--- a/resumes/ryanparman-general-cv.docx
+++ b/resumes/ryanparman-general-cv.docx
@@ -1825,12 +1825,109 @@
       </w:r>
     </w:p>
     <w:bookmarkEnd w:id="84"/>
-    <w:bookmarkStart w:id="120" w:name="keywords-and-skills"/>
+    <w:bookmarkStart w:id="87" w:name="groups-and-accomplishments"/>
     <w:p>
       <w:pPr>
         <w:pStyle w:val="Heading2"/>
       </w:pPr>
       <w:r>
+        <w:t xml:space="preserve">Groups and Accomplishments</w:t>
+      </w:r>
+    </w:p>
+    <w:p>
+      <w:pPr>
+        <w:pStyle w:val="Compact"/>
+        <w:numPr>
+          <w:ilvl w:val="0"/>
+          <w:numId w:val="1009"/>
+        </w:numPr>
+      </w:pPr>
+      <w:r>
+        <w:t xml:space="preserve">U.S. patent filing,</w:t>
+      </w:r>
+      <w:r>
+        <w:t xml:space="preserve"> </w:t>
+      </w:r>
+      <w:hyperlink r:id="rId61">
+        <w:r>
+          <w:rPr>
+            <w:rStyle w:val="Hyperlink"/>
+          </w:rPr>
+          <w:t xml:space="preserve">“System and Methods for User Authentication across Multiple Domains”</w:t>
+        </w:r>
+      </w:hyperlink>
+      <w:r>
+        <w:t xml:space="preserve"> </w:t>
+      </w:r>
+      <w:r>
+        <w:t xml:space="preserve">(US15042104) (2016)</w:t>
+      </w:r>
+    </w:p>
+    <w:p>
+      <w:pPr>
+        <w:pStyle w:val="Compact"/>
+        <w:numPr>
+          <w:ilvl w:val="0"/>
+          <w:numId w:val="1009"/>
+        </w:numPr>
+      </w:pPr>
+      <w:r>
+        <w:t xml:space="preserve">U.S. patent filing,</w:t>
+      </w:r>
+      <w:r>
+        <w:t xml:space="preserve"> </w:t>
+      </w:r>
+      <w:hyperlink r:id="rId85">
+        <w:r>
+          <w:rPr>
+            <w:rStyle w:val="Hyperlink"/>
+          </w:rPr>
+          <w:t xml:space="preserve">“Hive-based Peer-to-Peer Network”</w:t>
+        </w:r>
+      </w:hyperlink>
+      <w:r>
+        <w:t xml:space="preserve"> </w:t>
+      </w:r>
+      <w:r>
+        <w:t xml:space="preserve">(US8103870B2) (2007)</w:t>
+      </w:r>
+    </w:p>
+    <w:p>
+      <w:pPr>
+        <w:pStyle w:val="Compact"/>
+        <w:numPr>
+          <w:ilvl w:val="0"/>
+          <w:numId w:val="1009"/>
+        </w:numPr>
+      </w:pPr>
+      <w:r>
+        <w:t xml:space="preserve">Voting representative for AWS,</w:t>
+      </w:r>
+      <w:r>
+        <w:t xml:space="preserve"> </w:t>
+      </w:r>
+      <w:hyperlink r:id="rId86">
+        <w:r>
+          <w:rPr>
+            <w:rStyle w:val="Hyperlink"/>
+          </w:rPr>
+          <w:t xml:space="preserve">PHP Framework Interoperability Group</w:t>
+        </w:r>
+      </w:hyperlink>
+      <w:r>
+        <w:t xml:space="preserve"> </w:t>
+      </w:r>
+      <w:r>
+        <w:t xml:space="preserve">(2012–2013)</w:t>
+      </w:r>
+    </w:p>
+    <w:bookmarkEnd w:id="87"/>
+    <w:bookmarkStart w:id="123" w:name="keywords-and-skills"/>
+    <w:p>
+      <w:pPr>
+        <w:pStyle w:val="Heading2"/>
+      </w:pPr>
+      <w:r>
         <w:t xml:space="preserve">Keywords and Skills</w:t>
       </w:r>
     </w:p>
@@ -1838,7 +1935,7 @@
       <w:pPr>
         <w:numPr>
           <w:ilvl w:val="0"/>
-          <w:numId w:val="1009"/>
+          <w:numId w:val="1010"/>
         </w:numPr>
       </w:pPr>
       <w:r>
@@ -1851,7 +1948,7 @@
       <w:r>
         <w:t xml:space="preserve"> </w:t>
       </w:r>
-      <w:hyperlink r:id="rId85">
+      <w:hyperlink r:id="rId88">
         <w:r>
           <w:rPr>
             <w:rStyle w:val="Hyperlink"/>
@@ -1865,7 +1962,7 @@
       <w:r>
         <w:t xml:space="preserve"> </w:t>
       </w:r>
-      <w:hyperlink r:id="rId86">
+      <w:hyperlink r:id="rId89">
         <w:r>
           <w:rPr>
             <w:rStyle w:val="Hyperlink"/>
@@ -1879,7 +1976,7 @@
       <w:r>
         <w:t xml:space="preserve"> </w:t>
       </w:r>
-      <w:hyperlink r:id="rId87">
+      <w:hyperlink r:id="rId90">
         <w:r>
           <w:rPr>
             <w:rStyle w:val="Hyperlink"/>
@@ -1896,7 +1993,7 @@
       <w:r>
         <w:t xml:space="preserve"> </w:t>
       </w:r>
-      <w:hyperlink r:id="rId88">
+      <w:hyperlink r:id="rId91">
         <w:r>
           <w:rPr>
             <w:rStyle w:val="Hyperlink"/>
@@ -1912,7 +2009,7 @@
       <w:pPr>
         <w:numPr>
           <w:ilvl w:val="0"/>
-          <w:numId w:val="1009"/>
+          <w:numId w:val="1010"/>
         </w:numPr>
       </w:pPr>
       <w:r>
@@ -1925,7 +2022,7 @@
       <w:r>
         <w:t xml:space="preserve"> </w:t>
       </w:r>
-      <w:hyperlink r:id="rId89">
+      <w:hyperlink r:id="rId92">
         <w:r>
           <w:rPr>
             <w:rStyle w:val="Hyperlink"/>
@@ -1939,7 +2036,7 @@
       <w:r>
         <w:t xml:space="preserve"> </w:t>
       </w:r>
-      <w:hyperlink r:id="rId90">
+      <w:hyperlink r:id="rId93">
         <w:r>
           <w:rPr>
             <w:rStyle w:val="Hyperlink"/>
@@ -1953,7 +2050,7 @@
       <w:r>
         <w:t xml:space="preserve"> </w:t>
       </w:r>
-      <w:hyperlink r:id="rId91">
+      <w:hyperlink r:id="rId94">
         <w:r>
           <w:rPr>
             <w:rStyle w:val="Hyperlink"/>
@@ -1967,7 +2064,7 @@
       <w:r>
         <w:t xml:space="preserve"> </w:t>
       </w:r>
-      <w:hyperlink r:id="rId92">
+      <w:hyperlink r:id="rId95">
         <w:r>
           <w:rPr>
             <w:rStyle w:val="Hyperlink"/>
@@ -1983,7 +2080,7 @@
       <w:pPr>
         <w:numPr>
           <w:ilvl w:val="0"/>
-          <w:numId w:val="1009"/>
+          <w:numId w:val="1010"/>
         </w:numPr>
       </w:pPr>
       <w:r>
@@ -2002,7 +2099,7 @@
       <w:r>
         <w:t xml:space="preserve"> </w:t>
       </w:r>
-      <w:hyperlink r:id="rId93">
+      <w:hyperlink r:id="rId96">
         <w:r>
           <w:rPr>
             <w:rStyle w:val="Hyperlink"/>
@@ -2058,207 +2155,207 @@
       <w:r>
         <w:t xml:space="preserve"> </w:t>
       </w:r>
+      <w:hyperlink r:id="rId97">
+        <w:r>
+          <w:rPr>
+            <w:rStyle w:val="Hyperlink"/>
+          </w:rPr>
+          <w:t xml:space="preserve">AWS Lambda</w:t>
+        </w:r>
+      </w:hyperlink>
+      <w:r>
+        <w:t xml:space="preserve">,</w:t>
+      </w:r>
+      <w:r>
+        <w:t xml:space="preserve"> </w:t>
+      </w:r>
+      <w:hyperlink r:id="rId98">
+        <w:r>
+          <w:rPr>
+            <w:rStyle w:val="Hyperlink"/>
+          </w:rPr>
+          <w:t xml:space="preserve">AWS RDS Aurora</w:t>
+        </w:r>
+      </w:hyperlink>
+      <w:r>
+        <w:t xml:space="preserve">,</w:t>
+      </w:r>
+      <w:r>
+        <w:t xml:space="preserve"> </w:t>
+      </w:r>
+      <w:hyperlink r:id="rId43">
+        <w:r>
+          <w:rPr>
+            <w:rStyle w:val="Hyperlink"/>
+          </w:rPr>
+          <w:t xml:space="preserve">AWS SDKs</w:t>
+        </w:r>
+      </w:hyperlink>
+      <w:r>
+        <w:t xml:space="preserve">,</w:t>
+      </w:r>
+      <w:r>
+        <w:t xml:space="preserve"> </w:t>
+      </w:r>
+      <w:hyperlink r:id="rId99">
+        <w:r>
+          <w:rPr>
+            <w:rStyle w:val="Hyperlink"/>
+          </w:rPr>
+          <w:t xml:space="preserve">AWS Secrets Manager</w:t>
+        </w:r>
+      </w:hyperlink>
+      <w:r>
+        <w:t xml:space="preserve">,</w:t>
+      </w:r>
+      <w:r>
+        <w:t xml:space="preserve"> </w:t>
+      </w:r>
+      <w:hyperlink r:id="rId100">
+        <w:r>
+          <w:rPr>
+            <w:rStyle w:val="Hyperlink"/>
+          </w:rPr>
+          <w:t xml:space="preserve">AWS Well-Architected</w:t>
+        </w:r>
+      </w:hyperlink>
+      <w:r>
+        <w:t xml:space="preserve">,</w:t>
+      </w:r>
+      <w:r>
+        <w:t xml:space="preserve"> </w:t>
+      </w:r>
+      <w:hyperlink r:id="rId101">
+        <w:r>
+          <w:rPr>
+            <w:rStyle w:val="Hyperlink"/>
+          </w:rPr>
+          <w:t xml:space="preserve">Amazon ACM</w:t>
+        </w:r>
+      </w:hyperlink>
+      <w:r>
+        <w:t xml:space="preserve">,</w:t>
+      </w:r>
+      <w:r>
+        <w:t xml:space="preserve"> </w:t>
+      </w:r>
+      <w:hyperlink r:id="rId102">
+        <w:r>
+          <w:rPr>
+            <w:rStyle w:val="Hyperlink"/>
+          </w:rPr>
+          <w:t xml:space="preserve">Amazon CloudFront</w:t>
+        </w:r>
+      </w:hyperlink>
+      <w:r>
+        <w:t xml:space="preserve">,</w:t>
+      </w:r>
+      <w:r>
+        <w:t xml:space="preserve"> </w:t>
+      </w:r>
+      <w:hyperlink r:id="rId103">
+        <w:r>
+          <w:rPr>
+            <w:rStyle w:val="Hyperlink"/>
+          </w:rPr>
+          <w:t xml:space="preserve">Amazon EC2</w:t>
+        </w:r>
+      </w:hyperlink>
+      <w:r>
+        <w:t xml:space="preserve">,</w:t>
+      </w:r>
+      <w:r>
+        <w:t xml:space="preserve"> </w:t>
+      </w:r>
+      <w:hyperlink r:id="rId51">
+        <w:r>
+          <w:rPr>
+            <w:rStyle w:val="Hyperlink"/>
+          </w:rPr>
+          <w:t xml:space="preserve">Amazon ECS</w:t>
+        </w:r>
+      </w:hyperlink>
+      <w:r>
+        <w:t xml:space="preserve">,</w:t>
+      </w:r>
+      <w:r>
+        <w:t xml:space="preserve"> </w:t>
+      </w:r>
+      <w:hyperlink r:id="rId104">
+        <w:r>
+          <w:rPr>
+            <w:rStyle w:val="Hyperlink"/>
+          </w:rPr>
+          <w:t xml:space="preserve">Amazon Route 53</w:t>
+        </w:r>
+      </w:hyperlink>
+      <w:r>
+        <w:t xml:space="preserve">,</w:t>
+      </w:r>
+      <w:r>
+        <w:t xml:space="preserve"> </w:t>
+      </w:r>
+      <w:hyperlink r:id="rId105">
+        <w:r>
+          <w:rPr>
+            <w:rStyle w:val="Hyperlink"/>
+          </w:rPr>
+          <w:t xml:space="preserve">Amazon S3</w:t>
+        </w:r>
+      </w:hyperlink>
+      <w:r>
+        <w:t xml:space="preserve">,</w:t>
+      </w:r>
+      <w:r>
+        <w:t xml:space="preserve"> </w:t>
+      </w:r>
+      <w:hyperlink r:id="rId106">
+        <w:r>
+          <w:rPr>
+            <w:rStyle w:val="Hyperlink"/>
+          </w:rPr>
+          <w:t xml:space="preserve">Ansible</w:t>
+        </w:r>
+      </w:hyperlink>
+      <w:r>
+        <w:t xml:space="preserve">,</w:t>
+      </w:r>
+      <w:r>
+        <w:t xml:space="preserve"> </w:t>
+      </w:r>
+      <w:hyperlink r:id="rId35">
+        <w:r>
+          <w:rPr>
+            <w:rStyle w:val="Hyperlink"/>
+          </w:rPr>
+          <w:t xml:space="preserve">Artifactory</w:t>
+        </w:r>
+      </w:hyperlink>
+      <w:r>
+        <w:t xml:space="preserve">,</w:t>
+      </w:r>
+      <w:r>
+        <w:t xml:space="preserve"> </w:t>
+      </w:r>
+      <w:hyperlink r:id="rId42">
+        <w:r>
+          <w:rPr>
+            <w:rStyle w:val="Hyperlink"/>
+          </w:rPr>
+          <w:t xml:space="preserve">CIS</w:t>
+        </w:r>
+      </w:hyperlink>
+      <w:r>
+        <w:t xml:space="preserve">,</w:t>
+      </w:r>
+      <w:r>
+        <w:t xml:space="preserve"> </w:t>
+      </w:r>
       <w:hyperlink r:id="rId94">
         <w:r>
           <w:rPr>
             <w:rStyle w:val="Hyperlink"/>
           </w:rPr>
-          <w:t xml:space="preserve">AWS Lambda</w:t>
-        </w:r>
-      </w:hyperlink>
-      <w:r>
-        <w:t xml:space="preserve">,</w:t>
-      </w:r>
-      <w:r>
-        <w:t xml:space="preserve"> </w:t>
-      </w:r>
-      <w:hyperlink r:id="rId95">
-        <w:r>
-          <w:rPr>
-            <w:rStyle w:val="Hyperlink"/>
-          </w:rPr>
-          <w:t xml:space="preserve">AWS RDS Aurora</w:t>
-        </w:r>
-      </w:hyperlink>
-      <w:r>
-        <w:t xml:space="preserve">,</w:t>
-      </w:r>
-      <w:r>
-        <w:t xml:space="preserve"> </w:t>
-      </w:r>
-      <w:hyperlink r:id="rId43">
-        <w:r>
-          <w:rPr>
-            <w:rStyle w:val="Hyperlink"/>
-          </w:rPr>
-          <w:t xml:space="preserve">AWS SDKs</w:t>
-        </w:r>
-      </w:hyperlink>
-      <w:r>
-        <w:t xml:space="preserve">,</w:t>
-      </w:r>
-      <w:r>
-        <w:t xml:space="preserve"> </w:t>
-      </w:r>
-      <w:hyperlink r:id="rId96">
-        <w:r>
-          <w:rPr>
-            <w:rStyle w:val="Hyperlink"/>
-          </w:rPr>
-          <w:t xml:space="preserve">AWS Secrets Manager</w:t>
-        </w:r>
-      </w:hyperlink>
-      <w:r>
-        <w:t xml:space="preserve">,</w:t>
-      </w:r>
-      <w:r>
-        <w:t xml:space="preserve"> </w:t>
-      </w:r>
-      <w:hyperlink r:id="rId97">
-        <w:r>
-          <w:rPr>
-            <w:rStyle w:val="Hyperlink"/>
-          </w:rPr>
-          <w:t xml:space="preserve">AWS Well-Architected</w:t>
-        </w:r>
-      </w:hyperlink>
-      <w:r>
-        <w:t xml:space="preserve">,</w:t>
-      </w:r>
-      <w:r>
-        <w:t xml:space="preserve"> </w:t>
-      </w:r>
-      <w:hyperlink r:id="rId98">
-        <w:r>
-          <w:rPr>
-            <w:rStyle w:val="Hyperlink"/>
-          </w:rPr>
-          <w:t xml:space="preserve">Amazon ACM</w:t>
-        </w:r>
-      </w:hyperlink>
-      <w:r>
-        <w:t xml:space="preserve">,</w:t>
-      </w:r>
-      <w:r>
-        <w:t xml:space="preserve"> </w:t>
-      </w:r>
-      <w:hyperlink r:id="rId99">
-        <w:r>
-          <w:rPr>
-            <w:rStyle w:val="Hyperlink"/>
-          </w:rPr>
-          <w:t xml:space="preserve">Amazon CloudFront</w:t>
-        </w:r>
-      </w:hyperlink>
-      <w:r>
-        <w:t xml:space="preserve">,</w:t>
-      </w:r>
-      <w:r>
-        <w:t xml:space="preserve"> </w:t>
-      </w:r>
-      <w:hyperlink r:id="rId100">
-        <w:r>
-          <w:rPr>
-            <w:rStyle w:val="Hyperlink"/>
-          </w:rPr>
-          <w:t xml:space="preserve">Amazon EC2</w:t>
-        </w:r>
-      </w:hyperlink>
-      <w:r>
-        <w:t xml:space="preserve">,</w:t>
-      </w:r>
-      <w:r>
-        <w:t xml:space="preserve"> </w:t>
-      </w:r>
-      <w:hyperlink r:id="rId51">
-        <w:r>
-          <w:rPr>
-            <w:rStyle w:val="Hyperlink"/>
-          </w:rPr>
-          <w:t xml:space="preserve">Amazon ECS</w:t>
-        </w:r>
-      </w:hyperlink>
-      <w:r>
-        <w:t xml:space="preserve">,</w:t>
-      </w:r>
-      <w:r>
-        <w:t xml:space="preserve"> </w:t>
-      </w:r>
-      <w:hyperlink r:id="rId101">
-        <w:r>
-          <w:rPr>
-            <w:rStyle w:val="Hyperlink"/>
-          </w:rPr>
-          <w:t xml:space="preserve">Amazon Route 53</w:t>
-        </w:r>
-      </w:hyperlink>
-      <w:r>
-        <w:t xml:space="preserve">,</w:t>
-      </w:r>
-      <w:r>
-        <w:t xml:space="preserve"> </w:t>
-      </w:r>
-      <w:hyperlink r:id="rId102">
-        <w:r>
-          <w:rPr>
-            <w:rStyle w:val="Hyperlink"/>
-          </w:rPr>
-          <w:t xml:space="preserve">Amazon S3</w:t>
-        </w:r>
-      </w:hyperlink>
-      <w:r>
-        <w:t xml:space="preserve">,</w:t>
-      </w:r>
-      <w:r>
-        <w:t xml:space="preserve"> </w:t>
-      </w:r>
-      <w:hyperlink r:id="rId103">
-        <w:r>
-          <w:rPr>
-            <w:rStyle w:val="Hyperlink"/>
-          </w:rPr>
-          <w:t xml:space="preserve">Ansible</w:t>
-        </w:r>
-      </w:hyperlink>
-      <w:r>
-        <w:t xml:space="preserve">,</w:t>
-      </w:r>
-      <w:r>
-        <w:t xml:space="preserve"> </w:t>
-      </w:r>
-      <w:hyperlink r:id="rId35">
-        <w:r>
-          <w:rPr>
-            <w:rStyle w:val="Hyperlink"/>
-          </w:rPr>
-          <w:t xml:space="preserve">Artifactory</w:t>
-        </w:r>
-      </w:hyperlink>
-      <w:r>
-        <w:t xml:space="preserve">,</w:t>
-      </w:r>
-      <w:r>
-        <w:t xml:space="preserve"> </w:t>
-      </w:r>
-      <w:hyperlink r:id="rId42">
-        <w:r>
-          <w:rPr>
-            <w:rStyle w:val="Hyperlink"/>
-          </w:rPr>
-          <w:t xml:space="preserve">CIS</w:t>
-        </w:r>
-      </w:hyperlink>
-      <w:r>
-        <w:t xml:space="preserve">,</w:t>
-      </w:r>
-      <w:r>
-        <w:t xml:space="preserve"> </w:t>
-      </w:r>
-      <w:hyperlink r:id="rId91">
-        <w:r>
-          <w:rPr>
-            <w:rStyle w:val="Hyperlink"/>
-          </w:rPr>
           <w:t xml:space="preserve">CentOS</w:t>
         </w:r>
       </w:hyperlink>
@@ -2282,7 +2379,7 @@
       <w:r>
         <w:t xml:space="preserve"> </w:t>
       </w:r>
-      <w:hyperlink r:id="rId104">
+      <w:hyperlink r:id="rId107">
         <w:r>
           <w:rPr>
             <w:rStyle w:val="Hyperlink"/>
@@ -2296,7 +2393,7 @@
       <w:r>
         <w:t xml:space="preserve"> </w:t>
       </w:r>
-      <w:hyperlink r:id="rId105">
+      <w:hyperlink r:id="rId108">
         <w:r>
           <w:rPr>
             <w:rStyle w:val="Hyperlink"/>
@@ -2338,7 +2435,7 @@
       <w:r>
         <w:t xml:space="preserve"> </w:t>
       </w:r>
-      <w:hyperlink r:id="rId106">
+      <w:hyperlink r:id="rId109">
         <w:r>
           <w:rPr>
             <w:rStyle w:val="Hyperlink"/>
@@ -2366,7 +2463,7 @@
       <w:r>
         <w:t xml:space="preserve"> </w:t>
       </w:r>
-      <w:hyperlink r:id="rId107">
+      <w:hyperlink r:id="rId110">
         <w:r>
           <w:rPr>
             <w:rStyle w:val="Hyperlink"/>
@@ -2394,7 +2491,7 @@
       <w:r>
         <w:t xml:space="preserve"> </w:t>
       </w:r>
-      <w:hyperlink r:id="rId108">
+      <w:hyperlink r:id="rId111">
         <w:r>
           <w:rPr>
             <w:rStyle w:val="Hyperlink"/>
@@ -2410,7 +2507,7 @@
       <w:pPr>
         <w:numPr>
           <w:ilvl w:val="0"/>
-          <w:numId w:val="1009"/>
+          <w:numId w:val="1010"/>
         </w:numPr>
       </w:pPr>
       <w:r>
@@ -2471,7 +2568,7 @@
       <w:r>
         <w:t xml:space="preserve"> </w:t>
       </w:r>
-      <w:hyperlink r:id="rId109">
+      <w:hyperlink r:id="rId112">
         <w:r>
           <w:rPr>
             <w:rStyle w:val="Hyperlink"/>
@@ -2499,53 +2596,53 @@
       <w:r>
         <w:t xml:space="preserve"> </w:t>
       </w:r>
+      <w:hyperlink r:id="rId113">
+        <w:r>
+          <w:rPr>
+            <w:rStyle w:val="Hyperlink"/>
+          </w:rPr>
+          <w:t xml:space="preserve">JWT</w:t>
+        </w:r>
+      </w:hyperlink>
+      <w:r>
+        <w:t xml:space="preserve">,</w:t>
+      </w:r>
+      <w:r>
+        <w:t xml:space="preserve"> </w:t>
+      </w:r>
+      <w:hyperlink r:id="rId114">
+        <w:r>
+          <w:rPr>
+            <w:rStyle w:val="Hyperlink"/>
+          </w:rPr>
+          <w:t xml:space="preserve">NFS</w:t>
+        </w:r>
+      </w:hyperlink>
+      <w:r>
+        <w:t xml:space="preserve">,</w:t>
+      </w:r>
+      <w:r>
+        <w:t xml:space="preserve"> </w:t>
+      </w:r>
+      <w:hyperlink r:id="rId49">
+        <w:r>
+          <w:rPr>
+            <w:rStyle w:val="Hyperlink"/>
+          </w:rPr>
+          <w:t xml:space="preserve">REST</w:t>
+        </w:r>
+      </w:hyperlink>
+      <w:r>
+        <w:t xml:space="preserve">,</w:t>
+      </w:r>
+      <w:r>
+        <w:t xml:space="preserve"> </w:t>
+      </w:r>
       <w:hyperlink r:id="rId110">
         <w:r>
           <w:rPr>
             <w:rStyle w:val="Hyperlink"/>
           </w:rPr>
-          <w:t xml:space="preserve">JWT</w:t>
-        </w:r>
-      </w:hyperlink>
-      <w:r>
-        <w:t xml:space="preserve">,</w:t>
-      </w:r>
-      <w:r>
-        <w:t xml:space="preserve"> </w:t>
-      </w:r>
-      <w:hyperlink r:id="rId111">
-        <w:r>
-          <w:rPr>
-            <w:rStyle w:val="Hyperlink"/>
-          </w:rPr>
-          <w:t xml:space="preserve">NFS</w:t>
-        </w:r>
-      </w:hyperlink>
-      <w:r>
-        <w:t xml:space="preserve">,</w:t>
-      </w:r>
-      <w:r>
-        <w:t xml:space="preserve"> </w:t>
-      </w:r>
-      <w:hyperlink r:id="rId49">
-        <w:r>
-          <w:rPr>
-            <w:rStyle w:val="Hyperlink"/>
-          </w:rPr>
-          <w:t xml:space="preserve">REST</w:t>
-        </w:r>
-      </w:hyperlink>
-      <w:r>
-        <w:t xml:space="preserve">,</w:t>
-      </w:r>
-      <w:r>
-        <w:t xml:space="preserve"> </w:t>
-      </w:r>
-      <w:hyperlink r:id="rId107">
-        <w:r>
-          <w:rPr>
-            <w:rStyle w:val="Hyperlink"/>
-          </w:rPr>
           <w:t xml:space="preserve">Redis</w:t>
         </w:r>
       </w:hyperlink>
@@ -2555,7 +2652,7 @@
       <w:r>
         <w:t xml:space="preserve"> </w:t>
       </w:r>
-      <w:hyperlink r:id="rId112">
+      <w:hyperlink r:id="rId115">
         <w:r>
           <w:rPr>
             <w:rStyle w:val="Hyperlink"/>
@@ -2569,7 +2666,7 @@
       <w:r>
         <w:t xml:space="preserve"> </w:t>
       </w:r>
-      <w:hyperlink r:id="rId113">
+      <w:hyperlink r:id="rId116">
         <w:r>
           <w:rPr>
             <w:rStyle w:val="Hyperlink"/>
@@ -2583,7 +2680,7 @@
       <w:r>
         <w:t xml:space="preserve"> </w:t>
       </w:r>
-      <w:hyperlink r:id="rId114">
+      <w:hyperlink r:id="rId117">
         <w:r>
           <w:rPr>
             <w:rStyle w:val="Hyperlink"/>
@@ -2597,7 +2694,7 @@
       <w:r>
         <w:t xml:space="preserve"> </w:t>
       </w:r>
-      <w:hyperlink r:id="rId115">
+      <w:hyperlink r:id="rId118">
         <w:r>
           <w:rPr>
             <w:rStyle w:val="Hyperlink"/>
@@ -2611,7 +2708,7 @@
       <w:r>
         <w:t xml:space="preserve"> </w:t>
       </w:r>
-      <w:hyperlink r:id="rId116">
+      <w:hyperlink r:id="rId119">
         <w:r>
           <w:rPr>
             <w:rStyle w:val="Hyperlink"/>
@@ -2625,7 +2722,7 @@
       <w:r>
         <w:t xml:space="preserve"> </w:t>
       </w:r>
-      <w:hyperlink r:id="rId117">
+      <w:hyperlink r:id="rId120">
         <w:r>
           <w:rPr>
             <w:rStyle w:val="Hyperlink"/>
@@ -2641,7 +2738,7 @@
       <w:pPr>
         <w:numPr>
           <w:ilvl w:val="0"/>
-          <w:numId w:val="1009"/>
+          <w:numId w:val="1010"/>
         </w:numPr>
       </w:pPr>
       <w:r>
@@ -2654,7 +2751,7 @@
       <w:r>
         <w:t xml:space="preserve"> </w:t>
       </w:r>
-      <w:hyperlink r:id="rId118">
+      <w:hyperlink r:id="rId121">
         <w:r>
           <w:rPr>
             <w:rStyle w:val="Hyperlink"/>
@@ -2668,7 +2765,7 @@
       <w:r>
         <w:t xml:space="preserve"> </w:t>
       </w:r>
-      <w:hyperlink r:id="rId119">
+      <w:hyperlink r:id="rId122">
         <w:r>
           <w:rPr>
             <w:rStyle w:val="Hyperlink"/>
@@ -2677,104 +2774,7 @@
         </w:r>
       </w:hyperlink>
       <w:r>
-        <w:t xml:space="preserve">, building platforms, collaboration, coordination with downstream services, cross-collaboration (dozens of teams, hundreds of services), organization of complex projects, product development, product roadmap management, project documentation, project management, technical documentation.</w:t>
-      </w:r>
-    </w:p>
-    <w:bookmarkEnd w:id="120"/>
-    <w:bookmarkStart w:id="123" w:name="groups-and-accomplishments"/>
-    <w:p>
-      <w:pPr>
-        <w:pStyle w:val="Heading2"/>
-      </w:pPr>
-      <w:r>
-        <w:t xml:space="preserve">Groups and Accomplishments</w:t>
-      </w:r>
-    </w:p>
-    <w:p>
-      <w:pPr>
-        <w:pStyle w:val="Compact"/>
-        <w:numPr>
-          <w:ilvl w:val="0"/>
-          <w:numId w:val="1010"/>
-        </w:numPr>
-      </w:pPr>
-      <w:r>
-        <w:t xml:space="preserve">U.S. patent filing,</w:t>
-      </w:r>
-      <w:r>
-        <w:t xml:space="preserve"> </w:t>
-      </w:r>
-      <w:hyperlink r:id="rId61">
-        <w:r>
-          <w:rPr>
-            <w:rStyle w:val="Hyperlink"/>
-          </w:rPr>
-          <w:t xml:space="preserve">“System and Methods for User Authentication across Multiple Domains”</w:t>
-        </w:r>
-      </w:hyperlink>
-      <w:r>
-        <w:t xml:space="preserve"> </w:t>
-      </w:r>
-      <w:r>
-        <w:t xml:space="preserve">(US15042104) (2016)</w:t>
-      </w:r>
-    </w:p>
-    <w:p>
-      <w:pPr>
-        <w:pStyle w:val="Compact"/>
-        <w:numPr>
-          <w:ilvl w:val="0"/>
-          <w:numId w:val="1010"/>
-        </w:numPr>
-      </w:pPr>
-      <w:r>
-        <w:t xml:space="preserve">U.S. patent filing,</w:t>
-      </w:r>
-      <w:r>
-        <w:t xml:space="preserve"> </w:t>
-      </w:r>
-      <w:hyperlink r:id="rId121">
-        <w:r>
-          <w:rPr>
-            <w:rStyle w:val="Hyperlink"/>
-          </w:rPr>
-          <w:t xml:space="preserve">“Hive-based Peer-to-Peer Network”</w:t>
-        </w:r>
-      </w:hyperlink>
-      <w:r>
-        <w:t xml:space="preserve"> </w:t>
-      </w:r>
-      <w:r>
-        <w:t xml:space="preserve">(US8103870B2) (2007)</w:t>
-      </w:r>
-    </w:p>
-    <w:p>
-      <w:pPr>
-        <w:pStyle w:val="Compact"/>
-        <w:numPr>
-          <w:ilvl w:val="0"/>
-          <w:numId w:val="1010"/>
-        </w:numPr>
-      </w:pPr>
-      <w:r>
-        <w:t xml:space="preserve">Voting representative for AWS,</w:t>
-      </w:r>
-      <w:r>
-        <w:t xml:space="preserve"> </w:t>
-      </w:r>
-      <w:hyperlink r:id="rId122">
-        <w:r>
-          <w:rPr>
-            <w:rStyle w:val="Hyperlink"/>
-          </w:rPr>
-          <w:t xml:space="preserve">PHP Framework Interoperability Group</w:t>
-        </w:r>
-      </w:hyperlink>
-      <w:r>
-        <w:t xml:space="preserve"> </w:t>
-      </w:r>
-      <w:r>
-        <w:t xml:space="preserve">(2012–2013)</w:t>
+        <w:t xml:space="preserve">, building platforms, coordination with downstream services, cross-collaboration (dozens of teams, hundreds of services), organization of complex projects, product development, product roadmap management, project documentation, project management, risk mitigation, stakeholder management, technical documentation, vendor management.</w:t>
       </w:r>
     </w:p>
     <w:bookmarkEnd w:id="123"/>

--- a/resumes/ryanparman-general-cv.docx
+++ b/resumes/ryanparman-general-cv.docx
@@ -2,7 +2,7 @@
 <file path=word/document.xml><?xml version="1.0" encoding="utf-8"?>
 <w:document xmlns:w="http://schemas.openxmlformats.org/wordprocessingml/2006/main" xmlns:m="http://schemas.openxmlformats.org/officeDocument/2006/math" xmlns:r="http://schemas.openxmlformats.org/officeDocument/2006/relationships" xmlns:o="urn:schemas-microsoft-com:office:office" xmlns:v="urn:schemas-microsoft-com:vml" xmlns:w10="urn:schemas-microsoft-com:office:word" xmlns:a="http://schemas.openxmlformats.org/drawingml/2006/main" xmlns:pic="http://schemas.openxmlformats.org/drawingml/2006/picture" xmlns:wp="http://schemas.openxmlformats.org/drawingml/2006/wordprocessingDrawing">
   <w:body>
-    <w:bookmarkStart w:id="126" w:name="ryan-parman"/>
+    <w:bookmarkStart w:id="127" w:name="ryan-parman"/>
     <w:p>
       <w:pPr>
         <w:pStyle w:val="Heading1"/>
@@ -221,7 +221,7 @@
       </w:r>
     </w:p>
     <w:bookmarkEnd w:id="30"/>
-    <w:bookmarkStart w:id="70" w:name="work-experience"/>
+    <w:bookmarkStart w:id="71" w:name="work-experience"/>
     <w:p>
       <w:pPr>
         <w:pStyle w:val="Heading2"/>
@@ -1209,7 +1209,7 @@
     </w:p>
     <w:bookmarkEnd w:id="62"/>
     <w:bookmarkEnd w:id="63"/>
-    <w:bookmarkStart w:id="69" w:name="amazon-web-services--seattle-wa"/>
+    <w:bookmarkStart w:id="70" w:name="amazon-web-services--seattle-wa"/>
     <w:p>
       <w:pPr>
         <w:pStyle w:val="Heading3"/>
@@ -1229,7 +1229,7 @@
         <w:t xml:space="preserve">— Seattle, WA</w:t>
       </w:r>
     </w:p>
-    <w:bookmarkStart w:id="68" w:name="X067ca05236981e1cd3093343cae720411ad7712"/>
+    <w:bookmarkStart w:id="69" w:name="X067ca05236981e1cd3093343cae720411ad7712"/>
     <w:p>
       <w:pPr>
         <w:pStyle w:val="Heading4"/>
@@ -1386,7 +1386,7 @@
       <w:r>
         <w:t xml:space="preserve">leadership principle, I successfully pushed for being better stewards of our community. Included increased transparency, better communication, and improved tooling for developers. [</w:t>
       </w:r>
-      <w:hyperlink w:anchor="Xa39a3ee5e6b4b0d3255bfef95601890afd80709">
+      <w:hyperlink r:id="rId68">
         <w:r>
           <w:rPr>
             <w:rStyle w:val="Hyperlink"/>
@@ -1398,10 +1398,10 @@
         <w:t xml:space="preserve">]</w:t>
       </w:r>
     </w:p>
-    <w:bookmarkEnd w:id="68"/>
     <w:bookmarkEnd w:id="69"/>
     <w:bookmarkEnd w:id="70"/>
-    <w:bookmarkStart w:id="82" w:name="projects"/>
+    <w:bookmarkEnd w:id="71"/>
+    <w:bookmarkStart w:id="83" w:name="projects"/>
     <w:p>
       <w:pPr>
         <w:pStyle w:val="Heading2"/>
@@ -1441,7 +1441,7 @@
       <w:r>
         <w:t xml:space="preserve"> </w:t>
       </w:r>
-      <w:hyperlink r:id="rId71">
+      <w:hyperlink r:id="rId72">
         <w:r>
           <w:rPr>
             <w:rStyle w:val="Hyperlink"/>
@@ -1455,7 +1455,7 @@
       <w:r>
         <w:t xml:space="preserve"> </w:t>
       </w:r>
-      <w:hyperlink r:id="rId72">
+      <w:hyperlink r:id="rId73">
         <w:r>
           <w:rPr>
             <w:rStyle w:val="Hyperlink"/>
@@ -1493,7 +1493,7 @@
       <w:r>
         <w:t xml:space="preserve"> </w:t>
       </w:r>
-      <w:hyperlink r:id="rId73">
+      <w:hyperlink r:id="rId74">
         <w:r>
           <w:rPr>
             <w:rStyle w:val="Hyperlink"/>
@@ -1531,7 +1531,7 @@
       <w:r>
         <w:t xml:space="preserve"> </w:t>
       </w:r>
-      <w:hyperlink r:id="rId74">
+      <w:hyperlink r:id="rId75">
         <w:r>
           <w:rPr>
             <w:rStyle w:val="Hyperlink"/>
@@ -1569,7 +1569,7 @@
       <w:r>
         <w:t xml:space="preserve"> </w:t>
       </w:r>
-      <w:hyperlink r:id="rId75">
+      <w:hyperlink r:id="rId76">
         <w:r>
           <w:rPr>
             <w:rStyle w:val="Hyperlink"/>
@@ -1607,7 +1607,7 @@
       <w:r>
         <w:t xml:space="preserve"> </w:t>
       </w:r>
-      <w:hyperlink r:id="rId76">
+      <w:hyperlink r:id="rId77">
         <w:r>
           <w:rPr>
             <w:rStyle w:val="Hyperlink"/>
@@ -1645,7 +1645,7 @@
       <w:r>
         <w:t xml:space="preserve"> </w:t>
       </w:r>
-      <w:hyperlink r:id="rId77">
+      <w:hyperlink r:id="rId78">
         <w:r>
           <w:rPr>
             <w:rStyle w:val="Hyperlink"/>
@@ -1683,7 +1683,7 @@
       <w:r>
         <w:t xml:space="preserve"> </w:t>
       </w:r>
-      <w:hyperlink r:id="rId78">
+      <w:hyperlink r:id="rId79">
         <w:r>
           <w:rPr>
             <w:rStyle w:val="Hyperlink"/>
@@ -1700,7 +1700,7 @@
       <w:r>
         <w:t xml:space="preserve"> </w:t>
       </w:r>
-      <w:hyperlink r:id="rId79">
+      <w:hyperlink r:id="rId80">
         <w:r>
           <w:rPr>
             <w:rStyle w:val="Hyperlink"/>
@@ -1760,7 +1760,7 @@
       <w:r>
         <w:t xml:space="preserve"> </w:t>
       </w:r>
-      <w:hyperlink r:id="rId80">
+      <w:hyperlink r:id="rId81">
         <w:r>
           <w:rPr>
             <w:rStyle w:val="Hyperlink"/>
@@ -1777,7 +1777,7 @@
       <w:r>
         <w:t xml:space="preserve"> </w:t>
       </w:r>
-      <w:hyperlink r:id="rId81">
+      <w:hyperlink r:id="rId82">
         <w:r>
           <w:rPr>
             <w:rStyle w:val="Hyperlink"/>
@@ -1789,8 +1789,8 @@
         <w:t xml:space="preserve">.</w:t>
       </w:r>
     </w:p>
-    <w:bookmarkEnd w:id="82"/>
-    <w:bookmarkStart w:id="84" w:name="recommendations"/>
+    <w:bookmarkEnd w:id="83"/>
+    <w:bookmarkStart w:id="85" w:name="recommendations"/>
     <w:p>
       <w:pPr>
         <w:pStyle w:val="Heading2"/>
@@ -1809,7 +1809,7 @@
       <w:r>
         <w:t xml:space="preserve"> </w:t>
       </w:r>
-      <w:hyperlink r:id="rId83">
+      <w:hyperlink r:id="rId84">
         <w:r>
           <w:rPr>
             <w:rStyle w:val="Hyperlink"/>
@@ -1824,8 +1824,8 @@
         <w:t xml:space="preserve">from co-workers and peers.</w:t>
       </w:r>
     </w:p>
-    <w:bookmarkEnd w:id="84"/>
-    <w:bookmarkStart w:id="87" w:name="groups-and-accomplishments"/>
+    <w:bookmarkEnd w:id="85"/>
+    <w:bookmarkStart w:id="88" w:name="groups-and-accomplishments"/>
     <w:p>
       <w:pPr>
         <w:pStyle w:val="Heading2"/>
@@ -1877,7 +1877,7 @@
       <w:r>
         <w:t xml:space="preserve"> </w:t>
       </w:r>
-      <w:hyperlink r:id="rId85">
+      <w:hyperlink r:id="rId86">
         <w:r>
           <w:rPr>
             <w:rStyle w:val="Hyperlink"/>
@@ -1906,7 +1906,7 @@
       <w:r>
         <w:t xml:space="preserve"> </w:t>
       </w:r>
-      <w:hyperlink r:id="rId86">
+      <w:hyperlink r:id="rId87">
         <w:r>
           <w:rPr>
             <w:rStyle w:val="Hyperlink"/>
@@ -1921,8 +1921,8 @@
         <w:t xml:space="preserve">(2012–2013)</w:t>
       </w:r>
     </w:p>
-    <w:bookmarkEnd w:id="87"/>
-    <w:bookmarkStart w:id="123" w:name="keywords-and-skills"/>
+    <w:bookmarkEnd w:id="88"/>
+    <w:bookmarkStart w:id="124" w:name="keywords-and-skills"/>
     <w:p>
       <w:pPr>
         <w:pStyle w:val="Heading2"/>
@@ -1948,7 +1948,7 @@
       <w:r>
         <w:t xml:space="preserve"> </w:t>
       </w:r>
-      <w:hyperlink r:id="rId88">
+      <w:hyperlink r:id="rId89">
         <w:r>
           <w:rPr>
             <w:rStyle w:val="Hyperlink"/>
@@ -1962,7 +1962,7 @@
       <w:r>
         <w:t xml:space="preserve"> </w:t>
       </w:r>
-      <w:hyperlink r:id="rId89">
+      <w:hyperlink r:id="rId90">
         <w:r>
           <w:rPr>
             <w:rStyle w:val="Hyperlink"/>
@@ -1976,7 +1976,7 @@
       <w:r>
         <w:t xml:space="preserve"> </w:t>
       </w:r>
-      <w:hyperlink r:id="rId90">
+      <w:hyperlink r:id="rId91">
         <w:r>
           <w:rPr>
             <w:rStyle w:val="Hyperlink"/>
@@ -1993,7 +1993,7 @@
       <w:r>
         <w:t xml:space="preserve"> </w:t>
       </w:r>
-      <w:hyperlink r:id="rId91">
+      <w:hyperlink r:id="rId92">
         <w:r>
           <w:rPr>
             <w:rStyle w:val="Hyperlink"/>
@@ -2022,7 +2022,7 @@
       <w:r>
         <w:t xml:space="preserve"> </w:t>
       </w:r>
-      <w:hyperlink r:id="rId92">
+      <w:hyperlink r:id="rId93">
         <w:r>
           <w:rPr>
             <w:rStyle w:val="Hyperlink"/>
@@ -2036,7 +2036,7 @@
       <w:r>
         <w:t xml:space="preserve"> </w:t>
       </w:r>
-      <w:hyperlink r:id="rId93">
+      <w:hyperlink r:id="rId94">
         <w:r>
           <w:rPr>
             <w:rStyle w:val="Hyperlink"/>
@@ -2050,7 +2050,7 @@
       <w:r>
         <w:t xml:space="preserve"> </w:t>
       </w:r>
-      <w:hyperlink r:id="rId94">
+      <w:hyperlink r:id="rId95">
         <w:r>
           <w:rPr>
             <w:rStyle w:val="Hyperlink"/>
@@ -2064,7 +2064,7 @@
       <w:r>
         <w:t xml:space="preserve"> </w:t>
       </w:r>
-      <w:hyperlink r:id="rId95">
+      <w:hyperlink r:id="rId96">
         <w:r>
           <w:rPr>
             <w:rStyle w:val="Hyperlink"/>
@@ -2099,7 +2099,7 @@
       <w:r>
         <w:t xml:space="preserve"> </w:t>
       </w:r>
-      <w:hyperlink r:id="rId96">
+      <w:hyperlink r:id="rId97">
         <w:r>
           <w:rPr>
             <w:rStyle w:val="Hyperlink"/>
@@ -2155,7 +2155,7 @@
       <w:r>
         <w:t xml:space="preserve"> </w:t>
       </w:r>
-      <w:hyperlink r:id="rId97">
+      <w:hyperlink r:id="rId98">
         <w:r>
           <w:rPr>
             <w:rStyle w:val="Hyperlink"/>
@@ -2169,7 +2169,7 @@
       <w:r>
         <w:t xml:space="preserve"> </w:t>
       </w:r>
-      <w:hyperlink r:id="rId98">
+      <w:hyperlink r:id="rId99">
         <w:r>
           <w:rPr>
             <w:rStyle w:val="Hyperlink"/>
@@ -2197,7 +2197,7 @@
       <w:r>
         <w:t xml:space="preserve"> </w:t>
       </w:r>
-      <w:hyperlink r:id="rId99">
+      <w:hyperlink r:id="rId100">
         <w:r>
           <w:rPr>
             <w:rStyle w:val="Hyperlink"/>
@@ -2211,7 +2211,7 @@
       <w:r>
         <w:t xml:space="preserve"> </w:t>
       </w:r>
-      <w:hyperlink r:id="rId100">
+      <w:hyperlink r:id="rId101">
         <w:r>
           <w:rPr>
             <w:rStyle w:val="Hyperlink"/>
@@ -2225,7 +2225,7 @@
       <w:r>
         <w:t xml:space="preserve"> </w:t>
       </w:r>
-      <w:hyperlink r:id="rId101">
+      <w:hyperlink r:id="rId102">
         <w:r>
           <w:rPr>
             <w:rStyle w:val="Hyperlink"/>
@@ -2239,7 +2239,7 @@
       <w:r>
         <w:t xml:space="preserve"> </w:t>
       </w:r>
-      <w:hyperlink r:id="rId102">
+      <w:hyperlink r:id="rId103">
         <w:r>
           <w:rPr>
             <w:rStyle w:val="Hyperlink"/>
@@ -2253,7 +2253,7 @@
       <w:r>
         <w:t xml:space="preserve"> </w:t>
       </w:r>
-      <w:hyperlink r:id="rId103">
+      <w:hyperlink r:id="rId104">
         <w:r>
           <w:rPr>
             <w:rStyle w:val="Hyperlink"/>
@@ -2281,7 +2281,7 @@
       <w:r>
         <w:t xml:space="preserve"> </w:t>
       </w:r>
-      <w:hyperlink r:id="rId104">
+      <w:hyperlink r:id="rId105">
         <w:r>
           <w:rPr>
             <w:rStyle w:val="Hyperlink"/>
@@ -2295,7 +2295,7 @@
       <w:r>
         <w:t xml:space="preserve"> </w:t>
       </w:r>
-      <w:hyperlink r:id="rId105">
+      <w:hyperlink r:id="rId106">
         <w:r>
           <w:rPr>
             <w:rStyle w:val="Hyperlink"/>
@@ -2309,7 +2309,7 @@
       <w:r>
         <w:t xml:space="preserve"> </w:t>
       </w:r>
-      <w:hyperlink r:id="rId106">
+      <w:hyperlink r:id="rId107">
         <w:r>
           <w:rPr>
             <w:rStyle w:val="Hyperlink"/>
@@ -2351,7 +2351,7 @@
       <w:r>
         <w:t xml:space="preserve"> </w:t>
       </w:r>
-      <w:hyperlink r:id="rId94">
+      <w:hyperlink r:id="rId95">
         <w:r>
           <w:rPr>
             <w:rStyle w:val="Hyperlink"/>
@@ -2379,7 +2379,7 @@
       <w:r>
         <w:t xml:space="preserve"> </w:t>
       </w:r>
-      <w:hyperlink r:id="rId107">
+      <w:hyperlink r:id="rId108">
         <w:r>
           <w:rPr>
             <w:rStyle w:val="Hyperlink"/>
@@ -2393,7 +2393,7 @@
       <w:r>
         <w:t xml:space="preserve"> </w:t>
       </w:r>
-      <w:hyperlink r:id="rId108">
+      <w:hyperlink r:id="rId109">
         <w:r>
           <w:rPr>
             <w:rStyle w:val="Hyperlink"/>
@@ -2435,7 +2435,7 @@
       <w:r>
         <w:t xml:space="preserve"> </w:t>
       </w:r>
-      <w:hyperlink r:id="rId109">
+      <w:hyperlink r:id="rId110">
         <w:r>
           <w:rPr>
             <w:rStyle w:val="Hyperlink"/>
@@ -2463,7 +2463,7 @@
       <w:r>
         <w:t xml:space="preserve"> </w:t>
       </w:r>
-      <w:hyperlink r:id="rId110">
+      <w:hyperlink r:id="rId111">
         <w:r>
           <w:rPr>
             <w:rStyle w:val="Hyperlink"/>
@@ -2491,7 +2491,7 @@
       <w:r>
         <w:t xml:space="preserve"> </w:t>
       </w:r>
-      <w:hyperlink r:id="rId111">
+      <w:hyperlink r:id="rId112">
         <w:r>
           <w:rPr>
             <w:rStyle w:val="Hyperlink"/>
@@ -2568,7 +2568,7 @@
       <w:r>
         <w:t xml:space="preserve"> </w:t>
       </w:r>
-      <w:hyperlink r:id="rId112">
+      <w:hyperlink r:id="rId113">
         <w:r>
           <w:rPr>
             <w:rStyle w:val="Hyperlink"/>
@@ -2596,7 +2596,7 @@
       <w:r>
         <w:t xml:space="preserve"> </w:t>
       </w:r>
-      <w:hyperlink r:id="rId113">
+      <w:hyperlink r:id="rId114">
         <w:r>
           <w:rPr>
             <w:rStyle w:val="Hyperlink"/>
@@ -2610,7 +2610,7 @@
       <w:r>
         <w:t xml:space="preserve"> </w:t>
       </w:r>
-      <w:hyperlink r:id="rId114">
+      <w:hyperlink r:id="rId115">
         <w:r>
           <w:rPr>
             <w:rStyle w:val="Hyperlink"/>
@@ -2638,7 +2638,7 @@
       <w:r>
         <w:t xml:space="preserve"> </w:t>
       </w:r>
-      <w:hyperlink r:id="rId110">
+      <w:hyperlink r:id="rId111">
         <w:r>
           <w:rPr>
             <w:rStyle w:val="Hyperlink"/>
@@ -2652,7 +2652,7 @@
       <w:r>
         <w:t xml:space="preserve"> </w:t>
       </w:r>
-      <w:hyperlink r:id="rId115">
+      <w:hyperlink r:id="rId116">
         <w:r>
           <w:rPr>
             <w:rStyle w:val="Hyperlink"/>
@@ -2666,7 +2666,7 @@
       <w:r>
         <w:t xml:space="preserve"> </w:t>
       </w:r>
-      <w:hyperlink r:id="rId116">
+      <w:hyperlink r:id="rId117">
         <w:r>
           <w:rPr>
             <w:rStyle w:val="Hyperlink"/>
@@ -2680,7 +2680,7 @@
       <w:r>
         <w:t xml:space="preserve"> </w:t>
       </w:r>
-      <w:hyperlink r:id="rId117">
+      <w:hyperlink r:id="rId118">
         <w:r>
           <w:rPr>
             <w:rStyle w:val="Hyperlink"/>
@@ -2694,7 +2694,7 @@
       <w:r>
         <w:t xml:space="preserve"> </w:t>
       </w:r>
-      <w:hyperlink r:id="rId118">
+      <w:hyperlink r:id="rId119">
         <w:r>
           <w:rPr>
             <w:rStyle w:val="Hyperlink"/>
@@ -2708,7 +2708,7 @@
       <w:r>
         <w:t xml:space="preserve"> </w:t>
       </w:r>
-      <w:hyperlink r:id="rId119">
+      <w:hyperlink r:id="rId120">
         <w:r>
           <w:rPr>
             <w:rStyle w:val="Hyperlink"/>
@@ -2722,7 +2722,7 @@
       <w:r>
         <w:t xml:space="preserve"> </w:t>
       </w:r>
-      <w:hyperlink r:id="rId120">
+      <w:hyperlink r:id="rId121">
         <w:r>
           <w:rPr>
             <w:rStyle w:val="Hyperlink"/>
@@ -2751,7 +2751,7 @@
       <w:r>
         <w:t xml:space="preserve"> </w:t>
       </w:r>
-      <w:hyperlink r:id="rId121">
+      <w:hyperlink r:id="rId122">
         <w:r>
           <w:rPr>
             <w:rStyle w:val="Hyperlink"/>
@@ -2765,7 +2765,7 @@
       <w:r>
         <w:t xml:space="preserve"> </w:t>
       </w:r>
-      <w:hyperlink r:id="rId122">
+      <w:hyperlink r:id="rId123">
         <w:r>
           <w:rPr>
             <w:rStyle w:val="Hyperlink"/>
@@ -2777,8 +2777,8 @@
         <w:t xml:space="preserve">, building platforms, coordination with downstream services, cross-collaboration (dozens of teams, hundreds of services), organization of complex projects, product development, product roadmap management, project documentation, project management, risk mitigation, stakeholder management, technical documentation, vendor management.</w:t>
       </w:r>
     </w:p>
-    <w:bookmarkEnd w:id="123"/>
-    <w:bookmarkStart w:id="125" w:name="education"/>
+    <w:bookmarkEnd w:id="124"/>
+    <w:bookmarkStart w:id="126" w:name="education"/>
     <w:p>
       <w:pPr>
         <w:pStyle w:val="Heading2"/>
@@ -2845,7 +2845,7 @@
       <w:r>
         <w:t xml:space="preserve"> </w:t>
       </w:r>
-      <w:hyperlink r:id="rId124">
+      <w:hyperlink r:id="rId125">
         <w:r>
           <w:rPr>
             <w:rStyle w:val="Hyperlink"/>
@@ -2897,8 +2897,8 @@
         <w:t xml:space="preserve">GPA.</w:t>
       </w:r>
     </w:p>
-    <w:bookmarkEnd w:id="125"/>
     <w:bookmarkEnd w:id="126"/>
+    <w:bookmarkEnd w:id="127"/>
     <w:sectPr>
       <w:pgSz w:h="15840" w:w="12240"/>
       <w:pgMar w:bottom="1440" w:footer="720" w:gutter="0" w:header="720" w:left="1440" w:right="1440" w:top="1440"/>

--- a/resumes/ryanparman-general-cv.docx
+++ b/resumes/ryanparman-general-cv.docx
@@ -2,14 +2,27 @@
 <file path=word/document.xml><?xml version="1.0" encoding="utf-8"?>
 <w:document xmlns:w="http://schemas.openxmlformats.org/wordprocessingml/2006/main" xmlns:m="http://schemas.openxmlformats.org/officeDocument/2006/math" xmlns:r="http://schemas.openxmlformats.org/officeDocument/2006/relationships" xmlns:o="urn:schemas-microsoft-com:office:office" xmlns:v="urn:schemas-microsoft-com:vml" xmlns:w10="urn:schemas-microsoft-com:office:word" xmlns:a="http://schemas.openxmlformats.org/drawingml/2006/main" xmlns:pic="http://schemas.openxmlformats.org/drawingml/2006/picture" xmlns:wp="http://schemas.openxmlformats.org/drawingml/2006/wordprocessingDrawing">
   <w:body>
-    <w:bookmarkStart w:id="127" w:name="ryan-parman"/>
+    <w:bookmarkStart w:id="125" w:name="ryan-parman--jobsryanparmancom"/>
     <w:p>
       <w:pPr>
         <w:pStyle w:val="Heading1"/>
       </w:pPr>
       <w:r>
-        <w:t xml:space="preserve">Ryan Parman</w:t>
-      </w:r>
+        <w:t xml:space="preserve">Ryan Parman •</w:t>
+      </w:r>
+      <w:r>
+        <w:t xml:space="preserve"> </w:t>
+      </w:r>
+      <w:hyperlink r:id="rId20">
+        <w:hyperlink r:id="rId20">
+          <w:r>
+            <w:rPr>
+              <w:rStyle w:val="Hyperlink"/>
+            </w:rPr>
+            <w:t xml:space="preserve">jobs@ryanparman.com</w:t>
+          </w:r>
+        </w:hyperlink>
+      </w:hyperlink>
     </w:p>
     <w:p>
       <w:pPr>
@@ -37,7 +50,7 @@
       <w:r>
         <w:t xml:space="preserve"> </w:t>
       </w:r>
-      <w:hyperlink r:id="rId20">
+      <w:hyperlink r:id="rId21">
         <w:r>
           <w:rPr>
             <w:rStyle w:val="Hyperlink"/>
@@ -54,7 +67,7 @@
       <w:r>
         <w:t xml:space="preserve"> </w:t>
       </w:r>
-      <w:hyperlink r:id="rId21">
+      <w:hyperlink r:id="rId22">
         <w:r>
           <w:rPr>
             <w:rStyle w:val="Hyperlink"/>
@@ -71,7 +84,7 @@
       <w:r>
         <w:t xml:space="preserve"> </w:t>
       </w:r>
-      <w:hyperlink r:id="rId22">
+      <w:hyperlink r:id="rId23">
         <w:r>
           <w:rPr>
             <w:rStyle w:val="Hyperlink"/>
@@ -88,7 +101,7 @@
       <w:r>
         <w:t xml:space="preserve"> </w:t>
       </w:r>
-      <w:hyperlink r:id="rId23">
+      <w:hyperlink r:id="rId24">
         <w:r>
           <w:rPr>
             <w:rStyle w:val="Hyperlink"/>
@@ -105,7 +118,7 @@
       <w:r>
         <w:t xml:space="preserve"> </w:t>
       </w:r>
-      <w:hyperlink r:id="rId24">
+      <w:hyperlink r:id="rId25">
         <w:r>
           <w:rPr>
             <w:rStyle w:val="Hyperlink"/>
@@ -126,7 +139,7 @@
       <w:r>
         <w:t xml:space="preserve"> </w:t>
       </w:r>
-      <w:hyperlink r:id="rId25">
+      <w:hyperlink r:id="rId26">
         <w:r>
           <w:rPr>
             <w:rStyle w:val="Hyperlink"/>
@@ -143,7 +156,7 @@
       <w:r>
         <w:t xml:space="preserve"> </w:t>
       </w:r>
-      <w:hyperlink r:id="rId26">
+      <w:hyperlink r:id="rId27">
         <w:r>
           <w:rPr>
             <w:rStyle w:val="Hyperlink"/>
@@ -160,7 +173,7 @@
       <w:r>
         <w:t xml:space="preserve"> </w:t>
       </w:r>
-      <w:hyperlink r:id="rId27">
+      <w:hyperlink r:id="rId28">
         <w:r>
           <w:rPr>
             <w:rStyle w:val="Hyperlink"/>
@@ -177,7 +190,7 @@
       <w:r>
         <w:t xml:space="preserve"> </w:t>
       </w:r>
-      <w:hyperlink r:id="rId28">
+      <w:hyperlink r:id="rId29">
         <w:r>
           <w:rPr>
             <w:rStyle w:val="Hyperlink"/>
@@ -185,23 +198,6 @@
           <w:t xml:space="preserve">OpenDocument</w:t>
         </w:r>
       </w:hyperlink>
-      <w:r>
-        <w:t xml:space="preserve"> </w:t>
-      </w:r>
-      <w:r>
-        <w:t xml:space="preserve">•</w:t>
-      </w:r>
-      <w:r>
-        <w:t xml:space="preserve"> </w:t>
-      </w:r>
-      <w:hyperlink r:id="rId29">
-        <w:r>
-          <w:rPr>
-            <w:rStyle w:val="Hyperlink"/>
-          </w:rPr>
-          <w:t xml:space="preserve">Raw Markdown</w:t>
-        </w:r>
-      </w:hyperlink>
     </w:p>
     <w:bookmarkStart w:id="30" w:name="summary"/>
     <w:p>
@@ -217,11 +213,11 @@
         <w:pStyle w:val="FirstParagraph"/>
       </w:pPr>
       <w:r>
-        <w:t xml:space="preserve">Ryan Parman is a cloud-native engineering leader with over 25 years of experience, who specializes in technical leadership, software development, site reliability engineering, and cybersecurity for the modern web. A seasoned problem-solver who excels at listening, adapting, and driving continuous improvement. Committed to delivering exceptional work, building impactful solutions, and elevating team performance.</w:t>
+        <w:t xml:space="preserve">Ryan Parman is a cloud-native engineering leader with over 25 years of experience, who specializes in technical leadership, software development, site reliability engineering, and cybersecurity for the modern web. Excels at listening, adapting, and driving continuous improvement. Delivers exceptional work, builds impactful solutions, and elevates team performance.</w:t>
       </w:r>
     </w:p>
     <w:bookmarkEnd w:id="30"/>
-    <w:bookmarkStart w:id="71" w:name="work-experience"/>
+    <w:bookmarkStart w:id="75" w:name="work-experience"/>
     <w:p>
       <w:pPr>
         <w:pStyle w:val="Heading2"/>
@@ -252,7 +248,7 @@
         <w:t xml:space="preserve">.</w:t>
       </w:r>
     </w:p>
-    <w:bookmarkStart w:id="57" w:name="Xf1ca04f93ae92722b2d43ad420b5bb917dd645c"/>
+    <w:bookmarkStart w:id="60" w:name="Xf1ca04f93ae92722b2d43ad420b5bb917dd645c"/>
     <w:p>
       <w:pPr>
         <w:pStyle w:val="Heading3"/>
@@ -289,7 +285,7 @@
         </w:numPr>
       </w:pPr>
       <w:r>
-        <w:t xml:space="preserve">Assumed a role influencing the technical direction of the entire organization. Ensured a focus on real-world, actionable feedback and provided strategic direction aligned with practical needs.</w:t>
+        <w:t xml:space="preserve">Joined a team whose mission was to provide guidance and support in the cloud journey of the entire organization.</w:t>
       </w:r>
     </w:p>
     <w:p>
@@ -300,7 +296,7 @@
         </w:numPr>
       </w:pPr>
       <w:r>
-        <w:t xml:space="preserve">Continued to be involved in the oversight and direction of our AWS stack, security, guardrails, and more.</w:t>
+        <w:t xml:space="preserve">Proposed best practices, guardrails, and security measures to ensure a secure and efficient cloud environment.</w:t>
       </w:r>
     </w:p>
     <w:p>
@@ -311,7 +307,7 @@
         </w:numPr>
       </w:pPr>
       <w:r>
-        <w:t xml:space="preserve">Identified opportunities to extend the security measures and guardrails developed for AWS to other cloud platforms.</w:t>
+        <w:t xml:space="preserve">Identified opportunities to extend the security measures and guardrails devised for AWS to other cloud platforms.</w:t>
       </w:r>
     </w:p>
     <w:bookmarkEnd w:id="33"/>
@@ -332,7 +328,24 @@
         </w:numPr>
       </w:pPr>
       <w:r>
-        <w:t xml:space="preserve">Transitioned from Engineering Manager to a strategic technical leadership role.</w:t>
+        <w:t xml:space="preserve">Authored or edited over 1,800</w:t>
+      </w:r>
+      <w:r>
+        <w:t xml:space="preserve"> </w:t>
+      </w:r>
+      <w:hyperlink r:id="rId34">
+        <w:r>
+          <w:rPr>
+            <w:rStyle w:val="Hyperlink"/>
+          </w:rPr>
+          <w:t xml:space="preserve">Confluence</w:t>
+        </w:r>
+      </w:hyperlink>
+      <w:r>
+        <w:t xml:space="preserve"> </w:t>
+      </w:r>
+      <w:r>
+        <w:t xml:space="preserve">documents.</w:t>
       </w:r>
     </w:p>
     <w:p>
@@ -343,7 +356,55 @@
         </w:numPr>
       </w:pPr>
       <w:r>
-        <w:t xml:space="preserve">Prolific documentarian. Documentation is worth 50% of your grade.</w:t>
+        <w:t xml:space="preserve">Partnered with Enterprise Architecture and</w:t>
+      </w:r>
+      <w:r>
+        <w:t xml:space="preserve"> </w:t>
+      </w:r>
+      <w:hyperlink r:id="rId35">
+        <w:r>
+          <w:rPr>
+            <w:rStyle w:val="Hyperlink"/>
+          </w:rPr>
+          <w:t xml:space="preserve">AWS Professional Services</w:t>
+        </w:r>
+      </w:hyperlink>
+      <w:r>
+        <w:t xml:space="preserve"> </w:t>
+      </w:r>
+      <w:r>
+        <w:t xml:space="preserve">to deploy</w:t>
+      </w:r>
+      <w:r>
+        <w:t xml:space="preserve"> </w:t>
+      </w:r>
+      <w:hyperlink r:id="rId36">
+        <w:r>
+          <w:rPr>
+            <w:rStyle w:val="Hyperlink"/>
+          </w:rPr>
+          <w:t xml:space="preserve">Control Tower</w:t>
+        </w:r>
+      </w:hyperlink>
+      <w:r>
+        <w:t xml:space="preserve"> </w:t>
+      </w:r>
+      <w:r>
+        <w:t xml:space="preserve">and</w:t>
+      </w:r>
+      <w:r>
+        <w:t xml:space="preserve"> </w:t>
+      </w:r>
+      <w:hyperlink r:id="rId37">
+        <w:r>
+          <w:rPr>
+            <w:rStyle w:val="Hyperlink"/>
+          </w:rPr>
+          <w:t xml:space="preserve">Identity Center</w:t>
+        </w:r>
+      </w:hyperlink>
+      <w:r>
+        <w:t xml:space="preserve">, resulting in lowered costs and increased control over account guardrails.</w:t>
       </w:r>
     </w:p>
     <w:p>
@@ -354,26 +415,110 @@
         </w:numPr>
       </w:pPr>
       <w:r>
-        <w:t xml:space="preserve">Either directly or collaboratively designed and maintained</w:t>
-      </w:r>
-      <w:r>
-        <w:t xml:space="preserve"> </w:t>
-      </w:r>
-      <w:hyperlink r:id="rId34">
-        <w:r>
-          <w:rPr>
-            <w:rStyle w:val="Hyperlink"/>
-          </w:rPr>
-          <w:t xml:space="preserve">AWS Control Tower</w:t>
-        </w:r>
-      </w:hyperlink>
-      <w:r>
-        <w:t xml:space="preserve">,</w:t>
-      </w:r>
-      <w:r>
-        <w:t xml:space="preserve"> </w:t>
-      </w:r>
-      <w:hyperlink r:id="rId35">
+        <w:t xml:space="preserve">Managed the Base</w:t>
+      </w:r>
+      <w:r>
+        <w:t xml:space="preserve"> </w:t>
+      </w:r>
+      <w:hyperlink r:id="rId38">
+        <w:r>
+          <w:rPr>
+            <w:rStyle w:val="Hyperlink"/>
+          </w:rPr>
+          <w:t xml:space="preserve">AMI</w:t>
+        </w:r>
+      </w:hyperlink>
+      <w:r>
+        <w:t xml:space="preserve"> </w:t>
+      </w:r>
+      <w:r>
+        <w:t xml:space="preserve">program. Leveraged insights from</w:t>
+      </w:r>
+      <w:r>
+        <w:t xml:space="preserve"> </w:t>
+      </w:r>
+      <w:hyperlink r:id="rId39">
+        <w:r>
+          <w:rPr>
+            <w:rStyle w:val="Hyperlink"/>
+          </w:rPr>
+          <w:t xml:space="preserve">CIS</w:t>
+        </w:r>
+      </w:hyperlink>
+      <w:r>
+        <w:t xml:space="preserve">, security patching, and internal needs to develop a unified build pipeline integrating best practices.</w:t>
+      </w:r>
+    </w:p>
+    <w:p>
+      <w:pPr>
+        <w:numPr>
+          <w:ilvl w:val="0"/>
+          <w:numId w:val="1002"/>
+        </w:numPr>
+      </w:pPr>
+      <w:r>
+        <w:t xml:space="preserve">Conducted comprehensive scans of</w:t>
+      </w:r>
+      <w:r>
+        <w:t xml:space="preserve"> </w:t>
+      </w:r>
+      <w:hyperlink r:id="rId40">
+        <w:r>
+          <w:rPr>
+            <w:rStyle w:val="Hyperlink"/>
+          </w:rPr>
+          <w:t xml:space="preserve">Route 53</w:t>
+        </w:r>
+      </w:hyperlink>
+      <w:r>
+        <w:t xml:space="preserve"> </w:t>
+      </w:r>
+      <w:r>
+        <w:t xml:space="preserve">to obtain a mapping of the company’s thousands of active websites. Prioritized identifying and remediating misconfigurations, rotating certificates, and increasing visibility.</w:t>
+      </w:r>
+    </w:p>
+    <w:p>
+      <w:pPr>
+        <w:numPr>
+          <w:ilvl w:val="0"/>
+          <w:numId w:val="1002"/>
+        </w:numPr>
+      </w:pPr>
+      <w:r>
+        <w:t xml:space="preserve">Implemented the Linux runtime environment used by self-hosted</w:t>
+      </w:r>
+      <w:r>
+        <w:t xml:space="preserve"> </w:t>
+      </w:r>
+      <w:hyperlink r:id="rId41">
+        <w:r>
+          <w:rPr>
+            <w:rStyle w:val="Hyperlink"/>
+          </w:rPr>
+          <w:t xml:space="preserve">GitHub Actions</w:t>
+        </w:r>
+      </w:hyperlink>
+      <w:r>
+        <w:t xml:space="preserve"> </w:t>
+      </w:r>
+      <w:r>
+        <w:t xml:space="preserve">runners.</w:t>
+      </w:r>
+    </w:p>
+    <w:p>
+      <w:pPr>
+        <w:numPr>
+          <w:ilvl w:val="0"/>
+          <w:numId w:val="1002"/>
+        </w:numPr>
+      </w:pPr>
+      <w:r>
+        <w:t xml:space="preserve">Spearheaded the</w:t>
+      </w:r>
+      <w:r>
+        <w:t xml:space="preserve"> </w:t>
+      </w:r>
+      <w:hyperlink r:id="rId42">
         <w:r>
           <w:rPr>
             <w:rStyle w:val="Hyperlink"/>
@@ -382,63 +527,10 @@
         </w:r>
       </w:hyperlink>
       <w:r>
-        <w:t xml:space="preserve">,</w:t>
-      </w:r>
-      <w:r>
-        <w:t xml:space="preserve"> </w:t>
-      </w:r>
-      <w:hyperlink r:id="rId36">
-        <w:r>
-          <w:rPr>
-            <w:rStyle w:val="Hyperlink"/>
-          </w:rPr>
-          <w:t xml:space="preserve">GitHub Enterprise</w:t>
-        </w:r>
-      </w:hyperlink>
-      <w:r>
-        <w:t xml:space="preserve">,</w:t>
-      </w:r>
-      <w:r>
-        <w:t xml:space="preserve"> </w:t>
-      </w:r>
-      <w:hyperlink r:id="rId37">
-        <w:r>
-          <w:rPr>
-            <w:rStyle w:val="Hyperlink"/>
-          </w:rPr>
-          <w:t xml:space="preserve">GitHub Actions</w:t>
-        </w:r>
-      </w:hyperlink>
-      <w:r>
-        <w:t xml:space="preserve">,</w:t>
-      </w:r>
-      <w:r>
-        <w:t xml:space="preserve"> </w:t>
-      </w:r>
-      <w:hyperlink r:id="rId38">
-        <w:r>
-          <w:rPr>
-            <w:rStyle w:val="Hyperlink"/>
-          </w:rPr>
-          <w:t xml:space="preserve">CircleCI</w:t>
-        </w:r>
-      </w:hyperlink>
-      <w:r>
-        <w:t xml:space="preserve">,</w:t>
-      </w:r>
-      <w:r>
-        <w:t xml:space="preserve"> </w:t>
-      </w:r>
-      <w:hyperlink r:id="rId39">
-        <w:r>
-          <w:rPr>
-            <w:rStyle w:val="Hyperlink"/>
-          </w:rPr>
-          <w:t xml:space="preserve">Jenkins</w:t>
-        </w:r>
-      </w:hyperlink>
-      <w:r>
-        <w:t xml:space="preserve">, and more.</w:t>
+        <w:t xml:space="preserve"> </w:t>
+      </w:r>
+      <w:r>
+        <w:t xml:space="preserve">Rebuild project. Ran the project from inception to completion, including the majority of development. Directed effort across ~80 teams and ~300 services to complete the project.</w:t>
       </w:r>
     </w:p>
     <w:p>
@@ -449,155 +541,7 @@
         </w:numPr>
       </w:pPr>
       <w:r>
-        <w:t xml:space="preserve">Partnered with McGraw Hill Enterprise Architecture and</w:t>
-      </w:r>
-      <w:r>
-        <w:t xml:space="preserve"> </w:t>
-      </w:r>
-      <w:hyperlink r:id="rId40">
-        <w:r>
-          <w:rPr>
-            <w:rStyle w:val="Hyperlink"/>
-          </w:rPr>
-          <w:t xml:space="preserve">AWS Professional Services</w:t>
-        </w:r>
-      </w:hyperlink>
-      <w:r>
-        <w:t xml:space="preserve"> </w:t>
-      </w:r>
-      <w:r>
-        <w:t xml:space="preserve">to deploy</w:t>
-      </w:r>
-      <w:r>
-        <w:t xml:space="preserve"> </w:t>
-      </w:r>
-      <w:hyperlink r:id="rId34">
-        <w:r>
-          <w:rPr>
-            <w:rStyle w:val="Hyperlink"/>
-          </w:rPr>
-          <w:t xml:space="preserve">AWS Control Tower</w:t>
-        </w:r>
-      </w:hyperlink>
-      <w:r>
-        <w:t xml:space="preserve"> </w:t>
-      </w:r>
-      <w:r>
-        <w:t xml:space="preserve">and</w:t>
-      </w:r>
-      <w:r>
-        <w:t xml:space="preserve"> </w:t>
-      </w:r>
-      <w:hyperlink r:id="rId41">
-        <w:r>
-          <w:rPr>
-            <w:rStyle w:val="Hyperlink"/>
-          </w:rPr>
-          <w:t xml:space="preserve">AWS Identity Center</w:t>
-        </w:r>
-      </w:hyperlink>
-      <w:r>
-        <w:t xml:space="preserve">. Lowered costs and increased control over account guardrails.</w:t>
-      </w:r>
-    </w:p>
-    <w:p>
-      <w:pPr>
-        <w:numPr>
-          <w:ilvl w:val="0"/>
-          <w:numId w:val="1002"/>
-        </w:numPr>
-      </w:pPr>
-      <w:r>
-        <w:t xml:space="preserve">Managed the program for building and maintaining base AMIs for all of McGraw Hill. Leveraged insights from the</w:t>
-      </w:r>
-      <w:r>
-        <w:t xml:space="preserve"> </w:t>
-      </w:r>
-      <w:hyperlink r:id="rId42">
-        <w:r>
-          <w:rPr>
-            <w:rStyle w:val="Hyperlink"/>
-          </w:rPr>
-          <w:t xml:space="preserve">Center of Internet Security</w:t>
-        </w:r>
-      </w:hyperlink>
-      <w:r>
-        <w:t xml:space="preserve">, security patching, and the specific needs of internal customers to develop a unified build pipeline integrating best practices.</w:t>
-      </w:r>
-    </w:p>
-    <w:p>
-      <w:pPr>
-        <w:numPr>
-          <w:ilvl w:val="0"/>
-          <w:numId w:val="1002"/>
-        </w:numPr>
-      </w:pPr>
-      <w:r>
-        <w:t xml:space="preserve">Using</w:t>
-      </w:r>
-      <w:r>
-        <w:t xml:space="preserve"> </w:t>
-      </w:r>
-      <w:hyperlink r:id="rId43">
-        <w:r>
-          <w:rPr>
-            <w:rStyle w:val="Hyperlink"/>
-          </w:rPr>
-          <w:t xml:space="preserve">AWS SDKs</w:t>
-        </w:r>
-      </w:hyperlink>
-      <w:r>
-        <w:t xml:space="preserve">, conducted comprehensive scans of Route 53 to obtain a mapping of thousands of active websites owned by McGraw Hill. Focused on identifying and remediating misconfigurations, rotating certificates, and more.</w:t>
-      </w:r>
-    </w:p>
-    <w:p>
-      <w:pPr>
-        <w:numPr>
-          <w:ilvl w:val="0"/>
-          <w:numId w:val="1002"/>
-        </w:numPr>
-      </w:pPr>
-      <w:r>
-        <w:t xml:space="preserve">Co-implemented self-hosted runners for GitHub Actions. Focused on the Linux runtime environment.</w:t>
-      </w:r>
-    </w:p>
-    <w:p>
-      <w:pPr>
-        <w:numPr>
-          <w:ilvl w:val="0"/>
-          <w:numId w:val="1002"/>
-        </w:numPr>
-      </w:pPr>
-      <w:r>
-        <w:t xml:space="preserve">Rebuilt our</w:t>
-      </w:r>
-      <w:r>
-        <w:t xml:space="preserve"> </w:t>
-      </w:r>
-      <w:hyperlink r:id="rId35">
-        <w:r>
-          <w:rPr>
-            <w:rStyle w:val="Hyperlink"/>
-          </w:rPr>
-          <w:t xml:space="preserve">Artifactory</w:t>
-        </w:r>
-      </w:hyperlink>
-      <w:r>
-        <w:t xml:space="preserve"> </w:t>
-      </w:r>
-      <w:r>
-        <w:t xml:space="preserve">cluster with a “cattle, not pets” approach. Ran the project from inception to completion, including the majority of development. Worked across dozens of teams and hundreds of services to complete the project.</w:t>
-      </w:r>
-    </w:p>
-    <w:p>
-      <w:pPr>
-        <w:numPr>
-          <w:ilvl w:val="0"/>
-          <w:numId w:val="1002"/>
-        </w:numPr>
-      </w:pPr>
-      <w:r>
-        <w:t xml:space="preserve">Enabled continuous token and password rotation for our engineering teams by building a</w:t>
+        <w:t xml:space="preserve">Improved security by enabling continuous token and password rotation for engineering teams by building a</w:t>
       </w:r>
       <w:r>
         <w:t xml:space="preserve"> </w:t>
@@ -610,7 +554,7 @@
         <w:t xml:space="preserve">Token Vending Machine</w:t>
       </w:r>
       <w:r>
-        <w:t xml:space="preserve">, providing a "push-button, receive-token" solution.</w:t>
+        <w:t xml:space="preserve">.</w:t>
       </w:r>
     </w:p>
     <w:p>
@@ -621,11 +565,39 @@
         </w:numPr>
       </w:pPr>
       <w:r>
-        <w:t xml:space="preserve">Proactively added support for lower-cost ARM64 CPUs, opening the door for ~$450k/year in cost savings.</w:t>
+        <w:t xml:space="preserve">Resolved all technology blockers preventing migration lower-cost</w:t>
+      </w:r>
+      <w:r>
+        <w:t xml:space="preserve"> </w:t>
+      </w:r>
+      <w:hyperlink r:id="rId43">
+        <w:r>
+          <w:rPr>
+            <w:rStyle w:val="Hyperlink"/>
+          </w:rPr>
+          <w:t xml:space="preserve">ARM64</w:t>
+        </w:r>
+      </w:hyperlink>
+      <w:r>
+        <w:t xml:space="preserve"> </w:t>
+      </w:r>
+      <w:r>
+        <w:t xml:space="preserve">CPUs, opening the door for ~$450k/year in cost savings.</w:t>
+      </w:r>
+    </w:p>
+    <w:p>
+      <w:pPr>
+        <w:numPr>
+          <w:ilvl w:val="0"/>
+          <w:numId w:val="1002"/>
+        </w:numPr>
+      </w:pPr>
+      <w:r>
+        <w:t xml:space="preserve">Led dozens of smaller projects, offered guidance to engineers on best practices, and documented knowledge.</w:t>
       </w:r>
     </w:p>
     <w:bookmarkEnd w:id="44"/>
-    <w:bookmarkStart w:id="48" w:name="Xdaa261cfb2282f1dc3079baa7c4acd97e963186"/>
+    <w:bookmarkStart w:id="50" w:name="Xdaa261cfb2282f1dc3079baa7c4acd97e963186"/>
     <w:p>
       <w:pPr>
         <w:pStyle w:val="Heading4"/>
@@ -643,6 +615,17 @@
       </w:pPr>
       <w:r>
         <w:t xml:space="preserve">Managed a team of four, while working to level-up the team's technical skills and leadership capabilities. Conducted regular 1:1s, performance reviews, and career development discussions.</w:t>
+      </w:r>
+    </w:p>
+    <w:p>
+      <w:pPr>
+        <w:numPr>
+          <w:ilvl w:val="0"/>
+          <w:numId w:val="1003"/>
+        </w:numPr>
+      </w:pPr>
+      <w:r>
+        <w:t xml:space="preserve">Revamped the SRE interview process to prioritize a 70/30 focus on software engineering (Dev) and systems operations (Ops). Emphasized leadership qualities, bias for action, and high curiosity.</w:t>
       </w:r>
     </w:p>
     <w:p>
@@ -672,7 +655,7 @@
         <w:t xml:space="preserve"> </w:t>
       </w:r>
       <w:r>
-        <w:t xml:space="preserve">(SRE) team in addressing macro-oriented problems affecting decentralized, heterogeneous engineering teams across the company. Empowered greater self-service for engineering teams.</w:t>
+        <w:t xml:space="preserve">(SRE) team in addressing macro-oriented problems affecting engineering teams, empowering greater self-service.</w:t>
       </w:r>
     </w:p>
     <w:p>
@@ -683,7 +666,24 @@
         </w:numPr>
       </w:pPr>
       <w:r>
-        <w:t xml:space="preserve">Revamped the Seattle SRE interview process to prioritize a 70/30 focus on software engineering (Dev) and systems operations (Ops). Emphasized leadership qualities, bias for action, and high curiosity.</w:t>
+        <w:t xml:space="preserve">Established a process for maintaining reusable</w:t>
+      </w:r>
+      <w:r>
+        <w:t xml:space="preserve"> </w:t>
+      </w:r>
+      <w:hyperlink r:id="rId46">
+        <w:r>
+          <w:rPr>
+            <w:rStyle w:val="Hyperlink"/>
+          </w:rPr>
+          <w:t xml:space="preserve">Terraform</w:t>
+        </w:r>
+      </w:hyperlink>
+      <w:r>
+        <w:t xml:space="preserve"> </w:t>
+      </w:r>
+      <w:r>
+        <w:t xml:space="preserve">modules which teams leveraged to compose infrastructure with minimal effort.</w:t>
       </w:r>
     </w:p>
     <w:p>
@@ -694,7 +694,55 @@
         </w:numPr>
       </w:pPr>
       <w:r>
-        <w:t xml:space="preserve">Owned and served as the key decision-maker in development of a core platform for company-wide, reliability-focused projects.</w:t>
+        <w:t xml:space="preserve">Customized the</w:t>
+      </w:r>
+      <w:r>
+        <w:t xml:space="preserve"> </w:t>
+      </w:r>
+      <w:hyperlink r:id="rId47">
+        <w:r>
+          <w:rPr>
+            <w:rStyle w:val="Hyperlink"/>
+          </w:rPr>
+          <w:t xml:space="preserve">Amazon Linux</w:t>
+        </w:r>
+      </w:hyperlink>
+      <w:r>
+        <w:t xml:space="preserve"> </w:t>
+      </w:r>
+      <w:r>
+        <w:t xml:space="preserve">AMIs to comply with Level-2</w:t>
+      </w:r>
+      <w:r>
+        <w:t xml:space="preserve"> </w:t>
+      </w:r>
+      <w:hyperlink r:id="rId39">
+        <w:r>
+          <w:rPr>
+            <w:rStyle w:val="Hyperlink"/>
+          </w:rPr>
+          <w:t xml:space="preserve">CIS</w:t>
+        </w:r>
+      </w:hyperlink>
+      <w:r>
+        <w:t xml:space="preserve"> </w:t>
+      </w:r>
+      <w:r>
+        <w:t xml:space="preserve">Guidelines for both Amazon Linux and</w:t>
+      </w:r>
+      <w:r>
+        <w:t xml:space="preserve"> </w:t>
+      </w:r>
+      <w:hyperlink r:id="rId48">
+        <w:r>
+          <w:rPr>
+            <w:rStyle w:val="Hyperlink"/>
+          </w:rPr>
+          <w:t xml:space="preserve">Docker</w:t>
+        </w:r>
+      </w:hyperlink>
+      <w:r>
+        <w:t xml:space="preserve">. Liaised with cybersecurity, operations, and business units to ensure compliance.</w:t>
       </w:r>
     </w:p>
     <w:p>
@@ -705,60 +753,7 @@
         </w:numPr>
       </w:pPr>
       <w:r>
-        <w:t xml:space="preserve">Formed and led a leadership group to establish a process maintaining reusable Terraform modules which could be composed together according to a service’s needs.</w:t>
-      </w:r>
-    </w:p>
-    <w:p>
-      <w:pPr>
-        <w:numPr>
-          <w:ilvl w:val="0"/>
-          <w:numId w:val="1003"/>
-        </w:numPr>
-      </w:pPr>
-      <w:r>
-        <w:t xml:space="preserve">Customized the Amazon Linux AMIs to comply with Level-2</w:t>
-      </w:r>
-      <w:r>
-        <w:t xml:space="preserve"> </w:t>
-      </w:r>
-      <w:hyperlink r:id="rId42">
-        <w:r>
-          <w:rPr>
-            <w:rStyle w:val="Hyperlink"/>
-          </w:rPr>
-          <w:t xml:space="preserve">CIS</w:t>
-        </w:r>
-      </w:hyperlink>
-      <w:r>
-        <w:t xml:space="preserve"> </w:t>
-      </w:r>
-      <w:r>
-        <w:t xml:space="preserve">Guidelines for both Amazon Linux and</w:t>
-      </w:r>
-      <w:r>
-        <w:t xml:space="preserve"> </w:t>
-      </w:r>
-      <w:hyperlink r:id="rId46">
-        <w:r>
-          <w:rPr>
-            <w:rStyle w:val="Hyperlink"/>
-          </w:rPr>
-          <w:t xml:space="preserve">Docker</w:t>
-        </w:r>
-      </w:hyperlink>
-      <w:r>
-        <w:t xml:space="preserve">. Collaborated closely with cybersecurity, operations, and various business units to ensure compliance.</w:t>
-      </w:r>
-    </w:p>
-    <w:p>
-      <w:pPr>
-        <w:numPr>
-          <w:ilvl w:val="0"/>
-          <w:numId w:val="1003"/>
-        </w:numPr>
-      </w:pPr>
-      <w:r>
-        <w:t xml:space="preserve">Developed custom security and operational tooling where off-the-shelf tools wouldn't give us what we needed, to understand the current posture of ±200 AWS accounts.</w:t>
+        <w:t xml:space="preserve">Invented custom security and operational tooling to understand the current posture of ~200 AWS accounts where off-the-shelf tools did not meet the needs of the organization.</w:t>
       </w:r>
     </w:p>
     <w:p>
@@ -790,7 +785,7 @@
       <w:r>
         <w:t xml:space="preserve"> </w:t>
       </w:r>
-      <w:hyperlink r:id="rId47">
+      <w:hyperlink r:id="rId49">
         <w:r>
           <w:rPr>
             <w:rStyle w:val="Hyperlink"/>
@@ -805,8 +800,8 @@
         <w:t xml:space="preserve">(SLOs).</w:t>
       </w:r>
     </w:p>
-    <w:bookmarkEnd w:id="48"/>
-    <w:bookmarkStart w:id="56" w:name="Xbb0df5850d4c183c9a79a02a33b92ad2a2543dd"/>
+    <w:bookmarkEnd w:id="50"/>
+    <w:bookmarkStart w:id="59" w:name="Xbb0df5850d4c183c9a79a02a33b92ad2a2543dd"/>
     <w:p>
       <w:pPr>
         <w:pStyle w:val="Heading4"/>
@@ -823,12 +818,12 @@
         </w:numPr>
       </w:pPr>
       <w:r>
-        <w:t xml:space="preserve">Led the development of multiple Tier-1 services within the educational content authoring pipeline, leveraging technologies such as</w:t>
-      </w:r>
-      <w:r>
-        <w:t xml:space="preserve"> </w:t>
-      </w:r>
-      <w:hyperlink r:id="rId49">
+        <w:t xml:space="preserve">Led the development of Tier-1 services within the educational content authoring pipeline, leveraging technologies such as</w:t>
+      </w:r>
+      <w:r>
+        <w:t xml:space="preserve"> </w:t>
+      </w:r>
+      <w:hyperlink r:id="rId51">
         <w:r>
           <w:rPr>
             <w:rStyle w:val="Hyperlink"/>
@@ -842,7 +837,7 @@
       <w:r>
         <w:t xml:space="preserve"> </w:t>
       </w:r>
-      <w:hyperlink r:id="rId50">
+      <w:hyperlink r:id="rId52">
         <w:r>
           <w:rPr>
             <w:rStyle w:val="Hyperlink"/>
@@ -856,7 +851,7 @@
       <w:r>
         <w:t xml:space="preserve"> </w:t>
       </w:r>
-      <w:hyperlink r:id="rId51">
+      <w:hyperlink r:id="rId53">
         <w:r>
           <w:rPr>
             <w:rStyle w:val="Hyperlink"/>
@@ -865,6 +860,37 @@
         </w:r>
       </w:hyperlink>
       <w:r>
+        <w:t xml:space="preserve"> </w:t>
+      </w:r>
+      <w:r>
+        <w:t xml:space="preserve">(similar to</w:t>
+      </w:r>
+      <w:r>
+        <w:t xml:space="preserve"> </w:t>
+      </w:r>
+      <w:hyperlink r:id="rId54">
+        <w:r>
+          <w:rPr>
+            <w:rStyle w:val="Hyperlink"/>
+          </w:rPr>
+          <w:t xml:space="preserve">Kubernetes</w:t>
+        </w:r>
+      </w:hyperlink>
+      <w:r>
+        <w:t xml:space="preserve">),</w:t>
+      </w:r>
+      <w:r>
+        <w:t xml:space="preserve"> </w:t>
+      </w:r>
+      <w:hyperlink r:id="rId48">
+        <w:r>
+          <w:rPr>
+            <w:rStyle w:val="Hyperlink"/>
+          </w:rPr>
+          <w:t xml:space="preserve">Docker</w:t>
+        </w:r>
+      </w:hyperlink>
+      <w:r>
         <w:t xml:space="preserve">,</w:t>
       </w:r>
       <w:r>
@@ -875,20 +901,6 @@
           <w:rPr>
             <w:rStyle w:val="Hyperlink"/>
           </w:rPr>
-          <w:t xml:space="preserve">Docker</w:t>
-        </w:r>
-      </w:hyperlink>
-      <w:r>
-        <w:t xml:space="preserve">,</w:t>
-      </w:r>
-      <w:r>
-        <w:t xml:space="preserve"> </w:t>
-      </w:r>
-      <w:hyperlink r:id="rId52">
-        <w:r>
-          <w:rPr>
-            <w:rStyle w:val="Hyperlink"/>
-          </w:rPr>
           <w:t xml:space="preserve">Terraform</w:t>
         </w:r>
       </w:hyperlink>
@@ -898,7 +910,7 @@
       <w:r>
         <w:t xml:space="preserve"> </w:t>
       </w:r>
-      <w:hyperlink r:id="rId53">
+      <w:hyperlink r:id="rId55">
         <w:r>
           <w:rPr>
             <w:rStyle w:val="Hyperlink"/>
@@ -918,7 +930,35 @@
         </w:numPr>
       </w:pPr>
       <w:r>
-        <w:t xml:space="preserve">Provided the technical direction of these projects, promoted their adoption across the organization, provided comprehensive documentation, and offered ongoing guidance on adoption.</w:t>
+        <w:t xml:space="preserve">Led the development of the authoring component of the</w:t>
+      </w:r>
+      <w:r>
+        <w:t xml:space="preserve"> </w:t>
+      </w:r>
+      <w:hyperlink r:id="rId56">
+        <w:r>
+          <w:rPr>
+            <w:rStyle w:val="Hyperlink"/>
+          </w:rPr>
+          <w:t xml:space="preserve">SmartBook 2.0 product</w:t>
+        </w:r>
+      </w:hyperlink>
+      <w:r>
+        <w:t xml:space="preserve">, and the internal system which indexes authored content, builds ePubs, and encodes images/video for the ePub CDN using</w:t>
+      </w:r>
+      <w:r>
+        <w:t xml:space="preserve"> </w:t>
+      </w:r>
+      <w:hyperlink r:id="rId57">
+        <w:r>
+          <w:rPr>
+            <w:rStyle w:val="Hyperlink"/>
+          </w:rPr>
+          <w:t xml:space="preserve">ffmpeg</w:t>
+        </w:r>
+      </w:hyperlink>
+      <w:r>
+        <w:t xml:space="preserve">.</w:t>
       </w:r>
     </w:p>
     <w:p>
@@ -929,21 +969,7 @@
         </w:numPr>
       </w:pPr>
       <w:r>
-        <w:t xml:space="preserve">Led the development of the authoring component of</w:t>
-      </w:r>
-      <w:r>
-        <w:t xml:space="preserve"> </w:t>
-      </w:r>
-      <w:hyperlink r:id="rId54">
-        <w:r>
-          <w:rPr>
-            <w:rStyle w:val="Hyperlink"/>
-          </w:rPr>
-          <w:t xml:space="preserve">McGraw Hill’s SmartBook 2.0 product</w:t>
-        </w:r>
-      </w:hyperlink>
-      <w:r>
-        <w:t xml:space="preserve">, and the internal system which indexes authored content, builds ePubs, and encodes images/video for McGraw Hill’s ePub CDN.</w:t>
+        <w:t xml:space="preserve">Established the technical direction of these projects, promoted adoption across the organization, published comprehensive documentation, and offered ongoing integration guidance.</w:t>
       </w:r>
     </w:p>
     <w:p>
@@ -954,34 +980,7 @@
         </w:numPr>
       </w:pPr>
       <w:r>
-        <w:t xml:space="preserve">Introduced the adoption of continuous integration (CI), continuous delivery (CD), rapid deployment practices, and Docker containers.</w:t>
-      </w:r>
-    </w:p>
-    <w:p>
-      <w:pPr>
-        <w:numPr>
-          <w:ilvl w:val="0"/>
-          <w:numId w:val="1004"/>
-        </w:numPr>
-      </w:pPr>
-      <w:r>
-        <w:t xml:space="preserve">Introduced a more hands-on monitoring approach, enabling development teams to actively engage in their own operations. Achieved significantly lower</w:t>
-      </w:r>
-      <w:r>
-        <w:t xml:space="preserve"> </w:t>
-      </w:r>
-      <w:r>
-        <w:rPr>
-          <w:i/>
-          <w:iCs/>
-        </w:rPr>
-        <w:t xml:space="preserve">Mean Time to Recovery</w:t>
-      </w:r>
-      <w:r>
-        <w:t xml:space="preserve"> </w:t>
-      </w:r>
-      <w:r>
-        <w:t xml:space="preserve">(MTTR).</w:t>
+        <w:t xml:space="preserve">Accelerated the adoption of CI/CD, rapid deployment practices, and Docker containers, shortening the feedback loop for developers and increasing the reliability of deployments.</w:t>
       </w:r>
     </w:p>
     <w:p>
@@ -1013,7 +1012,7 @@
       <w:r>
         <w:t xml:space="preserve"> </w:t>
       </w:r>
-      <w:hyperlink r:id="rId52">
+      <w:hyperlink r:id="rId46">
         <w:r>
           <w:rPr>
             <w:rStyle w:val="Hyperlink"/>
@@ -1030,7 +1029,7 @@
       <w:r>
         <w:t xml:space="preserve"> </w:t>
       </w:r>
-      <w:hyperlink r:id="rId55">
+      <w:hyperlink r:id="rId58">
         <w:r>
           <w:rPr>
             <w:rStyle w:val="Hyperlink"/>
@@ -1042,14 +1041,14 @@
         <w:t xml:space="preserve">.</w:t>
       </w:r>
     </w:p>
-    <w:bookmarkEnd w:id="56"/>
-    <w:bookmarkEnd w:id="57"/>
-    <w:bookmarkStart w:id="63" w:name="wepay--redwood-city-ca"/>
+    <w:bookmarkEnd w:id="59"/>
+    <w:bookmarkEnd w:id="60"/>
+    <w:bookmarkStart w:id="68" w:name="wepay--redwood-city-ca"/>
     <w:p>
       <w:pPr>
         <w:pStyle w:val="Heading3"/>
       </w:pPr>
-      <w:hyperlink r:id="rId58">
+      <w:hyperlink r:id="rId61">
         <w:r>
           <w:rPr>
             <w:rStyle w:val="Hyperlink"/>
@@ -1064,7 +1063,7 @@
         <w:t xml:space="preserve">— Redwood City, CA</w:t>
       </w:r>
     </w:p>
-    <w:bookmarkStart w:id="59" w:name="devops-engineer-april-2015september-2016"/>
+    <w:bookmarkStart w:id="64" w:name="devops-engineer-april-2015september-2016"/>
     <w:p>
       <w:pPr>
         <w:pStyle w:val="Heading4"/>
@@ -1081,7 +1080,24 @@
         </w:numPr>
       </w:pPr>
       <w:r>
-        <w:t xml:space="preserve">Led a cross-company initiative to upgrade the monolithic application from PHP 5.4 to PHP 5.6 (the latest at the time). Facilitated cross-team collaboration among all major engineering teams and QA departments in order to achieve results.</w:t>
+        <w:t xml:space="preserve">Led a cross-company initiative to upgrade the monolithic application from</w:t>
+      </w:r>
+      <w:r>
+        <w:t xml:space="preserve"> </w:t>
+      </w:r>
+      <w:hyperlink r:id="rId62">
+        <w:r>
+          <w:rPr>
+            <w:rStyle w:val="Hyperlink"/>
+          </w:rPr>
+          <w:t xml:space="preserve">PHP</w:t>
+        </w:r>
+      </w:hyperlink>
+      <w:r>
+        <w:t xml:space="preserve"> </w:t>
+      </w:r>
+      <w:r>
+        <w:t xml:space="preserve">5.4 to PHP 5.6 (the latest at the time). Facilitated cross-team collaboration among all major engineering teams and QA departments to achieve results.</w:t>
       </w:r>
     </w:p>
     <w:p>
@@ -1092,7 +1108,7 @@
         </w:numPr>
       </w:pPr>
       <w:r>
-        <w:t xml:space="preserve">Initiated a program to automate the creation of base server images for our cloud servers. They allowed new servers to boot and begin serving traffic ~75% faster.</w:t>
+        <w:t xml:space="preserve">Initiated a program to automate the creation of base server images for cloud servers. This allowed new servers to boot and begin serving traffic ~75% faster.</w:t>
       </w:r>
     </w:p>
     <w:p>
@@ -1103,7 +1119,18 @@
         </w:numPr>
       </w:pPr>
       <w:r>
-        <w:t xml:space="preserve">Began investigating ways to implement</w:t>
+        <w:t xml:space="preserve">Invested in monitoring and alerting systems to prevent customer-facing issues.</w:t>
+      </w:r>
+    </w:p>
+    <w:p>
+      <w:pPr>
+        <w:numPr>
+          <w:ilvl w:val="0"/>
+          <w:numId w:val="1005"/>
+        </w:numPr>
+      </w:pPr>
+      <w:r>
+        <w:t xml:space="preserve">Increased reliability and efficiency by implementing</w:t>
       </w:r>
       <w:r>
         <w:t xml:space="preserve"> </w:t>
@@ -1119,11 +1146,25 @@
         <w:t xml:space="preserve"> </w:t>
       </w:r>
       <w:r>
-        <w:t xml:space="preserve">for our cloud infrastructure.</w:t>
-      </w:r>
-    </w:p>
-    <w:bookmarkEnd w:id="59"/>
-    <w:bookmarkStart w:id="62" w:name="senior-api-engineer-april-2014april-2015"/>
+        <w:t xml:space="preserve">for cloud infrastructure in</w:t>
+      </w:r>
+      <w:r>
+        <w:t xml:space="preserve"> </w:t>
+      </w:r>
+      <w:hyperlink r:id="rId63">
+        <w:r>
+          <w:rPr>
+            <w:rStyle w:val="Hyperlink"/>
+          </w:rPr>
+          <w:t xml:space="preserve">GCP</w:t>
+        </w:r>
+      </w:hyperlink>
+      <w:r>
+        <w:t xml:space="preserve">.</w:t>
+      </w:r>
+    </w:p>
+    <w:bookmarkEnd w:id="64"/>
+    <w:bookmarkStart w:id="67" w:name="senior-api-engineer-april-2014april-2015"/>
     <w:p>
       <w:pPr>
         <w:pStyle w:val="Heading4"/>
@@ -1140,12 +1181,12 @@
         </w:numPr>
       </w:pPr>
       <w:r>
-        <w:t xml:space="preserve">Took the lead on the company’s</w:t>
-      </w:r>
-      <w:r>
-        <w:t xml:space="preserve"> </w:t>
-      </w:r>
-      <w:hyperlink r:id="rId60">
+        <w:t xml:space="preserve">Led the company’s</w:t>
+      </w:r>
+      <w:r>
+        <w:t xml:space="preserve"> </w:t>
+      </w:r>
+      <w:hyperlink r:id="rId65">
         <w:r>
           <w:rPr>
             <w:rStyle w:val="Hyperlink"/>
@@ -1168,7 +1209,7 @@
         </w:numPr>
       </w:pPr>
       <w:r>
-        <w:t xml:space="preserve">Built a development environment for engineering teams. Reduced new engineer onboarding time from 2 weeks → 1 day.</w:t>
+        <w:t xml:space="preserve">Built a development environment for engineering teams. Reduced new engineer onboarding time from 2 weeks to 1 day.</w:t>
       </w:r>
     </w:p>
     <w:p>
@@ -1179,12 +1220,12 @@
         </w:numPr>
       </w:pPr>
       <w:r>
-        <w:t xml:space="preserve">Instrumental in designing WePay’s MFA-as-a-Service offering. (U.S. patent filing</w:t>
-      </w:r>
-      <w:r>
-        <w:t xml:space="preserve"> </w:t>
-      </w:r>
-      <w:hyperlink r:id="rId61">
+        <w:t xml:space="preserve">Expanded WePay’s payment security offerings by designing MFA-as-a-Service (U.S. patent filing</w:t>
+      </w:r>
+      <w:r>
+        <w:t xml:space="preserve"> </w:t>
+      </w:r>
+      <w:hyperlink r:id="rId66">
         <w:r>
           <w:rPr>
             <w:rStyle w:val="Hyperlink"/>
@@ -1193,28 +1234,17 @@
         </w:r>
       </w:hyperlink>
       <w:r>
-        <w:t xml:space="preserve">)</w:t>
-      </w:r>
-    </w:p>
-    <w:p>
-      <w:pPr>
-        <w:numPr>
-          <w:ilvl w:val="0"/>
-          <w:numId w:val="1006"/>
-        </w:numPr>
-      </w:pPr>
-      <w:r>
-        <w:t xml:space="preserve">Developed new API endpoints to help expand WePay’s business and support its partners.</w:t>
-      </w:r>
-    </w:p>
-    <w:bookmarkEnd w:id="62"/>
-    <w:bookmarkEnd w:id="63"/>
-    <w:bookmarkStart w:id="70" w:name="amazon-web-services--seattle-wa"/>
+        <w:t xml:space="preserve">).</w:t>
+      </w:r>
+    </w:p>
+    <w:bookmarkEnd w:id="67"/>
+    <w:bookmarkEnd w:id="68"/>
+    <w:bookmarkStart w:id="74" w:name="amazon-web-services--seattle-wa"/>
     <w:p>
       <w:pPr>
         <w:pStyle w:val="Heading3"/>
       </w:pPr>
-      <w:hyperlink r:id="rId64">
+      <w:hyperlink r:id="rId69">
         <w:r>
           <w:rPr>
             <w:rStyle w:val="Hyperlink"/>
@@ -1229,7 +1259,7 @@
         <w:t xml:space="preserve">— Seattle, WA</w:t>
       </w:r>
     </w:p>
-    <w:bookmarkStart w:id="69" w:name="X067ca05236981e1cd3093343cae720411ad7712"/>
+    <w:bookmarkStart w:id="73" w:name="X067ca05236981e1cd3093343cae720411ad7712"/>
     <w:p>
       <w:pPr>
         <w:pStyle w:val="Heading4"/>
@@ -1246,28 +1276,12 @@
         </w:numPr>
       </w:pPr>
       <w:r>
-        <w:t xml:space="preserve">AWS hard-forked my open-source</w:t>
-      </w:r>
-      <w:r>
-        <w:t xml:space="preserve"> </w:t>
-      </w:r>
-      <w:r>
-        <w:rPr>
-          <w:i/>
-          <w:iCs/>
-        </w:rPr>
-        <w:t xml:space="preserve">CloudFusion</w:t>
-      </w:r>
-      <w:r>
-        <w:t xml:space="preserve"> </w:t>
-      </w:r>
-      <w:r>
-        <w:t xml:space="preserve">project into the</w:t>
-      </w:r>
-      <w:r>
-        <w:t xml:space="preserve"> </w:t>
-      </w:r>
-      <w:hyperlink r:id="rId65">
+        <w:t xml:space="preserve">Created the</w:t>
+      </w:r>
+      <w:r>
+        <w:t xml:space="preserve"> </w:t>
+      </w:r>
+      <w:hyperlink r:id="rId70">
         <w:r>
           <w:rPr>
             <w:rStyle w:val="Hyperlink"/>
@@ -1276,7 +1290,21 @@
         </w:r>
       </w:hyperlink>
       <w:r>
-        <w:t xml:space="preserve">, then hired me to work on it.</w:t>
+        <w:t xml:space="preserve">, enabled AWS to reach the largest developer group —</w:t>
+      </w:r>
+      <w:r>
+        <w:t xml:space="preserve"> </w:t>
+      </w:r>
+      <w:hyperlink r:id="rId62">
+        <w:r>
+          <w:rPr>
+            <w:rStyle w:val="Hyperlink"/>
+          </w:rPr>
+          <w:t xml:space="preserve">PHP</w:t>
+        </w:r>
+      </w:hyperlink>
+      <w:r>
+        <w:t xml:space="preserve">.</w:t>
       </w:r>
     </w:p>
     <w:p>
@@ -1287,24 +1315,24 @@
         </w:numPr>
       </w:pPr>
       <w:r>
-        <w:t xml:space="preserve">Collaborated with the</w:t>
-      </w:r>
-      <w:r>
-        <w:t xml:space="preserve"> </w:t>
-      </w:r>
-      <w:hyperlink r:id="rId66">
-        <w:r>
-          <w:rPr>
-            <w:rStyle w:val="Hyperlink"/>
-          </w:rPr>
-          <w:t xml:space="preserve">AWS Elastic Beanstalk</w:t>
-        </w:r>
-      </w:hyperlink>
-      <w:r>
-        <w:t xml:space="preserve"> </w:t>
-      </w:r>
-      <w:r>
-        <w:t xml:space="preserve">team to provide PHP support for the platform, which launched in March 2012.</w:t>
+        <w:t xml:space="preserve">Initiated the creation of</w:t>
+      </w:r>
+      <w:r>
+        <w:t xml:space="preserve"> </w:t>
+      </w:r>
+      <w:hyperlink r:id="rId70">
+        <w:r>
+          <w:rPr>
+            <w:rStyle w:val="Hyperlink"/>
+          </w:rPr>
+          <w:t xml:space="preserve">AWS SDK for PHP</w:t>
+        </w:r>
+      </w:hyperlink>
+      <w:r>
+        <w:t xml:space="preserve"> </w:t>
+      </w:r>
+      <w:r>
+        <w:t xml:space="preserve">v2 to address changes in the PHP language and growth of AWS services.</w:t>
       </w:r>
     </w:p>
     <w:p>
@@ -1315,24 +1343,21 @@
         </w:numPr>
       </w:pPr>
       <w:r>
-        <w:t xml:space="preserve">Played a key role in the creation and development of the</w:t>
-      </w:r>
-      <w:r>
-        <w:t xml:space="preserve"> </w:t>
-      </w:r>
-      <w:hyperlink r:id="rId65">
-        <w:r>
-          <w:rPr>
-            <w:rStyle w:val="Hyperlink"/>
-          </w:rPr>
-          <w:t xml:space="preserve">AWS SDK for PHP</w:t>
-        </w:r>
-      </w:hyperlink>
-      <w:r>
-        <w:t xml:space="preserve"> </w:t>
-      </w:r>
-      <w:r>
-        <w:t xml:space="preserve">v2, incorporating significant changes in the PHP language and community since CloudFusion was first written in 2005.</w:t>
+        <w:t xml:space="preserve">Led one of the first teams to provide reusable UI building blocks for the</w:t>
+      </w:r>
+      <w:r>
+        <w:t xml:space="preserve"> </w:t>
+      </w:r>
+      <w:hyperlink r:id="rId71">
+        <w:r>
+          <w:rPr>
+            <w:rStyle w:val="Hyperlink"/>
+          </w:rPr>
+          <w:t xml:space="preserve">AWS Management Console</w:t>
+        </w:r>
+      </w:hyperlink>
+      <w:r>
+        <w:t xml:space="preserve">, by collaborating directly with the AWS Design team.</w:t>
       </w:r>
     </w:p>
     <w:p>
@@ -1343,50 +1368,9 @@
         </w:numPr>
       </w:pPr>
       <w:r>
-        <w:t xml:space="preserve">Collaborated with the AWS Design team on the</w:t>
-      </w:r>
-      <w:r>
-        <w:t xml:space="preserve"> </w:t>
-      </w:r>
-      <w:hyperlink r:id="rId67">
-        <w:r>
-          <w:rPr>
-            <w:rStyle w:val="Hyperlink"/>
-          </w:rPr>
-          <w:t xml:space="preserve">AWS Management Console</w:t>
-        </w:r>
-      </w:hyperlink>
-      <w:r>
-        <w:t xml:space="preserve">, to build a robust and user-friendly console. Led one of the first teams to provide reusable UI building blocks at AWS.</w:t>
-      </w:r>
-    </w:p>
-    <w:p>
-      <w:pPr>
-        <w:numPr>
-          <w:ilvl w:val="0"/>
-          <w:numId w:val="1007"/>
-        </w:numPr>
-      </w:pPr>
-      <w:r>
-        <w:t xml:space="preserve">Focusing on Amazon’s</w:t>
-      </w:r>
-      <w:r>
-        <w:t xml:space="preserve"> </w:t>
-      </w:r>
-      <w:r>
-        <w:rPr>
-          <w:i/>
-          <w:iCs/>
-        </w:rPr>
-        <w:t xml:space="preserve">Customer Obsession</w:t>
-      </w:r>
-      <w:r>
-        <w:t xml:space="preserve"> </w:t>
-      </w:r>
-      <w:r>
-        <w:t xml:space="preserve">leadership principle, I successfully pushed for being better stewards of our community. Included increased transparency, better communication, and improved tooling for developers. [</w:t>
-      </w:r>
-      <w:hyperlink r:id="rId68">
+        <w:t xml:space="preserve">Invested in increased transparency, better communication, and improved tooling for developers. [</w:t>
+      </w:r>
+      <w:hyperlink r:id="rId72">
         <w:r>
           <w:rPr>
             <w:rStyle w:val="Hyperlink"/>
@@ -1398,10 +1382,10 @@
         <w:t xml:space="preserve">]</w:t>
       </w:r>
     </w:p>
-    <w:bookmarkEnd w:id="69"/>
-    <w:bookmarkEnd w:id="70"/>
-    <w:bookmarkEnd w:id="71"/>
-    <w:bookmarkStart w:id="83" w:name="projects"/>
+    <w:bookmarkEnd w:id="73"/>
+    <w:bookmarkEnd w:id="74"/>
+    <w:bookmarkEnd w:id="75"/>
+    <w:bookmarkStart w:id="87" w:name="projects"/>
     <w:p>
       <w:pPr>
         <w:pStyle w:val="Heading2"/>
@@ -1441,7 +1425,7 @@
       <w:r>
         <w:t xml:space="preserve"> </w:t>
       </w:r>
-      <w:hyperlink r:id="rId72">
+      <w:hyperlink r:id="rId76">
         <w:r>
           <w:rPr>
             <w:rStyle w:val="Hyperlink"/>
@@ -1455,7 +1439,7 @@
       <w:r>
         <w:t xml:space="preserve"> </w:t>
       </w:r>
-      <w:hyperlink r:id="rId73">
+      <w:hyperlink r:id="rId77">
         <w:r>
           <w:rPr>
             <w:rStyle w:val="Hyperlink"/>
@@ -1493,7 +1477,7 @@
       <w:r>
         <w:t xml:space="preserve"> </w:t>
       </w:r>
-      <w:hyperlink r:id="rId74">
+      <w:hyperlink r:id="rId78">
         <w:r>
           <w:rPr>
             <w:rStyle w:val="Hyperlink"/>
@@ -1531,7 +1515,7 @@
       <w:r>
         <w:t xml:space="preserve"> </w:t>
       </w:r>
-      <w:hyperlink r:id="rId75">
+      <w:hyperlink r:id="rId79">
         <w:r>
           <w:rPr>
             <w:rStyle w:val="Hyperlink"/>
@@ -1569,7 +1553,7 @@
       <w:r>
         <w:t xml:space="preserve"> </w:t>
       </w:r>
-      <w:hyperlink r:id="rId76">
+      <w:hyperlink r:id="rId80">
         <w:r>
           <w:rPr>
             <w:rStyle w:val="Hyperlink"/>
@@ -1607,7 +1591,7 @@
       <w:r>
         <w:t xml:space="preserve"> </w:t>
       </w:r>
-      <w:hyperlink r:id="rId77">
+      <w:hyperlink r:id="rId81">
         <w:r>
           <w:rPr>
             <w:rStyle w:val="Hyperlink"/>
@@ -1645,7 +1629,7 @@
       <w:r>
         <w:t xml:space="preserve"> </w:t>
       </w:r>
-      <w:hyperlink r:id="rId78">
+      <w:hyperlink r:id="rId82">
         <w:r>
           <w:rPr>
             <w:rStyle w:val="Hyperlink"/>
@@ -1683,7 +1667,7 @@
       <w:r>
         <w:t xml:space="preserve"> </w:t>
       </w:r>
-      <w:hyperlink r:id="rId79">
+      <w:hyperlink r:id="rId83">
         <w:r>
           <w:rPr>
             <w:rStyle w:val="Hyperlink"/>
@@ -1700,7 +1684,7 @@
       <w:r>
         <w:t xml:space="preserve"> </w:t>
       </w:r>
-      <w:hyperlink r:id="rId80">
+      <w:hyperlink r:id="rId84">
         <w:r>
           <w:rPr>
             <w:rStyle w:val="Hyperlink"/>
@@ -1760,7 +1744,7 @@
       <w:r>
         <w:t xml:space="preserve"> </w:t>
       </w:r>
-      <w:hyperlink r:id="rId81">
+      <w:hyperlink r:id="rId85">
         <w:r>
           <w:rPr>
             <w:rStyle w:val="Hyperlink"/>
@@ -1777,7 +1761,7 @@
       <w:r>
         <w:t xml:space="preserve"> </w:t>
       </w:r>
-      <w:hyperlink r:id="rId82">
+      <w:hyperlink r:id="rId86">
         <w:r>
           <w:rPr>
             <w:rStyle w:val="Hyperlink"/>
@@ -1789,8 +1773,8 @@
         <w:t xml:space="preserve">.</w:t>
       </w:r>
     </w:p>
-    <w:bookmarkEnd w:id="83"/>
-    <w:bookmarkStart w:id="85" w:name="recommendations"/>
+    <w:bookmarkEnd w:id="87"/>
+    <w:bookmarkStart w:id="89" w:name="recommendations"/>
     <w:p>
       <w:pPr>
         <w:pStyle w:val="Heading2"/>
@@ -1809,7 +1793,7 @@
       <w:r>
         <w:t xml:space="preserve"> </w:t>
       </w:r>
-      <w:hyperlink r:id="rId84">
+      <w:hyperlink r:id="rId88">
         <w:r>
           <w:rPr>
             <w:rStyle w:val="Hyperlink"/>
@@ -1824,8 +1808,8 @@
         <w:t xml:space="preserve">from co-workers and peers.</w:t>
       </w:r>
     </w:p>
-    <w:bookmarkEnd w:id="85"/>
-    <w:bookmarkStart w:id="88" w:name="groups-and-accomplishments"/>
+    <w:bookmarkEnd w:id="89"/>
+    <w:bookmarkStart w:id="92" w:name="groups-and-accomplishments"/>
     <w:p>
       <w:pPr>
         <w:pStyle w:val="Heading2"/>
@@ -1848,7 +1832,7 @@
       <w:r>
         <w:t xml:space="preserve"> </w:t>
       </w:r>
-      <w:hyperlink r:id="rId61">
+      <w:hyperlink r:id="rId66">
         <w:r>
           <w:rPr>
             <w:rStyle w:val="Hyperlink"/>
@@ -1877,7 +1861,7 @@
       <w:r>
         <w:t xml:space="preserve"> </w:t>
       </w:r>
-      <w:hyperlink r:id="rId86">
+      <w:hyperlink r:id="rId90">
         <w:r>
           <w:rPr>
             <w:rStyle w:val="Hyperlink"/>
@@ -1906,7 +1890,7 @@
       <w:r>
         <w:t xml:space="preserve"> </w:t>
       </w:r>
-      <w:hyperlink r:id="rId87">
+      <w:hyperlink r:id="rId91">
         <w:r>
           <w:rPr>
             <w:rStyle w:val="Hyperlink"/>
@@ -1921,14 +1905,14 @@
         <w:t xml:space="preserve">(2012–2013)</w:t>
       </w:r>
     </w:p>
-    <w:bookmarkEnd w:id="88"/>
-    <w:bookmarkStart w:id="124" w:name="keywords-and-skills"/>
+    <w:bookmarkEnd w:id="92"/>
+    <w:bookmarkStart w:id="122" w:name="skills"/>
     <w:p>
       <w:pPr>
         <w:pStyle w:val="Heading2"/>
       </w:pPr>
       <w:r>
-        <w:t xml:space="preserve">Keywords and Skills</w:t>
+        <w:t xml:space="preserve">Skills</w:t>
       </w:r>
     </w:p>
     <w:p>
@@ -1948,7 +1932,7 @@
       <w:r>
         <w:t xml:space="preserve"> </w:t>
       </w:r>
-      <w:hyperlink r:id="rId89">
+      <w:hyperlink r:id="rId93">
         <w:r>
           <w:rPr>
             <w:rStyle w:val="Hyperlink"/>
@@ -1962,7 +1946,7 @@
       <w:r>
         <w:t xml:space="preserve"> </w:t>
       </w:r>
-      <w:hyperlink r:id="rId90">
+      <w:hyperlink r:id="rId94">
         <w:r>
           <w:rPr>
             <w:rStyle w:val="Hyperlink"/>
@@ -1976,7 +1960,7 @@
       <w:r>
         <w:t xml:space="preserve"> </w:t>
       </w:r>
-      <w:hyperlink r:id="rId91">
+      <w:hyperlink r:id="rId62">
         <w:r>
           <w:rPr>
             <w:rStyle w:val="Hyperlink"/>
@@ -1985,91 +1969,17 @@
         </w:r>
       </w:hyperlink>
       <w:r>
-        <w:t xml:space="preserve"> </w:t>
-      </w:r>
-      <w:r>
-        <w:t xml:space="preserve">(modern),</w:t>
-      </w:r>
-      <w:r>
-        <w:t xml:space="preserve"> </w:t>
-      </w:r>
-      <w:hyperlink r:id="rId92">
+        <w:t xml:space="preserve">,</w:t>
+      </w:r>
+      <w:r>
+        <w:t xml:space="preserve"> </w:t>
+      </w:r>
+      <w:hyperlink r:id="rId95">
         <w:r>
           <w:rPr>
             <w:rStyle w:val="Hyperlink"/>
           </w:rPr>
           <w:t xml:space="preserve">Python</w:t>
-        </w:r>
-      </w:hyperlink>
-      <w:r>
-        <w:t xml:space="preserve">.</w:t>
-      </w:r>
-    </w:p>
-    <w:p>
-      <w:pPr>
-        <w:numPr>
-          <w:ilvl w:val="0"/>
-          <w:numId w:val="1010"/>
-        </w:numPr>
-      </w:pPr>
-      <w:r>
-        <w:rPr>
-          <w:b/>
-          <w:bCs/>
-        </w:rPr>
-        <w:t xml:space="preserve">Linuxes:</w:t>
-      </w:r>
-      <w:r>
-        <w:t xml:space="preserve"> </w:t>
-      </w:r>
-      <w:hyperlink r:id="rId93">
-        <w:r>
-          <w:rPr>
-            <w:rStyle w:val="Hyperlink"/>
-          </w:rPr>
-          <w:t xml:space="preserve">Alpine Linux</w:t>
-        </w:r>
-      </w:hyperlink>
-      <w:r>
-        <w:t xml:space="preserve">,</w:t>
-      </w:r>
-      <w:r>
-        <w:t xml:space="preserve"> </w:t>
-      </w:r>
-      <w:hyperlink r:id="rId94">
-        <w:r>
-          <w:rPr>
-            <w:rStyle w:val="Hyperlink"/>
-          </w:rPr>
-          <w:t xml:space="preserve">Amazon Linux</w:t>
-        </w:r>
-      </w:hyperlink>
-      <w:r>
-        <w:t xml:space="preserve">,</w:t>
-      </w:r>
-      <w:r>
-        <w:t xml:space="preserve"> </w:t>
-      </w:r>
-      <w:hyperlink r:id="rId95">
-        <w:r>
-          <w:rPr>
-            <w:rStyle w:val="Hyperlink"/>
-          </w:rPr>
-          <w:t xml:space="preserve">CentOS</w:t>
-        </w:r>
-      </w:hyperlink>
-      <w:r>
-        <w:t xml:space="preserve">,</w:t>
-      </w:r>
-      <w:r>
-        <w:t xml:space="preserve"> </w:t>
-      </w:r>
-      <w:hyperlink r:id="rId96">
-        <w:r>
-          <w:rPr>
-            <w:rStyle w:val="Hyperlink"/>
-          </w:rPr>
-          <w:t xml:space="preserve">Ubuntu</w:t>
         </w:r>
       </w:hyperlink>
       <w:r>
@@ -2099,40 +2009,194 @@
       <w:r>
         <w:t xml:space="preserve"> </w:t>
       </w:r>
+      <w:hyperlink r:id="rId96">
+        <w:r>
+          <w:rPr>
+            <w:rStyle w:val="Hyperlink"/>
+          </w:rPr>
+          <w:t xml:space="preserve">ACM</w:t>
+        </w:r>
+      </w:hyperlink>
+      <w:r>
+        <w:t xml:space="preserve">,</w:t>
+      </w:r>
+      <w:r>
+        <w:t xml:space="preserve"> </w:t>
+      </w:r>
+      <w:hyperlink r:id="rId43">
+        <w:r>
+          <w:rPr>
+            <w:rStyle w:val="Hyperlink"/>
+          </w:rPr>
+          <w:t xml:space="preserve">ARM64</w:t>
+        </w:r>
+      </w:hyperlink>
+      <w:r>
+        <w:t xml:space="preserve">,</w:t>
+      </w:r>
+      <w:r>
+        <w:t xml:space="preserve"> </w:t>
+      </w:r>
       <w:hyperlink r:id="rId97">
         <w:r>
           <w:rPr>
             <w:rStyle w:val="Hyperlink"/>
           </w:rPr>
-          <w:t xml:space="preserve">ARM64</w:t>
-        </w:r>
-      </w:hyperlink>
-      <w:r>
-        <w:t xml:space="preserve">,</w:t>
-      </w:r>
-      <w:r>
-        <w:t xml:space="preserve"> </w:t>
-      </w:r>
-      <w:hyperlink r:id="rId34">
-        <w:r>
-          <w:rPr>
-            <w:rStyle w:val="Hyperlink"/>
-          </w:rPr>
-          <w:t xml:space="preserve">AWS Control Tower</w:t>
-        </w:r>
-      </w:hyperlink>
-      <w:r>
-        <w:t xml:space="preserve">,</w:t>
-      </w:r>
-      <w:r>
-        <w:t xml:space="preserve"> </w:t>
-      </w:r>
-      <w:hyperlink r:id="rId66">
-        <w:r>
-          <w:rPr>
-            <w:rStyle w:val="Hyperlink"/>
-          </w:rPr>
-          <w:t xml:space="preserve">AWS Elastic Beanstalk</w:t>
+          <w:t xml:space="preserve">AWS Well-Architected</w:t>
+        </w:r>
+      </w:hyperlink>
+      <w:r>
+        <w:t xml:space="preserve">,</w:t>
+      </w:r>
+      <w:r>
+        <w:t xml:space="preserve"> </w:t>
+      </w:r>
+      <w:hyperlink r:id="rId98">
+        <w:r>
+          <w:rPr>
+            <w:rStyle w:val="Hyperlink"/>
+          </w:rPr>
+          <w:t xml:space="preserve">Ansible</w:t>
+        </w:r>
+      </w:hyperlink>
+      <w:r>
+        <w:t xml:space="preserve">,</w:t>
+      </w:r>
+      <w:r>
+        <w:t xml:space="preserve"> </w:t>
+      </w:r>
+      <w:hyperlink r:id="rId42">
+        <w:r>
+          <w:rPr>
+            <w:rStyle w:val="Hyperlink"/>
+          </w:rPr>
+          <w:t xml:space="preserve">Artifactory</w:t>
+        </w:r>
+      </w:hyperlink>
+      <w:r>
+        <w:t xml:space="preserve">,</w:t>
+      </w:r>
+      <w:r>
+        <w:t xml:space="preserve"> </w:t>
+      </w:r>
+      <w:hyperlink r:id="rId93">
+        <w:r>
+          <w:rPr>
+            <w:rStyle w:val="Hyperlink"/>
+          </w:rPr>
+          <w:t xml:space="preserve">Bash</w:t>
+        </w:r>
+      </w:hyperlink>
+      <w:r>
+        <w:t xml:space="preserve">,</w:t>
+      </w:r>
+      <w:r>
+        <w:t xml:space="preserve"> </w:t>
+      </w:r>
+      <w:hyperlink r:id="rId39">
+        <w:r>
+          <w:rPr>
+            <w:rStyle w:val="Hyperlink"/>
+          </w:rPr>
+          <w:t xml:space="preserve">CIS</w:t>
+        </w:r>
+      </w:hyperlink>
+      <w:r>
+        <w:t xml:space="preserve">,</w:t>
+      </w:r>
+      <w:r>
+        <w:t xml:space="preserve"> </w:t>
+      </w:r>
+      <w:hyperlink r:id="rId99">
+        <w:r>
+          <w:rPr>
+            <w:rStyle w:val="Hyperlink"/>
+          </w:rPr>
+          <w:t xml:space="preserve">CentOS</w:t>
+        </w:r>
+      </w:hyperlink>
+      <w:r>
+        <w:t xml:space="preserve">,</w:t>
+      </w:r>
+      <w:r>
+        <w:t xml:space="preserve"> </w:t>
+      </w:r>
+      <w:hyperlink r:id="rId100">
+        <w:r>
+          <w:rPr>
+            <w:rStyle w:val="Hyperlink"/>
+          </w:rPr>
+          <w:t xml:space="preserve">CloudFront</w:t>
+        </w:r>
+      </w:hyperlink>
+      <w:r>
+        <w:t xml:space="preserve">,</w:t>
+      </w:r>
+      <w:r>
+        <w:t xml:space="preserve"> </w:t>
+      </w:r>
+      <w:hyperlink r:id="rId36">
+        <w:r>
+          <w:rPr>
+            <w:rStyle w:val="Hyperlink"/>
+          </w:rPr>
+          <w:t xml:space="preserve">Control Tower</w:t>
+        </w:r>
+      </w:hyperlink>
+      <w:r>
+        <w:t xml:space="preserve">,</w:t>
+      </w:r>
+      <w:r>
+        <w:t xml:space="preserve"> </w:t>
+      </w:r>
+      <w:hyperlink r:id="rId48">
+        <w:r>
+          <w:rPr>
+            <w:rStyle w:val="Hyperlink"/>
+          </w:rPr>
+          <w:t xml:space="preserve">Docker</w:t>
+        </w:r>
+      </w:hyperlink>
+      <w:r>
+        <w:t xml:space="preserve">,</w:t>
+      </w:r>
+      <w:r>
+        <w:t xml:space="preserve"> </w:t>
+      </w:r>
+      <w:hyperlink r:id="rId101">
+        <w:r>
+          <w:rPr>
+            <w:rStyle w:val="Hyperlink"/>
+          </w:rPr>
+          <w:t xml:space="preserve">EC2</w:t>
+        </w:r>
+      </w:hyperlink>
+      <w:r>
+        <w:t xml:space="preserve">,</w:t>
+      </w:r>
+      <w:r>
+        <w:t xml:space="preserve"> </w:t>
+      </w:r>
+      <w:hyperlink r:id="rId53">
+        <w:r>
+          <w:rPr>
+            <w:rStyle w:val="Hyperlink"/>
+          </w:rPr>
+          <w:t xml:space="preserve">ECS</w:t>
+        </w:r>
+      </w:hyperlink>
+      <w:r>
+        <w:t xml:space="preserve">,</w:t>
+      </w:r>
+      <w:r>
+        <w:t xml:space="preserve"> </w:t>
+      </w:r>
+      <w:hyperlink r:id="rId63">
+        <w:r>
+          <w:rPr>
+            <w:rStyle w:val="Hyperlink"/>
+          </w:rPr>
+          <w:t xml:space="preserve">GCP</w:t>
         </w:r>
       </w:hyperlink>
       <w:r>
@@ -2146,77 +2210,7 @@
           <w:rPr>
             <w:rStyle w:val="Hyperlink"/>
           </w:rPr>
-          <w:t xml:space="preserve">AWS Identity Center</w:t>
-        </w:r>
-      </w:hyperlink>
-      <w:r>
-        <w:t xml:space="preserve">,</w:t>
-      </w:r>
-      <w:r>
-        <w:t xml:space="preserve"> </w:t>
-      </w:r>
-      <w:hyperlink r:id="rId98">
-        <w:r>
-          <w:rPr>
-            <w:rStyle w:val="Hyperlink"/>
-          </w:rPr>
-          <w:t xml:space="preserve">AWS Lambda</w:t>
-        </w:r>
-      </w:hyperlink>
-      <w:r>
-        <w:t xml:space="preserve">,</w:t>
-      </w:r>
-      <w:r>
-        <w:t xml:space="preserve"> </w:t>
-      </w:r>
-      <w:hyperlink r:id="rId99">
-        <w:r>
-          <w:rPr>
-            <w:rStyle w:val="Hyperlink"/>
-          </w:rPr>
-          <w:t xml:space="preserve">AWS RDS Aurora</w:t>
-        </w:r>
-      </w:hyperlink>
-      <w:r>
-        <w:t xml:space="preserve">,</w:t>
-      </w:r>
-      <w:r>
-        <w:t xml:space="preserve"> </w:t>
-      </w:r>
-      <w:hyperlink r:id="rId43">
-        <w:r>
-          <w:rPr>
-            <w:rStyle w:val="Hyperlink"/>
-          </w:rPr>
-          <w:t xml:space="preserve">AWS SDKs</w:t>
-        </w:r>
-      </w:hyperlink>
-      <w:r>
-        <w:t xml:space="preserve">,</w:t>
-      </w:r>
-      <w:r>
-        <w:t xml:space="preserve"> </w:t>
-      </w:r>
-      <w:hyperlink r:id="rId100">
-        <w:r>
-          <w:rPr>
-            <w:rStyle w:val="Hyperlink"/>
-          </w:rPr>
-          <w:t xml:space="preserve">AWS Secrets Manager</w:t>
-        </w:r>
-      </w:hyperlink>
-      <w:r>
-        <w:t xml:space="preserve">,</w:t>
-      </w:r>
-      <w:r>
-        <w:t xml:space="preserve"> </w:t>
-      </w:r>
-      <w:hyperlink r:id="rId101">
-        <w:r>
-          <w:rPr>
-            <w:rStyle w:val="Hyperlink"/>
-          </w:rPr>
-          <w:t xml:space="preserve">AWS Well-Architected</w:t>
+          <w:t xml:space="preserve">GitHub Actions</w:t>
         </w:r>
       </w:hyperlink>
       <w:r>
@@ -2230,7 +2224,7 @@
           <w:rPr>
             <w:rStyle w:val="Hyperlink"/>
           </w:rPr>
-          <w:t xml:space="preserve">Amazon ACM</w:t>
+          <w:t xml:space="preserve">GitHub Enterprise</w:t>
         </w:r>
       </w:hyperlink>
       <w:r>
@@ -2244,7 +2238,21 @@
           <w:rPr>
             <w:rStyle w:val="Hyperlink"/>
           </w:rPr>
-          <w:t xml:space="preserve">Amazon CloudFront</w:t>
+          <w:t xml:space="preserve">Git</w:t>
+        </w:r>
+      </w:hyperlink>
+      <w:r>
+        <w:t xml:space="preserve">,</w:t>
+      </w:r>
+      <w:r>
+        <w:t xml:space="preserve"> </w:t>
+      </w:r>
+      <w:hyperlink r:id="rId37">
+        <w:r>
+          <w:rPr>
+            <w:rStyle w:val="Hyperlink"/>
+          </w:rPr>
+          <w:t xml:space="preserve">Identity Center</w:t>
         </w:r>
       </w:hyperlink>
       <w:r>
@@ -2258,21 +2266,7 @@
           <w:rPr>
             <w:rStyle w:val="Hyperlink"/>
           </w:rPr>
-          <w:t xml:space="preserve">Amazon EC2</w:t>
-        </w:r>
-      </w:hyperlink>
-      <w:r>
-        <w:t xml:space="preserve">,</w:t>
-      </w:r>
-      <w:r>
-        <w:t xml:space="preserve"> </w:t>
-      </w:r>
-      <w:hyperlink r:id="rId51">
-        <w:r>
-          <w:rPr>
-            <w:rStyle w:val="Hyperlink"/>
-          </w:rPr>
-          <w:t xml:space="preserve">Amazon ECS</w:t>
+          <w:t xml:space="preserve">Image Builder</w:t>
         </w:r>
       </w:hyperlink>
       <w:r>
@@ -2286,7 +2280,7 @@
           <w:rPr>
             <w:rStyle w:val="Hyperlink"/>
           </w:rPr>
-          <w:t xml:space="preserve">Amazon Route 53</w:t>
+          <w:t xml:space="preserve">Lambda</w:t>
         </w:r>
       </w:hyperlink>
       <w:r>
@@ -2300,7 +2294,7 @@
           <w:rPr>
             <w:rStyle w:val="Hyperlink"/>
           </w:rPr>
-          <w:t xml:space="preserve">Amazon S3</w:t>
+          <w:t xml:space="preserve">Nginx</w:t>
         </w:r>
       </w:hyperlink>
       <w:r>
@@ -2314,49 +2308,105 @@
           <w:rPr>
             <w:rStyle w:val="Hyperlink"/>
           </w:rPr>
-          <w:t xml:space="preserve">Ansible</w:t>
-        </w:r>
-      </w:hyperlink>
-      <w:r>
-        <w:t xml:space="preserve">,</w:t>
-      </w:r>
-      <w:r>
-        <w:t xml:space="preserve"> </w:t>
-      </w:r>
-      <w:hyperlink r:id="rId35">
-        <w:r>
-          <w:rPr>
-            <w:rStyle w:val="Hyperlink"/>
-          </w:rPr>
-          <w:t xml:space="preserve">Artifactory</w:t>
-        </w:r>
-      </w:hyperlink>
-      <w:r>
-        <w:t xml:space="preserve">,</w:t>
-      </w:r>
-      <w:r>
-        <w:t xml:space="preserve"> </w:t>
-      </w:r>
-      <w:hyperlink r:id="rId42">
-        <w:r>
-          <w:rPr>
-            <w:rStyle w:val="Hyperlink"/>
-          </w:rPr>
-          <w:t xml:space="preserve">CIS</w:t>
-        </w:r>
-      </w:hyperlink>
-      <w:r>
-        <w:t xml:space="preserve">,</w:t>
-      </w:r>
-      <w:r>
-        <w:t xml:space="preserve"> </w:t>
-      </w:r>
-      <w:hyperlink r:id="rId95">
-        <w:r>
-          <w:rPr>
-            <w:rStyle w:val="Hyperlink"/>
-          </w:rPr>
-          <w:t xml:space="preserve">CentOS</w:t>
+          <w:t xml:space="preserve">OpenTofu</w:t>
+        </w:r>
+      </w:hyperlink>
+      <w:r>
+        <w:t xml:space="preserve">,</w:t>
+      </w:r>
+      <w:r>
+        <w:t xml:space="preserve"> </w:t>
+      </w:r>
+      <w:hyperlink r:id="rId58">
+        <w:r>
+          <w:rPr>
+            <w:rStyle w:val="Hyperlink"/>
+          </w:rPr>
+          <w:t xml:space="preserve">Packer</w:t>
+        </w:r>
+      </w:hyperlink>
+      <w:r>
+        <w:t xml:space="preserve">,</w:t>
+      </w:r>
+      <w:r>
+        <w:t xml:space="preserve"> </w:t>
+      </w:r>
+      <w:hyperlink r:id="rId108">
+        <w:r>
+          <w:rPr>
+            <w:rStyle w:val="Hyperlink"/>
+          </w:rPr>
+          <w:t xml:space="preserve">RDS Aurora</w:t>
+        </w:r>
+      </w:hyperlink>
+      <w:r>
+        <w:t xml:space="preserve">,</w:t>
+      </w:r>
+      <w:r>
+        <w:t xml:space="preserve"> </w:t>
+      </w:r>
+      <w:hyperlink r:id="rId109">
+        <w:r>
+          <w:rPr>
+            <w:rStyle w:val="Hyperlink"/>
+          </w:rPr>
+          <w:t xml:space="preserve">Redis</w:t>
+        </w:r>
+      </w:hyperlink>
+      <w:r>
+        <w:t xml:space="preserve">,</w:t>
+      </w:r>
+      <w:r>
+        <w:t xml:space="preserve"> </w:t>
+      </w:r>
+      <w:hyperlink r:id="rId40">
+        <w:r>
+          <w:rPr>
+            <w:rStyle w:val="Hyperlink"/>
+          </w:rPr>
+          <w:t xml:space="preserve">Route 53</w:t>
+        </w:r>
+      </w:hyperlink>
+      <w:r>
+        <w:t xml:space="preserve">,</w:t>
+      </w:r>
+      <w:r>
+        <w:t xml:space="preserve"> </w:t>
+      </w:r>
+      <w:hyperlink r:id="rId110">
+        <w:r>
+          <w:rPr>
+            <w:rStyle w:val="Hyperlink"/>
+          </w:rPr>
+          <w:t xml:space="preserve">S3</w:t>
+        </w:r>
+      </w:hyperlink>
+      <w:r>
+        <w:t xml:space="preserve">,</w:t>
+      </w:r>
+      <w:r>
+        <w:t xml:space="preserve"> </w:t>
+      </w:r>
+      <w:hyperlink r:id="rId111">
+        <w:r>
+          <w:rPr>
+            <w:rStyle w:val="Hyperlink"/>
+          </w:rPr>
+          <w:t xml:space="preserve">SDKs</w:t>
+        </w:r>
+      </w:hyperlink>
+      <w:r>
+        <w:t xml:space="preserve">,</w:t>
+      </w:r>
+      <w:r>
+        <w:t xml:space="preserve"> </w:t>
+      </w:r>
+      <w:hyperlink r:id="rId112">
+        <w:r>
+          <w:rPr>
+            <w:rStyle w:val="Hyperlink"/>
+          </w:rPr>
+          <w:t xml:space="preserve">Secrets Manager</w:t>
         </w:r>
       </w:hyperlink>
       <w:r>
@@ -2370,133 +2420,7 @@
           <w:rPr>
             <w:rStyle w:val="Hyperlink"/>
           </w:rPr>
-          <w:t xml:space="preserve">Docker</w:t>
-        </w:r>
-      </w:hyperlink>
-      <w:r>
-        <w:t xml:space="preserve">,</w:t>
-      </w:r>
-      <w:r>
-        <w:t xml:space="preserve"> </w:t>
-      </w:r>
-      <w:hyperlink r:id="rId108">
-        <w:r>
-          <w:rPr>
-            <w:rStyle w:val="Hyperlink"/>
-          </w:rPr>
-          <w:t xml:space="preserve">EC2 Image Builder</w:t>
-        </w:r>
-      </w:hyperlink>
-      <w:r>
-        <w:t xml:space="preserve">,</w:t>
-      </w:r>
-      <w:r>
-        <w:t xml:space="preserve"> </w:t>
-      </w:r>
-      <w:hyperlink r:id="rId109">
-        <w:r>
-          <w:rPr>
-            <w:rStyle w:val="Hyperlink"/>
-          </w:rPr>
-          <w:t xml:space="preserve">GCP</w:t>
-        </w:r>
-      </w:hyperlink>
-      <w:r>
-        <w:t xml:space="preserve">,</w:t>
-      </w:r>
-      <w:r>
-        <w:t xml:space="preserve"> </w:t>
-      </w:r>
-      <w:hyperlink r:id="rId37">
-        <w:r>
-          <w:rPr>
-            <w:rStyle w:val="Hyperlink"/>
-          </w:rPr>
-          <w:t xml:space="preserve">GitHub Actions</w:t>
-        </w:r>
-      </w:hyperlink>
-      <w:r>
-        <w:t xml:space="preserve">,</w:t>
-      </w:r>
-      <w:r>
-        <w:t xml:space="preserve"> </w:t>
-      </w:r>
-      <w:hyperlink r:id="rId36">
-        <w:r>
-          <w:rPr>
-            <w:rStyle w:val="Hyperlink"/>
-          </w:rPr>
-          <w:t xml:space="preserve">GitHub Enterprise</w:t>
-        </w:r>
-      </w:hyperlink>
-      <w:r>
-        <w:t xml:space="preserve">,</w:t>
-      </w:r>
-      <w:r>
-        <w:t xml:space="preserve"> </w:t>
-      </w:r>
-      <w:hyperlink r:id="rId110">
-        <w:r>
-          <w:rPr>
-            <w:rStyle w:val="Hyperlink"/>
-          </w:rPr>
-          <w:t xml:space="preserve">Nginx</w:t>
-        </w:r>
-      </w:hyperlink>
-      <w:r>
-        <w:t xml:space="preserve">,</w:t>
-      </w:r>
-      <w:r>
-        <w:t xml:space="preserve"> </w:t>
-      </w:r>
-      <w:hyperlink r:id="rId55">
-        <w:r>
-          <w:rPr>
-            <w:rStyle w:val="Hyperlink"/>
-          </w:rPr>
-          <w:t xml:space="preserve">Packer</w:t>
-        </w:r>
-      </w:hyperlink>
-      <w:r>
-        <w:t xml:space="preserve">,</w:t>
-      </w:r>
-      <w:r>
-        <w:t xml:space="preserve"> </w:t>
-      </w:r>
-      <w:hyperlink r:id="rId111">
-        <w:r>
-          <w:rPr>
-            <w:rStyle w:val="Hyperlink"/>
-          </w:rPr>
-          <w:t xml:space="preserve">Redis</w:t>
-        </w:r>
-      </w:hyperlink>
-      <w:r>
-        <w:t xml:space="preserve">,</w:t>
-      </w:r>
-      <w:r>
-        <w:t xml:space="preserve"> </w:t>
-      </w:r>
-      <w:hyperlink r:id="rId52">
-        <w:r>
-          <w:rPr>
-            <w:rStyle w:val="Hyperlink"/>
-          </w:rPr>
           <w:t xml:space="preserve">Terraform</w:t>
-        </w:r>
-      </w:hyperlink>
-      <w:r>
-        <w:t xml:space="preserve">,</w:t>
-      </w:r>
-      <w:r>
-        <w:t xml:space="preserve"> </w:t>
-      </w:r>
-      <w:hyperlink r:id="rId112">
-        <w:r>
-          <w:rPr>
-            <w:rStyle w:val="Hyperlink"/>
-          </w:rPr>
-          <w:t xml:space="preserve">kubectl</w:t>
         </w:r>
       </w:hyperlink>
       <w:r>
@@ -2526,7 +2450,7 @@
       <w:r>
         <w:t xml:space="preserve"> </w:t>
       </w:r>
-      <w:hyperlink r:id="rId38">
+      <w:hyperlink r:id="rId113">
         <w:r>
           <w:rPr>
             <w:rStyle w:val="Hyperlink"/>
@@ -2540,7 +2464,7 @@
       <w:r>
         <w:t xml:space="preserve"> </w:t>
       </w:r>
-      <w:hyperlink r:id="rId46">
+      <w:hyperlink r:id="rId48">
         <w:r>
           <w:rPr>
             <w:rStyle w:val="Hyperlink"/>
@@ -2554,7 +2478,7 @@
       <w:r>
         <w:t xml:space="preserve"> </w:t>
       </w:r>
-      <w:hyperlink r:id="rId37">
+      <w:hyperlink r:id="rId41">
         <w:r>
           <w:rPr>
             <w:rStyle w:val="Hyperlink"/>
@@ -2568,7 +2492,7 @@
       <w:r>
         <w:t xml:space="preserve"> </w:t>
       </w:r>
-      <w:hyperlink r:id="rId113">
+      <w:hyperlink r:id="rId103">
         <w:r>
           <w:rPr>
             <w:rStyle w:val="Hyperlink"/>
@@ -2582,7 +2506,7 @@
       <w:r>
         <w:t xml:space="preserve"> </w:t>
       </w:r>
-      <w:hyperlink r:id="rId50">
+      <w:hyperlink r:id="rId52">
         <w:r>
           <w:rPr>
             <w:rStyle w:val="Hyperlink"/>
@@ -2624,7 +2548,7 @@
       <w:r>
         <w:t xml:space="preserve"> </w:t>
       </w:r>
-      <w:hyperlink r:id="rId49">
+      <w:hyperlink r:id="rId51">
         <w:r>
           <w:rPr>
             <w:rStyle w:val="Hyperlink"/>
@@ -2638,7 +2562,7 @@
       <w:r>
         <w:t xml:space="preserve"> </w:t>
       </w:r>
-      <w:hyperlink r:id="rId111">
+      <w:hyperlink r:id="rId109">
         <w:r>
           <w:rPr>
             <w:rStyle w:val="Hyperlink"/>
@@ -2708,21 +2632,21 @@
       <w:r>
         <w:t xml:space="preserve"> </w:t>
       </w:r>
+      <w:hyperlink r:id="rId57">
+        <w:r>
+          <w:rPr>
+            <w:rStyle w:val="Hyperlink"/>
+          </w:rPr>
+          <w:t xml:space="preserve">ffmpeg</w:t>
+        </w:r>
+      </w:hyperlink>
+      <w:r>
+        <w:t xml:space="preserve">,</w:t>
+      </w:r>
+      <w:r>
+        <w:t xml:space="preserve"> </w:t>
+      </w:r>
       <w:hyperlink r:id="rId120">
-        <w:r>
-          <w:rPr>
-            <w:rStyle w:val="Hyperlink"/>
-          </w:rPr>
-          <w:t xml:space="preserve">ffmpeg</w:t>
-        </w:r>
-      </w:hyperlink>
-      <w:r>
-        <w:t xml:space="preserve">,</w:t>
-      </w:r>
-      <w:r>
-        <w:t xml:space="preserve"> </w:t>
-      </w:r>
-      <w:hyperlink r:id="rId121">
         <w:r>
           <w:rPr>
             <w:rStyle w:val="Hyperlink"/>
@@ -2751,7 +2675,7 @@
       <w:r>
         <w:t xml:space="preserve"> </w:t>
       </w:r>
-      <w:hyperlink r:id="rId122">
+      <w:hyperlink r:id="rId34">
         <w:r>
           <w:rPr>
             <w:rStyle w:val="Hyperlink"/>
@@ -2765,50 +2689,58 @@
       <w:r>
         <w:t xml:space="preserve"> </w:t>
       </w:r>
+      <w:hyperlink r:id="rId121">
+        <w:r>
+          <w:rPr>
+            <w:rStyle w:val="Hyperlink"/>
+          </w:rPr>
+          <w:t xml:space="preserve">Jira</w:t>
+        </w:r>
+      </w:hyperlink>
+      <w:r>
+        <w:t xml:space="preserve">, building platforms, coordination with downstream services, cross-collaboration (dozens of teams, hundreds of services), organization of complex projects, product development, product roadmap management, project documentation, project management, risk mitigation, stakeholder management, technical documentation, vendor management.</w:t>
+      </w:r>
+    </w:p>
+    <w:bookmarkEnd w:id="122"/>
+    <w:bookmarkStart w:id="124" w:name="education"/>
+    <w:p>
+      <w:pPr>
+        <w:pStyle w:val="Heading2"/>
+      </w:pPr>
+      <w:r>
+        <w:t xml:space="preserve">Education</w:t>
+      </w:r>
+    </w:p>
+    <w:p>
+      <w:pPr>
+        <w:pStyle w:val="FirstParagraph"/>
+      </w:pPr>
+      <w:r>
+        <w:rPr>
+          <w:i/>
+          <w:iCs/>
+        </w:rPr>
+        <w:t xml:space="preserve">Silicon Valley College</w:t>
+      </w:r>
+      <w:r>
+        <w:t xml:space="preserve"> </w:t>
+      </w:r>
+      <w:r>
+        <w:t xml:space="preserve">(now</w:t>
+      </w:r>
+      <w:r>
+        <w:t xml:space="preserve"> </w:t>
+      </w:r>
       <w:hyperlink r:id="rId123">
         <w:r>
           <w:rPr>
             <w:rStyle w:val="Hyperlink"/>
           </w:rPr>
-          <w:t xml:space="preserve">Jira</w:t>
-        </w:r>
-      </w:hyperlink>
-      <w:r>
-        <w:t xml:space="preserve">, building platforms, coordination with downstream services, cross-collaboration (dozens of teams, hundreds of services), organization of complex projects, product development, product roadmap management, project documentation, project management, risk mitigation, stakeholder management, technical documentation, vendor management.</w:t>
-      </w:r>
-    </w:p>
-    <w:bookmarkEnd w:id="124"/>
-    <w:bookmarkStart w:id="126" w:name="education"/>
-    <w:p>
-      <w:pPr>
-        <w:pStyle w:val="Heading2"/>
-      </w:pPr>
-      <w:r>
-        <w:t xml:space="preserve">Education</w:t>
-      </w:r>
-    </w:p>
-    <w:p>
-      <w:pPr>
-        <w:pStyle w:val="FirstParagraph"/>
-      </w:pPr>
-      <w:r>
-        <w:t xml:space="preserve">Obtained a</w:t>
-      </w:r>
-      <w:r>
-        <w:t xml:space="preserve"> </w:t>
-      </w:r>
-      <w:r>
-        <w:rPr>
-          <w:b/>
-          <w:bCs/>
-        </w:rPr>
-        <w:t xml:space="preserve">Bachelor of Arts</w:t>
-      </w:r>
-      <w:r>
-        <w:t xml:space="preserve"> </w:t>
-      </w:r>
-      <w:r>
-        <w:t xml:space="preserve">degree in</w:t>
+          <w:t xml:space="preserve">Carrington College</w:t>
+        </w:r>
+      </w:hyperlink>
+      <w:r>
+        <w:t xml:space="preserve">), San Jose, CA. Bachelor of Arts,</w:t>
       </w:r>
       <w:r>
         <w:t xml:space="preserve"> </w:t>
@@ -2820,85 +2752,9 @@
         </w:rPr>
         <w:t xml:space="preserve">Design and Visualization</w:t>
       </w:r>
-      <w:r>
-        <w:t xml:space="preserve"> </w:t>
-      </w:r>
-      <w:r>
-        <w:t xml:space="preserve">from</w:t>
-      </w:r>
-      <w:r>
-        <w:t xml:space="preserve"> </w:t>
-      </w:r>
-      <w:r>
-        <w:rPr>
-          <w:i/>
-          <w:iCs/>
-        </w:rPr>
-        <w:t xml:space="preserve">Silicon Valley College</w:t>
-      </w:r>
-      <w:r>
-        <w:t xml:space="preserve"> </w:t>
-      </w:r>
-      <w:r>
-        <w:t xml:space="preserve">(now</w:t>
-      </w:r>
-      <w:r>
-        <w:t xml:space="preserve"> </w:t>
-      </w:r>
-      <w:hyperlink r:id="rId125">
-        <w:r>
-          <w:rPr>
-            <w:rStyle w:val="Hyperlink"/>
-          </w:rPr>
-          <w:t xml:space="preserve">Carrington College</w:t>
-        </w:r>
-      </w:hyperlink>
-      <w:r>
-        <w:t xml:space="preserve">) in San Jose, CA.</w:t>
-      </w:r>
-    </w:p>
-    <w:p>
-      <w:pPr>
-        <w:pStyle w:val="BodyText"/>
-      </w:pPr>
-      <w:r>
-        <w:t xml:space="preserve">Graduated in</w:t>
-      </w:r>
-      <w:r>
-        <w:t xml:space="preserve"> </w:t>
-      </w:r>
-      <w:r>
-        <w:rPr>
-          <w:i/>
-          <w:iCs/>
-        </w:rPr>
-        <w:t xml:space="preserve">November 2003</w:t>
-      </w:r>
-      <w:r>
-        <w:t xml:space="preserve"> </w:t>
-      </w:r>
-      <w:r>
-        <w:t xml:space="preserve">with a</w:t>
-      </w:r>
-      <w:r>
-        <w:t xml:space="preserve"> </w:t>
-      </w:r>
-      <w:r>
-        <w:rPr>
-          <w:b/>
-          <w:bCs/>
-        </w:rPr>
-        <w:t xml:space="preserve">3.84</w:t>
-      </w:r>
-      <w:r>
-        <w:t xml:space="preserve"> </w:t>
-      </w:r>
-      <w:r>
-        <w:t xml:space="preserve">GPA.</w:t>
-      </w:r>
-    </w:p>
-    <w:bookmarkEnd w:id="126"/>
-    <w:bookmarkEnd w:id="127"/>
+    </w:p>
+    <w:bookmarkEnd w:id="124"/>
+    <w:bookmarkEnd w:id="125"/>
     <w:sectPr>
       <w:pgSz w:h="15840" w:w="12240"/>
       <w:pgMar w:bottom="1440" w:footer="720" w:gutter="0" w:header="720" w:left="1440" w:right="1440" w:top="1440"/>

--- a/resumes/ryanparman-general-cv.docx
+++ b/resumes/ryanparman-general-cv.docx
@@ -213,7 +213,15 @@
         <w:pStyle w:val="FirstParagraph"/>
       </w:pPr>
       <w:r>
-        <w:t xml:space="preserve">Ryan Parman is a cloud-native engineering leader with over 25 years of experience, who specializes in technical leadership, software development, site reliability engineering, and cybersecurity for the modern web. Excels at listening, adapting, and driving continuous improvement. Delivers exceptional work, builds impactful solutions, and elevates team performance.</w:t>
+        <w:t xml:space="preserve">Ryan Parman is a cloud-native engineering leader, who specializes in technical leadership, software development, site reliability engineering, and cybersecurity for the modern web. Excels at listening, adapting, and driving continuous improvement.</w:t>
+      </w:r>
+    </w:p>
+    <w:p>
+      <w:pPr>
+        <w:pStyle w:val="BodyText"/>
+      </w:pPr>
+      <w:r>
+        <w:t xml:space="preserve">Small business owner, two-time startup founder, and creator of two open-source projects with millions of users each. Ryan has a proven track record of building high-quality software, delivering impactful solutions, and elevating team performance.</w:t>
       </w:r>
     </w:p>
     <w:bookmarkEnd w:id="30"/>
@@ -268,6 +276,30 @@
         <w:t xml:space="preserve">— Remote (since COVID), previously Seattle, WA</w:t>
       </w:r>
     </w:p>
+    <w:p>
+      <w:pPr>
+        <w:pStyle w:val="BlockText"/>
+      </w:pPr>
+      <w:r>
+        <w:t xml:space="preserve">McGraw Hill is a</w:t>
+      </w:r>
+      <w:r>
+        <w:t xml:space="preserve"> </w:t>
+      </w:r>
+      <w:r>
+        <w:rPr>
+          <w:i/>
+          <w:iCs/>
+        </w:rPr>
+        <w:t xml:space="preserve">learning science</w:t>
+      </w:r>
+      <w:r>
+        <w:t xml:space="preserve"> </w:t>
+      </w:r>
+      <w:r>
+        <w:t xml:space="preserve">company which produces textbooks, digital learning tools, and adaptive technology to enhance learning. It is one of the “big three” educational publishers in the U.S, and was acquired by Platinum Equity 2021.</w:t>
+      </w:r>
+    </w:p>
     <w:bookmarkStart w:id="33" w:name="X4119845590a1ada047e7288f5e7d97797050d61"/>
     <w:p>
       <w:pPr>
@@ -318,6 +350,17 @@
       </w:pPr>
       <w:r>
         <w:t xml:space="preserve">Principal Cloud and Platform Engineer (June 2020—January 2024)</w:t>
+      </w:r>
+    </w:p>
+    <w:p>
+      <w:pPr>
+        <w:numPr>
+          <w:ilvl w:val="0"/>
+          <w:numId w:val="1002"/>
+        </w:numPr>
+      </w:pPr>
+      <w:r>
+        <w:t xml:space="preserve">As every school in America transitioned to online learning during the COVID-19 lockdowns, I was the technical/development lead on the team who supported all SRE and product engineering teams, working on core platforms and services.</w:t>
       </w:r>
     </w:p>
     <w:p>
@@ -1063,6 +1106,14 @@
         <w:t xml:space="preserve">— Redwood City, CA</w:t>
       </w:r>
     </w:p>
+    <w:p>
+      <w:pPr>
+        <w:pStyle w:val="BlockText"/>
+      </w:pPr>
+      <w:r>
+        <w:t xml:space="preserve">WePay is an online payment service provider which provides “payments for platforms”, where examples of platforms are GoFundMe, Care.com, and Xbox. It was acquired by JPMorgan Chase in October 2017.</w:t>
+      </w:r>
+    </w:p>
     <w:bookmarkStart w:id="64" w:name="devops-engineer-april-2015september-2016"/>
     <w:p>
       <w:pPr>
@@ -1257,6 +1308,14 @@
       </w:r>
       <w:r>
         <w:t xml:space="preserve">— Seattle, WA</w:t>
+      </w:r>
+    </w:p>
+    <w:p>
+      <w:pPr>
+        <w:pStyle w:val="BlockText"/>
+      </w:pPr>
+      <w:r>
+        <w:t xml:space="preserve">Amazon Web Services provides on-demand cloud computing platforms and APIs to individuals, companies, and governments, on a metered, pay-as-you-go basis.</w:t>
       </w:r>
     </w:p>
     <w:bookmarkStart w:id="73" w:name="X067ca05236981e1cd3093343cae720411ad7712"/>

--- a/resumes/ryanparman-general-cv.docx
+++ b/resumes/ryanparman-general-cv.docx
@@ -2,7 +2,7 @@
 <file path=word/document.xml><?xml version="1.0" encoding="utf-8"?>
 <w:document xmlns:w="http://schemas.openxmlformats.org/wordprocessingml/2006/main" xmlns:m="http://schemas.openxmlformats.org/officeDocument/2006/math" xmlns:r="http://schemas.openxmlformats.org/officeDocument/2006/relationships" xmlns:o="urn:schemas-microsoft-com:office:office" xmlns:v="urn:schemas-microsoft-com:vml" xmlns:w10="urn:schemas-microsoft-com:office:word" xmlns:a="http://schemas.openxmlformats.org/drawingml/2006/main" xmlns:pic="http://schemas.openxmlformats.org/drawingml/2006/picture" xmlns:wp="http://schemas.openxmlformats.org/drawingml/2006/wordprocessingDrawing">
   <w:body>
-    <w:bookmarkStart w:id="125" w:name="ryan-parman--jobsryanparmancom"/>
+    <w:bookmarkStart w:id="131" w:name="ryan-parman--jobsryanparmancom"/>
     <w:p>
       <w:pPr>
         <w:pStyle w:val="Heading1"/>
@@ -360,7 +360,7 @@
         </w:numPr>
       </w:pPr>
       <w:r>
-        <w:t xml:space="preserve">As every school in America transitioned to online learning during the COVID-19 lockdowns, I was the technical/development lead on the team who supported all SRE and product engineering teams, working on core platforms and services.</w:t>
+        <w:t xml:space="preserve">Led the team who supported all SRE and product engineering teams, working on core platforms and services, as every school in America transitioned to online learning during the COVID-19 lockdowns.</w:t>
       </w:r>
     </w:p>
     <w:p>
@@ -1444,7 +1444,7 @@
     <w:bookmarkEnd w:id="73"/>
     <w:bookmarkEnd w:id="74"/>
     <w:bookmarkEnd w:id="75"/>
-    <w:bookmarkStart w:id="87" w:name="projects"/>
+    <w:bookmarkStart w:id="85" w:name="projects"/>
     <w:p>
       <w:pPr>
         <w:pStyle w:val="Heading2"/>
@@ -1463,6 +1463,7 @@
     </w:p>
     <w:p>
       <w:pPr>
+        <w:pStyle w:val="Compact"/>
         <w:numPr>
           <w:ilvl w:val="0"/>
           <w:numId w:val="1008"/>
@@ -1510,11 +1511,12 @@
         <w:t xml:space="preserve"> </w:t>
       </w:r>
       <w:r>
-        <w:t xml:space="preserve">for helping developers identify potential web security configuration issues (in-progress).</w:t>
-      </w:r>
-    </w:p>
-    <w:p>
-      <w:pPr>
+        <w:t xml:space="preserve">for identifying potential security configuration issues (in-progress).</w:t>
+      </w:r>
+    </w:p>
+    <w:p>
+      <w:pPr>
+        <w:pStyle w:val="Compact"/>
         <w:numPr>
           <w:ilvl w:val="0"/>
           <w:numId w:val="1008"/>
@@ -1553,6 +1555,7 @@
     </w:p>
     <w:p>
       <w:pPr>
+        <w:pStyle w:val="Compact"/>
         <w:numPr>
           <w:ilvl w:val="0"/>
           <w:numId w:val="1008"/>
@@ -1591,6 +1594,7 @@
     </w:p>
     <w:p>
       <w:pPr>
+        <w:pStyle w:val="Compact"/>
         <w:numPr>
           <w:ilvl w:val="0"/>
           <w:numId w:val="1008"/>
@@ -1629,6 +1633,7 @@
     </w:p>
     <w:p>
       <w:pPr>
+        <w:pStyle w:val="Compact"/>
         <w:numPr>
           <w:ilvl w:val="0"/>
           <w:numId w:val="1008"/>
@@ -1667,6 +1672,7 @@
     </w:p>
     <w:p>
       <w:pPr>
+        <w:pStyle w:val="Compact"/>
         <w:numPr>
           <w:ilvl w:val="0"/>
           <w:numId w:val="1008"/>
@@ -1700,11 +1706,12 @@
         <w:t xml:space="preserve"> </w:t>
       </w:r>
       <w:r>
-        <w:t xml:space="preserve">which simplifies the AWS pattern for multi-account organizations which they call “hub and spoke.”</w:t>
-      </w:r>
-    </w:p>
-    <w:p>
-      <w:pPr>
+        <w:t xml:space="preserve">which simplifies the hub-and-spoke pattern for multi-account orgs.</w:t>
+      </w:r>
+    </w:p>
+    <w:p>
+      <w:pPr>
+        <w:pStyle w:val="Compact"/>
         <w:numPr>
           <w:ilvl w:val="0"/>
           <w:numId w:val="1008"/>
@@ -1721,7 +1728,7 @@
         <w:t xml:space="preserve"> </w:t>
       </w:r>
       <w:r>
-        <w:t xml:space="preserve">The terminal is the right tool for shell sessions. Built a</w:t>
+        <w:t xml:space="preserve">Built a</w:t>
       </w:r>
       <w:r>
         <w:t xml:space="preserve"> </w:t>
@@ -1758,82 +1765,166 @@
         <w:t xml:space="preserve">using your Terminal.</w:t>
       </w:r>
     </w:p>
-    <w:p>
-      <w:pPr>
-        <w:numPr>
-          <w:ilvl w:val="0"/>
-          <w:numId w:val="1008"/>
-        </w:numPr>
-      </w:pPr>
-      <w:r>
-        <w:rPr>
-          <w:b/>
-          <w:bCs/>
-        </w:rPr>
-        <w:t xml:space="preserve">Configuration for</w:t>
-      </w:r>
-      <w:r>
-        <w:rPr>
-          <w:b/>
-          <w:bCs/>
-        </w:rPr>
-        <w:t xml:space="preserve"> </w:t>
-      </w:r>
-      <w:r>
-        <w:rPr>
-          <w:rStyle w:val="VerbatimChar"/>
-          <w:b/>
-          <w:bCs/>
-        </w:rPr>
-        <w:t xml:space="preserve">tflint</w:t>
-      </w:r>
-      <w:r>
-        <w:rPr>
-          <w:b/>
-          <w:bCs/>
-        </w:rPr>
-        <w:t xml:space="preserve">:</w:t>
-      </w:r>
-      <w:r>
-        <w:t xml:space="preserve"> </w:t>
-      </w:r>
-      <w:r>
-        <w:t xml:space="preserve">Built a</w:t>
-      </w:r>
-      <w:r>
-        <w:t xml:space="preserve"> </w:t>
-      </w:r>
-      <w:hyperlink r:id="rId85">
-        <w:r>
-          <w:rPr>
-            <w:rStyle w:val="Hyperlink"/>
-          </w:rPr>
-          <w:t xml:space="preserve">tool for generating up-to-date configurations for AWS/GCP/Azure</w:t>
-        </w:r>
-      </w:hyperlink>
-      <w:r>
-        <w:t xml:space="preserve"> </w:t>
-      </w:r>
-      <w:r>
-        <w:t xml:space="preserve">for use with</w:t>
-      </w:r>
-      <w:r>
-        <w:t xml:space="preserve"> </w:t>
-      </w:r>
+    <w:bookmarkEnd w:id="85"/>
+    <w:bookmarkStart w:id="93" w:name="examples-of-technical-documentation"/>
+    <w:p>
+      <w:pPr>
+        <w:pStyle w:val="Heading2"/>
+      </w:pPr>
+      <w:r>
+        <w:t xml:space="preserve">Examples of Technical Documentation</w:t>
+      </w:r>
+    </w:p>
+    <w:p>
+      <w:pPr>
+        <w:pStyle w:val="FirstParagraph"/>
+      </w:pPr>
+      <w:r>
+        <w:t xml:space="preserve">Much of my other work is published inside of corporate Confluence/wikis. Here are some examples of my public-facing documentation:</w:t>
+      </w:r>
+    </w:p>
+    <w:p>
+      <w:pPr>
+        <w:pStyle w:val="Compact"/>
+        <w:numPr>
+          <w:ilvl w:val="0"/>
+          <w:numId w:val="1009"/>
+        </w:numPr>
+      </w:pPr>
       <w:hyperlink r:id="rId86">
         <w:r>
           <w:rPr>
             <w:rStyle w:val="Hyperlink"/>
           </w:rPr>
-          <w:t xml:space="preserve">tflint</w:t>
+          <w:t xml:space="preserve">Setting up macOS for development</w:t>
+        </w:r>
+      </w:hyperlink>
+    </w:p>
+    <w:p>
+      <w:pPr>
+        <w:pStyle w:val="Compact"/>
+        <w:numPr>
+          <w:ilvl w:val="0"/>
+          <w:numId w:val="1009"/>
+        </w:numPr>
+      </w:pPr>
+      <w:hyperlink r:id="rId87">
+        <w:r>
+          <w:rPr>
+            <w:rStyle w:val="Hyperlink"/>
+          </w:rPr>
+          <w:t xml:space="preserve">Local AWS Lambda environments (with Go)</w:t>
+        </w:r>
+      </w:hyperlink>
+    </w:p>
+    <w:p>
+      <w:pPr>
+        <w:pStyle w:val="Compact"/>
+        <w:numPr>
+          <w:ilvl w:val="0"/>
+          <w:numId w:val="1009"/>
+        </w:numPr>
+      </w:pPr>
+      <w:hyperlink r:id="rId88">
+        <w:r>
+          <w:rPr>
+            <w:rStyle w:val="Hyperlink"/>
+          </w:rPr>
+          <w:t xml:space="preserve">Local development environment (devsec-tools)</w:t>
+        </w:r>
+      </w:hyperlink>
+    </w:p>
+    <w:p>
+      <w:pPr>
+        <w:pStyle w:val="Compact"/>
+        <w:numPr>
+          <w:ilvl w:val="0"/>
+          <w:numId w:val="1009"/>
+        </w:numPr>
+      </w:pPr>
+      <w:hyperlink r:id="rId89">
+        <w:r>
+          <w:rPr>
+            <w:rStyle w:val="Hyperlink"/>
+          </w:rPr>
+          <w:t xml:space="preserve">Configuring DataGrip for Valkey (devsec-tools)</w:t>
+        </w:r>
+      </w:hyperlink>
+    </w:p>
+    <w:p>
+      <w:pPr>
+        <w:pStyle w:val="Compact"/>
+        <w:numPr>
+          <w:ilvl w:val="0"/>
+          <w:numId w:val="1009"/>
+        </w:numPr>
+      </w:pPr>
+      <w:r>
+        <w:t xml:space="preserve">Diagrams of Artifactory</w:t>
+      </w:r>
+      <w:r>
+        <w:t xml:space="preserve"> </w:t>
+      </w:r>
+      <w:hyperlink r:id="rId90">
+        <w:r>
+          <w:rPr>
+            <w:rStyle w:val="Hyperlink"/>
+          </w:rPr>
+          <w:t xml:space="preserve">infrastructure</w:t>
+        </w:r>
+      </w:hyperlink>
+      <w:r>
+        <w:t xml:space="preserve"> </w:t>
+      </w:r>
+      <w:r>
+        <w:t xml:space="preserve">and</w:t>
+      </w:r>
+      <w:r>
+        <w:t xml:space="preserve"> </w:t>
+      </w:r>
+      <w:hyperlink r:id="rId91">
+        <w:r>
+          <w:rPr>
+            <w:rStyle w:val="Hyperlink"/>
+          </w:rPr>
+          <w:t xml:space="preserve">software</w:t>
+        </w:r>
+      </w:hyperlink>
+      <w:r>
+        <w:t xml:space="preserve"> </w:t>
+      </w:r>
+      <w:r>
+        <w:t xml:space="preserve">configuration.</w:t>
+      </w:r>
+    </w:p>
+    <w:p>
+      <w:pPr>
+        <w:pStyle w:val="Compact"/>
+        <w:numPr>
+          <w:ilvl w:val="0"/>
+          <w:numId w:val="1009"/>
+        </w:numPr>
+      </w:pPr>
+      <w:r>
+        <w:t xml:space="preserve">Diagram of a</w:t>
+      </w:r>
+      <w:r>
+        <w:t xml:space="preserve"> </w:t>
+      </w:r>
+      <w:hyperlink r:id="rId92">
+        <w:r>
+          <w:rPr>
+            <w:rStyle w:val="Hyperlink"/>
+          </w:rPr>
+          <w:t xml:space="preserve">secrets-rotation system</w:t>
         </w:r>
       </w:hyperlink>
       <w:r>
         <w:t xml:space="preserve">.</w:t>
       </w:r>
     </w:p>
-    <w:bookmarkEnd w:id="87"/>
-    <w:bookmarkStart w:id="89" w:name="recommendations"/>
+    <w:bookmarkEnd w:id="93"/>
+    <w:bookmarkStart w:id="95" w:name="recommendations"/>
     <w:p>
       <w:pPr>
         <w:pStyle w:val="Heading2"/>
@@ -1852,7 +1943,7 @@
       <w:r>
         <w:t xml:space="preserve"> </w:t>
       </w:r>
-      <w:hyperlink r:id="rId88">
+      <w:hyperlink r:id="rId94">
         <w:r>
           <w:rPr>
             <w:rStyle w:val="Hyperlink"/>
@@ -1867,8 +1958,8 @@
         <w:t xml:space="preserve">from co-workers and peers.</w:t>
       </w:r>
     </w:p>
-    <w:bookmarkEnd w:id="89"/>
-    <w:bookmarkStart w:id="92" w:name="groups-and-accomplishments"/>
+    <w:bookmarkEnd w:id="95"/>
+    <w:bookmarkStart w:id="98" w:name="groups-and-accomplishments"/>
     <w:p>
       <w:pPr>
         <w:pStyle w:val="Heading2"/>
@@ -1882,7 +1973,7 @@
         <w:pStyle w:val="Compact"/>
         <w:numPr>
           <w:ilvl w:val="0"/>
-          <w:numId w:val="1009"/>
+          <w:numId w:val="1010"/>
         </w:numPr>
       </w:pPr>
       <w:r>
@@ -1911,7 +2002,7 @@
         <w:pStyle w:val="Compact"/>
         <w:numPr>
           <w:ilvl w:val="0"/>
-          <w:numId w:val="1009"/>
+          <w:numId w:val="1010"/>
         </w:numPr>
       </w:pPr>
       <w:r>
@@ -1920,7 +2011,7 @@
       <w:r>
         <w:t xml:space="preserve"> </w:t>
       </w:r>
-      <w:hyperlink r:id="rId90">
+      <w:hyperlink r:id="rId96">
         <w:r>
           <w:rPr>
             <w:rStyle w:val="Hyperlink"/>
@@ -1940,7 +2031,7 @@
         <w:pStyle w:val="Compact"/>
         <w:numPr>
           <w:ilvl w:val="0"/>
-          <w:numId w:val="1009"/>
+          <w:numId w:val="1010"/>
         </w:numPr>
       </w:pPr>
       <w:r>
@@ -1949,7 +2040,7 @@
       <w:r>
         <w:t xml:space="preserve"> </w:t>
       </w:r>
-      <w:hyperlink r:id="rId91">
+      <w:hyperlink r:id="rId97">
         <w:r>
           <w:rPr>
             <w:rStyle w:val="Hyperlink"/>
@@ -1964,8 +2055,8 @@
         <w:t xml:space="preserve">(2012–2013)</w:t>
       </w:r>
     </w:p>
-    <w:bookmarkEnd w:id="92"/>
-    <w:bookmarkStart w:id="122" w:name="skills"/>
+    <w:bookmarkEnd w:id="98"/>
+    <w:bookmarkStart w:id="128" w:name="skills"/>
     <w:p>
       <w:pPr>
         <w:pStyle w:val="Heading2"/>
@@ -1978,7 +2069,7 @@
       <w:pPr>
         <w:numPr>
           <w:ilvl w:val="0"/>
-          <w:numId w:val="1010"/>
+          <w:numId w:val="1011"/>
         </w:numPr>
       </w:pPr>
       <w:r>
@@ -1991,7 +2082,7 @@
       <w:r>
         <w:t xml:space="preserve"> </w:t>
       </w:r>
-      <w:hyperlink r:id="rId93">
+      <w:hyperlink r:id="rId99">
         <w:r>
           <w:rPr>
             <w:rStyle w:val="Hyperlink"/>
@@ -2005,7 +2096,7 @@
       <w:r>
         <w:t xml:space="preserve"> </w:t>
       </w:r>
-      <w:hyperlink r:id="rId94">
+      <w:hyperlink r:id="rId100">
         <w:r>
           <w:rPr>
             <w:rStyle w:val="Hyperlink"/>
@@ -2033,7 +2124,7 @@
       <w:r>
         <w:t xml:space="preserve"> </w:t>
       </w:r>
-      <w:hyperlink r:id="rId95">
+      <w:hyperlink r:id="rId101">
         <w:r>
           <w:rPr>
             <w:rStyle w:val="Hyperlink"/>
@@ -2049,7 +2140,7 @@
       <w:pPr>
         <w:numPr>
           <w:ilvl w:val="0"/>
-          <w:numId w:val="1010"/>
+          <w:numId w:val="1011"/>
         </w:numPr>
       </w:pPr>
       <w:r>
@@ -2068,7 +2159,7 @@
       <w:r>
         <w:t xml:space="preserve"> </w:t>
       </w:r>
-      <w:hyperlink r:id="rId96">
+      <w:hyperlink r:id="rId102">
         <w:r>
           <w:rPr>
             <w:rStyle w:val="Hyperlink"/>
@@ -2096,7 +2187,7 @@
       <w:r>
         <w:t xml:space="preserve"> </w:t>
       </w:r>
-      <w:hyperlink r:id="rId97">
+      <w:hyperlink r:id="rId103">
         <w:r>
           <w:rPr>
             <w:rStyle w:val="Hyperlink"/>
@@ -2110,7 +2201,7 @@
       <w:r>
         <w:t xml:space="preserve"> </w:t>
       </w:r>
-      <w:hyperlink r:id="rId98">
+      <w:hyperlink r:id="rId104">
         <w:r>
           <w:rPr>
             <w:rStyle w:val="Hyperlink"/>
@@ -2138,7 +2229,7 @@
       <w:r>
         <w:t xml:space="preserve"> </w:t>
       </w:r>
-      <w:hyperlink r:id="rId93">
+      <w:hyperlink r:id="rId99">
         <w:r>
           <w:rPr>
             <w:rStyle w:val="Hyperlink"/>
@@ -2166,7 +2257,7 @@
       <w:r>
         <w:t xml:space="preserve"> </w:t>
       </w:r>
-      <w:hyperlink r:id="rId99">
+      <w:hyperlink r:id="rId105">
         <w:r>
           <w:rPr>
             <w:rStyle w:val="Hyperlink"/>
@@ -2180,7 +2271,7 @@
       <w:r>
         <w:t xml:space="preserve"> </w:t>
       </w:r>
-      <w:hyperlink r:id="rId100">
+      <w:hyperlink r:id="rId106">
         <w:r>
           <w:rPr>
             <w:rStyle w:val="Hyperlink"/>
@@ -2222,7 +2313,7 @@
       <w:r>
         <w:t xml:space="preserve"> </w:t>
       </w:r>
-      <w:hyperlink r:id="rId101">
+      <w:hyperlink r:id="rId107">
         <w:r>
           <w:rPr>
             <w:rStyle w:val="Hyperlink"/>
@@ -2278,7 +2369,7 @@
       <w:r>
         <w:t xml:space="preserve"> </w:t>
       </w:r>
-      <w:hyperlink r:id="rId102">
+      <w:hyperlink r:id="rId108">
         <w:r>
           <w:rPr>
             <w:rStyle w:val="Hyperlink"/>
@@ -2292,7 +2383,7 @@
       <w:r>
         <w:t xml:space="preserve"> </w:t>
       </w:r>
-      <w:hyperlink r:id="rId103">
+      <w:hyperlink r:id="rId109">
         <w:r>
           <w:rPr>
             <w:rStyle w:val="Hyperlink"/>
@@ -2320,7 +2411,7 @@
       <w:r>
         <w:t xml:space="preserve"> </w:t>
       </w:r>
-      <w:hyperlink r:id="rId104">
+      <w:hyperlink r:id="rId110">
         <w:r>
           <w:rPr>
             <w:rStyle w:val="Hyperlink"/>
@@ -2334,7 +2425,7 @@
       <w:r>
         <w:t xml:space="preserve"> </w:t>
       </w:r>
-      <w:hyperlink r:id="rId105">
+      <w:hyperlink r:id="rId111">
         <w:r>
           <w:rPr>
             <w:rStyle w:val="Hyperlink"/>
@@ -2348,7 +2439,7 @@
       <w:r>
         <w:t xml:space="preserve"> </w:t>
       </w:r>
-      <w:hyperlink r:id="rId106">
+      <w:hyperlink r:id="rId112">
         <w:r>
           <w:rPr>
             <w:rStyle w:val="Hyperlink"/>
@@ -2362,7 +2453,7 @@
       <w:r>
         <w:t xml:space="preserve"> </w:t>
       </w:r>
-      <w:hyperlink r:id="rId107">
+      <w:hyperlink r:id="rId113">
         <w:r>
           <w:rPr>
             <w:rStyle w:val="Hyperlink"/>
@@ -2390,7 +2481,7 @@
       <w:r>
         <w:t xml:space="preserve"> </w:t>
       </w:r>
-      <w:hyperlink r:id="rId108">
+      <w:hyperlink r:id="rId114">
         <w:r>
           <w:rPr>
             <w:rStyle w:val="Hyperlink"/>
@@ -2404,7 +2495,7 @@
       <w:r>
         <w:t xml:space="preserve"> </w:t>
       </w:r>
-      <w:hyperlink r:id="rId109">
+      <w:hyperlink r:id="rId115">
         <w:r>
           <w:rPr>
             <w:rStyle w:val="Hyperlink"/>
@@ -2432,7 +2523,7 @@
       <w:r>
         <w:t xml:space="preserve"> </w:t>
       </w:r>
-      <w:hyperlink r:id="rId110">
+      <w:hyperlink r:id="rId116">
         <w:r>
           <w:rPr>
             <w:rStyle w:val="Hyperlink"/>
@@ -2446,7 +2537,7 @@
       <w:r>
         <w:t xml:space="preserve"> </w:t>
       </w:r>
-      <w:hyperlink r:id="rId111">
+      <w:hyperlink r:id="rId117">
         <w:r>
           <w:rPr>
             <w:rStyle w:val="Hyperlink"/>
@@ -2460,7 +2551,7 @@
       <w:r>
         <w:t xml:space="preserve"> </w:t>
       </w:r>
-      <w:hyperlink r:id="rId112">
+      <w:hyperlink r:id="rId118">
         <w:r>
           <w:rPr>
             <w:rStyle w:val="Hyperlink"/>
@@ -2490,7 +2581,7 @@
       <w:pPr>
         <w:numPr>
           <w:ilvl w:val="0"/>
-          <w:numId w:val="1010"/>
+          <w:numId w:val="1011"/>
         </w:numPr>
       </w:pPr>
       <w:r>
@@ -2509,7 +2600,7 @@
       <w:r>
         <w:t xml:space="preserve"> </w:t>
       </w:r>
-      <w:hyperlink r:id="rId113">
+      <w:hyperlink r:id="rId119">
         <w:r>
           <w:rPr>
             <w:rStyle w:val="Hyperlink"/>
@@ -2551,7 +2642,7 @@
       <w:r>
         <w:t xml:space="preserve"> </w:t>
       </w:r>
-      <w:hyperlink r:id="rId103">
+      <w:hyperlink r:id="rId109">
         <w:r>
           <w:rPr>
             <w:rStyle w:val="Hyperlink"/>
@@ -2579,7 +2670,7 @@
       <w:r>
         <w:t xml:space="preserve"> </w:t>
       </w:r>
-      <w:hyperlink r:id="rId114">
+      <w:hyperlink r:id="rId120">
         <w:r>
           <w:rPr>
             <w:rStyle w:val="Hyperlink"/>
@@ -2593,39 +2684,39 @@
       <w:r>
         <w:t xml:space="preserve"> </w:t>
       </w:r>
+      <w:hyperlink r:id="rId121">
+        <w:r>
+          <w:rPr>
+            <w:rStyle w:val="Hyperlink"/>
+          </w:rPr>
+          <w:t xml:space="preserve">NFS</w:t>
+        </w:r>
+      </w:hyperlink>
+      <w:r>
+        <w:t xml:space="preserve">,</w:t>
+      </w:r>
+      <w:r>
+        <w:t xml:space="preserve"> </w:t>
+      </w:r>
+      <w:hyperlink r:id="rId51">
+        <w:r>
+          <w:rPr>
+            <w:rStyle w:val="Hyperlink"/>
+          </w:rPr>
+          <w:t xml:space="preserve">REST</w:t>
+        </w:r>
+      </w:hyperlink>
+      <w:r>
+        <w:t xml:space="preserve">,</w:t>
+      </w:r>
+      <w:r>
+        <w:t xml:space="preserve"> </w:t>
+      </w:r>
       <w:hyperlink r:id="rId115">
         <w:r>
           <w:rPr>
             <w:rStyle w:val="Hyperlink"/>
           </w:rPr>
-          <w:t xml:space="preserve">NFS</w:t>
-        </w:r>
-      </w:hyperlink>
-      <w:r>
-        <w:t xml:space="preserve">,</w:t>
-      </w:r>
-      <w:r>
-        <w:t xml:space="preserve"> </w:t>
-      </w:r>
-      <w:hyperlink r:id="rId51">
-        <w:r>
-          <w:rPr>
-            <w:rStyle w:val="Hyperlink"/>
-          </w:rPr>
-          <w:t xml:space="preserve">REST</w:t>
-        </w:r>
-      </w:hyperlink>
-      <w:r>
-        <w:t xml:space="preserve">,</w:t>
-      </w:r>
-      <w:r>
-        <w:t xml:space="preserve"> </w:t>
-      </w:r>
-      <w:hyperlink r:id="rId109">
-        <w:r>
-          <w:rPr>
-            <w:rStyle w:val="Hyperlink"/>
-          </w:rPr>
           <w:t xml:space="preserve">Redis</w:t>
         </w:r>
       </w:hyperlink>
@@ -2635,7 +2726,7 @@
       <w:r>
         <w:t xml:space="preserve"> </w:t>
       </w:r>
-      <w:hyperlink r:id="rId116">
+      <w:hyperlink r:id="rId122">
         <w:r>
           <w:rPr>
             <w:rStyle w:val="Hyperlink"/>
@@ -2649,7 +2740,7 @@
       <w:r>
         <w:t xml:space="preserve"> </w:t>
       </w:r>
-      <w:hyperlink r:id="rId117">
+      <w:hyperlink r:id="rId123">
         <w:r>
           <w:rPr>
             <w:rStyle w:val="Hyperlink"/>
@@ -2663,7 +2754,7 @@
       <w:r>
         <w:t xml:space="preserve"> </w:t>
       </w:r>
-      <w:hyperlink r:id="rId118">
+      <w:hyperlink r:id="rId124">
         <w:r>
           <w:rPr>
             <w:rStyle w:val="Hyperlink"/>
@@ -2677,7 +2768,7 @@
       <w:r>
         <w:t xml:space="preserve"> </w:t>
       </w:r>
-      <w:hyperlink r:id="rId119">
+      <w:hyperlink r:id="rId125">
         <w:r>
           <w:rPr>
             <w:rStyle w:val="Hyperlink"/>
@@ -2705,7 +2796,7 @@
       <w:r>
         <w:t xml:space="preserve"> </w:t>
       </w:r>
-      <w:hyperlink r:id="rId120">
+      <w:hyperlink r:id="rId126">
         <w:r>
           <w:rPr>
             <w:rStyle w:val="Hyperlink"/>
@@ -2721,7 +2812,7 @@
       <w:pPr>
         <w:numPr>
           <w:ilvl w:val="0"/>
-          <w:numId w:val="1010"/>
+          <w:numId w:val="1011"/>
         </w:numPr>
       </w:pPr>
       <w:r>
@@ -2748,7 +2839,7 @@
       <w:r>
         <w:t xml:space="preserve"> </w:t>
       </w:r>
-      <w:hyperlink r:id="rId121">
+      <w:hyperlink r:id="rId127">
         <w:r>
           <w:rPr>
             <w:rStyle w:val="Hyperlink"/>
@@ -2760,8 +2851,8 @@
         <w:t xml:space="preserve">, building platforms, coordination with downstream services, cross-collaboration (dozens of teams, hundreds of services), organization of complex projects, product development, product roadmap management, project documentation, project management, risk mitigation, stakeholder management, technical documentation, vendor management.</w:t>
       </w:r>
     </w:p>
-    <w:bookmarkEnd w:id="122"/>
-    <w:bookmarkStart w:id="124" w:name="education"/>
+    <w:bookmarkEnd w:id="128"/>
+    <w:bookmarkStart w:id="130" w:name="education"/>
     <w:p>
       <w:pPr>
         <w:pStyle w:val="Heading2"/>
@@ -2790,7 +2881,7 @@
       <w:r>
         <w:t xml:space="preserve"> </w:t>
       </w:r>
-      <w:hyperlink r:id="rId123">
+      <w:hyperlink r:id="rId129">
         <w:r>
           <w:rPr>
             <w:rStyle w:val="Hyperlink"/>
@@ -2812,8 +2903,8 @@
         <w:t xml:space="preserve">Design and Visualization</w:t>
       </w:r>
     </w:p>
-    <w:bookmarkEnd w:id="124"/>
-    <w:bookmarkEnd w:id="125"/>
+    <w:bookmarkEnd w:id="130"/>
+    <w:bookmarkEnd w:id="131"/>
     <w:sectPr>
       <w:pgSz w:h="15840" w:w="12240"/>
       <w:pgMar w:bottom="1440" w:footer="720" w:gutter="0" w:header="720" w:left="1440" w:right="1440" w:top="1440"/>
@@ -3275,6 +3366,9 @@
     <w:abstractNumId w:val="991"/>
   </w:num>
   <w:num w:numId="1010">
+    <w:abstractNumId w:val="991"/>
+  </w:num>
+  <w:num w:numId="1011">
     <w:abstractNumId w:val="991"/>
   </w:num>
 </w:numbering>

--- a/resumes/ryanparman-general-cv.docx
+++ b/resumes/ryanparman-general-cv.docx
@@ -2,7 +2,7 @@
 <file path=word/document.xml><?xml version="1.0" encoding="utf-8"?>
 <w:document xmlns:w="http://schemas.openxmlformats.org/wordprocessingml/2006/main" xmlns:m="http://schemas.openxmlformats.org/officeDocument/2006/math" xmlns:r="http://schemas.openxmlformats.org/officeDocument/2006/relationships" xmlns:o="urn:schemas-microsoft-com:office:office" xmlns:v="urn:schemas-microsoft-com:vml" xmlns:w10="urn:schemas-microsoft-com:office:word" xmlns:a="http://schemas.openxmlformats.org/drawingml/2006/main" xmlns:pic="http://schemas.openxmlformats.org/drawingml/2006/picture" xmlns:wp="http://schemas.openxmlformats.org/drawingml/2006/wordprocessingDrawing">
   <w:body>
-    <w:bookmarkStart w:id="131" w:name="ryan-parman--jobsryanparmancom"/>
+    <w:bookmarkStart w:id="134" w:name="ryan-parman--jobsryanparmancom"/>
     <w:p>
       <w:pPr>
         <w:pStyle w:val="Heading1"/>
@@ -225,7 +225,7 @@
       </w:r>
     </w:p>
     <w:bookmarkEnd w:id="30"/>
-    <w:bookmarkStart w:id="75" w:name="work-experience"/>
+    <w:bookmarkStart w:id="78" w:name="work-experience"/>
     <w:p>
       <w:pPr>
         <w:pStyle w:val="Heading2"/>
@@ -256,7 +256,7 @@
         <w:t xml:space="preserve">.</w:t>
       </w:r>
     </w:p>
-    <w:bookmarkStart w:id="60" w:name="Xf1ca04f93ae92722b2d43ad420b5bb917dd645c"/>
+    <w:bookmarkStart w:id="62" w:name="Xf1ca04f93ae92722b2d43ad420b5bb917dd645c"/>
     <w:p>
       <w:pPr>
         <w:pStyle w:val="Heading3"/>
@@ -640,7 +640,7 @@
       </w:r>
     </w:p>
     <w:bookmarkEnd w:id="44"/>
-    <w:bookmarkStart w:id="50" w:name="Xdaa261cfb2282f1dc3079baa7c4acd97e963186"/>
+    <w:bookmarkStart w:id="52" w:name="Xdaa261cfb2282f1dc3079baa7c4acd97e963186"/>
     <w:p>
       <w:pPr>
         <w:pStyle w:val="Heading4"/>
@@ -840,11 +840,36 @@
         <w:t xml:space="preserve"> </w:t>
       </w:r>
       <w:r>
-        <w:t xml:space="preserve">(SLOs).</w:t>
-      </w:r>
-    </w:p>
-    <w:bookmarkEnd w:id="50"/>
-    <w:bookmarkStart w:id="59" w:name="Xbb0df5850d4c183c9a79a02a33b92ad2a2543dd"/>
+        <w:t xml:space="preserve">(SLOs) (</w:t>
+      </w:r>
+      <w:hyperlink r:id="rId50">
+        <w:r>
+          <w:rPr>
+            <w:rStyle w:val="Hyperlink"/>
+          </w:rPr>
+          <w:t xml:space="preserve">New Relic</w:t>
+        </w:r>
+      </w:hyperlink>
+      <w:r>
+        <w:t xml:space="preserve">,</w:t>
+      </w:r>
+      <w:r>
+        <w:t xml:space="preserve"> </w:t>
+      </w:r>
+      <w:hyperlink r:id="rId51">
+        <w:r>
+          <w:rPr>
+            <w:rStyle w:val="Hyperlink"/>
+          </w:rPr>
+          <w:t xml:space="preserve">Datadog</w:t>
+        </w:r>
+      </w:hyperlink>
+      <w:r>
+        <w:t xml:space="preserve">).</w:t>
+      </w:r>
+    </w:p>
+    <w:bookmarkEnd w:id="52"/>
+    <w:bookmarkStart w:id="61" w:name="Xbb0df5850d4c183c9a79a02a33b92ad2a2543dd"/>
     <w:p>
       <w:pPr>
         <w:pStyle w:val="Heading4"/>
@@ -866,7 +891,7 @@
       <w:r>
         <w:t xml:space="preserve"> </w:t>
       </w:r>
-      <w:hyperlink r:id="rId51">
+      <w:hyperlink r:id="rId53">
         <w:r>
           <w:rPr>
             <w:rStyle w:val="Hyperlink"/>
@@ -880,7 +905,7 @@
       <w:r>
         <w:t xml:space="preserve"> </w:t>
       </w:r>
-      <w:hyperlink r:id="rId52">
+      <w:hyperlink r:id="rId54">
         <w:r>
           <w:rPr>
             <w:rStyle w:val="Hyperlink"/>
@@ -894,7 +919,7 @@
       <w:r>
         <w:t xml:space="preserve"> </w:t>
       </w:r>
-      <w:hyperlink r:id="rId53">
+      <w:hyperlink r:id="rId55">
         <w:r>
           <w:rPr>
             <w:rStyle w:val="Hyperlink"/>
@@ -911,7 +936,7 @@
       <w:r>
         <w:t xml:space="preserve"> </w:t>
       </w:r>
-      <w:hyperlink r:id="rId54">
+      <w:hyperlink r:id="rId56">
         <w:r>
           <w:rPr>
             <w:rStyle w:val="Hyperlink"/>
@@ -953,7 +978,7 @@
       <w:r>
         <w:t xml:space="preserve"> </w:t>
       </w:r>
-      <w:hyperlink r:id="rId55">
+      <w:hyperlink r:id="rId57">
         <w:r>
           <w:rPr>
             <w:rStyle w:val="Hyperlink"/>
@@ -978,7 +1003,7 @@
       <w:r>
         <w:t xml:space="preserve"> </w:t>
       </w:r>
-      <w:hyperlink r:id="rId56">
+      <w:hyperlink r:id="rId58">
         <w:r>
           <w:rPr>
             <w:rStyle w:val="Hyperlink"/>
@@ -992,7 +1017,7 @@
       <w:r>
         <w:t xml:space="preserve"> </w:t>
       </w:r>
-      <w:hyperlink r:id="rId57">
+      <w:hyperlink r:id="rId59">
         <w:r>
           <w:rPr>
             <w:rStyle w:val="Hyperlink"/>
@@ -1072,7 +1097,7 @@
       <w:r>
         <w:t xml:space="preserve"> </w:t>
       </w:r>
-      <w:hyperlink r:id="rId58">
+      <w:hyperlink r:id="rId60">
         <w:r>
           <w:rPr>
             <w:rStyle w:val="Hyperlink"/>
@@ -1084,14 +1109,14 @@
         <w:t xml:space="preserve">.</w:t>
       </w:r>
     </w:p>
-    <w:bookmarkEnd w:id="59"/>
-    <w:bookmarkEnd w:id="60"/>
-    <w:bookmarkStart w:id="68" w:name="wepay--redwood-city-ca"/>
+    <w:bookmarkEnd w:id="61"/>
+    <w:bookmarkEnd w:id="62"/>
+    <w:bookmarkStart w:id="71" w:name="wepay--redwood-city-ca"/>
     <w:p>
       <w:pPr>
         <w:pStyle w:val="Heading3"/>
       </w:pPr>
-      <w:hyperlink r:id="rId61">
+      <w:hyperlink r:id="rId63">
         <w:r>
           <w:rPr>
             <w:rStyle w:val="Hyperlink"/>
@@ -1114,7 +1139,7 @@
         <w:t xml:space="preserve">WePay is an online payment service provider which provides “payments for platforms”, where examples of platforms are GoFundMe, Care.com, and Xbox. It was acquired by JPMorgan Chase in October 2017.</w:t>
       </w:r>
     </w:p>
-    <w:bookmarkStart w:id="64" w:name="devops-engineer-april-2015september-2016"/>
+    <w:bookmarkStart w:id="67" w:name="devops-engineer-april-2015september-2016"/>
     <w:p>
       <w:pPr>
         <w:pStyle w:val="Heading4"/>
@@ -1136,7 +1161,7 @@
       <w:r>
         <w:t xml:space="preserve"> </w:t>
       </w:r>
-      <w:hyperlink r:id="rId62">
+      <w:hyperlink r:id="rId64">
         <w:r>
           <w:rPr>
             <w:rStyle w:val="Hyperlink"/>
@@ -1170,7 +1195,32 @@
         </w:numPr>
       </w:pPr>
       <w:r>
-        <w:t xml:space="preserve">Invested in monitoring and alerting systems to prevent customer-facing issues.</w:t>
+        <w:t xml:space="preserve">Invested in monitoring and alerting systems to prevent customer-facing issues (</w:t>
+      </w:r>
+      <w:hyperlink r:id="rId50">
+        <w:r>
+          <w:rPr>
+            <w:rStyle w:val="Hyperlink"/>
+          </w:rPr>
+          <w:t xml:space="preserve">New Relic</w:t>
+        </w:r>
+      </w:hyperlink>
+      <w:r>
+        <w:t xml:space="preserve">,</w:t>
+      </w:r>
+      <w:r>
+        <w:t xml:space="preserve"> </w:t>
+      </w:r>
+      <w:hyperlink r:id="rId65">
+        <w:r>
+          <w:rPr>
+            <w:rStyle w:val="Hyperlink"/>
+          </w:rPr>
+          <w:t xml:space="preserve">Grafana</w:t>
+        </w:r>
+      </w:hyperlink>
+      <w:r>
+        <w:t xml:space="preserve">).</w:t>
       </w:r>
     </w:p>
     <w:p>
@@ -1202,7 +1252,7 @@
       <w:r>
         <w:t xml:space="preserve"> </w:t>
       </w:r>
-      <w:hyperlink r:id="rId63">
+      <w:hyperlink r:id="rId66">
         <w:r>
           <w:rPr>
             <w:rStyle w:val="Hyperlink"/>
@@ -1214,8 +1264,8 @@
         <w:t xml:space="preserve">.</w:t>
       </w:r>
     </w:p>
-    <w:bookmarkEnd w:id="64"/>
-    <w:bookmarkStart w:id="67" w:name="senior-api-engineer-april-2014april-2015"/>
+    <w:bookmarkEnd w:id="67"/>
+    <w:bookmarkStart w:id="70" w:name="senior-api-engineer-april-2014april-2015"/>
     <w:p>
       <w:pPr>
         <w:pStyle w:val="Heading4"/>
@@ -1237,7 +1287,7 @@
       <w:r>
         <w:t xml:space="preserve"> </w:t>
       </w:r>
-      <w:hyperlink r:id="rId65">
+      <w:hyperlink r:id="rId68">
         <w:r>
           <w:rPr>
             <w:rStyle w:val="Hyperlink"/>
@@ -1276,7 +1326,7 @@
       <w:r>
         <w:t xml:space="preserve"> </w:t>
       </w:r>
-      <w:hyperlink r:id="rId66">
+      <w:hyperlink r:id="rId69">
         <w:r>
           <w:rPr>
             <w:rStyle w:val="Hyperlink"/>
@@ -1288,14 +1338,14 @@
         <w:t xml:space="preserve">).</w:t>
       </w:r>
     </w:p>
-    <w:bookmarkEnd w:id="67"/>
-    <w:bookmarkEnd w:id="68"/>
-    <w:bookmarkStart w:id="74" w:name="amazon-web-services--seattle-wa"/>
+    <w:bookmarkEnd w:id="70"/>
+    <w:bookmarkEnd w:id="71"/>
+    <w:bookmarkStart w:id="77" w:name="amazon-web-services--seattle-wa"/>
     <w:p>
       <w:pPr>
         <w:pStyle w:val="Heading3"/>
       </w:pPr>
-      <w:hyperlink r:id="rId69">
+      <w:hyperlink r:id="rId72">
         <w:r>
           <w:rPr>
             <w:rStyle w:val="Hyperlink"/>
@@ -1318,7 +1368,7 @@
         <w:t xml:space="preserve">Amazon Web Services provides on-demand cloud computing platforms and APIs to individuals, companies, and governments, on a metered, pay-as-you-go basis.</w:t>
       </w:r>
     </w:p>
-    <w:bookmarkStart w:id="73" w:name="X067ca05236981e1cd3093343cae720411ad7712"/>
+    <w:bookmarkStart w:id="76" w:name="X067ca05236981e1cd3093343cae720411ad7712"/>
     <w:p>
       <w:pPr>
         <w:pStyle w:val="Heading4"/>
@@ -1340,7 +1390,7 @@
       <w:r>
         <w:t xml:space="preserve"> </w:t>
       </w:r>
-      <w:hyperlink r:id="rId70">
+      <w:hyperlink r:id="rId73">
         <w:r>
           <w:rPr>
             <w:rStyle w:val="Hyperlink"/>
@@ -1354,7 +1404,7 @@
       <w:r>
         <w:t xml:space="preserve"> </w:t>
       </w:r>
-      <w:hyperlink r:id="rId62">
+      <w:hyperlink r:id="rId64">
         <w:r>
           <w:rPr>
             <w:rStyle w:val="Hyperlink"/>
@@ -1379,7 +1429,7 @@
       <w:r>
         <w:t xml:space="preserve"> </w:t>
       </w:r>
-      <w:hyperlink r:id="rId70">
+      <w:hyperlink r:id="rId73">
         <w:r>
           <w:rPr>
             <w:rStyle w:val="Hyperlink"/>
@@ -1407,7 +1457,7 @@
       <w:r>
         <w:t xml:space="preserve"> </w:t>
       </w:r>
-      <w:hyperlink r:id="rId71">
+      <w:hyperlink r:id="rId74">
         <w:r>
           <w:rPr>
             <w:rStyle w:val="Hyperlink"/>
@@ -1429,7 +1479,7 @@
       <w:r>
         <w:t xml:space="preserve">Invested in increased transparency, better communication, and improved tooling for developers. [</w:t>
       </w:r>
-      <w:hyperlink r:id="rId72">
+      <w:hyperlink r:id="rId75">
         <w:r>
           <w:rPr>
             <w:rStyle w:val="Hyperlink"/>
@@ -1441,10 +1491,10 @@
         <w:t xml:space="preserve">]</w:t>
       </w:r>
     </w:p>
-    <w:bookmarkEnd w:id="73"/>
-    <w:bookmarkEnd w:id="74"/>
-    <w:bookmarkEnd w:id="75"/>
-    <w:bookmarkStart w:id="85" w:name="projects"/>
+    <w:bookmarkEnd w:id="76"/>
+    <w:bookmarkEnd w:id="77"/>
+    <w:bookmarkEnd w:id="78"/>
+    <w:bookmarkStart w:id="88" w:name="projects"/>
     <w:p>
       <w:pPr>
         <w:pStyle w:val="Heading2"/>
@@ -1485,7 +1535,7 @@
       <w:r>
         <w:t xml:space="preserve"> </w:t>
       </w:r>
-      <w:hyperlink r:id="rId76">
+      <w:hyperlink r:id="rId79">
         <w:r>
           <w:rPr>
             <w:rStyle w:val="Hyperlink"/>
@@ -1499,7 +1549,7 @@
       <w:r>
         <w:t xml:space="preserve"> </w:t>
       </w:r>
-      <w:hyperlink r:id="rId77">
+      <w:hyperlink r:id="rId80">
         <w:r>
           <w:rPr>
             <w:rStyle w:val="Hyperlink"/>
@@ -1538,7 +1588,7 @@
       <w:r>
         <w:t xml:space="preserve"> </w:t>
       </w:r>
-      <w:hyperlink r:id="rId78">
+      <w:hyperlink r:id="rId81">
         <w:r>
           <w:rPr>
             <w:rStyle w:val="Hyperlink"/>
@@ -1577,7 +1627,7 @@
       <w:r>
         <w:t xml:space="preserve"> </w:t>
       </w:r>
-      <w:hyperlink r:id="rId79">
+      <w:hyperlink r:id="rId82">
         <w:r>
           <w:rPr>
             <w:rStyle w:val="Hyperlink"/>
@@ -1616,7 +1666,7 @@
       <w:r>
         <w:t xml:space="preserve"> </w:t>
       </w:r>
-      <w:hyperlink r:id="rId80">
+      <w:hyperlink r:id="rId83">
         <w:r>
           <w:rPr>
             <w:rStyle w:val="Hyperlink"/>
@@ -1655,7 +1705,7 @@
       <w:r>
         <w:t xml:space="preserve"> </w:t>
       </w:r>
-      <w:hyperlink r:id="rId81">
+      <w:hyperlink r:id="rId84">
         <w:r>
           <w:rPr>
             <w:rStyle w:val="Hyperlink"/>
@@ -1694,7 +1744,7 @@
       <w:r>
         <w:t xml:space="preserve"> </w:t>
       </w:r>
-      <w:hyperlink r:id="rId82">
+      <w:hyperlink r:id="rId85">
         <w:r>
           <w:rPr>
             <w:rStyle w:val="Hyperlink"/>
@@ -1733,7 +1783,7 @@
       <w:r>
         <w:t xml:space="preserve"> </w:t>
       </w:r>
-      <w:hyperlink r:id="rId83">
+      <w:hyperlink r:id="rId86">
         <w:r>
           <w:rPr>
             <w:rStyle w:val="Hyperlink"/>
@@ -1750,7 +1800,7 @@
       <w:r>
         <w:t xml:space="preserve"> </w:t>
       </w:r>
-      <w:hyperlink r:id="rId84">
+      <w:hyperlink r:id="rId87">
         <w:r>
           <w:rPr>
             <w:rStyle w:val="Hyperlink"/>
@@ -1765,8 +1815,8 @@
         <w:t xml:space="preserve">using your Terminal.</w:t>
       </w:r>
     </w:p>
-    <w:bookmarkEnd w:id="85"/>
-    <w:bookmarkStart w:id="93" w:name="examples-of-technical-documentation"/>
+    <w:bookmarkEnd w:id="88"/>
+    <w:bookmarkStart w:id="96" w:name="examples-of-technical-documentation"/>
     <w:p>
       <w:pPr>
         <w:pStyle w:val="Heading2"/>
@@ -1791,7 +1841,7 @@
           <w:numId w:val="1009"/>
         </w:numPr>
       </w:pPr>
-      <w:hyperlink r:id="rId86">
+      <w:hyperlink r:id="rId89">
         <w:r>
           <w:rPr>
             <w:rStyle w:val="Hyperlink"/>
@@ -1808,7 +1858,7 @@
           <w:numId w:val="1009"/>
         </w:numPr>
       </w:pPr>
-      <w:hyperlink r:id="rId87">
+      <w:hyperlink r:id="rId90">
         <w:r>
           <w:rPr>
             <w:rStyle w:val="Hyperlink"/>
@@ -1825,7 +1875,7 @@
           <w:numId w:val="1009"/>
         </w:numPr>
       </w:pPr>
-      <w:hyperlink r:id="rId88">
+      <w:hyperlink r:id="rId91">
         <w:r>
           <w:rPr>
             <w:rStyle w:val="Hyperlink"/>
@@ -1842,7 +1892,7 @@
           <w:numId w:val="1009"/>
         </w:numPr>
       </w:pPr>
-      <w:hyperlink r:id="rId89">
+      <w:hyperlink r:id="rId92">
         <w:r>
           <w:rPr>
             <w:rStyle w:val="Hyperlink"/>
@@ -1865,7 +1915,7 @@
       <w:r>
         <w:t xml:space="preserve"> </w:t>
       </w:r>
-      <w:hyperlink r:id="rId90">
+      <w:hyperlink r:id="rId93">
         <w:r>
           <w:rPr>
             <w:rStyle w:val="Hyperlink"/>
@@ -1882,7 +1932,7 @@
       <w:r>
         <w:t xml:space="preserve"> </w:t>
       </w:r>
-      <w:hyperlink r:id="rId91">
+      <w:hyperlink r:id="rId94">
         <w:r>
           <w:rPr>
             <w:rStyle w:val="Hyperlink"/>
@@ -1911,7 +1961,7 @@
       <w:r>
         <w:t xml:space="preserve"> </w:t>
       </w:r>
-      <w:hyperlink r:id="rId92">
+      <w:hyperlink r:id="rId95">
         <w:r>
           <w:rPr>
             <w:rStyle w:val="Hyperlink"/>
@@ -1923,8 +1973,8 @@
         <w:t xml:space="preserve">.</w:t>
       </w:r>
     </w:p>
-    <w:bookmarkEnd w:id="93"/>
-    <w:bookmarkStart w:id="95" w:name="recommendations"/>
+    <w:bookmarkEnd w:id="96"/>
+    <w:bookmarkStart w:id="98" w:name="recommendations"/>
     <w:p>
       <w:pPr>
         <w:pStyle w:val="Heading2"/>
@@ -1943,7 +1993,7 @@
       <w:r>
         <w:t xml:space="preserve"> </w:t>
       </w:r>
-      <w:hyperlink r:id="rId94">
+      <w:hyperlink r:id="rId97">
         <w:r>
           <w:rPr>
             <w:rStyle w:val="Hyperlink"/>
@@ -1958,8 +2008,8 @@
         <w:t xml:space="preserve">from co-workers and peers.</w:t>
       </w:r>
     </w:p>
-    <w:bookmarkEnd w:id="95"/>
-    <w:bookmarkStart w:id="98" w:name="groups-and-accomplishments"/>
+    <w:bookmarkEnd w:id="98"/>
+    <w:bookmarkStart w:id="101" w:name="groups-and-accomplishments"/>
     <w:p>
       <w:pPr>
         <w:pStyle w:val="Heading2"/>
@@ -1982,7 +2032,7 @@
       <w:r>
         <w:t xml:space="preserve"> </w:t>
       </w:r>
-      <w:hyperlink r:id="rId66">
+      <w:hyperlink r:id="rId69">
         <w:r>
           <w:rPr>
             <w:rStyle w:val="Hyperlink"/>
@@ -2011,7 +2061,7 @@
       <w:r>
         <w:t xml:space="preserve"> </w:t>
       </w:r>
-      <w:hyperlink r:id="rId96">
+      <w:hyperlink r:id="rId99">
         <w:r>
           <w:rPr>
             <w:rStyle w:val="Hyperlink"/>
@@ -2040,7 +2090,7 @@
       <w:r>
         <w:t xml:space="preserve"> </w:t>
       </w:r>
-      <w:hyperlink r:id="rId97">
+      <w:hyperlink r:id="rId100">
         <w:r>
           <w:rPr>
             <w:rStyle w:val="Hyperlink"/>
@@ -2055,8 +2105,8 @@
         <w:t xml:space="preserve">(2012–2013)</w:t>
       </w:r>
     </w:p>
-    <w:bookmarkEnd w:id="98"/>
-    <w:bookmarkStart w:id="128" w:name="skills"/>
+    <w:bookmarkEnd w:id="101"/>
+    <w:bookmarkStart w:id="131" w:name="skills"/>
     <w:p>
       <w:pPr>
         <w:pStyle w:val="Heading2"/>
@@ -2082,7 +2132,7 @@
       <w:r>
         <w:t xml:space="preserve"> </w:t>
       </w:r>
-      <w:hyperlink r:id="rId99">
+      <w:hyperlink r:id="rId102">
         <w:r>
           <w:rPr>
             <w:rStyle w:val="Hyperlink"/>
@@ -2096,7 +2146,7 @@
       <w:r>
         <w:t xml:space="preserve"> </w:t>
       </w:r>
-      <w:hyperlink r:id="rId100">
+      <w:hyperlink r:id="rId103">
         <w:r>
           <w:rPr>
             <w:rStyle w:val="Hyperlink"/>
@@ -2110,7 +2160,7 @@
       <w:r>
         <w:t xml:space="preserve"> </w:t>
       </w:r>
-      <w:hyperlink r:id="rId62">
+      <w:hyperlink r:id="rId64">
         <w:r>
           <w:rPr>
             <w:rStyle w:val="Hyperlink"/>
@@ -2124,7 +2174,7 @@
       <w:r>
         <w:t xml:space="preserve"> </w:t>
       </w:r>
-      <w:hyperlink r:id="rId101">
+      <w:hyperlink r:id="rId104">
         <w:r>
           <w:rPr>
             <w:rStyle w:val="Hyperlink"/>
@@ -2159,81 +2209,81 @@
       <w:r>
         <w:t xml:space="preserve"> </w:t>
       </w:r>
+      <w:hyperlink r:id="rId105">
+        <w:r>
+          <w:rPr>
+            <w:rStyle w:val="Hyperlink"/>
+          </w:rPr>
+          <w:t xml:space="preserve">ACM</w:t>
+        </w:r>
+      </w:hyperlink>
+      <w:r>
+        <w:t xml:space="preserve">,</w:t>
+      </w:r>
+      <w:r>
+        <w:t xml:space="preserve"> </w:t>
+      </w:r>
+      <w:hyperlink r:id="rId43">
+        <w:r>
+          <w:rPr>
+            <w:rStyle w:val="Hyperlink"/>
+          </w:rPr>
+          <w:t xml:space="preserve">ARM64</w:t>
+        </w:r>
+      </w:hyperlink>
+      <w:r>
+        <w:t xml:space="preserve">,</w:t>
+      </w:r>
+      <w:r>
+        <w:t xml:space="preserve"> </w:t>
+      </w:r>
+      <w:hyperlink r:id="rId106">
+        <w:r>
+          <w:rPr>
+            <w:rStyle w:val="Hyperlink"/>
+          </w:rPr>
+          <w:t xml:space="preserve">AWS Well-Architected</w:t>
+        </w:r>
+      </w:hyperlink>
+      <w:r>
+        <w:t xml:space="preserve">,</w:t>
+      </w:r>
+      <w:r>
+        <w:t xml:space="preserve"> </w:t>
+      </w:r>
+      <w:hyperlink r:id="rId107">
+        <w:r>
+          <w:rPr>
+            <w:rStyle w:val="Hyperlink"/>
+          </w:rPr>
+          <w:t xml:space="preserve">Ansible</w:t>
+        </w:r>
+      </w:hyperlink>
+      <w:r>
+        <w:t xml:space="preserve">,</w:t>
+      </w:r>
+      <w:r>
+        <w:t xml:space="preserve"> </w:t>
+      </w:r>
+      <w:hyperlink r:id="rId42">
+        <w:r>
+          <w:rPr>
+            <w:rStyle w:val="Hyperlink"/>
+          </w:rPr>
+          <w:t xml:space="preserve">Artifactory</w:t>
+        </w:r>
+      </w:hyperlink>
+      <w:r>
+        <w:t xml:space="preserve">,</w:t>
+      </w:r>
+      <w:r>
+        <w:t xml:space="preserve"> </w:t>
+      </w:r>
       <w:hyperlink r:id="rId102">
         <w:r>
           <w:rPr>
             <w:rStyle w:val="Hyperlink"/>
           </w:rPr>
-          <w:t xml:space="preserve">ACM</w:t>
-        </w:r>
-      </w:hyperlink>
-      <w:r>
-        <w:t xml:space="preserve">,</w:t>
-      </w:r>
-      <w:r>
-        <w:t xml:space="preserve"> </w:t>
-      </w:r>
-      <w:hyperlink r:id="rId43">
-        <w:r>
-          <w:rPr>
-            <w:rStyle w:val="Hyperlink"/>
-          </w:rPr>
-          <w:t xml:space="preserve">ARM64</w:t>
-        </w:r>
-      </w:hyperlink>
-      <w:r>
-        <w:t xml:space="preserve">,</w:t>
-      </w:r>
-      <w:r>
-        <w:t xml:space="preserve"> </w:t>
-      </w:r>
-      <w:hyperlink r:id="rId103">
-        <w:r>
-          <w:rPr>
-            <w:rStyle w:val="Hyperlink"/>
-          </w:rPr>
-          <w:t xml:space="preserve">AWS Well-Architected</w:t>
-        </w:r>
-      </w:hyperlink>
-      <w:r>
-        <w:t xml:space="preserve">,</w:t>
-      </w:r>
-      <w:r>
-        <w:t xml:space="preserve"> </w:t>
-      </w:r>
-      <w:hyperlink r:id="rId104">
-        <w:r>
-          <w:rPr>
-            <w:rStyle w:val="Hyperlink"/>
-          </w:rPr>
-          <w:t xml:space="preserve">Ansible</w:t>
-        </w:r>
-      </w:hyperlink>
-      <w:r>
-        <w:t xml:space="preserve">,</w:t>
-      </w:r>
-      <w:r>
-        <w:t xml:space="preserve"> </w:t>
-      </w:r>
-      <w:hyperlink r:id="rId42">
-        <w:r>
-          <w:rPr>
-            <w:rStyle w:val="Hyperlink"/>
-          </w:rPr>
-          <w:t xml:space="preserve">Artifactory</w:t>
-        </w:r>
-      </w:hyperlink>
-      <w:r>
-        <w:t xml:space="preserve">,</w:t>
-      </w:r>
-      <w:r>
-        <w:t xml:space="preserve"> </w:t>
-      </w:r>
-      <w:hyperlink r:id="rId99">
-        <w:r>
-          <w:rPr>
-            <w:rStyle w:val="Hyperlink"/>
-          </w:rPr>
           <w:t xml:space="preserve">Bash</w:t>
         </w:r>
       </w:hyperlink>
@@ -2257,7 +2307,7 @@
       <w:r>
         <w:t xml:space="preserve"> </w:t>
       </w:r>
-      <w:hyperlink r:id="rId105">
+      <w:hyperlink r:id="rId108">
         <w:r>
           <w:rPr>
             <w:rStyle w:val="Hyperlink"/>
@@ -2271,7 +2321,7 @@
       <w:r>
         <w:t xml:space="preserve"> </w:t>
       </w:r>
-      <w:hyperlink r:id="rId106">
+      <w:hyperlink r:id="rId109">
         <w:r>
           <w:rPr>
             <w:rStyle w:val="Hyperlink"/>
@@ -2313,7 +2363,7 @@
       <w:r>
         <w:t xml:space="preserve"> </w:t>
       </w:r>
-      <w:hyperlink r:id="rId107">
+      <w:hyperlink r:id="rId110">
         <w:r>
           <w:rPr>
             <w:rStyle w:val="Hyperlink"/>
@@ -2327,7 +2377,7 @@
       <w:r>
         <w:t xml:space="preserve"> </w:t>
       </w:r>
-      <w:hyperlink r:id="rId53">
+      <w:hyperlink r:id="rId55">
         <w:r>
           <w:rPr>
             <w:rStyle w:val="Hyperlink"/>
@@ -2341,7 +2391,7 @@
       <w:r>
         <w:t xml:space="preserve"> </w:t>
       </w:r>
-      <w:hyperlink r:id="rId63">
+      <w:hyperlink r:id="rId66">
         <w:r>
           <w:rPr>
             <w:rStyle w:val="Hyperlink"/>
@@ -2369,7 +2419,7 @@
       <w:r>
         <w:t xml:space="preserve"> </w:t>
       </w:r>
-      <w:hyperlink r:id="rId108">
+      <w:hyperlink r:id="rId111">
         <w:r>
           <w:rPr>
             <w:rStyle w:val="Hyperlink"/>
@@ -2383,7 +2433,7 @@
       <w:r>
         <w:t xml:space="preserve"> </w:t>
       </w:r>
-      <w:hyperlink r:id="rId109">
+      <w:hyperlink r:id="rId112">
         <w:r>
           <w:rPr>
             <w:rStyle w:val="Hyperlink"/>
@@ -2411,7 +2461,7 @@
       <w:r>
         <w:t xml:space="preserve"> </w:t>
       </w:r>
-      <w:hyperlink r:id="rId110">
+      <w:hyperlink r:id="rId113">
         <w:r>
           <w:rPr>
             <w:rStyle w:val="Hyperlink"/>
@@ -2425,7 +2475,7 @@
       <w:r>
         <w:t xml:space="preserve"> </w:t>
       </w:r>
-      <w:hyperlink r:id="rId111">
+      <w:hyperlink r:id="rId114">
         <w:r>
           <w:rPr>
             <w:rStyle w:val="Hyperlink"/>
@@ -2439,7 +2489,7 @@
       <w:r>
         <w:t xml:space="preserve"> </w:t>
       </w:r>
-      <w:hyperlink r:id="rId112">
+      <w:hyperlink r:id="rId115">
         <w:r>
           <w:rPr>
             <w:rStyle w:val="Hyperlink"/>
@@ -2453,7 +2503,7 @@
       <w:r>
         <w:t xml:space="preserve"> </w:t>
       </w:r>
-      <w:hyperlink r:id="rId113">
+      <w:hyperlink r:id="rId116">
         <w:r>
           <w:rPr>
             <w:rStyle w:val="Hyperlink"/>
@@ -2467,7 +2517,7 @@
       <w:r>
         <w:t xml:space="preserve"> </w:t>
       </w:r>
-      <w:hyperlink r:id="rId58">
+      <w:hyperlink r:id="rId60">
         <w:r>
           <w:rPr>
             <w:rStyle w:val="Hyperlink"/>
@@ -2481,7 +2531,7 @@
       <w:r>
         <w:t xml:space="preserve"> </w:t>
       </w:r>
-      <w:hyperlink r:id="rId114">
+      <w:hyperlink r:id="rId117">
         <w:r>
           <w:rPr>
             <w:rStyle w:val="Hyperlink"/>
@@ -2495,7 +2545,7 @@
       <w:r>
         <w:t xml:space="preserve"> </w:t>
       </w:r>
-      <w:hyperlink r:id="rId115">
+      <w:hyperlink r:id="rId118">
         <w:r>
           <w:rPr>
             <w:rStyle w:val="Hyperlink"/>
@@ -2523,7 +2573,7 @@
       <w:r>
         <w:t xml:space="preserve"> </w:t>
       </w:r>
-      <w:hyperlink r:id="rId116">
+      <w:hyperlink r:id="rId119">
         <w:r>
           <w:rPr>
             <w:rStyle w:val="Hyperlink"/>
@@ -2537,7 +2587,7 @@
       <w:r>
         <w:t xml:space="preserve"> </w:t>
       </w:r>
-      <w:hyperlink r:id="rId117">
+      <w:hyperlink r:id="rId120">
         <w:r>
           <w:rPr>
             <w:rStyle w:val="Hyperlink"/>
@@ -2551,7 +2601,7 @@
       <w:r>
         <w:t xml:space="preserve"> </w:t>
       </w:r>
-      <w:hyperlink r:id="rId118">
+      <w:hyperlink r:id="rId121">
         <w:r>
           <w:rPr>
             <w:rStyle w:val="Hyperlink"/>
@@ -2600,7 +2650,7 @@
       <w:r>
         <w:t xml:space="preserve"> </w:t>
       </w:r>
-      <w:hyperlink r:id="rId119">
+      <w:hyperlink r:id="rId122">
         <w:r>
           <w:rPr>
             <w:rStyle w:val="Hyperlink"/>
@@ -2642,7 +2692,7 @@
       <w:r>
         <w:t xml:space="preserve"> </w:t>
       </w:r>
-      <w:hyperlink r:id="rId109">
+      <w:hyperlink r:id="rId112">
         <w:r>
           <w:rPr>
             <w:rStyle w:val="Hyperlink"/>
@@ -2656,7 +2706,7 @@
       <w:r>
         <w:t xml:space="preserve"> </w:t>
       </w:r>
-      <w:hyperlink r:id="rId52">
+      <w:hyperlink r:id="rId54">
         <w:r>
           <w:rPr>
             <w:rStyle w:val="Hyperlink"/>
@@ -2670,7 +2720,7 @@
       <w:r>
         <w:t xml:space="preserve"> </w:t>
       </w:r>
-      <w:hyperlink r:id="rId120">
+      <w:hyperlink r:id="rId123">
         <w:r>
           <w:rPr>
             <w:rStyle w:val="Hyperlink"/>
@@ -2684,7 +2734,7 @@
       <w:r>
         <w:t xml:space="preserve"> </w:t>
       </w:r>
-      <w:hyperlink r:id="rId121">
+      <w:hyperlink r:id="rId124">
         <w:r>
           <w:rPr>
             <w:rStyle w:val="Hyperlink"/>
@@ -2698,7 +2748,7 @@
       <w:r>
         <w:t xml:space="preserve"> </w:t>
       </w:r>
-      <w:hyperlink r:id="rId51">
+      <w:hyperlink r:id="rId53">
         <w:r>
           <w:rPr>
             <w:rStyle w:val="Hyperlink"/>
@@ -2712,7 +2762,7 @@
       <w:r>
         <w:t xml:space="preserve"> </w:t>
       </w:r>
-      <w:hyperlink r:id="rId115">
+      <w:hyperlink r:id="rId118">
         <w:r>
           <w:rPr>
             <w:rStyle w:val="Hyperlink"/>
@@ -2726,7 +2776,7 @@
       <w:r>
         <w:t xml:space="preserve"> </w:t>
       </w:r>
-      <w:hyperlink r:id="rId122">
+      <w:hyperlink r:id="rId125">
         <w:r>
           <w:rPr>
             <w:rStyle w:val="Hyperlink"/>
@@ -2740,7 +2790,7 @@
       <w:r>
         <w:t xml:space="preserve"> </w:t>
       </w:r>
-      <w:hyperlink r:id="rId123">
+      <w:hyperlink r:id="rId126">
         <w:r>
           <w:rPr>
             <w:rStyle w:val="Hyperlink"/>
@@ -2754,7 +2804,7 @@
       <w:r>
         <w:t xml:space="preserve"> </w:t>
       </w:r>
-      <w:hyperlink r:id="rId124">
+      <w:hyperlink r:id="rId127">
         <w:r>
           <w:rPr>
             <w:rStyle w:val="Hyperlink"/>
@@ -2768,7 +2818,7 @@
       <w:r>
         <w:t xml:space="preserve"> </w:t>
       </w:r>
-      <w:hyperlink r:id="rId125">
+      <w:hyperlink r:id="rId128">
         <w:r>
           <w:rPr>
             <w:rStyle w:val="Hyperlink"/>
@@ -2782,7 +2832,7 @@
       <w:r>
         <w:t xml:space="preserve"> </w:t>
       </w:r>
-      <w:hyperlink r:id="rId57">
+      <w:hyperlink r:id="rId59">
         <w:r>
           <w:rPr>
             <w:rStyle w:val="Hyperlink"/>
@@ -2796,7 +2846,7 @@
       <w:r>
         <w:t xml:space="preserve"> </w:t>
       </w:r>
-      <w:hyperlink r:id="rId126">
+      <w:hyperlink r:id="rId129">
         <w:r>
           <w:rPr>
             <w:rStyle w:val="Hyperlink"/>
@@ -2839,7 +2889,7 @@
       <w:r>
         <w:t xml:space="preserve"> </w:t>
       </w:r>
-      <w:hyperlink r:id="rId127">
+      <w:hyperlink r:id="rId130">
         <w:r>
           <w:rPr>
             <w:rStyle w:val="Hyperlink"/>
@@ -2851,8 +2901,8 @@
         <w:t xml:space="preserve">, building platforms, coordination with downstream services, cross-collaboration (dozens of teams, hundreds of services), organization of complex projects, product development, product roadmap management, project documentation, project management, risk mitigation, stakeholder management, technical documentation, vendor management.</w:t>
       </w:r>
     </w:p>
-    <w:bookmarkEnd w:id="128"/>
-    <w:bookmarkStart w:id="130" w:name="education"/>
+    <w:bookmarkEnd w:id="131"/>
+    <w:bookmarkStart w:id="133" w:name="education"/>
     <w:p>
       <w:pPr>
         <w:pStyle w:val="Heading2"/>
@@ -2881,7 +2931,7 @@
       <w:r>
         <w:t xml:space="preserve"> </w:t>
       </w:r>
-      <w:hyperlink r:id="rId129">
+      <w:hyperlink r:id="rId132">
         <w:r>
           <w:rPr>
             <w:rStyle w:val="Hyperlink"/>
@@ -2903,8 +2953,8 @@
         <w:t xml:space="preserve">Design and Visualization</w:t>
       </w:r>
     </w:p>
-    <w:bookmarkEnd w:id="130"/>
-    <w:bookmarkEnd w:id="131"/>
+    <w:bookmarkEnd w:id="133"/>
+    <w:bookmarkEnd w:id="134"/>
     <w:sectPr>
       <w:pgSz w:h="15840" w:w="12240"/>
       <w:pgMar w:bottom="1440" w:footer="720" w:gutter="0" w:header="720" w:left="1440" w:right="1440" w:top="1440"/>

--- a/resumes/ryanparman-general-cv.docx
+++ b/resumes/ryanparman-general-cv.docx
@@ -2,7 +2,7 @@
 <file path=word/document.xml><?xml version="1.0" encoding="utf-8"?>
 <w:document xmlns:w="http://schemas.openxmlformats.org/wordprocessingml/2006/main" xmlns:m="http://schemas.openxmlformats.org/officeDocument/2006/math" xmlns:r="http://schemas.openxmlformats.org/officeDocument/2006/relationships" xmlns:o="urn:schemas-microsoft-com:office:office" xmlns:v="urn:schemas-microsoft-com:vml" xmlns:w10="urn:schemas-microsoft-com:office:word" xmlns:a="http://schemas.openxmlformats.org/drawingml/2006/main" xmlns:pic="http://schemas.openxmlformats.org/drawingml/2006/picture" xmlns:wp="http://schemas.openxmlformats.org/drawingml/2006/wordprocessingDrawing">
   <w:body>
-    <w:bookmarkStart w:id="134" w:name="ryan-parman--jobsryanparmancom"/>
+    <w:bookmarkStart w:id="138" w:name="ryan-parman--jobsryanparmancom"/>
     <w:p>
       <w:pPr>
         <w:pStyle w:val="Heading1"/>
@@ -225,7 +225,7 @@
       </w:r>
     </w:p>
     <w:bookmarkEnd w:id="30"/>
-    <w:bookmarkStart w:id="78" w:name="work-experience"/>
+    <w:bookmarkStart w:id="88" w:name="work-experience"/>
     <w:p>
       <w:pPr>
         <w:pStyle w:val="Heading2"/>
@@ -234,34 +234,12 @@
         <w:t xml:space="preserve">Work Experience</w:t>
       </w:r>
     </w:p>
-    <w:p>
-      <w:pPr>
-        <w:pStyle w:val="FirstParagraph"/>
-      </w:pPr>
-      <w:r>
-        <w:t xml:space="preserve">Older roles are truncated for brevity. If interested, details can be found</w:t>
-      </w:r>
-      <w:r>
-        <w:t xml:space="preserve"> </w:t>
-      </w:r>
+    <w:bookmarkStart w:id="62" w:name="Xf1ca04f93ae92722b2d43ad420b5bb917dd645c"/>
+    <w:p>
+      <w:pPr>
+        <w:pStyle w:val="Heading3"/>
+      </w:pPr>
       <w:hyperlink r:id="rId31">
-        <w:r>
-          <w:rPr>
-            <w:rStyle w:val="Hyperlink"/>
-          </w:rPr>
-          <w:t xml:space="preserve">on GitHub</w:t>
-        </w:r>
-      </w:hyperlink>
-      <w:r>
-        <w:t xml:space="preserve">.</w:t>
-      </w:r>
-    </w:p>
-    <w:bookmarkStart w:id="62" w:name="Xf1ca04f93ae92722b2d43ad420b5bb917dd645c"/>
-    <w:p>
-      <w:pPr>
-        <w:pStyle w:val="Heading3"/>
-      </w:pPr>
-      <w:hyperlink r:id="rId32">
         <w:r>
           <w:rPr>
             <w:rStyle w:val="Hyperlink"/>
@@ -311,6 +289,7 @@
     </w:p>
     <w:p>
       <w:pPr>
+        <w:pStyle w:val="Compact"/>
         <w:numPr>
           <w:ilvl w:val="0"/>
           <w:numId w:val="1001"/>
@@ -322,17 +301,48 @@
     </w:p>
     <w:p>
       <w:pPr>
+        <w:pStyle w:val="Compact"/>
         <w:numPr>
           <w:ilvl w:val="0"/>
           <w:numId w:val="1001"/>
         </w:numPr>
       </w:pPr>
       <w:r>
+        <w:t xml:space="preserve">Started development on v2 of a project which scanned ~200 AWS accounts for misconfigurations and vulnerabilities. Goal was to reduce an</w:t>
+      </w:r>
+      <w:r>
+        <w:t xml:space="preserve"> </w:t>
+      </w:r>
+      <w:hyperlink r:id="rId32">
+        <w:r>
+          <w:rPr>
+            <w:rStyle w:val="Hyperlink"/>
+          </w:rPr>
+          <w:t xml:space="preserve">AWS Well-Architected</w:t>
+        </w:r>
+      </w:hyperlink>
+      <w:r>
+        <w:t xml:space="preserve"> </w:t>
+      </w:r>
+      <w:r>
+        <w:t xml:space="preserve">review from 2 weeks to 2 hours with automated scans, enabling more reviews annually (10 → 100).</w:t>
+      </w:r>
+    </w:p>
+    <w:p>
+      <w:pPr>
+        <w:pStyle w:val="Compact"/>
+        <w:numPr>
+          <w:ilvl w:val="0"/>
+          <w:numId w:val="1001"/>
+        </w:numPr>
+      </w:pPr>
+      <w:r>
         <w:t xml:space="preserve">Proposed best practices, guardrails, and security measures to ensure a secure and efficient cloud environment.</w:t>
       </w:r>
     </w:p>
     <w:p>
       <w:pPr>
+        <w:pStyle w:val="Compact"/>
         <w:numPr>
           <w:ilvl w:val="0"/>
           <w:numId w:val="1001"/>
@@ -343,7 +353,7 @@
       </w:r>
     </w:p>
     <w:bookmarkEnd w:id="33"/>
-    <w:bookmarkStart w:id="44" w:name="X4cbec74ef50d2bac18d76b486d664134b376b29"/>
+    <w:bookmarkStart w:id="46" w:name="X4cbec74ef50d2bac18d76b486d664134b376b29"/>
     <w:p>
       <w:pPr>
         <w:pStyle w:val="Heading4"/>
@@ -354,24 +364,26 @@
     </w:p>
     <w:p>
       <w:pPr>
+        <w:pStyle w:val="Compact"/>
         <w:numPr>
           <w:ilvl w:val="0"/>
           <w:numId w:val="1002"/>
         </w:numPr>
       </w:pPr>
       <w:r>
-        <w:t xml:space="preserve">Led the team who supported all SRE and product engineering teams, working on core platforms and services, as every school in America transitioned to online learning during the COVID-19 lockdowns.</w:t>
-      </w:r>
-    </w:p>
-    <w:p>
-      <w:pPr>
+        <w:t xml:space="preserve">Led the team who supported all SRE and product engineering teams, scaling core platforms and services as every school in America transitioned to online learning during the COVID-19 lockdowns.</w:t>
+      </w:r>
+    </w:p>
+    <w:p>
+      <w:pPr>
+        <w:pStyle w:val="Compact"/>
         <w:numPr>
           <w:ilvl w:val="0"/>
           <w:numId w:val="1002"/>
         </w:numPr>
       </w:pPr>
       <w:r>
-        <w:t xml:space="preserve">Authored or edited over 1,800</w:t>
+        <w:t xml:space="preserve">Authored/edited over 1,800</w:t>
       </w:r>
       <w:r>
         <w:t xml:space="preserve"> </w:t>
@@ -388,11 +400,25 @@
         <w:t xml:space="preserve"> </w:t>
       </w:r>
       <w:r>
-        <w:t xml:space="preserve">documents.</w:t>
-      </w:r>
-    </w:p>
-    <w:p>
-      <w:pPr>
+        <w:t xml:space="preserve">documents with the goal of reducing</w:t>
+      </w:r>
+      <w:r>
+        <w:t xml:space="preserve"> </w:t>
+      </w:r>
+      <w:r>
+        <w:rPr>
+          <w:i/>
+          <w:iCs/>
+        </w:rPr>
+        <w:t xml:space="preserve">tribal knowledge</w:t>
+      </w:r>
+      <w:r>
+        <w:t xml:space="preserve">.</w:t>
+      </w:r>
+    </w:p>
+    <w:p>
+      <w:pPr>
+        <w:pStyle w:val="Compact"/>
         <w:numPr>
           <w:ilvl w:val="0"/>
           <w:numId w:val="1002"/>
@@ -447,11 +473,12 @@
         </w:r>
       </w:hyperlink>
       <w:r>
-        <w:t xml:space="preserve">, resulting in lowered costs and increased control over account guardrails.</w:t>
-      </w:r>
-    </w:p>
-    <w:p>
-      <w:pPr>
+        <w:t xml:space="preserve">, resulting in lowered costs and improved control over account guardrails.</w:t>
+      </w:r>
+    </w:p>
+    <w:p>
+      <w:pPr>
+        <w:pStyle w:val="Compact"/>
         <w:numPr>
           <w:ilvl w:val="0"/>
           <w:numId w:val="1002"/>
@@ -475,7 +502,7 @@
         <w:t xml:space="preserve"> </w:t>
       </w:r>
       <w:r>
-        <w:t xml:space="preserve">program. Leveraged insights from</w:t>
+        <w:t xml:space="preserve">program (server disk images). Leveraged insights from</w:t>
       </w:r>
       <w:r>
         <w:t xml:space="preserve"> </w:t>
@@ -489,11 +516,12 @@
         </w:r>
       </w:hyperlink>
       <w:r>
-        <w:t xml:space="preserve">, security patching, and internal needs to develop a unified build pipeline integrating best practices.</w:t>
-      </w:r>
-    </w:p>
-    <w:p>
-      <w:pPr>
+        <w:t xml:space="preserve">, security patching, and internal needs to develop a unified build pipeline integrating best practices. Reduced time-to-boot, and eliminated engineering toil (1 → 10).</w:t>
+      </w:r>
+    </w:p>
+    <w:p>
+      <w:pPr>
+        <w:pStyle w:val="Compact"/>
         <w:numPr>
           <w:ilvl w:val="0"/>
           <w:numId w:val="1002"/>
@@ -522,13 +550,26 @@
     </w:p>
     <w:p>
       <w:pPr>
+        <w:pStyle w:val="Compact"/>
         <w:numPr>
           <w:ilvl w:val="0"/>
           <w:numId w:val="1002"/>
         </w:numPr>
       </w:pPr>
       <w:r>
-        <w:t xml:space="preserve">Implemented the Linux runtime environment used by self-hosted</w:t>
+        <w:t xml:space="preserve">Grew and ran a project which scanned ~200 AWS accounts for high-priority misconfigurations and vulnerabilities. Included a high-level score (friendly competition), explanations of the issues (security education), and instructions for fixing (driving forward). Became a trusted tool across the organization (1 → 10).</w:t>
+      </w:r>
+    </w:p>
+    <w:p>
+      <w:pPr>
+        <w:pStyle w:val="Compact"/>
+        <w:numPr>
+          <w:ilvl w:val="0"/>
+          <w:numId w:val="1002"/>
+        </w:numPr>
+      </w:pPr>
+      <w:r>
+        <w:t xml:space="preserve">Implemented the custom Linux runtime environment used by self-hosted</w:t>
       </w:r>
       <w:r>
         <w:t xml:space="preserve"> </w:t>
@@ -550,6 +591,7 @@
     </w:p>
     <w:p>
       <w:pPr>
+        <w:pStyle w:val="Compact"/>
         <w:numPr>
           <w:ilvl w:val="0"/>
           <w:numId w:val="1002"/>
@@ -578,13 +620,14 @@
     </w:p>
     <w:p>
       <w:pPr>
+        <w:pStyle w:val="Compact"/>
         <w:numPr>
           <w:ilvl w:val="0"/>
           <w:numId w:val="1002"/>
         </w:numPr>
       </w:pPr>
       <w:r>
-        <w:t xml:space="preserve">Improved security by enabling continuous token and password rotation for engineering teams by building a</w:t>
+        <w:t xml:space="preserve">Enabled continuous token and password rotation for engineering teams by designing and deploying a</w:t>
       </w:r>
       <w:r>
         <w:t xml:space="preserve"> </w:t>
@@ -597,217 +640,19 @@
         <w:t xml:space="preserve">Token Vending Machine</w:t>
       </w:r>
       <w:r>
-        <w:t xml:space="preserve">.</w:t>
-      </w:r>
-    </w:p>
-    <w:p>
-      <w:pPr>
+        <w:t xml:space="preserve">, improving security.</w:t>
+      </w:r>
+    </w:p>
+    <w:p>
+      <w:pPr>
+        <w:pStyle w:val="Compact"/>
         <w:numPr>
           <w:ilvl w:val="0"/>
           <w:numId w:val="1002"/>
         </w:numPr>
       </w:pPr>
       <w:r>
-        <w:t xml:space="preserve">Resolved all technology blockers preventing migration lower-cost</w:t>
-      </w:r>
-      <w:r>
-        <w:t xml:space="preserve"> </w:t>
-      </w:r>
-      <w:hyperlink r:id="rId43">
-        <w:r>
-          <w:rPr>
-            <w:rStyle w:val="Hyperlink"/>
-          </w:rPr>
-          <w:t xml:space="preserve">ARM64</w:t>
-        </w:r>
-      </w:hyperlink>
-      <w:r>
-        <w:t xml:space="preserve"> </w:t>
-      </w:r>
-      <w:r>
-        <w:t xml:space="preserve">CPUs, opening the door for ~$450k/year in cost savings.</w:t>
-      </w:r>
-    </w:p>
-    <w:p>
-      <w:pPr>
-        <w:numPr>
-          <w:ilvl w:val="0"/>
-          <w:numId w:val="1002"/>
-        </w:numPr>
-      </w:pPr>
-      <w:r>
-        <w:t xml:space="preserve">Led dozens of smaller projects, offered guidance to engineers on best practices, and documented knowledge.</w:t>
-      </w:r>
-    </w:p>
-    <w:bookmarkEnd w:id="44"/>
-    <w:bookmarkStart w:id="52" w:name="Xdaa261cfb2282f1dc3079baa7c4acd97e963186"/>
-    <w:p>
-      <w:pPr>
-        <w:pStyle w:val="Heading4"/>
-      </w:pPr>
-      <w:r>
-        <w:t xml:space="preserve">Engineering Manager, Site Reliability (October 2018—June 2020)</w:t>
-      </w:r>
-    </w:p>
-    <w:p>
-      <w:pPr>
-        <w:numPr>
-          <w:ilvl w:val="0"/>
-          <w:numId w:val="1003"/>
-        </w:numPr>
-      </w:pPr>
-      <w:r>
-        <w:t xml:space="preserve">Managed a team of four, while working to level-up the team's technical skills and leadership capabilities. Conducted regular 1:1s, performance reviews, and career development discussions.</w:t>
-      </w:r>
-    </w:p>
-    <w:p>
-      <w:pPr>
-        <w:numPr>
-          <w:ilvl w:val="0"/>
-          <w:numId w:val="1003"/>
-        </w:numPr>
-      </w:pPr>
-      <w:r>
-        <w:t xml:space="preserve">Revamped the SRE interview process to prioritize a 70/30 focus on software engineering (Dev) and systems operations (Ops). Emphasized leadership qualities, bias for action, and high curiosity.</w:t>
-      </w:r>
-    </w:p>
-    <w:p>
-      <w:pPr>
-        <w:numPr>
-          <w:ilvl w:val="0"/>
-          <w:numId w:val="1003"/>
-        </w:numPr>
-      </w:pPr>
-      <w:r>
-        <w:t xml:space="preserve">Led the</w:t>
-      </w:r>
-      <w:r>
-        <w:t xml:space="preserve"> </w:t>
-      </w:r>
-      <w:hyperlink r:id="rId45">
-        <w:r>
-          <w:rPr>
-            <w:rStyle w:val="Hyperlink"/>
-            <w:i/>
-            <w:iCs/>
-          </w:rPr>
-          <w:t xml:space="preserve">Site Reliability Engineering</w:t>
-        </w:r>
-      </w:hyperlink>
-      <w:r>
-        <w:t xml:space="preserve"> </w:t>
-      </w:r>
-      <w:r>
-        <w:t xml:space="preserve">(SRE) team in addressing macro-oriented problems affecting engineering teams, empowering greater self-service.</w:t>
-      </w:r>
-    </w:p>
-    <w:p>
-      <w:pPr>
-        <w:numPr>
-          <w:ilvl w:val="0"/>
-          <w:numId w:val="1003"/>
-        </w:numPr>
-      </w:pPr>
-      <w:r>
-        <w:t xml:space="preserve">Established a process for maintaining reusable</w:t>
-      </w:r>
-      <w:r>
-        <w:t xml:space="preserve"> </w:t>
-      </w:r>
-      <w:hyperlink r:id="rId46">
-        <w:r>
-          <w:rPr>
-            <w:rStyle w:val="Hyperlink"/>
-          </w:rPr>
-          <w:t xml:space="preserve">Terraform</w:t>
-        </w:r>
-      </w:hyperlink>
-      <w:r>
-        <w:t xml:space="preserve"> </w:t>
-      </w:r>
-      <w:r>
-        <w:t xml:space="preserve">modules which teams leveraged to compose infrastructure with minimal effort.</w:t>
-      </w:r>
-    </w:p>
-    <w:p>
-      <w:pPr>
-        <w:numPr>
-          <w:ilvl w:val="0"/>
-          <w:numId w:val="1003"/>
-        </w:numPr>
-      </w:pPr>
-      <w:r>
-        <w:t xml:space="preserve">Customized the</w:t>
-      </w:r>
-      <w:r>
-        <w:t xml:space="preserve"> </w:t>
-      </w:r>
-      <w:hyperlink r:id="rId47">
-        <w:r>
-          <w:rPr>
-            <w:rStyle w:val="Hyperlink"/>
-          </w:rPr>
-          <w:t xml:space="preserve">Amazon Linux</w:t>
-        </w:r>
-      </w:hyperlink>
-      <w:r>
-        <w:t xml:space="preserve"> </w:t>
-      </w:r>
-      <w:r>
-        <w:t xml:space="preserve">AMIs to comply with Level-2</w:t>
-      </w:r>
-      <w:r>
-        <w:t xml:space="preserve"> </w:t>
-      </w:r>
-      <w:hyperlink r:id="rId39">
-        <w:r>
-          <w:rPr>
-            <w:rStyle w:val="Hyperlink"/>
-          </w:rPr>
-          <w:t xml:space="preserve">CIS</w:t>
-        </w:r>
-      </w:hyperlink>
-      <w:r>
-        <w:t xml:space="preserve"> </w:t>
-      </w:r>
-      <w:r>
-        <w:t xml:space="preserve">Guidelines for both Amazon Linux and</w:t>
-      </w:r>
-      <w:r>
-        <w:t xml:space="preserve"> </w:t>
-      </w:r>
-      <w:hyperlink r:id="rId48">
-        <w:r>
-          <w:rPr>
-            <w:rStyle w:val="Hyperlink"/>
-          </w:rPr>
-          <w:t xml:space="preserve">Docker</w:t>
-        </w:r>
-      </w:hyperlink>
-      <w:r>
-        <w:t xml:space="preserve">. Liaised with cybersecurity, operations, and business units to ensure compliance.</w:t>
-      </w:r>
-    </w:p>
-    <w:p>
-      <w:pPr>
-        <w:numPr>
-          <w:ilvl w:val="0"/>
-          <w:numId w:val="1003"/>
-        </w:numPr>
-      </w:pPr>
-      <w:r>
-        <w:t xml:space="preserve">Invented custom security and operational tooling to understand the current posture of ~200 AWS accounts where off-the-shelf tools did not meet the needs of the organization.</w:t>
-      </w:r>
-    </w:p>
-    <w:p>
-      <w:pPr>
-        <w:numPr>
-          <w:ilvl w:val="0"/>
-          <w:numId w:val="1003"/>
-        </w:numPr>
-      </w:pPr>
-      <w:r>
-        <w:t xml:space="preserve">Reduced the time to deploy a new service from dozens of weeks to a single meeting by implementing a</w:t>
+        <w:t xml:space="preserve">Adapted the</w:t>
       </w:r>
       <w:r>
         <w:t xml:space="preserve"> </w:t>
@@ -823,12 +668,272 @@
         <w:t xml:space="preserve"> </w:t>
       </w:r>
       <w:r>
+        <w:t xml:space="preserve">tooling/methodology to abstract-away the underlying vendor, streamlining a vendor migration (</w:t>
+      </w:r>
+      <w:hyperlink r:id="rId43">
+        <w:r>
+          <w:rPr>
+            <w:rStyle w:val="Hyperlink"/>
+          </w:rPr>
+          <w:t xml:space="preserve">New Relic</w:t>
+        </w:r>
+      </w:hyperlink>
+      <w:r>
+        <w:t xml:space="preserve">,</w:t>
+      </w:r>
+      <w:r>
+        <w:t xml:space="preserve"> </w:t>
+      </w:r>
+      <w:hyperlink r:id="rId44">
+        <w:r>
+          <w:rPr>
+            <w:rStyle w:val="Hyperlink"/>
+          </w:rPr>
+          <w:t xml:space="preserve">Datadog</w:t>
+        </w:r>
+      </w:hyperlink>
+      <w:r>
+        <w:t xml:space="preserve">) (1 → 10).</w:t>
+      </w:r>
+    </w:p>
+    <w:p>
+      <w:pPr>
+        <w:pStyle w:val="Compact"/>
+        <w:numPr>
+          <w:ilvl w:val="0"/>
+          <w:numId w:val="1002"/>
+        </w:numPr>
+      </w:pPr>
+      <w:r>
+        <w:t xml:space="preserve">Resolved all technology blockers preventing migration lower-cost</w:t>
+      </w:r>
+      <w:r>
+        <w:t xml:space="preserve"> </w:t>
+      </w:r>
+      <w:hyperlink r:id="rId45">
+        <w:r>
+          <w:rPr>
+            <w:rStyle w:val="Hyperlink"/>
+          </w:rPr>
+          <w:t xml:space="preserve">ARM64</w:t>
+        </w:r>
+      </w:hyperlink>
+      <w:r>
+        <w:t xml:space="preserve"> </w:t>
+      </w:r>
+      <w:r>
+        <w:t xml:space="preserve">CPUs, opening the door for ~$450k/year in cost savings.</w:t>
+      </w:r>
+    </w:p>
+    <w:p>
+      <w:pPr>
+        <w:pStyle w:val="Compact"/>
+        <w:numPr>
+          <w:ilvl w:val="0"/>
+          <w:numId w:val="1002"/>
+        </w:numPr>
+      </w:pPr>
+      <w:r>
+        <w:t xml:space="preserve">Led dozens of smaller projects, offered guidance to engineers on best practices, and documented knowledge.</w:t>
+      </w:r>
+    </w:p>
+    <w:bookmarkEnd w:id="46"/>
+    <w:bookmarkStart w:id="52" w:name="Xdaa261cfb2282f1dc3079baa7c4acd97e963186"/>
+    <w:p>
+      <w:pPr>
+        <w:pStyle w:val="Heading4"/>
+      </w:pPr>
+      <w:r>
+        <w:t xml:space="preserve">Engineering Manager, Site Reliability (October 2018—June 2020)</w:t>
+      </w:r>
+    </w:p>
+    <w:p>
+      <w:pPr>
+        <w:pStyle w:val="Compact"/>
+        <w:numPr>
+          <w:ilvl w:val="0"/>
+          <w:numId w:val="1003"/>
+        </w:numPr>
+      </w:pPr>
+      <w:r>
+        <w:t xml:space="preserve">Managed a team of four, while working to level-up the team's technical skills and leadership capabilities. Conducted regular 1:1s, performance reviews, and career development discussions.</w:t>
+      </w:r>
+    </w:p>
+    <w:p>
+      <w:pPr>
+        <w:pStyle w:val="Compact"/>
+        <w:numPr>
+          <w:ilvl w:val="0"/>
+          <w:numId w:val="1003"/>
+        </w:numPr>
+      </w:pPr>
+      <w:r>
+        <w:t xml:space="preserve">Revamped the SRE interview process to prioritize a 70/30 focus on software engineering (Dev) and systems operations (Ops). Emphasized leadership qualities, bias for action, and high curiosity.</w:t>
+      </w:r>
+    </w:p>
+    <w:p>
+      <w:pPr>
+        <w:pStyle w:val="Compact"/>
+        <w:numPr>
+          <w:ilvl w:val="0"/>
+          <w:numId w:val="1003"/>
+        </w:numPr>
+      </w:pPr>
+      <w:r>
+        <w:t xml:space="preserve">Led the</w:t>
+      </w:r>
+      <w:r>
+        <w:t xml:space="preserve"> </w:t>
+      </w:r>
+      <w:hyperlink r:id="rId47">
+        <w:r>
+          <w:rPr>
+            <w:rStyle w:val="Hyperlink"/>
+            <w:i/>
+            <w:iCs/>
+          </w:rPr>
+          <w:t xml:space="preserve">Site Reliability Engineering</w:t>
+        </w:r>
+      </w:hyperlink>
+      <w:r>
+        <w:t xml:space="preserve"> </w:t>
+      </w:r>
+      <w:r>
+        <w:t xml:space="preserve">(SRE) team in addressing macro-oriented problems affecting engineering teams, empowering greater self-service.</w:t>
+      </w:r>
+    </w:p>
+    <w:p>
+      <w:pPr>
+        <w:pStyle w:val="Compact"/>
+        <w:numPr>
+          <w:ilvl w:val="0"/>
+          <w:numId w:val="1003"/>
+        </w:numPr>
+      </w:pPr>
+      <w:r>
+        <w:t xml:space="preserve">Established a process for maintaining reusable</w:t>
+      </w:r>
+      <w:r>
+        <w:t xml:space="preserve"> </w:t>
+      </w:r>
+      <w:hyperlink r:id="rId48">
+        <w:r>
+          <w:rPr>
+            <w:rStyle w:val="Hyperlink"/>
+          </w:rPr>
+          <w:t xml:space="preserve">Terraform</w:t>
+        </w:r>
+      </w:hyperlink>
+      <w:r>
+        <w:t xml:space="preserve"> </w:t>
+      </w:r>
+      <w:r>
+        <w:t xml:space="preserve">modules which teams leveraged to compose infrastructure with minimal effort.</w:t>
+      </w:r>
+    </w:p>
+    <w:p>
+      <w:pPr>
+        <w:pStyle w:val="Compact"/>
+        <w:numPr>
+          <w:ilvl w:val="0"/>
+          <w:numId w:val="1003"/>
+        </w:numPr>
+      </w:pPr>
+      <w:r>
+        <w:t xml:space="preserve">Customized the</w:t>
+      </w:r>
+      <w:r>
+        <w:t xml:space="preserve"> </w:t>
+      </w:r>
+      <w:hyperlink r:id="rId49">
+        <w:r>
+          <w:rPr>
+            <w:rStyle w:val="Hyperlink"/>
+          </w:rPr>
+          <w:t xml:space="preserve">Amazon Linux</w:t>
+        </w:r>
+      </w:hyperlink>
+      <w:r>
+        <w:t xml:space="preserve"> </w:t>
+      </w:r>
+      <w:r>
+        <w:t xml:space="preserve">AMIs to comply with Level-2</w:t>
+      </w:r>
+      <w:r>
+        <w:t xml:space="preserve"> </w:t>
+      </w:r>
+      <w:hyperlink r:id="rId39">
+        <w:r>
+          <w:rPr>
+            <w:rStyle w:val="Hyperlink"/>
+          </w:rPr>
+          <w:t xml:space="preserve">CIS</w:t>
+        </w:r>
+      </w:hyperlink>
+      <w:r>
+        <w:t xml:space="preserve"> </w:t>
+      </w:r>
+      <w:r>
+        <w:t xml:space="preserve">Guidelines for both Amazon Linux and</w:t>
+      </w:r>
+      <w:r>
+        <w:t xml:space="preserve"> </w:t>
+      </w:r>
+      <w:hyperlink r:id="rId50">
+        <w:r>
+          <w:rPr>
+            <w:rStyle w:val="Hyperlink"/>
+          </w:rPr>
+          <w:t xml:space="preserve">Docker</w:t>
+        </w:r>
+      </w:hyperlink>
+      <w:r>
+        <w:t xml:space="preserve">. Liaised with cybersecurity, operations, and business units to ensure compliance (0 → 1).</w:t>
+      </w:r>
+    </w:p>
+    <w:p>
+      <w:pPr>
+        <w:pStyle w:val="Compact"/>
+        <w:numPr>
+          <w:ilvl w:val="0"/>
+          <w:numId w:val="1003"/>
+        </w:numPr>
+      </w:pPr>
+      <w:r>
+        <w:t xml:space="preserve">Invented custom security and operational tooling to understand the current posture of AWS accounts where off-the-shelf tools did not meet the needs of the organization (0 → 1).</w:t>
+      </w:r>
+    </w:p>
+    <w:p>
+      <w:pPr>
+        <w:pStyle w:val="Compact"/>
+        <w:numPr>
+          <w:ilvl w:val="0"/>
+          <w:numId w:val="1003"/>
+        </w:numPr>
+      </w:pPr>
+      <w:r>
+        <w:t xml:space="preserve">Reduced the time to deploy a new service from dozens of weeks to a single meeting by implementing a</w:t>
+      </w:r>
+      <w:r>
+        <w:t xml:space="preserve"> </w:t>
+      </w:r>
+      <w:r>
+        <w:rPr>
+          <w:i/>
+          <w:iCs/>
+        </w:rPr>
+        <w:t xml:space="preserve">Monitoring-as-Code</w:t>
+      </w:r>
+      <w:r>
+        <w:t xml:space="preserve"> </w:t>
+      </w:r>
+      <w:r>
         <w:t xml:space="preserve">methodology, and defining broad-use</w:t>
       </w:r>
       <w:r>
         <w:t xml:space="preserve"> </w:t>
       </w:r>
-      <w:hyperlink r:id="rId49">
+      <w:hyperlink r:id="rId51">
         <w:r>
           <w:rPr>
             <w:rStyle w:val="Hyperlink"/>
@@ -842,7 +947,7 @@
       <w:r>
         <w:t xml:space="preserve">(SLOs) (</w:t>
       </w:r>
-      <w:hyperlink r:id="rId50">
+      <w:hyperlink r:id="rId43">
         <w:r>
           <w:rPr>
             <w:rStyle w:val="Hyperlink"/>
@@ -856,7 +961,7 @@
       <w:r>
         <w:t xml:space="preserve"> </w:t>
       </w:r>
-      <w:hyperlink r:id="rId51">
+      <w:hyperlink r:id="rId44">
         <w:r>
           <w:rPr>
             <w:rStyle w:val="Hyperlink"/>
@@ -865,7 +970,7 @@
         </w:r>
       </w:hyperlink>
       <w:r>
-        <w:t xml:space="preserve">).</w:t>
+        <w:t xml:space="preserve">) (0 → 1).</w:t>
       </w:r>
     </w:p>
     <w:bookmarkEnd w:id="52"/>
@@ -880,6 +985,7 @@
     </w:p>
     <w:p>
       <w:pPr>
+        <w:pStyle w:val="Compact"/>
         <w:numPr>
           <w:ilvl w:val="0"/>
           <w:numId w:val="1004"/>
@@ -950,12 +1056,26 @@
       <w:r>
         <w:t xml:space="preserve"> </w:t>
       </w:r>
+      <w:hyperlink r:id="rId50">
+        <w:r>
+          <w:rPr>
+            <w:rStyle w:val="Hyperlink"/>
+          </w:rPr>
+          <w:t xml:space="preserve">Docker</w:t>
+        </w:r>
+      </w:hyperlink>
+      <w:r>
+        <w:t xml:space="preserve">,</w:t>
+      </w:r>
+      <w:r>
+        <w:t xml:space="preserve"> </w:t>
+      </w:r>
       <w:hyperlink r:id="rId48">
         <w:r>
           <w:rPr>
             <w:rStyle w:val="Hyperlink"/>
           </w:rPr>
-          <w:t xml:space="preserve">Docker</w:t>
+          <w:t xml:space="preserve">Terraform</w:t>
         </w:r>
       </w:hyperlink>
       <w:r>
@@ -964,20 +1084,6 @@
       <w:r>
         <w:t xml:space="preserve"> </w:t>
       </w:r>
-      <w:hyperlink r:id="rId46">
-        <w:r>
-          <w:rPr>
-            <w:rStyle w:val="Hyperlink"/>
-          </w:rPr>
-          <w:t xml:space="preserve">Terraform</w:t>
-        </w:r>
-      </w:hyperlink>
-      <w:r>
-        <w:t xml:space="preserve">,</w:t>
-      </w:r>
-      <w:r>
-        <w:t xml:space="preserve"> </w:t>
-      </w:r>
       <w:hyperlink r:id="rId57">
         <w:r>
           <w:rPr>
@@ -992,6 +1098,7 @@
     </w:p>
     <w:p>
       <w:pPr>
+        <w:pStyle w:val="Compact"/>
         <w:numPr>
           <w:ilvl w:val="0"/>
           <w:numId w:val="1004"/>
@@ -1031,6 +1138,7 @@
     </w:p>
     <w:p>
       <w:pPr>
+        <w:pStyle w:val="Compact"/>
         <w:numPr>
           <w:ilvl w:val="0"/>
           <w:numId w:val="1004"/>
@@ -1042,6 +1150,7 @@
     </w:p>
     <w:p>
       <w:pPr>
+        <w:pStyle w:val="Compact"/>
         <w:numPr>
           <w:ilvl w:val="0"/>
           <w:numId w:val="1004"/>
@@ -1053,6 +1162,7 @@
     </w:p>
     <w:p>
       <w:pPr>
+        <w:pStyle w:val="Compact"/>
         <w:numPr>
           <w:ilvl w:val="0"/>
           <w:numId w:val="1004"/>
@@ -1080,7 +1190,7 @@
       <w:r>
         <w:t xml:space="preserve"> </w:t>
       </w:r>
-      <w:hyperlink r:id="rId46">
+      <w:hyperlink r:id="rId48">
         <w:r>
           <w:rPr>
             <w:rStyle w:val="Hyperlink"/>
@@ -1150,6 +1260,7 @@
     </w:p>
     <w:p>
       <w:pPr>
+        <w:pStyle w:val="Compact"/>
         <w:numPr>
           <w:ilvl w:val="0"/>
           <w:numId w:val="1005"/>
@@ -1178,6 +1289,7 @@
     </w:p>
     <w:p>
       <w:pPr>
+        <w:pStyle w:val="Compact"/>
         <w:numPr>
           <w:ilvl w:val="0"/>
           <w:numId w:val="1005"/>
@@ -1189,6 +1301,7 @@
     </w:p>
     <w:p>
       <w:pPr>
+        <w:pStyle w:val="Compact"/>
         <w:numPr>
           <w:ilvl w:val="0"/>
           <w:numId w:val="1005"/>
@@ -1197,7 +1310,7 @@
       <w:r>
         <w:t xml:space="preserve">Invested in monitoring and alerting systems to prevent customer-facing issues (</w:t>
       </w:r>
-      <w:hyperlink r:id="rId50">
+      <w:hyperlink r:id="rId43">
         <w:r>
           <w:rPr>
             <w:rStyle w:val="Hyperlink"/>
@@ -1225,13 +1338,14 @@
     </w:p>
     <w:p>
       <w:pPr>
+        <w:pStyle w:val="Compact"/>
         <w:numPr>
           <w:ilvl w:val="0"/>
           <w:numId w:val="1005"/>
         </w:numPr>
       </w:pPr>
       <w:r>
-        <w:t xml:space="preserve">Increased reliability and efficiency by implementing</w:t>
+        <w:t xml:space="preserve">Explored</w:t>
       </w:r>
       <w:r>
         <w:t xml:space="preserve"> </w:t>
@@ -1257,11 +1371,14 @@
           <w:rPr>
             <w:rStyle w:val="Hyperlink"/>
           </w:rPr>
-          <w:t xml:space="preserve">GCP</w:t>
-        </w:r>
-      </w:hyperlink>
-      <w:r>
-        <w:t xml:space="preserve">.</w:t>
+          <w:t xml:space="preserve">Google Cloud Platform</w:t>
+        </w:r>
+      </w:hyperlink>
+      <w:r>
+        <w:t xml:space="preserve"> </w:t>
+      </w:r>
+      <w:r>
+        <w:t xml:space="preserve">in order to improve reliability and efficiency.</w:t>
       </w:r>
     </w:p>
     <w:bookmarkEnd w:id="67"/>
@@ -1276,6 +1393,7 @@
     </w:p>
     <w:p>
       <w:pPr>
+        <w:pStyle w:val="Compact"/>
         <w:numPr>
           <w:ilvl w:val="0"/>
           <w:numId w:val="1006"/>
@@ -1304,6 +1422,7 @@
     </w:p>
     <w:p>
       <w:pPr>
+        <w:pStyle w:val="Compact"/>
         <w:numPr>
           <w:ilvl w:val="0"/>
           <w:numId w:val="1006"/>
@@ -1315,6 +1434,7 @@
     </w:p>
     <w:p>
       <w:pPr>
+        <w:pStyle w:val="Compact"/>
         <w:numPr>
           <w:ilvl w:val="0"/>
           <w:numId w:val="1006"/>
@@ -1379,6 +1499,7 @@
     </w:p>
     <w:p>
       <w:pPr>
+        <w:pStyle w:val="Compact"/>
         <w:numPr>
           <w:ilvl w:val="0"/>
           <w:numId w:val="1007"/>
@@ -1418,6 +1539,7 @@
     </w:p>
     <w:p>
       <w:pPr>
+        <w:pStyle w:val="Compact"/>
         <w:numPr>
           <w:ilvl w:val="0"/>
           <w:numId w:val="1007"/>
@@ -1446,6 +1568,7 @@
     </w:p>
     <w:p>
       <w:pPr>
+        <w:pStyle w:val="Compact"/>
         <w:numPr>
           <w:ilvl w:val="0"/>
           <w:numId w:val="1007"/>
@@ -1471,6 +1594,7 @@
     </w:p>
     <w:p>
       <w:pPr>
+        <w:pStyle w:val="Compact"/>
         <w:numPr>
           <w:ilvl w:val="0"/>
           <w:numId w:val="1007"/>
@@ -1493,8 +1617,270 @@
     </w:p>
     <w:bookmarkEnd w:id="76"/>
     <w:bookmarkEnd w:id="77"/>
-    <w:bookmarkEnd w:id="78"/>
-    <w:bookmarkStart w:id="88" w:name="projects"/>
+    <w:bookmarkStart w:id="87" w:name="older-roles-and-side-projects"/>
+    <w:p>
+      <w:pPr>
+        <w:pStyle w:val="Heading3"/>
+      </w:pPr>
+      <w:r>
+        <w:t xml:space="preserve">Older roles and side projects</w:t>
+      </w:r>
+    </w:p>
+    <w:p>
+      <w:pPr>
+        <w:pStyle w:val="FirstParagraph"/>
+      </w:pPr>
+      <w:r>
+        <w:t xml:space="preserve">Older roles and side projects are truncated for brevity. If interested,</w:t>
+      </w:r>
+      <w:r>
+        <w:t xml:space="preserve"> </w:t>
+      </w:r>
+      <w:r>
+        <w:rPr>
+          <w:i/>
+          <w:iCs/>
+        </w:rPr>
+        <w:t xml:space="preserve">details</w:t>
+      </w:r>
+      <w:r>
+        <w:t xml:space="preserve"> </w:t>
+      </w:r>
+      <w:r>
+        <w:t xml:space="preserve">can be found</w:t>
+      </w:r>
+      <w:r>
+        <w:t xml:space="preserve"> </w:t>
+      </w:r>
+      <w:hyperlink r:id="rId78">
+        <w:r>
+          <w:rPr>
+            <w:rStyle w:val="Hyperlink"/>
+          </w:rPr>
+          <w:t xml:space="preserve">on GitHub</w:t>
+        </w:r>
+      </w:hyperlink>
+      <w:r>
+        <w:t xml:space="preserve">.</w:t>
+      </w:r>
+    </w:p>
+    <w:p>
+      <w:pPr>
+        <w:pStyle w:val="Compact"/>
+        <w:numPr>
+          <w:ilvl w:val="0"/>
+          <w:numId w:val="1008"/>
+        </w:numPr>
+      </w:pPr>
+      <w:hyperlink r:id="rId79">
+        <w:r>
+          <w:rPr>
+            <w:rStyle w:val="Hyperlink"/>
+          </w:rPr>
+          <w:t xml:space="preserve">Northwood Labs</w:t>
+        </w:r>
+      </w:hyperlink>
+      <w:r>
+        <w:t xml:space="preserve"> </w:t>
+      </w:r>
+      <w:r>
+        <w:t xml:space="preserve">— Owner (January 2024—Present)</w:t>
+      </w:r>
+    </w:p>
+    <w:p>
+      <w:pPr>
+        <w:pStyle w:val="Compact"/>
+        <w:numPr>
+          <w:ilvl w:val="0"/>
+          <w:numId w:val="1008"/>
+        </w:numPr>
+      </w:pPr>
+      <w:r>
+        <w:t xml:space="preserve">PCR Publishing (Side-Project) — Editor, Typesetter, Publisher, Book Producer (April 2021–April 2022)</w:t>
+      </w:r>
+    </w:p>
+    <w:p>
+      <w:pPr>
+        <w:pStyle w:val="Compact"/>
+        <w:numPr>
+          <w:ilvl w:val="0"/>
+          <w:numId w:val="1008"/>
+        </w:numPr>
+      </w:pPr>
+      <w:r>
+        <w:t xml:space="preserve">Perimeter of Wisdom, LLC (defunct) — Co-Owner, CTO, Producer (February 2015—2018)</w:t>
+      </w:r>
+    </w:p>
+    <w:p>
+      <w:pPr>
+        <w:pStyle w:val="Compact"/>
+        <w:numPr>
+          <w:ilvl w:val="0"/>
+          <w:numId w:val="1008"/>
+        </w:numPr>
+      </w:pPr>
+      <w:r>
+        <w:t xml:space="preserve">CloudFusion (Open-Source Project) — Creator and Developer (Early 2005—March 2010)</w:t>
+      </w:r>
+    </w:p>
+    <w:p>
+      <w:pPr>
+        <w:pStyle w:val="Compact"/>
+        <w:numPr>
+          <w:ilvl w:val="0"/>
+          <w:numId w:val="1008"/>
+        </w:numPr>
+      </w:pPr>
+      <w:r>
+        <w:t xml:space="preserve">Rearden Commerce (now</w:t>
+      </w:r>
+      <w:r>
+        <w:t xml:space="preserve"> </w:t>
+      </w:r>
+      <w:hyperlink r:id="rId80">
+        <w:r>
+          <w:rPr>
+            <w:rStyle w:val="Hyperlink"/>
+          </w:rPr>
+          <w:t xml:space="preserve">Deem</w:t>
+        </w:r>
+      </w:hyperlink>
+      <w:r>
+        <w:t xml:space="preserve">) — Senior User Experience Developer (July 2008—March 2010)</w:t>
+      </w:r>
+    </w:p>
+    <w:p>
+      <w:pPr>
+        <w:pStyle w:val="Compact"/>
+        <w:numPr>
+          <w:ilvl w:val="0"/>
+          <w:numId w:val="1008"/>
+        </w:numPr>
+      </w:pPr>
+      <w:hyperlink r:id="rId81">
+        <w:r>
+          <w:rPr>
+            <w:rStyle w:val="Hyperlink"/>
+          </w:rPr>
+          <w:t xml:space="preserve">WarpShare</w:t>
+        </w:r>
+      </w:hyperlink>
+      <w:r>
+        <w:t xml:space="preserve"> </w:t>
+      </w:r>
+      <w:r>
+        <w:t xml:space="preserve">(defunct) — Co-Founder and Chief Information Officer (September 2006—March 2010)</w:t>
+      </w:r>
+    </w:p>
+    <w:p>
+      <w:pPr>
+        <w:pStyle w:val="Compact"/>
+        <w:numPr>
+          <w:ilvl w:val="0"/>
+          <w:numId w:val="1008"/>
+        </w:numPr>
+      </w:pPr>
+      <w:hyperlink r:id="rId82">
+        <w:r>
+          <w:rPr>
+            <w:rStyle w:val="Hyperlink"/>
+          </w:rPr>
+          <w:t xml:space="preserve">SimplePie</w:t>
+        </w:r>
+      </w:hyperlink>
+      <w:r>
+        <w:t xml:space="preserve"> </w:t>
+      </w:r>
+      <w:r>
+        <w:t xml:space="preserve">(Open-Source Project) — Creator and Co-Developer (July 2004—October 2009)</w:t>
+      </w:r>
+    </w:p>
+    <w:p>
+      <w:pPr>
+        <w:pStyle w:val="Compact"/>
+        <w:numPr>
+          <w:ilvl w:val="0"/>
+          <w:numId w:val="1008"/>
+        </w:numPr>
+      </w:pPr>
+      <w:hyperlink r:id="rId83">
+        <w:r>
+          <w:rPr>
+            <w:rStyle w:val="Hyperlink"/>
+          </w:rPr>
+          <w:t xml:space="preserve">Yahoo!</w:t>
+        </w:r>
+      </w:hyperlink>
+      <w:r>
+        <w:t xml:space="preserve"> </w:t>
+      </w:r>
+      <w:r>
+        <w:t xml:space="preserve">— Front-end Developer (Contract), Yahoo! Messenger (November 2007—January 2008)</w:t>
+      </w:r>
+    </w:p>
+    <w:p>
+      <w:pPr>
+        <w:pStyle w:val="Compact"/>
+        <w:numPr>
+          <w:ilvl w:val="0"/>
+          <w:numId w:val="1008"/>
+        </w:numPr>
+      </w:pPr>
+      <w:hyperlink r:id="rId84">
+        <w:r>
+          <w:rPr>
+            <w:rStyle w:val="Hyperlink"/>
+          </w:rPr>
+          <w:t xml:space="preserve">Stryker</w:t>
+        </w:r>
+      </w:hyperlink>
+      <w:r>
+        <w:t xml:space="preserve"> </w:t>
+      </w:r>
+      <w:r>
+        <w:t xml:space="preserve">— User Interface Developer (Contract) (May 2005—September 2006)</w:t>
+      </w:r>
+    </w:p>
+    <w:p>
+      <w:pPr>
+        <w:pStyle w:val="Compact"/>
+        <w:numPr>
+          <w:ilvl w:val="0"/>
+          <w:numId w:val="1008"/>
+        </w:numPr>
+      </w:pPr>
+      <w:hyperlink r:id="rId85">
+        <w:r>
+          <w:rPr>
+            <w:rStyle w:val="Hyperlink"/>
+          </w:rPr>
+          <w:t xml:space="preserve">Digital Impact</w:t>
+        </w:r>
+      </w:hyperlink>
+      <w:r>
+        <w:t xml:space="preserve"> </w:t>
+      </w:r>
+      <w:r>
+        <w:t xml:space="preserve">(now part of</w:t>
+      </w:r>
+      <w:r>
+        <w:t xml:space="preserve"> </w:t>
+      </w:r>
+      <w:hyperlink r:id="rId86">
+        <w:r>
+          <w:rPr>
+            <w:rStyle w:val="Hyperlink"/>
+          </w:rPr>
+          <w:t xml:space="preserve">Axciom</w:t>
+        </w:r>
+      </w:hyperlink>
+      <w:r>
+        <w:t xml:space="preserve">) — Production Specialist (March 2004—April 2005)</w:t>
+      </w:r>
+    </w:p>
+    <w:bookmarkEnd w:id="87"/>
+    <w:bookmarkEnd w:id="88"/>
+    <w:bookmarkStart w:id="98" w:name="projects"/>
     <w:p>
       <w:pPr>
         <w:pStyle w:val="Heading2"/>
@@ -1516,7 +1902,7 @@
         <w:pStyle w:val="Compact"/>
         <w:numPr>
           <w:ilvl w:val="0"/>
-          <w:numId w:val="1008"/>
+          <w:numId w:val="1009"/>
         </w:numPr>
       </w:pPr>
       <w:r>
@@ -1535,7 +1921,7 @@
       <w:r>
         <w:t xml:space="preserve"> </w:t>
       </w:r>
-      <w:hyperlink r:id="rId79">
+      <w:hyperlink r:id="rId89">
         <w:r>
           <w:rPr>
             <w:rStyle w:val="Hyperlink"/>
@@ -1549,7 +1935,7 @@
       <w:r>
         <w:t xml:space="preserve"> </w:t>
       </w:r>
-      <w:hyperlink r:id="rId80">
+      <w:hyperlink r:id="rId90">
         <w:r>
           <w:rPr>
             <w:rStyle w:val="Hyperlink"/>
@@ -1569,7 +1955,7 @@
         <w:pStyle w:val="Compact"/>
         <w:numPr>
           <w:ilvl w:val="0"/>
-          <w:numId w:val="1008"/>
+          <w:numId w:val="1009"/>
         </w:numPr>
       </w:pPr>
       <w:r>
@@ -1588,7 +1974,7 @@
       <w:r>
         <w:t xml:space="preserve"> </w:t>
       </w:r>
-      <w:hyperlink r:id="rId81">
+      <w:hyperlink r:id="rId91">
         <w:r>
           <w:rPr>
             <w:rStyle w:val="Hyperlink"/>
@@ -1608,7 +1994,7 @@
         <w:pStyle w:val="Compact"/>
         <w:numPr>
           <w:ilvl w:val="0"/>
-          <w:numId w:val="1008"/>
+          <w:numId w:val="1009"/>
         </w:numPr>
       </w:pPr>
       <w:r>
@@ -1627,7 +2013,7 @@
       <w:r>
         <w:t xml:space="preserve"> </w:t>
       </w:r>
-      <w:hyperlink r:id="rId82">
+      <w:hyperlink r:id="rId92">
         <w:r>
           <w:rPr>
             <w:rStyle w:val="Hyperlink"/>
@@ -1647,7 +2033,7 @@
         <w:pStyle w:val="Compact"/>
         <w:numPr>
           <w:ilvl w:val="0"/>
-          <w:numId w:val="1008"/>
+          <w:numId w:val="1009"/>
         </w:numPr>
       </w:pPr>
       <w:r>
@@ -1666,7 +2052,7 @@
       <w:r>
         <w:t xml:space="preserve"> </w:t>
       </w:r>
-      <w:hyperlink r:id="rId83">
+      <w:hyperlink r:id="rId93">
         <w:r>
           <w:rPr>
             <w:rStyle w:val="Hyperlink"/>
@@ -1686,7 +2072,7 @@
         <w:pStyle w:val="Compact"/>
         <w:numPr>
           <w:ilvl w:val="0"/>
-          <w:numId w:val="1008"/>
+          <w:numId w:val="1009"/>
         </w:numPr>
       </w:pPr>
       <w:r>
@@ -1705,7 +2091,7 @@
       <w:r>
         <w:t xml:space="preserve"> </w:t>
       </w:r>
-      <w:hyperlink r:id="rId84">
+      <w:hyperlink r:id="rId94">
         <w:r>
           <w:rPr>
             <w:rStyle w:val="Hyperlink"/>
@@ -1725,7 +2111,7 @@
         <w:pStyle w:val="Compact"/>
         <w:numPr>
           <w:ilvl w:val="0"/>
-          <w:numId w:val="1008"/>
+          <w:numId w:val="1009"/>
         </w:numPr>
       </w:pPr>
       <w:r>
@@ -1744,7 +2130,7 @@
       <w:r>
         <w:t xml:space="preserve"> </w:t>
       </w:r>
-      <w:hyperlink r:id="rId85">
+      <w:hyperlink r:id="rId95">
         <w:r>
           <w:rPr>
             <w:rStyle w:val="Hyperlink"/>
@@ -1764,7 +2150,7 @@
         <w:pStyle w:val="Compact"/>
         <w:numPr>
           <w:ilvl w:val="0"/>
-          <w:numId w:val="1008"/>
+          <w:numId w:val="1009"/>
         </w:numPr>
       </w:pPr>
       <w:r>
@@ -1783,7 +2169,7 @@
       <w:r>
         <w:t xml:space="preserve"> </w:t>
       </w:r>
-      <w:hyperlink r:id="rId86">
+      <w:hyperlink r:id="rId96">
         <w:r>
           <w:rPr>
             <w:rStyle w:val="Hyperlink"/>
@@ -1800,7 +2186,7 @@
       <w:r>
         <w:t xml:space="preserve"> </w:t>
       </w:r>
-      <w:hyperlink r:id="rId87">
+      <w:hyperlink r:id="rId97">
         <w:r>
           <w:rPr>
             <w:rStyle w:val="Hyperlink"/>
@@ -1815,8 +2201,8 @@
         <w:t xml:space="preserve">using your Terminal.</w:t>
       </w:r>
     </w:p>
-    <w:bookmarkEnd w:id="88"/>
-    <w:bookmarkStart w:id="96" w:name="examples-of-technical-documentation"/>
+    <w:bookmarkEnd w:id="98"/>
+    <w:bookmarkStart w:id="106" w:name="examples-of-technical-documentation"/>
     <w:p>
       <w:pPr>
         <w:pStyle w:val="Heading2"/>
@@ -1830,18 +2216,18 @@
         <w:pStyle w:val="FirstParagraph"/>
       </w:pPr>
       <w:r>
-        <w:t xml:space="preserve">Much of my other work is published inside of corporate Confluence/wikis. Here are some examples of my public-facing documentation:</w:t>
-      </w:r>
-    </w:p>
-    <w:p>
-      <w:pPr>
-        <w:pStyle w:val="Compact"/>
-        <w:numPr>
-          <w:ilvl w:val="0"/>
-          <w:numId w:val="1009"/>
-        </w:numPr>
-      </w:pPr>
-      <w:hyperlink r:id="rId89">
+        <w:t xml:space="preserve">Much of my other work is published inside of corporate Confluence/wikis. Here are examples of my public-facing documentation:</w:t>
+      </w:r>
+    </w:p>
+    <w:p>
+      <w:pPr>
+        <w:pStyle w:val="Compact"/>
+        <w:numPr>
+          <w:ilvl w:val="0"/>
+          <w:numId w:val="1010"/>
+        </w:numPr>
+      </w:pPr>
+      <w:hyperlink r:id="rId99">
         <w:r>
           <w:rPr>
             <w:rStyle w:val="Hyperlink"/>
@@ -1855,10 +2241,10 @@
         <w:pStyle w:val="Compact"/>
         <w:numPr>
           <w:ilvl w:val="0"/>
-          <w:numId w:val="1009"/>
-        </w:numPr>
-      </w:pPr>
-      <w:hyperlink r:id="rId90">
+          <w:numId w:val="1010"/>
+        </w:numPr>
+      </w:pPr>
+      <w:hyperlink r:id="rId100">
         <w:r>
           <w:rPr>
             <w:rStyle w:val="Hyperlink"/>
@@ -1872,10 +2258,10 @@
         <w:pStyle w:val="Compact"/>
         <w:numPr>
           <w:ilvl w:val="0"/>
-          <w:numId w:val="1009"/>
-        </w:numPr>
-      </w:pPr>
-      <w:hyperlink r:id="rId91">
+          <w:numId w:val="1010"/>
+        </w:numPr>
+      </w:pPr>
+      <w:hyperlink r:id="rId101">
         <w:r>
           <w:rPr>
             <w:rStyle w:val="Hyperlink"/>
@@ -1889,10 +2275,10 @@
         <w:pStyle w:val="Compact"/>
         <w:numPr>
           <w:ilvl w:val="0"/>
-          <w:numId w:val="1009"/>
-        </w:numPr>
-      </w:pPr>
-      <w:hyperlink r:id="rId92">
+          <w:numId w:val="1010"/>
+        </w:numPr>
+      </w:pPr>
+      <w:hyperlink r:id="rId102">
         <w:r>
           <w:rPr>
             <w:rStyle w:val="Hyperlink"/>
@@ -1906,7 +2292,7 @@
         <w:pStyle w:val="Compact"/>
         <w:numPr>
           <w:ilvl w:val="0"/>
-          <w:numId w:val="1009"/>
+          <w:numId w:val="1010"/>
         </w:numPr>
       </w:pPr>
       <w:r>
@@ -1915,7 +2301,7 @@
       <w:r>
         <w:t xml:space="preserve"> </w:t>
       </w:r>
-      <w:hyperlink r:id="rId93">
+      <w:hyperlink r:id="rId103">
         <w:r>
           <w:rPr>
             <w:rStyle w:val="Hyperlink"/>
@@ -1932,7 +2318,7 @@
       <w:r>
         <w:t xml:space="preserve"> </w:t>
       </w:r>
-      <w:hyperlink r:id="rId94">
+      <w:hyperlink r:id="rId104">
         <w:r>
           <w:rPr>
             <w:rStyle w:val="Hyperlink"/>
@@ -1952,7 +2338,7 @@
         <w:pStyle w:val="Compact"/>
         <w:numPr>
           <w:ilvl w:val="0"/>
-          <w:numId w:val="1009"/>
+          <w:numId w:val="1010"/>
         </w:numPr>
       </w:pPr>
       <w:r>
@@ -1961,7 +2347,7 @@
       <w:r>
         <w:t xml:space="preserve"> </w:t>
       </w:r>
-      <w:hyperlink r:id="rId95">
+      <w:hyperlink r:id="rId105">
         <w:r>
           <w:rPr>
             <w:rStyle w:val="Hyperlink"/>
@@ -1973,8 +2359,8 @@
         <w:t xml:space="preserve">.</w:t>
       </w:r>
     </w:p>
-    <w:bookmarkEnd w:id="96"/>
-    <w:bookmarkStart w:id="98" w:name="recommendations"/>
+    <w:bookmarkEnd w:id="106"/>
+    <w:bookmarkStart w:id="108" w:name="recommendations"/>
     <w:p>
       <w:pPr>
         <w:pStyle w:val="Heading2"/>
@@ -1993,7 +2379,7 @@
       <w:r>
         <w:t xml:space="preserve"> </w:t>
       </w:r>
-      <w:hyperlink r:id="rId97">
+      <w:hyperlink r:id="rId107">
         <w:r>
           <w:rPr>
             <w:rStyle w:val="Hyperlink"/>
@@ -2008,8 +2394,8 @@
         <w:t xml:space="preserve">from co-workers and peers.</w:t>
       </w:r>
     </w:p>
-    <w:bookmarkEnd w:id="98"/>
-    <w:bookmarkStart w:id="101" w:name="groups-and-accomplishments"/>
+    <w:bookmarkEnd w:id="108"/>
+    <w:bookmarkStart w:id="110" w:name="groups-and-accomplishments"/>
     <w:p>
       <w:pPr>
         <w:pStyle w:val="Heading2"/>
@@ -2023,7 +2409,7 @@
         <w:pStyle w:val="Compact"/>
         <w:numPr>
           <w:ilvl w:val="0"/>
-          <w:numId w:val="1010"/>
+          <w:numId w:val="1011"/>
         </w:numPr>
       </w:pPr>
       <w:r>
@@ -2052,7 +2438,7 @@
         <w:pStyle w:val="Compact"/>
         <w:numPr>
           <w:ilvl w:val="0"/>
-          <w:numId w:val="1010"/>
+          <w:numId w:val="1011"/>
         </w:numPr>
       </w:pPr>
       <w:r>
@@ -2061,7 +2447,7 @@
       <w:r>
         <w:t xml:space="preserve"> </w:t>
       </w:r>
-      <w:hyperlink r:id="rId99">
+      <w:hyperlink r:id="rId109">
         <w:r>
           <w:rPr>
             <w:rStyle w:val="Hyperlink"/>
@@ -2076,37 +2462,8 @@
         <w:t xml:space="preserve">(US8103870B2) (2007)</w:t>
       </w:r>
     </w:p>
-    <w:p>
-      <w:pPr>
-        <w:pStyle w:val="Compact"/>
-        <w:numPr>
-          <w:ilvl w:val="0"/>
-          <w:numId w:val="1010"/>
-        </w:numPr>
-      </w:pPr>
-      <w:r>
-        <w:t xml:space="preserve">Voting representative for AWS,</w:t>
-      </w:r>
-      <w:r>
-        <w:t xml:space="preserve"> </w:t>
-      </w:r>
-      <w:hyperlink r:id="rId100">
-        <w:r>
-          <w:rPr>
-            <w:rStyle w:val="Hyperlink"/>
-          </w:rPr>
-          <w:t xml:space="preserve">PHP Framework Interoperability Group</w:t>
-        </w:r>
-      </w:hyperlink>
-      <w:r>
-        <w:t xml:space="preserve"> </w:t>
-      </w:r>
-      <w:r>
-        <w:t xml:space="preserve">(2012–2013)</w:t>
-      </w:r>
-    </w:p>
-    <w:bookmarkEnd w:id="101"/>
-    <w:bookmarkStart w:id="131" w:name="skills"/>
+    <w:bookmarkEnd w:id="110"/>
+    <w:bookmarkStart w:id="135" w:name="skills"/>
     <w:p>
       <w:pPr>
         <w:pStyle w:val="Heading2"/>
@@ -2117,9 +2474,10 @@
     </w:p>
     <w:p>
       <w:pPr>
-        <w:numPr>
-          <w:ilvl w:val="0"/>
-          <w:numId w:val="1011"/>
+        <w:pStyle w:val="Compact"/>
+        <w:numPr>
+          <w:ilvl w:val="0"/>
+          <w:numId w:val="1012"/>
         </w:numPr>
       </w:pPr>
       <w:r>
@@ -2132,7 +2490,7 @@
       <w:r>
         <w:t xml:space="preserve"> </w:t>
       </w:r>
-      <w:hyperlink r:id="rId102">
+      <w:hyperlink r:id="rId111">
         <w:r>
           <w:rPr>
             <w:rStyle w:val="Hyperlink"/>
@@ -2146,7 +2504,7 @@
       <w:r>
         <w:t xml:space="preserve"> </w:t>
       </w:r>
-      <w:hyperlink r:id="rId103">
+      <w:hyperlink r:id="rId112">
         <w:r>
           <w:rPr>
             <w:rStyle w:val="Hyperlink"/>
@@ -2160,6 +2518,20 @@
       <w:r>
         <w:t xml:space="preserve"> </w:t>
       </w:r>
+      <w:hyperlink r:id="rId113">
+        <w:r>
+          <w:rPr>
+            <w:rStyle w:val="Hyperlink"/>
+          </w:rPr>
+          <w:t xml:space="preserve">JavaScript</w:t>
+        </w:r>
+      </w:hyperlink>
+      <w:r>
+        <w:t xml:space="preserve">,</w:t>
+      </w:r>
+      <w:r>
+        <w:t xml:space="preserve"> </w:t>
+      </w:r>
       <w:hyperlink r:id="rId64">
         <w:r>
           <w:rPr>
@@ -2174,7 +2546,7 @@
       <w:r>
         <w:t xml:space="preserve"> </w:t>
       </w:r>
-      <w:hyperlink r:id="rId104">
+      <w:hyperlink r:id="rId114">
         <w:r>
           <w:rPr>
             <w:rStyle w:val="Hyperlink"/>
@@ -2188,9 +2560,10 @@
     </w:p>
     <w:p>
       <w:pPr>
-        <w:numPr>
-          <w:ilvl w:val="0"/>
-          <w:numId w:val="1011"/>
+        <w:pStyle w:val="Compact"/>
+        <w:numPr>
+          <w:ilvl w:val="0"/>
+          <w:numId w:val="1012"/>
         </w:numPr>
       </w:pPr>
       <w:r>
@@ -2204,17 +2577,17 @@
         <w:t xml:space="preserve"> </w:t>
       </w:r>
       <w:r>
-        <w:t xml:space="preserve">TLS and cipher suites,</w:t>
-      </w:r>
-      <w:r>
-        <w:t xml:space="preserve"> </w:t>
-      </w:r>
-      <w:hyperlink r:id="rId105">
-        <w:r>
-          <w:rPr>
-            <w:rStyle w:val="Hyperlink"/>
-          </w:rPr>
-          <w:t xml:space="preserve">ACM</w:t>
+        <w:t xml:space="preserve">DevOps, DevSecOps,</w:t>
+      </w:r>
+      <w:r>
+        <w:t xml:space="preserve"> </w:t>
+      </w:r>
+      <w:hyperlink r:id="rId45">
+        <w:r>
+          <w:rPr>
+            <w:rStyle w:val="Hyperlink"/>
+          </w:rPr>
+          <w:t xml:space="preserve">ARM64</w:t>
         </w:r>
       </w:hyperlink>
       <w:r>
@@ -2223,12 +2596,12 @@
       <w:r>
         <w:t xml:space="preserve"> </w:t>
       </w:r>
-      <w:hyperlink r:id="rId43">
-        <w:r>
-          <w:rPr>
-            <w:rStyle w:val="Hyperlink"/>
-          </w:rPr>
-          <w:t xml:space="preserve">ARM64</w:t>
+      <w:hyperlink r:id="rId32">
+        <w:r>
+          <w:rPr>
+            <w:rStyle w:val="Hyperlink"/>
+          </w:rPr>
+          <w:t xml:space="preserve">AWS Well-Architected</w:t>
         </w:r>
       </w:hyperlink>
       <w:r>
@@ -2237,12 +2610,12 @@
       <w:r>
         <w:t xml:space="preserve"> </w:t>
       </w:r>
-      <w:hyperlink r:id="rId106">
-        <w:r>
-          <w:rPr>
-            <w:rStyle w:val="Hyperlink"/>
-          </w:rPr>
-          <w:t xml:space="preserve">AWS Well-Architected</w:t>
+      <w:hyperlink r:id="rId115">
+        <w:r>
+          <w:rPr>
+            <w:rStyle w:val="Hyperlink"/>
+          </w:rPr>
+          <w:t xml:space="preserve">Amazon Web Services</w:t>
         </w:r>
       </w:hyperlink>
       <w:r>
@@ -2251,7 +2624,7 @@
       <w:r>
         <w:t xml:space="preserve"> </w:t>
       </w:r>
-      <w:hyperlink r:id="rId107">
+      <w:hyperlink r:id="rId116">
         <w:r>
           <w:rPr>
             <w:rStyle w:val="Hyperlink"/>
@@ -2279,7 +2652,7 @@
       <w:r>
         <w:t xml:space="preserve"> </w:t>
       </w:r>
-      <w:hyperlink r:id="rId102">
+      <w:hyperlink r:id="rId111">
         <w:r>
           <w:rPr>
             <w:rStyle w:val="Hyperlink"/>
@@ -2307,7 +2680,7 @@
       <w:r>
         <w:t xml:space="preserve"> </w:t>
       </w:r>
-      <w:hyperlink r:id="rId108">
+      <w:hyperlink r:id="rId117">
         <w:r>
           <w:rPr>
             <w:rStyle w:val="Hyperlink"/>
@@ -2321,12 +2694,12 @@
       <w:r>
         <w:t xml:space="preserve"> </w:t>
       </w:r>
-      <w:hyperlink r:id="rId109">
-        <w:r>
-          <w:rPr>
-            <w:rStyle w:val="Hyperlink"/>
-          </w:rPr>
-          <w:t xml:space="preserve">CloudFront</w:t>
+      <w:hyperlink r:id="rId118">
+        <w:r>
+          <w:rPr>
+            <w:rStyle w:val="Hyperlink"/>
+          </w:rPr>
+          <w:t xml:space="preserve">CloudFormation</w:t>
         </w:r>
       </w:hyperlink>
       <w:r>
@@ -2335,6 +2708,20 @@
       <w:r>
         <w:t xml:space="preserve"> </w:t>
       </w:r>
+      <w:hyperlink r:id="rId119">
+        <w:r>
+          <w:rPr>
+            <w:rStyle w:val="Hyperlink"/>
+          </w:rPr>
+          <w:t xml:space="preserve">CloudWatch</w:t>
+        </w:r>
+      </w:hyperlink>
+      <w:r>
+        <w:t xml:space="preserve">,</w:t>
+      </w:r>
+      <w:r>
+        <w:t xml:space="preserve"> </w:t>
+      </w:r>
       <w:hyperlink r:id="rId36">
         <w:r>
           <w:rPr>
@@ -2349,12 +2736,180 @@
       <w:r>
         <w:t xml:space="preserve"> </w:t>
       </w:r>
+      <w:hyperlink r:id="rId50">
+        <w:r>
+          <w:rPr>
+            <w:rStyle w:val="Hyperlink"/>
+          </w:rPr>
+          <w:t xml:space="preserve">Docker</w:t>
+        </w:r>
+      </w:hyperlink>
+      <w:r>
+        <w:t xml:space="preserve">,</w:t>
+      </w:r>
+      <w:r>
+        <w:t xml:space="preserve"> </w:t>
+      </w:r>
+      <w:hyperlink r:id="rId55">
+        <w:r>
+          <w:rPr>
+            <w:rStyle w:val="Hyperlink"/>
+          </w:rPr>
+          <w:t xml:space="preserve">ECS</w:t>
+        </w:r>
+      </w:hyperlink>
+      <w:r>
+        <w:t xml:space="preserve">,</w:t>
+      </w:r>
+      <w:r>
+        <w:t xml:space="preserve"> </w:t>
+      </w:r>
+      <w:hyperlink r:id="rId41">
+        <w:r>
+          <w:rPr>
+            <w:rStyle w:val="Hyperlink"/>
+          </w:rPr>
+          <w:t xml:space="preserve">GitHub Actions</w:t>
+        </w:r>
+      </w:hyperlink>
+      <w:r>
+        <w:t xml:space="preserve">,</w:t>
+      </w:r>
+      <w:r>
+        <w:t xml:space="preserve"> </w:t>
+      </w:r>
+      <w:hyperlink r:id="rId120">
+        <w:r>
+          <w:rPr>
+            <w:rStyle w:val="Hyperlink"/>
+          </w:rPr>
+          <w:t xml:space="preserve">GitHub Enterprise</w:t>
+        </w:r>
+      </w:hyperlink>
+      <w:r>
+        <w:t xml:space="preserve">,</w:t>
+      </w:r>
+      <w:r>
+        <w:t xml:space="preserve"> </w:t>
+      </w:r>
+      <w:hyperlink r:id="rId121">
+        <w:r>
+          <w:rPr>
+            <w:rStyle w:val="Hyperlink"/>
+          </w:rPr>
+          <w:t xml:space="preserve">Git</w:t>
+        </w:r>
+      </w:hyperlink>
+      <w:r>
+        <w:t xml:space="preserve">,</w:t>
+      </w:r>
+      <w:r>
+        <w:t xml:space="preserve"> </w:t>
+      </w:r>
+      <w:hyperlink r:id="rId122">
+        <w:r>
+          <w:rPr>
+            <w:rStyle w:val="Hyperlink"/>
+          </w:rPr>
+          <w:t xml:space="preserve">Lambda</w:t>
+        </w:r>
+      </w:hyperlink>
+      <w:r>
+        <w:t xml:space="preserve">,</w:t>
+      </w:r>
+      <w:r>
+        <w:t xml:space="preserve"> </w:t>
+      </w:r>
+      <w:hyperlink r:id="rId123">
+        <w:r>
+          <w:rPr>
+            <w:rStyle w:val="Hyperlink"/>
+          </w:rPr>
+          <w:t xml:space="preserve">Nginx</w:t>
+        </w:r>
+      </w:hyperlink>
+      <w:r>
+        <w:t xml:space="preserve">,</w:t>
+      </w:r>
+      <w:r>
+        <w:t xml:space="preserve"> </w:t>
+      </w:r>
+      <w:hyperlink r:id="rId124">
+        <w:r>
+          <w:rPr>
+            <w:rStyle w:val="Hyperlink"/>
+          </w:rPr>
+          <w:t xml:space="preserve">OpenTelemetry</w:t>
+        </w:r>
+      </w:hyperlink>
+      <w:r>
+        <w:t xml:space="preserve">,</w:t>
+      </w:r>
+      <w:r>
+        <w:t xml:space="preserve"> </w:t>
+      </w:r>
+      <w:hyperlink r:id="rId125">
+        <w:r>
+          <w:rPr>
+            <w:rStyle w:val="Hyperlink"/>
+          </w:rPr>
+          <w:t xml:space="preserve">OpenTofu</w:t>
+        </w:r>
+      </w:hyperlink>
+      <w:r>
+        <w:t xml:space="preserve">,</w:t>
+      </w:r>
+      <w:r>
+        <w:t xml:space="preserve"> </w:t>
+      </w:r>
+      <w:hyperlink r:id="rId60">
+        <w:r>
+          <w:rPr>
+            <w:rStyle w:val="Hyperlink"/>
+          </w:rPr>
+          <w:t xml:space="preserve">Packer</w:t>
+        </w:r>
+      </w:hyperlink>
+      <w:r>
+        <w:t xml:space="preserve">,</w:t>
+      </w:r>
+      <w:r>
+        <w:t xml:space="preserve"> </w:t>
+      </w:r>
+      <w:hyperlink r:id="rId126">
+        <w:r>
+          <w:rPr>
+            <w:rStyle w:val="Hyperlink"/>
+          </w:rPr>
+          <w:t xml:space="preserve">Redis</w:t>
+        </w:r>
+      </w:hyperlink>
+      <w:r>
+        <w:t xml:space="preserve">,</w:t>
+      </w:r>
+      <w:r>
+        <w:t xml:space="preserve"> </w:t>
+      </w:r>
+      <w:hyperlink r:id="rId127">
+        <w:r>
+          <w:rPr>
+            <w:rStyle w:val="Hyperlink"/>
+          </w:rPr>
+          <w:t xml:space="preserve">SDKs</w:t>
+        </w:r>
+      </w:hyperlink>
+      <w:r>
+        <w:t xml:space="preserve">,</w:t>
+      </w:r>
+      <w:r>
+        <w:t xml:space="preserve"> </w:t>
+      </w:r>
       <w:hyperlink r:id="rId48">
         <w:r>
           <w:rPr>
             <w:rStyle w:val="Hyperlink"/>
           </w:rPr>
-          <w:t xml:space="preserve">Docker</w:t>
+          <w:t xml:space="preserve">Terraform</w:t>
         </w:r>
       </w:hyperlink>
       <w:r>
@@ -2363,275 +2918,24 @@
       <w:r>
         <w:t xml:space="preserve"> </w:t>
       </w:r>
-      <w:hyperlink r:id="rId110">
-        <w:r>
-          <w:rPr>
-            <w:rStyle w:val="Hyperlink"/>
-          </w:rPr>
-          <w:t xml:space="preserve">EC2</w:t>
-        </w:r>
-      </w:hyperlink>
-      <w:r>
-        <w:t xml:space="preserve">,</w:t>
-      </w:r>
-      <w:r>
-        <w:t xml:space="preserve"> </w:t>
-      </w:r>
-      <w:hyperlink r:id="rId55">
-        <w:r>
-          <w:rPr>
-            <w:rStyle w:val="Hyperlink"/>
-          </w:rPr>
-          <w:t xml:space="preserve">ECS</w:t>
-        </w:r>
-      </w:hyperlink>
-      <w:r>
-        <w:t xml:space="preserve">,</w:t>
-      </w:r>
-      <w:r>
-        <w:t xml:space="preserve"> </w:t>
-      </w:r>
-      <w:hyperlink r:id="rId66">
-        <w:r>
-          <w:rPr>
-            <w:rStyle w:val="Hyperlink"/>
-          </w:rPr>
-          <w:t xml:space="preserve">GCP</w:t>
-        </w:r>
-      </w:hyperlink>
-      <w:r>
-        <w:t xml:space="preserve">,</w:t>
-      </w:r>
-      <w:r>
-        <w:t xml:space="preserve"> </w:t>
-      </w:r>
-      <w:hyperlink r:id="rId41">
-        <w:r>
-          <w:rPr>
-            <w:rStyle w:val="Hyperlink"/>
-          </w:rPr>
-          <w:t xml:space="preserve">GitHub Actions</w:t>
-        </w:r>
-      </w:hyperlink>
-      <w:r>
-        <w:t xml:space="preserve">,</w:t>
-      </w:r>
-      <w:r>
-        <w:t xml:space="preserve"> </w:t>
-      </w:r>
-      <w:hyperlink r:id="rId111">
-        <w:r>
-          <w:rPr>
-            <w:rStyle w:val="Hyperlink"/>
-          </w:rPr>
-          <w:t xml:space="preserve">GitHub Enterprise</w:t>
-        </w:r>
-      </w:hyperlink>
-      <w:r>
-        <w:t xml:space="preserve">,</w:t>
-      </w:r>
-      <w:r>
-        <w:t xml:space="preserve"> </w:t>
-      </w:r>
-      <w:hyperlink r:id="rId112">
-        <w:r>
-          <w:rPr>
-            <w:rStyle w:val="Hyperlink"/>
-          </w:rPr>
-          <w:t xml:space="preserve">Git</w:t>
-        </w:r>
-      </w:hyperlink>
-      <w:r>
-        <w:t xml:space="preserve">,</w:t>
-      </w:r>
-      <w:r>
-        <w:t xml:space="preserve"> </w:t>
-      </w:r>
-      <w:hyperlink r:id="rId37">
-        <w:r>
-          <w:rPr>
-            <w:rStyle w:val="Hyperlink"/>
-          </w:rPr>
-          <w:t xml:space="preserve">Identity Center</w:t>
-        </w:r>
-      </w:hyperlink>
-      <w:r>
-        <w:t xml:space="preserve">,</w:t>
-      </w:r>
-      <w:r>
-        <w:t xml:space="preserve"> </w:t>
-      </w:r>
-      <w:hyperlink r:id="rId113">
-        <w:r>
-          <w:rPr>
-            <w:rStyle w:val="Hyperlink"/>
-          </w:rPr>
-          <w:t xml:space="preserve">Image Builder</w:t>
-        </w:r>
-      </w:hyperlink>
-      <w:r>
-        <w:t xml:space="preserve">,</w:t>
-      </w:r>
-      <w:r>
-        <w:t xml:space="preserve"> </w:t>
-      </w:r>
-      <w:hyperlink r:id="rId114">
-        <w:r>
-          <w:rPr>
-            <w:rStyle w:val="Hyperlink"/>
-          </w:rPr>
-          <w:t xml:space="preserve">Lambda</w:t>
-        </w:r>
-      </w:hyperlink>
-      <w:r>
-        <w:t xml:space="preserve">,</w:t>
-      </w:r>
-      <w:r>
-        <w:t xml:space="preserve"> </w:t>
-      </w:r>
-      <w:hyperlink r:id="rId115">
-        <w:r>
-          <w:rPr>
-            <w:rStyle w:val="Hyperlink"/>
-          </w:rPr>
-          <w:t xml:space="preserve">Nginx</w:t>
-        </w:r>
-      </w:hyperlink>
-      <w:r>
-        <w:t xml:space="preserve">,</w:t>
-      </w:r>
-      <w:r>
-        <w:t xml:space="preserve"> </w:t>
-      </w:r>
-      <w:hyperlink r:id="rId116">
-        <w:r>
-          <w:rPr>
-            <w:rStyle w:val="Hyperlink"/>
-          </w:rPr>
-          <w:t xml:space="preserve">OpenTofu</w:t>
-        </w:r>
-      </w:hyperlink>
-      <w:r>
-        <w:t xml:space="preserve">,</w:t>
-      </w:r>
-      <w:r>
-        <w:t xml:space="preserve"> </w:t>
-      </w:r>
-      <w:hyperlink r:id="rId60">
-        <w:r>
-          <w:rPr>
-            <w:rStyle w:val="Hyperlink"/>
-          </w:rPr>
-          <w:t xml:space="preserve">Packer</w:t>
-        </w:r>
-      </w:hyperlink>
-      <w:r>
-        <w:t xml:space="preserve">,</w:t>
-      </w:r>
-      <w:r>
-        <w:t xml:space="preserve"> </w:t>
-      </w:r>
-      <w:hyperlink r:id="rId117">
-        <w:r>
-          <w:rPr>
-            <w:rStyle w:val="Hyperlink"/>
-          </w:rPr>
-          <w:t xml:space="preserve">RDS Aurora</w:t>
-        </w:r>
-      </w:hyperlink>
-      <w:r>
-        <w:t xml:space="preserve">,</w:t>
-      </w:r>
-      <w:r>
-        <w:t xml:space="preserve"> </w:t>
-      </w:r>
-      <w:hyperlink r:id="rId118">
-        <w:r>
-          <w:rPr>
-            <w:rStyle w:val="Hyperlink"/>
-          </w:rPr>
-          <w:t xml:space="preserve">Redis</w:t>
-        </w:r>
-      </w:hyperlink>
-      <w:r>
-        <w:t xml:space="preserve">,</w:t>
-      </w:r>
-      <w:r>
-        <w:t xml:space="preserve"> </w:t>
-      </w:r>
-      <w:hyperlink r:id="rId40">
-        <w:r>
-          <w:rPr>
-            <w:rStyle w:val="Hyperlink"/>
-          </w:rPr>
-          <w:t xml:space="preserve">Route 53</w:t>
-        </w:r>
-      </w:hyperlink>
-      <w:r>
-        <w:t xml:space="preserve">,</w:t>
-      </w:r>
-      <w:r>
-        <w:t xml:space="preserve"> </w:t>
-      </w:r>
-      <w:hyperlink r:id="rId119">
-        <w:r>
-          <w:rPr>
-            <w:rStyle w:val="Hyperlink"/>
-          </w:rPr>
-          <w:t xml:space="preserve">S3</w:t>
-        </w:r>
-      </w:hyperlink>
-      <w:r>
-        <w:t xml:space="preserve">,</w:t>
-      </w:r>
-      <w:r>
-        <w:t xml:space="preserve"> </w:t>
-      </w:r>
-      <w:hyperlink r:id="rId120">
-        <w:r>
-          <w:rPr>
-            <w:rStyle w:val="Hyperlink"/>
-          </w:rPr>
-          <w:t xml:space="preserve">SDKs</w:t>
-        </w:r>
-      </w:hyperlink>
-      <w:r>
-        <w:t xml:space="preserve">,</w:t>
-      </w:r>
-      <w:r>
-        <w:t xml:space="preserve"> </w:t>
-      </w:r>
-      <w:hyperlink r:id="rId121">
-        <w:r>
-          <w:rPr>
-            <w:rStyle w:val="Hyperlink"/>
-          </w:rPr>
-          <w:t xml:space="preserve">Secrets Manager</w:t>
-        </w:r>
-      </w:hyperlink>
-      <w:r>
-        <w:t xml:space="preserve">,</w:t>
-      </w:r>
-      <w:r>
-        <w:t xml:space="preserve"> </w:t>
-      </w:r>
-      <w:hyperlink r:id="rId46">
-        <w:r>
-          <w:rPr>
-            <w:rStyle w:val="Hyperlink"/>
-          </w:rPr>
-          <w:t xml:space="preserve">Terraform</w:t>
-        </w:r>
-      </w:hyperlink>
-      <w:r>
-        <w:t xml:space="preserve">, automation, cloud configuration security, multi-platform development, operational reliability, performance, scalability.</w:t>
-      </w:r>
-    </w:p>
-    <w:p>
-      <w:pPr>
-        <w:numPr>
-          <w:ilvl w:val="0"/>
-          <w:numId w:val="1011"/>
+      <w:hyperlink r:id="rId128">
+        <w:r>
+          <w:rPr>
+            <w:rStyle w:val="Hyperlink"/>
+          </w:rPr>
+          <w:t xml:space="preserve">Traefik</w:t>
+        </w:r>
+      </w:hyperlink>
+      <w:r>
+        <w:t xml:space="preserve">, architecture, automation, cloud computing, disaster recovery, error budget, multi-platform, performance, platform, reliability, scalability, scripting, security, troubleshooting, uptime.</w:t>
+      </w:r>
+    </w:p>
+    <w:p>
+      <w:pPr>
+        <w:pStyle w:val="Compact"/>
+        <w:numPr>
+          <w:ilvl w:val="0"/>
+          <w:numId w:val="1012"/>
         </w:numPr>
       </w:pPr>
       <w:r>
@@ -2645,12 +2949,26 @@
         <w:t xml:space="preserve"> </w:t>
       </w:r>
       <w:r>
-        <w:t xml:space="preserve">API design, API versioning, CLI tools,</w:t>
-      </w:r>
-      <w:r>
-        <w:t xml:space="preserve"> </w:t>
-      </w:r>
-      <w:hyperlink r:id="rId122">
+        <w:t xml:space="preserve">CI/CD, CLI tools,</w:t>
+      </w:r>
+      <w:r>
+        <w:t xml:space="preserve"> </w:t>
+      </w:r>
+      <w:hyperlink r:id="rId115">
+        <w:r>
+          <w:rPr>
+            <w:rStyle w:val="Hyperlink"/>
+          </w:rPr>
+          <w:t xml:space="preserve">AWS</w:t>
+        </w:r>
+      </w:hyperlink>
+      <w:r>
+        <w:t xml:space="preserve">,</w:t>
+      </w:r>
+      <w:r>
+        <w:t xml:space="preserve"> </w:t>
+      </w:r>
+      <w:hyperlink r:id="rId129">
         <w:r>
           <w:rPr>
             <w:rStyle w:val="Hyperlink"/>
@@ -2664,7 +2982,7 @@
       <w:r>
         <w:t xml:space="preserve"> </w:t>
       </w:r>
-      <w:hyperlink r:id="rId48">
+      <w:hyperlink r:id="rId50">
         <w:r>
           <w:rPr>
             <w:rStyle w:val="Hyperlink"/>
@@ -2692,7 +3010,7 @@
       <w:r>
         <w:t xml:space="preserve"> </w:t>
       </w:r>
-      <w:hyperlink r:id="rId112">
+      <w:hyperlink r:id="rId121">
         <w:r>
           <w:rPr>
             <w:rStyle w:val="Hyperlink"/>
@@ -2720,7 +3038,7 @@
       <w:r>
         <w:t xml:space="preserve"> </w:t>
       </w:r>
-      <w:hyperlink r:id="rId123">
+      <w:hyperlink r:id="rId130">
         <w:r>
           <w:rPr>
             <w:rStyle w:val="Hyperlink"/>
@@ -2734,12 +3052,12 @@
       <w:r>
         <w:t xml:space="preserve"> </w:t>
       </w:r>
-      <w:hyperlink r:id="rId124">
-        <w:r>
-          <w:rPr>
-            <w:rStyle w:val="Hyperlink"/>
-          </w:rPr>
-          <w:t xml:space="preserve">NFS</w:t>
+      <w:hyperlink r:id="rId126">
+        <w:r>
+          <w:rPr>
+            <w:rStyle w:val="Hyperlink"/>
+          </w:rPr>
+          <w:t xml:space="preserve">Redis</w:t>
         </w:r>
       </w:hyperlink>
       <w:r>
@@ -2748,12 +3066,12 @@
       <w:r>
         <w:t xml:space="preserve"> </w:t>
       </w:r>
-      <w:hyperlink r:id="rId53">
-        <w:r>
-          <w:rPr>
-            <w:rStyle w:val="Hyperlink"/>
-          </w:rPr>
-          <w:t xml:space="preserve">REST</w:t>
+      <w:hyperlink r:id="rId131">
+        <w:r>
+          <w:rPr>
+            <w:rStyle w:val="Hyperlink"/>
+          </w:rPr>
+          <w:t xml:space="preserve">Vagrant</w:t>
         </w:r>
       </w:hyperlink>
       <w:r>
@@ -2762,12 +3080,12 @@
       <w:r>
         <w:t xml:space="preserve"> </w:t>
       </w:r>
-      <w:hyperlink r:id="rId118">
-        <w:r>
-          <w:rPr>
-            <w:rStyle w:val="Hyperlink"/>
-          </w:rPr>
-          <w:t xml:space="preserve">Redis</w:t>
+      <w:hyperlink r:id="rId132">
+        <w:r>
+          <w:rPr>
+            <w:rStyle w:val="Hyperlink"/>
+          </w:rPr>
+          <w:t xml:space="preserve">XSLT</w:t>
         </w:r>
       </w:hyperlink>
       <w:r>
@@ -2776,77 +3094,7 @@
       <w:r>
         <w:t xml:space="preserve"> </w:t>
       </w:r>
-      <w:hyperlink r:id="rId125">
-        <w:r>
-          <w:rPr>
-            <w:rStyle w:val="Hyperlink"/>
-          </w:rPr>
-          <w:t xml:space="preserve">Subversion</w:t>
-        </w:r>
-      </w:hyperlink>
-      <w:r>
-        <w:t xml:space="preserve">,</w:t>
-      </w:r>
-      <w:r>
-        <w:t xml:space="preserve"> </w:t>
-      </w:r>
-      <w:hyperlink r:id="rId126">
-        <w:r>
-          <w:rPr>
-            <w:rStyle w:val="Hyperlink"/>
-          </w:rPr>
-          <w:t xml:space="preserve">Vagrant</w:t>
-        </w:r>
-      </w:hyperlink>
-      <w:r>
-        <w:t xml:space="preserve">,</w:t>
-      </w:r>
-      <w:r>
-        <w:t xml:space="preserve"> </w:t>
-      </w:r>
-      <w:hyperlink r:id="rId127">
-        <w:r>
-          <w:rPr>
-            <w:rStyle w:val="Hyperlink"/>
-          </w:rPr>
-          <w:t xml:space="preserve">WordPress</w:t>
-        </w:r>
-      </w:hyperlink>
-      <w:r>
-        <w:t xml:space="preserve">,</w:t>
-      </w:r>
-      <w:r>
-        <w:t xml:space="preserve"> </w:t>
-      </w:r>
-      <w:hyperlink r:id="rId128">
-        <w:r>
-          <w:rPr>
-            <w:rStyle w:val="Hyperlink"/>
-          </w:rPr>
-          <w:t xml:space="preserve">XSLT</w:t>
-        </w:r>
-      </w:hyperlink>
-      <w:r>
-        <w:t xml:space="preserve">,</w:t>
-      </w:r>
-      <w:r>
-        <w:t xml:space="preserve"> </w:t>
-      </w:r>
-      <w:hyperlink r:id="rId59">
-        <w:r>
-          <w:rPr>
-            <w:rStyle w:val="Hyperlink"/>
-          </w:rPr>
-          <w:t xml:space="preserve">ffmpeg</w:t>
-        </w:r>
-      </w:hyperlink>
-      <w:r>
-        <w:t xml:space="preserve">,</w:t>
-      </w:r>
-      <w:r>
-        <w:t xml:space="preserve"> </w:t>
-      </w:r>
-      <w:hyperlink r:id="rId129">
+      <w:hyperlink r:id="rId133">
         <w:r>
           <w:rPr>
             <w:rStyle w:val="Hyperlink"/>
@@ -2855,14 +3103,15 @@
         </w:r>
       </w:hyperlink>
       <w:r>
-        <w:t xml:space="preserve">, automation, building platforms, code generation, defensive cybersecurity, multi-platform development, performance, scalability, software library design, software testing, technical documentation.</w:t>
-      </w:r>
-    </w:p>
-    <w:p>
-      <w:pPr>
-        <w:numPr>
-          <w:ilvl w:val="0"/>
-          <w:numId w:val="1011"/>
+        <w:t xml:space="preserve">, automation, code generation, containerization, debugging, development, distributed, documentation, integration, microservices, multi-platform, optimization, performance, platforms, refactoring, scalability, security, standards, test-driven development, testing.</w:t>
+      </w:r>
+    </w:p>
+    <w:p>
+      <w:pPr>
+        <w:pStyle w:val="Compact"/>
+        <w:numPr>
+          <w:ilvl w:val="0"/>
+          <w:numId w:val="1012"/>
         </w:numPr>
       </w:pPr>
       <w:r>
@@ -2889,7 +3138,7 @@
       <w:r>
         <w:t xml:space="preserve"> </w:t>
       </w:r>
-      <w:hyperlink r:id="rId130">
+      <w:hyperlink r:id="rId134">
         <w:r>
           <w:rPr>
             <w:rStyle w:val="Hyperlink"/>
@@ -2898,11 +3147,11 @@
         </w:r>
       </w:hyperlink>
       <w:r>
-        <w:t xml:space="preserve">, building platforms, coordination with downstream services, cross-collaboration (dozens of teams, hundreds of services), organization of complex projects, product development, product roadmap management, project documentation, project management, risk mitigation, stakeholder management, technical documentation, vendor management.</w:t>
-      </w:r>
-    </w:p>
-    <w:bookmarkEnd w:id="131"/>
-    <w:bookmarkStart w:id="133" w:name="education"/>
+        <w:t xml:space="preserve">, agile, collaboration, coordination, documentation, kanban, organization, platforms, project documentation, project management, risk mitigation, roadmap management, scrum, stakeholder management, vendor management.</w:t>
+      </w:r>
+    </w:p>
+    <w:bookmarkEnd w:id="135"/>
+    <w:bookmarkStart w:id="137" w:name="education"/>
     <w:p>
       <w:pPr>
         <w:pStyle w:val="Heading2"/>
@@ -2931,7 +3180,7 @@
       <w:r>
         <w:t xml:space="preserve"> </w:t>
       </w:r>
-      <w:hyperlink r:id="rId132">
+      <w:hyperlink r:id="rId136">
         <w:r>
           <w:rPr>
             <w:rStyle w:val="Hyperlink"/>
@@ -2953,8 +3202,8 @@
         <w:t xml:space="preserve">Design and Visualization</w:t>
       </w:r>
     </w:p>
-    <w:bookmarkEnd w:id="133"/>
-    <w:bookmarkEnd w:id="134"/>
+    <w:bookmarkEnd w:id="137"/>
+    <w:bookmarkEnd w:id="138"/>
     <w:sectPr>
       <w:pgSz w:h="15840" w:w="12240"/>
       <w:pgMar w:bottom="1440" w:footer="720" w:gutter="0" w:header="720" w:left="1440" w:right="1440" w:top="1440"/>
@@ -3419,6 +3668,9 @@
     <w:abstractNumId w:val="991"/>
   </w:num>
   <w:num w:numId="1011">
+    <w:abstractNumId w:val="991"/>
+  </w:num>
+  <w:num w:numId="1012">
     <w:abstractNumId w:val="991"/>
   </w:num>
 </w:numbering>

--- a/resumes/ryanparman-general-cv.docx
+++ b/resumes/ryanparman-general-cv.docx
@@ -2,7 +2,7 @@
 <file path=word/document.xml><?xml version="1.0" encoding="utf-8"?>
 <w:document xmlns:w="http://schemas.openxmlformats.org/wordprocessingml/2006/main" xmlns:m="http://schemas.openxmlformats.org/officeDocument/2006/math" xmlns:r="http://schemas.openxmlformats.org/officeDocument/2006/relationships" xmlns:o="urn:schemas-microsoft-com:office:office" xmlns:v="urn:schemas-microsoft-com:vml" xmlns:w10="urn:schemas-microsoft-com:office:word" xmlns:a="http://schemas.openxmlformats.org/drawingml/2006/main" xmlns:pic="http://schemas.openxmlformats.org/drawingml/2006/picture" xmlns:wp="http://schemas.openxmlformats.org/drawingml/2006/wordprocessingDrawing">
   <w:body>
-    <w:bookmarkStart w:id="138" w:name="ryan-parman--jobsryanparmancom"/>
+    <w:bookmarkStart w:id="139" w:name="ryan-parman--jobsryanparmancom"/>
     <w:p>
       <w:pPr>
         <w:pStyle w:val="Heading1"/>
@@ -33,7 +33,7 @@
           <w:b/>
           <w:bCs/>
         </w:rPr>
-        <w:t xml:space="preserve">Cloud-native engineering leader with a focus on reliability, scalability, and security for the modern web.</w:t>
+        <w:t xml:space="preserve">Cloud Engineering Leader • Innovator • Problem Solver; looking for roles in technical leadership and engineering management.</w:t>
       </w:r>
     </w:p>
     <w:p>
@@ -199,7 +199,7 @@
         </w:r>
       </w:hyperlink>
     </w:p>
-    <w:bookmarkStart w:id="30" w:name="summary"/>
+    <w:bookmarkStart w:id="31" w:name="summary"/>
     <w:p>
       <w:pPr>
         <w:pStyle w:val="Heading2"/>
@@ -213,19 +213,93 @@
         <w:pStyle w:val="FirstParagraph"/>
       </w:pPr>
       <w:r>
-        <w:t xml:space="preserve">Ryan Parman is a cloud-native engineering leader, who specializes in technical leadership, software development, site reliability engineering, and cybersecurity for the modern web. Excels at listening, adapting, and driving continuous improvement.</w:t>
-      </w:r>
-    </w:p>
-    <w:p>
-      <w:pPr>
-        <w:pStyle w:val="BodyText"/>
-      </w:pPr>
-      <w:r>
-        <w:t xml:space="preserve">Small business owner, two-time startup founder, and creator of two open-source projects with millions of users each. Ryan has a proven track record of building high-quality software, delivering impactful solutions, and elevating team performance.</w:t>
+        <w:t xml:space="preserve">Dynamic cloud engineering leader with a diverse background spanning design, development, security, and innovation. Proven expertise in building scalable infrastructure, driving efficiency, and enhancing user experience. Adept at leading teams, streamlining complex processes, and fostering knowledge-sharing cultures. Passionate about solving real-world problems through technology, security, and strategic thinking.</w:t>
+      </w:r>
+    </w:p>
+    <w:bookmarkStart w:id="30" w:name="key-skills"/>
+    <w:p>
+      <w:pPr>
+        <w:pStyle w:val="Heading3"/>
+      </w:pPr>
+      <w:r>
+        <w:t xml:space="preserve">Key Skills</w:t>
+      </w:r>
+    </w:p>
+    <w:p>
+      <w:pPr>
+        <w:pStyle w:val="Compact"/>
+        <w:numPr>
+          <w:ilvl w:val="0"/>
+          <w:numId w:val="1001"/>
+        </w:numPr>
+      </w:pPr>
+      <w:r>
+        <w:t xml:space="preserve">Cloud Engineering and Infrastructure</w:t>
+      </w:r>
+    </w:p>
+    <w:p>
+      <w:pPr>
+        <w:pStyle w:val="Compact"/>
+        <w:numPr>
+          <w:ilvl w:val="0"/>
+          <w:numId w:val="1001"/>
+        </w:numPr>
+      </w:pPr>
+      <w:r>
+        <w:t xml:space="preserve">Security and Compliance</w:t>
+      </w:r>
+    </w:p>
+    <w:p>
+      <w:pPr>
+        <w:pStyle w:val="Compact"/>
+        <w:numPr>
+          <w:ilvl w:val="0"/>
+          <w:numId w:val="1002"/>
+        </w:numPr>
+      </w:pPr>
+      <w:r>
+        <w:t xml:space="preserve">Technical Leadership and Team Building</w:t>
+      </w:r>
+    </w:p>
+    <w:p>
+      <w:pPr>
+        <w:pStyle w:val="Compact"/>
+        <w:numPr>
+          <w:ilvl w:val="0"/>
+          <w:numId w:val="1002"/>
+        </w:numPr>
+      </w:pPr>
+      <w:r>
+        <w:t xml:space="preserve">Documentation and Knowledge Sharing</w:t>
+      </w:r>
+    </w:p>
+    <w:p>
+      <w:pPr>
+        <w:pStyle w:val="Compact"/>
+        <w:numPr>
+          <w:ilvl w:val="0"/>
+          <w:numId w:val="1003"/>
+        </w:numPr>
+      </w:pPr>
+      <w:r>
+        <w:t xml:space="preserve">Cost Optimization and Strategic Planning</w:t>
+      </w:r>
+    </w:p>
+    <w:p>
+      <w:pPr>
+        <w:pStyle w:val="Compact"/>
+        <w:numPr>
+          <w:ilvl w:val="0"/>
+          <w:numId w:val="1003"/>
+        </w:numPr>
+      </w:pPr>
+      <w:r>
+        <w:t xml:space="preserve">Open Source Development</w:t>
       </w:r>
     </w:p>
     <w:bookmarkEnd w:id="30"/>
-    <w:bookmarkStart w:id="88" w:name="work-experience"/>
+    <w:bookmarkEnd w:id="31"/>
+    <w:bookmarkStart w:id="90" w:name="work-experience"/>
     <w:p>
       <w:pPr>
         <w:pStyle w:val="Heading2"/>
@@ -234,12 +308,12 @@
         <w:t xml:space="preserve">Work Experience</w:t>
       </w:r>
     </w:p>
-    <w:bookmarkStart w:id="62" w:name="Xf1ca04f93ae92722b2d43ad420b5bb917dd645c"/>
+    <w:bookmarkStart w:id="64" w:name="Xf1ca04f93ae92722b2d43ad420b5bb917dd645c"/>
     <w:p>
       <w:pPr>
         <w:pStyle w:val="Heading3"/>
       </w:pPr>
-      <w:hyperlink r:id="rId31">
+      <w:hyperlink r:id="rId32">
         <w:r>
           <w:rPr>
             <w:rStyle w:val="Hyperlink"/>
@@ -275,10 +349,10 @@
         <w:t xml:space="preserve"> </w:t>
       </w:r>
       <w:r>
-        <w:t xml:space="preserve">company which produces textbooks, digital learning tools, and adaptive technology to enhance learning. It is one of the “big three” educational publishers in the U.S, and was acquired by Platinum Equity 2021.</w:t>
-      </w:r>
-    </w:p>
-    <w:bookmarkStart w:id="33" w:name="X4119845590a1ada047e7288f5e7d97797050d61"/>
+        <w:t xml:space="preserve">company which produces textbooks, digital learning tools, and adaptive technology to enhance learning. It is one of the “big three” educational publishers in the U.S.</w:t>
+      </w:r>
+    </w:p>
+    <w:bookmarkStart w:id="36" w:name="X4119845590a1ada047e7288f5e7d97797050d61"/>
     <w:p>
       <w:pPr>
         <w:pStyle w:val="Heading4"/>
@@ -292,7 +366,7 @@
         <w:pStyle w:val="Compact"/>
         <w:numPr>
           <w:ilvl w:val="0"/>
-          <w:numId w:val="1001"/>
+          <w:numId w:val="1004"/>
         </w:numPr>
       </w:pPr>
       <w:r>
@@ -304,16 +378,16 @@
         <w:pStyle w:val="Compact"/>
         <w:numPr>
           <w:ilvl w:val="0"/>
-          <w:numId w:val="1001"/>
-        </w:numPr>
-      </w:pPr>
-      <w:r>
-        <w:t xml:space="preserve">Started development on v2 of a project which scanned ~200 AWS accounts for misconfigurations and vulnerabilities. Goal was to reduce an</w:t>
-      </w:r>
-      <w:r>
-        <w:t xml:space="preserve"> </w:t>
-      </w:r>
-      <w:hyperlink r:id="rId32">
+          <w:numId w:val="1004"/>
+        </w:numPr>
+      </w:pPr>
+      <w:r>
+        <w:t xml:space="preserve">Started development on v2 of a project which scanned AWS accounts for misconfigurations and vulnerabilities. Goal was to reduce an</w:t>
+      </w:r>
+      <w:r>
+        <w:t xml:space="preserve"> </w:t>
+      </w:r>
+      <w:hyperlink r:id="rId33">
         <w:r>
           <w:rPr>
             <w:rStyle w:val="Hyperlink"/>
@@ -333,7 +407,53 @@
         <w:pStyle w:val="Compact"/>
         <w:numPr>
           <w:ilvl w:val="0"/>
-          <w:numId w:val="1001"/>
+          <w:numId w:val="1004"/>
+        </w:numPr>
+      </w:pPr>
+      <w:r>
+        <w:t xml:space="preserve">Managed the migration from</w:t>
+      </w:r>
+      <w:r>
+        <w:t xml:space="preserve"> </w:t>
+      </w:r>
+      <w:hyperlink r:id="rId34">
+        <w:r>
+          <w:rPr>
+            <w:rStyle w:val="Hyperlink"/>
+          </w:rPr>
+          <w:t xml:space="preserve">CentOS</w:t>
+        </w:r>
+      </w:hyperlink>
+      <w:r>
+        <w:t xml:space="preserve"> </w:t>
+      </w:r>
+      <w:r>
+        <w:t xml:space="preserve">to</w:t>
+      </w:r>
+      <w:r>
+        <w:t xml:space="preserve"> </w:t>
+      </w:r>
+      <w:hyperlink r:id="rId35">
+        <w:r>
+          <w:rPr>
+            <w:rStyle w:val="Hyperlink"/>
+          </w:rPr>
+          <w:t xml:space="preserve">Amazon Linux</w:t>
+        </w:r>
+      </w:hyperlink>
+      <w:r>
+        <w:t xml:space="preserve"> </w:t>
+      </w:r>
+      <w:r>
+        <w:t xml:space="preserve">before the CentOS end-of-life date.</w:t>
+      </w:r>
+    </w:p>
+    <w:p>
+      <w:pPr>
+        <w:pStyle w:val="Compact"/>
+        <w:numPr>
+          <w:ilvl w:val="0"/>
+          <w:numId w:val="1004"/>
         </w:numPr>
       </w:pPr>
       <w:r>
@@ -345,15 +465,15 @@
         <w:pStyle w:val="Compact"/>
         <w:numPr>
           <w:ilvl w:val="0"/>
-          <w:numId w:val="1001"/>
+          <w:numId w:val="1004"/>
         </w:numPr>
       </w:pPr>
       <w:r>
         <w:t xml:space="preserve">Identified opportunities to extend the security measures and guardrails devised for AWS to other cloud platforms.</w:t>
       </w:r>
     </w:p>
-    <w:bookmarkEnd w:id="33"/>
-    <w:bookmarkStart w:id="46" w:name="X4cbec74ef50d2bac18d76b486d664134b376b29"/>
+    <w:bookmarkEnd w:id="36"/>
+    <w:bookmarkStart w:id="49" w:name="X4cbec74ef50d2bac18d76b486d664134b376b29"/>
     <w:p>
       <w:pPr>
         <w:pStyle w:val="Heading4"/>
@@ -367,7 +487,7 @@
         <w:pStyle w:val="Compact"/>
         <w:numPr>
           <w:ilvl w:val="0"/>
-          <w:numId w:val="1002"/>
+          <w:numId w:val="1005"/>
         </w:numPr>
       </w:pPr>
       <w:r>
@@ -379,7 +499,7 @@
         <w:pStyle w:val="Compact"/>
         <w:numPr>
           <w:ilvl w:val="0"/>
-          <w:numId w:val="1002"/>
+          <w:numId w:val="1005"/>
         </w:numPr>
       </w:pPr>
       <w:r>
@@ -388,7 +508,7 @@
       <w:r>
         <w:t xml:space="preserve"> </w:t>
       </w:r>
-      <w:hyperlink r:id="rId34">
+      <w:hyperlink r:id="rId37">
         <w:r>
           <w:rPr>
             <w:rStyle w:val="Hyperlink"/>
@@ -421,7 +541,7 @@
         <w:pStyle w:val="Compact"/>
         <w:numPr>
           <w:ilvl w:val="0"/>
-          <w:numId w:val="1002"/>
+          <w:numId w:val="1005"/>
         </w:numPr>
       </w:pPr>
       <w:r>
@@ -430,7 +550,7 @@
       <w:r>
         <w:t xml:space="preserve"> </w:t>
       </w:r>
-      <w:hyperlink r:id="rId35">
+      <w:hyperlink r:id="rId38">
         <w:r>
           <w:rPr>
             <w:rStyle w:val="Hyperlink"/>
@@ -447,7 +567,7 @@
       <w:r>
         <w:t xml:space="preserve"> </w:t>
       </w:r>
-      <w:hyperlink r:id="rId36">
+      <w:hyperlink r:id="rId39">
         <w:r>
           <w:rPr>
             <w:rStyle w:val="Hyperlink"/>
@@ -464,7 +584,7 @@
       <w:r>
         <w:t xml:space="preserve"> </w:t>
       </w:r>
-      <w:hyperlink r:id="rId37">
+      <w:hyperlink r:id="rId40">
         <w:r>
           <w:rPr>
             <w:rStyle w:val="Hyperlink"/>
@@ -481,7 +601,7 @@
         <w:pStyle w:val="Compact"/>
         <w:numPr>
           <w:ilvl w:val="0"/>
-          <w:numId w:val="1002"/>
+          <w:numId w:val="1005"/>
         </w:numPr>
       </w:pPr>
       <w:r>
@@ -490,7 +610,7 @@
       <w:r>
         <w:t xml:space="preserve"> </w:t>
       </w:r>
-      <w:hyperlink r:id="rId38">
+      <w:hyperlink r:id="rId41">
         <w:r>
           <w:rPr>
             <w:rStyle w:val="Hyperlink"/>
@@ -507,7 +627,7 @@
       <w:r>
         <w:t xml:space="preserve"> </w:t>
       </w:r>
-      <w:hyperlink r:id="rId39">
+      <w:hyperlink r:id="rId42">
         <w:r>
           <w:rPr>
             <w:rStyle w:val="Hyperlink"/>
@@ -524,7 +644,7 @@
         <w:pStyle w:val="Compact"/>
         <w:numPr>
           <w:ilvl w:val="0"/>
-          <w:numId w:val="1002"/>
+          <w:numId w:val="1005"/>
         </w:numPr>
       </w:pPr>
       <w:r>
@@ -533,7 +653,7 @@
       <w:r>
         <w:t xml:space="preserve"> </w:t>
       </w:r>
-      <w:hyperlink r:id="rId40">
+      <w:hyperlink r:id="rId43">
         <w:r>
           <w:rPr>
             <w:rStyle w:val="Hyperlink"/>
@@ -553,19 +673,19 @@
         <w:pStyle w:val="Compact"/>
         <w:numPr>
           <w:ilvl w:val="0"/>
-          <w:numId w:val="1002"/>
-        </w:numPr>
-      </w:pPr>
-      <w:r>
-        <w:t xml:space="preserve">Grew and ran a project which scanned ~200 AWS accounts for high-priority misconfigurations and vulnerabilities. Included a high-level score (friendly competition), explanations of the issues (security education), and instructions for fixing (driving forward). Became a trusted tool across the organization (1 → 10).</w:t>
-      </w:r>
-    </w:p>
-    <w:p>
-      <w:pPr>
-        <w:pStyle w:val="Compact"/>
-        <w:numPr>
-          <w:ilvl w:val="0"/>
-          <w:numId w:val="1002"/>
+          <w:numId w:val="1005"/>
+        </w:numPr>
+      </w:pPr>
+      <w:r>
+        <w:t xml:space="preserve">Grew and ran a project which evaluated AWS accounts for high-priority misconfigurations and vulnerabilities. Included a high-level score (friendly competition), explanations of the issues (security education), and instructions for fixing (driving forward). Became a trusted tool across the organization (1 → 10).</w:t>
+      </w:r>
+    </w:p>
+    <w:p>
+      <w:pPr>
+        <w:pStyle w:val="Compact"/>
+        <w:numPr>
+          <w:ilvl w:val="0"/>
+          <w:numId w:val="1005"/>
         </w:numPr>
       </w:pPr>
       <w:r>
@@ -574,7 +694,7 @@
       <w:r>
         <w:t xml:space="preserve"> </w:t>
       </w:r>
-      <w:hyperlink r:id="rId41">
+      <w:hyperlink r:id="rId44">
         <w:r>
           <w:rPr>
             <w:rStyle w:val="Hyperlink"/>
@@ -594,7 +714,7 @@
         <w:pStyle w:val="Compact"/>
         <w:numPr>
           <w:ilvl w:val="0"/>
-          <w:numId w:val="1002"/>
+          <w:numId w:val="1005"/>
         </w:numPr>
       </w:pPr>
       <w:r>
@@ -603,7 +723,7 @@
       <w:r>
         <w:t xml:space="preserve"> </w:t>
       </w:r>
-      <w:hyperlink r:id="rId42">
+      <w:hyperlink r:id="rId45">
         <w:r>
           <w:rPr>
             <w:rStyle w:val="Hyperlink"/>
@@ -623,7 +743,7 @@
         <w:pStyle w:val="Compact"/>
         <w:numPr>
           <w:ilvl w:val="0"/>
-          <w:numId w:val="1002"/>
+          <w:numId w:val="1005"/>
         </w:numPr>
       </w:pPr>
       <w:r>
@@ -648,7 +768,7 @@
         <w:pStyle w:val="Compact"/>
         <w:numPr>
           <w:ilvl w:val="0"/>
-          <w:numId w:val="1002"/>
+          <w:numId w:val="1005"/>
         </w:numPr>
       </w:pPr>
       <w:r>
@@ -670,7 +790,7 @@
       <w:r>
         <w:t xml:space="preserve">tooling/methodology to abstract-away the underlying vendor, streamlining a vendor migration (</w:t>
       </w:r>
-      <w:hyperlink r:id="rId43">
+      <w:hyperlink r:id="rId46">
         <w:r>
           <w:rPr>
             <w:rStyle w:val="Hyperlink"/>
@@ -684,7 +804,7 @@
       <w:r>
         <w:t xml:space="preserve"> </w:t>
       </w:r>
-      <w:hyperlink r:id="rId44">
+      <w:hyperlink r:id="rId47">
         <w:r>
           <w:rPr>
             <w:rStyle w:val="Hyperlink"/>
@@ -701,7 +821,7 @@
         <w:pStyle w:val="Compact"/>
         <w:numPr>
           <w:ilvl w:val="0"/>
-          <w:numId w:val="1002"/>
+          <w:numId w:val="1005"/>
         </w:numPr>
       </w:pPr>
       <w:r>
@@ -710,7 +830,7 @@
       <w:r>
         <w:t xml:space="preserve"> </w:t>
       </w:r>
-      <w:hyperlink r:id="rId45">
+      <w:hyperlink r:id="rId48">
         <w:r>
           <w:rPr>
             <w:rStyle w:val="Hyperlink"/>
@@ -730,15 +850,15 @@
         <w:pStyle w:val="Compact"/>
         <w:numPr>
           <w:ilvl w:val="0"/>
-          <w:numId w:val="1002"/>
+          <w:numId w:val="1005"/>
         </w:numPr>
       </w:pPr>
       <w:r>
         <w:t xml:space="preserve">Led dozens of smaller projects, offered guidance to engineers on best practices, and documented knowledge.</w:t>
       </w:r>
     </w:p>
-    <w:bookmarkEnd w:id="46"/>
-    <w:bookmarkStart w:id="52" w:name="Xdaa261cfb2282f1dc3079baa7c4acd97e963186"/>
+    <w:bookmarkEnd w:id="49"/>
+    <w:bookmarkStart w:id="54" w:name="Xdaa261cfb2282f1dc3079baa7c4acd97e963186"/>
     <w:p>
       <w:pPr>
         <w:pStyle w:val="Heading4"/>
@@ -752,7 +872,7 @@
         <w:pStyle w:val="Compact"/>
         <w:numPr>
           <w:ilvl w:val="0"/>
-          <w:numId w:val="1003"/>
+          <w:numId w:val="1006"/>
         </w:numPr>
       </w:pPr>
       <w:r>
@@ -764,7 +884,7 @@
         <w:pStyle w:val="Compact"/>
         <w:numPr>
           <w:ilvl w:val="0"/>
-          <w:numId w:val="1003"/>
+          <w:numId w:val="1006"/>
         </w:numPr>
       </w:pPr>
       <w:r>
@@ -776,7 +896,7 @@
         <w:pStyle w:val="Compact"/>
         <w:numPr>
           <w:ilvl w:val="0"/>
-          <w:numId w:val="1003"/>
+          <w:numId w:val="1006"/>
         </w:numPr>
       </w:pPr>
       <w:r>
@@ -785,7 +905,7 @@
       <w:r>
         <w:t xml:space="preserve"> </w:t>
       </w:r>
-      <w:hyperlink r:id="rId47">
+      <w:hyperlink r:id="rId50">
         <w:r>
           <w:rPr>
             <w:rStyle w:val="Hyperlink"/>
@@ -799,15 +919,15 @@
         <w:t xml:space="preserve"> </w:t>
       </w:r>
       <w:r>
-        <w:t xml:space="preserve">(SRE) team in addressing macro-oriented problems affecting engineering teams, empowering greater self-service.</w:t>
-      </w:r>
-    </w:p>
-    <w:p>
-      <w:pPr>
-        <w:pStyle w:val="Compact"/>
-        <w:numPr>
-          <w:ilvl w:val="0"/>
-          <w:numId w:val="1003"/>
+        <w:t xml:space="preserve">(SRE) team in addressing macro problems affecting engineering, empowering self-service.</w:t>
+      </w:r>
+    </w:p>
+    <w:p>
+      <w:pPr>
+        <w:pStyle w:val="Compact"/>
+        <w:numPr>
+          <w:ilvl w:val="0"/>
+          <w:numId w:val="1006"/>
         </w:numPr>
       </w:pPr>
       <w:r>
@@ -816,7 +936,7 @@
       <w:r>
         <w:t xml:space="preserve"> </w:t>
       </w:r>
-      <w:hyperlink r:id="rId48">
+      <w:hyperlink r:id="rId51">
         <w:r>
           <w:rPr>
             <w:rStyle w:val="Hyperlink"/>
@@ -828,15 +948,15 @@
         <w:t xml:space="preserve"> </w:t>
       </w:r>
       <w:r>
-        <w:t xml:space="preserve">modules which teams leveraged to compose infrastructure with minimal effort.</w:t>
-      </w:r>
-    </w:p>
-    <w:p>
-      <w:pPr>
-        <w:pStyle w:val="Compact"/>
-        <w:numPr>
-          <w:ilvl w:val="0"/>
-          <w:numId w:val="1003"/>
+        <w:t xml:space="preserve">modules which teams leveraged to compose infrastructure.</w:t>
+      </w:r>
+    </w:p>
+    <w:p>
+      <w:pPr>
+        <w:pStyle w:val="Compact"/>
+        <w:numPr>
+          <w:ilvl w:val="0"/>
+          <w:numId w:val="1006"/>
         </w:numPr>
       </w:pPr>
       <w:r>
@@ -845,7 +965,7 @@
       <w:r>
         <w:t xml:space="preserve"> </w:t>
       </w:r>
-      <w:hyperlink r:id="rId49">
+      <w:hyperlink r:id="rId35">
         <w:r>
           <w:rPr>
             <w:rStyle w:val="Hyperlink"/>
@@ -862,7 +982,7 @@
       <w:r>
         <w:t xml:space="preserve"> </w:t>
       </w:r>
-      <w:hyperlink r:id="rId39">
+      <w:hyperlink r:id="rId42">
         <w:r>
           <w:rPr>
             <w:rStyle w:val="Hyperlink"/>
@@ -879,7 +999,7 @@
       <w:r>
         <w:t xml:space="preserve"> </w:t>
       </w:r>
-      <w:hyperlink r:id="rId50">
+      <w:hyperlink r:id="rId52">
         <w:r>
           <w:rPr>
             <w:rStyle w:val="Hyperlink"/>
@@ -896,7 +1016,7 @@
         <w:pStyle w:val="Compact"/>
         <w:numPr>
           <w:ilvl w:val="0"/>
-          <w:numId w:val="1003"/>
+          <w:numId w:val="1006"/>
         </w:numPr>
       </w:pPr>
       <w:r>
@@ -908,7 +1028,7 @@
         <w:pStyle w:val="Compact"/>
         <w:numPr>
           <w:ilvl w:val="0"/>
-          <w:numId w:val="1003"/>
+          <w:numId w:val="1006"/>
         </w:numPr>
       </w:pPr>
       <w:r>
@@ -933,26 +1053,149 @@
       <w:r>
         <w:t xml:space="preserve"> </w:t>
       </w:r>
+      <w:hyperlink r:id="rId53">
+        <w:r>
+          <w:rPr>
+            <w:rStyle w:val="Hyperlink"/>
+          </w:rPr>
+          <w:t xml:space="preserve">Service Level Objectives</w:t>
+        </w:r>
+      </w:hyperlink>
+      <w:r>
+        <w:t xml:space="preserve"> </w:t>
+      </w:r>
+      <w:r>
+        <w:t xml:space="preserve">(SLOs) (</w:t>
+      </w:r>
+      <w:hyperlink r:id="rId46">
+        <w:r>
+          <w:rPr>
+            <w:rStyle w:val="Hyperlink"/>
+          </w:rPr>
+          <w:t xml:space="preserve">New Relic</w:t>
+        </w:r>
+      </w:hyperlink>
+      <w:r>
+        <w:t xml:space="preserve">,</w:t>
+      </w:r>
+      <w:r>
+        <w:t xml:space="preserve"> </w:t>
+      </w:r>
+      <w:hyperlink r:id="rId47">
+        <w:r>
+          <w:rPr>
+            <w:rStyle w:val="Hyperlink"/>
+          </w:rPr>
+          <w:t xml:space="preserve">Datadog</w:t>
+        </w:r>
+      </w:hyperlink>
+      <w:r>
+        <w:t xml:space="preserve">) (0 → 1).</w:t>
+      </w:r>
+    </w:p>
+    <w:bookmarkEnd w:id="54"/>
+    <w:bookmarkStart w:id="63" w:name="Xbb0df5850d4c183c9a79a02a33b92ad2a2543dd"/>
+    <w:p>
+      <w:pPr>
+        <w:pStyle w:val="Heading4"/>
+      </w:pPr>
+      <w:r>
+        <w:t xml:space="preserve">Staff Software Engineer (October 2016—October 2018)</w:t>
+      </w:r>
+    </w:p>
+    <w:p>
+      <w:pPr>
+        <w:pStyle w:val="Compact"/>
+        <w:numPr>
+          <w:ilvl w:val="0"/>
+          <w:numId w:val="1007"/>
+        </w:numPr>
+      </w:pPr>
+      <w:r>
+        <w:t xml:space="preserve">Led the development of Tier-1 services within the educational content authoring pipeline, leveraging technologies such as</w:t>
+      </w:r>
+      <w:r>
+        <w:t xml:space="preserve"> </w:t>
+      </w:r>
+      <w:hyperlink r:id="rId55">
+        <w:r>
+          <w:rPr>
+            <w:rStyle w:val="Hyperlink"/>
+          </w:rPr>
+          <w:t xml:space="preserve">REST</w:t>
+        </w:r>
+      </w:hyperlink>
+      <w:r>
+        <w:t xml:space="preserve">,</w:t>
+      </w:r>
+      <w:r>
+        <w:t xml:space="preserve"> </w:t>
+      </w:r>
+      <w:hyperlink r:id="rId56">
+        <w:r>
+          <w:rPr>
+            <w:rStyle w:val="Hyperlink"/>
+          </w:rPr>
+          <w:t xml:space="preserve">GraphQL</w:t>
+        </w:r>
+      </w:hyperlink>
+      <w:r>
+        <w:t xml:space="preserve">, API design,</w:t>
+      </w:r>
+      <w:r>
+        <w:t xml:space="preserve"> </w:t>
+      </w:r>
+      <w:hyperlink r:id="rId57">
+        <w:r>
+          <w:rPr>
+            <w:rStyle w:val="Hyperlink"/>
+          </w:rPr>
+          <w:t xml:space="preserve">Amazon ECS</w:t>
+        </w:r>
+      </w:hyperlink>
+      <w:r>
+        <w:t xml:space="preserve"> </w:t>
+      </w:r>
+      <w:r>
+        <w:t xml:space="preserve">(similar to</w:t>
+      </w:r>
+      <w:r>
+        <w:t xml:space="preserve"> </w:t>
+      </w:r>
+      <w:hyperlink r:id="rId58">
+        <w:r>
+          <w:rPr>
+            <w:rStyle w:val="Hyperlink"/>
+          </w:rPr>
+          <w:t xml:space="preserve">Kubernetes</w:t>
+        </w:r>
+      </w:hyperlink>
+      <w:r>
+        <w:t xml:space="preserve">),</w:t>
+      </w:r>
+      <w:r>
+        <w:t xml:space="preserve"> </w:t>
+      </w:r>
+      <w:hyperlink r:id="rId52">
+        <w:r>
+          <w:rPr>
+            <w:rStyle w:val="Hyperlink"/>
+          </w:rPr>
+          <w:t xml:space="preserve">Docker</w:t>
+        </w:r>
+      </w:hyperlink>
+      <w:r>
+        <w:t xml:space="preserve">,</w:t>
+      </w:r>
+      <w:r>
+        <w:t xml:space="preserve"> </w:t>
+      </w:r>
       <w:hyperlink r:id="rId51">
         <w:r>
           <w:rPr>
             <w:rStyle w:val="Hyperlink"/>
           </w:rPr>
-          <w:t xml:space="preserve">Service Level Objectives</w:t>
-        </w:r>
-      </w:hyperlink>
-      <w:r>
-        <w:t xml:space="preserve"> </w:t>
-      </w:r>
-      <w:r>
-        <w:t xml:space="preserve">(SLOs) (</w:t>
-      </w:r>
-      <w:hyperlink r:id="rId43">
-        <w:r>
-          <w:rPr>
-            <w:rStyle w:val="Hyperlink"/>
-          </w:rPr>
-          <w:t xml:space="preserve">New Relic</w:t>
+          <w:t xml:space="preserve">Terraform</w:t>
         </w:r>
       </w:hyperlink>
       <w:r>
@@ -961,130 +1204,7 @@
       <w:r>
         <w:t xml:space="preserve"> </w:t>
       </w:r>
-      <w:hyperlink r:id="rId44">
-        <w:r>
-          <w:rPr>
-            <w:rStyle w:val="Hyperlink"/>
-          </w:rPr>
-          <w:t xml:space="preserve">Datadog</w:t>
-        </w:r>
-      </w:hyperlink>
-      <w:r>
-        <w:t xml:space="preserve">) (0 → 1).</w:t>
-      </w:r>
-    </w:p>
-    <w:bookmarkEnd w:id="52"/>
-    <w:bookmarkStart w:id="61" w:name="Xbb0df5850d4c183c9a79a02a33b92ad2a2543dd"/>
-    <w:p>
-      <w:pPr>
-        <w:pStyle w:val="Heading4"/>
-      </w:pPr>
-      <w:r>
-        <w:t xml:space="preserve">Staff Software Engineer (October 2016—October 2018)</w:t>
-      </w:r>
-    </w:p>
-    <w:p>
-      <w:pPr>
-        <w:pStyle w:val="Compact"/>
-        <w:numPr>
-          <w:ilvl w:val="0"/>
-          <w:numId w:val="1004"/>
-        </w:numPr>
-      </w:pPr>
-      <w:r>
-        <w:t xml:space="preserve">Led the development of Tier-1 services within the educational content authoring pipeline, leveraging technologies such as</w:t>
-      </w:r>
-      <w:r>
-        <w:t xml:space="preserve"> </w:t>
-      </w:r>
-      <w:hyperlink r:id="rId53">
-        <w:r>
-          <w:rPr>
-            <w:rStyle w:val="Hyperlink"/>
-          </w:rPr>
-          <w:t xml:space="preserve">REST</w:t>
-        </w:r>
-      </w:hyperlink>
-      <w:r>
-        <w:t xml:space="preserve">,</w:t>
-      </w:r>
-      <w:r>
-        <w:t xml:space="preserve"> </w:t>
-      </w:r>
-      <w:hyperlink r:id="rId54">
-        <w:r>
-          <w:rPr>
-            <w:rStyle w:val="Hyperlink"/>
-          </w:rPr>
-          <w:t xml:space="preserve">GraphQL</w:t>
-        </w:r>
-      </w:hyperlink>
-      <w:r>
-        <w:t xml:space="preserve">, API design,</w:t>
-      </w:r>
-      <w:r>
-        <w:t xml:space="preserve"> </w:t>
-      </w:r>
-      <w:hyperlink r:id="rId55">
-        <w:r>
-          <w:rPr>
-            <w:rStyle w:val="Hyperlink"/>
-          </w:rPr>
-          <w:t xml:space="preserve">Amazon ECS</w:t>
-        </w:r>
-      </w:hyperlink>
-      <w:r>
-        <w:t xml:space="preserve"> </w:t>
-      </w:r>
-      <w:r>
-        <w:t xml:space="preserve">(similar to</w:t>
-      </w:r>
-      <w:r>
-        <w:t xml:space="preserve"> </w:t>
-      </w:r>
-      <w:hyperlink r:id="rId56">
-        <w:r>
-          <w:rPr>
-            <w:rStyle w:val="Hyperlink"/>
-          </w:rPr>
-          <w:t xml:space="preserve">Kubernetes</w:t>
-        </w:r>
-      </w:hyperlink>
-      <w:r>
-        <w:t xml:space="preserve">),</w:t>
-      </w:r>
-      <w:r>
-        <w:t xml:space="preserve"> </w:t>
-      </w:r>
-      <w:hyperlink r:id="rId50">
-        <w:r>
-          <w:rPr>
-            <w:rStyle w:val="Hyperlink"/>
-          </w:rPr>
-          <w:t xml:space="preserve">Docker</w:t>
-        </w:r>
-      </w:hyperlink>
-      <w:r>
-        <w:t xml:space="preserve">,</w:t>
-      </w:r>
-      <w:r>
-        <w:t xml:space="preserve"> </w:t>
-      </w:r>
-      <w:hyperlink r:id="rId48">
-        <w:r>
-          <w:rPr>
-            <w:rStyle w:val="Hyperlink"/>
-          </w:rPr>
-          <w:t xml:space="preserve">Terraform</w:t>
-        </w:r>
-      </w:hyperlink>
-      <w:r>
-        <w:t xml:space="preserve">,</w:t>
-      </w:r>
-      <w:r>
-        <w:t xml:space="preserve"> </w:t>
-      </w:r>
-      <w:hyperlink r:id="rId57">
+      <w:hyperlink r:id="rId59">
         <w:r>
           <w:rPr>
             <w:rStyle w:val="Hyperlink"/>
@@ -1101,7 +1221,7 @@
         <w:pStyle w:val="Compact"/>
         <w:numPr>
           <w:ilvl w:val="0"/>
-          <w:numId w:val="1004"/>
+          <w:numId w:val="1007"/>
         </w:numPr>
       </w:pPr>
       <w:r>
@@ -1110,7 +1230,7 @@
       <w:r>
         <w:t xml:space="preserve"> </w:t>
       </w:r>
-      <w:hyperlink r:id="rId58">
+      <w:hyperlink r:id="rId60">
         <w:r>
           <w:rPr>
             <w:rStyle w:val="Hyperlink"/>
@@ -1124,7 +1244,7 @@
       <w:r>
         <w:t xml:space="preserve"> </w:t>
       </w:r>
-      <w:hyperlink r:id="rId59">
+      <w:hyperlink r:id="rId61">
         <w:r>
           <w:rPr>
             <w:rStyle w:val="Hyperlink"/>
@@ -1141,7 +1261,7 @@
         <w:pStyle w:val="Compact"/>
         <w:numPr>
           <w:ilvl w:val="0"/>
-          <w:numId w:val="1004"/>
+          <w:numId w:val="1007"/>
         </w:numPr>
       </w:pPr>
       <w:r>
@@ -1153,7 +1273,7 @@
         <w:pStyle w:val="Compact"/>
         <w:numPr>
           <w:ilvl w:val="0"/>
-          <w:numId w:val="1004"/>
+          <w:numId w:val="1007"/>
         </w:numPr>
       </w:pPr>
       <w:r>
@@ -1165,7 +1285,7 @@
         <w:pStyle w:val="Compact"/>
         <w:numPr>
           <w:ilvl w:val="0"/>
-          <w:numId w:val="1004"/>
+          <w:numId w:val="1007"/>
         </w:numPr>
       </w:pPr>
       <w:r>
@@ -1190,7 +1310,7 @@
       <w:r>
         <w:t xml:space="preserve"> </w:t>
       </w:r>
-      <w:hyperlink r:id="rId48">
+      <w:hyperlink r:id="rId51">
         <w:r>
           <w:rPr>
             <w:rStyle w:val="Hyperlink"/>
@@ -1207,7 +1327,7 @@
       <w:r>
         <w:t xml:space="preserve"> </w:t>
       </w:r>
-      <w:hyperlink r:id="rId60">
+      <w:hyperlink r:id="rId62">
         <w:r>
           <w:rPr>
             <w:rStyle w:val="Hyperlink"/>
@@ -1219,14 +1339,14 @@
         <w:t xml:space="preserve">.</w:t>
       </w:r>
     </w:p>
-    <w:bookmarkEnd w:id="61"/>
-    <w:bookmarkEnd w:id="62"/>
-    <w:bookmarkStart w:id="71" w:name="wepay--redwood-city-ca"/>
+    <w:bookmarkEnd w:id="63"/>
+    <w:bookmarkEnd w:id="64"/>
+    <w:bookmarkStart w:id="74" w:name="wepay--redwood-city-ca"/>
     <w:p>
       <w:pPr>
         <w:pStyle w:val="Heading3"/>
       </w:pPr>
-      <w:hyperlink r:id="rId63">
+      <w:hyperlink r:id="rId65">
         <w:r>
           <w:rPr>
             <w:rStyle w:val="Hyperlink"/>
@@ -1246,10 +1366,10 @@
         <w:pStyle w:val="BlockText"/>
       </w:pPr>
       <w:r>
-        <w:t xml:space="preserve">WePay is an online payment service provider which provides “payments for platforms”, where examples of platforms are GoFundMe, Care.com, and Xbox. It was acquired by JPMorgan Chase in October 2017.</w:t>
-      </w:r>
-    </w:p>
-    <w:bookmarkStart w:id="67" w:name="devops-engineer-april-2015september-2016"/>
+        <w:t xml:space="preserve">WePay is an online payment service provider which provides “payments for platforms”, where examples of platforms are GoFundMe, Care.com, and Xbox. JPMorgan Chase acquired WePay in October 2017.</w:t>
+      </w:r>
+    </w:p>
+    <w:bookmarkStart w:id="69" w:name="devops-engineer-april-2015september-2016"/>
     <w:p>
       <w:pPr>
         <w:pStyle w:val="Heading4"/>
@@ -1263,7 +1383,7 @@
         <w:pStyle w:val="Compact"/>
         <w:numPr>
           <w:ilvl w:val="0"/>
-          <w:numId w:val="1005"/>
+          <w:numId w:val="1008"/>
         </w:numPr>
       </w:pPr>
       <w:r>
@@ -1272,7 +1392,7 @@
       <w:r>
         <w:t xml:space="preserve"> </w:t>
       </w:r>
-      <w:hyperlink r:id="rId64">
+      <w:hyperlink r:id="rId66">
         <w:r>
           <w:rPr>
             <w:rStyle w:val="Hyperlink"/>
@@ -1292,7 +1412,7 @@
         <w:pStyle w:val="Compact"/>
         <w:numPr>
           <w:ilvl w:val="0"/>
-          <w:numId w:val="1005"/>
+          <w:numId w:val="1008"/>
         </w:numPr>
       </w:pPr>
       <w:r>
@@ -1304,13 +1424,13 @@
         <w:pStyle w:val="Compact"/>
         <w:numPr>
           <w:ilvl w:val="0"/>
-          <w:numId w:val="1005"/>
+          <w:numId w:val="1008"/>
         </w:numPr>
       </w:pPr>
       <w:r>
         <w:t xml:space="preserve">Invested in monitoring and alerting systems to prevent customer-facing issues (</w:t>
       </w:r>
-      <w:hyperlink r:id="rId43">
+      <w:hyperlink r:id="rId46">
         <w:r>
           <w:rPr>
             <w:rStyle w:val="Hyperlink"/>
@@ -1324,7 +1444,7 @@
       <w:r>
         <w:t xml:space="preserve"> </w:t>
       </w:r>
-      <w:hyperlink r:id="rId65">
+      <w:hyperlink r:id="rId67">
         <w:r>
           <w:rPr>
             <w:rStyle w:val="Hyperlink"/>
@@ -1341,7 +1461,7 @@
         <w:pStyle w:val="Compact"/>
         <w:numPr>
           <w:ilvl w:val="0"/>
-          <w:numId w:val="1005"/>
+          <w:numId w:val="1008"/>
         </w:numPr>
       </w:pPr>
       <w:r>
@@ -1366,7 +1486,7 @@
       <w:r>
         <w:t xml:space="preserve"> </w:t>
       </w:r>
-      <w:hyperlink r:id="rId66">
+      <w:hyperlink r:id="rId68">
         <w:r>
           <w:rPr>
             <w:rStyle w:val="Hyperlink"/>
@@ -1378,11 +1498,11 @@
         <w:t xml:space="preserve"> </w:t>
       </w:r>
       <w:r>
-        <w:t xml:space="preserve">in order to improve reliability and efficiency.</w:t>
-      </w:r>
-    </w:p>
-    <w:bookmarkEnd w:id="67"/>
-    <w:bookmarkStart w:id="70" w:name="senior-api-engineer-april-2014april-2015"/>
+        <w:t xml:space="preserve">to improve reliability and efficiency.</w:t>
+      </w:r>
+    </w:p>
+    <w:bookmarkEnd w:id="69"/>
+    <w:bookmarkStart w:id="73" w:name="senior-api-engineer-april-2014april-2015"/>
     <w:p>
       <w:pPr>
         <w:pStyle w:val="Heading4"/>
@@ -1396,7 +1516,7 @@
         <w:pStyle w:val="Compact"/>
         <w:numPr>
           <w:ilvl w:val="0"/>
-          <w:numId w:val="1006"/>
+          <w:numId w:val="1009"/>
         </w:numPr>
       </w:pPr>
       <w:r>
@@ -1405,7 +1525,7 @@
       <w:r>
         <w:t xml:space="preserve"> </w:t>
       </w:r>
-      <w:hyperlink r:id="rId68">
+      <w:hyperlink r:id="rId70">
         <w:r>
           <w:rPr>
             <w:rStyle w:val="Hyperlink"/>
@@ -1417,27 +1537,41 @@
         <w:t xml:space="preserve"> </w:t>
       </w:r>
       <w:r>
-        <w:t xml:space="preserve">program, coordinating across teams to address security issues.</w:t>
-      </w:r>
-    </w:p>
-    <w:p>
-      <w:pPr>
-        <w:pStyle w:val="Compact"/>
-        <w:numPr>
-          <w:ilvl w:val="0"/>
-          <w:numId w:val="1006"/>
-        </w:numPr>
-      </w:pPr>
-      <w:r>
-        <w:t xml:space="preserve">Built a development environment for engineering teams. Reduced new engineer onboarding time from 2 weeks to 1 day.</w:t>
-      </w:r>
-    </w:p>
-    <w:p>
-      <w:pPr>
-        <w:pStyle w:val="Compact"/>
-        <w:numPr>
-          <w:ilvl w:val="0"/>
-          <w:numId w:val="1006"/>
+        <w:t xml:space="preserve">security program, coordinating across teams to address security issues.</w:t>
+      </w:r>
+    </w:p>
+    <w:p>
+      <w:pPr>
+        <w:pStyle w:val="Compact"/>
+        <w:numPr>
+          <w:ilvl w:val="0"/>
+          <w:numId w:val="1009"/>
+        </w:numPr>
+      </w:pPr>
+      <w:r>
+        <w:t xml:space="preserve">Built a local development environment for engineering teams using</w:t>
+      </w:r>
+      <w:r>
+        <w:t xml:space="preserve"> </w:t>
+      </w:r>
+      <w:hyperlink r:id="rId71">
+        <w:r>
+          <w:rPr>
+            <w:rStyle w:val="Hyperlink"/>
+          </w:rPr>
+          <w:t xml:space="preserve">Vagrant</w:t>
+        </w:r>
+      </w:hyperlink>
+      <w:r>
+        <w:t xml:space="preserve">. Eliminated "works on my machine", and reduced new engineer onboarding time from 2 weeks to 1 day (measured by when a new employee could make their first commit).</w:t>
+      </w:r>
+    </w:p>
+    <w:p>
+      <w:pPr>
+        <w:pStyle w:val="Compact"/>
+        <w:numPr>
+          <w:ilvl w:val="0"/>
+          <w:numId w:val="1009"/>
         </w:numPr>
       </w:pPr>
       <w:r>
@@ -1446,7 +1580,7 @@
       <w:r>
         <w:t xml:space="preserve"> </w:t>
       </w:r>
-      <w:hyperlink r:id="rId69">
+      <w:hyperlink r:id="rId72">
         <w:r>
           <w:rPr>
             <w:rStyle w:val="Hyperlink"/>
@@ -1458,14 +1592,14 @@
         <w:t xml:space="preserve">).</w:t>
       </w:r>
     </w:p>
-    <w:bookmarkEnd w:id="70"/>
-    <w:bookmarkEnd w:id="71"/>
-    <w:bookmarkStart w:id="77" w:name="amazon-web-services--seattle-wa"/>
+    <w:bookmarkEnd w:id="73"/>
+    <w:bookmarkEnd w:id="74"/>
+    <w:bookmarkStart w:id="80" w:name="amazon-web-services--seattle-wa"/>
     <w:p>
       <w:pPr>
         <w:pStyle w:val="Heading3"/>
       </w:pPr>
-      <w:hyperlink r:id="rId72">
+      <w:hyperlink r:id="rId75">
         <w:r>
           <w:rPr>
             <w:rStyle w:val="Hyperlink"/>
@@ -1488,7 +1622,7 @@
         <w:t xml:space="preserve">Amazon Web Services provides on-demand cloud computing platforms and APIs to individuals, companies, and governments, on a metered, pay-as-you-go basis.</w:t>
       </w:r>
     </w:p>
-    <w:bookmarkStart w:id="76" w:name="X067ca05236981e1cd3093343cae720411ad7712"/>
+    <w:bookmarkStart w:id="79" w:name="X067ca05236981e1cd3093343cae720411ad7712"/>
     <w:p>
       <w:pPr>
         <w:pStyle w:val="Heading4"/>
@@ -1502,7 +1636,7 @@
         <w:pStyle w:val="Compact"/>
         <w:numPr>
           <w:ilvl w:val="0"/>
-          <w:numId w:val="1007"/>
+          <w:numId w:val="1010"/>
         </w:numPr>
       </w:pPr>
       <w:r>
@@ -1511,7 +1645,7 @@
       <w:r>
         <w:t xml:space="preserve"> </w:t>
       </w:r>
-      <w:hyperlink r:id="rId73">
+      <w:hyperlink r:id="rId76">
         <w:r>
           <w:rPr>
             <w:rStyle w:val="Hyperlink"/>
@@ -1520,29 +1654,15 @@
         </w:r>
       </w:hyperlink>
       <w:r>
-        <w:t xml:space="preserve">, enabled AWS to reach the largest developer group —</w:t>
-      </w:r>
-      <w:r>
-        <w:t xml:space="preserve"> </w:t>
-      </w:r>
-      <w:hyperlink r:id="rId64">
-        <w:r>
-          <w:rPr>
-            <w:rStyle w:val="Hyperlink"/>
-          </w:rPr>
-          <w:t xml:space="preserve">PHP</w:t>
-        </w:r>
-      </w:hyperlink>
-      <w:r>
-        <w:t xml:space="preserve">.</w:t>
-      </w:r>
-    </w:p>
-    <w:p>
-      <w:pPr>
-        <w:pStyle w:val="Compact"/>
-        <w:numPr>
-          <w:ilvl w:val="0"/>
-          <w:numId w:val="1007"/>
+        <w:t xml:space="preserve">, enabling AWS to reach millions of new developers.</w:t>
+      </w:r>
+    </w:p>
+    <w:p>
+      <w:pPr>
+        <w:pStyle w:val="Compact"/>
+        <w:numPr>
+          <w:ilvl w:val="0"/>
+          <w:numId w:val="1010"/>
         </w:numPr>
       </w:pPr>
       <w:r>
@@ -1551,7 +1671,7 @@
       <w:r>
         <w:t xml:space="preserve"> </w:t>
       </w:r>
-      <w:hyperlink r:id="rId73">
+      <w:hyperlink r:id="rId76">
         <w:r>
           <w:rPr>
             <w:rStyle w:val="Hyperlink"/>
@@ -1571,7 +1691,7 @@
         <w:pStyle w:val="Compact"/>
         <w:numPr>
           <w:ilvl w:val="0"/>
-          <w:numId w:val="1007"/>
+          <w:numId w:val="1010"/>
         </w:numPr>
       </w:pPr>
       <w:r>
@@ -1580,7 +1700,7 @@
       <w:r>
         <w:t xml:space="preserve"> </w:t>
       </w:r>
-      <w:hyperlink r:id="rId74">
+      <w:hyperlink r:id="rId77">
         <w:r>
           <w:rPr>
             <w:rStyle w:val="Hyperlink"/>
@@ -1597,13 +1717,13 @@
         <w:pStyle w:val="Compact"/>
         <w:numPr>
           <w:ilvl w:val="0"/>
-          <w:numId w:val="1007"/>
+          <w:numId w:val="1010"/>
         </w:numPr>
       </w:pPr>
       <w:r>
         <w:t xml:space="preserve">Invested in increased transparency, better communication, and improved tooling for developers. [</w:t>
       </w:r>
-      <w:hyperlink r:id="rId75">
+      <w:hyperlink r:id="rId78">
         <w:r>
           <w:rPr>
             <w:rStyle w:val="Hyperlink"/>
@@ -1615,15 +1735,15 @@
         <w:t xml:space="preserve">]</w:t>
       </w:r>
     </w:p>
-    <w:bookmarkEnd w:id="76"/>
-    <w:bookmarkEnd w:id="77"/>
-    <w:bookmarkStart w:id="87" w:name="older-roles-and-side-projects"/>
+    <w:bookmarkEnd w:id="79"/>
+    <w:bookmarkEnd w:id="80"/>
+    <w:bookmarkStart w:id="89" w:name="older-roles-side-projects"/>
     <w:p>
       <w:pPr>
         <w:pStyle w:val="Heading3"/>
       </w:pPr>
       <w:r>
-        <w:t xml:space="preserve">Older roles and side projects</w:t>
+        <w:t xml:space="preserve">Older roles, side projects</w:t>
       </w:r>
     </w:p>
     <w:p>
@@ -1631,48 +1751,29 @@
         <w:pStyle w:val="FirstParagraph"/>
       </w:pPr>
       <w:r>
-        <w:t xml:space="preserve">Older roles and side projects are truncated for brevity. If interested,</w:t>
-      </w:r>
-      <w:r>
-        <w:t xml:space="preserve"> </w:t>
-      </w:r>
-      <w:r>
-        <w:rPr>
-          <w:i/>
-          <w:iCs/>
-        </w:rPr>
-        <w:t xml:space="preserve">details</w:t>
-      </w:r>
-      <w:r>
-        <w:t xml:space="preserve"> </w:t>
-      </w:r>
-      <w:r>
-        <w:t xml:space="preserve">can be found</w:t>
-      </w:r>
-      <w:r>
-        <w:t xml:space="preserve"> </w:t>
-      </w:r>
-      <w:hyperlink r:id="rId78">
-        <w:r>
-          <w:rPr>
-            <w:rStyle w:val="Hyperlink"/>
-          </w:rPr>
-          <w:t xml:space="preserve">on GitHub</w:t>
-        </w:r>
-      </w:hyperlink>
-      <w:r>
-        <w:t xml:space="preserve">.</w:t>
-      </w:r>
-    </w:p>
-    <w:p>
-      <w:pPr>
-        <w:pStyle w:val="Compact"/>
-        <w:numPr>
-          <w:ilvl w:val="0"/>
-          <w:numId w:val="1008"/>
-        </w:numPr>
-      </w:pPr>
-      <w:hyperlink r:id="rId79">
+        <w:t xml:space="preserve">See “</w:t>
+      </w:r>
+      <w:hyperlink r:id="rId81">
+        <w:r>
+          <w:rPr>
+            <w:rStyle w:val="Hyperlink"/>
+          </w:rPr>
+          <w:t xml:space="preserve">Previous experience, side projects</w:t>
+        </w:r>
+      </w:hyperlink>
+      <w:r>
+        <w:t xml:space="preserve">” for additional details.</w:t>
+      </w:r>
+    </w:p>
+    <w:p>
+      <w:pPr>
+        <w:pStyle w:val="Compact"/>
+        <w:numPr>
+          <w:ilvl w:val="0"/>
+          <w:numId w:val="1011"/>
+        </w:numPr>
+      </w:pPr>
+      <w:hyperlink r:id="rId82">
         <w:r>
           <w:rPr>
             <w:rStyle w:val="Hyperlink"/>
@@ -1692,7 +1793,7 @@
         <w:pStyle w:val="Compact"/>
         <w:numPr>
           <w:ilvl w:val="0"/>
-          <w:numId w:val="1008"/>
+          <w:numId w:val="1011"/>
         </w:numPr>
       </w:pPr>
       <w:r>
@@ -1704,7 +1805,7 @@
         <w:pStyle w:val="Compact"/>
         <w:numPr>
           <w:ilvl w:val="0"/>
-          <w:numId w:val="1008"/>
+          <w:numId w:val="1011"/>
         </w:numPr>
       </w:pPr>
       <w:r>
@@ -1716,19 +1817,7 @@
         <w:pStyle w:val="Compact"/>
         <w:numPr>
           <w:ilvl w:val="0"/>
-          <w:numId w:val="1008"/>
-        </w:numPr>
-      </w:pPr>
-      <w:r>
-        <w:t xml:space="preserve">CloudFusion (Open-Source Project) — Creator and Developer (Early 2005—March 2010)</w:t>
-      </w:r>
-    </w:p>
-    <w:p>
-      <w:pPr>
-        <w:pStyle w:val="Compact"/>
-        <w:numPr>
-          <w:ilvl w:val="0"/>
-          <w:numId w:val="1008"/>
+          <w:numId w:val="1011"/>
         </w:numPr>
       </w:pPr>
       <w:r>
@@ -1737,7 +1826,7 @@
       <w:r>
         <w:t xml:space="preserve"> </w:t>
       </w:r>
-      <w:hyperlink r:id="rId80">
+      <w:hyperlink r:id="rId83">
         <w:r>
           <w:rPr>
             <w:rStyle w:val="Hyperlink"/>
@@ -1754,10 +1843,10 @@
         <w:pStyle w:val="Compact"/>
         <w:numPr>
           <w:ilvl w:val="0"/>
-          <w:numId w:val="1008"/>
-        </w:numPr>
-      </w:pPr>
-      <w:hyperlink r:id="rId81">
+          <w:numId w:val="1011"/>
+        </w:numPr>
+      </w:pPr>
+      <w:hyperlink r:id="rId84">
         <w:r>
           <w:rPr>
             <w:rStyle w:val="Hyperlink"/>
@@ -1777,33 +1866,10 @@
         <w:pStyle w:val="Compact"/>
         <w:numPr>
           <w:ilvl w:val="0"/>
-          <w:numId w:val="1008"/>
-        </w:numPr>
-      </w:pPr>
-      <w:hyperlink r:id="rId82">
-        <w:r>
-          <w:rPr>
-            <w:rStyle w:val="Hyperlink"/>
-          </w:rPr>
-          <w:t xml:space="preserve">SimplePie</w:t>
-        </w:r>
-      </w:hyperlink>
-      <w:r>
-        <w:t xml:space="preserve"> </w:t>
-      </w:r>
-      <w:r>
-        <w:t xml:space="preserve">(Open-Source Project) — Creator and Co-Developer (July 2004—October 2009)</w:t>
-      </w:r>
-    </w:p>
-    <w:p>
-      <w:pPr>
-        <w:pStyle w:val="Compact"/>
-        <w:numPr>
-          <w:ilvl w:val="0"/>
-          <w:numId w:val="1008"/>
-        </w:numPr>
-      </w:pPr>
-      <w:hyperlink r:id="rId83">
+          <w:numId w:val="1011"/>
+        </w:numPr>
+      </w:pPr>
+      <w:hyperlink r:id="rId85">
         <w:r>
           <w:rPr>
             <w:rStyle w:val="Hyperlink"/>
@@ -1823,10 +1889,10 @@
         <w:pStyle w:val="Compact"/>
         <w:numPr>
           <w:ilvl w:val="0"/>
-          <w:numId w:val="1008"/>
-        </w:numPr>
-      </w:pPr>
-      <w:hyperlink r:id="rId84">
+          <w:numId w:val="1011"/>
+        </w:numPr>
+      </w:pPr>
+      <w:hyperlink r:id="rId86">
         <w:r>
           <w:rPr>
             <w:rStyle w:val="Hyperlink"/>
@@ -1846,10 +1912,10 @@
         <w:pStyle w:val="Compact"/>
         <w:numPr>
           <w:ilvl w:val="0"/>
-          <w:numId w:val="1008"/>
-        </w:numPr>
-      </w:pPr>
-      <w:hyperlink r:id="rId85">
+          <w:numId w:val="1011"/>
+        </w:numPr>
+      </w:pPr>
+      <w:hyperlink r:id="rId87">
         <w:r>
           <w:rPr>
             <w:rStyle w:val="Hyperlink"/>
@@ -1866,7 +1932,7 @@
       <w:r>
         <w:t xml:space="preserve"> </w:t>
       </w:r>
-      <w:hyperlink r:id="rId86">
+      <w:hyperlink r:id="rId88">
         <w:r>
           <w:rPr>
             <w:rStyle w:val="Hyperlink"/>
@@ -1878,9 +1944,9 @@
         <w:t xml:space="preserve">) — Production Specialist (March 2004—April 2005)</w:t>
       </w:r>
     </w:p>
-    <w:bookmarkEnd w:id="87"/>
-    <w:bookmarkEnd w:id="88"/>
-    <w:bookmarkStart w:id="98" w:name="projects"/>
+    <w:bookmarkEnd w:id="89"/>
+    <w:bookmarkEnd w:id="90"/>
+    <w:bookmarkStart w:id="100" w:name="projects"/>
     <w:p>
       <w:pPr>
         <w:pStyle w:val="Heading2"/>
@@ -1902,7 +1968,7 @@
         <w:pStyle w:val="Compact"/>
         <w:numPr>
           <w:ilvl w:val="0"/>
-          <w:numId w:val="1009"/>
+          <w:numId w:val="1012"/>
         </w:numPr>
       </w:pPr>
       <w:r>
@@ -1921,7 +1987,7 @@
       <w:r>
         <w:t xml:space="preserve"> </w:t>
       </w:r>
-      <w:hyperlink r:id="rId89">
+      <w:hyperlink r:id="rId91">
         <w:r>
           <w:rPr>
             <w:rStyle w:val="Hyperlink"/>
@@ -1935,7 +2001,7 @@
       <w:r>
         <w:t xml:space="preserve"> </w:t>
       </w:r>
-      <w:hyperlink r:id="rId90">
+      <w:hyperlink r:id="rId92">
         <w:r>
           <w:rPr>
             <w:rStyle w:val="Hyperlink"/>
@@ -1955,7 +2021,7 @@
         <w:pStyle w:val="Compact"/>
         <w:numPr>
           <w:ilvl w:val="0"/>
-          <w:numId w:val="1009"/>
+          <w:numId w:val="1012"/>
         </w:numPr>
       </w:pPr>
       <w:r>
@@ -1974,7 +2040,7 @@
       <w:r>
         <w:t xml:space="preserve"> </w:t>
       </w:r>
-      <w:hyperlink r:id="rId91">
+      <w:hyperlink r:id="rId93">
         <w:r>
           <w:rPr>
             <w:rStyle w:val="Hyperlink"/>
@@ -1994,7 +2060,7 @@
         <w:pStyle w:val="Compact"/>
         <w:numPr>
           <w:ilvl w:val="0"/>
-          <w:numId w:val="1009"/>
+          <w:numId w:val="1012"/>
         </w:numPr>
       </w:pPr>
       <w:r>
@@ -2013,7 +2079,7 @@
       <w:r>
         <w:t xml:space="preserve"> </w:t>
       </w:r>
-      <w:hyperlink r:id="rId92">
+      <w:hyperlink r:id="rId94">
         <w:r>
           <w:rPr>
             <w:rStyle w:val="Hyperlink"/>
@@ -2033,7 +2099,7 @@
         <w:pStyle w:val="Compact"/>
         <w:numPr>
           <w:ilvl w:val="0"/>
-          <w:numId w:val="1009"/>
+          <w:numId w:val="1012"/>
         </w:numPr>
       </w:pPr>
       <w:r>
@@ -2052,7 +2118,7 @@
       <w:r>
         <w:t xml:space="preserve"> </w:t>
       </w:r>
-      <w:hyperlink r:id="rId93">
+      <w:hyperlink r:id="rId95">
         <w:r>
           <w:rPr>
             <w:rStyle w:val="Hyperlink"/>
@@ -2072,7 +2138,7 @@
         <w:pStyle w:val="Compact"/>
         <w:numPr>
           <w:ilvl w:val="0"/>
-          <w:numId w:val="1009"/>
+          <w:numId w:val="1012"/>
         </w:numPr>
       </w:pPr>
       <w:r>
@@ -2091,7 +2157,7 @@
       <w:r>
         <w:t xml:space="preserve"> </w:t>
       </w:r>
-      <w:hyperlink r:id="rId94">
+      <w:hyperlink r:id="rId96">
         <w:r>
           <w:rPr>
             <w:rStyle w:val="Hyperlink"/>
@@ -2111,7 +2177,7 @@
         <w:pStyle w:val="Compact"/>
         <w:numPr>
           <w:ilvl w:val="0"/>
-          <w:numId w:val="1009"/>
+          <w:numId w:val="1012"/>
         </w:numPr>
       </w:pPr>
       <w:r>
@@ -2130,7 +2196,7 @@
       <w:r>
         <w:t xml:space="preserve"> </w:t>
       </w:r>
-      <w:hyperlink r:id="rId95">
+      <w:hyperlink r:id="rId97">
         <w:r>
           <w:rPr>
             <w:rStyle w:val="Hyperlink"/>
@@ -2150,7 +2216,7 @@
         <w:pStyle w:val="Compact"/>
         <w:numPr>
           <w:ilvl w:val="0"/>
-          <w:numId w:val="1009"/>
+          <w:numId w:val="1012"/>
         </w:numPr>
       </w:pPr>
       <w:r>
@@ -2169,7 +2235,7 @@
       <w:r>
         <w:t xml:space="preserve"> </w:t>
       </w:r>
-      <w:hyperlink r:id="rId96">
+      <w:hyperlink r:id="rId98">
         <w:r>
           <w:rPr>
             <w:rStyle w:val="Hyperlink"/>
@@ -2186,7 +2252,7 @@
       <w:r>
         <w:t xml:space="preserve"> </w:t>
       </w:r>
-      <w:hyperlink r:id="rId97">
+      <w:hyperlink r:id="rId99">
         <w:r>
           <w:rPr>
             <w:rStyle w:val="Hyperlink"/>
@@ -2201,8 +2267,8 @@
         <w:t xml:space="preserve">using your Terminal.</w:t>
       </w:r>
     </w:p>
-    <w:bookmarkEnd w:id="98"/>
-    <w:bookmarkStart w:id="106" w:name="examples-of-technical-documentation"/>
+    <w:bookmarkEnd w:id="100"/>
+    <w:bookmarkStart w:id="108" w:name="examples-of-technical-documentation"/>
     <w:p>
       <w:pPr>
         <w:pStyle w:val="Heading2"/>
@@ -2216,18 +2282,18 @@
         <w:pStyle w:val="FirstParagraph"/>
       </w:pPr>
       <w:r>
-        <w:t xml:space="preserve">Much of my other work is published inside of corporate Confluence/wikis. Here are examples of my public-facing documentation:</w:t>
-      </w:r>
-    </w:p>
-    <w:p>
-      <w:pPr>
-        <w:pStyle w:val="Compact"/>
-        <w:numPr>
-          <w:ilvl w:val="0"/>
-          <w:numId w:val="1010"/>
-        </w:numPr>
-      </w:pPr>
-      <w:hyperlink r:id="rId99">
+        <w:t xml:space="preserve">Here are examples of my public-facing documentation:</w:t>
+      </w:r>
+    </w:p>
+    <w:p>
+      <w:pPr>
+        <w:pStyle w:val="Compact"/>
+        <w:numPr>
+          <w:ilvl w:val="0"/>
+          <w:numId w:val="1013"/>
+        </w:numPr>
+      </w:pPr>
+      <w:hyperlink r:id="rId101">
         <w:r>
           <w:rPr>
             <w:rStyle w:val="Hyperlink"/>
@@ -2241,10 +2307,10 @@
         <w:pStyle w:val="Compact"/>
         <w:numPr>
           <w:ilvl w:val="0"/>
-          <w:numId w:val="1010"/>
-        </w:numPr>
-      </w:pPr>
-      <w:hyperlink r:id="rId100">
+          <w:numId w:val="1013"/>
+        </w:numPr>
+      </w:pPr>
+      <w:hyperlink r:id="rId102">
         <w:r>
           <w:rPr>
             <w:rStyle w:val="Hyperlink"/>
@@ -2258,10 +2324,10 @@
         <w:pStyle w:val="Compact"/>
         <w:numPr>
           <w:ilvl w:val="0"/>
-          <w:numId w:val="1010"/>
-        </w:numPr>
-      </w:pPr>
-      <w:hyperlink r:id="rId101">
+          <w:numId w:val="1013"/>
+        </w:numPr>
+      </w:pPr>
+      <w:hyperlink r:id="rId103">
         <w:r>
           <w:rPr>
             <w:rStyle w:val="Hyperlink"/>
@@ -2275,10 +2341,10 @@
         <w:pStyle w:val="Compact"/>
         <w:numPr>
           <w:ilvl w:val="0"/>
-          <w:numId w:val="1010"/>
-        </w:numPr>
-      </w:pPr>
-      <w:hyperlink r:id="rId102">
+          <w:numId w:val="1013"/>
+        </w:numPr>
+      </w:pPr>
+      <w:hyperlink r:id="rId104">
         <w:r>
           <w:rPr>
             <w:rStyle w:val="Hyperlink"/>
@@ -2292,7 +2358,7 @@
         <w:pStyle w:val="Compact"/>
         <w:numPr>
           <w:ilvl w:val="0"/>
-          <w:numId w:val="1010"/>
+          <w:numId w:val="1013"/>
         </w:numPr>
       </w:pPr>
       <w:r>
@@ -2301,7 +2367,7 @@
       <w:r>
         <w:t xml:space="preserve"> </w:t>
       </w:r>
-      <w:hyperlink r:id="rId103">
+      <w:hyperlink r:id="rId105">
         <w:r>
           <w:rPr>
             <w:rStyle w:val="Hyperlink"/>
@@ -2318,7 +2384,7 @@
       <w:r>
         <w:t xml:space="preserve"> </w:t>
       </w:r>
-      <w:hyperlink r:id="rId104">
+      <w:hyperlink r:id="rId106">
         <w:r>
           <w:rPr>
             <w:rStyle w:val="Hyperlink"/>
@@ -2338,7 +2404,7 @@
         <w:pStyle w:val="Compact"/>
         <w:numPr>
           <w:ilvl w:val="0"/>
-          <w:numId w:val="1010"/>
+          <w:numId w:val="1013"/>
         </w:numPr>
       </w:pPr>
       <w:r>
@@ -2347,7 +2413,7 @@
       <w:r>
         <w:t xml:space="preserve"> </w:t>
       </w:r>
-      <w:hyperlink r:id="rId105">
+      <w:hyperlink r:id="rId107">
         <w:r>
           <w:rPr>
             <w:rStyle w:val="Hyperlink"/>
@@ -2359,8 +2425,8 @@
         <w:t xml:space="preserve">.</w:t>
       </w:r>
     </w:p>
-    <w:bookmarkEnd w:id="106"/>
-    <w:bookmarkStart w:id="108" w:name="recommendations"/>
+    <w:bookmarkEnd w:id="108"/>
+    <w:bookmarkStart w:id="110" w:name="recommendations"/>
     <w:p>
       <w:pPr>
         <w:pStyle w:val="Heading2"/>
@@ -2379,7 +2445,7 @@
       <w:r>
         <w:t xml:space="preserve"> </w:t>
       </w:r>
-      <w:hyperlink r:id="rId107">
+      <w:hyperlink r:id="rId109">
         <w:r>
           <w:rPr>
             <w:rStyle w:val="Hyperlink"/>
@@ -2394,22 +2460,22 @@
         <w:t xml:space="preserve">from co-workers and peers.</w:t>
       </w:r>
     </w:p>
-    <w:bookmarkEnd w:id="108"/>
-    <w:bookmarkStart w:id="110" w:name="groups-and-accomplishments"/>
+    <w:bookmarkEnd w:id="110"/>
+    <w:bookmarkStart w:id="114" w:name="patents-and-notable-open-source"/>
     <w:p>
       <w:pPr>
         <w:pStyle w:val="Heading2"/>
       </w:pPr>
       <w:r>
-        <w:t xml:space="preserve">Groups and Accomplishments</w:t>
-      </w:r>
-    </w:p>
-    <w:p>
-      <w:pPr>
-        <w:pStyle w:val="Compact"/>
-        <w:numPr>
-          <w:ilvl w:val="0"/>
-          <w:numId w:val="1011"/>
+        <w:t xml:space="preserve">Patents and Notable Open-Source</w:t>
+      </w:r>
+    </w:p>
+    <w:p>
+      <w:pPr>
+        <w:pStyle w:val="Compact"/>
+        <w:numPr>
+          <w:ilvl w:val="0"/>
+          <w:numId w:val="1014"/>
         </w:numPr>
       </w:pPr>
       <w:r>
@@ -2418,7 +2484,7 @@
       <w:r>
         <w:t xml:space="preserve"> </w:t>
       </w:r>
-      <w:hyperlink r:id="rId69">
+      <w:hyperlink r:id="rId72">
         <w:r>
           <w:rPr>
             <w:rStyle w:val="Hyperlink"/>
@@ -2438,7 +2504,7 @@
         <w:pStyle w:val="Compact"/>
         <w:numPr>
           <w:ilvl w:val="0"/>
-          <w:numId w:val="1011"/>
+          <w:numId w:val="1014"/>
         </w:numPr>
       </w:pPr>
       <w:r>
@@ -2447,7 +2513,7 @@
       <w:r>
         <w:t xml:space="preserve"> </w:t>
       </w:r>
-      <w:hyperlink r:id="rId109">
+      <w:hyperlink r:id="rId111">
         <w:r>
           <w:rPr>
             <w:rStyle w:val="Hyperlink"/>
@@ -2462,8 +2528,85 @@
         <w:t xml:space="preserve">(US8103870B2) (2007)</w:t>
       </w:r>
     </w:p>
-    <w:bookmarkEnd w:id="110"/>
-    <w:bookmarkStart w:id="135" w:name="skills"/>
+    <w:p>
+      <w:pPr>
+        <w:pStyle w:val="Compact"/>
+        <w:numPr>
+          <w:ilvl w:val="0"/>
+          <w:numId w:val="1014"/>
+        </w:numPr>
+      </w:pPr>
+      <w:hyperlink r:id="rId112">
+        <w:r>
+          <w:rPr>
+            <w:rStyle w:val="Hyperlink"/>
+          </w:rPr>
+          <w:t xml:space="preserve">SimplePie</w:t>
+        </w:r>
+      </w:hyperlink>
+      <w:r>
+        <w:t xml:space="preserve"> </w:t>
+      </w:r>
+      <w:r>
+        <w:t xml:space="preserve">— An RSS parser for PHP; founded in 2004; integrated into</w:t>
+      </w:r>
+      <w:r>
+        <w:t xml:space="preserve"> </w:t>
+      </w:r>
+      <w:hyperlink r:id="rId113">
+        <w:r>
+          <w:rPr>
+            <w:rStyle w:val="Hyperlink"/>
+          </w:rPr>
+          <w:t xml:space="preserve">WordPress</w:t>
+        </w:r>
+      </w:hyperlink>
+      <w:r>
+        <w:t xml:space="preserve"> </w:t>
+      </w:r>
+      <w:r>
+        <w:t xml:space="preserve">core since 2009. Millions of global users.</w:t>
+      </w:r>
+    </w:p>
+    <w:p>
+      <w:pPr>
+        <w:pStyle w:val="Compact"/>
+        <w:numPr>
+          <w:ilvl w:val="0"/>
+          <w:numId w:val="1014"/>
+        </w:numPr>
+      </w:pPr>
+      <w:hyperlink r:id="rId76">
+        <w:r>
+          <w:rPr>
+            <w:rStyle w:val="Hyperlink"/>
+          </w:rPr>
+          <w:t xml:space="preserve">CloudFusion</w:t>
+        </w:r>
+      </w:hyperlink>
+      <w:r>
+        <w:t xml:space="preserve"> </w:t>
+      </w:r>
+      <w:r>
+        <w:t xml:space="preserve">— A PHP SDK for AWS; founded in 2005; later became the official</w:t>
+      </w:r>
+      <w:r>
+        <w:t xml:space="preserve"> </w:t>
+      </w:r>
+      <w:hyperlink r:id="rId76">
+        <w:r>
+          <w:rPr>
+            <w:rStyle w:val="Hyperlink"/>
+          </w:rPr>
+          <w:t xml:space="preserve">AWS SDK for PHP</w:t>
+        </w:r>
+      </w:hyperlink>
+      <w:r>
+        <w:t xml:space="preserve">. Millions of global users.</w:t>
+      </w:r>
+    </w:p>
+    <w:bookmarkEnd w:id="114"/>
+    <w:bookmarkStart w:id="136" w:name="skills"/>
     <w:p>
       <w:pPr>
         <w:pStyle w:val="Heading2"/>
@@ -2474,23 +2617,107 @@
     </w:p>
     <w:p>
       <w:pPr>
-        <w:pStyle w:val="Compact"/>
-        <w:numPr>
-          <w:ilvl w:val="0"/>
-          <w:numId w:val="1012"/>
-        </w:numPr>
-      </w:pPr>
-      <w:r>
-        <w:rPr>
-          <w:b/>
-          <w:bCs/>
-        </w:rPr>
-        <w:t xml:space="preserve">Languages:</w:t>
-      </w:r>
-      <w:r>
-        <w:t xml:space="preserve"> </w:t>
-      </w:r>
-      <w:hyperlink r:id="rId111">
+        <w:pStyle w:val="FirstParagraph"/>
+      </w:pPr>
+      <w:r>
+        <w:t xml:space="preserve">This list is not exhaustive, but these are software and skills I leveraged in the roles above.</w:t>
+      </w:r>
+    </w:p>
+    <w:p>
+      <w:pPr>
+        <w:pStyle w:val="BodyText"/>
+      </w:pPr>
+      <w:r>
+        <w:t xml:space="preserve">CI/CD, DevOps, DevSecOps,</w:t>
+      </w:r>
+      <w:r>
+        <w:t xml:space="preserve"> </w:t>
+      </w:r>
+      <w:hyperlink r:id="rId48">
+        <w:r>
+          <w:rPr>
+            <w:rStyle w:val="Hyperlink"/>
+          </w:rPr>
+          <w:t xml:space="preserve">ARM64</w:t>
+        </w:r>
+      </w:hyperlink>
+      <w:r>
+        <w:t xml:space="preserve">,</w:t>
+      </w:r>
+      <w:r>
+        <w:t xml:space="preserve"> </w:t>
+      </w:r>
+      <w:hyperlink r:id="rId33">
+        <w:r>
+          <w:rPr>
+            <w:rStyle w:val="Hyperlink"/>
+          </w:rPr>
+          <w:t xml:space="preserve">AWS Well-Architected</w:t>
+        </w:r>
+      </w:hyperlink>
+      <w:r>
+        <w:t xml:space="preserve">,</w:t>
+      </w:r>
+      <w:r>
+        <w:t xml:space="preserve"> </w:t>
+      </w:r>
+      <w:hyperlink r:id="rId115">
+        <w:r>
+          <w:rPr>
+            <w:rStyle w:val="Hyperlink"/>
+          </w:rPr>
+          <w:t xml:space="preserve">AWS</w:t>
+        </w:r>
+      </w:hyperlink>
+      <w:r>
+        <w:t xml:space="preserve">,</w:t>
+      </w:r>
+      <w:r>
+        <w:t xml:space="preserve"> </w:t>
+      </w:r>
+      <w:hyperlink r:id="rId115">
+        <w:r>
+          <w:rPr>
+            <w:rStyle w:val="Hyperlink"/>
+          </w:rPr>
+          <w:t xml:space="preserve">Amazon Web Services</w:t>
+        </w:r>
+      </w:hyperlink>
+      <w:r>
+        <w:t xml:space="preserve">,</w:t>
+      </w:r>
+      <w:r>
+        <w:t xml:space="preserve"> </w:t>
+      </w:r>
+      <w:hyperlink r:id="rId116">
+        <w:r>
+          <w:rPr>
+            <w:rStyle w:val="Hyperlink"/>
+          </w:rPr>
+          <w:t xml:space="preserve">Ansible</w:t>
+        </w:r>
+      </w:hyperlink>
+      <w:r>
+        <w:t xml:space="preserve">,</w:t>
+      </w:r>
+      <w:r>
+        <w:t xml:space="preserve"> </w:t>
+      </w:r>
+      <w:hyperlink r:id="rId45">
+        <w:r>
+          <w:rPr>
+            <w:rStyle w:val="Hyperlink"/>
+          </w:rPr>
+          <w:t xml:space="preserve">Artifactory</w:t>
+        </w:r>
+      </w:hyperlink>
+      <w:r>
+        <w:t xml:space="preserve">,</w:t>
+      </w:r>
+      <w:r>
+        <w:t xml:space="preserve"> </w:t>
+      </w:r>
+      <w:hyperlink r:id="rId117">
         <w:r>
           <w:rPr>
             <w:rStyle w:val="Hyperlink"/>
@@ -2504,7 +2731,175 @@
       <w:r>
         <w:t xml:space="preserve"> </w:t>
       </w:r>
-      <w:hyperlink r:id="rId112">
+      <w:hyperlink r:id="rId42">
+        <w:r>
+          <w:rPr>
+            <w:rStyle w:val="Hyperlink"/>
+          </w:rPr>
+          <w:t xml:space="preserve">CIS</w:t>
+        </w:r>
+      </w:hyperlink>
+      <w:r>
+        <w:t xml:space="preserve">,</w:t>
+      </w:r>
+      <w:r>
+        <w:t xml:space="preserve"> </w:t>
+      </w:r>
+      <w:hyperlink r:id="rId34">
+        <w:r>
+          <w:rPr>
+            <w:rStyle w:val="Hyperlink"/>
+          </w:rPr>
+          <w:t xml:space="preserve">CentOS</w:t>
+        </w:r>
+      </w:hyperlink>
+      <w:r>
+        <w:t xml:space="preserve">,</w:t>
+      </w:r>
+      <w:r>
+        <w:t xml:space="preserve"> </w:t>
+      </w:r>
+      <w:hyperlink r:id="rId118">
+        <w:r>
+          <w:rPr>
+            <w:rStyle w:val="Hyperlink"/>
+          </w:rPr>
+          <w:t xml:space="preserve">CircleCI</w:t>
+        </w:r>
+      </w:hyperlink>
+      <w:r>
+        <w:t xml:space="preserve">,</w:t>
+      </w:r>
+      <w:r>
+        <w:t xml:space="preserve"> </w:t>
+      </w:r>
+      <w:hyperlink r:id="rId119">
+        <w:r>
+          <w:rPr>
+            <w:rStyle w:val="Hyperlink"/>
+          </w:rPr>
+          <w:t xml:space="preserve">CloudFormation</w:t>
+        </w:r>
+      </w:hyperlink>
+      <w:r>
+        <w:t xml:space="preserve">,</w:t>
+      </w:r>
+      <w:r>
+        <w:t xml:space="preserve"> </w:t>
+      </w:r>
+      <w:hyperlink r:id="rId120">
+        <w:r>
+          <w:rPr>
+            <w:rStyle w:val="Hyperlink"/>
+          </w:rPr>
+          <w:t xml:space="preserve">CloudWatch</w:t>
+        </w:r>
+      </w:hyperlink>
+      <w:r>
+        <w:t xml:space="preserve">,</w:t>
+      </w:r>
+      <w:r>
+        <w:t xml:space="preserve"> </w:t>
+      </w:r>
+      <w:hyperlink r:id="rId37">
+        <w:r>
+          <w:rPr>
+            <w:rStyle w:val="Hyperlink"/>
+          </w:rPr>
+          <w:t xml:space="preserve">Confluence</w:t>
+        </w:r>
+      </w:hyperlink>
+      <w:r>
+        <w:t xml:space="preserve">,</w:t>
+      </w:r>
+      <w:r>
+        <w:t xml:space="preserve"> </w:t>
+      </w:r>
+      <w:hyperlink r:id="rId39">
+        <w:r>
+          <w:rPr>
+            <w:rStyle w:val="Hyperlink"/>
+          </w:rPr>
+          <w:t xml:space="preserve">Control Tower</w:t>
+        </w:r>
+      </w:hyperlink>
+      <w:r>
+        <w:t xml:space="preserve">,</w:t>
+      </w:r>
+      <w:r>
+        <w:t xml:space="preserve"> </w:t>
+      </w:r>
+      <w:hyperlink r:id="rId52">
+        <w:r>
+          <w:rPr>
+            <w:rStyle w:val="Hyperlink"/>
+          </w:rPr>
+          <w:t xml:space="preserve">Docker</w:t>
+        </w:r>
+      </w:hyperlink>
+      <w:r>
+        <w:t xml:space="preserve">,</w:t>
+      </w:r>
+      <w:r>
+        <w:t xml:space="preserve"> </w:t>
+      </w:r>
+      <w:hyperlink r:id="rId57">
+        <w:r>
+          <w:rPr>
+            <w:rStyle w:val="Hyperlink"/>
+          </w:rPr>
+          <w:t xml:space="preserve">ECS</w:t>
+        </w:r>
+      </w:hyperlink>
+      <w:r>
+        <w:t xml:space="preserve">,</w:t>
+      </w:r>
+      <w:r>
+        <w:t xml:space="preserve"> </w:t>
+      </w:r>
+      <w:hyperlink r:id="rId44">
+        <w:r>
+          <w:rPr>
+            <w:rStyle w:val="Hyperlink"/>
+          </w:rPr>
+          <w:t xml:space="preserve">GitHub Actions</w:t>
+        </w:r>
+      </w:hyperlink>
+      <w:r>
+        <w:t xml:space="preserve">,</w:t>
+      </w:r>
+      <w:r>
+        <w:t xml:space="preserve"> </w:t>
+      </w:r>
+      <w:hyperlink r:id="rId121">
+        <w:r>
+          <w:rPr>
+            <w:rStyle w:val="Hyperlink"/>
+          </w:rPr>
+          <w:t xml:space="preserve">GitHub Enterprise</w:t>
+        </w:r>
+      </w:hyperlink>
+      <w:r>
+        <w:t xml:space="preserve">,</w:t>
+      </w:r>
+      <w:r>
+        <w:t xml:space="preserve"> </w:t>
+      </w:r>
+      <w:hyperlink r:id="rId122">
+        <w:r>
+          <w:rPr>
+            <w:rStyle w:val="Hyperlink"/>
+          </w:rPr>
+          <w:t xml:space="preserve">Git</w:t>
+        </w:r>
+      </w:hyperlink>
+      <w:r>
+        <w:t xml:space="preserve">,</w:t>
+      </w:r>
+      <w:r>
+        <w:t xml:space="preserve"> </w:t>
+      </w:r>
+      <w:hyperlink r:id="rId123">
         <w:r>
           <w:rPr>
             <w:rStyle w:val="Hyperlink"/>
@@ -2518,7 +2913,35 @@
       <w:r>
         <w:t xml:space="preserve"> </w:t>
       </w:r>
-      <w:hyperlink r:id="rId113">
+      <w:hyperlink r:id="rId56">
+        <w:r>
+          <w:rPr>
+            <w:rStyle w:val="Hyperlink"/>
+          </w:rPr>
+          <w:t xml:space="preserve">GraphQL</w:t>
+        </w:r>
+      </w:hyperlink>
+      <w:r>
+        <w:t xml:space="preserve">,</w:t>
+      </w:r>
+      <w:r>
+        <w:t xml:space="preserve"> </w:t>
+      </w:r>
+      <w:hyperlink r:id="rId124">
+        <w:r>
+          <w:rPr>
+            <w:rStyle w:val="Hyperlink"/>
+          </w:rPr>
+          <w:t xml:space="preserve">JWT</w:t>
+        </w:r>
+      </w:hyperlink>
+      <w:r>
+        <w:t xml:space="preserve">,</w:t>
+      </w:r>
+      <w:r>
+        <w:t xml:space="preserve"> </w:t>
+      </w:r>
+      <w:hyperlink r:id="rId125">
         <w:r>
           <w:rPr>
             <w:rStyle w:val="Hyperlink"/>
@@ -2532,7 +2955,77 @@
       <w:r>
         <w:t xml:space="preserve"> </w:t>
       </w:r>
-      <w:hyperlink r:id="rId64">
+      <w:hyperlink r:id="rId126">
+        <w:r>
+          <w:rPr>
+            <w:rStyle w:val="Hyperlink"/>
+          </w:rPr>
+          <w:t xml:space="preserve">Jira</w:t>
+        </w:r>
+      </w:hyperlink>
+      <w:r>
+        <w:t xml:space="preserve">,</w:t>
+      </w:r>
+      <w:r>
+        <w:t xml:space="preserve"> </w:t>
+      </w:r>
+      <w:hyperlink r:id="rId127">
+        <w:r>
+          <w:rPr>
+            <w:rStyle w:val="Hyperlink"/>
+          </w:rPr>
+          <w:t xml:space="preserve">Lambda</w:t>
+        </w:r>
+      </w:hyperlink>
+      <w:r>
+        <w:t xml:space="preserve">,</w:t>
+      </w:r>
+      <w:r>
+        <w:t xml:space="preserve"> </w:t>
+      </w:r>
+      <w:hyperlink r:id="rId128">
+        <w:r>
+          <w:rPr>
+            <w:rStyle w:val="Hyperlink"/>
+          </w:rPr>
+          <w:t xml:space="preserve">Nginx</w:t>
+        </w:r>
+      </w:hyperlink>
+      <w:r>
+        <w:t xml:space="preserve">,</w:t>
+      </w:r>
+      <w:r>
+        <w:t xml:space="preserve"> </w:t>
+      </w:r>
+      <w:hyperlink r:id="rId129">
+        <w:r>
+          <w:rPr>
+            <w:rStyle w:val="Hyperlink"/>
+          </w:rPr>
+          <w:t xml:space="preserve">OpenTelemetry</w:t>
+        </w:r>
+      </w:hyperlink>
+      <w:r>
+        <w:t xml:space="preserve">,</w:t>
+      </w:r>
+      <w:r>
+        <w:t xml:space="preserve"> </w:t>
+      </w:r>
+      <w:hyperlink r:id="rId130">
+        <w:r>
+          <w:rPr>
+            <w:rStyle w:val="Hyperlink"/>
+          </w:rPr>
+          <w:t xml:space="preserve">OpenTofu</w:t>
+        </w:r>
+      </w:hyperlink>
+      <w:r>
+        <w:t xml:space="preserve">,</w:t>
+      </w:r>
+      <w:r>
+        <w:t xml:space="preserve"> </w:t>
+      </w:r>
+      <w:hyperlink r:id="rId66">
         <w:r>
           <w:rPr>
             <w:rStyle w:val="Hyperlink"/>
@@ -2546,7 +3039,21 @@
       <w:r>
         <w:t xml:space="preserve"> </w:t>
       </w:r>
-      <w:hyperlink r:id="rId114">
+      <w:hyperlink r:id="rId62">
+        <w:r>
+          <w:rPr>
+            <w:rStyle w:val="Hyperlink"/>
+          </w:rPr>
+          <w:t xml:space="preserve">Packer</w:t>
+        </w:r>
+      </w:hyperlink>
+      <w:r>
+        <w:t xml:space="preserve">,</w:t>
+      </w:r>
+      <w:r>
+        <w:t xml:space="preserve"> </w:t>
+      </w:r>
+      <w:hyperlink r:id="rId131">
         <w:r>
           <w:rPr>
             <w:rStyle w:val="Hyperlink"/>
@@ -2555,53 +3062,17 @@
         </w:r>
       </w:hyperlink>
       <w:r>
-        <w:t xml:space="preserve">.</w:t>
-      </w:r>
-    </w:p>
-    <w:p>
-      <w:pPr>
-        <w:pStyle w:val="Compact"/>
-        <w:numPr>
-          <w:ilvl w:val="0"/>
-          <w:numId w:val="1012"/>
-        </w:numPr>
-      </w:pPr>
-      <w:r>
-        <w:rPr>
-          <w:b/>
-          <w:bCs/>
-        </w:rPr>
-        <w:t xml:space="preserve">Cloud/DevOps/SRE:</w:t>
-      </w:r>
-      <w:r>
-        <w:t xml:space="preserve"> </w:t>
-      </w:r>
-      <w:r>
-        <w:t xml:space="preserve">DevOps, DevSecOps,</w:t>
-      </w:r>
-      <w:r>
-        <w:t xml:space="preserve"> </w:t>
-      </w:r>
-      <w:hyperlink r:id="rId45">
-        <w:r>
-          <w:rPr>
-            <w:rStyle w:val="Hyperlink"/>
-          </w:rPr>
-          <w:t xml:space="preserve">ARM64</w:t>
-        </w:r>
-      </w:hyperlink>
-      <w:r>
         <w:t xml:space="preserve">,</w:t>
       </w:r>
       <w:r>
         <w:t xml:space="preserve"> </w:t>
       </w:r>
-      <w:hyperlink r:id="rId32">
-        <w:r>
-          <w:rPr>
-            <w:rStyle w:val="Hyperlink"/>
-          </w:rPr>
-          <w:t xml:space="preserve">AWS Well-Architected</w:t>
+      <w:hyperlink r:id="rId132">
+        <w:r>
+          <w:rPr>
+            <w:rStyle w:val="Hyperlink"/>
+          </w:rPr>
+          <w:t xml:space="preserve">Redis</w:t>
         </w:r>
       </w:hyperlink>
       <w:r>
@@ -2610,12 +3081,12 @@
       <w:r>
         <w:t xml:space="preserve"> </w:t>
       </w:r>
-      <w:hyperlink r:id="rId115">
-        <w:r>
-          <w:rPr>
-            <w:rStyle w:val="Hyperlink"/>
-          </w:rPr>
-          <w:t xml:space="preserve">Amazon Web Services</w:t>
+      <w:hyperlink r:id="rId133">
+        <w:r>
+          <w:rPr>
+            <w:rStyle w:val="Hyperlink"/>
+          </w:rPr>
+          <w:t xml:space="preserve">SDKs</w:t>
         </w:r>
       </w:hyperlink>
       <w:r>
@@ -2624,12 +3095,12 @@
       <w:r>
         <w:t xml:space="preserve"> </w:t>
       </w:r>
-      <w:hyperlink r:id="rId116">
-        <w:r>
-          <w:rPr>
-            <w:rStyle w:val="Hyperlink"/>
-          </w:rPr>
-          <w:t xml:space="preserve">Ansible</w:t>
+      <w:hyperlink r:id="rId51">
+        <w:r>
+          <w:rPr>
+            <w:rStyle w:val="Hyperlink"/>
+          </w:rPr>
+          <w:t xml:space="preserve">Terraform</w:t>
         </w:r>
       </w:hyperlink>
       <w:r>
@@ -2638,12 +3109,12 @@
       <w:r>
         <w:t xml:space="preserve"> </w:t>
       </w:r>
-      <w:hyperlink r:id="rId42">
-        <w:r>
-          <w:rPr>
-            <w:rStyle w:val="Hyperlink"/>
-          </w:rPr>
-          <w:t xml:space="preserve">Artifactory</w:t>
+      <w:hyperlink r:id="rId134">
+        <w:r>
+          <w:rPr>
+            <w:rStyle w:val="Hyperlink"/>
+          </w:rPr>
+          <w:t xml:space="preserve">Traefik</w:t>
         </w:r>
       </w:hyperlink>
       <w:r>
@@ -2652,12 +3123,12 @@
       <w:r>
         <w:t xml:space="preserve"> </w:t>
       </w:r>
-      <w:hyperlink r:id="rId111">
-        <w:r>
-          <w:rPr>
-            <w:rStyle w:val="Hyperlink"/>
-          </w:rPr>
-          <w:t xml:space="preserve">Bash</w:t>
+      <w:hyperlink r:id="rId71">
+        <w:r>
+          <w:rPr>
+            <w:rStyle w:val="Hyperlink"/>
+          </w:rPr>
+          <w:t xml:space="preserve">Vagrant</w:t>
         </w:r>
       </w:hyperlink>
       <w:r>
@@ -2666,435 +3137,7 @@
       <w:r>
         <w:t xml:space="preserve"> </w:t>
       </w:r>
-      <w:hyperlink r:id="rId39">
-        <w:r>
-          <w:rPr>
-            <w:rStyle w:val="Hyperlink"/>
-          </w:rPr>
-          <w:t xml:space="preserve">CIS</w:t>
-        </w:r>
-      </w:hyperlink>
-      <w:r>
-        <w:t xml:space="preserve">,</w:t>
-      </w:r>
-      <w:r>
-        <w:t xml:space="preserve"> </w:t>
-      </w:r>
-      <w:hyperlink r:id="rId117">
-        <w:r>
-          <w:rPr>
-            <w:rStyle w:val="Hyperlink"/>
-          </w:rPr>
-          <w:t xml:space="preserve">CentOS</w:t>
-        </w:r>
-      </w:hyperlink>
-      <w:r>
-        <w:t xml:space="preserve">,</w:t>
-      </w:r>
-      <w:r>
-        <w:t xml:space="preserve"> </w:t>
-      </w:r>
-      <w:hyperlink r:id="rId118">
-        <w:r>
-          <w:rPr>
-            <w:rStyle w:val="Hyperlink"/>
-          </w:rPr>
-          <w:t xml:space="preserve">CloudFormation</w:t>
-        </w:r>
-      </w:hyperlink>
-      <w:r>
-        <w:t xml:space="preserve">,</w:t>
-      </w:r>
-      <w:r>
-        <w:t xml:space="preserve"> </w:t>
-      </w:r>
-      <w:hyperlink r:id="rId119">
-        <w:r>
-          <w:rPr>
-            <w:rStyle w:val="Hyperlink"/>
-          </w:rPr>
-          <w:t xml:space="preserve">CloudWatch</w:t>
-        </w:r>
-      </w:hyperlink>
-      <w:r>
-        <w:t xml:space="preserve">,</w:t>
-      </w:r>
-      <w:r>
-        <w:t xml:space="preserve"> </w:t>
-      </w:r>
-      <w:hyperlink r:id="rId36">
-        <w:r>
-          <w:rPr>
-            <w:rStyle w:val="Hyperlink"/>
-          </w:rPr>
-          <w:t xml:space="preserve">Control Tower</w:t>
-        </w:r>
-      </w:hyperlink>
-      <w:r>
-        <w:t xml:space="preserve">,</w:t>
-      </w:r>
-      <w:r>
-        <w:t xml:space="preserve"> </w:t>
-      </w:r>
-      <w:hyperlink r:id="rId50">
-        <w:r>
-          <w:rPr>
-            <w:rStyle w:val="Hyperlink"/>
-          </w:rPr>
-          <w:t xml:space="preserve">Docker</w:t>
-        </w:r>
-      </w:hyperlink>
-      <w:r>
-        <w:t xml:space="preserve">,</w:t>
-      </w:r>
-      <w:r>
-        <w:t xml:space="preserve"> </w:t>
-      </w:r>
-      <w:hyperlink r:id="rId55">
-        <w:r>
-          <w:rPr>
-            <w:rStyle w:val="Hyperlink"/>
-          </w:rPr>
-          <w:t xml:space="preserve">ECS</w:t>
-        </w:r>
-      </w:hyperlink>
-      <w:r>
-        <w:t xml:space="preserve">,</w:t>
-      </w:r>
-      <w:r>
-        <w:t xml:space="preserve"> </w:t>
-      </w:r>
-      <w:hyperlink r:id="rId41">
-        <w:r>
-          <w:rPr>
-            <w:rStyle w:val="Hyperlink"/>
-          </w:rPr>
-          <w:t xml:space="preserve">GitHub Actions</w:t>
-        </w:r>
-      </w:hyperlink>
-      <w:r>
-        <w:t xml:space="preserve">,</w:t>
-      </w:r>
-      <w:r>
-        <w:t xml:space="preserve"> </w:t>
-      </w:r>
-      <w:hyperlink r:id="rId120">
-        <w:r>
-          <w:rPr>
-            <w:rStyle w:val="Hyperlink"/>
-          </w:rPr>
-          <w:t xml:space="preserve">GitHub Enterprise</w:t>
-        </w:r>
-      </w:hyperlink>
-      <w:r>
-        <w:t xml:space="preserve">,</w:t>
-      </w:r>
-      <w:r>
-        <w:t xml:space="preserve"> </w:t>
-      </w:r>
-      <w:hyperlink r:id="rId121">
-        <w:r>
-          <w:rPr>
-            <w:rStyle w:val="Hyperlink"/>
-          </w:rPr>
-          <w:t xml:space="preserve">Git</w:t>
-        </w:r>
-      </w:hyperlink>
-      <w:r>
-        <w:t xml:space="preserve">,</w:t>
-      </w:r>
-      <w:r>
-        <w:t xml:space="preserve"> </w:t>
-      </w:r>
-      <w:hyperlink r:id="rId122">
-        <w:r>
-          <w:rPr>
-            <w:rStyle w:val="Hyperlink"/>
-          </w:rPr>
-          <w:t xml:space="preserve">Lambda</w:t>
-        </w:r>
-      </w:hyperlink>
-      <w:r>
-        <w:t xml:space="preserve">,</w:t>
-      </w:r>
-      <w:r>
-        <w:t xml:space="preserve"> </w:t>
-      </w:r>
-      <w:hyperlink r:id="rId123">
-        <w:r>
-          <w:rPr>
-            <w:rStyle w:val="Hyperlink"/>
-          </w:rPr>
-          <w:t xml:space="preserve">Nginx</w:t>
-        </w:r>
-      </w:hyperlink>
-      <w:r>
-        <w:t xml:space="preserve">,</w:t>
-      </w:r>
-      <w:r>
-        <w:t xml:space="preserve"> </w:t>
-      </w:r>
-      <w:hyperlink r:id="rId124">
-        <w:r>
-          <w:rPr>
-            <w:rStyle w:val="Hyperlink"/>
-          </w:rPr>
-          <w:t xml:space="preserve">OpenTelemetry</w:t>
-        </w:r>
-      </w:hyperlink>
-      <w:r>
-        <w:t xml:space="preserve">,</w:t>
-      </w:r>
-      <w:r>
-        <w:t xml:space="preserve"> </w:t>
-      </w:r>
-      <w:hyperlink r:id="rId125">
-        <w:r>
-          <w:rPr>
-            <w:rStyle w:val="Hyperlink"/>
-          </w:rPr>
-          <w:t xml:space="preserve">OpenTofu</w:t>
-        </w:r>
-      </w:hyperlink>
-      <w:r>
-        <w:t xml:space="preserve">,</w:t>
-      </w:r>
-      <w:r>
-        <w:t xml:space="preserve"> </w:t>
-      </w:r>
-      <w:hyperlink r:id="rId60">
-        <w:r>
-          <w:rPr>
-            <w:rStyle w:val="Hyperlink"/>
-          </w:rPr>
-          <w:t xml:space="preserve">Packer</w:t>
-        </w:r>
-      </w:hyperlink>
-      <w:r>
-        <w:t xml:space="preserve">,</w:t>
-      </w:r>
-      <w:r>
-        <w:t xml:space="preserve"> </w:t>
-      </w:r>
-      <w:hyperlink r:id="rId126">
-        <w:r>
-          <w:rPr>
-            <w:rStyle w:val="Hyperlink"/>
-          </w:rPr>
-          <w:t xml:space="preserve">Redis</w:t>
-        </w:r>
-      </w:hyperlink>
-      <w:r>
-        <w:t xml:space="preserve">,</w:t>
-      </w:r>
-      <w:r>
-        <w:t xml:space="preserve"> </w:t>
-      </w:r>
-      <w:hyperlink r:id="rId127">
-        <w:r>
-          <w:rPr>
-            <w:rStyle w:val="Hyperlink"/>
-          </w:rPr>
-          <w:t xml:space="preserve">SDKs</w:t>
-        </w:r>
-      </w:hyperlink>
-      <w:r>
-        <w:t xml:space="preserve">,</w:t>
-      </w:r>
-      <w:r>
-        <w:t xml:space="preserve"> </w:t>
-      </w:r>
-      <w:hyperlink r:id="rId48">
-        <w:r>
-          <w:rPr>
-            <w:rStyle w:val="Hyperlink"/>
-          </w:rPr>
-          <w:t xml:space="preserve">Terraform</w:t>
-        </w:r>
-      </w:hyperlink>
-      <w:r>
-        <w:t xml:space="preserve">,</w:t>
-      </w:r>
-      <w:r>
-        <w:t xml:space="preserve"> </w:t>
-      </w:r>
-      <w:hyperlink r:id="rId128">
-        <w:r>
-          <w:rPr>
-            <w:rStyle w:val="Hyperlink"/>
-          </w:rPr>
-          <w:t xml:space="preserve">Traefik</w:t>
-        </w:r>
-      </w:hyperlink>
-      <w:r>
-        <w:t xml:space="preserve">, architecture, automation, cloud computing, disaster recovery, error budget, multi-platform, performance, platform, reliability, scalability, scripting, security, troubleshooting, uptime.</w:t>
-      </w:r>
-    </w:p>
-    <w:p>
-      <w:pPr>
-        <w:pStyle w:val="Compact"/>
-        <w:numPr>
-          <w:ilvl w:val="0"/>
-          <w:numId w:val="1012"/>
-        </w:numPr>
-      </w:pPr>
-      <w:r>
-        <w:rPr>
-          <w:b/>
-          <w:bCs/>
-        </w:rPr>
-        <w:t xml:space="preserve">SDE/SWE/DevTools:</w:t>
-      </w:r>
-      <w:r>
-        <w:t xml:space="preserve"> </w:t>
-      </w:r>
-      <w:r>
-        <w:t xml:space="preserve">CI/CD, CLI tools,</w:t>
-      </w:r>
-      <w:r>
-        <w:t xml:space="preserve"> </w:t>
-      </w:r>
-      <w:hyperlink r:id="rId115">
-        <w:r>
-          <w:rPr>
-            <w:rStyle w:val="Hyperlink"/>
-          </w:rPr>
-          <w:t xml:space="preserve">AWS</w:t>
-        </w:r>
-      </w:hyperlink>
-      <w:r>
-        <w:t xml:space="preserve">,</w:t>
-      </w:r>
-      <w:r>
-        <w:t xml:space="preserve"> </w:t>
-      </w:r>
-      <w:hyperlink r:id="rId129">
-        <w:r>
-          <w:rPr>
-            <w:rStyle w:val="Hyperlink"/>
-          </w:rPr>
-          <w:t xml:space="preserve">CircleCI</w:t>
-        </w:r>
-      </w:hyperlink>
-      <w:r>
-        <w:t xml:space="preserve">,</w:t>
-      </w:r>
-      <w:r>
-        <w:t xml:space="preserve"> </w:t>
-      </w:r>
-      <w:hyperlink r:id="rId50">
-        <w:r>
-          <w:rPr>
-            <w:rStyle w:val="Hyperlink"/>
-          </w:rPr>
-          <w:t xml:space="preserve">Docker</w:t>
-        </w:r>
-      </w:hyperlink>
-      <w:r>
-        <w:t xml:space="preserve">,</w:t>
-      </w:r>
-      <w:r>
-        <w:t xml:space="preserve"> </w:t>
-      </w:r>
-      <w:hyperlink r:id="rId41">
-        <w:r>
-          <w:rPr>
-            <w:rStyle w:val="Hyperlink"/>
-          </w:rPr>
-          <w:t xml:space="preserve">GitHub Actions</w:t>
-        </w:r>
-      </w:hyperlink>
-      <w:r>
-        <w:t xml:space="preserve">,</w:t>
-      </w:r>
-      <w:r>
-        <w:t xml:space="preserve"> </w:t>
-      </w:r>
-      <w:hyperlink r:id="rId121">
-        <w:r>
-          <w:rPr>
-            <w:rStyle w:val="Hyperlink"/>
-          </w:rPr>
-          <w:t xml:space="preserve">Git</w:t>
-        </w:r>
-      </w:hyperlink>
-      <w:r>
-        <w:t xml:space="preserve">,</w:t>
-      </w:r>
-      <w:r>
-        <w:t xml:space="preserve"> </w:t>
-      </w:r>
-      <w:hyperlink r:id="rId54">
-        <w:r>
-          <w:rPr>
-            <w:rStyle w:val="Hyperlink"/>
-          </w:rPr>
-          <w:t xml:space="preserve">GraphQL</w:t>
-        </w:r>
-      </w:hyperlink>
-      <w:r>
-        <w:t xml:space="preserve">,</w:t>
-      </w:r>
-      <w:r>
-        <w:t xml:space="preserve"> </w:t>
-      </w:r>
-      <w:hyperlink r:id="rId130">
-        <w:r>
-          <w:rPr>
-            <w:rStyle w:val="Hyperlink"/>
-          </w:rPr>
-          <w:t xml:space="preserve">JWT</w:t>
-        </w:r>
-      </w:hyperlink>
-      <w:r>
-        <w:t xml:space="preserve">,</w:t>
-      </w:r>
-      <w:r>
-        <w:t xml:space="preserve"> </w:t>
-      </w:r>
-      <w:hyperlink r:id="rId126">
-        <w:r>
-          <w:rPr>
-            <w:rStyle w:val="Hyperlink"/>
-          </w:rPr>
-          <w:t xml:space="preserve">Redis</w:t>
-        </w:r>
-      </w:hyperlink>
-      <w:r>
-        <w:t xml:space="preserve">,</w:t>
-      </w:r>
-      <w:r>
-        <w:t xml:space="preserve"> </w:t>
-      </w:r>
-      <w:hyperlink r:id="rId131">
-        <w:r>
-          <w:rPr>
-            <w:rStyle w:val="Hyperlink"/>
-          </w:rPr>
-          <w:t xml:space="preserve">Vagrant</w:t>
-        </w:r>
-      </w:hyperlink>
-      <w:r>
-        <w:t xml:space="preserve">,</w:t>
-      </w:r>
-      <w:r>
-        <w:t xml:space="preserve"> </w:t>
-      </w:r>
-      <w:hyperlink r:id="rId132">
-        <w:r>
-          <w:rPr>
-            <w:rStyle w:val="Hyperlink"/>
-          </w:rPr>
-          <w:t xml:space="preserve">XSLT</w:t>
-        </w:r>
-      </w:hyperlink>
-      <w:r>
-        <w:t xml:space="preserve">,</w:t>
-      </w:r>
-      <w:r>
-        <w:t xml:space="preserve"> </w:t>
-      </w:r>
-      <w:hyperlink r:id="rId133">
+      <w:hyperlink r:id="rId135">
         <w:r>
           <w:rPr>
             <w:rStyle w:val="Hyperlink"/>
@@ -3103,55 +3146,11 @@
         </w:r>
       </w:hyperlink>
       <w:r>
-        <w:t xml:space="preserve">, automation, code generation, containerization, debugging, development, distributed, documentation, integration, microservices, multi-platform, optimization, performance, platforms, refactoring, scalability, security, standards, test-driven development, testing.</w:t>
-      </w:r>
-    </w:p>
-    <w:p>
-      <w:pPr>
-        <w:pStyle w:val="Compact"/>
-        <w:numPr>
-          <w:ilvl w:val="0"/>
-          <w:numId w:val="1012"/>
-        </w:numPr>
-      </w:pPr>
-      <w:r>
-        <w:rPr>
-          <w:b/>
-          <w:bCs/>
-        </w:rPr>
-        <w:t xml:space="preserve">PM/TPM:</w:t>
-      </w:r>
-      <w:r>
-        <w:t xml:space="preserve"> </w:t>
-      </w:r>
-      <w:hyperlink r:id="rId34">
-        <w:r>
-          <w:rPr>
-            <w:rStyle w:val="Hyperlink"/>
-          </w:rPr>
-          <w:t xml:space="preserve">Confluence</w:t>
-        </w:r>
-      </w:hyperlink>
-      <w:r>
-        <w:t xml:space="preserve">,</w:t>
-      </w:r>
-      <w:r>
-        <w:t xml:space="preserve"> </w:t>
-      </w:r>
-      <w:hyperlink r:id="rId134">
-        <w:r>
-          <w:rPr>
-            <w:rStyle w:val="Hyperlink"/>
-          </w:rPr>
-          <w:t xml:space="preserve">Jira</w:t>
-        </w:r>
-      </w:hyperlink>
-      <w:r>
-        <w:t xml:space="preserve">, agile, collaboration, coordination, documentation, kanban, organization, platforms, project documentation, project management, risk mitigation, roadmap management, scrum, stakeholder management, vendor management.</w:t>
-      </w:r>
-    </w:p>
-    <w:bookmarkEnd w:id="135"/>
-    <w:bookmarkStart w:id="137" w:name="education"/>
+        <w:t xml:space="preserve">, agile, architecture, automation, code generation, containerization, coordination, debugging, disaster recovery, distributed, documentation, error budget, kanban, microservices, multi-platform, optimization, organization, performance, platforms, project management, refactoring, reliability, risk mitigation, roadmap management, scalability, scripting, scrum, security, stakeholder management, test-driven development, testing, troubleshooting, uptime, vendor management.</w:t>
+      </w:r>
+    </w:p>
+    <w:bookmarkEnd w:id="136"/>
+    <w:bookmarkStart w:id="138" w:name="education"/>
     <w:p>
       <w:pPr>
         <w:pStyle w:val="Heading2"/>
@@ -3180,7 +3179,7 @@
       <w:r>
         <w:t xml:space="preserve"> </w:t>
       </w:r>
-      <w:hyperlink r:id="rId136">
+      <w:hyperlink r:id="rId137">
         <w:r>
           <w:rPr>
             <w:rStyle w:val="Hyperlink"/>
@@ -3202,8 +3201,8 @@
         <w:t xml:space="preserve">Design and Visualization</w:t>
       </w:r>
     </w:p>
-    <w:bookmarkEnd w:id="137"/>
     <w:bookmarkEnd w:id="138"/>
+    <w:bookmarkEnd w:id="139"/>
     <w:sectPr>
       <w:pgSz w:h="15840" w:w="12240"/>
       <w:pgMar w:bottom="1440" w:footer="720" w:gutter="0" w:header="720" w:left="1440" w:right="1440" w:top="1440"/>
@@ -3671,6 +3670,12 @@
     <w:abstractNumId w:val="991"/>
   </w:num>
   <w:num w:numId="1012">
+    <w:abstractNumId w:val="991"/>
+  </w:num>
+  <w:num w:numId="1013">
+    <w:abstractNumId w:val="991"/>
+  </w:num>
+  <w:num w:numId="1014">
     <w:abstractNumId w:val="991"/>
   </w:num>
 </w:numbering>

--- a/resumes/ryanparman-general-cv.docx
+++ b/resumes/ryanparman-general-cv.docx
@@ -213,7 +213,7 @@
         <w:pStyle w:val="FirstParagraph"/>
       </w:pPr>
       <w:r>
-        <w:t xml:space="preserve">Dynamic cloud engineering leader with a diverse background spanning design, development, security, and innovation. Proven expertise in building scalable infrastructure, driving efficiency, and enhancing user experience. Adept at leading teams, streamlining complex processes, and fostering knowledge-sharing cultures. Passionate about solving real-world problems through technology, security, and strategic thinking.</w:t>
+        <w:t xml:space="preserve">Cloud engineering leader with a diverse background spanning design, development, security, and innovation. Proven expertise in building scalable infrastructure, driving efficiency, and enhancing user experience. Adept at leading teams, streamlining complex processes, and fostering knowledge-sharing cultures. Passionate about solving real-world problems through technology, security, and strategic thinking.</w:t>
       </w:r>
     </w:p>
     <w:bookmarkStart w:id="30" w:name="key-skills"/>
@@ -2620,7 +2620,7 @@
         <w:pStyle w:val="FirstParagraph"/>
       </w:pPr>
       <w:r>
-        <w:t xml:space="preserve">This list is not exhaustive, but these are software and skills I leveraged in the roles above.</w:t>
+        <w:t xml:space="preserve">This list is not exhaustive, but these are software and hard skills I leveraged in the roles above.</w:t>
       </w:r>
     </w:p>
     <w:p>

--- a/resumes/ryanparman-general-cv.docx
+++ b/resumes/ryanparman-general-cv.docx
@@ -352,13 +352,13 @@
         <w:t xml:space="preserve">company which produces textbooks, digital learning tools, and adaptive technology to enhance learning. It is one of the “big three” educational publishers in the U.S.</w:t>
       </w:r>
     </w:p>
-    <w:bookmarkStart w:id="36" w:name="X4119845590a1ada047e7288f5e7d97797050d61"/>
+    <w:bookmarkStart w:id="36" w:name="X1c953dc6f81fd51192c2a7027262a1036e142a8"/>
     <w:p>
       <w:pPr>
         <w:pStyle w:val="Heading4"/>
       </w:pPr>
       <w:r>
-        <w:t xml:space="preserve">Principal Engineer, Cloud Center of Excellence (January 2024—October 2024)</w:t>
+        <w:t xml:space="preserve">Principal Engineer, Cloud Architecture (January 2024—October 2024)</w:t>
       </w:r>
     </w:p>
     <w:p>
@@ -445,7 +445,7 @@
         <w:t xml:space="preserve"> </w:t>
       </w:r>
       <w:r>
-        <w:t xml:space="preserve">before the CentOS end-of-life date.</w:t>
+        <w:t xml:space="preserve">before the CentOS end-of-life date, which elevated our security posture.</w:t>
       </w:r>
     </w:p>
     <w:p>
@@ -469,7 +469,7 @@
         </w:numPr>
       </w:pPr>
       <w:r>
-        <w:t xml:space="preserve">Identified opportunities to extend the security measures and guardrails devised for AWS to other cloud platforms.</w:t>
+        <w:t xml:space="preserve">Identified opportunities to extend the security measures and guardrails devised for AWS to other cloud platforms (Microsoft Azure, Oracle Cloud).</w:t>
       </w:r>
     </w:p>
     <w:bookmarkEnd w:id="36"/>
@@ -593,7 +593,7 @@
         </w:r>
       </w:hyperlink>
       <w:r>
-        <w:t xml:space="preserve">, resulting in lowered costs and improved control over account guardrails.</w:t>
+        <w:t xml:space="preserve">, resulting in lowered costs and improved control over security guardrails.</w:t>
       </w:r>
     </w:p>
     <w:p>
@@ -858,13 +858,13 @@
       </w:r>
     </w:p>
     <w:bookmarkEnd w:id="49"/>
-    <w:bookmarkStart w:id="54" w:name="Xdaa261cfb2282f1dc3079baa7c4acd97e963186"/>
+    <w:bookmarkStart w:id="54" w:name="X10db8962cfbd6696b1143be0f8a86ec8231ce42"/>
     <w:p>
       <w:pPr>
         <w:pStyle w:val="Heading4"/>
       </w:pPr>
       <w:r>
-        <w:t xml:space="preserve">Engineering Manager, Site Reliability (October 2018—June 2020)</w:t>
+        <w:t xml:space="preserve">Site Reliability Engineering Manager (October 2018—June 2020)</w:t>
       </w:r>
     </w:p>
     <w:p>
@@ -876,7 +876,7 @@
         </w:numPr>
       </w:pPr>
       <w:r>
-        <w:t xml:space="preserve">Managed a team of four, while working to level-up the team's technical skills and leadership capabilities. Conducted regular 1:1s, performance reviews, and career development discussions.</w:t>
+        <w:t xml:space="preserve">Managed a team of four, while working to mentor and level-up the team's technical skills and leadership capabilities. Conducted regular 1:1s, performance reviews, and career development discussions.</w:t>
       </w:r>
     </w:p>
     <w:p>
@@ -1369,13 +1369,13 @@
         <w:t xml:space="preserve">WePay is an online payment service provider which provides “payments for platforms”, where examples of platforms are GoFundMe, Care.com, and Xbox. JPMorgan Chase acquired WePay in October 2017.</w:t>
       </w:r>
     </w:p>
-    <w:bookmarkStart w:id="69" w:name="devops-engineer-april-2015september-2016"/>
+    <w:bookmarkStart w:id="69" w:name="Xdec534679361bad3495b96f8fff62025730684e"/>
     <w:p>
       <w:pPr>
         <w:pStyle w:val="Heading4"/>
       </w:pPr>
       <w:r>
-        <w:t xml:space="preserve">DevOps Engineer (April 2015—September 2016)</w:t>
+        <w:t xml:space="preserve">Senior DevOps Engineer (April 2015—September 2016)</w:t>
       </w:r>
     </w:p>
     <w:p>
@@ -1622,13 +1622,13 @@
         <w:t xml:space="preserve">Amazon Web Services provides on-demand cloud computing platforms and APIs to individuals, companies, and governments, on a metered, pay-as-you-go basis.</w:t>
       </w:r>
     </w:p>
-    <w:bookmarkStart w:id="79" w:name="X067ca05236981e1cd3093343cae720411ad7712"/>
+    <w:bookmarkStart w:id="79" w:name="aws-sdk-developer-march-2010april-2014"/>
     <w:p>
       <w:pPr>
         <w:pStyle w:val="Heading4"/>
       </w:pPr>
       <w:r>
-        <w:t xml:space="preserve">Web Development Engineer II (March 2010—April 2014)</w:t>
+        <w:t xml:space="preserve">AWS SDK Developer (March 2010—April 2014)</w:t>
       </w:r>
     </w:p>
     <w:p>

--- a/resumes/ryanparman-general-cv.docx
+++ b/resumes/ryanparman-general-cv.docx
@@ -2,7 +2,7 @@
 <file path=word/document.xml><?xml version="1.0" encoding="utf-8"?>
 <w:document xmlns:w="http://schemas.openxmlformats.org/wordprocessingml/2006/main" xmlns:m="http://schemas.openxmlformats.org/officeDocument/2006/math" xmlns:r="http://schemas.openxmlformats.org/officeDocument/2006/relationships" xmlns:o="urn:schemas-microsoft-com:office:office" xmlns:v="urn:schemas-microsoft-com:vml" xmlns:w10="urn:schemas-microsoft-com:office:word" xmlns:a="http://schemas.openxmlformats.org/drawingml/2006/main" xmlns:pic="http://schemas.openxmlformats.org/drawingml/2006/picture" xmlns:wp="http://schemas.openxmlformats.org/drawingml/2006/wordprocessingDrawing">
   <w:body>
-    <w:bookmarkStart w:id="139" w:name="ryan-parman--jobsryanparmancom"/>
+    <w:bookmarkStart w:id="126" w:name="ryan-parman--jobsryanparmancom"/>
     <w:p>
       <w:pPr>
         <w:pStyle w:val="Heading1"/>
@@ -13,8 +13,8 @@
       <w:r>
         <w:t xml:space="preserve"> </w:t>
       </w:r>
-      <w:hyperlink r:id="rId20">
-        <w:hyperlink r:id="rId20">
+      <w:hyperlink r:id="rId9">
+        <w:hyperlink r:id="rId9">
           <w:r>
             <w:rPr>
               <w:rStyle w:val="Hyperlink"/>
@@ -50,7 +50,7 @@
       <w:r>
         <w:t xml:space="preserve"> </w:t>
       </w:r>
-      <w:hyperlink r:id="rId21">
+      <w:hyperlink r:id="rId10">
         <w:r>
           <w:rPr>
             <w:rStyle w:val="Hyperlink"/>
@@ -67,7 +67,7 @@
       <w:r>
         <w:t xml:space="preserve"> </w:t>
       </w:r>
-      <w:hyperlink r:id="rId22">
+      <w:hyperlink r:id="rId11">
         <w:r>
           <w:rPr>
             <w:rStyle w:val="Hyperlink"/>
@@ -84,7 +84,7 @@
       <w:r>
         <w:t xml:space="preserve"> </w:t>
       </w:r>
-      <w:hyperlink r:id="rId23">
+      <w:hyperlink r:id="rId12">
         <w:r>
           <w:rPr>
             <w:rStyle w:val="Hyperlink"/>
@@ -101,7 +101,7 @@
       <w:r>
         <w:t xml:space="preserve"> </w:t>
       </w:r>
-      <w:hyperlink r:id="rId24">
+      <w:hyperlink r:id="rId13">
         <w:r>
           <w:rPr>
             <w:rStyle w:val="Hyperlink"/>
@@ -118,7 +118,7 @@
       <w:r>
         <w:t xml:space="preserve"> </w:t>
       </w:r>
-      <w:hyperlink r:id="rId25">
+      <w:hyperlink r:id="rId14">
         <w:r>
           <w:rPr>
             <w:rStyle w:val="Hyperlink"/>
@@ -139,7 +139,7 @@
       <w:r>
         <w:t xml:space="preserve"> </w:t>
       </w:r>
-      <w:hyperlink r:id="rId26">
+      <w:hyperlink r:id="rId15">
         <w:r>
           <w:rPr>
             <w:rStyle w:val="Hyperlink"/>
@@ -156,7 +156,7 @@
       <w:r>
         <w:t xml:space="preserve"> </w:t>
       </w:r>
-      <w:hyperlink r:id="rId27">
+      <w:hyperlink r:id="rId16">
         <w:r>
           <w:rPr>
             <w:rStyle w:val="Hyperlink"/>
@@ -173,7 +173,7 @@
       <w:r>
         <w:t xml:space="preserve"> </w:t>
       </w:r>
-      <w:hyperlink r:id="rId28">
+      <w:hyperlink r:id="rId17">
         <w:r>
           <w:rPr>
             <w:rStyle w:val="Hyperlink"/>
@@ -181,25 +181,8 @@
           <w:t xml:space="preserve">Word</w:t>
         </w:r>
       </w:hyperlink>
-      <w:r>
-        <w:t xml:space="preserve"> </w:t>
-      </w:r>
-      <w:r>
-        <w:t xml:space="preserve">•</w:t>
-      </w:r>
-      <w:r>
-        <w:t xml:space="preserve"> </w:t>
-      </w:r>
-      <w:hyperlink r:id="rId29">
-        <w:r>
-          <w:rPr>
-            <w:rStyle w:val="Hyperlink"/>
-          </w:rPr>
-          <w:t xml:space="preserve">OpenDocument</w:t>
-        </w:r>
-      </w:hyperlink>
-    </w:p>
-    <w:bookmarkStart w:id="31" w:name="summary"/>
+    </w:p>
+    <w:bookmarkStart w:id="19" w:name="summary"/>
     <w:p>
       <w:pPr>
         <w:pStyle w:val="Heading2"/>
@@ -216,7 +199,7 @@
         <w:t xml:space="preserve">Cloud engineering leader with a diverse background spanning design, development, security, and innovation. Proven expertise in building scalable infrastructure, driving efficiency, and enhancing user experience. Adept at leading teams, streamlining complex processes, and fostering knowledge-sharing cultures. Passionate about solving real-world problems through technology, security, and strategic thinking.</w:t>
       </w:r>
     </w:p>
-    <w:bookmarkStart w:id="30" w:name="key-skills"/>
+    <w:bookmarkStart w:id="18" w:name="key-skills"/>
     <w:p>
       <w:pPr>
         <w:pStyle w:val="Heading3"/>
@@ -294,12 +277,12 @@
         </w:numPr>
       </w:pPr>
       <w:r>
-        <w:t xml:space="preserve">Open Source Development</w:t>
-      </w:r>
-    </w:p>
-    <w:bookmarkEnd w:id="30"/>
-    <w:bookmarkEnd w:id="31"/>
-    <w:bookmarkStart w:id="90" w:name="work-experience"/>
+        <w:t xml:space="preserve">Developer Productivity and Tooling</w:t>
+      </w:r>
+    </w:p>
+    <w:bookmarkEnd w:id="18"/>
+    <w:bookmarkEnd w:id="19"/>
+    <w:bookmarkStart w:id="77" w:name="work-experience"/>
     <w:p>
       <w:pPr>
         <w:pStyle w:val="Heading2"/>
@@ -308,12 +291,101 @@
         <w:t xml:space="preserve">Work Experience</w:t>
       </w:r>
     </w:p>
-    <w:bookmarkStart w:id="64" w:name="Xf1ca04f93ae92722b2d43ad420b5bb917dd645c"/>
+    <w:bookmarkStart w:id="23" w:name="stripe--remote"/>
     <w:p>
       <w:pPr>
         <w:pStyle w:val="Heading3"/>
       </w:pPr>
-      <w:hyperlink r:id="rId32">
+      <w:hyperlink r:id="rId20">
+        <w:r>
+          <w:rPr>
+            <w:rStyle w:val="Hyperlink"/>
+          </w:rPr>
+          <w:t xml:space="preserve">Stripe</w:t>
+        </w:r>
+      </w:hyperlink>
+      <w:r>
+        <w:t xml:space="preserve"> </w:t>
+      </w:r>
+      <w:r>
+        <w:t xml:space="preserve">— Remote</w:t>
+      </w:r>
+    </w:p>
+    <w:p>
+      <w:pPr>
+        <w:pStyle w:val="BlockText"/>
+      </w:pPr>
+      <w:r>
+        <w:t xml:space="preserve">Stripe provides a fully integrated suite of financial and payments products.</w:t>
+      </w:r>
+    </w:p>
+    <w:bookmarkStart w:id="22" w:name="Xa50bf6bc0e7e953e76e3e516697b18f880b37c6"/>
+    <w:p>
+      <w:pPr>
+        <w:pStyle w:val="Heading4"/>
+      </w:pPr>
+      <w:r>
+        <w:t xml:space="preserve">Senior Technical Program Manager, Databases (March 2025—Present)</w:t>
+      </w:r>
+    </w:p>
+    <w:p>
+      <w:pPr>
+        <w:pStyle w:val="Compact"/>
+        <w:numPr>
+          <w:ilvl w:val="0"/>
+          <w:numId w:val="1004"/>
+        </w:numPr>
+      </w:pPr>
+      <w:r>
+        <w:t xml:space="preserve">Managed weekly, monthly, and quarterly budgets for the Databases organization, on the order of millions of dollars per month, keeping the budget "in the green" and diving deeply into erroneus spending.</w:t>
+      </w:r>
+    </w:p>
+    <w:p>
+      <w:pPr>
+        <w:pStyle w:val="Compact"/>
+        <w:numPr>
+          <w:ilvl w:val="0"/>
+          <w:numId w:val="1004"/>
+        </w:numPr>
+      </w:pPr>
+      <w:r>
+        <w:t xml:space="preserve">Managed multiple internal migration projects, including tracking progress and relevant metrics, working across several teams to achieve the goal, and reducing how much work our infrastructure teams pushed out to product teams to perform by focusing on automation solutions and understanding the ROI/impact of the ask.</w:t>
+      </w:r>
+    </w:p>
+    <w:p>
+      <w:pPr>
+        <w:pStyle w:val="Compact"/>
+        <w:numPr>
+          <w:ilvl w:val="0"/>
+          <w:numId w:val="1004"/>
+        </w:numPr>
+      </w:pPr>
+      <w:r>
+        <w:t xml:space="preserve">Managed and performed the work to migrate all internal-user facing documentation from multiple systems/locations into a singular system. Performed technical editing, and leveraged a</w:t>
+      </w:r>
+      <w:r>
+        <w:t xml:space="preserve"> </w:t>
+      </w:r>
+      <w:hyperlink r:id="rId21">
+        <w:r>
+          <w:rPr>
+            <w:rStyle w:val="Hyperlink"/>
+          </w:rPr>
+          <w:t xml:space="preserve">Diátaxis</w:t>
+        </w:r>
+      </w:hyperlink>
+      <w:r>
+        <w:t xml:space="preserve">-like approach to content organization.</w:t>
+      </w:r>
+    </w:p>
+    <w:bookmarkEnd w:id="22"/>
+    <w:bookmarkEnd w:id="23"/>
+    <w:bookmarkStart w:id="56" w:name="Xf1ca04f93ae92722b2d43ad420b5bb917dd645c"/>
+    <w:p>
+      <w:pPr>
+        <w:pStyle w:val="Heading3"/>
+      </w:pPr>
+      <w:hyperlink r:id="rId24">
         <w:r>
           <w:rPr>
             <w:rStyle w:val="Hyperlink"/>
@@ -352,7 +424,7 @@
         <w:t xml:space="preserve">company which produces textbooks, digital learning tools, and adaptive technology to enhance learning. It is one of the “big three” educational publishers in the U.S.</w:t>
       </w:r>
     </w:p>
-    <w:bookmarkStart w:id="36" w:name="X1c953dc6f81fd51192c2a7027262a1036e142a8"/>
+    <w:bookmarkStart w:id="28" w:name="X1c953dc6f81fd51192c2a7027262a1036e142a8"/>
     <w:p>
       <w:pPr>
         <w:pStyle w:val="Heading4"/>
@@ -366,7 +438,7 @@
         <w:pStyle w:val="Compact"/>
         <w:numPr>
           <w:ilvl w:val="0"/>
-          <w:numId w:val="1004"/>
+          <w:numId w:val="1005"/>
         </w:numPr>
       </w:pPr>
       <w:r>
@@ -378,7 +450,7 @@
         <w:pStyle w:val="Compact"/>
         <w:numPr>
           <w:ilvl w:val="0"/>
-          <w:numId w:val="1004"/>
+          <w:numId w:val="1005"/>
         </w:numPr>
       </w:pPr>
       <w:r>
@@ -387,7 +459,7 @@
       <w:r>
         <w:t xml:space="preserve"> </w:t>
       </w:r>
-      <w:hyperlink r:id="rId33">
+      <w:hyperlink r:id="rId25">
         <w:r>
           <w:rPr>
             <w:rStyle w:val="Hyperlink"/>
@@ -407,7 +479,7 @@
         <w:pStyle w:val="Compact"/>
         <w:numPr>
           <w:ilvl w:val="0"/>
-          <w:numId w:val="1004"/>
+          <w:numId w:val="1005"/>
         </w:numPr>
       </w:pPr>
       <w:r>
@@ -416,7 +488,7 @@
       <w:r>
         <w:t xml:space="preserve"> </w:t>
       </w:r>
-      <w:hyperlink r:id="rId34">
+      <w:hyperlink r:id="rId26">
         <w:r>
           <w:rPr>
             <w:rStyle w:val="Hyperlink"/>
@@ -433,7 +505,7 @@
       <w:r>
         <w:t xml:space="preserve"> </w:t>
       </w:r>
-      <w:hyperlink r:id="rId35">
+      <w:hyperlink r:id="rId27">
         <w:r>
           <w:rPr>
             <w:rStyle w:val="Hyperlink"/>
@@ -453,7 +525,7 @@
         <w:pStyle w:val="Compact"/>
         <w:numPr>
           <w:ilvl w:val="0"/>
-          <w:numId w:val="1004"/>
+          <w:numId w:val="1005"/>
         </w:numPr>
       </w:pPr>
       <w:r>
@@ -465,15 +537,15 @@
         <w:pStyle w:val="Compact"/>
         <w:numPr>
           <w:ilvl w:val="0"/>
-          <w:numId w:val="1004"/>
+          <w:numId w:val="1005"/>
         </w:numPr>
       </w:pPr>
       <w:r>
         <w:t xml:space="preserve">Identified opportunities to extend the security measures and guardrails devised for AWS to other cloud platforms (Microsoft Azure, Oracle Cloud).</w:t>
       </w:r>
     </w:p>
-    <w:bookmarkEnd w:id="36"/>
-    <w:bookmarkStart w:id="49" w:name="X4cbec74ef50d2bac18d76b486d664134b376b29"/>
+    <w:bookmarkEnd w:id="28"/>
+    <w:bookmarkStart w:id="41" w:name="X4cbec74ef50d2bac18d76b486d664134b376b29"/>
     <w:p>
       <w:pPr>
         <w:pStyle w:val="Heading4"/>
@@ -487,7 +559,7 @@
         <w:pStyle w:val="Compact"/>
         <w:numPr>
           <w:ilvl w:val="0"/>
-          <w:numId w:val="1005"/>
+          <w:numId w:val="1006"/>
         </w:numPr>
       </w:pPr>
       <w:r>
@@ -499,7 +571,7 @@
         <w:pStyle w:val="Compact"/>
         <w:numPr>
           <w:ilvl w:val="0"/>
-          <w:numId w:val="1005"/>
+          <w:numId w:val="1006"/>
         </w:numPr>
       </w:pPr>
       <w:r>
@@ -508,7 +580,7 @@
       <w:r>
         <w:t xml:space="preserve"> </w:t>
       </w:r>
-      <w:hyperlink r:id="rId37">
+      <w:hyperlink r:id="rId29">
         <w:r>
           <w:rPr>
             <w:rStyle w:val="Hyperlink"/>
@@ -541,7 +613,7 @@
         <w:pStyle w:val="Compact"/>
         <w:numPr>
           <w:ilvl w:val="0"/>
-          <w:numId w:val="1005"/>
+          <w:numId w:val="1006"/>
         </w:numPr>
       </w:pPr>
       <w:r>
@@ -550,7 +622,7 @@
       <w:r>
         <w:t xml:space="preserve"> </w:t>
       </w:r>
-      <w:hyperlink r:id="rId38">
+      <w:hyperlink r:id="rId30">
         <w:r>
           <w:rPr>
             <w:rStyle w:val="Hyperlink"/>
@@ -567,7 +639,7 @@
       <w:r>
         <w:t xml:space="preserve"> </w:t>
       </w:r>
-      <w:hyperlink r:id="rId39">
+      <w:hyperlink r:id="rId31">
         <w:r>
           <w:rPr>
             <w:rStyle w:val="Hyperlink"/>
@@ -584,7 +656,7 @@
       <w:r>
         <w:t xml:space="preserve"> </w:t>
       </w:r>
-      <w:hyperlink r:id="rId40">
+      <w:hyperlink r:id="rId32">
         <w:r>
           <w:rPr>
             <w:rStyle w:val="Hyperlink"/>
@@ -601,7 +673,7 @@
         <w:pStyle w:val="Compact"/>
         <w:numPr>
           <w:ilvl w:val="0"/>
-          <w:numId w:val="1005"/>
+          <w:numId w:val="1006"/>
         </w:numPr>
       </w:pPr>
       <w:r>
@@ -610,7 +682,7 @@
       <w:r>
         <w:t xml:space="preserve"> </w:t>
       </w:r>
-      <w:hyperlink r:id="rId41">
+      <w:hyperlink r:id="rId33">
         <w:r>
           <w:rPr>
             <w:rStyle w:val="Hyperlink"/>
@@ -627,7 +699,7 @@
       <w:r>
         <w:t xml:space="preserve"> </w:t>
       </w:r>
-      <w:hyperlink r:id="rId42">
+      <w:hyperlink r:id="rId34">
         <w:r>
           <w:rPr>
             <w:rStyle w:val="Hyperlink"/>
@@ -644,7 +716,7 @@
         <w:pStyle w:val="Compact"/>
         <w:numPr>
           <w:ilvl w:val="0"/>
-          <w:numId w:val="1005"/>
+          <w:numId w:val="1006"/>
         </w:numPr>
       </w:pPr>
       <w:r>
@@ -653,7 +725,7 @@
       <w:r>
         <w:t xml:space="preserve"> </w:t>
       </w:r>
-      <w:hyperlink r:id="rId43">
+      <w:hyperlink r:id="rId35">
         <w:r>
           <w:rPr>
             <w:rStyle w:val="Hyperlink"/>
@@ -673,7 +745,7 @@
         <w:pStyle w:val="Compact"/>
         <w:numPr>
           <w:ilvl w:val="0"/>
-          <w:numId w:val="1005"/>
+          <w:numId w:val="1006"/>
         </w:numPr>
       </w:pPr>
       <w:r>
@@ -685,7 +757,7 @@
         <w:pStyle w:val="Compact"/>
         <w:numPr>
           <w:ilvl w:val="0"/>
-          <w:numId w:val="1005"/>
+          <w:numId w:val="1006"/>
         </w:numPr>
       </w:pPr>
       <w:r>
@@ -694,7 +766,7 @@
       <w:r>
         <w:t xml:space="preserve"> </w:t>
       </w:r>
-      <w:hyperlink r:id="rId44">
+      <w:hyperlink r:id="rId36">
         <w:r>
           <w:rPr>
             <w:rStyle w:val="Hyperlink"/>
@@ -714,7 +786,7 @@
         <w:pStyle w:val="Compact"/>
         <w:numPr>
           <w:ilvl w:val="0"/>
-          <w:numId w:val="1005"/>
+          <w:numId w:val="1006"/>
         </w:numPr>
       </w:pPr>
       <w:r>
@@ -723,7 +795,7 @@
       <w:r>
         <w:t xml:space="preserve"> </w:t>
       </w:r>
-      <w:hyperlink r:id="rId45">
+      <w:hyperlink r:id="rId37">
         <w:r>
           <w:rPr>
             <w:rStyle w:val="Hyperlink"/>
@@ -743,7 +815,7 @@
         <w:pStyle w:val="Compact"/>
         <w:numPr>
           <w:ilvl w:val="0"/>
-          <w:numId w:val="1005"/>
+          <w:numId w:val="1006"/>
         </w:numPr>
       </w:pPr>
       <w:r>
@@ -768,7 +840,7 @@
         <w:pStyle w:val="Compact"/>
         <w:numPr>
           <w:ilvl w:val="0"/>
-          <w:numId w:val="1005"/>
+          <w:numId w:val="1006"/>
         </w:numPr>
       </w:pPr>
       <w:r>
@@ -790,7 +862,7 @@
       <w:r>
         <w:t xml:space="preserve">tooling/methodology to abstract-away the underlying vendor, streamlining a vendor migration (</w:t>
       </w:r>
-      <w:hyperlink r:id="rId46">
+      <w:hyperlink r:id="rId38">
         <w:r>
           <w:rPr>
             <w:rStyle w:val="Hyperlink"/>
@@ -804,7 +876,7 @@
       <w:r>
         <w:t xml:space="preserve"> </w:t>
       </w:r>
-      <w:hyperlink r:id="rId47">
+      <w:hyperlink r:id="rId39">
         <w:r>
           <w:rPr>
             <w:rStyle w:val="Hyperlink"/>
@@ -821,7 +893,7 @@
         <w:pStyle w:val="Compact"/>
         <w:numPr>
           <w:ilvl w:val="0"/>
-          <w:numId w:val="1005"/>
+          <w:numId w:val="1006"/>
         </w:numPr>
       </w:pPr>
       <w:r>
@@ -830,7 +902,7 @@
       <w:r>
         <w:t xml:space="preserve"> </w:t>
       </w:r>
-      <w:hyperlink r:id="rId48">
+      <w:hyperlink r:id="rId40">
         <w:r>
           <w:rPr>
             <w:rStyle w:val="Hyperlink"/>
@@ -850,15 +922,15 @@
         <w:pStyle w:val="Compact"/>
         <w:numPr>
           <w:ilvl w:val="0"/>
-          <w:numId w:val="1005"/>
+          <w:numId w:val="1006"/>
         </w:numPr>
       </w:pPr>
       <w:r>
         <w:t xml:space="preserve">Led dozens of smaller projects, offered guidance to engineers on best practices, and documented knowledge.</w:t>
       </w:r>
     </w:p>
-    <w:bookmarkEnd w:id="49"/>
-    <w:bookmarkStart w:id="54" w:name="X10db8962cfbd6696b1143be0f8a86ec8231ce42"/>
+    <w:bookmarkEnd w:id="41"/>
+    <w:bookmarkStart w:id="46" w:name="X10db8962cfbd6696b1143be0f8a86ec8231ce42"/>
     <w:p>
       <w:pPr>
         <w:pStyle w:val="Heading4"/>
@@ -872,7 +944,7 @@
         <w:pStyle w:val="Compact"/>
         <w:numPr>
           <w:ilvl w:val="0"/>
-          <w:numId w:val="1006"/>
+          <w:numId w:val="1007"/>
         </w:numPr>
       </w:pPr>
       <w:r>
@@ -884,7 +956,7 @@
         <w:pStyle w:val="Compact"/>
         <w:numPr>
           <w:ilvl w:val="0"/>
-          <w:numId w:val="1006"/>
+          <w:numId w:val="1007"/>
         </w:numPr>
       </w:pPr>
       <w:r>
@@ -896,7 +968,7 @@
         <w:pStyle w:val="Compact"/>
         <w:numPr>
           <w:ilvl w:val="0"/>
-          <w:numId w:val="1006"/>
+          <w:numId w:val="1007"/>
         </w:numPr>
       </w:pPr>
       <w:r>
@@ -905,7 +977,7 @@
       <w:r>
         <w:t xml:space="preserve"> </w:t>
       </w:r>
-      <w:hyperlink r:id="rId50">
+      <w:hyperlink r:id="rId42">
         <w:r>
           <w:rPr>
             <w:rStyle w:val="Hyperlink"/>
@@ -927,7 +999,7 @@
         <w:pStyle w:val="Compact"/>
         <w:numPr>
           <w:ilvl w:val="0"/>
-          <w:numId w:val="1006"/>
+          <w:numId w:val="1007"/>
         </w:numPr>
       </w:pPr>
       <w:r>
@@ -936,7 +1008,7 @@
       <w:r>
         <w:t xml:space="preserve"> </w:t>
       </w:r>
-      <w:hyperlink r:id="rId51">
+      <w:hyperlink r:id="rId43">
         <w:r>
           <w:rPr>
             <w:rStyle w:val="Hyperlink"/>
@@ -956,7 +1028,7 @@
         <w:pStyle w:val="Compact"/>
         <w:numPr>
           <w:ilvl w:val="0"/>
-          <w:numId w:val="1006"/>
+          <w:numId w:val="1007"/>
         </w:numPr>
       </w:pPr>
       <w:r>
@@ -965,7 +1037,7 @@
       <w:r>
         <w:t xml:space="preserve"> </w:t>
       </w:r>
-      <w:hyperlink r:id="rId35">
+      <w:hyperlink r:id="rId27">
         <w:r>
           <w:rPr>
             <w:rStyle w:val="Hyperlink"/>
@@ -982,7 +1054,7 @@
       <w:r>
         <w:t xml:space="preserve"> </w:t>
       </w:r>
-      <w:hyperlink r:id="rId42">
+      <w:hyperlink r:id="rId34">
         <w:r>
           <w:rPr>
             <w:rStyle w:val="Hyperlink"/>
@@ -999,7 +1071,7 @@
       <w:r>
         <w:t xml:space="preserve"> </w:t>
       </w:r>
-      <w:hyperlink r:id="rId52">
+      <w:hyperlink r:id="rId44">
         <w:r>
           <w:rPr>
             <w:rStyle w:val="Hyperlink"/>
@@ -1016,7 +1088,7 @@
         <w:pStyle w:val="Compact"/>
         <w:numPr>
           <w:ilvl w:val="0"/>
-          <w:numId w:val="1006"/>
+          <w:numId w:val="1007"/>
         </w:numPr>
       </w:pPr>
       <w:r>
@@ -1028,7 +1100,7 @@
         <w:pStyle w:val="Compact"/>
         <w:numPr>
           <w:ilvl w:val="0"/>
-          <w:numId w:val="1006"/>
+          <w:numId w:val="1007"/>
         </w:numPr>
       </w:pPr>
       <w:r>
@@ -1053,202 +1125,202 @@
       <w:r>
         <w:t xml:space="preserve"> </w:t>
       </w:r>
+      <w:hyperlink r:id="rId45">
+        <w:r>
+          <w:rPr>
+            <w:rStyle w:val="Hyperlink"/>
+          </w:rPr>
+          <w:t xml:space="preserve">Service Level Objectives</w:t>
+        </w:r>
+      </w:hyperlink>
+      <w:r>
+        <w:t xml:space="preserve"> </w:t>
+      </w:r>
+      <w:r>
+        <w:t xml:space="preserve">(SLOs) (</w:t>
+      </w:r>
+      <w:hyperlink r:id="rId38">
+        <w:r>
+          <w:rPr>
+            <w:rStyle w:val="Hyperlink"/>
+          </w:rPr>
+          <w:t xml:space="preserve">New Relic</w:t>
+        </w:r>
+      </w:hyperlink>
+      <w:r>
+        <w:t xml:space="preserve">,</w:t>
+      </w:r>
+      <w:r>
+        <w:t xml:space="preserve"> </w:t>
+      </w:r>
+      <w:hyperlink r:id="rId39">
+        <w:r>
+          <w:rPr>
+            <w:rStyle w:val="Hyperlink"/>
+          </w:rPr>
+          <w:t xml:space="preserve">Datadog</w:t>
+        </w:r>
+      </w:hyperlink>
+      <w:r>
+        <w:t xml:space="preserve">) (0 → 1).</w:t>
+      </w:r>
+    </w:p>
+    <w:bookmarkEnd w:id="46"/>
+    <w:bookmarkStart w:id="55" w:name="Xbb0df5850d4c183c9a79a02a33b92ad2a2543dd"/>
+    <w:p>
+      <w:pPr>
+        <w:pStyle w:val="Heading4"/>
+      </w:pPr>
+      <w:r>
+        <w:t xml:space="preserve">Staff Software Engineer (October 2016—October 2018)</w:t>
+      </w:r>
+    </w:p>
+    <w:p>
+      <w:pPr>
+        <w:pStyle w:val="Compact"/>
+        <w:numPr>
+          <w:ilvl w:val="0"/>
+          <w:numId w:val="1008"/>
+        </w:numPr>
+      </w:pPr>
+      <w:r>
+        <w:t xml:space="preserve">Led the development of Tier-1 services within the educational content authoring pipeline, leveraging technologies such as</w:t>
+      </w:r>
+      <w:r>
+        <w:t xml:space="preserve"> </w:t>
+      </w:r>
+      <w:hyperlink r:id="rId47">
+        <w:r>
+          <w:rPr>
+            <w:rStyle w:val="Hyperlink"/>
+          </w:rPr>
+          <w:t xml:space="preserve">REST</w:t>
+        </w:r>
+      </w:hyperlink>
+      <w:r>
+        <w:t xml:space="preserve">,</w:t>
+      </w:r>
+      <w:r>
+        <w:t xml:space="preserve"> </w:t>
+      </w:r>
+      <w:hyperlink r:id="rId48">
+        <w:r>
+          <w:rPr>
+            <w:rStyle w:val="Hyperlink"/>
+          </w:rPr>
+          <w:t xml:space="preserve">GraphQL</w:t>
+        </w:r>
+      </w:hyperlink>
+      <w:r>
+        <w:t xml:space="preserve">, API design,</w:t>
+      </w:r>
+      <w:r>
+        <w:t xml:space="preserve"> </w:t>
+      </w:r>
+      <w:hyperlink r:id="rId49">
+        <w:r>
+          <w:rPr>
+            <w:rStyle w:val="Hyperlink"/>
+          </w:rPr>
+          <w:t xml:space="preserve">Amazon ECS</w:t>
+        </w:r>
+      </w:hyperlink>
+      <w:r>
+        <w:t xml:space="preserve"> </w:t>
+      </w:r>
+      <w:r>
+        <w:t xml:space="preserve">(similar to</w:t>
+      </w:r>
+      <w:r>
+        <w:t xml:space="preserve"> </w:t>
+      </w:r>
+      <w:hyperlink r:id="rId50">
+        <w:r>
+          <w:rPr>
+            <w:rStyle w:val="Hyperlink"/>
+          </w:rPr>
+          <w:t xml:space="preserve">Kubernetes</w:t>
+        </w:r>
+      </w:hyperlink>
+      <w:r>
+        <w:t xml:space="preserve">),</w:t>
+      </w:r>
+      <w:r>
+        <w:t xml:space="preserve"> </w:t>
+      </w:r>
+      <w:hyperlink r:id="rId44">
+        <w:r>
+          <w:rPr>
+            <w:rStyle w:val="Hyperlink"/>
+          </w:rPr>
+          <w:t xml:space="preserve">Docker</w:t>
+        </w:r>
+      </w:hyperlink>
+      <w:r>
+        <w:t xml:space="preserve">,</w:t>
+      </w:r>
+      <w:r>
+        <w:t xml:space="preserve"> </w:t>
+      </w:r>
+      <w:hyperlink r:id="rId43">
+        <w:r>
+          <w:rPr>
+            <w:rStyle w:val="Hyperlink"/>
+          </w:rPr>
+          <w:t xml:space="preserve">Terraform</w:t>
+        </w:r>
+      </w:hyperlink>
+      <w:r>
+        <w:t xml:space="preserve">,</w:t>
+      </w:r>
+      <w:r>
+        <w:t xml:space="preserve"> </w:t>
+      </w:r>
+      <w:hyperlink r:id="rId51">
+        <w:r>
+          <w:rPr>
+            <w:rStyle w:val="Hyperlink"/>
+          </w:rPr>
+          <w:t xml:space="preserve">ePubs</w:t>
+        </w:r>
+      </w:hyperlink>
+      <w:r>
+        <w:t xml:space="preserve">, and security best practices.</w:t>
+      </w:r>
+    </w:p>
+    <w:p>
+      <w:pPr>
+        <w:pStyle w:val="Compact"/>
+        <w:numPr>
+          <w:ilvl w:val="0"/>
+          <w:numId w:val="1008"/>
+        </w:numPr>
+      </w:pPr>
+      <w:r>
+        <w:t xml:space="preserve">Led the development of the authoring component of the</w:t>
+      </w:r>
+      <w:r>
+        <w:t xml:space="preserve"> </w:t>
+      </w:r>
+      <w:hyperlink r:id="rId52">
+        <w:r>
+          <w:rPr>
+            <w:rStyle w:val="Hyperlink"/>
+          </w:rPr>
+          <w:t xml:space="preserve">SmartBook 2.0 product</w:t>
+        </w:r>
+      </w:hyperlink>
+      <w:r>
+        <w:t xml:space="preserve">, and the internal system which indexes authored content, builds ePubs, and encodes images/video for the ePub CDN using</w:t>
+      </w:r>
+      <w:r>
+        <w:t xml:space="preserve"> </w:t>
+      </w:r>
       <w:hyperlink r:id="rId53">
         <w:r>
           <w:rPr>
             <w:rStyle w:val="Hyperlink"/>
           </w:rPr>
-          <w:t xml:space="preserve">Service Level Objectives</w:t>
-        </w:r>
-      </w:hyperlink>
-      <w:r>
-        <w:t xml:space="preserve"> </w:t>
-      </w:r>
-      <w:r>
-        <w:t xml:space="preserve">(SLOs) (</w:t>
-      </w:r>
-      <w:hyperlink r:id="rId46">
-        <w:r>
-          <w:rPr>
-            <w:rStyle w:val="Hyperlink"/>
-          </w:rPr>
-          <w:t xml:space="preserve">New Relic</w:t>
-        </w:r>
-      </w:hyperlink>
-      <w:r>
-        <w:t xml:space="preserve">,</w:t>
-      </w:r>
-      <w:r>
-        <w:t xml:space="preserve"> </w:t>
-      </w:r>
-      <w:hyperlink r:id="rId47">
-        <w:r>
-          <w:rPr>
-            <w:rStyle w:val="Hyperlink"/>
-          </w:rPr>
-          <w:t xml:space="preserve">Datadog</w:t>
-        </w:r>
-      </w:hyperlink>
-      <w:r>
-        <w:t xml:space="preserve">) (0 → 1).</w:t>
-      </w:r>
-    </w:p>
-    <w:bookmarkEnd w:id="54"/>
-    <w:bookmarkStart w:id="63" w:name="Xbb0df5850d4c183c9a79a02a33b92ad2a2543dd"/>
-    <w:p>
-      <w:pPr>
-        <w:pStyle w:val="Heading4"/>
-      </w:pPr>
-      <w:r>
-        <w:t xml:space="preserve">Staff Software Engineer (October 2016—October 2018)</w:t>
-      </w:r>
-    </w:p>
-    <w:p>
-      <w:pPr>
-        <w:pStyle w:val="Compact"/>
-        <w:numPr>
-          <w:ilvl w:val="0"/>
-          <w:numId w:val="1007"/>
-        </w:numPr>
-      </w:pPr>
-      <w:r>
-        <w:t xml:space="preserve">Led the development of Tier-1 services within the educational content authoring pipeline, leveraging technologies such as</w:t>
-      </w:r>
-      <w:r>
-        <w:t xml:space="preserve"> </w:t>
-      </w:r>
-      <w:hyperlink r:id="rId55">
-        <w:r>
-          <w:rPr>
-            <w:rStyle w:val="Hyperlink"/>
-          </w:rPr>
-          <w:t xml:space="preserve">REST</w:t>
-        </w:r>
-      </w:hyperlink>
-      <w:r>
-        <w:t xml:space="preserve">,</w:t>
-      </w:r>
-      <w:r>
-        <w:t xml:space="preserve"> </w:t>
-      </w:r>
-      <w:hyperlink r:id="rId56">
-        <w:r>
-          <w:rPr>
-            <w:rStyle w:val="Hyperlink"/>
-          </w:rPr>
-          <w:t xml:space="preserve">GraphQL</w:t>
-        </w:r>
-      </w:hyperlink>
-      <w:r>
-        <w:t xml:space="preserve">, API design,</w:t>
-      </w:r>
-      <w:r>
-        <w:t xml:space="preserve"> </w:t>
-      </w:r>
-      <w:hyperlink r:id="rId57">
-        <w:r>
-          <w:rPr>
-            <w:rStyle w:val="Hyperlink"/>
-          </w:rPr>
-          <w:t xml:space="preserve">Amazon ECS</w:t>
-        </w:r>
-      </w:hyperlink>
-      <w:r>
-        <w:t xml:space="preserve"> </w:t>
-      </w:r>
-      <w:r>
-        <w:t xml:space="preserve">(similar to</w:t>
-      </w:r>
-      <w:r>
-        <w:t xml:space="preserve"> </w:t>
-      </w:r>
-      <w:hyperlink r:id="rId58">
-        <w:r>
-          <w:rPr>
-            <w:rStyle w:val="Hyperlink"/>
-          </w:rPr>
-          <w:t xml:space="preserve">Kubernetes</w:t>
-        </w:r>
-      </w:hyperlink>
-      <w:r>
-        <w:t xml:space="preserve">),</w:t>
-      </w:r>
-      <w:r>
-        <w:t xml:space="preserve"> </w:t>
-      </w:r>
-      <w:hyperlink r:id="rId52">
-        <w:r>
-          <w:rPr>
-            <w:rStyle w:val="Hyperlink"/>
-          </w:rPr>
-          <w:t xml:space="preserve">Docker</w:t>
-        </w:r>
-      </w:hyperlink>
-      <w:r>
-        <w:t xml:space="preserve">,</w:t>
-      </w:r>
-      <w:r>
-        <w:t xml:space="preserve"> </w:t>
-      </w:r>
-      <w:hyperlink r:id="rId51">
-        <w:r>
-          <w:rPr>
-            <w:rStyle w:val="Hyperlink"/>
-          </w:rPr>
-          <w:t xml:space="preserve">Terraform</w:t>
-        </w:r>
-      </w:hyperlink>
-      <w:r>
-        <w:t xml:space="preserve">,</w:t>
-      </w:r>
-      <w:r>
-        <w:t xml:space="preserve"> </w:t>
-      </w:r>
-      <w:hyperlink r:id="rId59">
-        <w:r>
-          <w:rPr>
-            <w:rStyle w:val="Hyperlink"/>
-          </w:rPr>
-          <w:t xml:space="preserve">ePubs</w:t>
-        </w:r>
-      </w:hyperlink>
-      <w:r>
-        <w:t xml:space="preserve">, and security best practices.</w:t>
-      </w:r>
-    </w:p>
-    <w:p>
-      <w:pPr>
-        <w:pStyle w:val="Compact"/>
-        <w:numPr>
-          <w:ilvl w:val="0"/>
-          <w:numId w:val="1007"/>
-        </w:numPr>
-      </w:pPr>
-      <w:r>
-        <w:t xml:space="preserve">Led the development of the authoring component of the</w:t>
-      </w:r>
-      <w:r>
-        <w:t xml:space="preserve"> </w:t>
-      </w:r>
-      <w:hyperlink r:id="rId60">
-        <w:r>
-          <w:rPr>
-            <w:rStyle w:val="Hyperlink"/>
-          </w:rPr>
-          <w:t xml:space="preserve">SmartBook 2.0 product</w:t>
-        </w:r>
-      </w:hyperlink>
-      <w:r>
-        <w:t xml:space="preserve">, and the internal system which indexes authored content, builds ePubs, and encodes images/video for the ePub CDN using</w:t>
-      </w:r>
-      <w:r>
-        <w:t xml:space="preserve"> </w:t>
-      </w:r>
-      <w:hyperlink r:id="rId61">
-        <w:r>
-          <w:rPr>
-            <w:rStyle w:val="Hyperlink"/>
-          </w:rPr>
           <w:t xml:space="preserve">ffmpeg</w:t>
         </w:r>
       </w:hyperlink>
@@ -1261,7 +1333,7 @@
         <w:pStyle w:val="Compact"/>
         <w:numPr>
           <w:ilvl w:val="0"/>
-          <w:numId w:val="1007"/>
+          <w:numId w:val="1008"/>
         </w:numPr>
       </w:pPr>
       <w:r>
@@ -1273,7 +1345,7 @@
         <w:pStyle w:val="Compact"/>
         <w:numPr>
           <w:ilvl w:val="0"/>
-          <w:numId w:val="1007"/>
+          <w:numId w:val="1008"/>
         </w:numPr>
       </w:pPr>
       <w:r>
@@ -1285,7 +1357,7 @@
         <w:pStyle w:val="Compact"/>
         <w:numPr>
           <w:ilvl w:val="0"/>
-          <w:numId w:val="1007"/>
+          <w:numId w:val="1008"/>
         </w:numPr>
       </w:pPr>
       <w:r>
@@ -1310,7 +1382,7 @@
       <w:r>
         <w:t xml:space="preserve"> </w:t>
       </w:r>
-      <w:hyperlink r:id="rId51">
+      <w:hyperlink r:id="rId43">
         <w:r>
           <w:rPr>
             <w:rStyle w:val="Hyperlink"/>
@@ -1327,7 +1399,7 @@
       <w:r>
         <w:t xml:space="preserve"> </w:t>
       </w:r>
-      <w:hyperlink r:id="rId62">
+      <w:hyperlink r:id="rId54">
         <w:r>
           <w:rPr>
             <w:rStyle w:val="Hyperlink"/>
@@ -1339,14 +1411,14 @@
         <w:t xml:space="preserve">.</w:t>
       </w:r>
     </w:p>
-    <w:bookmarkEnd w:id="63"/>
-    <w:bookmarkEnd w:id="64"/>
-    <w:bookmarkStart w:id="74" w:name="wepay--redwood-city-ca"/>
+    <w:bookmarkEnd w:id="55"/>
+    <w:bookmarkEnd w:id="56"/>
+    <w:bookmarkStart w:id="66" w:name="wepay--redwood-city-ca"/>
     <w:p>
       <w:pPr>
         <w:pStyle w:val="Heading3"/>
       </w:pPr>
-      <w:hyperlink r:id="rId65">
+      <w:hyperlink r:id="rId57">
         <w:r>
           <w:rPr>
             <w:rStyle w:val="Hyperlink"/>
@@ -1369,7 +1441,7 @@
         <w:t xml:space="preserve">WePay is an online payment service provider which provides “payments for platforms”, where examples of platforms are GoFundMe, Care.com, and Xbox. JPMorgan Chase acquired WePay in October 2017.</w:t>
       </w:r>
     </w:p>
-    <w:bookmarkStart w:id="69" w:name="Xdec534679361bad3495b96f8fff62025730684e"/>
+    <w:bookmarkStart w:id="61" w:name="Xdec534679361bad3495b96f8fff62025730684e"/>
     <w:p>
       <w:pPr>
         <w:pStyle w:val="Heading4"/>
@@ -1383,7 +1455,7 @@
         <w:pStyle w:val="Compact"/>
         <w:numPr>
           <w:ilvl w:val="0"/>
-          <w:numId w:val="1008"/>
+          <w:numId w:val="1009"/>
         </w:numPr>
       </w:pPr>
       <w:r>
@@ -1392,7 +1464,7 @@
       <w:r>
         <w:t xml:space="preserve"> </w:t>
       </w:r>
-      <w:hyperlink r:id="rId66">
+      <w:hyperlink r:id="rId58">
         <w:r>
           <w:rPr>
             <w:rStyle w:val="Hyperlink"/>
@@ -1412,7 +1484,7 @@
         <w:pStyle w:val="Compact"/>
         <w:numPr>
           <w:ilvl w:val="0"/>
-          <w:numId w:val="1008"/>
+          <w:numId w:val="1009"/>
         </w:numPr>
       </w:pPr>
       <w:r>
@@ -1424,13 +1496,13 @@
         <w:pStyle w:val="Compact"/>
         <w:numPr>
           <w:ilvl w:val="0"/>
-          <w:numId w:val="1008"/>
+          <w:numId w:val="1009"/>
         </w:numPr>
       </w:pPr>
       <w:r>
         <w:t xml:space="preserve">Invested in monitoring and alerting systems to prevent customer-facing issues (</w:t>
       </w:r>
-      <w:hyperlink r:id="rId46">
+      <w:hyperlink r:id="rId38">
         <w:r>
           <w:rPr>
             <w:rStyle w:val="Hyperlink"/>
@@ -1444,7 +1516,7 @@
       <w:r>
         <w:t xml:space="preserve"> </w:t>
       </w:r>
-      <w:hyperlink r:id="rId67">
+      <w:hyperlink r:id="rId59">
         <w:r>
           <w:rPr>
             <w:rStyle w:val="Hyperlink"/>
@@ -1461,7 +1533,7 @@
         <w:pStyle w:val="Compact"/>
         <w:numPr>
           <w:ilvl w:val="0"/>
-          <w:numId w:val="1008"/>
+          <w:numId w:val="1009"/>
         </w:numPr>
       </w:pPr>
       <w:r>
@@ -1486,41 +1558,222 @@
       <w:r>
         <w:t xml:space="preserve"> </w:t>
       </w:r>
+      <w:hyperlink r:id="rId60">
+        <w:r>
+          <w:rPr>
+            <w:rStyle w:val="Hyperlink"/>
+          </w:rPr>
+          <w:t xml:space="preserve">Google Cloud Platform</w:t>
+        </w:r>
+      </w:hyperlink>
+      <w:r>
+        <w:t xml:space="preserve"> </w:t>
+      </w:r>
+      <w:r>
+        <w:t xml:space="preserve">to improve reliability and efficiency.</w:t>
+      </w:r>
+    </w:p>
+    <w:bookmarkEnd w:id="61"/>
+    <w:bookmarkStart w:id="65" w:name="senior-api-engineer-april-2014april-2015"/>
+    <w:p>
+      <w:pPr>
+        <w:pStyle w:val="Heading4"/>
+      </w:pPr>
+      <w:r>
+        <w:t xml:space="preserve">Senior API Engineer (April 2014—April 2015)</w:t>
+      </w:r>
+    </w:p>
+    <w:p>
+      <w:pPr>
+        <w:pStyle w:val="Compact"/>
+        <w:numPr>
+          <w:ilvl w:val="0"/>
+          <w:numId w:val="1010"/>
+        </w:numPr>
+      </w:pPr>
+      <w:r>
+        <w:t xml:space="preserve">Led the company’s</w:t>
+      </w:r>
+      <w:r>
+        <w:t xml:space="preserve"> </w:t>
+      </w:r>
+      <w:hyperlink r:id="rId62">
+        <w:r>
+          <w:rPr>
+            <w:rStyle w:val="Hyperlink"/>
+          </w:rPr>
+          <w:t xml:space="preserve">HackerOne</w:t>
+        </w:r>
+      </w:hyperlink>
+      <w:r>
+        <w:t xml:space="preserve"> </w:t>
+      </w:r>
+      <w:r>
+        <w:t xml:space="preserve">security program, coordinating across teams to address security issues.</w:t>
+      </w:r>
+    </w:p>
+    <w:p>
+      <w:pPr>
+        <w:pStyle w:val="Compact"/>
+        <w:numPr>
+          <w:ilvl w:val="0"/>
+          <w:numId w:val="1010"/>
+        </w:numPr>
+      </w:pPr>
+      <w:r>
+        <w:t xml:space="preserve">Built a local development environment for engineering teams using</w:t>
+      </w:r>
+      <w:r>
+        <w:t xml:space="preserve"> </w:t>
+      </w:r>
+      <w:hyperlink r:id="rId63">
+        <w:r>
+          <w:rPr>
+            <w:rStyle w:val="Hyperlink"/>
+          </w:rPr>
+          <w:t xml:space="preserve">Vagrant</w:t>
+        </w:r>
+      </w:hyperlink>
+      <w:r>
+        <w:t xml:space="preserve">. Eliminated "works on my machine", and reduced new engineer onboarding time from 2 weeks to 1 day (measured by when a new employee could make their first commit).</w:t>
+      </w:r>
+    </w:p>
+    <w:p>
+      <w:pPr>
+        <w:pStyle w:val="Compact"/>
+        <w:numPr>
+          <w:ilvl w:val="0"/>
+          <w:numId w:val="1010"/>
+        </w:numPr>
+      </w:pPr>
+      <w:r>
+        <w:t xml:space="preserve">Expanded WePay’s payment security offerings by designing MFA-as-a-Service (U.S. patent filing</w:t>
+      </w:r>
+      <w:r>
+        <w:t xml:space="preserve"> </w:t>
+      </w:r>
+      <w:hyperlink r:id="rId64">
+        <w:r>
+          <w:rPr>
+            <w:rStyle w:val="Hyperlink"/>
+          </w:rPr>
+          <w:t xml:space="preserve">US15042104</w:t>
+        </w:r>
+      </w:hyperlink>
+      <w:r>
+        <w:t xml:space="preserve">).</w:t>
+      </w:r>
+    </w:p>
+    <w:bookmarkEnd w:id="65"/>
+    <w:bookmarkEnd w:id="66"/>
+    <w:bookmarkStart w:id="76" w:name="older-roles-side-projects"/>
+    <w:p>
+      <w:pPr>
+        <w:pStyle w:val="Heading3"/>
+      </w:pPr>
+      <w:r>
+        <w:t xml:space="preserve">Older roles, side projects</w:t>
+      </w:r>
+    </w:p>
+    <w:p>
+      <w:pPr>
+        <w:pStyle w:val="FirstParagraph"/>
+      </w:pPr>
+      <w:r>
+        <w:t xml:space="preserve">See “</w:t>
+      </w:r>
+      <w:hyperlink r:id="rId67">
+        <w:r>
+          <w:rPr>
+            <w:rStyle w:val="Hyperlink"/>
+          </w:rPr>
+          <w:t xml:space="preserve">Previous experience, side projects</w:t>
+        </w:r>
+      </w:hyperlink>
+      <w:r>
+        <w:t xml:space="preserve">” for additional details.</w:t>
+      </w:r>
+    </w:p>
+    <w:p>
+      <w:pPr>
+        <w:pStyle w:val="Compact"/>
+        <w:numPr>
+          <w:ilvl w:val="0"/>
+          <w:numId w:val="1011"/>
+        </w:numPr>
+      </w:pPr>
       <w:hyperlink r:id="rId68">
         <w:r>
           <w:rPr>
             <w:rStyle w:val="Hyperlink"/>
           </w:rPr>
-          <w:t xml:space="preserve">Google Cloud Platform</w:t>
-        </w:r>
-      </w:hyperlink>
-      <w:r>
-        <w:t xml:space="preserve"> </w:t>
-      </w:r>
-      <w:r>
-        <w:t xml:space="preserve">to improve reliability and efficiency.</w:t>
-      </w:r>
-    </w:p>
-    <w:bookmarkEnd w:id="69"/>
-    <w:bookmarkStart w:id="73" w:name="senior-api-engineer-april-2014april-2015"/>
-    <w:p>
-      <w:pPr>
-        <w:pStyle w:val="Heading4"/>
-      </w:pPr>
-      <w:r>
-        <w:t xml:space="preserve">Senior API Engineer (April 2014—April 2015)</w:t>
-      </w:r>
-    </w:p>
-    <w:p>
-      <w:pPr>
-        <w:pStyle w:val="Compact"/>
-        <w:numPr>
-          <w:ilvl w:val="0"/>
-          <w:numId w:val="1009"/>
-        </w:numPr>
-      </w:pPr>
-      <w:r>
-        <w:t xml:space="preserve">Led the company’s</w:t>
+          <w:t xml:space="preserve">Northwood Labs</w:t>
+        </w:r>
+      </w:hyperlink>
+      <w:r>
+        <w:t xml:space="preserve"> </w:t>
+      </w:r>
+      <w:r>
+        <w:t xml:space="preserve">— Owner (January 2024—Present)</w:t>
+      </w:r>
+    </w:p>
+    <w:p>
+      <w:pPr>
+        <w:pStyle w:val="Compact"/>
+        <w:numPr>
+          <w:ilvl w:val="0"/>
+          <w:numId w:val="1011"/>
+        </w:numPr>
+      </w:pPr>
+      <w:r>
+        <w:t xml:space="preserve">PCR Publishing (Side-Project) — Editor, Typesetter, Publisher, Book Producer (April 2021–April 2022)</w:t>
+      </w:r>
+    </w:p>
+    <w:p>
+      <w:pPr>
+        <w:pStyle w:val="Compact"/>
+        <w:numPr>
+          <w:ilvl w:val="0"/>
+          <w:numId w:val="1011"/>
+        </w:numPr>
+      </w:pPr>
+      <w:r>
+        <w:t xml:space="preserve">Perimeter of Wisdom, LLC (defunct) — Co-Owner, CTO, Producer (February 2015—2018)</w:t>
+      </w:r>
+    </w:p>
+    <w:p>
+      <w:pPr>
+        <w:pStyle w:val="Compact"/>
+        <w:numPr>
+          <w:ilvl w:val="0"/>
+          <w:numId w:val="1011"/>
+        </w:numPr>
+      </w:pPr>
+      <w:hyperlink r:id="rId69">
+        <w:r>
+          <w:rPr>
+            <w:rStyle w:val="Hyperlink"/>
+          </w:rPr>
+          <w:t xml:space="preserve">Amazon Web Services</w:t>
+        </w:r>
+      </w:hyperlink>
+      <w:r>
+        <w:t xml:space="preserve"> </w:t>
+      </w:r>
+      <w:r>
+        <w:t xml:space="preserve">— AWS SDK Developer (March 2010—April 2014)</w:t>
+      </w:r>
+    </w:p>
+    <w:p>
+      <w:pPr>
+        <w:pStyle w:val="Compact"/>
+        <w:numPr>
+          <w:ilvl w:val="0"/>
+          <w:numId w:val="1011"/>
+        </w:numPr>
+      </w:pPr>
+      <w:r>
+        <w:t xml:space="preserve">Rearden Commerce (now</w:t>
       </w:r>
       <w:r>
         <w:t xml:space="preserve"> </w:t>
@@ -1530,413 +1783,112 @@
           <w:rPr>
             <w:rStyle w:val="Hyperlink"/>
           </w:rPr>
-          <w:t xml:space="preserve">HackerOne</w:t>
-        </w:r>
-      </w:hyperlink>
-      <w:r>
-        <w:t xml:space="preserve"> </w:t>
-      </w:r>
-      <w:r>
-        <w:t xml:space="preserve">security program, coordinating across teams to address security issues.</w:t>
-      </w:r>
-    </w:p>
-    <w:p>
-      <w:pPr>
-        <w:pStyle w:val="Compact"/>
-        <w:numPr>
-          <w:ilvl w:val="0"/>
-          <w:numId w:val="1009"/>
-        </w:numPr>
-      </w:pPr>
-      <w:r>
-        <w:t xml:space="preserve">Built a local development environment for engineering teams using</w:t>
-      </w:r>
-      <w:r>
-        <w:t xml:space="preserve"> </w:t>
-      </w:r>
+          <w:t xml:space="preserve">Deem</w:t>
+        </w:r>
+      </w:hyperlink>
+      <w:r>
+        <w:t xml:space="preserve">) — Senior User Experience Developer (July 2008—March 2010)</w:t>
+      </w:r>
+    </w:p>
+    <w:p>
+      <w:pPr>
+        <w:pStyle w:val="Compact"/>
+        <w:numPr>
+          <w:ilvl w:val="0"/>
+          <w:numId w:val="1011"/>
+        </w:numPr>
+      </w:pPr>
       <w:hyperlink r:id="rId71">
         <w:r>
           <w:rPr>
             <w:rStyle w:val="Hyperlink"/>
           </w:rPr>
-          <w:t xml:space="preserve">Vagrant</w:t>
-        </w:r>
-      </w:hyperlink>
-      <w:r>
-        <w:t xml:space="preserve">. Eliminated "works on my machine", and reduced new engineer onboarding time from 2 weeks to 1 day (measured by when a new employee could make their first commit).</w:t>
-      </w:r>
-    </w:p>
-    <w:p>
-      <w:pPr>
-        <w:pStyle w:val="Compact"/>
-        <w:numPr>
-          <w:ilvl w:val="0"/>
-          <w:numId w:val="1009"/>
-        </w:numPr>
-      </w:pPr>
-      <w:r>
-        <w:t xml:space="preserve">Expanded WePay’s payment security offerings by designing MFA-as-a-Service (U.S. patent filing</w:t>
-      </w:r>
-      <w:r>
-        <w:t xml:space="preserve"> </w:t>
-      </w:r>
+          <w:t xml:space="preserve">WarpShare</w:t>
+        </w:r>
+      </w:hyperlink>
+      <w:r>
+        <w:t xml:space="preserve"> </w:t>
+      </w:r>
+      <w:r>
+        <w:t xml:space="preserve">(defunct) — Co-Founder and Chief Information Officer (September 2006—March 2010)</w:t>
+      </w:r>
+    </w:p>
+    <w:p>
+      <w:pPr>
+        <w:pStyle w:val="Compact"/>
+        <w:numPr>
+          <w:ilvl w:val="0"/>
+          <w:numId w:val="1011"/>
+        </w:numPr>
+      </w:pPr>
       <w:hyperlink r:id="rId72">
         <w:r>
           <w:rPr>
             <w:rStyle w:val="Hyperlink"/>
           </w:rPr>
-          <w:t xml:space="preserve">US15042104</w:t>
-        </w:r>
-      </w:hyperlink>
-      <w:r>
-        <w:t xml:space="preserve">).</w:t>
-      </w:r>
-    </w:p>
-    <w:bookmarkEnd w:id="73"/>
-    <w:bookmarkEnd w:id="74"/>
-    <w:bookmarkStart w:id="80" w:name="amazon-web-services--seattle-wa"/>
-    <w:p>
-      <w:pPr>
-        <w:pStyle w:val="Heading3"/>
-      </w:pPr>
+          <w:t xml:space="preserve">Yahoo!</w:t>
+        </w:r>
+      </w:hyperlink>
+      <w:r>
+        <w:t xml:space="preserve"> </w:t>
+      </w:r>
+      <w:r>
+        <w:t xml:space="preserve">— Front-end Developer (Contract), Yahoo! Messenger (November 2007—January 2008)</w:t>
+      </w:r>
+    </w:p>
+    <w:p>
+      <w:pPr>
+        <w:pStyle w:val="Compact"/>
+        <w:numPr>
+          <w:ilvl w:val="0"/>
+          <w:numId w:val="1011"/>
+        </w:numPr>
+      </w:pPr>
+      <w:hyperlink r:id="rId73">
+        <w:r>
+          <w:rPr>
+            <w:rStyle w:val="Hyperlink"/>
+          </w:rPr>
+          <w:t xml:space="preserve">Stryker</w:t>
+        </w:r>
+      </w:hyperlink>
+      <w:r>
+        <w:t xml:space="preserve"> </w:t>
+      </w:r>
+      <w:r>
+        <w:t xml:space="preserve">— User Interface Developer (Contract) (May 2005—September 2006)</w:t>
+      </w:r>
+    </w:p>
+    <w:p>
+      <w:pPr>
+        <w:pStyle w:val="Compact"/>
+        <w:numPr>
+          <w:ilvl w:val="0"/>
+          <w:numId w:val="1011"/>
+        </w:numPr>
+      </w:pPr>
+      <w:hyperlink r:id="rId74">
+        <w:r>
+          <w:rPr>
+            <w:rStyle w:val="Hyperlink"/>
+          </w:rPr>
+          <w:t xml:space="preserve">Digital Impact</w:t>
+        </w:r>
+      </w:hyperlink>
+      <w:r>
+        <w:t xml:space="preserve"> </w:t>
+      </w:r>
+      <w:r>
+        <w:t xml:space="preserve">(now part of</w:t>
+      </w:r>
+      <w:r>
+        <w:t xml:space="preserve"> </w:t>
+      </w:r>
       <w:hyperlink r:id="rId75">
         <w:r>
           <w:rPr>
             <w:rStyle w:val="Hyperlink"/>
           </w:rPr>
-          <w:t xml:space="preserve">Amazon Web Services</w:t>
-        </w:r>
-      </w:hyperlink>
-      <w:r>
-        <w:t xml:space="preserve"> </w:t>
-      </w:r>
-      <w:r>
-        <w:t xml:space="preserve">— Seattle, WA</w:t>
-      </w:r>
-    </w:p>
-    <w:p>
-      <w:pPr>
-        <w:pStyle w:val="BlockText"/>
-      </w:pPr>
-      <w:r>
-        <w:t xml:space="preserve">Amazon Web Services provides on-demand cloud computing platforms and APIs to individuals, companies, and governments, on a metered, pay-as-you-go basis.</w:t>
-      </w:r>
-    </w:p>
-    <w:bookmarkStart w:id="79" w:name="aws-sdk-developer-march-2010april-2014"/>
-    <w:p>
-      <w:pPr>
-        <w:pStyle w:val="Heading4"/>
-      </w:pPr>
-      <w:r>
-        <w:t xml:space="preserve">AWS SDK Developer (March 2010—April 2014)</w:t>
-      </w:r>
-    </w:p>
-    <w:p>
-      <w:pPr>
-        <w:pStyle w:val="Compact"/>
-        <w:numPr>
-          <w:ilvl w:val="0"/>
-          <w:numId w:val="1010"/>
-        </w:numPr>
-      </w:pPr>
-      <w:r>
-        <w:t xml:space="preserve">Created the</w:t>
-      </w:r>
-      <w:r>
-        <w:t xml:space="preserve"> </w:t>
-      </w:r>
-      <w:hyperlink r:id="rId76">
-        <w:r>
-          <w:rPr>
-            <w:rStyle w:val="Hyperlink"/>
-          </w:rPr>
-          <w:t xml:space="preserve">AWS SDK for PHP</w:t>
-        </w:r>
-      </w:hyperlink>
-      <w:r>
-        <w:t xml:space="preserve">, enabling AWS to reach millions of new developers.</w:t>
-      </w:r>
-    </w:p>
-    <w:p>
-      <w:pPr>
-        <w:pStyle w:val="Compact"/>
-        <w:numPr>
-          <w:ilvl w:val="0"/>
-          <w:numId w:val="1010"/>
-        </w:numPr>
-      </w:pPr>
-      <w:r>
-        <w:t xml:space="preserve">Initiated the creation of</w:t>
-      </w:r>
-      <w:r>
-        <w:t xml:space="preserve"> </w:t>
-      </w:r>
-      <w:hyperlink r:id="rId76">
-        <w:r>
-          <w:rPr>
-            <w:rStyle w:val="Hyperlink"/>
-          </w:rPr>
-          <w:t xml:space="preserve">AWS SDK for PHP</w:t>
-        </w:r>
-      </w:hyperlink>
-      <w:r>
-        <w:t xml:space="preserve"> </w:t>
-      </w:r>
-      <w:r>
-        <w:t xml:space="preserve">v2 to address changes in the PHP language and growth of AWS services.</w:t>
-      </w:r>
-    </w:p>
-    <w:p>
-      <w:pPr>
-        <w:pStyle w:val="Compact"/>
-        <w:numPr>
-          <w:ilvl w:val="0"/>
-          <w:numId w:val="1010"/>
-        </w:numPr>
-      </w:pPr>
-      <w:r>
-        <w:t xml:space="preserve">Led one of the first teams to provide reusable UI building blocks for the</w:t>
-      </w:r>
-      <w:r>
-        <w:t xml:space="preserve"> </w:t>
-      </w:r>
-      <w:hyperlink r:id="rId77">
-        <w:r>
-          <w:rPr>
-            <w:rStyle w:val="Hyperlink"/>
-          </w:rPr>
-          <w:t xml:space="preserve">AWS Management Console</w:t>
-        </w:r>
-      </w:hyperlink>
-      <w:r>
-        <w:t xml:space="preserve">, by collaborating directly with the AWS Design team.</w:t>
-      </w:r>
-    </w:p>
-    <w:p>
-      <w:pPr>
-        <w:pStyle w:val="Compact"/>
-        <w:numPr>
-          <w:ilvl w:val="0"/>
-          <w:numId w:val="1010"/>
-        </w:numPr>
-      </w:pPr>
-      <w:r>
-        <w:t xml:space="preserve">Invested in increased transparency, better communication, and improved tooling for developers. [</w:t>
-      </w:r>
-      <w:hyperlink r:id="rId78">
-        <w:r>
-          <w:rPr>
-            <w:rStyle w:val="Hyperlink"/>
-          </w:rPr>
-          <w:t xml:space="preserve">Examples</w:t>
-        </w:r>
-      </w:hyperlink>
-      <w:r>
-        <w:t xml:space="preserve">]</w:t>
-      </w:r>
-    </w:p>
-    <w:bookmarkEnd w:id="79"/>
-    <w:bookmarkEnd w:id="80"/>
-    <w:bookmarkStart w:id="89" w:name="older-roles-side-projects"/>
-    <w:p>
-      <w:pPr>
-        <w:pStyle w:val="Heading3"/>
-      </w:pPr>
-      <w:r>
-        <w:t xml:space="preserve">Older roles, side projects</w:t>
-      </w:r>
-    </w:p>
-    <w:p>
-      <w:pPr>
-        <w:pStyle w:val="FirstParagraph"/>
-      </w:pPr>
-      <w:r>
-        <w:t xml:space="preserve">See “</w:t>
-      </w:r>
-      <w:hyperlink r:id="rId81">
-        <w:r>
-          <w:rPr>
-            <w:rStyle w:val="Hyperlink"/>
-          </w:rPr>
-          <w:t xml:space="preserve">Previous experience, side projects</w:t>
-        </w:r>
-      </w:hyperlink>
-      <w:r>
-        <w:t xml:space="preserve">” for additional details.</w:t>
-      </w:r>
-    </w:p>
-    <w:p>
-      <w:pPr>
-        <w:pStyle w:val="Compact"/>
-        <w:numPr>
-          <w:ilvl w:val="0"/>
-          <w:numId w:val="1011"/>
-        </w:numPr>
-      </w:pPr>
-      <w:hyperlink r:id="rId82">
-        <w:r>
-          <w:rPr>
-            <w:rStyle w:val="Hyperlink"/>
-          </w:rPr>
-          <w:t xml:space="preserve">Northwood Labs</w:t>
-        </w:r>
-      </w:hyperlink>
-      <w:r>
-        <w:t xml:space="preserve"> </w:t>
-      </w:r>
-      <w:r>
-        <w:t xml:space="preserve">— Owner (January 2024—Present)</w:t>
-      </w:r>
-    </w:p>
-    <w:p>
-      <w:pPr>
-        <w:pStyle w:val="Compact"/>
-        <w:numPr>
-          <w:ilvl w:val="0"/>
-          <w:numId w:val="1011"/>
-        </w:numPr>
-      </w:pPr>
-      <w:r>
-        <w:t xml:space="preserve">PCR Publishing (Side-Project) — Editor, Typesetter, Publisher, Book Producer (April 2021–April 2022)</w:t>
-      </w:r>
-    </w:p>
-    <w:p>
-      <w:pPr>
-        <w:pStyle w:val="Compact"/>
-        <w:numPr>
-          <w:ilvl w:val="0"/>
-          <w:numId w:val="1011"/>
-        </w:numPr>
-      </w:pPr>
-      <w:r>
-        <w:t xml:space="preserve">Perimeter of Wisdom, LLC (defunct) — Co-Owner, CTO, Producer (February 2015—2018)</w:t>
-      </w:r>
-    </w:p>
-    <w:p>
-      <w:pPr>
-        <w:pStyle w:val="Compact"/>
-        <w:numPr>
-          <w:ilvl w:val="0"/>
-          <w:numId w:val="1011"/>
-        </w:numPr>
-      </w:pPr>
-      <w:r>
-        <w:t xml:space="preserve">Rearden Commerce (now</w:t>
-      </w:r>
-      <w:r>
-        <w:t xml:space="preserve"> </w:t>
-      </w:r>
-      <w:hyperlink r:id="rId83">
-        <w:r>
-          <w:rPr>
-            <w:rStyle w:val="Hyperlink"/>
-          </w:rPr>
-          <w:t xml:space="preserve">Deem</w:t>
-        </w:r>
-      </w:hyperlink>
-      <w:r>
-        <w:t xml:space="preserve">) — Senior User Experience Developer (July 2008—March 2010)</w:t>
-      </w:r>
-    </w:p>
-    <w:p>
-      <w:pPr>
-        <w:pStyle w:val="Compact"/>
-        <w:numPr>
-          <w:ilvl w:val="0"/>
-          <w:numId w:val="1011"/>
-        </w:numPr>
-      </w:pPr>
-      <w:hyperlink r:id="rId84">
-        <w:r>
-          <w:rPr>
-            <w:rStyle w:val="Hyperlink"/>
-          </w:rPr>
-          <w:t xml:space="preserve">WarpShare</w:t>
-        </w:r>
-      </w:hyperlink>
-      <w:r>
-        <w:t xml:space="preserve"> </w:t>
-      </w:r>
-      <w:r>
-        <w:t xml:space="preserve">(defunct) — Co-Founder and Chief Information Officer (September 2006—March 2010)</w:t>
-      </w:r>
-    </w:p>
-    <w:p>
-      <w:pPr>
-        <w:pStyle w:val="Compact"/>
-        <w:numPr>
-          <w:ilvl w:val="0"/>
-          <w:numId w:val="1011"/>
-        </w:numPr>
-      </w:pPr>
-      <w:hyperlink r:id="rId85">
-        <w:r>
-          <w:rPr>
-            <w:rStyle w:val="Hyperlink"/>
-          </w:rPr>
-          <w:t xml:space="preserve">Yahoo!</w:t>
-        </w:r>
-      </w:hyperlink>
-      <w:r>
-        <w:t xml:space="preserve"> </w:t>
-      </w:r>
-      <w:r>
-        <w:t xml:space="preserve">— Front-end Developer (Contract), Yahoo! Messenger (November 2007—January 2008)</w:t>
-      </w:r>
-    </w:p>
-    <w:p>
-      <w:pPr>
-        <w:pStyle w:val="Compact"/>
-        <w:numPr>
-          <w:ilvl w:val="0"/>
-          <w:numId w:val="1011"/>
-        </w:numPr>
-      </w:pPr>
-      <w:hyperlink r:id="rId86">
-        <w:r>
-          <w:rPr>
-            <w:rStyle w:val="Hyperlink"/>
-          </w:rPr>
-          <w:t xml:space="preserve">Stryker</w:t>
-        </w:r>
-      </w:hyperlink>
-      <w:r>
-        <w:t xml:space="preserve"> </w:t>
-      </w:r>
-      <w:r>
-        <w:t xml:space="preserve">— User Interface Developer (Contract) (May 2005—September 2006)</w:t>
-      </w:r>
-    </w:p>
-    <w:p>
-      <w:pPr>
-        <w:pStyle w:val="Compact"/>
-        <w:numPr>
-          <w:ilvl w:val="0"/>
-          <w:numId w:val="1011"/>
-        </w:numPr>
-      </w:pPr>
-      <w:hyperlink r:id="rId87">
-        <w:r>
-          <w:rPr>
-            <w:rStyle w:val="Hyperlink"/>
-          </w:rPr>
-          <w:t xml:space="preserve">Digital Impact</w:t>
-        </w:r>
-      </w:hyperlink>
-      <w:r>
-        <w:t xml:space="preserve"> </w:t>
-      </w:r>
-      <w:r>
-        <w:t xml:space="preserve">(now part of</w:t>
-      </w:r>
-      <w:r>
-        <w:t xml:space="preserve"> </w:t>
-      </w:r>
-      <w:hyperlink r:id="rId88">
-        <w:r>
-          <w:rPr>
-            <w:rStyle w:val="Hyperlink"/>
-          </w:rPr>
           <w:t xml:space="preserve">Axciom</w:t>
         </w:r>
       </w:hyperlink>
@@ -1944,9 +1896,9 @@
         <w:t xml:space="preserve">) — Production Specialist (March 2004—April 2005)</w:t>
       </w:r>
     </w:p>
-    <w:bookmarkEnd w:id="89"/>
-    <w:bookmarkEnd w:id="90"/>
-    <w:bookmarkStart w:id="100" w:name="projects"/>
+    <w:bookmarkEnd w:id="76"/>
+    <w:bookmarkEnd w:id="77"/>
+    <w:bookmarkStart w:id="86" w:name="projects"/>
     <w:p>
       <w:pPr>
         <w:pStyle w:val="Heading2"/>
@@ -1987,7 +1939,7 @@
       <w:r>
         <w:t xml:space="preserve"> </w:t>
       </w:r>
-      <w:hyperlink r:id="rId91">
+      <w:hyperlink r:id="rId78">
         <w:r>
           <w:rPr>
             <w:rStyle w:val="Hyperlink"/>
@@ -2001,7 +1953,7 @@
       <w:r>
         <w:t xml:space="preserve"> </w:t>
       </w:r>
-      <w:hyperlink r:id="rId92">
+      <w:hyperlink r:id="rId79">
         <w:r>
           <w:rPr>
             <w:rStyle w:val="Hyperlink"/>
@@ -2040,7 +1992,7 @@
       <w:r>
         <w:t xml:space="preserve"> </w:t>
       </w:r>
-      <w:hyperlink r:id="rId93">
+      <w:hyperlink r:id="rId80">
         <w:r>
           <w:rPr>
             <w:rStyle w:val="Hyperlink"/>
@@ -2053,45 +2005,6 @@
       </w:r>
       <w:r>
         <w:t xml:space="preserve">(in-progress).</w:t>
-      </w:r>
-    </w:p>
-    <w:p>
-      <w:pPr>
-        <w:pStyle w:val="Compact"/>
-        <w:numPr>
-          <w:ilvl w:val="0"/>
-          <w:numId w:val="1012"/>
-        </w:numPr>
-      </w:pPr>
-      <w:r>
-        <w:rPr>
-          <w:b/>
-          <w:bCs/>
-        </w:rPr>
-        <w:t xml:space="preserve">CSP Evaluator:</w:t>
-      </w:r>
-      <w:r>
-        <w:t xml:space="preserve"> </w:t>
-      </w:r>
-      <w:r>
-        <w:t xml:space="preserve">Building a</w:t>
-      </w:r>
-      <w:r>
-        <w:t xml:space="preserve"> </w:t>
-      </w:r>
-      <w:hyperlink r:id="rId94">
-        <w:r>
-          <w:rPr>
-            <w:rStyle w:val="Hyperlink"/>
-          </w:rPr>
-          <w:t xml:space="preserve">parser and evaluator for Content Security Policy (CSP) directives</w:t>
-        </w:r>
-      </w:hyperlink>
-      <w:r>
-        <w:t xml:space="preserve"> </w:t>
-      </w:r>
-      <w:r>
-        <w:t xml:space="preserve">in Go (in-progress).</w:t>
       </w:r>
     </w:p>
     <w:p>
@@ -2118,7 +2031,7 @@
       <w:r>
         <w:t xml:space="preserve"> </w:t>
       </w:r>
-      <w:hyperlink r:id="rId95">
+      <w:hyperlink r:id="rId81">
         <w:r>
           <w:rPr>
             <w:rStyle w:val="Hyperlink"/>
@@ -2157,7 +2070,7 @@
       <w:r>
         <w:t xml:space="preserve"> </w:t>
       </w:r>
-      <w:hyperlink r:id="rId96">
+      <w:hyperlink r:id="rId82">
         <w:r>
           <w:rPr>
             <w:rStyle w:val="Hyperlink"/>
@@ -2196,7 +2109,7 @@
       <w:r>
         <w:t xml:space="preserve"> </w:t>
       </w:r>
-      <w:hyperlink r:id="rId97">
+      <w:hyperlink r:id="rId83">
         <w:r>
           <w:rPr>
             <w:rStyle w:val="Hyperlink"/>
@@ -2235,19 +2148,320 @@
       <w:r>
         <w:t xml:space="preserve"> </w:t>
       </w:r>
+      <w:hyperlink r:id="rId84">
+        <w:r>
+          <w:rPr>
+            <w:rStyle w:val="Hyperlink"/>
+          </w:rPr>
+          <w:t xml:space="preserve">TUI</w:t>
+        </w:r>
+      </w:hyperlink>
+      <w:r>
+        <w:t xml:space="preserve"> </w:t>
+      </w:r>
+      <w:r>
+        <w:t xml:space="preserve">for</w:t>
+      </w:r>
+      <w:r>
+        <w:t xml:space="preserve"> </w:t>
+      </w:r>
+      <w:hyperlink r:id="rId85">
+        <w:r>
+          <w:rPr>
+            <w:rStyle w:val="Hyperlink"/>
+          </w:rPr>
+          <w:t xml:space="preserve">simplifying connections to SSM-enabled EC2 instances</w:t>
+        </w:r>
+      </w:hyperlink>
+      <w:r>
+        <w:t xml:space="preserve"> </w:t>
+      </w:r>
+      <w:r>
+        <w:t xml:space="preserve">using your Terminal.</w:t>
+      </w:r>
+    </w:p>
+    <w:bookmarkEnd w:id="86"/>
+    <w:bookmarkStart w:id="94" w:name="examples-of-technical-documentation"/>
+    <w:p>
+      <w:pPr>
+        <w:pStyle w:val="Heading2"/>
+      </w:pPr>
+      <w:r>
+        <w:t xml:space="preserve">Examples of Technical Documentation</w:t>
+      </w:r>
+    </w:p>
+    <w:p>
+      <w:pPr>
+        <w:pStyle w:val="FirstParagraph"/>
+      </w:pPr>
+      <w:r>
+        <w:t xml:space="preserve">Here are examples of my public-facing documentation:</w:t>
+      </w:r>
+    </w:p>
+    <w:p>
+      <w:pPr>
+        <w:pStyle w:val="Compact"/>
+        <w:numPr>
+          <w:ilvl w:val="0"/>
+          <w:numId w:val="1013"/>
+        </w:numPr>
+      </w:pPr>
+      <w:hyperlink r:id="rId87">
+        <w:r>
+          <w:rPr>
+            <w:rStyle w:val="Hyperlink"/>
+          </w:rPr>
+          <w:t xml:space="preserve">Setting up macOS for development</w:t>
+        </w:r>
+      </w:hyperlink>
+    </w:p>
+    <w:p>
+      <w:pPr>
+        <w:pStyle w:val="Compact"/>
+        <w:numPr>
+          <w:ilvl w:val="0"/>
+          <w:numId w:val="1013"/>
+        </w:numPr>
+      </w:pPr>
+      <w:hyperlink r:id="rId88">
+        <w:r>
+          <w:rPr>
+            <w:rStyle w:val="Hyperlink"/>
+          </w:rPr>
+          <w:t xml:space="preserve">Local AWS Lambda environments (with Go)</w:t>
+        </w:r>
+      </w:hyperlink>
+    </w:p>
+    <w:p>
+      <w:pPr>
+        <w:pStyle w:val="Compact"/>
+        <w:numPr>
+          <w:ilvl w:val="0"/>
+          <w:numId w:val="1013"/>
+        </w:numPr>
+      </w:pPr>
+      <w:hyperlink r:id="rId89">
+        <w:r>
+          <w:rPr>
+            <w:rStyle w:val="Hyperlink"/>
+          </w:rPr>
+          <w:t xml:space="preserve">Local development environment (devsec-tools)</w:t>
+        </w:r>
+      </w:hyperlink>
+    </w:p>
+    <w:p>
+      <w:pPr>
+        <w:pStyle w:val="Compact"/>
+        <w:numPr>
+          <w:ilvl w:val="0"/>
+          <w:numId w:val="1013"/>
+        </w:numPr>
+      </w:pPr>
+      <w:hyperlink r:id="rId90">
+        <w:r>
+          <w:rPr>
+            <w:rStyle w:val="Hyperlink"/>
+          </w:rPr>
+          <w:t xml:space="preserve">Configuring DataGrip for Valkey (devsec-tools)</w:t>
+        </w:r>
+      </w:hyperlink>
+    </w:p>
+    <w:p>
+      <w:pPr>
+        <w:pStyle w:val="Compact"/>
+        <w:numPr>
+          <w:ilvl w:val="0"/>
+          <w:numId w:val="1013"/>
+        </w:numPr>
+      </w:pPr>
+      <w:r>
+        <w:t xml:space="preserve">Diagrams of Artifactory</w:t>
+      </w:r>
+      <w:r>
+        <w:t xml:space="preserve"> </w:t>
+      </w:r>
+      <w:hyperlink r:id="rId91">
+        <w:r>
+          <w:rPr>
+            <w:rStyle w:val="Hyperlink"/>
+          </w:rPr>
+          <w:t xml:space="preserve">infrastructure</w:t>
+        </w:r>
+      </w:hyperlink>
+      <w:r>
+        <w:t xml:space="preserve"> </w:t>
+      </w:r>
+      <w:r>
+        <w:t xml:space="preserve">and</w:t>
+      </w:r>
+      <w:r>
+        <w:t xml:space="preserve"> </w:t>
+      </w:r>
+      <w:hyperlink r:id="rId92">
+        <w:r>
+          <w:rPr>
+            <w:rStyle w:val="Hyperlink"/>
+          </w:rPr>
+          <w:t xml:space="preserve">software</w:t>
+        </w:r>
+      </w:hyperlink>
+      <w:r>
+        <w:t xml:space="preserve"> </w:t>
+      </w:r>
+      <w:r>
+        <w:t xml:space="preserve">configuration.</w:t>
+      </w:r>
+    </w:p>
+    <w:p>
+      <w:pPr>
+        <w:pStyle w:val="Compact"/>
+        <w:numPr>
+          <w:ilvl w:val="0"/>
+          <w:numId w:val="1013"/>
+        </w:numPr>
+      </w:pPr>
+      <w:r>
+        <w:t xml:space="preserve">Diagram of a</w:t>
+      </w:r>
+      <w:r>
+        <w:t xml:space="preserve"> </w:t>
+      </w:r>
+      <w:hyperlink r:id="rId93">
+        <w:r>
+          <w:rPr>
+            <w:rStyle w:val="Hyperlink"/>
+          </w:rPr>
+          <w:t xml:space="preserve">secrets-rotation system</w:t>
+        </w:r>
+      </w:hyperlink>
+      <w:r>
+        <w:t xml:space="preserve">.</w:t>
+      </w:r>
+    </w:p>
+    <w:bookmarkEnd w:id="94"/>
+    <w:bookmarkStart w:id="96" w:name="recommendations"/>
+    <w:p>
+      <w:pPr>
+        <w:pStyle w:val="Heading2"/>
+      </w:pPr>
+      <w:r>
+        <w:t xml:space="preserve">Recommendations</w:t>
+      </w:r>
+    </w:p>
+    <w:p>
+      <w:pPr>
+        <w:pStyle w:val="FirstParagraph"/>
+      </w:pPr>
+      <w:r>
+        <w:t xml:space="preserve">See a</w:t>
+      </w:r>
+      <w:r>
+        <w:t xml:space="preserve"> </w:t>
+      </w:r>
+      <w:hyperlink r:id="rId95">
+        <w:r>
+          <w:rPr>
+            <w:rStyle w:val="Hyperlink"/>
+          </w:rPr>
+          <w:t xml:space="preserve">selective list of recommendations</w:t>
+        </w:r>
+      </w:hyperlink>
+      <w:r>
+        <w:t xml:space="preserve"> </w:t>
+      </w:r>
+      <w:r>
+        <w:t xml:space="preserve">from co-workers and peers.</w:t>
+      </w:r>
+    </w:p>
+    <w:bookmarkEnd w:id="96"/>
+    <w:bookmarkStart w:id="101" w:name="patents-and-notable-open-source"/>
+    <w:p>
+      <w:pPr>
+        <w:pStyle w:val="Heading2"/>
+      </w:pPr>
+      <w:r>
+        <w:t xml:space="preserve">Patents and Notable Open-Source</w:t>
+      </w:r>
+    </w:p>
+    <w:p>
+      <w:pPr>
+        <w:pStyle w:val="Compact"/>
+        <w:numPr>
+          <w:ilvl w:val="0"/>
+          <w:numId w:val="1014"/>
+        </w:numPr>
+      </w:pPr>
+      <w:r>
+        <w:t xml:space="preserve">U.S. patent filing,</w:t>
+      </w:r>
+      <w:r>
+        <w:t xml:space="preserve"> </w:t>
+      </w:r>
+      <w:hyperlink r:id="rId64">
+        <w:r>
+          <w:rPr>
+            <w:rStyle w:val="Hyperlink"/>
+          </w:rPr>
+          <w:t xml:space="preserve">“System and Methods for User Authentication across Multiple Domains”</w:t>
+        </w:r>
+      </w:hyperlink>
+      <w:r>
+        <w:t xml:space="preserve"> </w:t>
+      </w:r>
+      <w:r>
+        <w:t xml:space="preserve">(US15042104) (2016)</w:t>
+      </w:r>
+    </w:p>
+    <w:p>
+      <w:pPr>
+        <w:pStyle w:val="Compact"/>
+        <w:numPr>
+          <w:ilvl w:val="0"/>
+          <w:numId w:val="1014"/>
+        </w:numPr>
+      </w:pPr>
+      <w:r>
+        <w:t xml:space="preserve">U.S. patent filing,</w:t>
+      </w:r>
+      <w:r>
+        <w:t xml:space="preserve"> </w:t>
+      </w:r>
+      <w:hyperlink r:id="rId97">
+        <w:r>
+          <w:rPr>
+            <w:rStyle w:val="Hyperlink"/>
+          </w:rPr>
+          <w:t xml:space="preserve">“Hive-based Peer-to-Peer Network”</w:t>
+        </w:r>
+      </w:hyperlink>
+      <w:r>
+        <w:t xml:space="preserve"> </w:t>
+      </w:r>
+      <w:r>
+        <w:t xml:space="preserve">(US8103870B2) (2007)</w:t>
+      </w:r>
+    </w:p>
+    <w:p>
+      <w:pPr>
+        <w:pStyle w:val="Compact"/>
+        <w:numPr>
+          <w:ilvl w:val="0"/>
+          <w:numId w:val="1014"/>
+        </w:numPr>
+      </w:pPr>
       <w:hyperlink r:id="rId98">
         <w:r>
           <w:rPr>
             <w:rStyle w:val="Hyperlink"/>
           </w:rPr>
-          <w:t xml:space="preserve">TUI</w:t>
-        </w:r>
-      </w:hyperlink>
-      <w:r>
-        <w:t xml:space="preserve"> </w:t>
-      </w:r>
-      <w:r>
-        <w:t xml:space="preserve">for</w:t>
+          <w:t xml:space="preserve">SimplePie</w:t>
+        </w:r>
+      </w:hyperlink>
+      <w:r>
+        <w:t xml:space="preserve"> </w:t>
+      </w:r>
+      <w:r>
+        <w:t xml:space="preserve">— An RSS parser for PHP; founded in 2004; integrated into</w:t>
       </w:r>
       <w:r>
         <w:t xml:space="preserve"> </w:t>
@@ -2257,24 +2471,61 @@
           <w:rPr>
             <w:rStyle w:val="Hyperlink"/>
           </w:rPr>
-          <w:t xml:space="preserve">simplifying connections to SSM-enabled EC2 instances</w:t>
-        </w:r>
-      </w:hyperlink>
-      <w:r>
-        <w:t xml:space="preserve"> </w:t>
-      </w:r>
-      <w:r>
-        <w:t xml:space="preserve">using your Terminal.</w:t>
-      </w:r>
-    </w:p>
-    <w:bookmarkEnd w:id="100"/>
-    <w:bookmarkStart w:id="108" w:name="examples-of-technical-documentation"/>
+          <w:t xml:space="preserve">WordPress</w:t>
+        </w:r>
+      </w:hyperlink>
+      <w:r>
+        <w:t xml:space="preserve"> </w:t>
+      </w:r>
+      <w:r>
+        <w:t xml:space="preserve">core since 2009. Millions of global users.</w:t>
+      </w:r>
+    </w:p>
+    <w:p>
+      <w:pPr>
+        <w:pStyle w:val="Compact"/>
+        <w:numPr>
+          <w:ilvl w:val="0"/>
+          <w:numId w:val="1014"/>
+        </w:numPr>
+      </w:pPr>
+      <w:hyperlink r:id="rId100">
+        <w:r>
+          <w:rPr>
+            <w:rStyle w:val="Hyperlink"/>
+          </w:rPr>
+          <w:t xml:space="preserve">CloudFusion</w:t>
+        </w:r>
+      </w:hyperlink>
+      <w:r>
+        <w:t xml:space="preserve"> </w:t>
+      </w:r>
+      <w:r>
+        <w:t xml:space="preserve">— A PHP SDK for AWS; founded in 2005; later became the official</w:t>
+      </w:r>
+      <w:r>
+        <w:t xml:space="preserve"> </w:t>
+      </w:r>
+      <w:hyperlink r:id="rId100">
+        <w:r>
+          <w:rPr>
+            <w:rStyle w:val="Hyperlink"/>
+          </w:rPr>
+          <w:t xml:space="preserve">AWS SDK for PHP</w:t>
+        </w:r>
+      </w:hyperlink>
+      <w:r>
+        <w:t xml:space="preserve">. Millions of global users.</w:t>
+      </w:r>
+    </w:p>
+    <w:bookmarkEnd w:id="101"/>
+    <w:bookmarkStart w:id="123" w:name="skills"/>
     <w:p>
       <w:pPr>
         <w:pStyle w:val="Heading2"/>
       </w:pPr>
       <w:r>
-        <w:t xml:space="preserve">Examples of Technical Documentation</w:t>
+        <w:t xml:space="preserve">Skills</w:t>
       </w:r>
     </w:p>
     <w:p>
@@ -2282,87 +2533,141 @@
         <w:pStyle w:val="FirstParagraph"/>
       </w:pPr>
       <w:r>
-        <w:t xml:space="preserve">Here are examples of my public-facing documentation:</w:t>
-      </w:r>
-    </w:p>
-    <w:p>
-      <w:pPr>
-        <w:pStyle w:val="Compact"/>
-        <w:numPr>
-          <w:ilvl w:val="0"/>
-          <w:numId w:val="1013"/>
-        </w:numPr>
-      </w:pPr>
-      <w:hyperlink r:id="rId101">
-        <w:r>
-          <w:rPr>
-            <w:rStyle w:val="Hyperlink"/>
-          </w:rPr>
-          <w:t xml:space="preserve">Setting up macOS for development</w:t>
-        </w:r>
-      </w:hyperlink>
-    </w:p>
-    <w:p>
-      <w:pPr>
-        <w:pStyle w:val="Compact"/>
-        <w:numPr>
-          <w:ilvl w:val="0"/>
-          <w:numId w:val="1013"/>
-        </w:numPr>
-      </w:pPr>
+        <w:t xml:space="preserve">This list is not exhaustive, but these are software and hard skills I leveraged in the roles above.</w:t>
+      </w:r>
+    </w:p>
+    <w:p>
+      <w:pPr>
+        <w:pStyle w:val="BodyText"/>
+      </w:pPr>
+      <w:r>
+        <w:t xml:space="preserve">CI/CD, DevOps, DevSecOps,</w:t>
+      </w:r>
+      <w:r>
+        <w:t xml:space="preserve"> </w:t>
+      </w:r>
+      <w:hyperlink r:id="rId40">
+        <w:r>
+          <w:rPr>
+            <w:rStyle w:val="Hyperlink"/>
+          </w:rPr>
+          <w:t xml:space="preserve">ARM64</w:t>
+        </w:r>
+      </w:hyperlink>
+      <w:r>
+        <w:t xml:space="preserve">,</w:t>
+      </w:r>
+      <w:r>
+        <w:t xml:space="preserve"> </w:t>
+      </w:r>
+      <w:hyperlink r:id="rId25">
+        <w:r>
+          <w:rPr>
+            <w:rStyle w:val="Hyperlink"/>
+          </w:rPr>
+          <w:t xml:space="preserve">AWS Well-Architected</w:t>
+        </w:r>
+      </w:hyperlink>
+      <w:r>
+        <w:t xml:space="preserve">,</w:t>
+      </w:r>
+      <w:r>
+        <w:t xml:space="preserve"> </w:t>
+      </w:r>
       <w:hyperlink r:id="rId102">
         <w:r>
           <w:rPr>
             <w:rStyle w:val="Hyperlink"/>
           </w:rPr>
-          <w:t xml:space="preserve">Local AWS Lambda environments (with Go)</w:t>
-        </w:r>
-      </w:hyperlink>
-    </w:p>
-    <w:p>
-      <w:pPr>
-        <w:pStyle w:val="Compact"/>
-        <w:numPr>
-          <w:ilvl w:val="0"/>
-          <w:numId w:val="1013"/>
-        </w:numPr>
-      </w:pPr>
+          <w:t xml:space="preserve">AWS</w:t>
+        </w:r>
+      </w:hyperlink>
+      <w:r>
+        <w:t xml:space="preserve">,</w:t>
+      </w:r>
+      <w:r>
+        <w:t xml:space="preserve"> </w:t>
+      </w:r>
+      <w:hyperlink r:id="rId102">
+        <w:r>
+          <w:rPr>
+            <w:rStyle w:val="Hyperlink"/>
+          </w:rPr>
+          <w:t xml:space="preserve">Amazon Web Services</w:t>
+        </w:r>
+      </w:hyperlink>
+      <w:r>
+        <w:t xml:space="preserve">,</w:t>
+      </w:r>
+      <w:r>
+        <w:t xml:space="preserve"> </w:t>
+      </w:r>
       <w:hyperlink r:id="rId103">
         <w:r>
           <w:rPr>
             <w:rStyle w:val="Hyperlink"/>
           </w:rPr>
-          <w:t xml:space="preserve">Local development environment (devsec-tools)</w:t>
-        </w:r>
-      </w:hyperlink>
-    </w:p>
-    <w:p>
-      <w:pPr>
-        <w:pStyle w:val="Compact"/>
-        <w:numPr>
-          <w:ilvl w:val="0"/>
-          <w:numId w:val="1013"/>
-        </w:numPr>
-      </w:pPr>
+          <w:t xml:space="preserve">Ansible</w:t>
+        </w:r>
+      </w:hyperlink>
+      <w:r>
+        <w:t xml:space="preserve">,</w:t>
+      </w:r>
+      <w:r>
+        <w:t xml:space="preserve"> </w:t>
+      </w:r>
+      <w:hyperlink r:id="rId37">
+        <w:r>
+          <w:rPr>
+            <w:rStyle w:val="Hyperlink"/>
+          </w:rPr>
+          <w:t xml:space="preserve">Artifactory</w:t>
+        </w:r>
+      </w:hyperlink>
+      <w:r>
+        <w:t xml:space="preserve">,</w:t>
+      </w:r>
+      <w:r>
+        <w:t xml:space="preserve"> </w:t>
+      </w:r>
       <w:hyperlink r:id="rId104">
         <w:r>
           <w:rPr>
             <w:rStyle w:val="Hyperlink"/>
           </w:rPr>
-          <w:t xml:space="preserve">Configuring DataGrip for Valkey (devsec-tools)</w:t>
-        </w:r>
-      </w:hyperlink>
-    </w:p>
-    <w:p>
-      <w:pPr>
-        <w:pStyle w:val="Compact"/>
-        <w:numPr>
-          <w:ilvl w:val="0"/>
-          <w:numId w:val="1013"/>
-        </w:numPr>
-      </w:pPr>
-      <w:r>
-        <w:t xml:space="preserve">Diagrams of Artifactory</w:t>
+          <w:t xml:space="preserve">Bash</w:t>
+        </w:r>
+      </w:hyperlink>
+      <w:r>
+        <w:t xml:space="preserve">,</w:t>
+      </w:r>
+      <w:r>
+        <w:t xml:space="preserve"> </w:t>
+      </w:r>
+      <w:hyperlink r:id="rId34">
+        <w:r>
+          <w:rPr>
+            <w:rStyle w:val="Hyperlink"/>
+          </w:rPr>
+          <w:t xml:space="preserve">CIS</w:t>
+        </w:r>
+      </w:hyperlink>
+      <w:r>
+        <w:t xml:space="preserve">,</w:t>
+      </w:r>
+      <w:r>
+        <w:t xml:space="preserve"> </w:t>
+      </w:r>
+      <w:hyperlink r:id="rId26">
+        <w:r>
+          <w:rPr>
+            <w:rStyle w:val="Hyperlink"/>
+          </w:rPr>
+          <w:t xml:space="preserve">CentOS</w:t>
+        </w:r>
+      </w:hyperlink>
+      <w:r>
+        <w:t xml:space="preserve">,</w:t>
       </w:r>
       <w:r>
         <w:t xml:space="preserve"> </w:t>
@@ -2372,14 +2677,11 @@
           <w:rPr>
             <w:rStyle w:val="Hyperlink"/>
           </w:rPr>
-          <w:t xml:space="preserve">infrastructure</w:t>
-        </w:r>
-      </w:hyperlink>
-      <w:r>
-        <w:t xml:space="preserve"> </w:t>
-      </w:r>
-      <w:r>
-        <w:t xml:space="preserve">and</w:t>
+          <w:t xml:space="preserve">CircleCI</w:t>
+        </w:r>
+      </w:hyperlink>
+      <w:r>
+        <w:t xml:space="preserve">,</w:t>
       </w:r>
       <w:r>
         <w:t xml:space="preserve"> </w:t>
@@ -2389,26 +2691,11 @@
           <w:rPr>
             <w:rStyle w:val="Hyperlink"/>
           </w:rPr>
-          <w:t xml:space="preserve">software</w:t>
-        </w:r>
-      </w:hyperlink>
-      <w:r>
-        <w:t xml:space="preserve"> </w:t>
-      </w:r>
-      <w:r>
-        <w:t xml:space="preserve">configuration.</w:t>
-      </w:r>
-    </w:p>
-    <w:p>
-      <w:pPr>
-        <w:pStyle w:val="Compact"/>
-        <w:numPr>
-          <w:ilvl w:val="0"/>
-          <w:numId w:val="1013"/>
-        </w:numPr>
-      </w:pPr>
-      <w:r>
-        <w:t xml:space="preserve">Diagram of a</w:t>
+          <w:t xml:space="preserve">CloudFormation</w:t>
+        </w:r>
+      </w:hyperlink>
+      <w:r>
+        <w:t xml:space="preserve">,</w:t>
       </w:r>
       <w:r>
         <w:t xml:space="preserve"> </w:t>
@@ -2418,29 +2705,95 @@
           <w:rPr>
             <w:rStyle w:val="Hyperlink"/>
           </w:rPr>
-          <w:t xml:space="preserve">secrets-rotation system</w:t>
-        </w:r>
-      </w:hyperlink>
-      <w:r>
-        <w:t xml:space="preserve">.</w:t>
-      </w:r>
-    </w:p>
-    <w:bookmarkEnd w:id="108"/>
-    <w:bookmarkStart w:id="110" w:name="recommendations"/>
-    <w:p>
-      <w:pPr>
-        <w:pStyle w:val="Heading2"/>
-      </w:pPr>
-      <w:r>
-        <w:t xml:space="preserve">Recommendations</w:t>
-      </w:r>
-    </w:p>
-    <w:p>
-      <w:pPr>
-        <w:pStyle w:val="FirstParagraph"/>
-      </w:pPr>
-      <w:r>
-        <w:t xml:space="preserve">See a</w:t>
+          <w:t xml:space="preserve">CloudWatch</w:t>
+        </w:r>
+      </w:hyperlink>
+      <w:r>
+        <w:t xml:space="preserve">,</w:t>
+      </w:r>
+      <w:r>
+        <w:t xml:space="preserve"> </w:t>
+      </w:r>
+      <w:hyperlink r:id="rId29">
+        <w:r>
+          <w:rPr>
+            <w:rStyle w:val="Hyperlink"/>
+          </w:rPr>
+          <w:t xml:space="preserve">Confluence</w:t>
+        </w:r>
+      </w:hyperlink>
+      <w:r>
+        <w:t xml:space="preserve">,</w:t>
+      </w:r>
+      <w:r>
+        <w:t xml:space="preserve"> </w:t>
+      </w:r>
+      <w:hyperlink r:id="rId31">
+        <w:r>
+          <w:rPr>
+            <w:rStyle w:val="Hyperlink"/>
+          </w:rPr>
+          <w:t xml:space="preserve">Control Tower</w:t>
+        </w:r>
+      </w:hyperlink>
+      <w:r>
+        <w:t xml:space="preserve">,</w:t>
+      </w:r>
+      <w:r>
+        <w:t xml:space="preserve"> </w:t>
+      </w:r>
+      <w:hyperlink r:id="rId44">
+        <w:r>
+          <w:rPr>
+            <w:rStyle w:val="Hyperlink"/>
+          </w:rPr>
+          <w:t xml:space="preserve">Docker</w:t>
+        </w:r>
+      </w:hyperlink>
+      <w:r>
+        <w:t xml:space="preserve">,</w:t>
+      </w:r>
+      <w:r>
+        <w:t xml:space="preserve"> </w:t>
+      </w:r>
+      <w:hyperlink r:id="rId49">
+        <w:r>
+          <w:rPr>
+            <w:rStyle w:val="Hyperlink"/>
+          </w:rPr>
+          <w:t xml:space="preserve">ECS</w:t>
+        </w:r>
+      </w:hyperlink>
+      <w:r>
+        <w:t xml:space="preserve">,</w:t>
+      </w:r>
+      <w:r>
+        <w:t xml:space="preserve"> </w:t>
+      </w:r>
+      <w:hyperlink r:id="rId36">
+        <w:r>
+          <w:rPr>
+            <w:rStyle w:val="Hyperlink"/>
+          </w:rPr>
+          <w:t xml:space="preserve">GitHub Actions</w:t>
+        </w:r>
+      </w:hyperlink>
+      <w:r>
+        <w:t xml:space="preserve">,</w:t>
+      </w:r>
+      <w:r>
+        <w:t xml:space="preserve"> </w:t>
+      </w:r>
+      <w:hyperlink r:id="rId108">
+        <w:r>
+          <w:rPr>
+            <w:rStyle w:val="Hyperlink"/>
+          </w:rPr>
+          <w:t xml:space="preserve">GitHub Enterprise</w:t>
+        </w:r>
+      </w:hyperlink>
+      <w:r>
+        <w:t xml:space="preserve">,</w:t>
       </w:r>
       <w:r>
         <w:t xml:space="preserve"> </w:t>
@@ -2450,65 +2803,39 @@
           <w:rPr>
             <w:rStyle w:val="Hyperlink"/>
           </w:rPr>
-          <w:t xml:space="preserve">selective list of recommendations</w:t>
-        </w:r>
-      </w:hyperlink>
-      <w:r>
-        <w:t xml:space="preserve"> </w:t>
-      </w:r>
-      <w:r>
-        <w:t xml:space="preserve">from co-workers and peers.</w:t>
-      </w:r>
-    </w:p>
-    <w:bookmarkEnd w:id="110"/>
-    <w:bookmarkStart w:id="114" w:name="patents-and-notable-open-source"/>
-    <w:p>
-      <w:pPr>
-        <w:pStyle w:val="Heading2"/>
-      </w:pPr>
-      <w:r>
-        <w:t xml:space="preserve">Patents and Notable Open-Source</w:t>
-      </w:r>
-    </w:p>
-    <w:p>
-      <w:pPr>
-        <w:pStyle w:val="Compact"/>
-        <w:numPr>
-          <w:ilvl w:val="0"/>
-          <w:numId w:val="1014"/>
-        </w:numPr>
-      </w:pPr>
-      <w:r>
-        <w:t xml:space="preserve">U.S. patent filing,</w:t>
-      </w:r>
-      <w:r>
-        <w:t xml:space="preserve"> </w:t>
-      </w:r>
-      <w:hyperlink r:id="rId72">
-        <w:r>
-          <w:rPr>
-            <w:rStyle w:val="Hyperlink"/>
-          </w:rPr>
-          <w:t xml:space="preserve">“System and Methods for User Authentication across Multiple Domains”</w:t>
-        </w:r>
-      </w:hyperlink>
-      <w:r>
-        <w:t xml:space="preserve"> </w:t>
-      </w:r>
-      <w:r>
-        <w:t xml:space="preserve">(US15042104) (2016)</w:t>
-      </w:r>
-    </w:p>
-    <w:p>
-      <w:pPr>
-        <w:pStyle w:val="Compact"/>
-        <w:numPr>
-          <w:ilvl w:val="0"/>
-          <w:numId w:val="1014"/>
-        </w:numPr>
-      </w:pPr>
-      <w:r>
-        <w:t xml:space="preserve">U.S. patent filing,</w:t>
+          <w:t xml:space="preserve">Git</w:t>
+        </w:r>
+      </w:hyperlink>
+      <w:r>
+        <w:t xml:space="preserve">,</w:t>
+      </w:r>
+      <w:r>
+        <w:t xml:space="preserve"> </w:t>
+      </w:r>
+      <w:hyperlink r:id="rId110">
+        <w:r>
+          <w:rPr>
+            <w:rStyle w:val="Hyperlink"/>
+          </w:rPr>
+          <w:t xml:space="preserve">Go</w:t>
+        </w:r>
+      </w:hyperlink>
+      <w:r>
+        <w:t xml:space="preserve">,</w:t>
+      </w:r>
+      <w:r>
+        <w:t xml:space="preserve"> </w:t>
+      </w:r>
+      <w:hyperlink r:id="rId48">
+        <w:r>
+          <w:rPr>
+            <w:rStyle w:val="Hyperlink"/>
+          </w:rPr>
+          <w:t xml:space="preserve">GraphQL</w:t>
+        </w:r>
+      </w:hyperlink>
+      <w:r>
+        <w:t xml:space="preserve">,</w:t>
       </w:r>
       <w:r>
         <w:t xml:space="preserve"> </w:t>
@@ -2518,37 +2845,25 @@
           <w:rPr>
             <w:rStyle w:val="Hyperlink"/>
           </w:rPr>
-          <w:t xml:space="preserve">“Hive-based Peer-to-Peer Network”</w:t>
-        </w:r>
-      </w:hyperlink>
-      <w:r>
-        <w:t xml:space="preserve"> </w:t>
-      </w:r>
-      <w:r>
-        <w:t xml:space="preserve">(US8103870B2) (2007)</w:t>
-      </w:r>
-    </w:p>
-    <w:p>
-      <w:pPr>
-        <w:pStyle w:val="Compact"/>
-        <w:numPr>
-          <w:ilvl w:val="0"/>
-          <w:numId w:val="1014"/>
-        </w:numPr>
-      </w:pPr>
+          <w:t xml:space="preserve">JWT</w:t>
+        </w:r>
+      </w:hyperlink>
+      <w:r>
+        <w:t xml:space="preserve">,</w:t>
+      </w:r>
+      <w:r>
+        <w:t xml:space="preserve"> </w:t>
+      </w:r>
       <w:hyperlink r:id="rId112">
         <w:r>
           <w:rPr>
             <w:rStyle w:val="Hyperlink"/>
           </w:rPr>
-          <w:t xml:space="preserve">SimplePie</w:t>
-        </w:r>
-      </w:hyperlink>
-      <w:r>
-        <w:t xml:space="preserve"> </w:t>
-      </w:r>
-      <w:r>
-        <w:t xml:space="preserve">— An RSS parser for PHP; founded in 2004; integrated into</w:t>
+          <w:t xml:space="preserve">JavaScript</w:t>
+        </w:r>
+      </w:hyperlink>
+      <w:r>
+        <w:t xml:space="preserve">,</w:t>
       </w:r>
       <w:r>
         <w:t xml:space="preserve"> </w:t>
@@ -2558,87 +2873,7 @@
           <w:rPr>
             <w:rStyle w:val="Hyperlink"/>
           </w:rPr>
-          <w:t xml:space="preserve">WordPress</w:t>
-        </w:r>
-      </w:hyperlink>
-      <w:r>
-        <w:t xml:space="preserve"> </w:t>
-      </w:r>
-      <w:r>
-        <w:t xml:space="preserve">core since 2009. Millions of global users.</w:t>
-      </w:r>
-    </w:p>
-    <w:p>
-      <w:pPr>
-        <w:pStyle w:val="Compact"/>
-        <w:numPr>
-          <w:ilvl w:val="0"/>
-          <w:numId w:val="1014"/>
-        </w:numPr>
-      </w:pPr>
-      <w:hyperlink r:id="rId76">
-        <w:r>
-          <w:rPr>
-            <w:rStyle w:val="Hyperlink"/>
-          </w:rPr>
-          <w:t xml:space="preserve">CloudFusion</w:t>
-        </w:r>
-      </w:hyperlink>
-      <w:r>
-        <w:t xml:space="preserve"> </w:t>
-      </w:r>
-      <w:r>
-        <w:t xml:space="preserve">— A PHP SDK for AWS; founded in 2005; later became the official</w:t>
-      </w:r>
-      <w:r>
-        <w:t xml:space="preserve"> </w:t>
-      </w:r>
-      <w:hyperlink r:id="rId76">
-        <w:r>
-          <w:rPr>
-            <w:rStyle w:val="Hyperlink"/>
-          </w:rPr>
-          <w:t xml:space="preserve">AWS SDK for PHP</w:t>
-        </w:r>
-      </w:hyperlink>
-      <w:r>
-        <w:t xml:space="preserve">. Millions of global users.</w:t>
-      </w:r>
-    </w:p>
-    <w:bookmarkEnd w:id="114"/>
-    <w:bookmarkStart w:id="136" w:name="skills"/>
-    <w:p>
-      <w:pPr>
-        <w:pStyle w:val="Heading2"/>
-      </w:pPr>
-      <w:r>
-        <w:t xml:space="preserve">Skills</w:t>
-      </w:r>
-    </w:p>
-    <w:p>
-      <w:pPr>
-        <w:pStyle w:val="FirstParagraph"/>
-      </w:pPr>
-      <w:r>
-        <w:t xml:space="preserve">This list is not exhaustive, but these are software and hard skills I leveraged in the roles above.</w:t>
-      </w:r>
-    </w:p>
-    <w:p>
-      <w:pPr>
-        <w:pStyle w:val="BodyText"/>
-      </w:pPr>
-      <w:r>
-        <w:t xml:space="preserve">CI/CD, DevOps, DevSecOps,</w:t>
-      </w:r>
-      <w:r>
-        <w:t xml:space="preserve"> </w:t>
-      </w:r>
-      <w:hyperlink r:id="rId48">
-        <w:r>
-          <w:rPr>
-            <w:rStyle w:val="Hyperlink"/>
-          </w:rPr>
-          <w:t xml:space="preserve">ARM64</w:t>
+          <w:t xml:space="preserve">Jira</w:t>
         </w:r>
       </w:hyperlink>
       <w:r>
@@ -2647,12 +2882,12 @@
       <w:r>
         <w:t xml:space="preserve"> </w:t>
       </w:r>
-      <w:hyperlink r:id="rId33">
-        <w:r>
-          <w:rPr>
-            <w:rStyle w:val="Hyperlink"/>
-          </w:rPr>
-          <w:t xml:space="preserve">AWS Well-Architected</w:t>
+      <w:hyperlink r:id="rId114">
+        <w:r>
+          <w:rPr>
+            <w:rStyle w:val="Hyperlink"/>
+          </w:rPr>
+          <w:t xml:space="preserve">Lambda</w:t>
         </w:r>
       </w:hyperlink>
       <w:r>
@@ -2666,7 +2901,7 @@
           <w:rPr>
             <w:rStyle w:val="Hyperlink"/>
           </w:rPr>
-          <w:t xml:space="preserve">AWS</w:t>
+          <w:t xml:space="preserve">Nginx</w:t>
         </w:r>
       </w:hyperlink>
       <w:r>
@@ -2675,12 +2910,12 @@
       <w:r>
         <w:t xml:space="preserve"> </w:t>
       </w:r>
-      <w:hyperlink r:id="rId115">
-        <w:r>
-          <w:rPr>
-            <w:rStyle w:val="Hyperlink"/>
-          </w:rPr>
-          <w:t xml:space="preserve">Amazon Web Services</w:t>
+      <w:hyperlink r:id="rId116">
+        <w:r>
+          <w:rPr>
+            <w:rStyle w:val="Hyperlink"/>
+          </w:rPr>
+          <w:t xml:space="preserve">OpenTelemetry</w:t>
         </w:r>
       </w:hyperlink>
       <w:r>
@@ -2689,12 +2924,12 @@
       <w:r>
         <w:t xml:space="preserve"> </w:t>
       </w:r>
-      <w:hyperlink r:id="rId116">
-        <w:r>
-          <w:rPr>
-            <w:rStyle w:val="Hyperlink"/>
-          </w:rPr>
-          <w:t xml:space="preserve">Ansible</w:t>
+      <w:hyperlink r:id="rId117">
+        <w:r>
+          <w:rPr>
+            <w:rStyle w:val="Hyperlink"/>
+          </w:rPr>
+          <w:t xml:space="preserve">OpenTofu</w:t>
         </w:r>
       </w:hyperlink>
       <w:r>
@@ -2703,12 +2938,12 @@
       <w:r>
         <w:t xml:space="preserve"> </w:t>
       </w:r>
-      <w:hyperlink r:id="rId45">
-        <w:r>
-          <w:rPr>
-            <w:rStyle w:val="Hyperlink"/>
-          </w:rPr>
-          <w:t xml:space="preserve">Artifactory</w:t>
+      <w:hyperlink r:id="rId58">
+        <w:r>
+          <w:rPr>
+            <w:rStyle w:val="Hyperlink"/>
+          </w:rPr>
+          <w:t xml:space="preserve">PHP</w:t>
         </w:r>
       </w:hyperlink>
       <w:r>
@@ -2717,12 +2952,12 @@
       <w:r>
         <w:t xml:space="preserve"> </w:t>
       </w:r>
-      <w:hyperlink r:id="rId117">
-        <w:r>
-          <w:rPr>
-            <w:rStyle w:val="Hyperlink"/>
-          </w:rPr>
-          <w:t xml:space="preserve">Bash</w:t>
+      <w:hyperlink r:id="rId54">
+        <w:r>
+          <w:rPr>
+            <w:rStyle w:val="Hyperlink"/>
+          </w:rPr>
+          <w:t xml:space="preserve">Packer</w:t>
         </w:r>
       </w:hyperlink>
       <w:r>
@@ -2731,12 +2966,12 @@
       <w:r>
         <w:t xml:space="preserve"> </w:t>
       </w:r>
-      <w:hyperlink r:id="rId42">
-        <w:r>
-          <w:rPr>
-            <w:rStyle w:val="Hyperlink"/>
-          </w:rPr>
-          <w:t xml:space="preserve">CIS</w:t>
+      <w:hyperlink r:id="rId118">
+        <w:r>
+          <w:rPr>
+            <w:rStyle w:val="Hyperlink"/>
+          </w:rPr>
+          <w:t xml:space="preserve">Python</w:t>
         </w:r>
       </w:hyperlink>
       <w:r>
@@ -2745,12 +2980,12 @@
       <w:r>
         <w:t xml:space="preserve"> </w:t>
       </w:r>
-      <w:hyperlink r:id="rId34">
-        <w:r>
-          <w:rPr>
-            <w:rStyle w:val="Hyperlink"/>
-          </w:rPr>
-          <w:t xml:space="preserve">CentOS</w:t>
+      <w:hyperlink r:id="rId119">
+        <w:r>
+          <w:rPr>
+            <w:rStyle w:val="Hyperlink"/>
+          </w:rPr>
+          <w:t xml:space="preserve">Redis</w:t>
         </w:r>
       </w:hyperlink>
       <w:r>
@@ -2759,12 +2994,12 @@
       <w:r>
         <w:t xml:space="preserve"> </w:t>
       </w:r>
-      <w:hyperlink r:id="rId118">
-        <w:r>
-          <w:rPr>
-            <w:rStyle w:val="Hyperlink"/>
-          </w:rPr>
-          <w:t xml:space="preserve">CircleCI</w:t>
+      <w:hyperlink r:id="rId120">
+        <w:r>
+          <w:rPr>
+            <w:rStyle w:val="Hyperlink"/>
+          </w:rPr>
+          <w:t xml:space="preserve">SDKs</w:t>
         </w:r>
       </w:hyperlink>
       <w:r>
@@ -2773,12 +3008,12 @@
       <w:r>
         <w:t xml:space="preserve"> </w:t>
       </w:r>
-      <w:hyperlink r:id="rId119">
-        <w:r>
-          <w:rPr>
-            <w:rStyle w:val="Hyperlink"/>
-          </w:rPr>
-          <w:t xml:space="preserve">CloudFormation</w:t>
+      <w:hyperlink r:id="rId43">
+        <w:r>
+          <w:rPr>
+            <w:rStyle w:val="Hyperlink"/>
+          </w:rPr>
+          <w:t xml:space="preserve">Terraform</w:t>
         </w:r>
       </w:hyperlink>
       <w:r>
@@ -2787,12 +3022,12 @@
       <w:r>
         <w:t xml:space="preserve"> </w:t>
       </w:r>
-      <w:hyperlink r:id="rId120">
-        <w:r>
-          <w:rPr>
-            <w:rStyle w:val="Hyperlink"/>
-          </w:rPr>
-          <w:t xml:space="preserve">CloudWatch</w:t>
+      <w:hyperlink r:id="rId121">
+        <w:r>
+          <w:rPr>
+            <w:rStyle w:val="Hyperlink"/>
+          </w:rPr>
+          <w:t xml:space="preserve">Traefik</w:t>
         </w:r>
       </w:hyperlink>
       <w:r>
@@ -2801,12 +3036,12 @@
       <w:r>
         <w:t xml:space="preserve"> </w:t>
       </w:r>
-      <w:hyperlink r:id="rId37">
-        <w:r>
-          <w:rPr>
-            <w:rStyle w:val="Hyperlink"/>
-          </w:rPr>
-          <w:t xml:space="preserve">Confluence</w:t>
+      <w:hyperlink r:id="rId63">
+        <w:r>
+          <w:rPr>
+            <w:rStyle w:val="Hyperlink"/>
+          </w:rPr>
+          <w:t xml:space="preserve">Vagrant</w:t>
         </w:r>
       </w:hyperlink>
       <w:r>
@@ -2815,333 +3050,11 @@
       <w:r>
         <w:t xml:space="preserve"> </w:t>
       </w:r>
-      <w:hyperlink r:id="rId39">
-        <w:r>
-          <w:rPr>
-            <w:rStyle w:val="Hyperlink"/>
-          </w:rPr>
-          <w:t xml:space="preserve">Control Tower</w:t>
-        </w:r>
-      </w:hyperlink>
-      <w:r>
-        <w:t xml:space="preserve">,</w:t>
-      </w:r>
-      <w:r>
-        <w:t xml:space="preserve"> </w:t>
-      </w:r>
-      <w:hyperlink r:id="rId52">
-        <w:r>
-          <w:rPr>
-            <w:rStyle w:val="Hyperlink"/>
-          </w:rPr>
-          <w:t xml:space="preserve">Docker</w:t>
-        </w:r>
-      </w:hyperlink>
-      <w:r>
-        <w:t xml:space="preserve">,</w:t>
-      </w:r>
-      <w:r>
-        <w:t xml:space="preserve"> </w:t>
-      </w:r>
-      <w:hyperlink r:id="rId57">
-        <w:r>
-          <w:rPr>
-            <w:rStyle w:val="Hyperlink"/>
-          </w:rPr>
-          <w:t xml:space="preserve">ECS</w:t>
-        </w:r>
-      </w:hyperlink>
-      <w:r>
-        <w:t xml:space="preserve">,</w:t>
-      </w:r>
-      <w:r>
-        <w:t xml:space="preserve"> </w:t>
-      </w:r>
-      <w:hyperlink r:id="rId44">
-        <w:r>
-          <w:rPr>
-            <w:rStyle w:val="Hyperlink"/>
-          </w:rPr>
-          <w:t xml:space="preserve">GitHub Actions</w:t>
-        </w:r>
-      </w:hyperlink>
-      <w:r>
-        <w:t xml:space="preserve">,</w:t>
-      </w:r>
-      <w:r>
-        <w:t xml:space="preserve"> </w:t>
-      </w:r>
-      <w:hyperlink r:id="rId121">
-        <w:r>
-          <w:rPr>
-            <w:rStyle w:val="Hyperlink"/>
-          </w:rPr>
-          <w:t xml:space="preserve">GitHub Enterprise</w:t>
-        </w:r>
-      </w:hyperlink>
-      <w:r>
-        <w:t xml:space="preserve">,</w:t>
-      </w:r>
-      <w:r>
-        <w:t xml:space="preserve"> </w:t>
-      </w:r>
       <w:hyperlink r:id="rId122">
         <w:r>
           <w:rPr>
             <w:rStyle w:val="Hyperlink"/>
           </w:rPr>
-          <w:t xml:space="preserve">Git</w:t>
-        </w:r>
-      </w:hyperlink>
-      <w:r>
-        <w:t xml:space="preserve">,</w:t>
-      </w:r>
-      <w:r>
-        <w:t xml:space="preserve"> </w:t>
-      </w:r>
-      <w:hyperlink r:id="rId123">
-        <w:r>
-          <w:rPr>
-            <w:rStyle w:val="Hyperlink"/>
-          </w:rPr>
-          <w:t xml:space="preserve">Go</w:t>
-        </w:r>
-      </w:hyperlink>
-      <w:r>
-        <w:t xml:space="preserve">,</w:t>
-      </w:r>
-      <w:r>
-        <w:t xml:space="preserve"> </w:t>
-      </w:r>
-      <w:hyperlink r:id="rId56">
-        <w:r>
-          <w:rPr>
-            <w:rStyle w:val="Hyperlink"/>
-          </w:rPr>
-          <w:t xml:space="preserve">GraphQL</w:t>
-        </w:r>
-      </w:hyperlink>
-      <w:r>
-        <w:t xml:space="preserve">,</w:t>
-      </w:r>
-      <w:r>
-        <w:t xml:space="preserve"> </w:t>
-      </w:r>
-      <w:hyperlink r:id="rId124">
-        <w:r>
-          <w:rPr>
-            <w:rStyle w:val="Hyperlink"/>
-          </w:rPr>
-          <w:t xml:space="preserve">JWT</w:t>
-        </w:r>
-      </w:hyperlink>
-      <w:r>
-        <w:t xml:space="preserve">,</w:t>
-      </w:r>
-      <w:r>
-        <w:t xml:space="preserve"> </w:t>
-      </w:r>
-      <w:hyperlink r:id="rId125">
-        <w:r>
-          <w:rPr>
-            <w:rStyle w:val="Hyperlink"/>
-          </w:rPr>
-          <w:t xml:space="preserve">JavaScript</w:t>
-        </w:r>
-      </w:hyperlink>
-      <w:r>
-        <w:t xml:space="preserve">,</w:t>
-      </w:r>
-      <w:r>
-        <w:t xml:space="preserve"> </w:t>
-      </w:r>
-      <w:hyperlink r:id="rId126">
-        <w:r>
-          <w:rPr>
-            <w:rStyle w:val="Hyperlink"/>
-          </w:rPr>
-          <w:t xml:space="preserve">Jira</w:t>
-        </w:r>
-      </w:hyperlink>
-      <w:r>
-        <w:t xml:space="preserve">,</w:t>
-      </w:r>
-      <w:r>
-        <w:t xml:space="preserve"> </w:t>
-      </w:r>
-      <w:hyperlink r:id="rId127">
-        <w:r>
-          <w:rPr>
-            <w:rStyle w:val="Hyperlink"/>
-          </w:rPr>
-          <w:t xml:space="preserve">Lambda</w:t>
-        </w:r>
-      </w:hyperlink>
-      <w:r>
-        <w:t xml:space="preserve">,</w:t>
-      </w:r>
-      <w:r>
-        <w:t xml:space="preserve"> </w:t>
-      </w:r>
-      <w:hyperlink r:id="rId128">
-        <w:r>
-          <w:rPr>
-            <w:rStyle w:val="Hyperlink"/>
-          </w:rPr>
-          <w:t xml:space="preserve">Nginx</w:t>
-        </w:r>
-      </w:hyperlink>
-      <w:r>
-        <w:t xml:space="preserve">,</w:t>
-      </w:r>
-      <w:r>
-        <w:t xml:space="preserve"> </w:t>
-      </w:r>
-      <w:hyperlink r:id="rId129">
-        <w:r>
-          <w:rPr>
-            <w:rStyle w:val="Hyperlink"/>
-          </w:rPr>
-          <w:t xml:space="preserve">OpenTelemetry</w:t>
-        </w:r>
-      </w:hyperlink>
-      <w:r>
-        <w:t xml:space="preserve">,</w:t>
-      </w:r>
-      <w:r>
-        <w:t xml:space="preserve"> </w:t>
-      </w:r>
-      <w:hyperlink r:id="rId130">
-        <w:r>
-          <w:rPr>
-            <w:rStyle w:val="Hyperlink"/>
-          </w:rPr>
-          <w:t xml:space="preserve">OpenTofu</w:t>
-        </w:r>
-      </w:hyperlink>
-      <w:r>
-        <w:t xml:space="preserve">,</w:t>
-      </w:r>
-      <w:r>
-        <w:t xml:space="preserve"> </w:t>
-      </w:r>
-      <w:hyperlink r:id="rId66">
-        <w:r>
-          <w:rPr>
-            <w:rStyle w:val="Hyperlink"/>
-          </w:rPr>
-          <w:t xml:space="preserve">PHP</w:t>
-        </w:r>
-      </w:hyperlink>
-      <w:r>
-        <w:t xml:space="preserve">,</w:t>
-      </w:r>
-      <w:r>
-        <w:t xml:space="preserve"> </w:t>
-      </w:r>
-      <w:hyperlink r:id="rId62">
-        <w:r>
-          <w:rPr>
-            <w:rStyle w:val="Hyperlink"/>
-          </w:rPr>
-          <w:t xml:space="preserve">Packer</w:t>
-        </w:r>
-      </w:hyperlink>
-      <w:r>
-        <w:t xml:space="preserve">,</w:t>
-      </w:r>
-      <w:r>
-        <w:t xml:space="preserve"> </w:t>
-      </w:r>
-      <w:hyperlink r:id="rId131">
-        <w:r>
-          <w:rPr>
-            <w:rStyle w:val="Hyperlink"/>
-          </w:rPr>
-          <w:t xml:space="preserve">Python</w:t>
-        </w:r>
-      </w:hyperlink>
-      <w:r>
-        <w:t xml:space="preserve">,</w:t>
-      </w:r>
-      <w:r>
-        <w:t xml:space="preserve"> </w:t>
-      </w:r>
-      <w:hyperlink r:id="rId132">
-        <w:r>
-          <w:rPr>
-            <w:rStyle w:val="Hyperlink"/>
-          </w:rPr>
-          <w:t xml:space="preserve">Redis</w:t>
-        </w:r>
-      </w:hyperlink>
-      <w:r>
-        <w:t xml:space="preserve">,</w:t>
-      </w:r>
-      <w:r>
-        <w:t xml:space="preserve"> </w:t>
-      </w:r>
-      <w:hyperlink r:id="rId133">
-        <w:r>
-          <w:rPr>
-            <w:rStyle w:val="Hyperlink"/>
-          </w:rPr>
-          <w:t xml:space="preserve">SDKs</w:t>
-        </w:r>
-      </w:hyperlink>
-      <w:r>
-        <w:t xml:space="preserve">,</w:t>
-      </w:r>
-      <w:r>
-        <w:t xml:space="preserve"> </w:t>
-      </w:r>
-      <w:hyperlink r:id="rId51">
-        <w:r>
-          <w:rPr>
-            <w:rStyle w:val="Hyperlink"/>
-          </w:rPr>
-          <w:t xml:space="preserve">Terraform</w:t>
-        </w:r>
-      </w:hyperlink>
-      <w:r>
-        <w:t xml:space="preserve">,</w:t>
-      </w:r>
-      <w:r>
-        <w:t xml:space="preserve"> </w:t>
-      </w:r>
-      <w:hyperlink r:id="rId134">
-        <w:r>
-          <w:rPr>
-            <w:rStyle w:val="Hyperlink"/>
-          </w:rPr>
-          <w:t xml:space="preserve">Traefik</w:t>
-        </w:r>
-      </w:hyperlink>
-      <w:r>
-        <w:t xml:space="preserve">,</w:t>
-      </w:r>
-      <w:r>
-        <w:t xml:space="preserve"> </w:t>
-      </w:r>
-      <w:hyperlink r:id="rId71">
-        <w:r>
-          <w:rPr>
-            <w:rStyle w:val="Hyperlink"/>
-          </w:rPr>
-          <w:t xml:space="preserve">Vagrant</w:t>
-        </w:r>
-      </w:hyperlink>
-      <w:r>
-        <w:t xml:space="preserve">,</w:t>
-      </w:r>
-      <w:r>
-        <w:t xml:space="preserve"> </w:t>
-      </w:r>
-      <w:hyperlink r:id="rId135">
-        <w:r>
-          <w:rPr>
-            <w:rStyle w:val="Hyperlink"/>
-          </w:rPr>
           <w:t xml:space="preserve">twelve-factor applications</w:t>
         </w:r>
       </w:hyperlink>
@@ -3149,8 +3062,8 @@
         <w:t xml:space="preserve">, agile, architecture, automation, code generation, containerization, coordination, debugging, disaster recovery, distributed, documentation, error budget, kanban, microservices, multi-platform, optimization, organization, performance, platforms, project management, refactoring, reliability, risk mitigation, roadmap management, scalability, scripting, scrum, security, stakeholder management, test-driven development, testing, troubleshooting, uptime, vendor management.</w:t>
       </w:r>
     </w:p>
-    <w:bookmarkEnd w:id="136"/>
-    <w:bookmarkStart w:id="138" w:name="education"/>
+    <w:bookmarkEnd w:id="123"/>
+    <w:bookmarkStart w:id="125" w:name="education"/>
     <w:p>
       <w:pPr>
         <w:pStyle w:val="Heading2"/>
@@ -3179,7 +3092,7 @@
       <w:r>
         <w:t xml:space="preserve"> </w:t>
       </w:r>
-      <w:hyperlink r:id="rId137">
+      <w:hyperlink r:id="rId124">
         <w:r>
           <w:rPr>
             <w:rStyle w:val="Hyperlink"/>
@@ -3201,8 +3114,8 @@
         <w:t xml:space="preserve">Design and Visualization</w:t>
       </w:r>
     </w:p>
-    <w:bookmarkEnd w:id="138"/>
-    <w:bookmarkEnd w:id="139"/>
+    <w:bookmarkEnd w:id="125"/>
+    <w:bookmarkEnd w:id="126"/>
     <w:sectPr>
       <w:pgSz w:h="15840" w:w="12240"/>
       <w:pgMar w:bottom="1440" w:footer="720" w:gutter="0" w:header="720" w:left="1440" w:right="1440" w:top="1440"/>

--- a/resumes/ryanparman-general-cv.docx
+++ b/resumes/ryanparman-general-cv.docx
@@ -33,7 +33,7 @@
           <w:b/>
           <w:bCs/>
         </w:rPr>
-        <w:t xml:space="preserve">Cloud Engineering Leader • Innovator • Problem Solver; looking for roles in technical leadership and engineering management.</w:t>
+        <w:t xml:space="preserve">Cloud Engineering Leader • Innovator • Problem Solver; looking for roles in technical leadership.</w:t>
       </w:r>
     </w:p>
     <w:p>

--- a/resumes/ryanparman-general-cv.docx
+++ b/resumes/ryanparman-general-cv.docx
@@ -2,7 +2,7 @@
 <file path=word/document.xml><?xml version="1.0" encoding="utf-8"?>
 <w:document xmlns:w="http://schemas.openxmlformats.org/wordprocessingml/2006/main" xmlns:m="http://schemas.openxmlformats.org/officeDocument/2006/math" xmlns:r="http://schemas.openxmlformats.org/officeDocument/2006/relationships" xmlns:o="urn:schemas-microsoft-com:office:office" xmlns:v="urn:schemas-microsoft-com:vml" xmlns:w10="urn:schemas-microsoft-com:office:word" xmlns:a="http://schemas.openxmlformats.org/drawingml/2006/main" xmlns:pic="http://schemas.openxmlformats.org/drawingml/2006/picture" xmlns:wp="http://schemas.openxmlformats.org/drawingml/2006/wordprocessingDrawing">
   <w:body>
-    <w:bookmarkStart w:id="126" w:name="ryan-parman--jobsryanparmancom"/>
+    <w:bookmarkStart w:id="125" w:name="ryan-parman--jobsryanparmancom"/>
     <w:p>
       <w:pPr>
         <w:pStyle w:val="Heading1"/>
@@ -2519,7 +2519,7 @@
       </w:r>
     </w:p>
     <w:bookmarkEnd w:id="101"/>
-    <w:bookmarkStart w:id="123" w:name="skills"/>
+    <w:bookmarkStart w:id="122" w:name="skills"/>
     <w:p>
       <w:pPr>
         <w:pStyle w:val="Heading2"/>
@@ -2541,7 +2541,7 @@
         <w:pStyle w:val="BodyText"/>
       </w:pPr>
       <w:r>
-        <w:t xml:space="preserve">CI/CD, DevOps, DevSecOps,</w:t>
+        <w:t xml:space="preserve">CI/CD, Cloud Engineering, DevOps, DevSecOps, Platform Engineering, Site Reliability Engineering,</w:t>
       </w:r>
       <w:r>
         <w:t xml:space="preserve"> </w:t>
@@ -2714,12 +2714,12 @@
       <w:r>
         <w:t xml:space="preserve"> </w:t>
       </w:r>
-      <w:hyperlink r:id="rId29">
-        <w:r>
-          <w:rPr>
-            <w:rStyle w:val="Hyperlink"/>
-          </w:rPr>
-          <w:t xml:space="preserve">Confluence</w:t>
+      <w:hyperlink r:id="rId31">
+        <w:r>
+          <w:rPr>
+            <w:rStyle w:val="Hyperlink"/>
+          </w:rPr>
+          <w:t xml:space="preserve">Control Tower</w:t>
         </w:r>
       </w:hyperlink>
       <w:r>
@@ -2728,12 +2728,12 @@
       <w:r>
         <w:t xml:space="preserve"> </w:t>
       </w:r>
-      <w:hyperlink r:id="rId31">
-        <w:r>
-          <w:rPr>
-            <w:rStyle w:val="Hyperlink"/>
-          </w:rPr>
-          <w:t xml:space="preserve">Control Tower</w:t>
+      <w:hyperlink r:id="rId44">
+        <w:r>
+          <w:rPr>
+            <w:rStyle w:val="Hyperlink"/>
+          </w:rPr>
+          <w:t xml:space="preserve">Docker</w:t>
         </w:r>
       </w:hyperlink>
       <w:r>
@@ -2742,12 +2742,12 @@
       <w:r>
         <w:t xml:space="preserve"> </w:t>
       </w:r>
-      <w:hyperlink r:id="rId44">
-        <w:r>
-          <w:rPr>
-            <w:rStyle w:val="Hyperlink"/>
-          </w:rPr>
-          <w:t xml:space="preserve">Docker</w:t>
+      <w:hyperlink r:id="rId49">
+        <w:r>
+          <w:rPr>
+            <w:rStyle w:val="Hyperlink"/>
+          </w:rPr>
+          <w:t xml:space="preserve">ECS</w:t>
         </w:r>
       </w:hyperlink>
       <w:r>
@@ -2756,12 +2756,12 @@
       <w:r>
         <w:t xml:space="preserve"> </w:t>
       </w:r>
-      <w:hyperlink r:id="rId49">
-        <w:r>
-          <w:rPr>
-            <w:rStyle w:val="Hyperlink"/>
-          </w:rPr>
-          <w:t xml:space="preserve">ECS</w:t>
+      <w:hyperlink r:id="rId36">
+        <w:r>
+          <w:rPr>
+            <w:rStyle w:val="Hyperlink"/>
+          </w:rPr>
+          <w:t xml:space="preserve">GitHub Actions</w:t>
         </w:r>
       </w:hyperlink>
       <w:r>
@@ -2770,12 +2770,12 @@
       <w:r>
         <w:t xml:space="preserve"> </w:t>
       </w:r>
-      <w:hyperlink r:id="rId36">
-        <w:r>
-          <w:rPr>
-            <w:rStyle w:val="Hyperlink"/>
-          </w:rPr>
-          <w:t xml:space="preserve">GitHub Actions</w:t>
+      <w:hyperlink r:id="rId108">
+        <w:r>
+          <w:rPr>
+            <w:rStyle w:val="Hyperlink"/>
+          </w:rPr>
+          <w:t xml:space="preserve">GitHub Enterprise</w:t>
         </w:r>
       </w:hyperlink>
       <w:r>
@@ -2784,12 +2784,12 @@
       <w:r>
         <w:t xml:space="preserve"> </w:t>
       </w:r>
-      <w:hyperlink r:id="rId108">
-        <w:r>
-          <w:rPr>
-            <w:rStyle w:val="Hyperlink"/>
-          </w:rPr>
-          <w:t xml:space="preserve">GitHub Enterprise</w:t>
+      <w:hyperlink r:id="rId109">
+        <w:r>
+          <w:rPr>
+            <w:rStyle w:val="Hyperlink"/>
+          </w:rPr>
+          <w:t xml:space="preserve">Git</w:t>
         </w:r>
       </w:hyperlink>
       <w:r>
@@ -2798,12 +2798,12 @@
       <w:r>
         <w:t xml:space="preserve"> </w:t>
       </w:r>
-      <w:hyperlink r:id="rId109">
-        <w:r>
-          <w:rPr>
-            <w:rStyle w:val="Hyperlink"/>
-          </w:rPr>
-          <w:t xml:space="preserve">Git</w:t>
+      <w:hyperlink r:id="rId110">
+        <w:r>
+          <w:rPr>
+            <w:rStyle w:val="Hyperlink"/>
+          </w:rPr>
+          <w:t xml:space="preserve">Go</w:t>
         </w:r>
       </w:hyperlink>
       <w:r>
@@ -2812,12 +2812,12 @@
       <w:r>
         <w:t xml:space="preserve"> </w:t>
       </w:r>
-      <w:hyperlink r:id="rId110">
-        <w:r>
-          <w:rPr>
-            <w:rStyle w:val="Hyperlink"/>
-          </w:rPr>
-          <w:t xml:space="preserve">Go</w:t>
+      <w:hyperlink r:id="rId48">
+        <w:r>
+          <w:rPr>
+            <w:rStyle w:val="Hyperlink"/>
+          </w:rPr>
+          <w:t xml:space="preserve">GraphQL</w:t>
         </w:r>
       </w:hyperlink>
       <w:r>
@@ -2826,12 +2826,12 @@
       <w:r>
         <w:t xml:space="preserve"> </w:t>
       </w:r>
-      <w:hyperlink r:id="rId48">
-        <w:r>
-          <w:rPr>
-            <w:rStyle w:val="Hyperlink"/>
-          </w:rPr>
-          <w:t xml:space="preserve">GraphQL</w:t>
+      <w:hyperlink r:id="rId111">
+        <w:r>
+          <w:rPr>
+            <w:rStyle w:val="Hyperlink"/>
+          </w:rPr>
+          <w:t xml:space="preserve">JWT</w:t>
         </w:r>
       </w:hyperlink>
       <w:r>
@@ -2840,12 +2840,12 @@
       <w:r>
         <w:t xml:space="preserve"> </w:t>
       </w:r>
-      <w:hyperlink r:id="rId111">
-        <w:r>
-          <w:rPr>
-            <w:rStyle w:val="Hyperlink"/>
-          </w:rPr>
-          <w:t xml:space="preserve">JWT</w:t>
+      <w:hyperlink r:id="rId112">
+        <w:r>
+          <w:rPr>
+            <w:rStyle w:val="Hyperlink"/>
+          </w:rPr>
+          <w:t xml:space="preserve">JavaScript</w:t>
         </w:r>
       </w:hyperlink>
       <w:r>
@@ -2854,12 +2854,12 @@
       <w:r>
         <w:t xml:space="preserve"> </w:t>
       </w:r>
-      <w:hyperlink r:id="rId112">
-        <w:r>
-          <w:rPr>
-            <w:rStyle w:val="Hyperlink"/>
-          </w:rPr>
-          <w:t xml:space="preserve">JavaScript</w:t>
+      <w:hyperlink r:id="rId113">
+        <w:r>
+          <w:rPr>
+            <w:rStyle w:val="Hyperlink"/>
+          </w:rPr>
+          <w:t xml:space="preserve">Lambda</w:t>
         </w:r>
       </w:hyperlink>
       <w:r>
@@ -2868,12 +2868,12 @@
       <w:r>
         <w:t xml:space="preserve"> </w:t>
       </w:r>
-      <w:hyperlink r:id="rId113">
-        <w:r>
-          <w:rPr>
-            <w:rStyle w:val="Hyperlink"/>
-          </w:rPr>
-          <w:t xml:space="preserve">Jira</w:t>
+      <w:hyperlink r:id="rId114">
+        <w:r>
+          <w:rPr>
+            <w:rStyle w:val="Hyperlink"/>
+          </w:rPr>
+          <w:t xml:space="preserve">Nginx</w:t>
         </w:r>
       </w:hyperlink>
       <w:r>
@@ -2882,12 +2882,12 @@
       <w:r>
         <w:t xml:space="preserve"> </w:t>
       </w:r>
-      <w:hyperlink r:id="rId114">
-        <w:r>
-          <w:rPr>
-            <w:rStyle w:val="Hyperlink"/>
-          </w:rPr>
-          <w:t xml:space="preserve">Lambda</w:t>
+      <w:hyperlink r:id="rId115">
+        <w:r>
+          <w:rPr>
+            <w:rStyle w:val="Hyperlink"/>
+          </w:rPr>
+          <w:t xml:space="preserve">OpenTelemetry</w:t>
         </w:r>
       </w:hyperlink>
       <w:r>
@@ -2896,12 +2896,12 @@
       <w:r>
         <w:t xml:space="preserve"> </w:t>
       </w:r>
-      <w:hyperlink r:id="rId115">
-        <w:r>
-          <w:rPr>
-            <w:rStyle w:val="Hyperlink"/>
-          </w:rPr>
-          <w:t xml:space="preserve">Nginx</w:t>
+      <w:hyperlink r:id="rId116">
+        <w:r>
+          <w:rPr>
+            <w:rStyle w:val="Hyperlink"/>
+          </w:rPr>
+          <w:t xml:space="preserve">OpenTofu</w:t>
         </w:r>
       </w:hyperlink>
       <w:r>
@@ -2910,12 +2910,12 @@
       <w:r>
         <w:t xml:space="preserve"> </w:t>
       </w:r>
-      <w:hyperlink r:id="rId116">
-        <w:r>
-          <w:rPr>
-            <w:rStyle w:val="Hyperlink"/>
-          </w:rPr>
-          <w:t xml:space="preserve">OpenTelemetry</w:t>
+      <w:hyperlink r:id="rId58">
+        <w:r>
+          <w:rPr>
+            <w:rStyle w:val="Hyperlink"/>
+          </w:rPr>
+          <w:t xml:space="preserve">PHP</w:t>
         </w:r>
       </w:hyperlink>
       <w:r>
@@ -2924,12 +2924,26 @@
       <w:r>
         <w:t xml:space="preserve"> </w:t>
       </w:r>
+      <w:hyperlink r:id="rId54">
+        <w:r>
+          <w:rPr>
+            <w:rStyle w:val="Hyperlink"/>
+          </w:rPr>
+          <w:t xml:space="preserve">Packer</w:t>
+        </w:r>
+      </w:hyperlink>
+      <w:r>
+        <w:t xml:space="preserve">,</w:t>
+      </w:r>
+      <w:r>
+        <w:t xml:space="preserve"> </w:t>
+      </w:r>
       <w:hyperlink r:id="rId117">
         <w:r>
           <w:rPr>
             <w:rStyle w:val="Hyperlink"/>
           </w:rPr>
-          <w:t xml:space="preserve">OpenTofu</w:t>
+          <w:t xml:space="preserve">Python</w:t>
         </w:r>
       </w:hyperlink>
       <w:r>
@@ -2938,12 +2952,12 @@
       <w:r>
         <w:t xml:space="preserve"> </w:t>
       </w:r>
-      <w:hyperlink r:id="rId58">
-        <w:r>
-          <w:rPr>
-            <w:rStyle w:val="Hyperlink"/>
-          </w:rPr>
-          <w:t xml:space="preserve">PHP</w:t>
+      <w:hyperlink r:id="rId118">
+        <w:r>
+          <w:rPr>
+            <w:rStyle w:val="Hyperlink"/>
+          </w:rPr>
+          <w:t xml:space="preserve">Redis</w:t>
         </w:r>
       </w:hyperlink>
       <w:r>
@@ -2952,12 +2966,12 @@
       <w:r>
         <w:t xml:space="preserve"> </w:t>
       </w:r>
-      <w:hyperlink r:id="rId54">
-        <w:r>
-          <w:rPr>
-            <w:rStyle w:val="Hyperlink"/>
-          </w:rPr>
-          <w:t xml:space="preserve">Packer</w:t>
+      <w:hyperlink r:id="rId119">
+        <w:r>
+          <w:rPr>
+            <w:rStyle w:val="Hyperlink"/>
+          </w:rPr>
+          <w:t xml:space="preserve">SDKs</w:t>
         </w:r>
       </w:hyperlink>
       <w:r>
@@ -2966,12 +2980,12 @@
       <w:r>
         <w:t xml:space="preserve"> </w:t>
       </w:r>
-      <w:hyperlink r:id="rId118">
-        <w:r>
-          <w:rPr>
-            <w:rStyle w:val="Hyperlink"/>
-          </w:rPr>
-          <w:t xml:space="preserve">Python</w:t>
+      <w:hyperlink r:id="rId43">
+        <w:r>
+          <w:rPr>
+            <w:rStyle w:val="Hyperlink"/>
+          </w:rPr>
+          <w:t xml:space="preserve">Terraform</w:t>
         </w:r>
       </w:hyperlink>
       <w:r>
@@ -2980,12 +2994,12 @@
       <w:r>
         <w:t xml:space="preserve"> </w:t>
       </w:r>
-      <w:hyperlink r:id="rId119">
-        <w:r>
-          <w:rPr>
-            <w:rStyle w:val="Hyperlink"/>
-          </w:rPr>
-          <w:t xml:space="preserve">Redis</w:t>
+      <w:hyperlink r:id="rId120">
+        <w:r>
+          <w:rPr>
+            <w:rStyle w:val="Hyperlink"/>
+          </w:rPr>
+          <w:t xml:space="preserve">Traefik</w:t>
         </w:r>
       </w:hyperlink>
       <w:r>
@@ -2994,12 +3008,12 @@
       <w:r>
         <w:t xml:space="preserve"> </w:t>
       </w:r>
-      <w:hyperlink r:id="rId120">
-        <w:r>
-          <w:rPr>
-            <w:rStyle w:val="Hyperlink"/>
-          </w:rPr>
-          <w:t xml:space="preserve">SDKs</w:t>
+      <w:hyperlink r:id="rId63">
+        <w:r>
+          <w:rPr>
+            <w:rStyle w:val="Hyperlink"/>
+          </w:rPr>
+          <w:t xml:space="preserve">Vagrant</w:t>
         </w:r>
       </w:hyperlink>
       <w:r>
@@ -3008,62 +3022,20 @@
       <w:r>
         <w:t xml:space="preserve"> </w:t>
       </w:r>
-      <w:hyperlink r:id="rId43">
-        <w:r>
-          <w:rPr>
-            <w:rStyle w:val="Hyperlink"/>
-          </w:rPr>
-          <w:t xml:space="preserve">Terraform</w:t>
-        </w:r>
-      </w:hyperlink>
-      <w:r>
-        <w:t xml:space="preserve">,</w:t>
-      </w:r>
-      <w:r>
-        <w:t xml:space="preserve"> </w:t>
-      </w:r>
       <w:hyperlink r:id="rId121">
         <w:r>
           <w:rPr>
             <w:rStyle w:val="Hyperlink"/>
           </w:rPr>
-          <w:t xml:space="preserve">Traefik</w:t>
-        </w:r>
-      </w:hyperlink>
-      <w:r>
-        <w:t xml:space="preserve">,</w:t>
-      </w:r>
-      <w:r>
-        <w:t xml:space="preserve"> </w:t>
-      </w:r>
-      <w:hyperlink r:id="rId63">
-        <w:r>
-          <w:rPr>
-            <w:rStyle w:val="Hyperlink"/>
-          </w:rPr>
-          <w:t xml:space="preserve">Vagrant</w:t>
-        </w:r>
-      </w:hyperlink>
-      <w:r>
-        <w:t xml:space="preserve">,</w:t>
-      </w:r>
-      <w:r>
-        <w:t xml:space="preserve"> </w:t>
-      </w:r>
-      <w:hyperlink r:id="rId122">
-        <w:r>
-          <w:rPr>
-            <w:rStyle w:val="Hyperlink"/>
-          </w:rPr>
           <w:t xml:space="preserve">twelve-factor applications</w:t>
         </w:r>
       </w:hyperlink>
       <w:r>
-        <w:t xml:space="preserve">, agile, architecture, automation, code generation, containerization, coordination, debugging, disaster recovery, distributed, documentation, error budget, kanban, microservices, multi-platform, optimization, organization, performance, platforms, project management, refactoring, reliability, risk mitigation, roadmap management, scalability, scripting, scrum, security, stakeholder management, test-driven development, testing, troubleshooting, uptime, vendor management.</w:t>
-      </w:r>
-    </w:p>
-    <w:bookmarkEnd w:id="123"/>
-    <w:bookmarkStart w:id="125" w:name="education"/>
+        <w:t xml:space="preserve">, architecture, automation, code generation, containerization, debugging, disaster recovery, distributed, documentation, error budget, microservices, multi-platform, optimization, performance, platforms, refactoring, reliability, scalability, scripting, security, test-driven development, testing, troubleshooting, uptime.</w:t>
+      </w:r>
+    </w:p>
+    <w:bookmarkEnd w:id="122"/>
+    <w:bookmarkStart w:id="124" w:name="education"/>
     <w:p>
       <w:pPr>
         <w:pStyle w:val="Heading2"/>
@@ -3092,7 +3064,7 @@
       <w:r>
         <w:t xml:space="preserve"> </w:t>
       </w:r>
-      <w:hyperlink r:id="rId124">
+      <w:hyperlink r:id="rId123">
         <w:r>
           <w:rPr>
             <w:rStyle w:val="Hyperlink"/>
@@ -3114,8 +3086,8 @@
         <w:t xml:space="preserve">Design and Visualization</w:t>
       </w:r>
     </w:p>
+    <w:bookmarkEnd w:id="124"/>
     <w:bookmarkEnd w:id="125"/>
-    <w:bookmarkEnd w:id="126"/>
     <w:sectPr>
       <w:pgSz w:h="15840" w:w="12240"/>
       <w:pgMar w:bottom="1440" w:footer="720" w:gutter="0" w:header="720" w:left="1440" w:right="1440" w:top="1440"/>

--- a/resumes/ryanparman-general-cv.docx
+++ b/resumes/ryanparman-general-cv.docx
@@ -2,7 +2,7 @@
 <file path=word/document.xml><?xml version="1.0" encoding="utf-8"?>
 <w:document xmlns:w="http://schemas.openxmlformats.org/wordprocessingml/2006/main" xmlns:m="http://schemas.openxmlformats.org/officeDocument/2006/math" xmlns:r="http://schemas.openxmlformats.org/officeDocument/2006/relationships" xmlns:o="urn:schemas-microsoft-com:office:office" xmlns:v="urn:schemas-microsoft-com:vml" xmlns:w10="urn:schemas-microsoft-com:office:word" xmlns:a="http://schemas.openxmlformats.org/drawingml/2006/main" xmlns:pic="http://schemas.openxmlformats.org/drawingml/2006/picture" xmlns:wp="http://schemas.openxmlformats.org/drawingml/2006/wordprocessingDrawing">
   <w:body>
-    <w:bookmarkStart w:id="125" w:name="ryan-parman--jobsryanparmancom"/>
+    <w:bookmarkStart w:id="126" w:name="ryan-parman--jobsryanparmancom"/>
     <w:p>
       <w:pPr>
         <w:pStyle w:val="Heading1"/>
@@ -282,7 +282,7 @@
     </w:p>
     <w:bookmarkEnd w:id="18"/>
     <w:bookmarkEnd w:id="19"/>
-    <w:bookmarkStart w:id="77" w:name="work-experience"/>
+    <w:bookmarkStart w:id="85" w:name="work-experience"/>
     <w:p>
       <w:pPr>
         <w:pStyle w:val="Heading2"/>
@@ -337,7 +337,7 @@
         </w:numPr>
       </w:pPr>
       <w:r>
-        <w:t xml:space="preserve">Managed weekly, monthly, and quarterly budgets for the Databases organization, on the order of millions of dollars per month, keeping the budget "in the green" and diving deeply into erroneus spending.</w:t>
+        <w:t xml:space="preserve">Managed budgets for the Databases organization, ensuring millions of dollars per month were kept "in the green" by diving deeply into erroneous spending.</w:t>
       </w:r>
     </w:p>
     <w:p>
@@ -349,7 +349,7 @@
         </w:numPr>
       </w:pPr>
       <w:r>
-        <w:t xml:space="preserve">Managed multiple internal migration projects, including tracking progress and relevant metrics, working across several teams to achieve the goal, and reducing how much work our infrastructure teams pushed out to product teams to perform by focusing on automation solutions and understanding the ROI/impact of the ask.</w:t>
+        <w:t xml:space="preserve">Led internal migration projects, tracking progress and metrics, reducing infrastructure team workload by focusing on automation solutions.</w:t>
       </w:r>
     </w:p>
     <w:p>
@@ -361,7 +361,7 @@
         </w:numPr>
       </w:pPr>
       <w:r>
-        <w:t xml:space="preserve">Managed and performed the work to migrate all internal-user facing documentation from multiple systems/locations into a singular system. Performed technical editing, and leveraged a</w:t>
+        <w:t xml:space="preserve">Streamlined internal-user facing documentation by migrating from multiple systems into a singular system, performing technical editing and leveraging a</w:t>
       </w:r>
       <w:r>
         <w:t xml:space="preserve"> </w:t>
@@ -375,12 +375,12 @@
         </w:r>
       </w:hyperlink>
       <w:r>
-        <w:t xml:space="preserve">-like approach to content organization.</w:t>
+        <w:t xml:space="preserve">-like approach.</w:t>
       </w:r>
     </w:p>
     <w:bookmarkEnd w:id="22"/>
     <w:bookmarkEnd w:id="23"/>
-    <w:bookmarkStart w:id="56" w:name="Xf1ca04f93ae92722b2d43ad420b5bb917dd645c"/>
+    <w:bookmarkStart w:id="63" w:name="Xf1ca04f93ae92722b2d43ad420b5bb917dd645c"/>
     <w:p>
       <w:pPr>
         <w:pStyle w:val="Heading3"/>
@@ -424,7 +424,7 @@
         <w:t xml:space="preserve">company which produces textbooks, digital learning tools, and adaptive technology to enhance learning. It is one of the “big three” educational publishers in the U.S.</w:t>
       </w:r>
     </w:p>
-    <w:bookmarkStart w:id="28" w:name="X1c953dc6f81fd51192c2a7027262a1036e142a8"/>
+    <w:bookmarkStart w:id="32" w:name="X1c953dc6f81fd51192c2a7027262a1036e142a8"/>
     <w:p>
       <w:pPr>
         <w:pStyle w:val="Heading4"/>
@@ -442,7 +442,63 @@
         </w:numPr>
       </w:pPr>
       <w:r>
-        <w:t xml:space="preserve">Joined a team whose mission was to provide guidance and support in the cloud journey of the entire organization.</w:t>
+        <w:t xml:space="preserve">Developed v2 of a project to scan AWS accounts for misconfigurations and vulnerabilities, reducing</w:t>
+      </w:r>
+      <w:r>
+        <w:t xml:space="preserve"> </w:t>
+      </w:r>
+      <w:hyperlink r:id="rId25">
+        <w:r>
+          <w:rPr>
+            <w:rStyle w:val="Hyperlink"/>
+          </w:rPr>
+          <w:t xml:space="preserve">AWS Well-Architected</w:t>
+        </w:r>
+      </w:hyperlink>
+      <w:r>
+        <w:t xml:space="preserve"> </w:t>
+      </w:r>
+      <w:r>
+        <w:t xml:space="preserve">review time from 2 weeks to 2 hours, increasing reviews annually (</w:t>
+      </w:r>
+      <w:hyperlink r:id="rId26">
+        <w:r>
+          <w:rPr>
+            <w:rStyle w:val="Hyperlink"/>
+          </w:rPr>
+          <w:t xml:space="preserve">Go</w:t>
+        </w:r>
+      </w:hyperlink>
+      <w:r>
+        <w:t xml:space="preserve">,</w:t>
+      </w:r>
+      <w:r>
+        <w:t xml:space="preserve"> </w:t>
+      </w:r>
+      <w:hyperlink r:id="rId27">
+        <w:r>
+          <w:rPr>
+            <w:rStyle w:val="Hyperlink"/>
+          </w:rPr>
+          <w:t xml:space="preserve">AWS</w:t>
+        </w:r>
+      </w:hyperlink>
+      <w:r>
+        <w:t xml:space="preserve">, [S3], [CloudFront], [Lambda], [EC2], [ECS], [EKS], [IAM],</w:t>
+      </w:r>
+      <w:r>
+        <w:t xml:space="preserve"> </w:t>
+      </w:r>
+      <w:hyperlink r:id="rId28">
+        <w:r>
+          <w:rPr>
+            <w:rStyle w:val="Hyperlink"/>
+          </w:rPr>
+          <w:t xml:space="preserve">Docker</w:t>
+        </w:r>
+      </w:hyperlink>
+      <w:r>
+        <w:t xml:space="preserve">).</w:t>
       </w:r>
     </w:p>
     <w:p>
@@ -454,24 +510,66 @@
         </w:numPr>
       </w:pPr>
       <w:r>
-        <w:t xml:space="preserve">Started development on v2 of a project which scanned AWS accounts for misconfigurations and vulnerabilities. Goal was to reduce an</w:t>
-      </w:r>
-      <w:r>
-        <w:t xml:space="preserve"> </w:t>
-      </w:r>
-      <w:hyperlink r:id="rId25">
-        <w:r>
-          <w:rPr>
-            <w:rStyle w:val="Hyperlink"/>
-          </w:rPr>
-          <w:t xml:space="preserve">AWS Well-Architected</w:t>
-        </w:r>
-      </w:hyperlink>
-      <w:r>
-        <w:t xml:space="preserve"> </w:t>
-      </w:r>
-      <w:r>
-        <w:t xml:space="preserve">review from 2 weeks to 2 hours with automated scans, enabling more reviews annually (10 → 100).</w:t>
+        <w:t xml:space="preserve">Managed the migration from</w:t>
+      </w:r>
+      <w:r>
+        <w:t xml:space="preserve"> </w:t>
+      </w:r>
+      <w:hyperlink r:id="rId29">
+        <w:r>
+          <w:rPr>
+            <w:rStyle w:val="Hyperlink"/>
+          </w:rPr>
+          <w:t xml:space="preserve">CentOS</w:t>
+        </w:r>
+      </w:hyperlink>
+      <w:r>
+        <w:t xml:space="preserve"> </w:t>
+      </w:r>
+      <w:r>
+        <w:t xml:space="preserve">to</w:t>
+      </w:r>
+      <w:r>
+        <w:t xml:space="preserve"> </w:t>
+      </w:r>
+      <w:hyperlink r:id="rId30">
+        <w:r>
+          <w:rPr>
+            <w:rStyle w:val="Hyperlink"/>
+          </w:rPr>
+          <w:t xml:space="preserve">Amazon Linux</w:t>
+        </w:r>
+      </w:hyperlink>
+      <w:r>
+        <w:t xml:space="preserve"> </w:t>
+      </w:r>
+      <w:r>
+        <w:t xml:space="preserve">before the CentOS end-of-life date, ensuring a supported security posture (</w:t>
+      </w:r>
+      <w:hyperlink r:id="rId28">
+        <w:r>
+          <w:rPr>
+            <w:rStyle w:val="Hyperlink"/>
+          </w:rPr>
+          <w:t xml:space="preserve">Docker</w:t>
+        </w:r>
+      </w:hyperlink>
+      <w:r>
+        <w:t xml:space="preserve">,</w:t>
+      </w:r>
+      <w:r>
+        <w:t xml:space="preserve"> </w:t>
+      </w:r>
+      <w:hyperlink r:id="rId31">
+        <w:r>
+          <w:rPr>
+            <w:rStyle w:val="Hyperlink"/>
+          </w:rPr>
+          <w:t xml:space="preserve">Terraform</w:t>
+        </w:r>
+      </w:hyperlink>
+      <w:r>
+        <w:t xml:space="preserve">, [ECS], [EKS]).</w:t>
       </w:r>
     </w:p>
     <w:p>
@@ -483,75 +581,264 @@
         </w:numPr>
       </w:pPr>
       <w:r>
-        <w:t xml:space="preserve">Managed the migration from</w:t>
-      </w:r>
-      <w:r>
-        <w:t xml:space="preserve"> </w:t>
+        <w:t xml:space="preserve">Proposed and implemented best practices, guardrails, and security measures to ensure a secure and efficient cloud environment, extending these measures to other cloud platforms (Microsoft Azure, Oracle Cloud).</w:t>
+      </w:r>
+    </w:p>
+    <w:bookmarkEnd w:id="32"/>
+    <w:bookmarkStart w:id="51" w:name="X4cbec74ef50d2bac18d76b486d664134b376b29"/>
+    <w:p>
+      <w:pPr>
+        <w:pStyle w:val="Heading4"/>
+      </w:pPr>
+      <w:r>
+        <w:t xml:space="preserve">Principal Cloud and Platform Engineer (June 2020—January 2024)</w:t>
+      </w:r>
+    </w:p>
+    <w:p>
+      <w:pPr>
+        <w:pStyle w:val="Compact"/>
+        <w:numPr>
+          <w:ilvl w:val="0"/>
+          <w:numId w:val="1006"/>
+        </w:numPr>
+      </w:pPr>
+      <w:r>
+        <w:t xml:space="preserve">Led the team supporting all SRE and product engineering teams, scaling core platforms and services during the COVID-19 lockdowns, improving system reliability and scalability.</w:t>
+      </w:r>
+    </w:p>
+    <w:p>
+      <w:pPr>
+        <w:pStyle w:val="Compact"/>
+        <w:numPr>
+          <w:ilvl w:val="0"/>
+          <w:numId w:val="1006"/>
+        </w:numPr>
+      </w:pPr>
+      <w:r>
+        <w:t xml:space="preserve">Partnered with Enterprise Architecture and</w:t>
+      </w:r>
+      <w:r>
+        <w:t xml:space="preserve"> </w:t>
+      </w:r>
+      <w:hyperlink r:id="rId33">
+        <w:r>
+          <w:rPr>
+            <w:rStyle w:val="Hyperlink"/>
+          </w:rPr>
+          <w:t xml:space="preserve">AWS Professional Services</w:t>
+        </w:r>
+      </w:hyperlink>
+      <w:r>
+        <w:t xml:space="preserve"> </w:t>
+      </w:r>
+      <w:r>
+        <w:t xml:space="preserve">to deploy</w:t>
+      </w:r>
+      <w:r>
+        <w:t xml:space="preserve"> </w:t>
+      </w:r>
+      <w:hyperlink r:id="rId34">
+        <w:r>
+          <w:rPr>
+            <w:rStyle w:val="Hyperlink"/>
+          </w:rPr>
+          <w:t xml:space="preserve">Control Tower</w:t>
+        </w:r>
+      </w:hyperlink>
+      <w:r>
+        <w:t xml:space="preserve"> </w:t>
+      </w:r>
+      <w:r>
+        <w:t xml:space="preserve">and</w:t>
+      </w:r>
+      <w:r>
+        <w:t xml:space="preserve"> </w:t>
+      </w:r>
+      <w:hyperlink r:id="rId35">
+        <w:r>
+          <w:rPr>
+            <w:rStyle w:val="Hyperlink"/>
+          </w:rPr>
+          <w:t xml:space="preserve">Identity Center</w:t>
+        </w:r>
+      </w:hyperlink>
+      <w:r>
+        <w:t xml:space="preserve">, lowering costs and enhancing security guardrails (</w:t>
+      </w:r>
+      <w:hyperlink r:id="rId36">
+        <w:r>
+          <w:rPr>
+            <w:rStyle w:val="Hyperlink"/>
+          </w:rPr>
+          <w:t xml:space="preserve">Python</w:t>
+        </w:r>
+      </w:hyperlink>
+      <w:r>
+        <w:t xml:space="preserve">, [Cloudformation], [IAM],</w:t>
+      </w:r>
+      <w:r>
+        <w:t xml:space="preserve"> </w:t>
+      </w:r>
+      <w:hyperlink r:id="rId31">
+        <w:r>
+          <w:rPr>
+            <w:rStyle w:val="Hyperlink"/>
+          </w:rPr>
+          <w:t xml:space="preserve">Terraform</w:t>
+        </w:r>
+      </w:hyperlink>
+      <w:r>
+        <w:t xml:space="preserve">).</w:t>
+      </w:r>
+    </w:p>
+    <w:p>
+      <w:pPr>
+        <w:pStyle w:val="Compact"/>
+        <w:numPr>
+          <w:ilvl w:val="0"/>
+          <w:numId w:val="1006"/>
+        </w:numPr>
+      </w:pPr>
+      <w:r>
+        <w:t xml:space="preserve">Managed the Base</w:t>
+      </w:r>
+      <w:r>
+        <w:t xml:space="preserve"> </w:t>
+      </w:r>
+      <w:hyperlink r:id="rId37">
+        <w:r>
+          <w:rPr>
+            <w:rStyle w:val="Hyperlink"/>
+          </w:rPr>
+          <w:t xml:space="preserve">AMI</w:t>
+        </w:r>
+      </w:hyperlink>
+      <w:r>
+        <w:t xml:space="preserve"> </w:t>
+      </w:r>
+      <w:r>
+        <w:t xml:space="preserve">program, integrating best practices from</w:t>
+      </w:r>
+      <w:r>
+        <w:t xml:space="preserve"> </w:t>
+      </w:r>
+      <w:hyperlink r:id="rId38">
+        <w:r>
+          <w:rPr>
+            <w:rStyle w:val="Hyperlink"/>
+          </w:rPr>
+          <w:t xml:space="preserve">CIS</w:t>
+        </w:r>
+      </w:hyperlink>
+      <w:r>
+        <w:t xml:space="preserve"> </w:t>
+      </w:r>
+      <w:r>
+        <w:t xml:space="preserve">and security patching, reducing time-to-boot from 4m30s (avg) to 20s (avg) and eliminating engineering toil (</w:t>
+      </w:r>
+      <w:hyperlink r:id="rId39">
+        <w:r>
+          <w:rPr>
+            <w:rStyle w:val="Hyperlink"/>
+          </w:rPr>
+          <w:t xml:space="preserve">Packer</w:t>
+        </w:r>
+      </w:hyperlink>
+      <w:r>
+        <w:t xml:space="preserve">,</w:t>
+      </w:r>
+      <w:r>
+        <w:t xml:space="preserve"> </w:t>
+      </w:r>
+      <w:hyperlink r:id="rId40">
+        <w:r>
+          <w:rPr>
+            <w:rStyle w:val="Hyperlink"/>
+          </w:rPr>
+          <w:t xml:space="preserve">Bash</w:t>
+        </w:r>
+      </w:hyperlink>
+      <w:r>
+        <w:t xml:space="preserve">, [AWS ImageBuilder],</w:t>
+      </w:r>
+      <w:r>
+        <w:t xml:space="preserve"> </w:t>
+      </w:r>
+      <w:hyperlink r:id="rId31">
+        <w:r>
+          <w:rPr>
+            <w:rStyle w:val="Hyperlink"/>
+          </w:rPr>
+          <w:t xml:space="preserve">Terraform</w:t>
+        </w:r>
+      </w:hyperlink>
+      <w:r>
+        <w:t xml:space="preserve">).</w:t>
+      </w:r>
+    </w:p>
+    <w:p>
+      <w:pPr>
+        <w:pStyle w:val="Compact"/>
+        <w:numPr>
+          <w:ilvl w:val="0"/>
+          <w:numId w:val="1006"/>
+        </w:numPr>
+      </w:pPr>
+      <w:r>
+        <w:t xml:space="preserve">Conducted scans of our domains and DNS records to obtain a mapping of the company’s thousands of active websites, remediating misconfigurations, rotating certificates, and increasing understanding (</w:t>
       </w:r>
       <w:hyperlink r:id="rId26">
         <w:r>
           <w:rPr>
             <w:rStyle w:val="Hyperlink"/>
           </w:rPr>
-          <w:t xml:space="preserve">CentOS</w:t>
-        </w:r>
-      </w:hyperlink>
-      <w:r>
-        <w:t xml:space="preserve"> </w:t>
-      </w:r>
-      <w:r>
-        <w:t xml:space="preserve">to</w:t>
-      </w:r>
-      <w:r>
-        <w:t xml:space="preserve"> </w:t>
-      </w:r>
-      <w:hyperlink r:id="rId27">
-        <w:r>
-          <w:rPr>
-            <w:rStyle w:val="Hyperlink"/>
-          </w:rPr>
-          <w:t xml:space="preserve">Amazon Linux</w:t>
-        </w:r>
-      </w:hyperlink>
-      <w:r>
-        <w:t xml:space="preserve"> </w:t>
-      </w:r>
-      <w:r>
-        <w:t xml:space="preserve">before the CentOS end-of-life date, which elevated our security posture.</w:t>
-      </w:r>
-    </w:p>
-    <w:p>
-      <w:pPr>
-        <w:pStyle w:val="Compact"/>
-        <w:numPr>
-          <w:ilvl w:val="0"/>
-          <w:numId w:val="1005"/>
-        </w:numPr>
-      </w:pPr>
-      <w:r>
-        <w:t xml:space="preserve">Proposed best practices, guardrails, and security measures to ensure a secure and efficient cloud environment.</w:t>
-      </w:r>
-    </w:p>
-    <w:p>
-      <w:pPr>
-        <w:pStyle w:val="Compact"/>
-        <w:numPr>
-          <w:ilvl w:val="0"/>
-          <w:numId w:val="1005"/>
-        </w:numPr>
-      </w:pPr>
-      <w:r>
-        <w:t xml:space="preserve">Identified opportunities to extend the security measures and guardrails devised for AWS to other cloud platforms (Microsoft Azure, Oracle Cloud).</w:t>
-      </w:r>
-    </w:p>
-    <w:bookmarkEnd w:id="28"/>
-    <w:bookmarkStart w:id="41" w:name="X4cbec74ef50d2bac18d76b486d664134b376b29"/>
-    <w:p>
-      <w:pPr>
-        <w:pStyle w:val="Heading4"/>
-      </w:pPr>
-      <w:r>
-        <w:t xml:space="preserve">Principal Cloud and Platform Engineer (June 2020—January 2024)</w:t>
+          <w:t xml:space="preserve">Go</w:t>
+        </w:r>
+      </w:hyperlink>
+      <w:r>
+        <w:t xml:space="preserve">, [async programming],</w:t>
+      </w:r>
+      <w:r>
+        <w:t xml:space="preserve"> </w:t>
+      </w:r>
+      <w:hyperlink r:id="rId41">
+        <w:r>
+          <w:rPr>
+            <w:rStyle w:val="Hyperlink"/>
+          </w:rPr>
+          <w:t xml:space="preserve">AWS Lambda</w:t>
+        </w:r>
+      </w:hyperlink>
+      <w:r>
+        <w:t xml:space="preserve">, [PostgreSQL],</w:t>
+      </w:r>
+      <w:r>
+        <w:t xml:space="preserve"> </w:t>
+      </w:r>
+      <w:hyperlink r:id="rId31">
+        <w:r>
+          <w:rPr>
+            <w:rStyle w:val="Hyperlink"/>
+          </w:rPr>
+          <w:t xml:space="preserve">Terraform</w:t>
+        </w:r>
+      </w:hyperlink>
+      <w:r>
+        <w:t xml:space="preserve">,</w:t>
+      </w:r>
+      <w:r>
+        <w:t xml:space="preserve"> </w:t>
+      </w:r>
+      <w:hyperlink r:id="rId28">
+        <w:r>
+          <w:rPr>
+            <w:rStyle w:val="Hyperlink"/>
+          </w:rPr>
+          <w:t xml:space="preserve">Docker</w:t>
+        </w:r>
+      </w:hyperlink>
+      <w:r>
+        <w:t xml:space="preserve">).</w:t>
       </w:r>
     </w:p>
     <w:p>
@@ -563,7 +850,60 @@
         </w:numPr>
       </w:pPr>
       <w:r>
-        <w:t xml:space="preserve">Led the team who supported all SRE and product engineering teams, scaling core platforms and services as every school in America transitioned to online learning during the COVID-19 lockdowns.</w:t>
+        <w:t xml:space="preserve">Scanned ~200 AWS accounts for high-priority misconfigurations, vulnerabilities, and cost-savings opportunities (</w:t>
+      </w:r>
+      <w:hyperlink r:id="rId26">
+        <w:r>
+          <w:rPr>
+            <w:rStyle w:val="Hyperlink"/>
+          </w:rPr>
+          <w:t xml:space="preserve">Go</w:t>
+        </w:r>
+      </w:hyperlink>
+      <w:r>
+        <w:t xml:space="preserve">, [async programming],</w:t>
+      </w:r>
+      <w:r>
+        <w:t xml:space="preserve"> </w:t>
+      </w:r>
+      <w:hyperlink r:id="rId41">
+        <w:r>
+          <w:rPr>
+            <w:rStyle w:val="Hyperlink"/>
+          </w:rPr>
+          <w:t xml:space="preserve">AWS Lambda</w:t>
+        </w:r>
+      </w:hyperlink>
+      <w:r>
+        <w:t xml:space="preserve">, [PostgreSQL],</w:t>
+      </w:r>
+      <w:r>
+        <w:t xml:space="preserve"> </w:t>
+      </w:r>
+      <w:hyperlink r:id="rId31">
+        <w:r>
+          <w:rPr>
+            <w:rStyle w:val="Hyperlink"/>
+          </w:rPr>
+          <w:t xml:space="preserve">Terraform</w:t>
+        </w:r>
+      </w:hyperlink>
+      <w:r>
+        <w:t xml:space="preserve">,</w:t>
+      </w:r>
+      <w:r>
+        <w:t xml:space="preserve"> </w:t>
+      </w:r>
+      <w:hyperlink r:id="rId28">
+        <w:r>
+          <w:rPr>
+            <w:rStyle w:val="Hyperlink"/>
+          </w:rPr>
+          <w:t xml:space="preserve">Docker</w:t>
+        </w:r>
+      </w:hyperlink>
+      <w:r>
+        <w:t xml:space="preserve">).</w:t>
       </w:r>
     </w:p>
     <w:p>
@@ -575,12 +915,438 @@
         </w:numPr>
       </w:pPr>
       <w:r>
-        <w:t xml:space="preserve">Authored/edited over 1,800</w:t>
-      </w:r>
-      <w:r>
-        <w:t xml:space="preserve"> </w:t>
-      </w:r>
-      <w:hyperlink r:id="rId29">
+        <w:t xml:space="preserve">Implemented the custom Linux runtime environment used by self-hosted</w:t>
+      </w:r>
+      <w:r>
+        <w:t xml:space="preserve"> </w:t>
+      </w:r>
+      <w:hyperlink r:id="rId42">
+        <w:r>
+          <w:rPr>
+            <w:rStyle w:val="Hyperlink"/>
+          </w:rPr>
+          <w:t xml:space="preserve">GitHub Actions</w:t>
+        </w:r>
+      </w:hyperlink>
+      <w:r>
+        <w:t xml:space="preserve"> </w:t>
+      </w:r>
+      <w:r>
+        <w:t xml:space="preserve">runners (</w:t>
+      </w:r>
+      <w:hyperlink r:id="rId43">
+        <w:r>
+          <w:rPr>
+            <w:rStyle w:val="Hyperlink"/>
+          </w:rPr>
+          <w:t xml:space="preserve">Ubuntu</w:t>
+        </w:r>
+      </w:hyperlink>
+      <w:r>
+        <w:t xml:space="preserve">,</w:t>
+      </w:r>
+      <w:r>
+        <w:t xml:space="preserve"> </w:t>
+      </w:r>
+      <w:hyperlink r:id="rId36">
+        <w:r>
+          <w:rPr>
+            <w:rStyle w:val="Hyperlink"/>
+          </w:rPr>
+          <w:t xml:space="preserve">Python</w:t>
+        </w:r>
+      </w:hyperlink>
+      <w:r>
+        <w:t xml:space="preserve">,</w:t>
+      </w:r>
+      <w:r>
+        <w:t xml:space="preserve"> </w:t>
+      </w:r>
+      <w:hyperlink r:id="rId40">
+        <w:r>
+          <w:rPr>
+            <w:rStyle w:val="Hyperlink"/>
+          </w:rPr>
+          <w:t xml:space="preserve">Bash</w:t>
+        </w:r>
+      </w:hyperlink>
+      <w:r>
+        <w:t xml:space="preserve">,</w:t>
+      </w:r>
+      <w:r>
+        <w:t xml:space="preserve"> </w:t>
+      </w:r>
+      <w:hyperlink r:id="rId31">
+        <w:r>
+          <w:rPr>
+            <w:rStyle w:val="Hyperlink"/>
+          </w:rPr>
+          <w:t xml:space="preserve">Terraform</w:t>
+        </w:r>
+      </w:hyperlink>
+      <w:r>
+        <w:t xml:space="preserve">, [Amazon EKS],</w:t>
+      </w:r>
+      <w:r>
+        <w:t xml:space="preserve"> </w:t>
+      </w:r>
+      <w:r>
+        <w:rPr>
+          <w:rStyle w:val="VerbatimChar"/>
+        </w:rPr>
+        <w:t xml:space="preserve">kubectl</w:t>
+      </w:r>
+      <w:r>
+        <w:t xml:space="preserve">,</w:t>
+      </w:r>
+      <w:r>
+        <w:t xml:space="preserve"> </w:t>
+      </w:r>
+      <w:hyperlink r:id="rId28">
+        <w:r>
+          <w:rPr>
+            <w:rStyle w:val="Hyperlink"/>
+          </w:rPr>
+          <w:t xml:space="preserve">Docker</w:t>
+        </w:r>
+      </w:hyperlink>
+      <w:r>
+        <w:t xml:space="preserve">).</w:t>
+      </w:r>
+    </w:p>
+    <w:p>
+      <w:pPr>
+        <w:pStyle w:val="Compact"/>
+        <w:numPr>
+          <w:ilvl w:val="0"/>
+          <w:numId w:val="1006"/>
+        </w:numPr>
+      </w:pPr>
+      <w:r>
+        <w:t xml:space="preserve">Spearheaded a project to modernize</w:t>
+      </w:r>
+      <w:r>
+        <w:t xml:space="preserve"> </w:t>
+      </w:r>
+      <w:hyperlink r:id="rId44">
+        <w:r>
+          <w:rPr>
+            <w:rStyle w:val="Hyperlink"/>
+          </w:rPr>
+          <w:t xml:space="preserve">Artifactory</w:t>
+        </w:r>
+      </w:hyperlink>
+      <w:r>
+        <w:t xml:space="preserve">, which significantly improved reliability and ability to detect/mirigate supply chain vulnerabilities. Directed effort across ~80 teams and ~300 services to complete the project (</w:t>
+      </w:r>
+      <w:hyperlink r:id="rId26">
+        <w:r>
+          <w:rPr>
+            <w:rStyle w:val="Hyperlink"/>
+          </w:rPr>
+          <w:t xml:space="preserve">Go</w:t>
+        </w:r>
+      </w:hyperlink>
+      <w:r>
+        <w:t xml:space="preserve">,</w:t>
+      </w:r>
+      <w:r>
+        <w:t xml:space="preserve"> </w:t>
+      </w:r>
+      <w:hyperlink r:id="rId36">
+        <w:r>
+          <w:rPr>
+            <w:rStyle w:val="Hyperlink"/>
+          </w:rPr>
+          <w:t xml:space="preserve">Python</w:t>
+        </w:r>
+      </w:hyperlink>
+      <w:r>
+        <w:t xml:space="preserve">, [Node.js],</w:t>
+      </w:r>
+      <w:r>
+        <w:t xml:space="preserve"> </w:t>
+      </w:r>
+      <w:hyperlink r:id="rId40">
+        <w:r>
+          <w:rPr>
+            <w:rStyle w:val="Hyperlink"/>
+          </w:rPr>
+          <w:t xml:space="preserve">Bash</w:t>
+        </w:r>
+      </w:hyperlink>
+      <w:r>
+        <w:t xml:space="preserve">, [Maven], [Gradle],</w:t>
+      </w:r>
+      <w:r>
+        <w:t xml:space="preserve"> </w:t>
+      </w:r>
+      <w:hyperlink r:id="rId31">
+        <w:r>
+          <w:rPr>
+            <w:rStyle w:val="Hyperlink"/>
+          </w:rPr>
+          <w:t xml:space="preserve">Terraform</w:t>
+        </w:r>
+      </w:hyperlink>
+      <w:r>
+        <w:t xml:space="preserve">,</w:t>
+      </w:r>
+      <w:r>
+        <w:t xml:space="preserve"> </w:t>
+      </w:r>
+      <w:hyperlink r:id="rId28">
+        <w:r>
+          <w:rPr>
+            <w:rStyle w:val="Hyperlink"/>
+          </w:rPr>
+          <w:t xml:space="preserve">Docker</w:t>
+        </w:r>
+      </w:hyperlink>
+      <w:r>
+        <w:t xml:space="preserve">, cybersecurity, project management).</w:t>
+      </w:r>
+    </w:p>
+    <w:p>
+      <w:pPr>
+        <w:pStyle w:val="Compact"/>
+        <w:numPr>
+          <w:ilvl w:val="0"/>
+          <w:numId w:val="1006"/>
+        </w:numPr>
+      </w:pPr>
+      <w:r>
+        <w:t xml:space="preserve">Designed and deployed a</w:t>
+      </w:r>
+      <w:r>
+        <w:t xml:space="preserve"> </w:t>
+      </w:r>
+      <w:r>
+        <w:rPr>
+          <w:i/>
+          <w:iCs/>
+        </w:rPr>
+        <w:t xml:space="preserve">Token Vending Machine</w:t>
+      </w:r>
+      <w:r>
+        <w:t xml:space="preserve">, empowering continuous token and password rotation, improving security (</w:t>
+      </w:r>
+      <w:hyperlink r:id="rId26">
+        <w:r>
+          <w:rPr>
+            <w:rStyle w:val="Hyperlink"/>
+          </w:rPr>
+          <w:t xml:space="preserve">Go</w:t>
+        </w:r>
+      </w:hyperlink>
+      <w:r>
+        <w:t xml:space="preserve">, [IAM],</w:t>
+      </w:r>
+      <w:r>
+        <w:t xml:space="preserve"> </w:t>
+      </w:r>
+      <w:hyperlink r:id="rId41">
+        <w:r>
+          <w:rPr>
+            <w:rStyle w:val="Hyperlink"/>
+          </w:rPr>
+          <w:t xml:space="preserve">AWS Lambda</w:t>
+        </w:r>
+      </w:hyperlink>
+      <w:r>
+        <w:t xml:space="preserve">,</w:t>
+      </w:r>
+      <w:r>
+        <w:t xml:space="preserve"> </w:t>
+      </w:r>
+      <w:hyperlink r:id="rId45">
+        <w:r>
+          <w:rPr>
+            <w:rStyle w:val="Hyperlink"/>
+          </w:rPr>
+          <w:t xml:space="preserve">AWS Secrets Manager</w:t>
+        </w:r>
+      </w:hyperlink>
+      <w:r>
+        <w:t xml:space="preserve">,</w:t>
+      </w:r>
+      <w:r>
+        <w:t xml:space="preserve"> </w:t>
+      </w:r>
+      <w:hyperlink r:id="rId31">
+        <w:r>
+          <w:rPr>
+            <w:rStyle w:val="Hyperlink"/>
+          </w:rPr>
+          <w:t xml:space="preserve">Terraform</w:t>
+        </w:r>
+      </w:hyperlink>
+      <w:r>
+        <w:t xml:space="preserve">).</w:t>
+      </w:r>
+    </w:p>
+    <w:p>
+      <w:pPr>
+        <w:pStyle w:val="Compact"/>
+        <w:numPr>
+          <w:ilvl w:val="0"/>
+          <w:numId w:val="1006"/>
+        </w:numPr>
+      </w:pPr>
+      <w:r>
+        <w:t xml:space="preserve">Adapted our internal observability-as-code framework to abstract-away the underlying vendor, streamlining vendor migrations and preventing vendor lock-in (</w:t>
+      </w:r>
+      <w:hyperlink r:id="rId46">
+        <w:r>
+          <w:rPr>
+            <w:rStyle w:val="Hyperlink"/>
+          </w:rPr>
+          <w:t xml:space="preserve">New Relic</w:t>
+        </w:r>
+      </w:hyperlink>
+      <w:r>
+        <w:t xml:space="preserve">,</w:t>
+      </w:r>
+      <w:r>
+        <w:t xml:space="preserve"> </w:t>
+      </w:r>
+      <w:hyperlink r:id="rId47">
+        <w:r>
+          <w:rPr>
+            <w:rStyle w:val="Hyperlink"/>
+          </w:rPr>
+          <w:t xml:space="preserve">Datadog</w:t>
+        </w:r>
+      </w:hyperlink>
+      <w:r>
+        <w:t xml:space="preserve">,</w:t>
+      </w:r>
+      <w:r>
+        <w:t xml:space="preserve"> </w:t>
+      </w:r>
+      <w:hyperlink r:id="rId31">
+        <w:r>
+          <w:rPr>
+            <w:rStyle w:val="Hyperlink"/>
+          </w:rPr>
+          <w:t xml:space="preserve">Terraform</w:t>
+        </w:r>
+      </w:hyperlink>
+      <w:r>
+        <w:t xml:space="preserve">,</w:t>
+      </w:r>
+      <w:r>
+        <w:t xml:space="preserve"> </w:t>
+      </w:r>
+      <w:hyperlink r:id="rId26">
+        <w:r>
+          <w:rPr>
+            <w:rStyle w:val="Hyperlink"/>
+          </w:rPr>
+          <w:t xml:space="preserve">Go</w:t>
+        </w:r>
+      </w:hyperlink>
+      <w:r>
+        <w:t xml:space="preserve">,</w:t>
+      </w:r>
+      <w:r>
+        <w:t xml:space="preserve"> </w:t>
+      </w:r>
+      <w:hyperlink r:id="rId36">
+        <w:r>
+          <w:rPr>
+            <w:rStyle w:val="Hyperlink"/>
+          </w:rPr>
+          <w:t xml:space="preserve">Python</w:t>
+        </w:r>
+      </w:hyperlink>
+      <w:r>
+        <w:t xml:space="preserve">,</w:t>
+      </w:r>
+      <w:r>
+        <w:t xml:space="preserve"> </w:t>
+      </w:r>
+      <w:hyperlink r:id="rId31">
+        <w:r>
+          <w:rPr>
+            <w:rStyle w:val="Hyperlink"/>
+          </w:rPr>
+          <w:t xml:space="preserve">Terraform</w:t>
+        </w:r>
+      </w:hyperlink>
+      <w:r>
+        <w:t xml:space="preserve">).</w:t>
+      </w:r>
+    </w:p>
+    <w:p>
+      <w:pPr>
+        <w:pStyle w:val="Compact"/>
+        <w:numPr>
+          <w:ilvl w:val="0"/>
+          <w:numId w:val="1006"/>
+        </w:numPr>
+      </w:pPr>
+      <w:r>
+        <w:t xml:space="preserve">Resolved all technical blockers preventing migration to lower-cost</w:t>
+      </w:r>
+      <w:r>
+        <w:t xml:space="preserve"> </w:t>
+      </w:r>
+      <w:hyperlink r:id="rId48">
+        <w:r>
+          <w:rPr>
+            <w:rStyle w:val="Hyperlink"/>
+          </w:rPr>
+          <w:t xml:space="preserve">ARM64</w:t>
+        </w:r>
+      </w:hyperlink>
+      <w:r>
+        <w:t xml:space="preserve"> </w:t>
+      </w:r>
+      <w:r>
+        <w:t xml:space="preserve">CPUs, enabling ~$450k/year in cost savings (</w:t>
+      </w:r>
+      <w:hyperlink r:id="rId40">
+        <w:r>
+          <w:rPr>
+            <w:rStyle w:val="Hyperlink"/>
+          </w:rPr>
+          <w:t xml:space="preserve">Bash</w:t>
+        </w:r>
+      </w:hyperlink>
+      <w:r>
+        <w:t xml:space="preserve">, Linux packaging,</w:t>
+      </w:r>
+      <w:r>
+        <w:t xml:space="preserve"> </w:t>
+      </w:r>
+      <w:hyperlink r:id="rId31">
+        <w:r>
+          <w:rPr>
+            <w:rStyle w:val="Hyperlink"/>
+          </w:rPr>
+          <w:t xml:space="preserve">Terraform</w:t>
+        </w:r>
+      </w:hyperlink>
+      <w:r>
+        <w:t xml:space="preserve">).</w:t>
+      </w:r>
+    </w:p>
+    <w:p>
+      <w:pPr>
+        <w:pStyle w:val="Compact"/>
+        <w:numPr>
+          <w:ilvl w:val="0"/>
+          <w:numId w:val="1006"/>
+        </w:numPr>
+      </w:pPr>
+      <w:r>
+        <w:t xml:space="preserve">Led dozens of smaller projects, offered guidance to engineers on best practices, and authored/edited over 1,800</w:t>
+      </w:r>
+      <w:r>
+        <w:t xml:space="preserve"> </w:t>
+      </w:r>
+      <w:hyperlink r:id="rId49">
         <w:r>
           <w:rPr>
             <w:rStyle w:val="Hyperlink"/>
@@ -617,24 +1383,90 @@
         </w:numPr>
       </w:pPr>
       <w:r>
-        <w:t xml:space="preserve">Partnered with Enterprise Architecture and</w:t>
-      </w:r>
-      <w:r>
-        <w:t xml:space="preserve"> </w:t>
-      </w:r>
-      <w:hyperlink r:id="rId30">
-        <w:r>
-          <w:rPr>
-            <w:rStyle w:val="Hyperlink"/>
-          </w:rPr>
-          <w:t xml:space="preserve">AWS Professional Services</w:t>
-        </w:r>
-      </w:hyperlink>
-      <w:r>
-        <w:t xml:space="preserve"> </w:t>
-      </w:r>
-      <w:r>
-        <w:t xml:space="preserve">to deploy</w:t>
+        <w:t xml:space="preserve">Regularly helped teams leveraging</w:t>
+      </w:r>
+      <w:r>
+        <w:t xml:space="preserve"> </w:t>
+      </w:r>
+      <w:hyperlink r:id="rId50">
+        <w:r>
+          <w:rPr>
+            <w:rStyle w:val="Hyperlink"/>
+          </w:rPr>
+          <w:t xml:space="preserve">Amazon ECS</w:t>
+        </w:r>
+      </w:hyperlink>
+      <w:r>
+        <w:t xml:space="preserve"> </w:t>
+      </w:r>
+      <w:r>
+        <w:t xml:space="preserve">scale their systems and improve their reliability and scalability, while reducing their toil.</w:t>
+      </w:r>
+    </w:p>
+    <w:bookmarkEnd w:id="51"/>
+    <w:bookmarkStart w:id="55" w:name="X10db8962cfbd6696b1143be0f8a86ec8231ce42"/>
+    <w:p>
+      <w:pPr>
+        <w:pStyle w:val="Heading4"/>
+      </w:pPr>
+      <w:r>
+        <w:t xml:space="preserve">Site Reliability Engineering Manager (October 2018—June 2020)</w:t>
+      </w:r>
+    </w:p>
+    <w:p>
+      <w:pPr>
+        <w:pStyle w:val="Compact"/>
+        <w:numPr>
+          <w:ilvl w:val="0"/>
+          <w:numId w:val="1007"/>
+        </w:numPr>
+      </w:pPr>
+      <w:r>
+        <w:t xml:space="preserve">Led the</w:t>
+      </w:r>
+      <w:r>
+        <w:t xml:space="preserve"> </w:t>
+      </w:r>
+      <w:hyperlink r:id="rId52">
+        <w:r>
+          <w:rPr>
+            <w:rStyle w:val="Hyperlink"/>
+            <w:i/>
+            <w:iCs/>
+          </w:rPr>
+          <w:t xml:space="preserve">Site Reliability Engineering</w:t>
+        </w:r>
+      </w:hyperlink>
+      <w:r>
+        <w:t xml:space="preserve"> </w:t>
+      </w:r>
+      <w:r>
+        <w:t xml:space="preserve">(SRE) team, addressing macro-oriented reliability/availability problems and empowering self-service, improving our ability to scale our human resources (</w:t>
+      </w:r>
+      <w:hyperlink r:id="rId28">
+        <w:r>
+          <w:rPr>
+            <w:rStyle w:val="Hyperlink"/>
+          </w:rPr>
+          <w:t xml:space="preserve">Docker</w:t>
+        </w:r>
+      </w:hyperlink>
+      <w:r>
+        <w:t xml:space="preserve">,</w:t>
+      </w:r>
+      <w:r>
+        <w:t xml:space="preserve"> </w:t>
+      </w:r>
+      <w:hyperlink r:id="rId50">
+        <w:r>
+          <w:rPr>
+            <w:rStyle w:val="Hyperlink"/>
+          </w:rPr>
+          <w:t xml:space="preserve">Amazon ECS</w:t>
+        </w:r>
+      </w:hyperlink>
+      <w:r>
+        <w:t xml:space="preserve">,</w:t>
       </w:r>
       <w:r>
         <w:t xml:space="preserve"> </w:t>
@@ -644,182 +1476,51 @@
           <w:rPr>
             <w:rStyle w:val="Hyperlink"/>
           </w:rPr>
-          <w:t xml:space="preserve">Control Tower</w:t>
-        </w:r>
-      </w:hyperlink>
-      <w:r>
-        <w:t xml:space="preserve"> </w:t>
-      </w:r>
-      <w:r>
-        <w:t xml:space="preserve">and</w:t>
-      </w:r>
-      <w:r>
-        <w:t xml:space="preserve"> </w:t>
-      </w:r>
-      <w:hyperlink r:id="rId32">
-        <w:r>
-          <w:rPr>
-            <w:rStyle w:val="Hyperlink"/>
-          </w:rPr>
-          <w:t xml:space="preserve">Identity Center</w:t>
-        </w:r>
-      </w:hyperlink>
-      <w:r>
-        <w:t xml:space="preserve">, resulting in lowered costs and improved control over security guardrails.</w:t>
-      </w:r>
-    </w:p>
-    <w:p>
-      <w:pPr>
-        <w:pStyle w:val="Compact"/>
-        <w:numPr>
-          <w:ilvl w:val="0"/>
-          <w:numId w:val="1006"/>
-        </w:numPr>
-      </w:pPr>
-      <w:r>
-        <w:t xml:space="preserve">Managed the Base</w:t>
-      </w:r>
-      <w:r>
-        <w:t xml:space="preserve"> </w:t>
-      </w:r>
-      <w:hyperlink r:id="rId33">
-        <w:r>
-          <w:rPr>
-            <w:rStyle w:val="Hyperlink"/>
-          </w:rPr>
-          <w:t xml:space="preserve">AMI</w:t>
-        </w:r>
-      </w:hyperlink>
-      <w:r>
-        <w:t xml:space="preserve"> </w:t>
-      </w:r>
-      <w:r>
-        <w:t xml:space="preserve">program (server disk images). Leveraged insights from</w:t>
-      </w:r>
-      <w:r>
-        <w:t xml:space="preserve"> </w:t>
-      </w:r>
-      <w:hyperlink r:id="rId34">
-        <w:r>
-          <w:rPr>
-            <w:rStyle w:val="Hyperlink"/>
-          </w:rPr>
-          <w:t xml:space="preserve">CIS</w:t>
-        </w:r>
-      </w:hyperlink>
-      <w:r>
-        <w:t xml:space="preserve">, security patching, and internal needs to develop a unified build pipeline integrating best practices. Reduced time-to-boot, and eliminated engineering toil (1 → 10).</w:t>
-      </w:r>
-    </w:p>
-    <w:p>
-      <w:pPr>
-        <w:pStyle w:val="Compact"/>
-        <w:numPr>
-          <w:ilvl w:val="0"/>
-          <w:numId w:val="1006"/>
-        </w:numPr>
-      </w:pPr>
-      <w:r>
-        <w:t xml:space="preserve">Conducted comprehensive scans of</w:t>
-      </w:r>
-      <w:r>
-        <w:t xml:space="preserve"> </w:t>
-      </w:r>
-      <w:hyperlink r:id="rId35">
-        <w:r>
-          <w:rPr>
-            <w:rStyle w:val="Hyperlink"/>
-          </w:rPr>
-          <w:t xml:space="preserve">Route 53</w:t>
-        </w:r>
-      </w:hyperlink>
-      <w:r>
-        <w:t xml:space="preserve"> </w:t>
-      </w:r>
-      <w:r>
-        <w:t xml:space="preserve">to obtain a mapping of the company’s thousands of active websites. Prioritized identifying and remediating misconfigurations, rotating certificates, and increasing visibility.</w:t>
-      </w:r>
-    </w:p>
-    <w:p>
-      <w:pPr>
-        <w:pStyle w:val="Compact"/>
-        <w:numPr>
-          <w:ilvl w:val="0"/>
-          <w:numId w:val="1006"/>
-        </w:numPr>
-      </w:pPr>
-      <w:r>
-        <w:t xml:space="preserve">Grew and ran a project which evaluated AWS accounts for high-priority misconfigurations and vulnerabilities. Included a high-level score (friendly competition), explanations of the issues (security education), and instructions for fixing (driving forward). Became a trusted tool across the organization (1 → 10).</w:t>
-      </w:r>
-    </w:p>
-    <w:p>
-      <w:pPr>
-        <w:pStyle w:val="Compact"/>
-        <w:numPr>
-          <w:ilvl w:val="0"/>
-          <w:numId w:val="1006"/>
-        </w:numPr>
-      </w:pPr>
-      <w:r>
-        <w:t xml:space="preserve">Implemented the custom Linux runtime environment used by self-hosted</w:t>
-      </w:r>
-      <w:r>
-        <w:t xml:space="preserve"> </w:t>
-      </w:r>
-      <w:hyperlink r:id="rId36">
-        <w:r>
-          <w:rPr>
-            <w:rStyle w:val="Hyperlink"/>
-          </w:rPr>
-          <w:t xml:space="preserve">GitHub Actions</w:t>
-        </w:r>
-      </w:hyperlink>
-      <w:r>
-        <w:t xml:space="preserve"> </w:t>
-      </w:r>
-      <w:r>
-        <w:t xml:space="preserve">runners.</w:t>
-      </w:r>
-    </w:p>
-    <w:p>
-      <w:pPr>
-        <w:pStyle w:val="Compact"/>
-        <w:numPr>
-          <w:ilvl w:val="0"/>
-          <w:numId w:val="1006"/>
-        </w:numPr>
-      </w:pPr>
-      <w:r>
-        <w:t xml:space="preserve">Spearheaded the</w:t>
-      </w:r>
-      <w:r>
-        <w:t xml:space="preserve"> </w:t>
-      </w:r>
-      <w:hyperlink r:id="rId37">
-        <w:r>
-          <w:rPr>
-            <w:rStyle w:val="Hyperlink"/>
-          </w:rPr>
-          <w:t xml:space="preserve">Artifactory</w:t>
-        </w:r>
-      </w:hyperlink>
-      <w:r>
-        <w:t xml:space="preserve"> </w:t>
-      </w:r>
-      <w:r>
-        <w:t xml:space="preserve">Rebuild project. Ran the project from inception to completion, including the majority of development. Directed effort across ~80 teams and ~300 services to complete the project.</w:t>
-      </w:r>
-    </w:p>
-    <w:p>
-      <w:pPr>
-        <w:pStyle w:val="Compact"/>
-        <w:numPr>
-          <w:ilvl w:val="0"/>
-          <w:numId w:val="1006"/>
-        </w:numPr>
-      </w:pPr>
-      <w:r>
-        <w:t xml:space="preserve">Enabled continuous token and password rotation for engineering teams by designing and deploying a</w:t>
+          <w:t xml:space="preserve">Terraform</w:t>
+        </w:r>
+      </w:hyperlink>
+      <w:r>
+        <w:t xml:space="preserve">,</w:t>
+      </w:r>
+      <w:r>
+        <w:t xml:space="preserve"> </w:t>
+      </w:r>
+      <w:hyperlink r:id="rId46">
+        <w:r>
+          <w:rPr>
+            <w:rStyle w:val="Hyperlink"/>
+          </w:rPr>
+          <w:t xml:space="preserve">New Relic</w:t>
+        </w:r>
+      </w:hyperlink>
+      <w:r>
+        <w:t xml:space="preserve">,</w:t>
+      </w:r>
+      <w:r>
+        <w:t xml:space="preserve"> </w:t>
+      </w:r>
+      <w:hyperlink r:id="rId47">
+        <w:r>
+          <w:rPr>
+            <w:rStyle w:val="Hyperlink"/>
+          </w:rPr>
+          <w:t xml:space="preserve">Datadog</w:t>
+        </w:r>
+      </w:hyperlink>
+      <w:r>
+        <w:t xml:space="preserve">).</w:t>
+      </w:r>
+    </w:p>
+    <w:p>
+      <w:pPr>
+        <w:pStyle w:val="Compact"/>
+        <w:numPr>
+          <w:ilvl w:val="0"/>
+          <w:numId w:val="1007"/>
+        </w:numPr>
+      </w:pPr>
+      <w:r>
+        <w:t xml:space="preserve">Established a process for maintaining reusable Terraform modules (designed as</w:t>
       </w:r>
       <w:r>
         <w:t xml:space="preserve"> </w:t>
@@ -829,186 +1530,381 @@
           <w:i/>
           <w:iCs/>
         </w:rPr>
-        <w:t xml:space="preserve">Token Vending Machine</w:t>
-      </w:r>
-      <w:r>
-        <w:t xml:space="preserve">, improving security.</w:t>
-      </w:r>
-    </w:p>
-    <w:p>
-      <w:pPr>
-        <w:pStyle w:val="Compact"/>
-        <w:numPr>
-          <w:ilvl w:val="0"/>
-          <w:numId w:val="1006"/>
-        </w:numPr>
-      </w:pPr>
-      <w:r>
-        <w:t xml:space="preserve">Adapted the</w:t>
-      </w:r>
-      <w:r>
-        <w:t xml:space="preserve"> </w:t>
-      </w:r>
-      <w:r>
-        <w:rPr>
-          <w:i/>
-          <w:iCs/>
-        </w:rPr>
-        <w:t xml:space="preserve">Monitoring-as-Code</w:t>
-      </w:r>
-      <w:r>
-        <w:t xml:space="preserve"> </w:t>
-      </w:r>
-      <w:r>
-        <w:t xml:space="preserve">tooling/methodology to abstract-away the underlying vendor, streamlining a vendor migration (</w:t>
+        <w:t xml:space="preserve">LEGO blocks</w:t>
+      </w:r>
+      <w:r>
+        <w:t xml:space="preserve">), enhancing infrastructure management and deployment efficiency significantly (</w:t>
+      </w:r>
+      <w:hyperlink r:id="rId28">
+        <w:r>
+          <w:rPr>
+            <w:rStyle w:val="Hyperlink"/>
+          </w:rPr>
+          <w:t xml:space="preserve">Docker</w:t>
+        </w:r>
+      </w:hyperlink>
+      <w:r>
+        <w:t xml:space="preserve">,</w:t>
+      </w:r>
+      <w:r>
+        <w:t xml:space="preserve"> </w:t>
+      </w:r>
+      <w:hyperlink r:id="rId31">
+        <w:r>
+          <w:rPr>
+            <w:rStyle w:val="Hyperlink"/>
+          </w:rPr>
+          <w:t xml:space="preserve">Terraform</w:t>
+        </w:r>
+      </w:hyperlink>
+      <w:r>
+        <w:t xml:space="preserve">,</w:t>
+      </w:r>
+      <w:r>
+        <w:t xml:space="preserve"> </w:t>
+      </w:r>
+      <w:hyperlink r:id="rId53">
+        <w:r>
+          <w:rPr>
+            <w:rStyle w:val="Hyperlink"/>
+          </w:rPr>
+          <w:t xml:space="preserve">GitHub Enterprise</w:t>
+        </w:r>
+      </w:hyperlink>
+      <w:r>
+        <w:t xml:space="preserve">).</w:t>
+      </w:r>
+    </w:p>
+    <w:p>
+      <w:pPr>
+        <w:pStyle w:val="Compact"/>
+        <w:numPr>
+          <w:ilvl w:val="0"/>
+          <w:numId w:val="1007"/>
+        </w:numPr>
+      </w:pPr>
+      <w:r>
+        <w:t xml:space="preserve">Reduced time to deploy a new service from several weeks of weeks to under 20m by implementing an observability-as-code methodology and defining broad-use</w:t>
+      </w:r>
+      <w:r>
+        <w:t xml:space="preserve"> </w:t>
+      </w:r>
+      <w:hyperlink r:id="rId54">
+        <w:r>
+          <w:rPr>
+            <w:rStyle w:val="Hyperlink"/>
+          </w:rPr>
+          <w:t xml:space="preserve">Service Level Objectives</w:t>
+        </w:r>
+      </w:hyperlink>
+      <w:r>
+        <w:t xml:space="preserve"> </w:t>
+      </w:r>
+      <w:r>
+        <w:t xml:space="preserve">(SLOs) (</w:t>
+      </w:r>
+      <w:hyperlink r:id="rId46">
+        <w:r>
+          <w:rPr>
+            <w:rStyle w:val="Hyperlink"/>
+          </w:rPr>
+          <w:t xml:space="preserve">New Relic</w:t>
+        </w:r>
+      </w:hyperlink>
+      <w:r>
+        <w:t xml:space="preserve">,</w:t>
+      </w:r>
+      <w:r>
+        <w:t xml:space="preserve"> </w:t>
+      </w:r>
+      <w:hyperlink r:id="rId47">
+        <w:r>
+          <w:rPr>
+            <w:rStyle w:val="Hyperlink"/>
+          </w:rPr>
+          <w:t xml:space="preserve">Datadog</w:t>
+        </w:r>
+      </w:hyperlink>
+      <w:r>
+        <w:t xml:space="preserve">,</w:t>
+      </w:r>
+      <w:r>
+        <w:t xml:space="preserve"> </w:t>
+      </w:r>
+      <w:hyperlink r:id="rId26">
+        <w:r>
+          <w:rPr>
+            <w:rStyle w:val="Hyperlink"/>
+          </w:rPr>
+          <w:t xml:space="preserve">Go</w:t>
+        </w:r>
+      </w:hyperlink>
+      <w:r>
+        <w:t xml:space="preserve">,</w:t>
+      </w:r>
+      <w:r>
+        <w:t xml:space="preserve"> </w:t>
+      </w:r>
+      <w:hyperlink r:id="rId36">
+        <w:r>
+          <w:rPr>
+            <w:rStyle w:val="Hyperlink"/>
+          </w:rPr>
+          <w:t xml:space="preserve">Python</w:t>
+        </w:r>
+      </w:hyperlink>
+      <w:r>
+        <w:t xml:space="preserve">, [Node.js],</w:t>
+      </w:r>
+      <w:r>
+        <w:t xml:space="preserve"> </w:t>
+      </w:r>
+      <w:hyperlink r:id="rId28">
+        <w:r>
+          <w:rPr>
+            <w:rStyle w:val="Hyperlink"/>
+          </w:rPr>
+          <w:t xml:space="preserve">Docker</w:t>
+        </w:r>
+      </w:hyperlink>
+      <w:r>
+        <w:t xml:space="preserve">).</w:t>
+      </w:r>
+    </w:p>
+    <w:p>
+      <w:pPr>
+        <w:pStyle w:val="Compact"/>
+        <w:numPr>
+          <w:ilvl w:val="0"/>
+          <w:numId w:val="1007"/>
+        </w:numPr>
+      </w:pPr>
+      <w:r>
+        <w:t xml:space="preserve">Customized the</w:t>
+      </w:r>
+      <w:r>
+        <w:t xml:space="preserve"> </w:t>
+      </w:r>
+      <w:hyperlink r:id="rId30">
+        <w:r>
+          <w:rPr>
+            <w:rStyle w:val="Hyperlink"/>
+          </w:rPr>
+          <w:t xml:space="preserve">Amazon Linux</w:t>
+        </w:r>
+      </w:hyperlink>
+      <w:r>
+        <w:t xml:space="preserve"> </w:t>
+      </w:r>
+      <w:r>
+        <w:t xml:space="preserve">AMIs to comply with Level-2</w:t>
+      </w:r>
+      <w:r>
+        <w:t xml:space="preserve"> </w:t>
       </w:r>
       <w:hyperlink r:id="rId38">
         <w:r>
           <w:rPr>
             <w:rStyle w:val="Hyperlink"/>
           </w:rPr>
-          <w:t xml:space="preserve">New Relic</w:t>
-        </w:r>
-      </w:hyperlink>
-      <w:r>
-        <w:t xml:space="preserve">,</w:t>
-      </w:r>
-      <w:r>
-        <w:t xml:space="preserve"> </w:t>
-      </w:r>
-      <w:hyperlink r:id="rId39">
-        <w:r>
-          <w:rPr>
-            <w:rStyle w:val="Hyperlink"/>
-          </w:rPr>
-          <w:t xml:space="preserve">Datadog</w:t>
-        </w:r>
-      </w:hyperlink>
-      <w:r>
-        <w:t xml:space="preserve">) (1 → 10).</w:t>
-      </w:r>
-    </w:p>
-    <w:p>
-      <w:pPr>
-        <w:pStyle w:val="Compact"/>
-        <w:numPr>
-          <w:ilvl w:val="0"/>
-          <w:numId w:val="1006"/>
-        </w:numPr>
-      </w:pPr>
-      <w:r>
-        <w:t xml:space="preserve">Resolved all technology blockers preventing migration lower-cost</w:t>
-      </w:r>
-      <w:r>
-        <w:t xml:space="preserve"> </w:t>
+          <w:t xml:space="preserve">CIS</w:t>
+        </w:r>
+      </w:hyperlink>
+      <w:r>
+        <w:t xml:space="preserve"> </w:t>
+      </w:r>
+      <w:r>
+        <w:t xml:space="preserve">Guidelines for both Amazon Linux and</w:t>
+      </w:r>
+      <w:r>
+        <w:t xml:space="preserve"> </w:t>
+      </w:r>
+      <w:hyperlink r:id="rId28">
+        <w:r>
+          <w:rPr>
+            <w:rStyle w:val="Hyperlink"/>
+          </w:rPr>
+          <w:t xml:space="preserve">Docker</w:t>
+        </w:r>
+      </w:hyperlink>
+      <w:r>
+        <w:t xml:space="preserve">, increasing security and preventing breaches (</w:t>
       </w:r>
       <w:hyperlink r:id="rId40">
         <w:r>
           <w:rPr>
             <w:rStyle w:val="Hyperlink"/>
           </w:rPr>
-          <w:t xml:space="preserve">ARM64</w:t>
-        </w:r>
-      </w:hyperlink>
-      <w:r>
-        <w:t xml:space="preserve"> </w:t>
-      </w:r>
-      <w:r>
-        <w:t xml:space="preserve">CPUs, opening the door for ~$450k/year in cost savings.</w:t>
-      </w:r>
-    </w:p>
-    <w:p>
-      <w:pPr>
-        <w:pStyle w:val="Compact"/>
-        <w:numPr>
-          <w:ilvl w:val="0"/>
-          <w:numId w:val="1006"/>
-        </w:numPr>
-      </w:pPr>
-      <w:r>
-        <w:t xml:space="preserve">Led dozens of smaller projects, offered guidance to engineers on best practices, and documented knowledge.</w:t>
-      </w:r>
-    </w:p>
-    <w:bookmarkEnd w:id="41"/>
-    <w:bookmarkStart w:id="46" w:name="X10db8962cfbd6696b1143be0f8a86ec8231ce42"/>
+          <w:t xml:space="preserve">Bash</w:t>
+        </w:r>
+      </w:hyperlink>
+      <w:r>
+        <w:t xml:space="preserve">,</w:t>
+      </w:r>
+      <w:r>
+        <w:t xml:space="preserve"> </w:t>
+      </w:r>
+      <w:hyperlink r:id="rId36">
+        <w:r>
+          <w:rPr>
+            <w:rStyle w:val="Hyperlink"/>
+          </w:rPr>
+          <w:t xml:space="preserve">Python</w:t>
+        </w:r>
+      </w:hyperlink>
+      <w:r>
+        <w:t xml:space="preserve">,</w:t>
+      </w:r>
+      <w:r>
+        <w:t xml:space="preserve"> </w:t>
+      </w:r>
+      <w:hyperlink r:id="rId28">
+        <w:r>
+          <w:rPr>
+            <w:rStyle w:val="Hyperlink"/>
+          </w:rPr>
+          <w:t xml:space="preserve">Docker</w:t>
+        </w:r>
+      </w:hyperlink>
+      <w:r>
+        <w:t xml:space="preserve">).</w:t>
+      </w:r>
+    </w:p>
+    <w:p>
+      <w:pPr>
+        <w:pStyle w:val="Compact"/>
+        <w:numPr>
+          <w:ilvl w:val="0"/>
+          <w:numId w:val="1007"/>
+        </w:numPr>
+      </w:pPr>
+      <w:r>
+        <w:t xml:space="preserve">Invented operational tooling to understand the current posture of AWS accounts where off-the-shelf tools did not meet the needs of the organization (</w:t>
+      </w:r>
+      <w:hyperlink r:id="rId26">
+        <w:r>
+          <w:rPr>
+            <w:rStyle w:val="Hyperlink"/>
+          </w:rPr>
+          <w:t xml:space="preserve">Go</w:t>
+        </w:r>
+      </w:hyperlink>
+      <w:r>
+        <w:t xml:space="preserve">, [async programming],</w:t>
+      </w:r>
+      <w:r>
+        <w:t xml:space="preserve"> </w:t>
+      </w:r>
+      <w:hyperlink r:id="rId31">
+        <w:r>
+          <w:rPr>
+            <w:rStyle w:val="Hyperlink"/>
+          </w:rPr>
+          <w:t xml:space="preserve">Terraform</w:t>
+        </w:r>
+      </w:hyperlink>
+      <w:r>
+        <w:t xml:space="preserve">).</w:t>
+      </w:r>
+    </w:p>
+    <w:bookmarkEnd w:id="55"/>
+    <w:bookmarkStart w:id="62" w:name="Xbb0df5850d4c183c9a79a02a33b92ad2a2543dd"/>
     <w:p>
       <w:pPr>
         <w:pStyle w:val="Heading4"/>
       </w:pPr>
       <w:r>
-        <w:t xml:space="preserve">Site Reliability Engineering Manager (October 2018—June 2020)</w:t>
-      </w:r>
-    </w:p>
-    <w:p>
-      <w:pPr>
-        <w:pStyle w:val="Compact"/>
-        <w:numPr>
-          <w:ilvl w:val="0"/>
-          <w:numId w:val="1007"/>
-        </w:numPr>
-      </w:pPr>
-      <w:r>
-        <w:t xml:space="preserve">Managed a team of four, while working to mentor and level-up the team's technical skills and leadership capabilities. Conducted regular 1:1s, performance reviews, and career development discussions.</w:t>
-      </w:r>
-    </w:p>
-    <w:p>
-      <w:pPr>
-        <w:pStyle w:val="Compact"/>
-        <w:numPr>
-          <w:ilvl w:val="0"/>
-          <w:numId w:val="1007"/>
-        </w:numPr>
-      </w:pPr>
-      <w:r>
-        <w:t xml:space="preserve">Revamped the SRE interview process to prioritize a 70/30 focus on software engineering (Dev) and systems operations (Ops). Emphasized leadership qualities, bias for action, and high curiosity.</w:t>
-      </w:r>
-    </w:p>
-    <w:p>
-      <w:pPr>
-        <w:pStyle w:val="Compact"/>
-        <w:numPr>
-          <w:ilvl w:val="0"/>
-          <w:numId w:val="1007"/>
-        </w:numPr>
-      </w:pPr>
-      <w:r>
-        <w:t xml:space="preserve">Led the</w:t>
-      </w:r>
-      <w:r>
-        <w:t xml:space="preserve"> </w:t>
-      </w:r>
-      <w:hyperlink r:id="rId42">
-        <w:r>
-          <w:rPr>
-            <w:rStyle w:val="Hyperlink"/>
-            <w:i/>
-            <w:iCs/>
-          </w:rPr>
-          <w:t xml:space="preserve">Site Reliability Engineering</w:t>
-        </w:r>
-      </w:hyperlink>
-      <w:r>
-        <w:t xml:space="preserve"> </w:t>
-      </w:r>
-      <w:r>
-        <w:t xml:space="preserve">(SRE) team in addressing macro problems affecting engineering, empowering self-service.</w:t>
-      </w:r>
-    </w:p>
-    <w:p>
-      <w:pPr>
-        <w:pStyle w:val="Compact"/>
-        <w:numPr>
-          <w:ilvl w:val="0"/>
-          <w:numId w:val="1007"/>
-        </w:numPr>
-      </w:pPr>
-      <w:r>
-        <w:t xml:space="preserve">Established a process for maintaining reusable</w:t>
-      </w:r>
-      <w:r>
-        <w:t xml:space="preserve"> </w:t>
-      </w:r>
-      <w:hyperlink r:id="rId43">
+        <w:t xml:space="preserve">Staff Software Engineer (October 2016—October 2018)</w:t>
+      </w:r>
+    </w:p>
+    <w:p>
+      <w:pPr>
+        <w:pStyle w:val="Compact"/>
+        <w:numPr>
+          <w:ilvl w:val="0"/>
+          <w:numId w:val="1008"/>
+        </w:numPr>
+      </w:pPr>
+      <w:r>
+        <w:t xml:space="preserve">Led the development of Tier-1 services within the educational content authoring pipeline, leveraging technologies such as</w:t>
+      </w:r>
+      <w:r>
+        <w:t xml:space="preserve"> </w:t>
+      </w:r>
+      <w:hyperlink r:id="rId56">
+        <w:r>
+          <w:rPr>
+            <w:rStyle w:val="Hyperlink"/>
+          </w:rPr>
+          <w:t xml:space="preserve">REST</w:t>
+        </w:r>
+      </w:hyperlink>
+      <w:r>
+        <w:t xml:space="preserve">,</w:t>
+      </w:r>
+      <w:r>
+        <w:t xml:space="preserve"> </w:t>
+      </w:r>
+      <w:hyperlink r:id="rId57">
+        <w:r>
+          <w:rPr>
+            <w:rStyle w:val="Hyperlink"/>
+          </w:rPr>
+          <w:t xml:space="preserve">GraphQL</w:t>
+        </w:r>
+      </w:hyperlink>
+      <w:r>
+        <w:t xml:space="preserve">, API design,</w:t>
+      </w:r>
+      <w:r>
+        <w:t xml:space="preserve"> </w:t>
+      </w:r>
+      <w:hyperlink r:id="rId50">
+        <w:r>
+          <w:rPr>
+            <w:rStyle w:val="Hyperlink"/>
+          </w:rPr>
+          <w:t xml:space="preserve">Amazon ECS</w:t>
+        </w:r>
+      </w:hyperlink>
+      <w:r>
+        <w:t xml:space="preserve"> </w:t>
+      </w:r>
+      <w:r>
+        <w:t xml:space="preserve">(similar to</w:t>
+      </w:r>
+      <w:r>
+        <w:t xml:space="preserve"> </w:t>
+      </w:r>
+      <w:hyperlink r:id="rId58">
+        <w:r>
+          <w:rPr>
+            <w:rStyle w:val="Hyperlink"/>
+          </w:rPr>
+          <w:t xml:space="preserve">Kubernetes</w:t>
+        </w:r>
+      </w:hyperlink>
+      <w:r>
+        <w:t xml:space="preserve">),</w:t>
+      </w:r>
+      <w:r>
+        <w:t xml:space="preserve"> </w:t>
+      </w:r>
+      <w:hyperlink r:id="rId28">
+        <w:r>
+          <w:rPr>
+            <w:rStyle w:val="Hyperlink"/>
+          </w:rPr>
+          <w:t xml:space="preserve">Docker</w:t>
+        </w:r>
+      </w:hyperlink>
+      <w:r>
+        <w:t xml:space="preserve">,</w:t>
+      </w:r>
+      <w:r>
+        <w:t xml:space="preserve"> </w:t>
+      </w:r>
+      <w:hyperlink r:id="rId31">
         <w:r>
           <w:rPr>
             <w:rStyle w:val="Hyperlink"/>
@@ -1017,61 +1913,94 @@
         </w:r>
       </w:hyperlink>
       <w:r>
-        <w:t xml:space="preserve"> </w:t>
-      </w:r>
-      <w:r>
-        <w:t xml:space="preserve">modules which teams leveraged to compose infrastructure.</w:t>
-      </w:r>
-    </w:p>
-    <w:p>
-      <w:pPr>
-        <w:pStyle w:val="Compact"/>
-        <w:numPr>
-          <w:ilvl w:val="0"/>
-          <w:numId w:val="1007"/>
-        </w:numPr>
-      </w:pPr>
-      <w:r>
-        <w:t xml:space="preserve">Customized the</w:t>
-      </w:r>
-      <w:r>
-        <w:t xml:space="preserve"> </w:t>
-      </w:r>
-      <w:hyperlink r:id="rId27">
-        <w:r>
-          <w:rPr>
-            <w:rStyle w:val="Hyperlink"/>
-          </w:rPr>
-          <w:t xml:space="preserve">Amazon Linux</w:t>
-        </w:r>
-      </w:hyperlink>
-      <w:r>
-        <w:t xml:space="preserve"> </w:t>
-      </w:r>
-      <w:r>
-        <w:t xml:space="preserve">AMIs to comply with Level-2</w:t>
-      </w:r>
-      <w:r>
-        <w:t xml:space="preserve"> </w:t>
-      </w:r>
-      <w:hyperlink r:id="rId34">
-        <w:r>
-          <w:rPr>
-            <w:rStyle w:val="Hyperlink"/>
-          </w:rPr>
-          <w:t xml:space="preserve">CIS</w:t>
-        </w:r>
-      </w:hyperlink>
-      <w:r>
-        <w:t xml:space="preserve"> </w:t>
-      </w:r>
-      <w:r>
-        <w:t xml:space="preserve">Guidelines for both Amazon Linux and</w:t>
-      </w:r>
-      <w:r>
-        <w:t xml:space="preserve"> </w:t>
-      </w:r>
-      <w:hyperlink r:id="rId44">
+        <w:t xml:space="preserve">,</w:t>
+      </w:r>
+      <w:r>
+        <w:t xml:space="preserve"> </w:t>
+      </w:r>
+      <w:hyperlink r:id="rId59">
+        <w:r>
+          <w:rPr>
+            <w:rStyle w:val="Hyperlink"/>
+          </w:rPr>
+          <w:t xml:space="preserve">ePubs</w:t>
+        </w:r>
+      </w:hyperlink>
+      <w:r>
+        <w:t xml:space="preserve">, and security best practices.</w:t>
+      </w:r>
+    </w:p>
+    <w:p>
+      <w:pPr>
+        <w:pStyle w:val="Compact"/>
+        <w:numPr>
+          <w:ilvl w:val="0"/>
+          <w:numId w:val="1008"/>
+        </w:numPr>
+      </w:pPr>
+      <w:r>
+        <w:t xml:space="preserve">Led the development of the authoring component of the</w:t>
+      </w:r>
+      <w:r>
+        <w:t xml:space="preserve"> </w:t>
+      </w:r>
+      <w:hyperlink r:id="rId60">
+        <w:r>
+          <w:rPr>
+            <w:rStyle w:val="Hyperlink"/>
+          </w:rPr>
+          <w:t xml:space="preserve">SmartBook 2.0 product</w:t>
+        </w:r>
+      </w:hyperlink>
+      <w:r>
+        <w:t xml:space="preserve">, and the internal system which indexes authored content, builds ePubs, and encodes images/video for the ePub CDN using</w:t>
+      </w:r>
+      <w:r>
+        <w:t xml:space="preserve"> </w:t>
+      </w:r>
+      <w:hyperlink r:id="rId61">
+        <w:r>
+          <w:rPr>
+            <w:rStyle w:val="Hyperlink"/>
+          </w:rPr>
+          <w:t xml:space="preserve">ffmpeg</w:t>
+        </w:r>
+      </w:hyperlink>
+      <w:r>
+        <w:t xml:space="preserve"> </w:t>
+      </w:r>
+      <w:r>
+        <w:t xml:space="preserve">(</w:t>
+      </w:r>
+      <w:hyperlink r:id="rId61">
+        <w:r>
+          <w:rPr>
+            <w:rStyle w:val="Hyperlink"/>
+          </w:rPr>
+          <w:t xml:space="preserve">ffmpeg</w:t>
+        </w:r>
+      </w:hyperlink>
+      <w:r>
+        <w:t xml:space="preserve">,</w:t>
+      </w:r>
+      <w:r>
+        <w:t xml:space="preserve"> </w:t>
+      </w:r>
+      <w:hyperlink r:id="rId50">
+        <w:r>
+          <w:rPr>
+            <w:rStyle w:val="Hyperlink"/>
+          </w:rPr>
+          <w:t xml:space="preserve">Amazon ECS</w:t>
+        </w:r>
+      </w:hyperlink>
+      <w:r>
+        <w:t xml:space="preserve">,</w:t>
+      </w:r>
+      <w:r>
+        <w:t xml:space="preserve"> </w:t>
+      </w:r>
+      <w:hyperlink r:id="rId28">
         <w:r>
           <w:rPr>
             <w:rStyle w:val="Hyperlink"/>
@@ -1080,99 +2009,7 @@
         </w:r>
       </w:hyperlink>
       <w:r>
-        <w:t xml:space="preserve">. Liaised with cybersecurity, operations, and business units to ensure compliance (0 → 1).</w:t>
-      </w:r>
-    </w:p>
-    <w:p>
-      <w:pPr>
-        <w:pStyle w:val="Compact"/>
-        <w:numPr>
-          <w:ilvl w:val="0"/>
-          <w:numId w:val="1007"/>
-        </w:numPr>
-      </w:pPr>
-      <w:r>
-        <w:t xml:space="preserve">Invented custom security and operational tooling to understand the current posture of AWS accounts where off-the-shelf tools did not meet the needs of the organization (0 → 1).</w:t>
-      </w:r>
-    </w:p>
-    <w:p>
-      <w:pPr>
-        <w:pStyle w:val="Compact"/>
-        <w:numPr>
-          <w:ilvl w:val="0"/>
-          <w:numId w:val="1007"/>
-        </w:numPr>
-      </w:pPr>
-      <w:r>
-        <w:t xml:space="preserve">Reduced the time to deploy a new service from dozens of weeks to a single meeting by implementing a</w:t>
-      </w:r>
-      <w:r>
-        <w:t xml:space="preserve"> </w:t>
-      </w:r>
-      <w:r>
-        <w:rPr>
-          <w:i/>
-          <w:iCs/>
-        </w:rPr>
-        <w:t xml:space="preserve">Monitoring-as-Code</w:t>
-      </w:r>
-      <w:r>
-        <w:t xml:space="preserve"> </w:t>
-      </w:r>
-      <w:r>
-        <w:t xml:space="preserve">methodology, and defining broad-use</w:t>
-      </w:r>
-      <w:r>
-        <w:t xml:space="preserve"> </w:t>
-      </w:r>
-      <w:hyperlink r:id="rId45">
-        <w:r>
-          <w:rPr>
-            <w:rStyle w:val="Hyperlink"/>
-          </w:rPr>
-          <w:t xml:space="preserve">Service Level Objectives</w:t>
-        </w:r>
-      </w:hyperlink>
-      <w:r>
-        <w:t xml:space="preserve"> </w:t>
-      </w:r>
-      <w:r>
-        <w:t xml:space="preserve">(SLOs) (</w:t>
-      </w:r>
-      <w:hyperlink r:id="rId38">
-        <w:r>
-          <w:rPr>
-            <w:rStyle w:val="Hyperlink"/>
-          </w:rPr>
-          <w:t xml:space="preserve">New Relic</w:t>
-        </w:r>
-      </w:hyperlink>
-      <w:r>
-        <w:t xml:space="preserve">,</w:t>
-      </w:r>
-      <w:r>
-        <w:t xml:space="preserve"> </w:t>
-      </w:r>
-      <w:hyperlink r:id="rId39">
-        <w:r>
-          <w:rPr>
-            <w:rStyle w:val="Hyperlink"/>
-          </w:rPr>
-          <w:t xml:space="preserve">Datadog</w:t>
-        </w:r>
-      </w:hyperlink>
-      <w:r>
-        <w:t xml:space="preserve">) (0 → 1).</w:t>
-      </w:r>
-    </w:p>
-    <w:bookmarkEnd w:id="46"/>
-    <w:bookmarkStart w:id="55" w:name="Xbb0df5850d4c183c9a79a02a33b92ad2a2543dd"/>
-    <w:p>
-      <w:pPr>
-        <w:pStyle w:val="Heading4"/>
-      </w:pPr>
-      <w:r>
-        <w:t xml:space="preserve">Staff Software Engineer (October 2016—October 2018)</w:t>
+        <w:t xml:space="preserve">).</w:t>
       </w:r>
     </w:p>
     <w:p>
@@ -1184,160 +2021,7 @@
         </w:numPr>
       </w:pPr>
       <w:r>
-        <w:t xml:space="preserve">Led the development of Tier-1 services within the educational content authoring pipeline, leveraging technologies such as</w:t>
-      </w:r>
-      <w:r>
-        <w:t xml:space="preserve"> </w:t>
-      </w:r>
-      <w:hyperlink r:id="rId47">
-        <w:r>
-          <w:rPr>
-            <w:rStyle w:val="Hyperlink"/>
-          </w:rPr>
-          <w:t xml:space="preserve">REST</w:t>
-        </w:r>
-      </w:hyperlink>
-      <w:r>
-        <w:t xml:space="preserve">,</w:t>
-      </w:r>
-      <w:r>
-        <w:t xml:space="preserve"> </w:t>
-      </w:r>
-      <w:hyperlink r:id="rId48">
-        <w:r>
-          <w:rPr>
-            <w:rStyle w:val="Hyperlink"/>
-          </w:rPr>
-          <w:t xml:space="preserve">GraphQL</w:t>
-        </w:r>
-      </w:hyperlink>
-      <w:r>
-        <w:t xml:space="preserve">, API design,</w:t>
-      </w:r>
-      <w:r>
-        <w:t xml:space="preserve"> </w:t>
-      </w:r>
-      <w:hyperlink r:id="rId49">
-        <w:r>
-          <w:rPr>
-            <w:rStyle w:val="Hyperlink"/>
-          </w:rPr>
-          <w:t xml:space="preserve">Amazon ECS</w:t>
-        </w:r>
-      </w:hyperlink>
-      <w:r>
-        <w:t xml:space="preserve"> </w:t>
-      </w:r>
-      <w:r>
-        <w:t xml:space="preserve">(similar to</w:t>
-      </w:r>
-      <w:r>
-        <w:t xml:space="preserve"> </w:t>
-      </w:r>
-      <w:hyperlink r:id="rId50">
-        <w:r>
-          <w:rPr>
-            <w:rStyle w:val="Hyperlink"/>
-          </w:rPr>
-          <w:t xml:space="preserve">Kubernetes</w:t>
-        </w:r>
-      </w:hyperlink>
-      <w:r>
-        <w:t xml:space="preserve">),</w:t>
-      </w:r>
-      <w:r>
-        <w:t xml:space="preserve"> </w:t>
-      </w:r>
-      <w:hyperlink r:id="rId44">
-        <w:r>
-          <w:rPr>
-            <w:rStyle w:val="Hyperlink"/>
-          </w:rPr>
-          <w:t xml:space="preserve">Docker</w:t>
-        </w:r>
-      </w:hyperlink>
-      <w:r>
-        <w:t xml:space="preserve">,</w:t>
-      </w:r>
-      <w:r>
-        <w:t xml:space="preserve"> </w:t>
-      </w:r>
-      <w:hyperlink r:id="rId43">
-        <w:r>
-          <w:rPr>
-            <w:rStyle w:val="Hyperlink"/>
-          </w:rPr>
-          <w:t xml:space="preserve">Terraform</w:t>
-        </w:r>
-      </w:hyperlink>
-      <w:r>
-        <w:t xml:space="preserve">,</w:t>
-      </w:r>
-      <w:r>
-        <w:t xml:space="preserve"> </w:t>
-      </w:r>
-      <w:hyperlink r:id="rId51">
-        <w:r>
-          <w:rPr>
-            <w:rStyle w:val="Hyperlink"/>
-          </w:rPr>
-          <w:t xml:space="preserve">ePubs</w:t>
-        </w:r>
-      </w:hyperlink>
-      <w:r>
-        <w:t xml:space="preserve">, and security best practices.</w:t>
-      </w:r>
-    </w:p>
-    <w:p>
-      <w:pPr>
-        <w:pStyle w:val="Compact"/>
-        <w:numPr>
-          <w:ilvl w:val="0"/>
-          <w:numId w:val="1008"/>
-        </w:numPr>
-      </w:pPr>
-      <w:r>
-        <w:t xml:space="preserve">Led the development of the authoring component of the</w:t>
-      </w:r>
-      <w:r>
-        <w:t xml:space="preserve"> </w:t>
-      </w:r>
-      <w:hyperlink r:id="rId52">
-        <w:r>
-          <w:rPr>
-            <w:rStyle w:val="Hyperlink"/>
-          </w:rPr>
-          <w:t xml:space="preserve">SmartBook 2.0 product</w:t>
-        </w:r>
-      </w:hyperlink>
-      <w:r>
-        <w:t xml:space="preserve">, and the internal system which indexes authored content, builds ePubs, and encodes images/video for the ePub CDN using</w:t>
-      </w:r>
-      <w:r>
-        <w:t xml:space="preserve"> </w:t>
-      </w:r>
-      <w:hyperlink r:id="rId53">
-        <w:r>
-          <w:rPr>
-            <w:rStyle w:val="Hyperlink"/>
-          </w:rPr>
-          <w:t xml:space="preserve">ffmpeg</w:t>
-        </w:r>
-      </w:hyperlink>
-      <w:r>
-        <w:t xml:space="preserve">.</w:t>
-      </w:r>
-    </w:p>
-    <w:p>
-      <w:pPr>
-        <w:pStyle w:val="Compact"/>
-        <w:numPr>
-          <w:ilvl w:val="0"/>
-          <w:numId w:val="1008"/>
-        </w:numPr>
-      </w:pPr>
-      <w:r>
-        <w:t xml:space="preserve">Established the technical direction of these projects, promoted adoption across the organization, published comprehensive documentation, and offered ongoing integration guidance.</w:t>
+        <w:t xml:space="preserve">Established the technical direction of these projects, promoted adoption across the organization, published comprehensive documentation, and offered ongoing integration guidance (technical leadership, technical writing).</w:t>
       </w:r>
     </w:p>
     <w:p>
@@ -1382,7 +2066,7 @@
       <w:r>
         <w:t xml:space="preserve"> </w:t>
       </w:r>
-      <w:hyperlink r:id="rId43">
+      <w:hyperlink r:id="rId31">
         <w:r>
           <w:rPr>
             <w:rStyle w:val="Hyperlink"/>
@@ -1399,7 +2083,7 @@
       <w:r>
         <w:t xml:space="preserve"> </w:t>
       </w:r>
-      <w:hyperlink r:id="rId54">
+      <w:hyperlink r:id="rId39">
         <w:r>
           <w:rPr>
             <w:rStyle w:val="Hyperlink"/>
@@ -1411,14 +2095,14 @@
         <w:t xml:space="preserve">.</w:t>
       </w:r>
     </w:p>
-    <w:bookmarkEnd w:id="55"/>
-    <w:bookmarkEnd w:id="56"/>
-    <w:bookmarkStart w:id="66" w:name="wepay--redwood-city-ca"/>
+    <w:bookmarkEnd w:id="62"/>
+    <w:bookmarkEnd w:id="63"/>
+    <w:bookmarkStart w:id="74" w:name="wepay--redwood-city-ca"/>
     <w:p>
       <w:pPr>
         <w:pStyle w:val="Heading3"/>
       </w:pPr>
-      <w:hyperlink r:id="rId57">
+      <w:hyperlink r:id="rId64">
         <w:r>
           <w:rPr>
             <w:rStyle w:val="Hyperlink"/>
@@ -1441,7 +2125,7 @@
         <w:t xml:space="preserve">WePay is an online payment service provider which provides “payments for platforms”, where examples of platforms are GoFundMe, Care.com, and Xbox. JPMorgan Chase acquired WePay in October 2017.</w:t>
       </w:r>
     </w:p>
-    <w:bookmarkStart w:id="61" w:name="Xdec534679361bad3495b96f8fff62025730684e"/>
+    <w:bookmarkStart w:id="69" w:name="Xdec534679361bad3495b96f8fff62025730684e"/>
     <w:p>
       <w:pPr>
         <w:pStyle w:val="Heading4"/>
@@ -1464,7 +2148,7 @@
       <w:r>
         <w:t xml:space="preserve"> </w:t>
       </w:r>
-      <w:hyperlink r:id="rId58">
+      <w:hyperlink r:id="rId65">
         <w:r>
           <w:rPr>
             <w:rStyle w:val="Hyperlink"/>
@@ -1476,7 +2160,18 @@
         <w:t xml:space="preserve"> </w:t>
       </w:r>
       <w:r>
-        <w:t xml:space="preserve">5.4 to PHP 5.6 (the latest at the time). Facilitated cross-team collaboration among all major engineering teams and QA departments to achieve results.</w:t>
+        <w:t xml:space="preserve">5.4 to PHP 5.6 (the latest at the time). Facilitated cross-team collaboration among all major engineering teams and QA departments to achieve results (</w:t>
+      </w:r>
+      <w:hyperlink r:id="rId65">
+        <w:r>
+          <w:rPr>
+            <w:rStyle w:val="Hyperlink"/>
+          </w:rPr>
+          <w:t xml:space="preserve">PHP</w:t>
+        </w:r>
+      </w:hyperlink>
+      <w:r>
+        <w:t xml:space="preserve">, project management).</w:t>
       </w:r>
     </w:p>
     <w:p>
@@ -1488,7 +2183,46 @@
         </w:numPr>
       </w:pPr>
       <w:r>
-        <w:t xml:space="preserve">Initiated a program to automate the creation of base server images for cloud servers. This allowed new servers to boot and begin serving traffic ~75% faster.</w:t>
+        <w:t xml:space="preserve">Initiated a program to automate the creation of base server images for cloud servers. This allowed new servers to boot and begin serving traffic ~75% faster (</w:t>
+      </w:r>
+      <w:hyperlink r:id="rId66">
+        <w:r>
+          <w:rPr>
+            <w:rStyle w:val="Hyperlink"/>
+          </w:rPr>
+          <w:t xml:space="preserve">GCP</w:t>
+        </w:r>
+      </w:hyperlink>
+      <w:r>
+        <w:t xml:space="preserve">,</w:t>
+      </w:r>
+      <w:r>
+        <w:t xml:space="preserve"> </w:t>
+      </w:r>
+      <w:hyperlink r:id="rId36">
+        <w:r>
+          <w:rPr>
+            <w:rStyle w:val="Hyperlink"/>
+          </w:rPr>
+          <w:t xml:space="preserve">Python</w:t>
+        </w:r>
+      </w:hyperlink>
+      <w:r>
+        <w:t xml:space="preserve">,</w:t>
+      </w:r>
+      <w:r>
+        <w:t xml:space="preserve"> </w:t>
+      </w:r>
+      <w:hyperlink r:id="rId67">
+        <w:r>
+          <w:rPr>
+            <w:rStyle w:val="Hyperlink"/>
+          </w:rPr>
+          <w:t xml:space="preserve">Ansible</w:t>
+        </w:r>
+      </w:hyperlink>
+      <w:r>
+        <w:t xml:space="preserve">).</w:t>
       </w:r>
     </w:p>
     <w:p>
@@ -1500,9 +2234,9 @@
         </w:numPr>
       </w:pPr>
       <w:r>
-        <w:t xml:space="preserve">Invested in monitoring and alerting systems to prevent customer-facing issues (</w:t>
-      </w:r>
-      <w:hyperlink r:id="rId38">
+        <w:t xml:space="preserve">Invested in observability systems to prevent customer-facing issues (</w:t>
+      </w:r>
+      <w:hyperlink r:id="rId46">
         <w:r>
           <w:rPr>
             <w:rStyle w:val="Hyperlink"/>
@@ -1516,7 +2250,7 @@
       <w:r>
         <w:t xml:space="preserve"> </w:t>
       </w:r>
-      <w:hyperlink r:id="rId59">
+      <w:hyperlink r:id="rId68">
         <w:r>
           <w:rPr>
             <w:rStyle w:val="Hyperlink"/>
@@ -1558,7 +2292,7 @@
       <w:r>
         <w:t xml:space="preserve"> </w:t>
       </w:r>
-      <w:hyperlink r:id="rId60">
+      <w:hyperlink r:id="rId66">
         <w:r>
           <w:rPr>
             <w:rStyle w:val="Hyperlink"/>
@@ -1570,11 +2304,36 @@
         <w:t xml:space="preserve"> </w:t>
       </w:r>
       <w:r>
-        <w:t xml:space="preserve">to improve reliability and efficiency.</w:t>
-      </w:r>
-    </w:p>
-    <w:bookmarkEnd w:id="61"/>
-    <w:bookmarkStart w:id="65" w:name="senior-api-engineer-april-2014april-2015"/>
+        <w:t xml:space="preserve">to improve reliability and efficiency (</w:t>
+      </w:r>
+      <w:hyperlink r:id="rId36">
+        <w:r>
+          <w:rPr>
+            <w:rStyle w:val="Hyperlink"/>
+          </w:rPr>
+          <w:t xml:space="preserve">Python</w:t>
+        </w:r>
+      </w:hyperlink>
+      <w:r>
+        <w:t xml:space="preserve">,</w:t>
+      </w:r>
+      <w:r>
+        <w:t xml:space="preserve"> </w:t>
+      </w:r>
+      <w:hyperlink r:id="rId31">
+        <w:r>
+          <w:rPr>
+            <w:rStyle w:val="Hyperlink"/>
+          </w:rPr>
+          <w:t xml:space="preserve">Terraform</w:t>
+        </w:r>
+      </w:hyperlink>
+      <w:r>
+        <w:t xml:space="preserve">).</w:t>
+      </w:r>
+    </w:p>
+    <w:bookmarkEnd w:id="69"/>
+    <w:bookmarkStart w:id="73" w:name="senior-api-engineer-april-2014april-2015"/>
     <w:p>
       <w:pPr>
         <w:pStyle w:val="Heading4"/>
@@ -1597,7 +2356,7 @@
       <w:r>
         <w:t xml:space="preserve"> </w:t>
       </w:r>
-      <w:hyperlink r:id="rId62">
+      <w:hyperlink r:id="rId70">
         <w:r>
           <w:rPr>
             <w:rStyle w:val="Hyperlink"/>
@@ -1621,12 +2380,35 @@
         </w:numPr>
       </w:pPr>
       <w:r>
+        <w:t xml:space="preserve">Brought performance improvements, new features, improved testing processes, and new QA tooling to WePay (</w:t>
+      </w:r>
+      <w:hyperlink r:id="rId65">
+        <w:r>
+          <w:rPr>
+            <w:rStyle w:val="Hyperlink"/>
+          </w:rPr>
+          <w:t xml:space="preserve">PHP</w:t>
+        </w:r>
+      </w:hyperlink>
+      <w:r>
+        <w:t xml:space="preserve">, [BDD], [TDD]).</w:t>
+      </w:r>
+    </w:p>
+    <w:p>
+      <w:pPr>
+        <w:pStyle w:val="Compact"/>
+        <w:numPr>
+          <w:ilvl w:val="0"/>
+          <w:numId w:val="1010"/>
+        </w:numPr>
+      </w:pPr>
+      <w:r>
         <w:t xml:space="preserve">Built a local development environment for engineering teams using</w:t>
       </w:r>
       <w:r>
         <w:t xml:space="preserve"> </w:t>
       </w:r>
-      <w:hyperlink r:id="rId63">
+      <w:hyperlink r:id="rId71">
         <w:r>
           <w:rPr>
             <w:rStyle w:val="Hyperlink"/>
@@ -1635,7 +2417,10 @@
         </w:r>
       </w:hyperlink>
       <w:r>
-        <w:t xml:space="preserve">. Eliminated "works on my machine", and reduced new engineer onboarding time from 2 weeks to 1 day (measured by when a new employee could make their first commit).</w:t>
+        <w:t xml:space="preserve"> </w:t>
+      </w:r>
+      <w:r>
+        <w:t xml:space="preserve">and [VMWare Fusion]. Eliminated "works on my machine", and reduced new engineer onboarding time from 2 weeks to 1 day (measured by when a new employee could make their first commit).</w:t>
       </w:r>
     </w:p>
     <w:p>
@@ -1652,7 +2437,7 @@
       <w:r>
         <w:t xml:space="preserve"> </w:t>
       </w:r>
-      <w:hyperlink r:id="rId64">
+      <w:hyperlink r:id="rId72">
         <w:r>
           <w:rPr>
             <w:rStyle w:val="Hyperlink"/>
@@ -1664,9 +2449,9 @@
         <w:t xml:space="preserve">).</w:t>
       </w:r>
     </w:p>
-    <w:bookmarkEnd w:id="65"/>
-    <w:bookmarkEnd w:id="66"/>
-    <w:bookmarkStart w:id="76" w:name="older-roles-side-projects"/>
+    <w:bookmarkEnd w:id="73"/>
+    <w:bookmarkEnd w:id="74"/>
+    <w:bookmarkStart w:id="84" w:name="older-roles-side-projects"/>
     <w:p>
       <w:pPr>
         <w:pStyle w:val="Heading3"/>
@@ -1682,7 +2467,7 @@
       <w:r>
         <w:t xml:space="preserve">See “</w:t>
       </w:r>
-      <w:hyperlink r:id="rId67">
+      <w:hyperlink r:id="rId75">
         <w:r>
           <w:rPr>
             <w:rStyle w:val="Hyperlink"/>
@@ -1702,7 +2487,7 @@
           <w:numId w:val="1011"/>
         </w:numPr>
       </w:pPr>
-      <w:hyperlink r:id="rId68">
+      <w:hyperlink r:id="rId76">
         <w:r>
           <w:rPr>
             <w:rStyle w:val="Hyperlink"/>
@@ -1749,7 +2534,7 @@
           <w:numId w:val="1011"/>
         </w:numPr>
       </w:pPr>
-      <w:hyperlink r:id="rId69">
+      <w:hyperlink r:id="rId77">
         <w:r>
           <w:rPr>
             <w:rStyle w:val="Hyperlink"/>
@@ -1778,7 +2563,7 @@
       <w:r>
         <w:t xml:space="preserve"> </w:t>
       </w:r>
-      <w:hyperlink r:id="rId70">
+      <w:hyperlink r:id="rId78">
         <w:r>
           <w:rPr>
             <w:rStyle w:val="Hyperlink"/>
@@ -1798,7 +2583,7 @@
           <w:numId w:val="1011"/>
         </w:numPr>
       </w:pPr>
-      <w:hyperlink r:id="rId71">
+      <w:hyperlink r:id="rId79">
         <w:r>
           <w:rPr>
             <w:rStyle w:val="Hyperlink"/>
@@ -1821,7 +2606,7 @@
           <w:numId w:val="1011"/>
         </w:numPr>
       </w:pPr>
-      <w:hyperlink r:id="rId72">
+      <w:hyperlink r:id="rId80">
         <w:r>
           <w:rPr>
             <w:rStyle w:val="Hyperlink"/>
@@ -1844,7 +2629,7 @@
           <w:numId w:val="1011"/>
         </w:numPr>
       </w:pPr>
-      <w:hyperlink r:id="rId73">
+      <w:hyperlink r:id="rId81">
         <w:r>
           <w:rPr>
             <w:rStyle w:val="Hyperlink"/>
@@ -1867,7 +2652,7 @@
           <w:numId w:val="1011"/>
         </w:numPr>
       </w:pPr>
-      <w:hyperlink r:id="rId74">
+      <w:hyperlink r:id="rId82">
         <w:r>
           <w:rPr>
             <w:rStyle w:val="Hyperlink"/>
@@ -1884,7 +2669,7 @@
       <w:r>
         <w:t xml:space="preserve"> </w:t>
       </w:r>
-      <w:hyperlink r:id="rId75">
+      <w:hyperlink r:id="rId83">
         <w:r>
           <w:rPr>
             <w:rStyle w:val="Hyperlink"/>
@@ -1896,9 +2681,9 @@
         <w:t xml:space="preserve">) — Production Specialist (March 2004—April 2005)</w:t>
       </w:r>
     </w:p>
-    <w:bookmarkEnd w:id="76"/>
-    <w:bookmarkEnd w:id="77"/>
-    <w:bookmarkStart w:id="86" w:name="projects"/>
+    <w:bookmarkEnd w:id="84"/>
+    <w:bookmarkEnd w:id="85"/>
+    <w:bookmarkStart w:id="94" w:name="projects"/>
     <w:p>
       <w:pPr>
         <w:pStyle w:val="Heading2"/>
@@ -1939,7 +2724,7 @@
       <w:r>
         <w:t xml:space="preserve"> </w:t>
       </w:r>
-      <w:hyperlink r:id="rId78">
+      <w:hyperlink r:id="rId86">
         <w:r>
           <w:rPr>
             <w:rStyle w:val="Hyperlink"/>
@@ -1953,7 +2738,7 @@
       <w:r>
         <w:t xml:space="preserve"> </w:t>
       </w:r>
-      <w:hyperlink r:id="rId79">
+      <w:hyperlink r:id="rId87">
         <w:r>
           <w:rPr>
             <w:rStyle w:val="Hyperlink"/>
@@ -1992,7 +2777,7 @@
       <w:r>
         <w:t xml:space="preserve"> </w:t>
       </w:r>
-      <w:hyperlink r:id="rId80">
+      <w:hyperlink r:id="rId88">
         <w:r>
           <w:rPr>
             <w:rStyle w:val="Hyperlink"/>
@@ -2031,7 +2816,7 @@
       <w:r>
         <w:t xml:space="preserve"> </w:t>
       </w:r>
-      <w:hyperlink r:id="rId81">
+      <w:hyperlink r:id="rId89">
         <w:r>
           <w:rPr>
             <w:rStyle w:val="Hyperlink"/>
@@ -2070,7 +2855,7 @@
       <w:r>
         <w:t xml:space="preserve"> </w:t>
       </w:r>
-      <w:hyperlink r:id="rId82">
+      <w:hyperlink r:id="rId90">
         <w:r>
           <w:rPr>
             <w:rStyle w:val="Hyperlink"/>
@@ -2109,7 +2894,7 @@
       <w:r>
         <w:t xml:space="preserve"> </w:t>
       </w:r>
-      <w:hyperlink r:id="rId83">
+      <w:hyperlink r:id="rId91">
         <w:r>
           <w:rPr>
             <w:rStyle w:val="Hyperlink"/>
@@ -2148,7 +2933,7 @@
       <w:r>
         <w:t xml:space="preserve"> </w:t>
       </w:r>
-      <w:hyperlink r:id="rId84">
+      <w:hyperlink r:id="rId92">
         <w:r>
           <w:rPr>
             <w:rStyle w:val="Hyperlink"/>
@@ -2165,7 +2950,7 @@
       <w:r>
         <w:t xml:space="preserve"> </w:t>
       </w:r>
-      <w:hyperlink r:id="rId85">
+      <w:hyperlink r:id="rId93">
         <w:r>
           <w:rPr>
             <w:rStyle w:val="Hyperlink"/>
@@ -2180,8 +2965,8 @@
         <w:t xml:space="preserve">using your Terminal.</w:t>
       </w:r>
     </w:p>
-    <w:bookmarkEnd w:id="86"/>
-    <w:bookmarkStart w:id="94" w:name="examples-of-technical-documentation"/>
+    <w:bookmarkEnd w:id="94"/>
+    <w:bookmarkStart w:id="102" w:name="examples-of-technical-documentation"/>
     <w:p>
       <w:pPr>
         <w:pStyle w:val="Heading2"/>
@@ -2206,7 +2991,7 @@
           <w:numId w:val="1013"/>
         </w:numPr>
       </w:pPr>
-      <w:hyperlink r:id="rId87">
+      <w:hyperlink r:id="rId95">
         <w:r>
           <w:rPr>
             <w:rStyle w:val="Hyperlink"/>
@@ -2223,7 +3008,7 @@
           <w:numId w:val="1013"/>
         </w:numPr>
       </w:pPr>
-      <w:hyperlink r:id="rId88">
+      <w:hyperlink r:id="rId96">
         <w:r>
           <w:rPr>
             <w:rStyle w:val="Hyperlink"/>
@@ -2240,7 +3025,7 @@
           <w:numId w:val="1013"/>
         </w:numPr>
       </w:pPr>
-      <w:hyperlink r:id="rId89">
+      <w:hyperlink r:id="rId97">
         <w:r>
           <w:rPr>
             <w:rStyle w:val="Hyperlink"/>
@@ -2257,7 +3042,7 @@
           <w:numId w:val="1013"/>
         </w:numPr>
       </w:pPr>
-      <w:hyperlink r:id="rId90">
+      <w:hyperlink r:id="rId98">
         <w:r>
           <w:rPr>
             <w:rStyle w:val="Hyperlink"/>
@@ -2280,7 +3065,7 @@
       <w:r>
         <w:t xml:space="preserve"> </w:t>
       </w:r>
-      <w:hyperlink r:id="rId91">
+      <w:hyperlink r:id="rId99">
         <w:r>
           <w:rPr>
             <w:rStyle w:val="Hyperlink"/>
@@ -2297,7 +3082,7 @@
       <w:r>
         <w:t xml:space="preserve"> </w:t>
       </w:r>
-      <w:hyperlink r:id="rId92">
+      <w:hyperlink r:id="rId100">
         <w:r>
           <w:rPr>
             <w:rStyle w:val="Hyperlink"/>
@@ -2326,7 +3111,7 @@
       <w:r>
         <w:t xml:space="preserve"> </w:t>
       </w:r>
-      <w:hyperlink r:id="rId93">
+      <w:hyperlink r:id="rId101">
         <w:r>
           <w:rPr>
             <w:rStyle w:val="Hyperlink"/>
@@ -2338,8 +3123,8 @@
         <w:t xml:space="preserve">.</w:t>
       </w:r>
     </w:p>
-    <w:bookmarkEnd w:id="94"/>
-    <w:bookmarkStart w:id="96" w:name="recommendations"/>
+    <w:bookmarkEnd w:id="102"/>
+    <w:bookmarkStart w:id="104" w:name="recommendations"/>
     <w:p>
       <w:pPr>
         <w:pStyle w:val="Heading2"/>
@@ -2358,7 +3143,7 @@
       <w:r>
         <w:t xml:space="preserve"> </w:t>
       </w:r>
-      <w:hyperlink r:id="rId95">
+      <w:hyperlink r:id="rId103">
         <w:r>
           <w:rPr>
             <w:rStyle w:val="Hyperlink"/>
@@ -2373,8 +3158,8 @@
         <w:t xml:space="preserve">from co-workers and peers.</w:t>
       </w:r>
     </w:p>
-    <w:bookmarkEnd w:id="96"/>
-    <w:bookmarkStart w:id="101" w:name="patents-and-notable-open-source"/>
+    <w:bookmarkEnd w:id="104"/>
+    <w:bookmarkStart w:id="109" w:name="patents-and-notable-open-source"/>
     <w:p>
       <w:pPr>
         <w:pStyle w:val="Heading2"/>
@@ -2397,7 +3182,7 @@
       <w:r>
         <w:t xml:space="preserve"> </w:t>
       </w:r>
-      <w:hyperlink r:id="rId64">
+      <w:hyperlink r:id="rId72">
         <w:r>
           <w:rPr>
             <w:rStyle w:val="Hyperlink"/>
@@ -2426,7 +3211,7 @@
       <w:r>
         <w:t xml:space="preserve"> </w:t>
       </w:r>
-      <w:hyperlink r:id="rId97">
+      <w:hyperlink r:id="rId105">
         <w:r>
           <w:rPr>
             <w:rStyle w:val="Hyperlink"/>
@@ -2449,7 +3234,7 @@
           <w:numId w:val="1014"/>
         </w:numPr>
       </w:pPr>
-      <w:hyperlink r:id="rId98">
+      <w:hyperlink r:id="rId106">
         <w:r>
           <w:rPr>
             <w:rStyle w:val="Hyperlink"/>
@@ -2466,7 +3251,7 @@
       <w:r>
         <w:t xml:space="preserve"> </w:t>
       </w:r>
-      <w:hyperlink r:id="rId99">
+      <w:hyperlink r:id="rId107">
         <w:r>
           <w:rPr>
             <w:rStyle w:val="Hyperlink"/>
@@ -2489,7 +3274,7 @@
           <w:numId w:val="1014"/>
         </w:numPr>
       </w:pPr>
-      <w:hyperlink r:id="rId100">
+      <w:hyperlink r:id="rId108">
         <w:r>
           <w:rPr>
             <w:rStyle w:val="Hyperlink"/>
@@ -2506,7 +3291,7 @@
       <w:r>
         <w:t xml:space="preserve"> </w:t>
       </w:r>
-      <w:hyperlink r:id="rId100">
+      <w:hyperlink r:id="rId108">
         <w:r>
           <w:rPr>
             <w:rStyle w:val="Hyperlink"/>
@@ -2518,8 +3303,8 @@
         <w:t xml:space="preserve">. Millions of global users.</w:t>
       </w:r>
     </w:p>
-    <w:bookmarkEnd w:id="101"/>
-    <w:bookmarkStart w:id="122" w:name="skills"/>
+    <w:bookmarkEnd w:id="109"/>
+    <w:bookmarkStart w:id="123" w:name="skills"/>
     <w:p>
       <w:pPr>
         <w:pStyle w:val="Heading2"/>
@@ -2546,95 +3331,95 @@
       <w:r>
         <w:t xml:space="preserve"> </w:t>
       </w:r>
+      <w:hyperlink r:id="rId48">
+        <w:r>
+          <w:rPr>
+            <w:rStyle w:val="Hyperlink"/>
+          </w:rPr>
+          <w:t xml:space="preserve">ARM64</w:t>
+        </w:r>
+      </w:hyperlink>
+      <w:r>
+        <w:t xml:space="preserve">,</w:t>
+      </w:r>
+      <w:r>
+        <w:t xml:space="preserve"> </w:t>
+      </w:r>
+      <w:hyperlink r:id="rId25">
+        <w:r>
+          <w:rPr>
+            <w:rStyle w:val="Hyperlink"/>
+          </w:rPr>
+          <w:t xml:space="preserve">AWS Well-Architected</w:t>
+        </w:r>
+      </w:hyperlink>
+      <w:r>
+        <w:t xml:space="preserve">,</w:t>
+      </w:r>
+      <w:r>
+        <w:t xml:space="preserve"> </w:t>
+      </w:r>
+      <w:hyperlink r:id="rId27">
+        <w:r>
+          <w:rPr>
+            <w:rStyle w:val="Hyperlink"/>
+          </w:rPr>
+          <w:t xml:space="preserve">AWS</w:t>
+        </w:r>
+      </w:hyperlink>
+      <w:r>
+        <w:t xml:space="preserve">,</w:t>
+      </w:r>
+      <w:r>
+        <w:t xml:space="preserve"> </w:t>
+      </w:r>
+      <w:hyperlink r:id="rId27">
+        <w:r>
+          <w:rPr>
+            <w:rStyle w:val="Hyperlink"/>
+          </w:rPr>
+          <w:t xml:space="preserve">Amazon Web Services</w:t>
+        </w:r>
+      </w:hyperlink>
+      <w:r>
+        <w:t xml:space="preserve">,</w:t>
+      </w:r>
+      <w:r>
+        <w:t xml:space="preserve"> </w:t>
+      </w:r>
+      <w:hyperlink r:id="rId67">
+        <w:r>
+          <w:rPr>
+            <w:rStyle w:val="Hyperlink"/>
+          </w:rPr>
+          <w:t xml:space="preserve">Ansible</w:t>
+        </w:r>
+      </w:hyperlink>
+      <w:r>
+        <w:t xml:space="preserve">,</w:t>
+      </w:r>
+      <w:r>
+        <w:t xml:space="preserve"> </w:t>
+      </w:r>
+      <w:hyperlink r:id="rId44">
+        <w:r>
+          <w:rPr>
+            <w:rStyle w:val="Hyperlink"/>
+          </w:rPr>
+          <w:t xml:space="preserve">Artifactory</w:t>
+        </w:r>
+      </w:hyperlink>
+      <w:r>
+        <w:t xml:space="preserve">,</w:t>
+      </w:r>
+      <w:r>
+        <w:t xml:space="preserve"> </w:t>
+      </w:r>
       <w:hyperlink r:id="rId40">
         <w:r>
           <w:rPr>
             <w:rStyle w:val="Hyperlink"/>
           </w:rPr>
-          <w:t xml:space="preserve">ARM64</w:t>
-        </w:r>
-      </w:hyperlink>
-      <w:r>
-        <w:t xml:space="preserve">,</w:t>
-      </w:r>
-      <w:r>
-        <w:t xml:space="preserve"> </w:t>
-      </w:r>
-      <w:hyperlink r:id="rId25">
-        <w:r>
-          <w:rPr>
-            <w:rStyle w:val="Hyperlink"/>
-          </w:rPr>
-          <w:t xml:space="preserve">AWS Well-Architected</w:t>
-        </w:r>
-      </w:hyperlink>
-      <w:r>
-        <w:t xml:space="preserve">,</w:t>
-      </w:r>
-      <w:r>
-        <w:t xml:space="preserve"> </w:t>
-      </w:r>
-      <w:hyperlink r:id="rId102">
-        <w:r>
-          <w:rPr>
-            <w:rStyle w:val="Hyperlink"/>
-          </w:rPr>
-          <w:t xml:space="preserve">AWS</w:t>
-        </w:r>
-      </w:hyperlink>
-      <w:r>
-        <w:t xml:space="preserve">,</w:t>
-      </w:r>
-      <w:r>
-        <w:t xml:space="preserve"> </w:t>
-      </w:r>
-      <w:hyperlink r:id="rId102">
-        <w:r>
-          <w:rPr>
-            <w:rStyle w:val="Hyperlink"/>
-          </w:rPr>
-          <w:t xml:space="preserve">Amazon Web Services</w:t>
-        </w:r>
-      </w:hyperlink>
-      <w:r>
-        <w:t xml:space="preserve">,</w:t>
-      </w:r>
-      <w:r>
-        <w:t xml:space="preserve"> </w:t>
-      </w:r>
-      <w:hyperlink r:id="rId103">
-        <w:r>
-          <w:rPr>
-            <w:rStyle w:val="Hyperlink"/>
-          </w:rPr>
-          <w:t xml:space="preserve">Ansible</w:t>
-        </w:r>
-      </w:hyperlink>
-      <w:r>
-        <w:t xml:space="preserve">,</w:t>
-      </w:r>
-      <w:r>
-        <w:t xml:space="preserve"> </w:t>
-      </w:r>
-      <w:hyperlink r:id="rId37">
-        <w:r>
-          <w:rPr>
-            <w:rStyle w:val="Hyperlink"/>
-          </w:rPr>
-          <w:t xml:space="preserve">Artifactory</w:t>
-        </w:r>
-      </w:hyperlink>
-      <w:r>
-        <w:t xml:space="preserve">,</w:t>
-      </w:r>
-      <w:r>
-        <w:t xml:space="preserve"> </w:t>
-      </w:r>
-      <w:hyperlink r:id="rId104">
-        <w:r>
-          <w:rPr>
-            <w:rStyle w:val="Hyperlink"/>
-          </w:rPr>
           <w:t xml:space="preserve">Bash</w:t>
         </w:r>
       </w:hyperlink>
@@ -2644,12 +3429,152 @@
       <w:r>
         <w:t xml:space="preserve"> </w:t>
       </w:r>
+      <w:hyperlink r:id="rId38">
+        <w:r>
+          <w:rPr>
+            <w:rStyle w:val="Hyperlink"/>
+          </w:rPr>
+          <w:t xml:space="preserve">CIS</w:t>
+        </w:r>
+      </w:hyperlink>
+      <w:r>
+        <w:t xml:space="preserve">,</w:t>
+      </w:r>
+      <w:r>
+        <w:t xml:space="preserve"> </w:t>
+      </w:r>
+      <w:hyperlink r:id="rId29">
+        <w:r>
+          <w:rPr>
+            <w:rStyle w:val="Hyperlink"/>
+          </w:rPr>
+          <w:t xml:space="preserve">CentOS</w:t>
+        </w:r>
+      </w:hyperlink>
+      <w:r>
+        <w:t xml:space="preserve">,</w:t>
+      </w:r>
+      <w:r>
+        <w:t xml:space="preserve"> </w:t>
+      </w:r>
+      <w:hyperlink r:id="rId110">
+        <w:r>
+          <w:rPr>
+            <w:rStyle w:val="Hyperlink"/>
+          </w:rPr>
+          <w:t xml:space="preserve">CircleCI</w:t>
+        </w:r>
+      </w:hyperlink>
+      <w:r>
+        <w:t xml:space="preserve">,</w:t>
+      </w:r>
+      <w:r>
+        <w:t xml:space="preserve"> </w:t>
+      </w:r>
+      <w:hyperlink r:id="rId111">
+        <w:r>
+          <w:rPr>
+            <w:rStyle w:val="Hyperlink"/>
+          </w:rPr>
+          <w:t xml:space="preserve">CloudFormation</w:t>
+        </w:r>
+      </w:hyperlink>
+      <w:r>
+        <w:t xml:space="preserve">,</w:t>
+      </w:r>
+      <w:r>
+        <w:t xml:space="preserve"> </w:t>
+      </w:r>
+      <w:hyperlink r:id="rId112">
+        <w:r>
+          <w:rPr>
+            <w:rStyle w:val="Hyperlink"/>
+          </w:rPr>
+          <w:t xml:space="preserve">CloudWatch</w:t>
+        </w:r>
+      </w:hyperlink>
+      <w:r>
+        <w:t xml:space="preserve">,</w:t>
+      </w:r>
+      <w:r>
+        <w:t xml:space="preserve"> </w:t>
+      </w:r>
       <w:hyperlink r:id="rId34">
         <w:r>
           <w:rPr>
             <w:rStyle w:val="Hyperlink"/>
           </w:rPr>
-          <w:t xml:space="preserve">CIS</w:t>
+          <w:t xml:space="preserve">Control Tower</w:t>
+        </w:r>
+      </w:hyperlink>
+      <w:r>
+        <w:t xml:space="preserve">,</w:t>
+      </w:r>
+      <w:r>
+        <w:t xml:space="preserve"> </w:t>
+      </w:r>
+      <w:hyperlink r:id="rId28">
+        <w:r>
+          <w:rPr>
+            <w:rStyle w:val="Hyperlink"/>
+          </w:rPr>
+          <w:t xml:space="preserve">Docker</w:t>
+        </w:r>
+      </w:hyperlink>
+      <w:r>
+        <w:t xml:space="preserve">,</w:t>
+      </w:r>
+      <w:r>
+        <w:t xml:space="preserve"> </w:t>
+      </w:r>
+      <w:hyperlink r:id="rId50">
+        <w:r>
+          <w:rPr>
+            <w:rStyle w:val="Hyperlink"/>
+          </w:rPr>
+          <w:t xml:space="preserve">ECS</w:t>
+        </w:r>
+      </w:hyperlink>
+      <w:r>
+        <w:t xml:space="preserve">,</w:t>
+      </w:r>
+      <w:r>
+        <w:t xml:space="preserve"> </w:t>
+      </w:r>
+      <w:hyperlink r:id="rId42">
+        <w:r>
+          <w:rPr>
+            <w:rStyle w:val="Hyperlink"/>
+          </w:rPr>
+          <w:t xml:space="preserve">GitHub Actions</w:t>
+        </w:r>
+      </w:hyperlink>
+      <w:r>
+        <w:t xml:space="preserve">,</w:t>
+      </w:r>
+      <w:r>
+        <w:t xml:space="preserve"> </w:t>
+      </w:r>
+      <w:hyperlink r:id="rId53">
+        <w:r>
+          <w:rPr>
+            <w:rStyle w:val="Hyperlink"/>
+          </w:rPr>
+          <w:t xml:space="preserve">GitHub Enterprise</w:t>
+        </w:r>
+      </w:hyperlink>
+      <w:r>
+        <w:t xml:space="preserve">,</w:t>
+      </w:r>
+      <w:r>
+        <w:t xml:space="preserve"> </w:t>
+      </w:r>
+      <w:hyperlink r:id="rId113">
+        <w:r>
+          <w:rPr>
+            <w:rStyle w:val="Hyperlink"/>
+          </w:rPr>
+          <w:t xml:space="preserve">Git</w:t>
         </w:r>
       </w:hyperlink>
       <w:r>
@@ -2663,49 +3588,175 @@
           <w:rPr>
             <w:rStyle w:val="Hyperlink"/>
           </w:rPr>
-          <w:t xml:space="preserve">CentOS</w:t>
-        </w:r>
-      </w:hyperlink>
-      <w:r>
-        <w:t xml:space="preserve">,</w:t>
-      </w:r>
-      <w:r>
-        <w:t xml:space="preserve"> </w:t>
-      </w:r>
-      <w:hyperlink r:id="rId105">
-        <w:r>
-          <w:rPr>
-            <w:rStyle w:val="Hyperlink"/>
-          </w:rPr>
-          <w:t xml:space="preserve">CircleCI</w:t>
-        </w:r>
-      </w:hyperlink>
-      <w:r>
-        <w:t xml:space="preserve">,</w:t>
-      </w:r>
-      <w:r>
-        <w:t xml:space="preserve"> </w:t>
-      </w:r>
-      <w:hyperlink r:id="rId106">
-        <w:r>
-          <w:rPr>
-            <w:rStyle w:val="Hyperlink"/>
-          </w:rPr>
-          <w:t xml:space="preserve">CloudFormation</w:t>
-        </w:r>
-      </w:hyperlink>
-      <w:r>
-        <w:t xml:space="preserve">,</w:t>
-      </w:r>
-      <w:r>
-        <w:t xml:space="preserve"> </w:t>
-      </w:r>
-      <w:hyperlink r:id="rId107">
-        <w:r>
-          <w:rPr>
-            <w:rStyle w:val="Hyperlink"/>
-          </w:rPr>
-          <w:t xml:space="preserve">CloudWatch</w:t>
+          <w:t xml:space="preserve">Go</w:t>
+        </w:r>
+      </w:hyperlink>
+      <w:r>
+        <w:t xml:space="preserve">,</w:t>
+      </w:r>
+      <w:r>
+        <w:t xml:space="preserve"> </w:t>
+      </w:r>
+      <w:hyperlink r:id="rId57">
+        <w:r>
+          <w:rPr>
+            <w:rStyle w:val="Hyperlink"/>
+          </w:rPr>
+          <w:t xml:space="preserve">GraphQL</w:t>
+        </w:r>
+      </w:hyperlink>
+      <w:r>
+        <w:t xml:space="preserve">,</w:t>
+      </w:r>
+      <w:r>
+        <w:t xml:space="preserve"> </w:t>
+      </w:r>
+      <w:hyperlink r:id="rId114">
+        <w:r>
+          <w:rPr>
+            <w:rStyle w:val="Hyperlink"/>
+          </w:rPr>
+          <w:t xml:space="preserve">JWT</w:t>
+        </w:r>
+      </w:hyperlink>
+      <w:r>
+        <w:t xml:space="preserve">,</w:t>
+      </w:r>
+      <w:r>
+        <w:t xml:space="preserve"> </w:t>
+      </w:r>
+      <w:hyperlink r:id="rId115">
+        <w:r>
+          <w:rPr>
+            <w:rStyle w:val="Hyperlink"/>
+          </w:rPr>
+          <w:t xml:space="preserve">JavaScript</w:t>
+        </w:r>
+      </w:hyperlink>
+      <w:r>
+        <w:t xml:space="preserve">,</w:t>
+      </w:r>
+      <w:r>
+        <w:t xml:space="preserve"> </w:t>
+      </w:r>
+      <w:hyperlink r:id="rId41">
+        <w:r>
+          <w:rPr>
+            <w:rStyle w:val="Hyperlink"/>
+          </w:rPr>
+          <w:t xml:space="preserve">Lambda</w:t>
+        </w:r>
+      </w:hyperlink>
+      <w:r>
+        <w:t xml:space="preserve">,</w:t>
+      </w:r>
+      <w:r>
+        <w:t xml:space="preserve"> </w:t>
+      </w:r>
+      <w:hyperlink r:id="rId116">
+        <w:r>
+          <w:rPr>
+            <w:rStyle w:val="Hyperlink"/>
+          </w:rPr>
+          <w:t xml:space="preserve">Nginx</w:t>
+        </w:r>
+      </w:hyperlink>
+      <w:r>
+        <w:t xml:space="preserve">,</w:t>
+      </w:r>
+      <w:r>
+        <w:t xml:space="preserve"> </w:t>
+      </w:r>
+      <w:hyperlink r:id="rId117">
+        <w:r>
+          <w:rPr>
+            <w:rStyle w:val="Hyperlink"/>
+          </w:rPr>
+          <w:t xml:space="preserve">OpenTelemetry</w:t>
+        </w:r>
+      </w:hyperlink>
+      <w:r>
+        <w:t xml:space="preserve">,</w:t>
+      </w:r>
+      <w:r>
+        <w:t xml:space="preserve"> </w:t>
+      </w:r>
+      <w:hyperlink r:id="rId118">
+        <w:r>
+          <w:rPr>
+            <w:rStyle w:val="Hyperlink"/>
+          </w:rPr>
+          <w:t xml:space="preserve">OpenTofu</w:t>
+        </w:r>
+      </w:hyperlink>
+      <w:r>
+        <w:t xml:space="preserve">,</w:t>
+      </w:r>
+      <w:r>
+        <w:t xml:space="preserve"> </w:t>
+      </w:r>
+      <w:hyperlink r:id="rId65">
+        <w:r>
+          <w:rPr>
+            <w:rStyle w:val="Hyperlink"/>
+          </w:rPr>
+          <w:t xml:space="preserve">PHP</w:t>
+        </w:r>
+      </w:hyperlink>
+      <w:r>
+        <w:t xml:space="preserve">,</w:t>
+      </w:r>
+      <w:r>
+        <w:t xml:space="preserve"> </w:t>
+      </w:r>
+      <w:hyperlink r:id="rId39">
+        <w:r>
+          <w:rPr>
+            <w:rStyle w:val="Hyperlink"/>
+          </w:rPr>
+          <w:t xml:space="preserve">Packer</w:t>
+        </w:r>
+      </w:hyperlink>
+      <w:r>
+        <w:t xml:space="preserve">,</w:t>
+      </w:r>
+      <w:r>
+        <w:t xml:space="preserve"> </w:t>
+      </w:r>
+      <w:hyperlink r:id="rId36">
+        <w:r>
+          <w:rPr>
+            <w:rStyle w:val="Hyperlink"/>
+          </w:rPr>
+          <w:t xml:space="preserve">Python</w:t>
+        </w:r>
+      </w:hyperlink>
+      <w:r>
+        <w:t xml:space="preserve">,</w:t>
+      </w:r>
+      <w:r>
+        <w:t xml:space="preserve"> </w:t>
+      </w:r>
+      <w:hyperlink r:id="rId119">
+        <w:r>
+          <w:rPr>
+            <w:rStyle w:val="Hyperlink"/>
+          </w:rPr>
+          <w:t xml:space="preserve">Redis</w:t>
+        </w:r>
+      </w:hyperlink>
+      <w:r>
+        <w:t xml:space="preserve">,</w:t>
+      </w:r>
+      <w:r>
+        <w:t xml:space="preserve"> </w:t>
+      </w:r>
+      <w:hyperlink r:id="rId120">
+        <w:r>
+          <w:rPr>
+            <w:rStyle w:val="Hyperlink"/>
+          </w:rPr>
+          <w:t xml:space="preserve">SDKs</w:t>
         </w:r>
       </w:hyperlink>
       <w:r>
@@ -2719,272 +3770,6 @@
           <w:rPr>
             <w:rStyle w:val="Hyperlink"/>
           </w:rPr>
-          <w:t xml:space="preserve">Control Tower</w:t>
-        </w:r>
-      </w:hyperlink>
-      <w:r>
-        <w:t xml:space="preserve">,</w:t>
-      </w:r>
-      <w:r>
-        <w:t xml:space="preserve"> </w:t>
-      </w:r>
-      <w:hyperlink r:id="rId44">
-        <w:r>
-          <w:rPr>
-            <w:rStyle w:val="Hyperlink"/>
-          </w:rPr>
-          <w:t xml:space="preserve">Docker</w:t>
-        </w:r>
-      </w:hyperlink>
-      <w:r>
-        <w:t xml:space="preserve">,</w:t>
-      </w:r>
-      <w:r>
-        <w:t xml:space="preserve"> </w:t>
-      </w:r>
-      <w:hyperlink r:id="rId49">
-        <w:r>
-          <w:rPr>
-            <w:rStyle w:val="Hyperlink"/>
-          </w:rPr>
-          <w:t xml:space="preserve">ECS</w:t>
-        </w:r>
-      </w:hyperlink>
-      <w:r>
-        <w:t xml:space="preserve">,</w:t>
-      </w:r>
-      <w:r>
-        <w:t xml:space="preserve"> </w:t>
-      </w:r>
-      <w:hyperlink r:id="rId36">
-        <w:r>
-          <w:rPr>
-            <w:rStyle w:val="Hyperlink"/>
-          </w:rPr>
-          <w:t xml:space="preserve">GitHub Actions</w:t>
-        </w:r>
-      </w:hyperlink>
-      <w:r>
-        <w:t xml:space="preserve">,</w:t>
-      </w:r>
-      <w:r>
-        <w:t xml:space="preserve"> </w:t>
-      </w:r>
-      <w:hyperlink r:id="rId108">
-        <w:r>
-          <w:rPr>
-            <w:rStyle w:val="Hyperlink"/>
-          </w:rPr>
-          <w:t xml:space="preserve">GitHub Enterprise</w:t>
-        </w:r>
-      </w:hyperlink>
-      <w:r>
-        <w:t xml:space="preserve">,</w:t>
-      </w:r>
-      <w:r>
-        <w:t xml:space="preserve"> </w:t>
-      </w:r>
-      <w:hyperlink r:id="rId109">
-        <w:r>
-          <w:rPr>
-            <w:rStyle w:val="Hyperlink"/>
-          </w:rPr>
-          <w:t xml:space="preserve">Git</w:t>
-        </w:r>
-      </w:hyperlink>
-      <w:r>
-        <w:t xml:space="preserve">,</w:t>
-      </w:r>
-      <w:r>
-        <w:t xml:space="preserve"> </w:t>
-      </w:r>
-      <w:hyperlink r:id="rId110">
-        <w:r>
-          <w:rPr>
-            <w:rStyle w:val="Hyperlink"/>
-          </w:rPr>
-          <w:t xml:space="preserve">Go</w:t>
-        </w:r>
-      </w:hyperlink>
-      <w:r>
-        <w:t xml:space="preserve">,</w:t>
-      </w:r>
-      <w:r>
-        <w:t xml:space="preserve"> </w:t>
-      </w:r>
-      <w:hyperlink r:id="rId48">
-        <w:r>
-          <w:rPr>
-            <w:rStyle w:val="Hyperlink"/>
-          </w:rPr>
-          <w:t xml:space="preserve">GraphQL</w:t>
-        </w:r>
-      </w:hyperlink>
-      <w:r>
-        <w:t xml:space="preserve">,</w:t>
-      </w:r>
-      <w:r>
-        <w:t xml:space="preserve"> </w:t>
-      </w:r>
-      <w:hyperlink r:id="rId111">
-        <w:r>
-          <w:rPr>
-            <w:rStyle w:val="Hyperlink"/>
-          </w:rPr>
-          <w:t xml:space="preserve">JWT</w:t>
-        </w:r>
-      </w:hyperlink>
-      <w:r>
-        <w:t xml:space="preserve">,</w:t>
-      </w:r>
-      <w:r>
-        <w:t xml:space="preserve"> </w:t>
-      </w:r>
-      <w:hyperlink r:id="rId112">
-        <w:r>
-          <w:rPr>
-            <w:rStyle w:val="Hyperlink"/>
-          </w:rPr>
-          <w:t xml:space="preserve">JavaScript</w:t>
-        </w:r>
-      </w:hyperlink>
-      <w:r>
-        <w:t xml:space="preserve">,</w:t>
-      </w:r>
-      <w:r>
-        <w:t xml:space="preserve"> </w:t>
-      </w:r>
-      <w:hyperlink r:id="rId113">
-        <w:r>
-          <w:rPr>
-            <w:rStyle w:val="Hyperlink"/>
-          </w:rPr>
-          <w:t xml:space="preserve">Lambda</w:t>
-        </w:r>
-      </w:hyperlink>
-      <w:r>
-        <w:t xml:space="preserve">,</w:t>
-      </w:r>
-      <w:r>
-        <w:t xml:space="preserve"> </w:t>
-      </w:r>
-      <w:hyperlink r:id="rId114">
-        <w:r>
-          <w:rPr>
-            <w:rStyle w:val="Hyperlink"/>
-          </w:rPr>
-          <w:t xml:space="preserve">Nginx</w:t>
-        </w:r>
-      </w:hyperlink>
-      <w:r>
-        <w:t xml:space="preserve">,</w:t>
-      </w:r>
-      <w:r>
-        <w:t xml:space="preserve"> </w:t>
-      </w:r>
-      <w:hyperlink r:id="rId115">
-        <w:r>
-          <w:rPr>
-            <w:rStyle w:val="Hyperlink"/>
-          </w:rPr>
-          <w:t xml:space="preserve">OpenTelemetry</w:t>
-        </w:r>
-      </w:hyperlink>
-      <w:r>
-        <w:t xml:space="preserve">,</w:t>
-      </w:r>
-      <w:r>
-        <w:t xml:space="preserve"> </w:t>
-      </w:r>
-      <w:hyperlink r:id="rId116">
-        <w:r>
-          <w:rPr>
-            <w:rStyle w:val="Hyperlink"/>
-          </w:rPr>
-          <w:t xml:space="preserve">OpenTofu</w:t>
-        </w:r>
-      </w:hyperlink>
-      <w:r>
-        <w:t xml:space="preserve">,</w:t>
-      </w:r>
-      <w:r>
-        <w:t xml:space="preserve"> </w:t>
-      </w:r>
-      <w:hyperlink r:id="rId58">
-        <w:r>
-          <w:rPr>
-            <w:rStyle w:val="Hyperlink"/>
-          </w:rPr>
-          <w:t xml:space="preserve">PHP</w:t>
-        </w:r>
-      </w:hyperlink>
-      <w:r>
-        <w:t xml:space="preserve">,</w:t>
-      </w:r>
-      <w:r>
-        <w:t xml:space="preserve"> </w:t>
-      </w:r>
-      <w:hyperlink r:id="rId54">
-        <w:r>
-          <w:rPr>
-            <w:rStyle w:val="Hyperlink"/>
-          </w:rPr>
-          <w:t xml:space="preserve">Packer</w:t>
-        </w:r>
-      </w:hyperlink>
-      <w:r>
-        <w:t xml:space="preserve">,</w:t>
-      </w:r>
-      <w:r>
-        <w:t xml:space="preserve"> </w:t>
-      </w:r>
-      <w:hyperlink r:id="rId117">
-        <w:r>
-          <w:rPr>
-            <w:rStyle w:val="Hyperlink"/>
-          </w:rPr>
-          <w:t xml:space="preserve">Python</w:t>
-        </w:r>
-      </w:hyperlink>
-      <w:r>
-        <w:t xml:space="preserve">,</w:t>
-      </w:r>
-      <w:r>
-        <w:t xml:space="preserve"> </w:t>
-      </w:r>
-      <w:hyperlink r:id="rId118">
-        <w:r>
-          <w:rPr>
-            <w:rStyle w:val="Hyperlink"/>
-          </w:rPr>
-          <w:t xml:space="preserve">Redis</w:t>
-        </w:r>
-      </w:hyperlink>
-      <w:r>
-        <w:t xml:space="preserve">,</w:t>
-      </w:r>
-      <w:r>
-        <w:t xml:space="preserve"> </w:t>
-      </w:r>
-      <w:hyperlink r:id="rId119">
-        <w:r>
-          <w:rPr>
-            <w:rStyle w:val="Hyperlink"/>
-          </w:rPr>
-          <w:t xml:space="preserve">SDKs</w:t>
-        </w:r>
-      </w:hyperlink>
-      <w:r>
-        <w:t xml:space="preserve">,</w:t>
-      </w:r>
-      <w:r>
-        <w:t xml:space="preserve"> </w:t>
-      </w:r>
-      <w:hyperlink r:id="rId43">
-        <w:r>
-          <w:rPr>
-            <w:rStyle w:val="Hyperlink"/>
-          </w:rPr>
           <w:t xml:space="preserve">Terraform</w:t>
         </w:r>
       </w:hyperlink>
@@ -2994,7 +3779,7 @@
       <w:r>
         <w:t xml:space="preserve"> </w:t>
       </w:r>
-      <w:hyperlink r:id="rId120">
+      <w:hyperlink r:id="rId121">
         <w:r>
           <w:rPr>
             <w:rStyle w:val="Hyperlink"/>
@@ -3008,7 +3793,7 @@
       <w:r>
         <w:t xml:space="preserve"> </w:t>
       </w:r>
-      <w:hyperlink r:id="rId63">
+      <w:hyperlink r:id="rId71">
         <w:r>
           <w:rPr>
             <w:rStyle w:val="Hyperlink"/>
@@ -3022,7 +3807,7 @@
       <w:r>
         <w:t xml:space="preserve"> </w:t>
       </w:r>
-      <w:hyperlink r:id="rId121">
+      <w:hyperlink r:id="rId122">
         <w:r>
           <w:rPr>
             <w:rStyle w:val="Hyperlink"/>
@@ -3034,8 +3819,8 @@
         <w:t xml:space="preserve">, architecture, automation, code generation, containerization, debugging, disaster recovery, distributed, documentation, error budget, microservices, multi-platform, optimization, performance, platforms, refactoring, reliability, scalability, scripting, security, test-driven development, testing, troubleshooting, uptime.</w:t>
       </w:r>
     </w:p>
-    <w:bookmarkEnd w:id="122"/>
-    <w:bookmarkStart w:id="124" w:name="education"/>
+    <w:bookmarkEnd w:id="123"/>
+    <w:bookmarkStart w:id="125" w:name="education"/>
     <w:p>
       <w:pPr>
         <w:pStyle w:val="Heading2"/>
@@ -3064,7 +3849,7 @@
       <w:r>
         <w:t xml:space="preserve"> </w:t>
       </w:r>
-      <w:hyperlink r:id="rId123">
+      <w:hyperlink r:id="rId124">
         <w:r>
           <w:rPr>
             <w:rStyle w:val="Hyperlink"/>
@@ -3086,8 +3871,8 @@
         <w:t xml:space="preserve">Design and Visualization</w:t>
       </w:r>
     </w:p>
-    <w:bookmarkEnd w:id="124"/>
     <w:bookmarkEnd w:id="125"/>
+    <w:bookmarkEnd w:id="126"/>
     <w:sectPr>
       <w:pgSz w:h="15840" w:w="12240"/>
       <w:pgMar w:bottom="1440" w:footer="720" w:gutter="0" w:header="720" w:left="1440" w:right="1440" w:top="1440"/>

--- a/resumes/ryanparman-general-cv.docx
+++ b/resumes/ryanparman-general-cv.docx
@@ -337,7 +337,7 @@
         </w:numPr>
       </w:pPr>
       <w:r>
-        <w:t xml:space="preserve">Managed budgets for the Databases organization, ensuring millions of dollars per month were kept "in the green" by diving deeply into erroneous spending.</w:t>
+        <w:t xml:space="preserve">Managed budgets for the Databases organization, ensuring millions of dollars per month were kept "in the green" by diving deeply into erroneous spending (budgeting, business accounting).</w:t>
       </w:r>
     </w:p>
     <w:p>
@@ -349,7 +349,7 @@
         </w:numPr>
       </w:pPr>
       <w:r>
-        <w:t xml:space="preserve">Led internal migration projects, tracking progress and metrics, reducing infrastructure team workload by focusing on automation solutions.</w:t>
+        <w:t xml:space="preserve">Led internal migration projects, tracking progress and metrics, reducing infrastructure team workload by focusing on automation solutions (project management).</w:t>
       </w:r>
     </w:p>
     <w:p>
@@ -375,7 +375,7 @@
         </w:r>
       </w:hyperlink>
       <w:r>
-        <w:t xml:space="preserve">-like approach.</w:t>
+        <w:t xml:space="preserve">-like approach (project management, technical writing).</w:t>
       </w:r>
     </w:p>
     <w:bookmarkEnd w:id="22"/>
@@ -603,7 +603,7 @@
         </w:numPr>
       </w:pPr>
       <w:r>
-        <w:t xml:space="preserve">Led the team supporting all SRE and product engineering teams, scaling core platforms and services during the COVID-19 lockdowns, improving system reliability and scalability.</w:t>
+        <w:t xml:space="preserve">Led the team supporting all SRE and product engineering teams, scaling core platforms and services during the COVID-19 lockdowns, improving system reliability and scalability, and investing in platform engineering.</w:t>
       </w:r>
     </w:p>
     <w:p>
@@ -1441,7 +1441,7 @@
         <w:t xml:space="preserve"> </w:t>
       </w:r>
       <w:r>
-        <w:t xml:space="preserve">(SRE) team, addressing macro-oriented reliability/availability problems and empowering self-service, improving our ability to scale our human resources (</w:t>
+        <w:t xml:space="preserve">(SRE) team, focusing on macro-oriented reliability/availability problems and platform engineering principles, improving our ability to scale our human resources (</w:t>
       </w:r>
       <w:hyperlink r:id="rId28">
         <w:r>

--- a/resumes/ryanparman-general-cv.docx
+++ b/resumes/ryanparman-general-cv.docx
@@ -2,7 +2,7 @@
 <file path=word/document.xml><?xml version="1.0" encoding="utf-8"?>
 <w:document xmlns:w="http://schemas.openxmlformats.org/wordprocessingml/2006/main" xmlns:m="http://schemas.openxmlformats.org/officeDocument/2006/math" xmlns:r="http://schemas.openxmlformats.org/officeDocument/2006/relationships" xmlns:o="urn:schemas-microsoft-com:office:office" xmlns:v="urn:schemas-microsoft-com:vml" xmlns:w10="urn:schemas-microsoft-com:office:word" xmlns:a="http://schemas.openxmlformats.org/drawingml/2006/main" xmlns:pic="http://schemas.openxmlformats.org/drawingml/2006/picture" xmlns:wp="http://schemas.openxmlformats.org/drawingml/2006/wordprocessingDrawing">
   <w:body>
-    <w:bookmarkStart w:id="126" w:name="ryan-parman--jobsryanparmancom"/>
+    <w:bookmarkStart w:id="139" w:name="ryan-parman--jobsryanparmancom"/>
     <w:p>
       <w:pPr>
         <w:pStyle w:val="Heading1"/>
@@ -282,7 +282,7 @@
     </w:p>
     <w:bookmarkEnd w:id="18"/>
     <w:bookmarkEnd w:id="19"/>
-    <w:bookmarkStart w:id="85" w:name="work-experience"/>
+    <w:bookmarkStart w:id="99" w:name="work-experience"/>
     <w:p>
       <w:pPr>
         <w:pStyle w:val="Heading2"/>
@@ -380,7 +380,7 @@
     </w:p>
     <w:bookmarkEnd w:id="22"/>
     <w:bookmarkEnd w:id="23"/>
-    <w:bookmarkStart w:id="63" w:name="Xf1ca04f93ae92722b2d43ad420b5bb917dd645c"/>
+    <w:bookmarkStart w:id="74" w:name="Xf1ca04f93ae92722b2d43ad420b5bb917dd645c"/>
     <w:p>
       <w:pPr>
         <w:pStyle w:val="Heading3"/>
@@ -424,7 +424,7 @@
         <w:t xml:space="preserve">company which produces textbooks, digital learning tools, and adaptive technology to enhance learning. It is one of the “big three” educational publishers in the U.S.</w:t>
       </w:r>
     </w:p>
-    <w:bookmarkStart w:id="32" w:name="X1c953dc6f81fd51192c2a7027262a1036e142a8"/>
+    <w:bookmarkStart w:id="39" w:name="X1c953dc6f81fd51192c2a7027262a1036e142a8"/>
     <w:p>
       <w:pPr>
         <w:pStyle w:val="Heading4"/>
@@ -484,7 +484,7 @@
         </w:r>
       </w:hyperlink>
       <w:r>
-        <w:t xml:space="preserve">, [S3], [CloudFront], [Lambda], [EC2], [ECS], [EKS], [IAM],</w:t>
+        <w:t xml:space="preserve">,</w:t>
       </w:r>
       <w:r>
         <w:t xml:space="preserve"> </w:t>
@@ -494,6 +494,104 @@
           <w:rPr>
             <w:rStyle w:val="Hyperlink"/>
           </w:rPr>
+          <w:t xml:space="preserve">S3</w:t>
+        </w:r>
+      </w:hyperlink>
+      <w:r>
+        <w:t xml:space="preserve">,</w:t>
+      </w:r>
+      <w:r>
+        <w:t xml:space="preserve"> </w:t>
+      </w:r>
+      <w:hyperlink r:id="rId29">
+        <w:r>
+          <w:rPr>
+            <w:rStyle w:val="Hyperlink"/>
+          </w:rPr>
+          <w:t xml:space="preserve">CloudFront</w:t>
+        </w:r>
+      </w:hyperlink>
+      <w:r>
+        <w:t xml:space="preserve">,</w:t>
+      </w:r>
+      <w:r>
+        <w:t xml:space="preserve"> </w:t>
+      </w:r>
+      <w:hyperlink r:id="rId30">
+        <w:r>
+          <w:rPr>
+            <w:rStyle w:val="Hyperlink"/>
+          </w:rPr>
+          <w:t xml:space="preserve">Lambda</w:t>
+        </w:r>
+      </w:hyperlink>
+      <w:r>
+        <w:t xml:space="preserve">,</w:t>
+      </w:r>
+      <w:r>
+        <w:t xml:space="preserve"> </w:t>
+      </w:r>
+      <w:hyperlink r:id="rId31">
+        <w:r>
+          <w:rPr>
+            <w:rStyle w:val="Hyperlink"/>
+          </w:rPr>
+          <w:t xml:space="preserve">EC2</w:t>
+        </w:r>
+      </w:hyperlink>
+      <w:r>
+        <w:t xml:space="preserve">,</w:t>
+      </w:r>
+      <w:r>
+        <w:t xml:space="preserve"> </w:t>
+      </w:r>
+      <w:hyperlink r:id="rId32">
+        <w:r>
+          <w:rPr>
+            <w:rStyle w:val="Hyperlink"/>
+          </w:rPr>
+          <w:t xml:space="preserve">ECS</w:t>
+        </w:r>
+      </w:hyperlink>
+      <w:r>
+        <w:t xml:space="preserve">,</w:t>
+      </w:r>
+      <w:r>
+        <w:t xml:space="preserve"> </w:t>
+      </w:r>
+      <w:hyperlink r:id="rId33">
+        <w:r>
+          <w:rPr>
+            <w:rStyle w:val="Hyperlink"/>
+          </w:rPr>
+          <w:t xml:space="preserve">EKS</w:t>
+        </w:r>
+      </w:hyperlink>
+      <w:r>
+        <w:t xml:space="preserve">,</w:t>
+      </w:r>
+      <w:r>
+        <w:t xml:space="preserve"> </w:t>
+      </w:r>
+      <w:hyperlink r:id="rId34">
+        <w:r>
+          <w:rPr>
+            <w:rStyle w:val="Hyperlink"/>
+          </w:rPr>
+          <w:t xml:space="preserve">IAM</w:t>
+        </w:r>
+      </w:hyperlink>
+      <w:r>
+        <w:t xml:space="preserve">,</w:t>
+      </w:r>
+      <w:r>
+        <w:t xml:space="preserve"> </w:t>
+      </w:r>
+      <w:hyperlink r:id="rId35">
+        <w:r>
+          <w:rPr>
+            <w:rStyle w:val="Hyperlink"/>
+          </w:rPr>
           <w:t xml:space="preserve">Docker</w:t>
         </w:r>
       </w:hyperlink>
@@ -515,7 +613,7 @@
       <w:r>
         <w:t xml:space="preserve"> </w:t>
       </w:r>
-      <w:hyperlink r:id="rId29">
+      <w:hyperlink r:id="rId36">
         <w:r>
           <w:rPr>
             <w:rStyle w:val="Hyperlink"/>
@@ -532,21 +630,388 @@
       <w:r>
         <w:t xml:space="preserve"> </w:t>
       </w:r>
+      <w:hyperlink r:id="rId37">
+        <w:r>
+          <w:rPr>
+            <w:rStyle w:val="Hyperlink"/>
+          </w:rPr>
+          <w:t xml:space="preserve">Amazon Linux</w:t>
+        </w:r>
+      </w:hyperlink>
+      <w:r>
+        <w:t xml:space="preserve"> </w:t>
+      </w:r>
+      <w:r>
+        <w:t xml:space="preserve">before the CentOS end-of-life date, ensuring a supported security posture (</w:t>
+      </w:r>
+      <w:hyperlink r:id="rId35">
+        <w:r>
+          <w:rPr>
+            <w:rStyle w:val="Hyperlink"/>
+          </w:rPr>
+          <w:t xml:space="preserve">Docker</w:t>
+        </w:r>
+      </w:hyperlink>
+      <w:r>
+        <w:t xml:space="preserve">,</w:t>
+      </w:r>
+      <w:r>
+        <w:t xml:space="preserve"> </w:t>
+      </w:r>
+      <w:hyperlink r:id="rId38">
+        <w:r>
+          <w:rPr>
+            <w:rStyle w:val="Hyperlink"/>
+          </w:rPr>
+          <w:t xml:space="preserve">Terraform</w:t>
+        </w:r>
+      </w:hyperlink>
+      <w:r>
+        <w:t xml:space="preserve">,</w:t>
+      </w:r>
+      <w:r>
+        <w:t xml:space="preserve"> </w:t>
+      </w:r>
+      <w:hyperlink r:id="rId32">
+        <w:r>
+          <w:rPr>
+            <w:rStyle w:val="Hyperlink"/>
+          </w:rPr>
+          <w:t xml:space="preserve">ECS</w:t>
+        </w:r>
+      </w:hyperlink>
+      <w:r>
+        <w:t xml:space="preserve">,</w:t>
+      </w:r>
+      <w:r>
+        <w:t xml:space="preserve"> </w:t>
+      </w:r>
+      <w:hyperlink r:id="rId33">
+        <w:r>
+          <w:rPr>
+            <w:rStyle w:val="Hyperlink"/>
+          </w:rPr>
+          <w:t xml:space="preserve">EKS</w:t>
+        </w:r>
+      </w:hyperlink>
+      <w:r>
+        <w:t xml:space="preserve">).</w:t>
+      </w:r>
+    </w:p>
+    <w:p>
+      <w:pPr>
+        <w:pStyle w:val="Compact"/>
+        <w:numPr>
+          <w:ilvl w:val="0"/>
+          <w:numId w:val="1005"/>
+        </w:numPr>
+      </w:pPr>
+      <w:r>
+        <w:t xml:space="preserve">Proposed and implemented best practices, guardrails, and security measures to ensure a secure and efficient cloud environment, extending these measures to other cloud platforms (Microsoft Azure, Oracle Cloud).</w:t>
+      </w:r>
+    </w:p>
+    <w:bookmarkEnd w:id="39"/>
+    <w:bookmarkStart w:id="62" w:name="X4cbec74ef50d2bac18d76b486d664134b376b29"/>
+    <w:p>
+      <w:pPr>
+        <w:pStyle w:val="Heading4"/>
+      </w:pPr>
+      <w:r>
+        <w:t xml:space="preserve">Principal Cloud and Platform Engineer (June 2020—January 2024)</w:t>
+      </w:r>
+    </w:p>
+    <w:p>
+      <w:pPr>
+        <w:pStyle w:val="Compact"/>
+        <w:numPr>
+          <w:ilvl w:val="0"/>
+          <w:numId w:val="1006"/>
+        </w:numPr>
+      </w:pPr>
+      <w:r>
+        <w:t xml:space="preserve">Led the team supporting all SRE and product engineering teams, scaling core platforms and services during the COVID-19 lockdowns, improving system reliability and scalability, and investing in platform engineering.</w:t>
+      </w:r>
+    </w:p>
+    <w:p>
+      <w:pPr>
+        <w:pStyle w:val="Compact"/>
+        <w:numPr>
+          <w:ilvl w:val="0"/>
+          <w:numId w:val="1006"/>
+        </w:numPr>
+      </w:pPr>
+      <w:r>
+        <w:t xml:space="preserve">Partnered with Enterprise Architecture and</w:t>
+      </w:r>
+      <w:r>
+        <w:t xml:space="preserve"> </w:t>
+      </w:r>
+      <w:hyperlink r:id="rId40">
+        <w:r>
+          <w:rPr>
+            <w:rStyle w:val="Hyperlink"/>
+          </w:rPr>
+          <w:t xml:space="preserve">AWS Professional Services</w:t>
+        </w:r>
+      </w:hyperlink>
+      <w:r>
+        <w:t xml:space="preserve"> </w:t>
+      </w:r>
+      <w:r>
+        <w:t xml:space="preserve">to deploy</w:t>
+      </w:r>
+      <w:r>
+        <w:t xml:space="preserve"> </w:t>
+      </w:r>
+      <w:hyperlink r:id="rId41">
+        <w:r>
+          <w:rPr>
+            <w:rStyle w:val="Hyperlink"/>
+          </w:rPr>
+          <w:t xml:space="preserve">Control Tower</w:t>
+        </w:r>
+      </w:hyperlink>
+      <w:r>
+        <w:t xml:space="preserve"> </w:t>
+      </w:r>
+      <w:r>
+        <w:t xml:space="preserve">and</w:t>
+      </w:r>
+      <w:r>
+        <w:t xml:space="preserve"> </w:t>
+      </w:r>
+      <w:hyperlink r:id="rId42">
+        <w:r>
+          <w:rPr>
+            <w:rStyle w:val="Hyperlink"/>
+          </w:rPr>
+          <w:t xml:space="preserve">Identity Center</w:t>
+        </w:r>
+      </w:hyperlink>
+      <w:r>
+        <w:t xml:space="preserve">, lowering costs and enhancing security guardrails (</w:t>
+      </w:r>
+      <w:hyperlink r:id="rId43">
+        <w:r>
+          <w:rPr>
+            <w:rStyle w:val="Hyperlink"/>
+          </w:rPr>
+          <w:t xml:space="preserve">Python</w:t>
+        </w:r>
+      </w:hyperlink>
+      <w:r>
+        <w:t xml:space="preserve">,</w:t>
+      </w:r>
+      <w:r>
+        <w:t xml:space="preserve"> </w:t>
+      </w:r>
+      <w:hyperlink r:id="rId44">
+        <w:r>
+          <w:rPr>
+            <w:rStyle w:val="Hyperlink"/>
+          </w:rPr>
+          <w:t xml:space="preserve">CloudFormation</w:t>
+        </w:r>
+      </w:hyperlink>
+      <w:r>
+        <w:t xml:space="preserve">,</w:t>
+      </w:r>
+      <w:r>
+        <w:t xml:space="preserve"> </w:t>
+      </w:r>
+      <w:hyperlink r:id="rId34">
+        <w:r>
+          <w:rPr>
+            <w:rStyle w:val="Hyperlink"/>
+          </w:rPr>
+          <w:t xml:space="preserve">IAM</w:t>
+        </w:r>
+      </w:hyperlink>
+      <w:r>
+        <w:t xml:space="preserve">,</w:t>
+      </w:r>
+      <w:r>
+        <w:t xml:space="preserve"> </w:t>
+      </w:r>
+      <w:hyperlink r:id="rId38">
+        <w:r>
+          <w:rPr>
+            <w:rStyle w:val="Hyperlink"/>
+          </w:rPr>
+          <w:t xml:space="preserve">Terraform</w:t>
+        </w:r>
+      </w:hyperlink>
+      <w:r>
+        <w:t xml:space="preserve">).</w:t>
+      </w:r>
+    </w:p>
+    <w:p>
+      <w:pPr>
+        <w:pStyle w:val="Compact"/>
+        <w:numPr>
+          <w:ilvl w:val="0"/>
+          <w:numId w:val="1006"/>
+        </w:numPr>
+      </w:pPr>
+      <w:r>
+        <w:t xml:space="preserve">Managed the Base</w:t>
+      </w:r>
+      <w:r>
+        <w:t xml:space="preserve"> </w:t>
+      </w:r>
+      <w:hyperlink r:id="rId45">
+        <w:r>
+          <w:rPr>
+            <w:rStyle w:val="Hyperlink"/>
+          </w:rPr>
+          <w:t xml:space="preserve">AMI</w:t>
+        </w:r>
+      </w:hyperlink>
+      <w:r>
+        <w:t xml:space="preserve"> </w:t>
+      </w:r>
+      <w:r>
+        <w:t xml:space="preserve">program, integrating best practices from</w:t>
+      </w:r>
+      <w:r>
+        <w:t xml:space="preserve"> </w:t>
+      </w:r>
+      <w:hyperlink r:id="rId46">
+        <w:r>
+          <w:rPr>
+            <w:rStyle w:val="Hyperlink"/>
+          </w:rPr>
+          <w:t xml:space="preserve">CIS</w:t>
+        </w:r>
+      </w:hyperlink>
+      <w:r>
+        <w:t xml:space="preserve"> </w:t>
+      </w:r>
+      <w:r>
+        <w:t xml:space="preserve">and security patching, reducing time-to-boot from 4m30s (avg) to 20s (avg) and eliminating engineering toil (</w:t>
+      </w:r>
+      <w:hyperlink r:id="rId47">
+        <w:r>
+          <w:rPr>
+            <w:rStyle w:val="Hyperlink"/>
+          </w:rPr>
+          <w:t xml:space="preserve">Packer</w:t>
+        </w:r>
+      </w:hyperlink>
+      <w:r>
+        <w:t xml:space="preserve">,</w:t>
+      </w:r>
+      <w:r>
+        <w:t xml:space="preserve"> </w:t>
+      </w:r>
+      <w:hyperlink r:id="rId48">
+        <w:r>
+          <w:rPr>
+            <w:rStyle w:val="Hyperlink"/>
+          </w:rPr>
+          <w:t xml:space="preserve">Bash</w:t>
+        </w:r>
+      </w:hyperlink>
+      <w:r>
+        <w:t xml:space="preserve">,</w:t>
+      </w:r>
+      <w:r>
+        <w:t xml:space="preserve"> </w:t>
+      </w:r>
+      <w:hyperlink r:id="rId49">
+        <w:r>
+          <w:rPr>
+            <w:rStyle w:val="Hyperlink"/>
+          </w:rPr>
+          <w:t xml:space="preserve">AWS ImageBuilder</w:t>
+        </w:r>
+      </w:hyperlink>
+      <w:r>
+        <w:t xml:space="preserve">,</w:t>
+      </w:r>
+      <w:r>
+        <w:t xml:space="preserve"> </w:t>
+      </w:r>
+      <w:hyperlink r:id="rId38">
+        <w:r>
+          <w:rPr>
+            <w:rStyle w:val="Hyperlink"/>
+          </w:rPr>
+          <w:t xml:space="preserve">Terraform</w:t>
+        </w:r>
+      </w:hyperlink>
+      <w:r>
+        <w:t xml:space="preserve">).</w:t>
+      </w:r>
+    </w:p>
+    <w:p>
+      <w:pPr>
+        <w:pStyle w:val="Compact"/>
+        <w:numPr>
+          <w:ilvl w:val="0"/>
+          <w:numId w:val="1006"/>
+        </w:numPr>
+      </w:pPr>
+      <w:r>
+        <w:t xml:space="preserve">Conducted scans of our domains and DNS records to obtain a mapping of the company’s thousands of active websites, remediating misconfigurations, rotating certificates, and increasing understanding (</w:t>
+      </w:r>
+      <w:hyperlink r:id="rId26">
+        <w:r>
+          <w:rPr>
+            <w:rStyle w:val="Hyperlink"/>
+          </w:rPr>
+          <w:t xml:space="preserve">Go</w:t>
+        </w:r>
+      </w:hyperlink>
+      <w:r>
+        <w:t xml:space="preserve">, async programming,</w:t>
+      </w:r>
+      <w:r>
+        <w:t xml:space="preserve"> </w:t>
+      </w:r>
       <w:hyperlink r:id="rId30">
         <w:r>
           <w:rPr>
             <w:rStyle w:val="Hyperlink"/>
           </w:rPr>
-          <w:t xml:space="preserve">Amazon Linux</w:t>
-        </w:r>
-      </w:hyperlink>
-      <w:r>
-        <w:t xml:space="preserve"> </w:t>
-      </w:r>
-      <w:r>
-        <w:t xml:space="preserve">before the CentOS end-of-life date, ensuring a supported security posture (</w:t>
-      </w:r>
-      <w:hyperlink r:id="rId28">
+          <w:t xml:space="preserve">AWS Lambda</w:t>
+        </w:r>
+      </w:hyperlink>
+      <w:r>
+        <w:t xml:space="preserve">,</w:t>
+      </w:r>
+      <w:r>
+        <w:t xml:space="preserve"> </w:t>
+      </w:r>
+      <w:hyperlink r:id="rId50">
+        <w:r>
+          <w:rPr>
+            <w:rStyle w:val="Hyperlink"/>
+          </w:rPr>
+          <w:t xml:space="preserve">PostgreSQL</w:t>
+        </w:r>
+      </w:hyperlink>
+      <w:r>
+        <w:t xml:space="preserve">,</w:t>
+      </w:r>
+      <w:r>
+        <w:t xml:space="preserve"> </w:t>
+      </w:r>
+      <w:hyperlink r:id="rId38">
+        <w:r>
+          <w:rPr>
+            <w:rStyle w:val="Hyperlink"/>
+          </w:rPr>
+          <w:t xml:space="preserve">Terraform</w:t>
+        </w:r>
+      </w:hyperlink>
+      <w:r>
+        <w:t xml:space="preserve">,</w:t>
+      </w:r>
+      <w:r>
+        <w:t xml:space="preserve"> </w:t>
+      </w:r>
+      <w:hyperlink r:id="rId35">
         <w:r>
           <w:rPr>
             <w:rStyle w:val="Hyperlink"/>
@@ -555,12 +1020,63 @@
         </w:r>
       </w:hyperlink>
       <w:r>
-        <w:t xml:space="preserve">,</w:t>
-      </w:r>
-      <w:r>
-        <w:t xml:space="preserve"> </w:t>
-      </w:r>
-      <w:hyperlink r:id="rId31">
+        <w:t xml:space="preserve">).</w:t>
+      </w:r>
+    </w:p>
+    <w:p>
+      <w:pPr>
+        <w:pStyle w:val="Compact"/>
+        <w:numPr>
+          <w:ilvl w:val="0"/>
+          <w:numId w:val="1006"/>
+        </w:numPr>
+      </w:pPr>
+      <w:r>
+        <w:t xml:space="preserve">Scanned ~200 AWS accounts for high-priority misconfigurations, vulnerabilities, and cost-savings opportunities (</w:t>
+      </w:r>
+      <w:hyperlink r:id="rId26">
+        <w:r>
+          <w:rPr>
+            <w:rStyle w:val="Hyperlink"/>
+          </w:rPr>
+          <w:t xml:space="preserve">Go</w:t>
+        </w:r>
+      </w:hyperlink>
+      <w:r>
+        <w:t xml:space="preserve">, async programming,</w:t>
+      </w:r>
+      <w:r>
+        <w:t xml:space="preserve"> </w:t>
+      </w:r>
+      <w:hyperlink r:id="rId30">
+        <w:r>
+          <w:rPr>
+            <w:rStyle w:val="Hyperlink"/>
+          </w:rPr>
+          <w:t xml:space="preserve">AWS Lambda</w:t>
+        </w:r>
+      </w:hyperlink>
+      <w:r>
+        <w:t xml:space="preserve">,</w:t>
+      </w:r>
+      <w:r>
+        <w:t xml:space="preserve"> </w:t>
+      </w:r>
+      <w:hyperlink r:id="rId50">
+        <w:r>
+          <w:rPr>
+            <w:rStyle w:val="Hyperlink"/>
+          </w:rPr>
+          <w:t xml:space="preserve">PostgreSQL</w:t>
+        </w:r>
+      </w:hyperlink>
+      <w:r>
+        <w:t xml:space="preserve">,</w:t>
+      </w:r>
+      <w:r>
+        <w:t xml:space="preserve"> </w:t>
+      </w:r>
+      <w:hyperlink r:id="rId38">
         <w:r>
           <w:rPr>
             <w:rStyle w:val="Hyperlink"/>
@@ -569,29 +1085,21 @@
         </w:r>
       </w:hyperlink>
       <w:r>
-        <w:t xml:space="preserve">, [ECS], [EKS]).</w:t>
-      </w:r>
-    </w:p>
-    <w:p>
-      <w:pPr>
-        <w:pStyle w:val="Compact"/>
-        <w:numPr>
-          <w:ilvl w:val="0"/>
-          <w:numId w:val="1005"/>
-        </w:numPr>
-      </w:pPr>
-      <w:r>
-        <w:t xml:space="preserve">Proposed and implemented best practices, guardrails, and security measures to ensure a secure and efficient cloud environment, extending these measures to other cloud platforms (Microsoft Azure, Oracle Cloud).</w:t>
-      </w:r>
-    </w:p>
-    <w:bookmarkEnd w:id="32"/>
-    <w:bookmarkStart w:id="51" w:name="X4cbec74ef50d2bac18d76b486d664134b376b29"/>
-    <w:p>
-      <w:pPr>
-        <w:pStyle w:val="Heading4"/>
-      </w:pPr>
-      <w:r>
-        <w:t xml:space="preserve">Principal Cloud and Platform Engineer (June 2020—January 2024)</w:t>
+        <w:t xml:space="preserve">,</w:t>
+      </w:r>
+      <w:r>
+        <w:t xml:space="preserve"> </w:t>
+      </w:r>
+      <w:hyperlink r:id="rId35">
+        <w:r>
+          <w:rPr>
+            <w:rStyle w:val="Hyperlink"/>
+          </w:rPr>
+          <w:t xml:space="preserve">Docker</w:t>
+        </w:r>
+      </w:hyperlink>
+      <w:r>
+        <w:t xml:space="preserve">).</w:t>
       </w:r>
     </w:p>
     <w:p>
@@ -603,19 +1111,77 @@
         </w:numPr>
       </w:pPr>
       <w:r>
-        <w:t xml:space="preserve">Led the team supporting all SRE and product engineering teams, scaling core platforms and services during the COVID-19 lockdowns, improving system reliability and scalability, and investing in platform engineering.</w:t>
-      </w:r>
-    </w:p>
-    <w:p>
-      <w:pPr>
-        <w:pStyle w:val="Compact"/>
-        <w:numPr>
-          <w:ilvl w:val="0"/>
-          <w:numId w:val="1006"/>
-        </w:numPr>
-      </w:pPr>
-      <w:r>
-        <w:t xml:space="preserve">Partnered with Enterprise Architecture and</w:t>
+        <w:t xml:space="preserve">Implemented the custom Linux runtime environment used by self-hosted</w:t>
+      </w:r>
+      <w:r>
+        <w:t xml:space="preserve"> </w:t>
+      </w:r>
+      <w:hyperlink r:id="rId51">
+        <w:r>
+          <w:rPr>
+            <w:rStyle w:val="Hyperlink"/>
+          </w:rPr>
+          <w:t xml:space="preserve">GitHub Actions</w:t>
+        </w:r>
+      </w:hyperlink>
+      <w:r>
+        <w:t xml:space="preserve"> </w:t>
+      </w:r>
+      <w:r>
+        <w:t xml:space="preserve">runners (</w:t>
+      </w:r>
+      <w:hyperlink r:id="rId52">
+        <w:r>
+          <w:rPr>
+            <w:rStyle w:val="Hyperlink"/>
+          </w:rPr>
+          <w:t xml:space="preserve">Ubuntu</w:t>
+        </w:r>
+      </w:hyperlink>
+      <w:r>
+        <w:t xml:space="preserve">,</w:t>
+      </w:r>
+      <w:r>
+        <w:t xml:space="preserve"> </w:t>
+      </w:r>
+      <w:hyperlink r:id="rId43">
+        <w:r>
+          <w:rPr>
+            <w:rStyle w:val="Hyperlink"/>
+          </w:rPr>
+          <w:t xml:space="preserve">Python</w:t>
+        </w:r>
+      </w:hyperlink>
+      <w:r>
+        <w:t xml:space="preserve">,</w:t>
+      </w:r>
+      <w:r>
+        <w:t xml:space="preserve"> </w:t>
+      </w:r>
+      <w:hyperlink r:id="rId48">
+        <w:r>
+          <w:rPr>
+            <w:rStyle w:val="Hyperlink"/>
+          </w:rPr>
+          <w:t xml:space="preserve">Bash</w:t>
+        </w:r>
+      </w:hyperlink>
+      <w:r>
+        <w:t xml:space="preserve">,</w:t>
+      </w:r>
+      <w:r>
+        <w:t xml:space="preserve"> </w:t>
+      </w:r>
+      <w:hyperlink r:id="rId38">
+        <w:r>
+          <w:rPr>
+            <w:rStyle w:val="Hyperlink"/>
+          </w:rPr>
+          <w:t xml:space="preserve">Terraform</w:t>
+        </w:r>
+      </w:hyperlink>
+      <w:r>
+        <w:t xml:space="preserve">,</w:t>
       </w:r>
       <w:r>
         <w:t xml:space="preserve"> </w:t>
@@ -625,367 +1191,11 @@
           <w:rPr>
             <w:rStyle w:val="Hyperlink"/>
           </w:rPr>
-          <w:t xml:space="preserve">AWS Professional Services</w:t>
-        </w:r>
-      </w:hyperlink>
-      <w:r>
-        <w:t xml:space="preserve"> </w:t>
-      </w:r>
-      <w:r>
-        <w:t xml:space="preserve">to deploy</w:t>
-      </w:r>
-      <w:r>
-        <w:t xml:space="preserve"> </w:t>
-      </w:r>
-      <w:hyperlink r:id="rId34">
-        <w:r>
-          <w:rPr>
-            <w:rStyle w:val="Hyperlink"/>
-          </w:rPr>
-          <w:t xml:space="preserve">Control Tower</w:t>
-        </w:r>
-      </w:hyperlink>
-      <w:r>
-        <w:t xml:space="preserve"> </w:t>
-      </w:r>
-      <w:r>
-        <w:t xml:space="preserve">and</w:t>
-      </w:r>
-      <w:r>
-        <w:t xml:space="preserve"> </w:t>
-      </w:r>
-      <w:hyperlink r:id="rId35">
-        <w:r>
-          <w:rPr>
-            <w:rStyle w:val="Hyperlink"/>
-          </w:rPr>
-          <w:t xml:space="preserve">Identity Center</w:t>
-        </w:r>
-      </w:hyperlink>
-      <w:r>
-        <w:t xml:space="preserve">, lowering costs and enhancing security guardrails (</w:t>
-      </w:r>
-      <w:hyperlink r:id="rId36">
-        <w:r>
-          <w:rPr>
-            <w:rStyle w:val="Hyperlink"/>
-          </w:rPr>
-          <w:t xml:space="preserve">Python</w:t>
-        </w:r>
-      </w:hyperlink>
-      <w:r>
-        <w:t xml:space="preserve">, [Cloudformation], [IAM],</w:t>
-      </w:r>
-      <w:r>
-        <w:t xml:space="preserve"> </w:t>
-      </w:r>
-      <w:hyperlink r:id="rId31">
-        <w:r>
-          <w:rPr>
-            <w:rStyle w:val="Hyperlink"/>
-          </w:rPr>
-          <w:t xml:space="preserve">Terraform</w:t>
-        </w:r>
-      </w:hyperlink>
-      <w:r>
-        <w:t xml:space="preserve">).</w:t>
-      </w:r>
-    </w:p>
-    <w:p>
-      <w:pPr>
-        <w:pStyle w:val="Compact"/>
-        <w:numPr>
-          <w:ilvl w:val="0"/>
-          <w:numId w:val="1006"/>
-        </w:numPr>
-      </w:pPr>
-      <w:r>
-        <w:t xml:space="preserve">Managed the Base</w:t>
-      </w:r>
-      <w:r>
-        <w:t xml:space="preserve"> </w:t>
-      </w:r>
-      <w:hyperlink r:id="rId37">
-        <w:r>
-          <w:rPr>
-            <w:rStyle w:val="Hyperlink"/>
-          </w:rPr>
-          <w:t xml:space="preserve">AMI</w:t>
-        </w:r>
-      </w:hyperlink>
-      <w:r>
-        <w:t xml:space="preserve"> </w:t>
-      </w:r>
-      <w:r>
-        <w:t xml:space="preserve">program, integrating best practices from</w:t>
-      </w:r>
-      <w:r>
-        <w:t xml:space="preserve"> </w:t>
-      </w:r>
-      <w:hyperlink r:id="rId38">
-        <w:r>
-          <w:rPr>
-            <w:rStyle w:val="Hyperlink"/>
-          </w:rPr>
-          <w:t xml:space="preserve">CIS</w:t>
-        </w:r>
-      </w:hyperlink>
-      <w:r>
-        <w:t xml:space="preserve"> </w:t>
-      </w:r>
-      <w:r>
-        <w:t xml:space="preserve">and security patching, reducing time-to-boot from 4m30s (avg) to 20s (avg) and eliminating engineering toil (</w:t>
-      </w:r>
-      <w:hyperlink r:id="rId39">
-        <w:r>
-          <w:rPr>
-            <w:rStyle w:val="Hyperlink"/>
-          </w:rPr>
-          <w:t xml:space="preserve">Packer</w:t>
-        </w:r>
-      </w:hyperlink>
-      <w:r>
-        <w:t xml:space="preserve">,</w:t>
-      </w:r>
-      <w:r>
-        <w:t xml:space="preserve"> </w:t>
-      </w:r>
-      <w:hyperlink r:id="rId40">
-        <w:r>
-          <w:rPr>
-            <w:rStyle w:val="Hyperlink"/>
-          </w:rPr>
-          <w:t xml:space="preserve">Bash</w:t>
-        </w:r>
-      </w:hyperlink>
-      <w:r>
-        <w:t xml:space="preserve">, [AWS ImageBuilder],</w:t>
-      </w:r>
-      <w:r>
-        <w:t xml:space="preserve"> </w:t>
-      </w:r>
-      <w:hyperlink r:id="rId31">
-        <w:r>
-          <w:rPr>
-            <w:rStyle w:val="Hyperlink"/>
-          </w:rPr>
-          <w:t xml:space="preserve">Terraform</w:t>
-        </w:r>
-      </w:hyperlink>
-      <w:r>
-        <w:t xml:space="preserve">).</w:t>
-      </w:r>
-    </w:p>
-    <w:p>
-      <w:pPr>
-        <w:pStyle w:val="Compact"/>
-        <w:numPr>
-          <w:ilvl w:val="0"/>
-          <w:numId w:val="1006"/>
-        </w:numPr>
-      </w:pPr>
-      <w:r>
-        <w:t xml:space="preserve">Conducted scans of our domains and DNS records to obtain a mapping of the company’s thousands of active websites, remediating misconfigurations, rotating certificates, and increasing understanding (</w:t>
-      </w:r>
-      <w:hyperlink r:id="rId26">
-        <w:r>
-          <w:rPr>
-            <w:rStyle w:val="Hyperlink"/>
-          </w:rPr>
-          <w:t xml:space="preserve">Go</w:t>
-        </w:r>
-      </w:hyperlink>
-      <w:r>
-        <w:t xml:space="preserve">, [async programming],</w:t>
-      </w:r>
-      <w:r>
-        <w:t xml:space="preserve"> </w:t>
-      </w:r>
-      <w:hyperlink r:id="rId41">
-        <w:r>
-          <w:rPr>
-            <w:rStyle w:val="Hyperlink"/>
-          </w:rPr>
-          <w:t xml:space="preserve">AWS Lambda</w:t>
-        </w:r>
-      </w:hyperlink>
-      <w:r>
-        <w:t xml:space="preserve">, [PostgreSQL],</w:t>
-      </w:r>
-      <w:r>
-        <w:t xml:space="preserve"> </w:t>
-      </w:r>
-      <w:hyperlink r:id="rId31">
-        <w:r>
-          <w:rPr>
-            <w:rStyle w:val="Hyperlink"/>
-          </w:rPr>
-          <w:t xml:space="preserve">Terraform</w:t>
-        </w:r>
-      </w:hyperlink>
-      <w:r>
-        <w:t xml:space="preserve">,</w:t>
-      </w:r>
-      <w:r>
-        <w:t xml:space="preserve"> </w:t>
-      </w:r>
-      <w:hyperlink r:id="rId28">
-        <w:r>
-          <w:rPr>
-            <w:rStyle w:val="Hyperlink"/>
-          </w:rPr>
-          <w:t xml:space="preserve">Docker</w:t>
-        </w:r>
-      </w:hyperlink>
-      <w:r>
-        <w:t xml:space="preserve">).</w:t>
-      </w:r>
-    </w:p>
-    <w:p>
-      <w:pPr>
-        <w:pStyle w:val="Compact"/>
-        <w:numPr>
-          <w:ilvl w:val="0"/>
-          <w:numId w:val="1006"/>
-        </w:numPr>
-      </w:pPr>
-      <w:r>
-        <w:t xml:space="preserve">Scanned ~200 AWS accounts for high-priority misconfigurations, vulnerabilities, and cost-savings opportunities (</w:t>
-      </w:r>
-      <w:hyperlink r:id="rId26">
-        <w:r>
-          <w:rPr>
-            <w:rStyle w:val="Hyperlink"/>
-          </w:rPr>
-          <w:t xml:space="preserve">Go</w:t>
-        </w:r>
-      </w:hyperlink>
-      <w:r>
-        <w:t xml:space="preserve">, [async programming],</w:t>
-      </w:r>
-      <w:r>
-        <w:t xml:space="preserve"> </w:t>
-      </w:r>
-      <w:hyperlink r:id="rId41">
-        <w:r>
-          <w:rPr>
-            <w:rStyle w:val="Hyperlink"/>
-          </w:rPr>
-          <w:t xml:space="preserve">AWS Lambda</w:t>
-        </w:r>
-      </w:hyperlink>
-      <w:r>
-        <w:t xml:space="preserve">, [PostgreSQL],</w:t>
-      </w:r>
-      <w:r>
-        <w:t xml:space="preserve"> </w:t>
-      </w:r>
-      <w:hyperlink r:id="rId31">
-        <w:r>
-          <w:rPr>
-            <w:rStyle w:val="Hyperlink"/>
-          </w:rPr>
-          <w:t xml:space="preserve">Terraform</w:t>
-        </w:r>
-      </w:hyperlink>
-      <w:r>
-        <w:t xml:space="preserve">,</w:t>
-      </w:r>
-      <w:r>
-        <w:t xml:space="preserve"> </w:t>
-      </w:r>
-      <w:hyperlink r:id="rId28">
-        <w:r>
-          <w:rPr>
-            <w:rStyle w:val="Hyperlink"/>
-          </w:rPr>
-          <w:t xml:space="preserve">Docker</w:t>
-        </w:r>
-      </w:hyperlink>
-      <w:r>
-        <w:t xml:space="preserve">).</w:t>
-      </w:r>
-    </w:p>
-    <w:p>
-      <w:pPr>
-        <w:pStyle w:val="Compact"/>
-        <w:numPr>
-          <w:ilvl w:val="0"/>
-          <w:numId w:val="1006"/>
-        </w:numPr>
-      </w:pPr>
-      <w:r>
-        <w:t xml:space="preserve">Implemented the custom Linux runtime environment used by self-hosted</w:t>
-      </w:r>
-      <w:r>
-        <w:t xml:space="preserve"> </w:t>
-      </w:r>
-      <w:hyperlink r:id="rId42">
-        <w:r>
-          <w:rPr>
-            <w:rStyle w:val="Hyperlink"/>
-          </w:rPr>
-          <w:t xml:space="preserve">GitHub Actions</w:t>
-        </w:r>
-      </w:hyperlink>
-      <w:r>
-        <w:t xml:space="preserve"> </w:t>
-      </w:r>
-      <w:r>
-        <w:t xml:space="preserve">runners (</w:t>
-      </w:r>
-      <w:hyperlink r:id="rId43">
-        <w:r>
-          <w:rPr>
-            <w:rStyle w:val="Hyperlink"/>
-          </w:rPr>
-          <w:t xml:space="preserve">Ubuntu</w:t>
-        </w:r>
-      </w:hyperlink>
-      <w:r>
-        <w:t xml:space="preserve">,</w:t>
-      </w:r>
-      <w:r>
-        <w:t xml:space="preserve"> </w:t>
-      </w:r>
-      <w:hyperlink r:id="rId36">
-        <w:r>
-          <w:rPr>
-            <w:rStyle w:val="Hyperlink"/>
-          </w:rPr>
-          <w:t xml:space="preserve">Python</w:t>
-        </w:r>
-      </w:hyperlink>
-      <w:r>
-        <w:t xml:space="preserve">,</w:t>
-      </w:r>
-      <w:r>
-        <w:t xml:space="preserve"> </w:t>
-      </w:r>
-      <w:hyperlink r:id="rId40">
-        <w:r>
-          <w:rPr>
-            <w:rStyle w:val="Hyperlink"/>
-          </w:rPr>
-          <w:t xml:space="preserve">Bash</w:t>
-        </w:r>
-      </w:hyperlink>
-      <w:r>
-        <w:t xml:space="preserve">,</w:t>
-      </w:r>
-      <w:r>
-        <w:t xml:space="preserve"> </w:t>
-      </w:r>
-      <w:hyperlink r:id="rId31">
-        <w:r>
-          <w:rPr>
-            <w:rStyle w:val="Hyperlink"/>
-          </w:rPr>
-          <w:t xml:space="preserve">Terraform</w:t>
-        </w:r>
-      </w:hyperlink>
-      <w:r>
-        <w:t xml:space="preserve">, [Amazon EKS],</w:t>
+          <w:t xml:space="preserve">Amazon EKS</w:t>
+        </w:r>
+      </w:hyperlink>
+      <w:r>
+        <w:t xml:space="preserve">,</w:t>
       </w:r>
       <w:r>
         <w:t xml:space="preserve"> </w:t>
@@ -1002,7 +1212,7 @@
       <w:r>
         <w:t xml:space="preserve"> </w:t>
       </w:r>
-      <w:hyperlink r:id="rId28">
+      <w:hyperlink r:id="rId35">
         <w:r>
           <w:rPr>
             <w:rStyle w:val="Hyperlink"/>
@@ -1028,7 +1238,7 @@
       <w:r>
         <w:t xml:space="preserve"> </w:t>
       </w:r>
-      <w:hyperlink r:id="rId44">
+      <w:hyperlink r:id="rId53">
         <w:r>
           <w:rPr>
             <w:rStyle w:val="Hyperlink"/>
@@ -1053,7 +1263,7 @@
       <w:r>
         <w:t xml:space="preserve"> </w:t>
       </w:r>
-      <w:hyperlink r:id="rId36">
+      <w:hyperlink r:id="rId43">
         <w:r>
           <w:rPr>
             <w:rStyle w:val="Hyperlink"/>
@@ -1062,12 +1272,26 @@
         </w:r>
       </w:hyperlink>
       <w:r>
-        <w:t xml:space="preserve">, [Node.js],</w:t>
-      </w:r>
-      <w:r>
-        <w:t xml:space="preserve"> </w:t>
-      </w:r>
-      <w:hyperlink r:id="rId40">
+        <w:t xml:space="preserve">,</w:t>
+      </w:r>
+      <w:r>
+        <w:t xml:space="preserve"> </w:t>
+      </w:r>
+      <w:hyperlink r:id="rId54">
+        <w:r>
+          <w:rPr>
+            <w:rStyle w:val="Hyperlink"/>
+          </w:rPr>
+          <w:t xml:space="preserve">Node.js</w:t>
+        </w:r>
+      </w:hyperlink>
+      <w:r>
+        <w:t xml:space="preserve">,</w:t>
+      </w:r>
+      <w:r>
+        <w:t xml:space="preserve"> </w:t>
+      </w:r>
+      <w:hyperlink r:id="rId48">
         <w:r>
           <w:rPr>
             <w:rStyle w:val="Hyperlink"/>
@@ -1076,12 +1300,40 @@
         </w:r>
       </w:hyperlink>
       <w:r>
-        <w:t xml:space="preserve">, [Maven], [Gradle],</w:t>
-      </w:r>
-      <w:r>
-        <w:t xml:space="preserve"> </w:t>
-      </w:r>
-      <w:hyperlink r:id="rId31">
+        <w:t xml:space="preserve">,</w:t>
+      </w:r>
+      <w:r>
+        <w:t xml:space="preserve"> </w:t>
+      </w:r>
+      <w:hyperlink r:id="rId55">
+        <w:r>
+          <w:rPr>
+            <w:rStyle w:val="Hyperlink"/>
+          </w:rPr>
+          <w:t xml:space="preserve">Maven</w:t>
+        </w:r>
+      </w:hyperlink>
+      <w:r>
+        <w:t xml:space="preserve">,</w:t>
+      </w:r>
+      <w:r>
+        <w:t xml:space="preserve"> </w:t>
+      </w:r>
+      <w:hyperlink r:id="rId56">
+        <w:r>
+          <w:rPr>
+            <w:rStyle w:val="Hyperlink"/>
+          </w:rPr>
+          <w:t xml:space="preserve">Gradle</w:t>
+        </w:r>
+      </w:hyperlink>
+      <w:r>
+        <w:t xml:space="preserve">,</w:t>
+      </w:r>
+      <w:r>
+        <w:t xml:space="preserve"> </w:t>
+      </w:r>
+      <w:hyperlink r:id="rId38">
         <w:r>
           <w:rPr>
             <w:rStyle w:val="Hyperlink"/>
@@ -1095,7 +1347,7 @@
       <w:r>
         <w:t xml:space="preserve"> </w:t>
       </w:r>
-      <w:hyperlink r:id="rId28">
+      <w:hyperlink r:id="rId35">
         <w:r>
           <w:rPr>
             <w:rStyle w:val="Hyperlink"/>
@@ -1140,12 +1392,26 @@
         </w:r>
       </w:hyperlink>
       <w:r>
-        <w:t xml:space="preserve">, [IAM],</w:t>
-      </w:r>
-      <w:r>
-        <w:t xml:space="preserve"> </w:t>
-      </w:r>
-      <w:hyperlink r:id="rId41">
+        <w:t xml:space="preserve">,</w:t>
+      </w:r>
+      <w:r>
+        <w:t xml:space="preserve"> </w:t>
+      </w:r>
+      <w:hyperlink r:id="rId34">
+        <w:r>
+          <w:rPr>
+            <w:rStyle w:val="Hyperlink"/>
+          </w:rPr>
+          <w:t xml:space="preserve">IAM</w:t>
+        </w:r>
+      </w:hyperlink>
+      <w:r>
+        <w:t xml:space="preserve">,</w:t>
+      </w:r>
+      <w:r>
+        <w:t xml:space="preserve"> </w:t>
+      </w:r>
+      <w:hyperlink r:id="rId30">
         <w:r>
           <w:rPr>
             <w:rStyle w:val="Hyperlink"/>
@@ -1159,7 +1425,7 @@
       <w:r>
         <w:t xml:space="preserve"> </w:t>
       </w:r>
-      <w:hyperlink r:id="rId45">
+      <w:hyperlink r:id="rId57">
         <w:r>
           <w:rPr>
             <w:rStyle w:val="Hyperlink"/>
@@ -1173,7 +1439,7 @@
       <w:r>
         <w:t xml:space="preserve"> </w:t>
       </w:r>
-      <w:hyperlink r:id="rId31">
+      <w:hyperlink r:id="rId38">
         <w:r>
           <w:rPr>
             <w:rStyle w:val="Hyperlink"/>
@@ -1196,7 +1462,7 @@
       <w:r>
         <w:t xml:space="preserve">Adapted our internal observability-as-code framework to abstract-away the underlying vendor, streamlining vendor migrations and preventing vendor lock-in (</w:t>
       </w:r>
-      <w:hyperlink r:id="rId46">
+      <w:hyperlink r:id="rId58">
         <w:r>
           <w:rPr>
             <w:rStyle w:val="Hyperlink"/>
@@ -1210,7 +1476,7 @@
       <w:r>
         <w:t xml:space="preserve"> </w:t>
       </w:r>
-      <w:hyperlink r:id="rId47">
+      <w:hyperlink r:id="rId59">
         <w:r>
           <w:rPr>
             <w:rStyle w:val="Hyperlink"/>
@@ -1224,7 +1490,7 @@
       <w:r>
         <w:t xml:space="preserve"> </w:t>
       </w:r>
-      <w:hyperlink r:id="rId31">
+      <w:hyperlink r:id="rId38">
         <w:r>
           <w:rPr>
             <w:rStyle w:val="Hyperlink"/>
@@ -1252,7 +1518,7 @@
       <w:r>
         <w:t xml:space="preserve"> </w:t>
       </w:r>
-      <w:hyperlink r:id="rId36">
+      <w:hyperlink r:id="rId43">
         <w:r>
           <w:rPr>
             <w:rStyle w:val="Hyperlink"/>
@@ -1266,7 +1532,7 @@
       <w:r>
         <w:t xml:space="preserve"> </w:t>
       </w:r>
-      <w:hyperlink r:id="rId31">
+      <w:hyperlink r:id="rId38">
         <w:r>
           <w:rPr>
             <w:rStyle w:val="Hyperlink"/>
@@ -1292,25 +1558,25 @@
       <w:r>
         <w:t xml:space="preserve"> </w:t>
       </w:r>
+      <w:hyperlink r:id="rId60">
+        <w:r>
+          <w:rPr>
+            <w:rStyle w:val="Hyperlink"/>
+          </w:rPr>
+          <w:t xml:space="preserve">ARM64</w:t>
+        </w:r>
+      </w:hyperlink>
+      <w:r>
+        <w:t xml:space="preserve"> </w:t>
+      </w:r>
+      <w:r>
+        <w:t xml:space="preserve">CPUs, enabling ~$450k/year in cost savings (</w:t>
+      </w:r>
       <w:hyperlink r:id="rId48">
         <w:r>
           <w:rPr>
             <w:rStyle w:val="Hyperlink"/>
           </w:rPr>
-          <w:t xml:space="preserve">ARM64</w:t>
-        </w:r>
-      </w:hyperlink>
-      <w:r>
-        <w:t xml:space="preserve"> </w:t>
-      </w:r>
-      <w:r>
-        <w:t xml:space="preserve">CPUs, enabling ~$450k/year in cost savings (</w:t>
-      </w:r>
-      <w:hyperlink r:id="rId40">
-        <w:r>
-          <w:rPr>
-            <w:rStyle w:val="Hyperlink"/>
-          </w:rPr>
           <w:t xml:space="preserve">Bash</w:t>
         </w:r>
       </w:hyperlink>
@@ -1320,7 +1586,7 @@
       <w:r>
         <w:t xml:space="preserve"> </w:t>
       </w:r>
-      <w:hyperlink r:id="rId31">
+      <w:hyperlink r:id="rId38">
         <w:r>
           <w:rPr>
             <w:rStyle w:val="Hyperlink"/>
@@ -1346,7 +1612,7 @@
       <w:r>
         <w:t xml:space="preserve"> </w:t>
       </w:r>
-      <w:hyperlink r:id="rId49">
+      <w:hyperlink r:id="rId61">
         <w:r>
           <w:rPr>
             <w:rStyle w:val="Hyperlink"/>
@@ -1388,7 +1654,7 @@
       <w:r>
         <w:t xml:space="preserve"> </w:t>
       </w:r>
-      <w:hyperlink r:id="rId50">
+      <w:hyperlink r:id="rId32">
         <w:r>
           <w:rPr>
             <w:rStyle w:val="Hyperlink"/>
@@ -1400,11 +1666,11 @@
         <w:t xml:space="preserve"> </w:t>
       </w:r>
       <w:r>
-        <w:t xml:space="preserve">scale their systems and improve their reliability and scalability, while reducing their toil.</w:t>
-      </w:r>
-    </w:p>
-    <w:bookmarkEnd w:id="51"/>
-    <w:bookmarkStart w:id="55" w:name="X10db8962cfbd6696b1143be0f8a86ec8231ce42"/>
+        <w:t xml:space="preserve">scale their systems and improve their reliability and scalability, while reducing toil.</w:t>
+      </w:r>
+    </w:p>
+    <w:bookmarkEnd w:id="62"/>
+    <w:bookmarkStart w:id="66" w:name="X10db8962cfbd6696b1143be0f8a86ec8231ce42"/>
     <w:p>
       <w:pPr>
         <w:pStyle w:val="Heading4"/>
@@ -1427,7 +1693,7 @@
       <w:r>
         <w:t xml:space="preserve"> </w:t>
       </w:r>
-      <w:hyperlink r:id="rId52">
+      <w:hyperlink r:id="rId63">
         <w:r>
           <w:rPr>
             <w:rStyle w:val="Hyperlink"/>
@@ -1443,7 +1709,7 @@
       <w:r>
         <w:t xml:space="preserve">(SRE) team, focusing on macro-oriented reliability/availability problems and platform engineering principles, improving our ability to scale our human resources (</w:t>
       </w:r>
-      <w:hyperlink r:id="rId28">
+      <w:hyperlink r:id="rId35">
         <w:r>
           <w:rPr>
             <w:rStyle w:val="Hyperlink"/>
@@ -1457,7 +1723,7 @@
       <w:r>
         <w:t xml:space="preserve"> </w:t>
       </w:r>
-      <w:hyperlink r:id="rId50">
+      <w:hyperlink r:id="rId32">
         <w:r>
           <w:rPr>
             <w:rStyle w:val="Hyperlink"/>
@@ -1471,7 +1737,7 @@
       <w:r>
         <w:t xml:space="preserve"> </w:t>
       </w:r>
-      <w:hyperlink r:id="rId31">
+      <w:hyperlink r:id="rId38">
         <w:r>
           <w:rPr>
             <w:rStyle w:val="Hyperlink"/>
@@ -1485,7 +1751,7 @@
       <w:r>
         <w:t xml:space="preserve"> </w:t>
       </w:r>
-      <w:hyperlink r:id="rId46">
+      <w:hyperlink r:id="rId58">
         <w:r>
           <w:rPr>
             <w:rStyle w:val="Hyperlink"/>
@@ -1499,7 +1765,7 @@
       <w:r>
         <w:t xml:space="preserve"> </w:t>
       </w:r>
-      <w:hyperlink r:id="rId47">
+      <w:hyperlink r:id="rId59">
         <w:r>
           <w:rPr>
             <w:rStyle w:val="Hyperlink"/>
@@ -1535,7 +1801,7 @@
       <w:r>
         <w:t xml:space="preserve">), enhancing infrastructure management and deployment efficiency significantly (</w:t>
       </w:r>
-      <w:hyperlink r:id="rId28">
+      <w:hyperlink r:id="rId35">
         <w:r>
           <w:rPr>
             <w:rStyle w:val="Hyperlink"/>
@@ -1549,7 +1815,7 @@
       <w:r>
         <w:t xml:space="preserve"> </w:t>
       </w:r>
-      <w:hyperlink r:id="rId31">
+      <w:hyperlink r:id="rId38">
         <w:r>
           <w:rPr>
             <w:rStyle w:val="Hyperlink"/>
@@ -1563,7 +1829,7 @@
       <w:r>
         <w:t xml:space="preserve"> </w:t>
       </w:r>
-      <w:hyperlink r:id="rId53">
+      <w:hyperlink r:id="rId64">
         <w:r>
           <w:rPr>
             <w:rStyle w:val="Hyperlink"/>
@@ -1589,47 +1855,211 @@
       <w:r>
         <w:t xml:space="preserve"> </w:t>
       </w:r>
+      <w:hyperlink r:id="rId65">
+        <w:r>
+          <w:rPr>
+            <w:rStyle w:val="Hyperlink"/>
+          </w:rPr>
+          <w:t xml:space="preserve">Service Level Objectives</w:t>
+        </w:r>
+      </w:hyperlink>
+      <w:r>
+        <w:t xml:space="preserve"> </w:t>
+      </w:r>
+      <w:r>
+        <w:t xml:space="preserve">(SLOs) (</w:t>
+      </w:r>
+      <w:hyperlink r:id="rId58">
+        <w:r>
+          <w:rPr>
+            <w:rStyle w:val="Hyperlink"/>
+          </w:rPr>
+          <w:t xml:space="preserve">New Relic</w:t>
+        </w:r>
+      </w:hyperlink>
+      <w:r>
+        <w:t xml:space="preserve">,</w:t>
+      </w:r>
+      <w:r>
+        <w:t xml:space="preserve"> </w:t>
+      </w:r>
+      <w:hyperlink r:id="rId59">
+        <w:r>
+          <w:rPr>
+            <w:rStyle w:val="Hyperlink"/>
+          </w:rPr>
+          <w:t xml:space="preserve">Datadog</w:t>
+        </w:r>
+      </w:hyperlink>
+      <w:r>
+        <w:t xml:space="preserve">,</w:t>
+      </w:r>
+      <w:r>
+        <w:t xml:space="preserve"> </w:t>
+      </w:r>
+      <w:hyperlink r:id="rId26">
+        <w:r>
+          <w:rPr>
+            <w:rStyle w:val="Hyperlink"/>
+          </w:rPr>
+          <w:t xml:space="preserve">Go</w:t>
+        </w:r>
+      </w:hyperlink>
+      <w:r>
+        <w:t xml:space="preserve">,</w:t>
+      </w:r>
+      <w:r>
+        <w:t xml:space="preserve"> </w:t>
+      </w:r>
+      <w:hyperlink r:id="rId43">
+        <w:r>
+          <w:rPr>
+            <w:rStyle w:val="Hyperlink"/>
+          </w:rPr>
+          <w:t xml:space="preserve">Python</w:t>
+        </w:r>
+      </w:hyperlink>
+      <w:r>
+        <w:t xml:space="preserve">,</w:t>
+      </w:r>
+      <w:r>
+        <w:t xml:space="preserve"> </w:t>
+      </w:r>
       <w:hyperlink r:id="rId54">
         <w:r>
           <w:rPr>
             <w:rStyle w:val="Hyperlink"/>
           </w:rPr>
-          <w:t xml:space="preserve">Service Level Objectives</w:t>
-        </w:r>
-      </w:hyperlink>
-      <w:r>
-        <w:t xml:space="preserve"> </w:t>
-      </w:r>
-      <w:r>
-        <w:t xml:space="preserve">(SLOs) (</w:t>
+          <w:t xml:space="preserve">Node.js</w:t>
+        </w:r>
+      </w:hyperlink>
+      <w:r>
+        <w:t xml:space="preserve">,</w:t>
+      </w:r>
+      <w:r>
+        <w:t xml:space="preserve"> </w:t>
+      </w:r>
+      <w:hyperlink r:id="rId35">
+        <w:r>
+          <w:rPr>
+            <w:rStyle w:val="Hyperlink"/>
+          </w:rPr>
+          <w:t xml:space="preserve">Docker</w:t>
+        </w:r>
+      </w:hyperlink>
+      <w:r>
+        <w:t xml:space="preserve">).</w:t>
+      </w:r>
+    </w:p>
+    <w:p>
+      <w:pPr>
+        <w:pStyle w:val="Compact"/>
+        <w:numPr>
+          <w:ilvl w:val="0"/>
+          <w:numId w:val="1007"/>
+        </w:numPr>
+      </w:pPr>
+      <w:r>
+        <w:t xml:space="preserve">Customized the</w:t>
+      </w:r>
+      <w:r>
+        <w:t xml:space="preserve"> </w:t>
+      </w:r>
+      <w:hyperlink r:id="rId37">
+        <w:r>
+          <w:rPr>
+            <w:rStyle w:val="Hyperlink"/>
+          </w:rPr>
+          <w:t xml:space="preserve">Amazon Linux</w:t>
+        </w:r>
+      </w:hyperlink>
+      <w:r>
+        <w:t xml:space="preserve"> </w:t>
+      </w:r>
+      <w:r>
+        <w:t xml:space="preserve">AMIs to comply with Level-2</w:t>
+      </w:r>
+      <w:r>
+        <w:t xml:space="preserve"> </w:t>
       </w:r>
       <w:hyperlink r:id="rId46">
         <w:r>
           <w:rPr>
             <w:rStyle w:val="Hyperlink"/>
           </w:rPr>
-          <w:t xml:space="preserve">New Relic</w:t>
-        </w:r>
-      </w:hyperlink>
-      <w:r>
-        <w:t xml:space="preserve">,</w:t>
-      </w:r>
-      <w:r>
-        <w:t xml:space="preserve"> </w:t>
-      </w:r>
-      <w:hyperlink r:id="rId47">
-        <w:r>
-          <w:rPr>
-            <w:rStyle w:val="Hyperlink"/>
-          </w:rPr>
-          <w:t xml:space="preserve">Datadog</w:t>
-        </w:r>
-      </w:hyperlink>
-      <w:r>
-        <w:t xml:space="preserve">,</w:t>
-      </w:r>
-      <w:r>
-        <w:t xml:space="preserve"> </w:t>
+          <w:t xml:space="preserve">CIS</w:t>
+        </w:r>
+      </w:hyperlink>
+      <w:r>
+        <w:t xml:space="preserve"> </w:t>
+      </w:r>
+      <w:r>
+        <w:t xml:space="preserve">Guidelines for both Amazon Linux and</w:t>
+      </w:r>
+      <w:r>
+        <w:t xml:space="preserve"> </w:t>
+      </w:r>
+      <w:hyperlink r:id="rId35">
+        <w:r>
+          <w:rPr>
+            <w:rStyle w:val="Hyperlink"/>
+          </w:rPr>
+          <w:t xml:space="preserve">Docker</w:t>
+        </w:r>
+      </w:hyperlink>
+      <w:r>
+        <w:t xml:space="preserve">, increasing security and preventing breaches (</w:t>
+      </w:r>
+      <w:hyperlink r:id="rId48">
+        <w:r>
+          <w:rPr>
+            <w:rStyle w:val="Hyperlink"/>
+          </w:rPr>
+          <w:t xml:space="preserve">Bash</w:t>
+        </w:r>
+      </w:hyperlink>
+      <w:r>
+        <w:t xml:space="preserve">,</w:t>
+      </w:r>
+      <w:r>
+        <w:t xml:space="preserve"> </w:t>
+      </w:r>
+      <w:hyperlink r:id="rId43">
+        <w:r>
+          <w:rPr>
+            <w:rStyle w:val="Hyperlink"/>
+          </w:rPr>
+          <w:t xml:space="preserve">Python</w:t>
+        </w:r>
+      </w:hyperlink>
+      <w:r>
+        <w:t xml:space="preserve">,</w:t>
+      </w:r>
+      <w:r>
+        <w:t xml:space="preserve"> </w:t>
+      </w:r>
+      <w:hyperlink r:id="rId35">
+        <w:r>
+          <w:rPr>
+            <w:rStyle w:val="Hyperlink"/>
+          </w:rPr>
+          <w:t xml:space="preserve">Docker</w:t>
+        </w:r>
+      </w:hyperlink>
+      <w:r>
+        <w:t xml:space="preserve">).</w:t>
+      </w:r>
+    </w:p>
+    <w:p>
+      <w:pPr>
+        <w:pStyle w:val="Compact"/>
+        <w:numPr>
+          <w:ilvl w:val="0"/>
+          <w:numId w:val="1007"/>
+        </w:numPr>
+      </w:pPr>
+      <w:r>
+        <w:t xml:space="preserve">Invented operational tooling to understand the current posture of AWS accounts where off-the-shelf tools did not meet the needs of the organization (</w:t>
       </w:r>
       <w:hyperlink r:id="rId26">
         <w:r>
@@ -1640,26 +2070,107 @@
         </w:r>
       </w:hyperlink>
       <w:r>
-        <w:t xml:space="preserve">,</w:t>
-      </w:r>
-      <w:r>
-        <w:t xml:space="preserve"> </w:t>
-      </w:r>
-      <w:hyperlink r:id="rId36">
-        <w:r>
-          <w:rPr>
-            <w:rStyle w:val="Hyperlink"/>
-          </w:rPr>
-          <w:t xml:space="preserve">Python</w:t>
-        </w:r>
-      </w:hyperlink>
-      <w:r>
-        <w:t xml:space="preserve">, [Node.js],</w:t>
-      </w:r>
-      <w:r>
-        <w:t xml:space="preserve"> </w:t>
-      </w:r>
-      <w:hyperlink r:id="rId28">
+        <w:t xml:space="preserve">, async programming,</w:t>
+      </w:r>
+      <w:r>
+        <w:t xml:space="preserve"> </w:t>
+      </w:r>
+      <w:hyperlink r:id="rId38">
+        <w:r>
+          <w:rPr>
+            <w:rStyle w:val="Hyperlink"/>
+          </w:rPr>
+          <w:t xml:space="preserve">Terraform</w:t>
+        </w:r>
+      </w:hyperlink>
+      <w:r>
+        <w:t xml:space="preserve">).</w:t>
+      </w:r>
+    </w:p>
+    <w:bookmarkEnd w:id="66"/>
+    <w:bookmarkStart w:id="73" w:name="Xbb0df5850d4c183c9a79a02a33b92ad2a2543dd"/>
+    <w:p>
+      <w:pPr>
+        <w:pStyle w:val="Heading4"/>
+      </w:pPr>
+      <w:r>
+        <w:t xml:space="preserve">Staff Software Engineer (October 2016—October 2018)</w:t>
+      </w:r>
+    </w:p>
+    <w:p>
+      <w:pPr>
+        <w:pStyle w:val="Compact"/>
+        <w:numPr>
+          <w:ilvl w:val="0"/>
+          <w:numId w:val="1008"/>
+        </w:numPr>
+      </w:pPr>
+      <w:r>
+        <w:t xml:space="preserve">Led the development of Tier-1 services within the educational content authoring pipeline, leveraging technologies such as</w:t>
+      </w:r>
+      <w:r>
+        <w:t xml:space="preserve"> </w:t>
+      </w:r>
+      <w:hyperlink r:id="rId67">
+        <w:r>
+          <w:rPr>
+            <w:rStyle w:val="Hyperlink"/>
+          </w:rPr>
+          <w:t xml:space="preserve">REST</w:t>
+        </w:r>
+      </w:hyperlink>
+      <w:r>
+        <w:t xml:space="preserve">,</w:t>
+      </w:r>
+      <w:r>
+        <w:t xml:space="preserve"> </w:t>
+      </w:r>
+      <w:hyperlink r:id="rId68">
+        <w:r>
+          <w:rPr>
+            <w:rStyle w:val="Hyperlink"/>
+          </w:rPr>
+          <w:t xml:space="preserve">GraphQL</w:t>
+        </w:r>
+      </w:hyperlink>
+      <w:r>
+        <w:t xml:space="preserve">, API design,</w:t>
+      </w:r>
+      <w:r>
+        <w:t xml:space="preserve"> </w:t>
+      </w:r>
+      <w:hyperlink r:id="rId32">
+        <w:r>
+          <w:rPr>
+            <w:rStyle w:val="Hyperlink"/>
+          </w:rPr>
+          <w:t xml:space="preserve">Amazon ECS</w:t>
+        </w:r>
+      </w:hyperlink>
+      <w:r>
+        <w:t xml:space="preserve"> </w:t>
+      </w:r>
+      <w:r>
+        <w:t xml:space="preserve">(similar to</w:t>
+      </w:r>
+      <w:r>
+        <w:t xml:space="preserve"> </w:t>
+      </w:r>
+      <w:hyperlink r:id="rId69">
+        <w:r>
+          <w:rPr>
+            <w:rStyle w:val="Hyperlink"/>
+          </w:rPr>
+          <w:t xml:space="preserve">Kubernetes</w:t>
+        </w:r>
+      </w:hyperlink>
+      <w:r>
+        <w:t xml:space="preserve">),</w:t>
+      </w:r>
+      <w:r>
+        <w:t xml:space="preserve"> </w:t>
+      </w:r>
+      <w:hyperlink r:id="rId35">
         <w:r>
           <w:rPr>
             <w:rStyle w:val="Hyperlink"/>
@@ -1668,36 +2179,7 @@
         </w:r>
       </w:hyperlink>
       <w:r>
-        <w:t xml:space="preserve">).</w:t>
-      </w:r>
-    </w:p>
-    <w:p>
-      <w:pPr>
-        <w:pStyle w:val="Compact"/>
-        <w:numPr>
-          <w:ilvl w:val="0"/>
-          <w:numId w:val="1007"/>
-        </w:numPr>
-      </w:pPr>
-      <w:r>
-        <w:t xml:space="preserve">Customized the</w:t>
-      </w:r>
-      <w:r>
-        <w:t xml:space="preserve"> </w:t>
-      </w:r>
-      <w:hyperlink r:id="rId30">
-        <w:r>
-          <w:rPr>
-            <w:rStyle w:val="Hyperlink"/>
-          </w:rPr>
-          <w:t xml:space="preserve">Amazon Linux</w:t>
-        </w:r>
-      </w:hyperlink>
-      <w:r>
-        <w:t xml:space="preserve"> </w:t>
-      </w:r>
-      <w:r>
-        <w:t xml:space="preserve">AMIs to comply with Level-2</w:t>
+        <w:t xml:space="preserve">,</w:t>
       </w:r>
       <w:r>
         <w:t xml:space="preserve"> </w:t>
@@ -1707,114 +2189,25 @@
           <w:rPr>
             <w:rStyle w:val="Hyperlink"/>
           </w:rPr>
-          <w:t xml:space="preserve">CIS</w:t>
-        </w:r>
-      </w:hyperlink>
-      <w:r>
-        <w:t xml:space="preserve"> </w:t>
-      </w:r>
-      <w:r>
-        <w:t xml:space="preserve">Guidelines for both Amazon Linux and</w:t>
-      </w:r>
-      <w:r>
-        <w:t xml:space="preserve"> </w:t>
-      </w:r>
-      <w:hyperlink r:id="rId28">
-        <w:r>
-          <w:rPr>
-            <w:rStyle w:val="Hyperlink"/>
-          </w:rPr>
-          <w:t xml:space="preserve">Docker</w:t>
-        </w:r>
-      </w:hyperlink>
-      <w:r>
-        <w:t xml:space="preserve">, increasing security and preventing breaches (</w:t>
-      </w:r>
-      <w:hyperlink r:id="rId40">
-        <w:r>
-          <w:rPr>
-            <w:rStyle w:val="Hyperlink"/>
-          </w:rPr>
-          <w:t xml:space="preserve">Bash</w:t>
-        </w:r>
-      </w:hyperlink>
-      <w:r>
-        <w:t xml:space="preserve">,</w:t>
-      </w:r>
-      <w:r>
-        <w:t xml:space="preserve"> </w:t>
-      </w:r>
-      <w:hyperlink r:id="rId36">
-        <w:r>
-          <w:rPr>
-            <w:rStyle w:val="Hyperlink"/>
-          </w:rPr>
-          <w:t xml:space="preserve">Python</w:t>
-        </w:r>
-      </w:hyperlink>
-      <w:r>
-        <w:t xml:space="preserve">,</w:t>
-      </w:r>
-      <w:r>
-        <w:t xml:space="preserve"> </w:t>
-      </w:r>
-      <w:hyperlink r:id="rId28">
-        <w:r>
-          <w:rPr>
-            <w:rStyle w:val="Hyperlink"/>
-          </w:rPr>
-          <w:t xml:space="preserve">Docker</w:t>
-        </w:r>
-      </w:hyperlink>
-      <w:r>
-        <w:t xml:space="preserve">).</w:t>
-      </w:r>
-    </w:p>
-    <w:p>
-      <w:pPr>
-        <w:pStyle w:val="Compact"/>
-        <w:numPr>
-          <w:ilvl w:val="0"/>
-          <w:numId w:val="1007"/>
-        </w:numPr>
-      </w:pPr>
-      <w:r>
-        <w:t xml:space="preserve">Invented operational tooling to understand the current posture of AWS accounts where off-the-shelf tools did not meet the needs of the organization (</w:t>
-      </w:r>
-      <w:hyperlink r:id="rId26">
-        <w:r>
-          <w:rPr>
-            <w:rStyle w:val="Hyperlink"/>
-          </w:rPr>
-          <w:t xml:space="preserve">Go</w:t>
-        </w:r>
-      </w:hyperlink>
-      <w:r>
-        <w:t xml:space="preserve">, [async programming],</w:t>
-      </w:r>
-      <w:r>
-        <w:t xml:space="preserve"> </w:t>
-      </w:r>
-      <w:hyperlink r:id="rId31">
-        <w:r>
-          <w:rPr>
-            <w:rStyle w:val="Hyperlink"/>
-          </w:rPr>
           <w:t xml:space="preserve">Terraform</w:t>
         </w:r>
       </w:hyperlink>
       <w:r>
-        <w:t xml:space="preserve">).</w:t>
-      </w:r>
-    </w:p>
-    <w:bookmarkEnd w:id="55"/>
-    <w:bookmarkStart w:id="62" w:name="Xbb0df5850d4c183c9a79a02a33b92ad2a2543dd"/>
-    <w:p>
-      <w:pPr>
-        <w:pStyle w:val="Heading4"/>
-      </w:pPr>
-      <w:r>
-        <w:t xml:space="preserve">Staff Software Engineer (October 2016—October 2018)</w:t>
+        <w:t xml:space="preserve">,</w:t>
+      </w:r>
+      <w:r>
+        <w:t xml:space="preserve"> </w:t>
+      </w:r>
+      <w:hyperlink r:id="rId70">
+        <w:r>
+          <w:rPr>
+            <w:rStyle w:val="Hyperlink"/>
+          </w:rPr>
+          <w:t xml:space="preserve">ePubs</w:t>
+        </w:r>
+      </w:hyperlink>
+      <w:r>
+        <w:t xml:space="preserve">, and security best practices.</w:t>
       </w:r>
     </w:p>
     <w:p>
@@ -1826,40 +2219,54 @@
         </w:numPr>
       </w:pPr>
       <w:r>
-        <w:t xml:space="preserve">Led the development of Tier-1 services within the educational content authoring pipeline, leveraging technologies such as</w:t>
-      </w:r>
-      <w:r>
-        <w:t xml:space="preserve"> </w:t>
-      </w:r>
-      <w:hyperlink r:id="rId56">
-        <w:r>
-          <w:rPr>
-            <w:rStyle w:val="Hyperlink"/>
-          </w:rPr>
-          <w:t xml:space="preserve">REST</w:t>
-        </w:r>
-      </w:hyperlink>
-      <w:r>
-        <w:t xml:space="preserve">,</w:t>
-      </w:r>
-      <w:r>
-        <w:t xml:space="preserve"> </w:t>
-      </w:r>
-      <w:hyperlink r:id="rId57">
-        <w:r>
-          <w:rPr>
-            <w:rStyle w:val="Hyperlink"/>
-          </w:rPr>
-          <w:t xml:space="preserve">GraphQL</w:t>
-        </w:r>
-      </w:hyperlink>
-      <w:r>
-        <w:t xml:space="preserve">, API design,</w:t>
-      </w:r>
-      <w:r>
-        <w:t xml:space="preserve"> </w:t>
-      </w:r>
-      <w:hyperlink r:id="rId50">
+        <w:t xml:space="preserve">Led the development of the authoring component of the</w:t>
+      </w:r>
+      <w:r>
+        <w:t xml:space="preserve"> </w:t>
+      </w:r>
+      <w:hyperlink r:id="rId71">
+        <w:r>
+          <w:rPr>
+            <w:rStyle w:val="Hyperlink"/>
+          </w:rPr>
+          <w:t xml:space="preserve">SmartBook 2.0 product</w:t>
+        </w:r>
+      </w:hyperlink>
+      <w:r>
+        <w:t xml:space="preserve">, and the internal system which indexes authored content, builds ePubs, and encodes images/video for the ePub CDN using</w:t>
+      </w:r>
+      <w:r>
+        <w:t xml:space="preserve"> </w:t>
+      </w:r>
+      <w:hyperlink r:id="rId72">
+        <w:r>
+          <w:rPr>
+            <w:rStyle w:val="Hyperlink"/>
+          </w:rPr>
+          <w:t xml:space="preserve">ffmpeg</w:t>
+        </w:r>
+      </w:hyperlink>
+      <w:r>
+        <w:t xml:space="preserve"> </w:t>
+      </w:r>
+      <w:r>
+        <w:t xml:space="preserve">(</w:t>
+      </w:r>
+      <w:hyperlink r:id="rId72">
+        <w:r>
+          <w:rPr>
+            <w:rStyle w:val="Hyperlink"/>
+          </w:rPr>
+          <w:t xml:space="preserve">ffmpeg</w:t>
+        </w:r>
+      </w:hyperlink>
+      <w:r>
+        <w:t xml:space="preserve">,</w:t>
+      </w:r>
+      <w:r>
+        <w:t xml:space="preserve"> </w:t>
+      </w:r>
+      <w:hyperlink r:id="rId32">
         <w:r>
           <w:rPr>
             <w:rStyle w:val="Hyperlink"/>
@@ -1868,139 +2275,12 @@
         </w:r>
       </w:hyperlink>
       <w:r>
-        <w:t xml:space="preserve"> </w:t>
-      </w:r>
-      <w:r>
-        <w:t xml:space="preserve">(similar to</w:t>
-      </w:r>
-      <w:r>
-        <w:t xml:space="preserve"> </w:t>
-      </w:r>
-      <w:hyperlink r:id="rId58">
-        <w:r>
-          <w:rPr>
-            <w:rStyle w:val="Hyperlink"/>
-          </w:rPr>
-          <w:t xml:space="preserve">Kubernetes</w:t>
-        </w:r>
-      </w:hyperlink>
-      <w:r>
-        <w:t xml:space="preserve">),</w:t>
-      </w:r>
-      <w:r>
-        <w:t xml:space="preserve"> </w:t>
-      </w:r>
-      <w:hyperlink r:id="rId28">
-        <w:r>
-          <w:rPr>
-            <w:rStyle w:val="Hyperlink"/>
-          </w:rPr>
-          <w:t xml:space="preserve">Docker</w:t>
-        </w:r>
-      </w:hyperlink>
-      <w:r>
-        <w:t xml:space="preserve">,</w:t>
-      </w:r>
-      <w:r>
-        <w:t xml:space="preserve"> </w:t>
-      </w:r>
-      <w:hyperlink r:id="rId31">
-        <w:r>
-          <w:rPr>
-            <w:rStyle w:val="Hyperlink"/>
-          </w:rPr>
-          <w:t xml:space="preserve">Terraform</w:t>
-        </w:r>
-      </w:hyperlink>
-      <w:r>
-        <w:t xml:space="preserve">,</w:t>
-      </w:r>
-      <w:r>
-        <w:t xml:space="preserve"> </w:t>
-      </w:r>
-      <w:hyperlink r:id="rId59">
-        <w:r>
-          <w:rPr>
-            <w:rStyle w:val="Hyperlink"/>
-          </w:rPr>
-          <w:t xml:space="preserve">ePubs</w:t>
-        </w:r>
-      </w:hyperlink>
-      <w:r>
-        <w:t xml:space="preserve">, and security best practices.</w:t>
-      </w:r>
-    </w:p>
-    <w:p>
-      <w:pPr>
-        <w:pStyle w:val="Compact"/>
-        <w:numPr>
-          <w:ilvl w:val="0"/>
-          <w:numId w:val="1008"/>
-        </w:numPr>
-      </w:pPr>
-      <w:r>
-        <w:t xml:space="preserve">Led the development of the authoring component of the</w:t>
-      </w:r>
-      <w:r>
-        <w:t xml:space="preserve"> </w:t>
-      </w:r>
-      <w:hyperlink r:id="rId60">
-        <w:r>
-          <w:rPr>
-            <w:rStyle w:val="Hyperlink"/>
-          </w:rPr>
-          <w:t xml:space="preserve">SmartBook 2.0 product</w:t>
-        </w:r>
-      </w:hyperlink>
-      <w:r>
-        <w:t xml:space="preserve">, and the internal system which indexes authored content, builds ePubs, and encodes images/video for the ePub CDN using</w:t>
-      </w:r>
-      <w:r>
-        <w:t xml:space="preserve"> </w:t>
-      </w:r>
-      <w:hyperlink r:id="rId61">
-        <w:r>
-          <w:rPr>
-            <w:rStyle w:val="Hyperlink"/>
-          </w:rPr>
-          <w:t xml:space="preserve">ffmpeg</w:t>
-        </w:r>
-      </w:hyperlink>
-      <w:r>
-        <w:t xml:space="preserve"> </w:t>
-      </w:r>
-      <w:r>
-        <w:t xml:space="preserve">(</w:t>
-      </w:r>
-      <w:hyperlink r:id="rId61">
-        <w:r>
-          <w:rPr>
-            <w:rStyle w:val="Hyperlink"/>
-          </w:rPr>
-          <w:t xml:space="preserve">ffmpeg</w:t>
-        </w:r>
-      </w:hyperlink>
-      <w:r>
-        <w:t xml:space="preserve">,</w:t>
-      </w:r>
-      <w:r>
-        <w:t xml:space="preserve"> </w:t>
-      </w:r>
-      <w:hyperlink r:id="rId50">
-        <w:r>
-          <w:rPr>
-            <w:rStyle w:val="Hyperlink"/>
-          </w:rPr>
-          <w:t xml:space="preserve">Amazon ECS</w:t>
-        </w:r>
-      </w:hyperlink>
-      <w:r>
-        <w:t xml:space="preserve">,</w:t>
-      </w:r>
-      <w:r>
-        <w:t xml:space="preserve"> </w:t>
-      </w:r>
-      <w:hyperlink r:id="rId28">
+        <w:t xml:space="preserve">,</w:t>
+      </w:r>
+      <w:r>
+        <w:t xml:space="preserve"> </w:t>
+      </w:r>
+      <w:hyperlink r:id="rId35">
         <w:r>
           <w:rPr>
             <w:rStyle w:val="Hyperlink"/>
@@ -2066,7 +2346,7 @@
       <w:r>
         <w:t xml:space="preserve"> </w:t>
       </w:r>
-      <w:hyperlink r:id="rId31">
+      <w:hyperlink r:id="rId38">
         <w:r>
           <w:rPr>
             <w:rStyle w:val="Hyperlink"/>
@@ -2083,7 +2363,7 @@
       <w:r>
         <w:t xml:space="preserve"> </w:t>
       </w:r>
-      <w:hyperlink r:id="rId39">
+      <w:hyperlink r:id="rId47">
         <w:r>
           <w:rPr>
             <w:rStyle w:val="Hyperlink"/>
@@ -2095,14 +2375,14 @@
         <w:t xml:space="preserve">.</w:t>
       </w:r>
     </w:p>
-    <w:bookmarkEnd w:id="62"/>
-    <w:bookmarkEnd w:id="63"/>
-    <w:bookmarkStart w:id="74" w:name="wepay--redwood-city-ca"/>
+    <w:bookmarkEnd w:id="73"/>
+    <w:bookmarkEnd w:id="74"/>
+    <w:bookmarkStart w:id="88" w:name="wepay--redwood-city-ca"/>
     <w:p>
       <w:pPr>
         <w:pStyle w:val="Heading3"/>
       </w:pPr>
-      <w:hyperlink r:id="rId64">
+      <w:hyperlink r:id="rId75">
         <w:r>
           <w:rPr>
             <w:rStyle w:val="Hyperlink"/>
@@ -2122,10 +2402,10 @@
         <w:pStyle w:val="BlockText"/>
       </w:pPr>
       <w:r>
-        <w:t xml:space="preserve">WePay is an online payment service provider which provides “payments for platforms”, where examples of platforms are GoFundMe, Care.com, and Xbox. JPMorgan Chase acquired WePay in October 2017.</w:t>
-      </w:r>
-    </w:p>
-    <w:bookmarkStart w:id="69" w:name="Xdec534679361bad3495b96f8fff62025730684e"/>
+        <w:t xml:space="preserve">WePay is an online payment service provider which provides “payments for platforms”, where examples of platforms were GoFundMe, Care.com, and Xbox. JPMorgan Chase acquired WePay in October 2017.</w:t>
+      </w:r>
+    </w:p>
+    <w:bookmarkStart w:id="80" w:name="Xdec534679361bad3495b96f8fff62025730684e"/>
     <w:p>
       <w:pPr>
         <w:pStyle w:val="Heading4"/>
@@ -2148,7 +2428,7 @@
       <w:r>
         <w:t xml:space="preserve"> </w:t>
       </w:r>
-      <w:hyperlink r:id="rId65">
+      <w:hyperlink r:id="rId76">
         <w:r>
           <w:rPr>
             <w:rStyle w:val="Hyperlink"/>
@@ -2162,7 +2442,7 @@
       <w:r>
         <w:t xml:space="preserve">5.4 to PHP 5.6 (the latest at the time). Facilitated cross-team collaboration among all major engineering teams and QA departments to achieve results (</w:t>
       </w:r>
-      <w:hyperlink r:id="rId65">
+      <w:hyperlink r:id="rId76">
         <w:r>
           <w:rPr>
             <w:rStyle w:val="Hyperlink"/>
@@ -2185,7 +2465,7 @@
       <w:r>
         <w:t xml:space="preserve">Initiated a program to automate the creation of base server images for cloud servers. This allowed new servers to boot and begin serving traffic ~75% faster (</w:t>
       </w:r>
-      <w:hyperlink r:id="rId66">
+      <w:hyperlink r:id="rId77">
         <w:r>
           <w:rPr>
             <w:rStyle w:val="Hyperlink"/>
@@ -2199,7 +2479,7 @@
       <w:r>
         <w:t xml:space="preserve"> </w:t>
       </w:r>
-      <w:hyperlink r:id="rId36">
+      <w:hyperlink r:id="rId43">
         <w:r>
           <w:rPr>
             <w:rStyle w:val="Hyperlink"/>
@@ -2213,7 +2493,7 @@
       <w:r>
         <w:t xml:space="preserve"> </w:t>
       </w:r>
-      <w:hyperlink r:id="rId67">
+      <w:hyperlink r:id="rId78">
         <w:r>
           <w:rPr>
             <w:rStyle w:val="Hyperlink"/>
@@ -2236,7 +2516,7 @@
       <w:r>
         <w:t xml:space="preserve">Invested in observability systems to prevent customer-facing issues (</w:t>
       </w:r>
-      <w:hyperlink r:id="rId46">
+      <w:hyperlink r:id="rId58">
         <w:r>
           <w:rPr>
             <w:rStyle w:val="Hyperlink"/>
@@ -2250,7 +2530,7 @@
       <w:r>
         <w:t xml:space="preserve"> </w:t>
       </w:r>
-      <w:hyperlink r:id="rId68">
+      <w:hyperlink r:id="rId79">
         <w:r>
           <w:rPr>
             <w:rStyle w:val="Hyperlink"/>
@@ -2292,12 +2572,12 @@
       <w:r>
         <w:t xml:space="preserve"> </w:t>
       </w:r>
-      <w:hyperlink r:id="rId66">
-        <w:r>
-          <w:rPr>
-            <w:rStyle w:val="Hyperlink"/>
-          </w:rPr>
-          <w:t xml:space="preserve">Google Cloud Platform</w:t>
+      <w:hyperlink r:id="rId77">
+        <w:r>
+          <w:rPr>
+            <w:rStyle w:val="Hyperlink"/>
+          </w:rPr>
+          <w:t xml:space="preserve">Google Cloud</w:t>
         </w:r>
       </w:hyperlink>
       <w:r>
@@ -2306,7 +2586,7 @@
       <w:r>
         <w:t xml:space="preserve">to improve reliability and efficiency (</w:t>
       </w:r>
-      <w:hyperlink r:id="rId36">
+      <w:hyperlink r:id="rId43">
         <w:r>
           <w:rPr>
             <w:rStyle w:val="Hyperlink"/>
@@ -2320,7 +2600,7 @@
       <w:r>
         <w:t xml:space="preserve"> </w:t>
       </w:r>
-      <w:hyperlink r:id="rId31">
+      <w:hyperlink r:id="rId38">
         <w:r>
           <w:rPr>
             <w:rStyle w:val="Hyperlink"/>
@@ -2332,8 +2612,8 @@
         <w:t xml:space="preserve">).</w:t>
       </w:r>
     </w:p>
-    <w:bookmarkEnd w:id="69"/>
-    <w:bookmarkStart w:id="73" w:name="senior-api-engineer-april-2014april-2015"/>
+    <w:bookmarkEnd w:id="80"/>
+    <w:bookmarkStart w:id="87" w:name="senior-api-engineer-april-2014april-2015"/>
     <w:p>
       <w:pPr>
         <w:pStyle w:val="Heading4"/>
@@ -2356,7 +2636,7 @@
       <w:r>
         <w:t xml:space="preserve"> </w:t>
       </w:r>
-      <w:hyperlink r:id="rId70">
+      <w:hyperlink r:id="rId81">
         <w:r>
           <w:rPr>
             <w:rStyle w:val="Hyperlink"/>
@@ -2382,7 +2662,7 @@
       <w:r>
         <w:t xml:space="preserve">Brought performance improvements, new features, improved testing processes, and new QA tooling to WePay (</w:t>
       </w:r>
-      <w:hyperlink r:id="rId65">
+      <w:hyperlink r:id="rId76">
         <w:r>
           <w:rPr>
             <w:rStyle w:val="Hyperlink"/>
@@ -2391,7 +2671,35 @@
         </w:r>
       </w:hyperlink>
       <w:r>
-        <w:t xml:space="preserve">, [BDD], [TDD]).</w:t>
+        <w:t xml:space="preserve">,</w:t>
+      </w:r>
+      <w:r>
+        <w:t xml:space="preserve"> </w:t>
+      </w:r>
+      <w:hyperlink r:id="rId82">
+        <w:r>
+          <w:rPr>
+            <w:rStyle w:val="Hyperlink"/>
+          </w:rPr>
+          <w:t xml:space="preserve">BDD</w:t>
+        </w:r>
+      </w:hyperlink>
+      <w:r>
+        <w:t xml:space="preserve">,</w:t>
+      </w:r>
+      <w:r>
+        <w:t xml:space="preserve"> </w:t>
+      </w:r>
+      <w:hyperlink r:id="rId83">
+        <w:r>
+          <w:rPr>
+            <w:rStyle w:val="Hyperlink"/>
+          </w:rPr>
+          <w:t xml:space="preserve">TDD</w:t>
+        </w:r>
+      </w:hyperlink>
+      <w:r>
+        <w:t xml:space="preserve">).</w:t>
       </w:r>
     </w:p>
     <w:p>
@@ -2408,7 +2716,7 @@
       <w:r>
         <w:t xml:space="preserve"> </w:t>
       </w:r>
-      <w:hyperlink r:id="rId71">
+      <w:hyperlink r:id="rId84">
         <w:r>
           <w:rPr>
             <w:rStyle w:val="Hyperlink"/>
@@ -2420,7 +2728,21 @@
         <w:t xml:space="preserve"> </w:t>
       </w:r>
       <w:r>
-        <w:t xml:space="preserve">and [VMWare Fusion]. Eliminated "works on my machine", and reduced new engineer onboarding time from 2 weeks to 1 day (measured by when a new employee could make their first commit).</w:t>
+        <w:t xml:space="preserve">and</w:t>
+      </w:r>
+      <w:r>
+        <w:t xml:space="preserve"> </w:t>
+      </w:r>
+      <w:hyperlink r:id="rId85">
+        <w:r>
+          <w:rPr>
+            <w:rStyle w:val="Hyperlink"/>
+          </w:rPr>
+          <w:t xml:space="preserve">VMWare Fusion</w:t>
+        </w:r>
+      </w:hyperlink>
+      <w:r>
+        <w:t xml:space="preserve">. Eliminated "works on my machine", and reduced new engineer onboarding time from 2 weeks to 1 day (measured by when a new employee could make their first commit).</w:t>
       </w:r>
     </w:p>
     <w:p>
@@ -2437,7 +2759,7 @@
       <w:r>
         <w:t xml:space="preserve"> </w:t>
       </w:r>
-      <w:hyperlink r:id="rId72">
+      <w:hyperlink r:id="rId86">
         <w:r>
           <w:rPr>
             <w:rStyle w:val="Hyperlink"/>
@@ -2449,9 +2771,9 @@
         <w:t xml:space="preserve">).</w:t>
       </w:r>
     </w:p>
-    <w:bookmarkEnd w:id="73"/>
-    <w:bookmarkEnd w:id="74"/>
-    <w:bookmarkStart w:id="84" w:name="older-roles-side-projects"/>
+    <w:bookmarkEnd w:id="87"/>
+    <w:bookmarkEnd w:id="88"/>
+    <w:bookmarkStart w:id="98" w:name="older-roles-side-projects"/>
     <w:p>
       <w:pPr>
         <w:pStyle w:val="Heading3"/>
@@ -2467,7 +2789,7 @@
       <w:r>
         <w:t xml:space="preserve">See “</w:t>
       </w:r>
-      <w:hyperlink r:id="rId75">
+      <w:hyperlink r:id="rId89">
         <w:r>
           <w:rPr>
             <w:rStyle w:val="Hyperlink"/>
@@ -2487,7 +2809,7 @@
           <w:numId w:val="1011"/>
         </w:numPr>
       </w:pPr>
-      <w:hyperlink r:id="rId76">
+      <w:hyperlink r:id="rId90">
         <w:r>
           <w:rPr>
             <w:rStyle w:val="Hyperlink"/>
@@ -2534,7 +2856,7 @@
           <w:numId w:val="1011"/>
         </w:numPr>
       </w:pPr>
-      <w:hyperlink r:id="rId77">
+      <w:hyperlink r:id="rId91">
         <w:r>
           <w:rPr>
             <w:rStyle w:val="Hyperlink"/>
@@ -2563,7 +2885,7 @@
       <w:r>
         <w:t xml:space="preserve"> </w:t>
       </w:r>
-      <w:hyperlink r:id="rId78">
+      <w:hyperlink r:id="rId92">
         <w:r>
           <w:rPr>
             <w:rStyle w:val="Hyperlink"/>
@@ -2583,7 +2905,7 @@
           <w:numId w:val="1011"/>
         </w:numPr>
       </w:pPr>
-      <w:hyperlink r:id="rId79">
+      <w:hyperlink r:id="rId93">
         <w:r>
           <w:rPr>
             <w:rStyle w:val="Hyperlink"/>
@@ -2606,7 +2928,7 @@
           <w:numId w:val="1011"/>
         </w:numPr>
       </w:pPr>
-      <w:hyperlink r:id="rId80">
+      <w:hyperlink r:id="rId94">
         <w:r>
           <w:rPr>
             <w:rStyle w:val="Hyperlink"/>
@@ -2629,7 +2951,7 @@
           <w:numId w:val="1011"/>
         </w:numPr>
       </w:pPr>
-      <w:hyperlink r:id="rId81">
+      <w:hyperlink r:id="rId95">
         <w:r>
           <w:rPr>
             <w:rStyle w:val="Hyperlink"/>
@@ -2652,7 +2974,7 @@
           <w:numId w:val="1011"/>
         </w:numPr>
       </w:pPr>
-      <w:hyperlink r:id="rId82">
+      <w:hyperlink r:id="rId96">
         <w:r>
           <w:rPr>
             <w:rStyle w:val="Hyperlink"/>
@@ -2669,7 +2991,7 @@
       <w:r>
         <w:t xml:space="preserve"> </w:t>
       </w:r>
-      <w:hyperlink r:id="rId83">
+      <w:hyperlink r:id="rId97">
         <w:r>
           <w:rPr>
             <w:rStyle w:val="Hyperlink"/>
@@ -2681,9 +3003,9 @@
         <w:t xml:space="preserve">) — Production Specialist (March 2004—April 2005)</w:t>
       </w:r>
     </w:p>
-    <w:bookmarkEnd w:id="84"/>
-    <w:bookmarkEnd w:id="85"/>
-    <w:bookmarkStart w:id="94" w:name="projects"/>
+    <w:bookmarkEnd w:id="98"/>
+    <w:bookmarkEnd w:id="99"/>
+    <w:bookmarkStart w:id="108" w:name="projects"/>
     <w:p>
       <w:pPr>
         <w:pStyle w:val="Heading2"/>
@@ -2697,7 +3019,7 @@
         <w:pStyle w:val="FirstParagraph"/>
       </w:pPr>
       <w:r>
-        <w:t xml:space="preserve">Proof that I can code, call APIs, interact with SDKs, and build user-facing software. I have live-coding anxiety, so live-coding interviews will always present me at my worst, not my best.</w:t>
+        <w:t xml:space="preserve">Proof that I can code, call APIs, interact with SDKs, and build user-facing software.</w:t>
       </w:r>
     </w:p>
     <w:p>
@@ -2724,7 +3046,7 @@
       <w:r>
         <w:t xml:space="preserve"> </w:t>
       </w:r>
-      <w:hyperlink r:id="rId86">
+      <w:hyperlink r:id="rId100">
         <w:r>
           <w:rPr>
             <w:rStyle w:val="Hyperlink"/>
@@ -2738,7 +3060,7 @@
       <w:r>
         <w:t xml:space="preserve"> </w:t>
       </w:r>
-      <w:hyperlink r:id="rId87">
+      <w:hyperlink r:id="rId101">
         <w:r>
           <w:rPr>
             <w:rStyle w:val="Hyperlink"/>
@@ -2777,7 +3099,7 @@
       <w:r>
         <w:t xml:space="preserve"> </w:t>
       </w:r>
-      <w:hyperlink r:id="rId88">
+      <w:hyperlink r:id="rId102">
         <w:r>
           <w:rPr>
             <w:rStyle w:val="Hyperlink"/>
@@ -2816,7 +3138,7 @@
       <w:r>
         <w:t xml:space="preserve"> </w:t>
       </w:r>
-      <w:hyperlink r:id="rId89">
+      <w:hyperlink r:id="rId103">
         <w:r>
           <w:rPr>
             <w:rStyle w:val="Hyperlink"/>
@@ -2855,7 +3177,7 @@
       <w:r>
         <w:t xml:space="preserve"> </w:t>
       </w:r>
-      <w:hyperlink r:id="rId90">
+      <w:hyperlink r:id="rId104">
         <w:r>
           <w:rPr>
             <w:rStyle w:val="Hyperlink"/>
@@ -2894,7 +3216,7 @@
       <w:r>
         <w:t xml:space="preserve"> </w:t>
       </w:r>
-      <w:hyperlink r:id="rId91">
+      <w:hyperlink r:id="rId105">
         <w:r>
           <w:rPr>
             <w:rStyle w:val="Hyperlink"/>
@@ -2933,7 +3255,7 @@
       <w:r>
         <w:t xml:space="preserve"> </w:t>
       </w:r>
-      <w:hyperlink r:id="rId92">
+      <w:hyperlink r:id="rId106">
         <w:r>
           <w:rPr>
             <w:rStyle w:val="Hyperlink"/>
@@ -2950,7 +3272,7 @@
       <w:r>
         <w:t xml:space="preserve"> </w:t>
       </w:r>
-      <w:hyperlink r:id="rId93">
+      <w:hyperlink r:id="rId107">
         <w:r>
           <w:rPr>
             <w:rStyle w:val="Hyperlink"/>
@@ -2965,8 +3287,8 @@
         <w:t xml:space="preserve">using your Terminal.</w:t>
       </w:r>
     </w:p>
-    <w:bookmarkEnd w:id="94"/>
-    <w:bookmarkStart w:id="102" w:name="examples-of-technical-documentation"/>
+    <w:bookmarkEnd w:id="108"/>
+    <w:bookmarkStart w:id="116" w:name="examples-of-technical-documentation"/>
     <w:p>
       <w:pPr>
         <w:pStyle w:val="Heading2"/>
@@ -2991,7 +3313,7 @@
           <w:numId w:val="1013"/>
         </w:numPr>
       </w:pPr>
-      <w:hyperlink r:id="rId95">
+      <w:hyperlink r:id="rId109">
         <w:r>
           <w:rPr>
             <w:rStyle w:val="Hyperlink"/>
@@ -3008,7 +3330,7 @@
           <w:numId w:val="1013"/>
         </w:numPr>
       </w:pPr>
-      <w:hyperlink r:id="rId96">
+      <w:hyperlink r:id="rId110">
         <w:r>
           <w:rPr>
             <w:rStyle w:val="Hyperlink"/>
@@ -3025,7 +3347,7 @@
           <w:numId w:val="1013"/>
         </w:numPr>
       </w:pPr>
-      <w:hyperlink r:id="rId97">
+      <w:hyperlink r:id="rId111">
         <w:r>
           <w:rPr>
             <w:rStyle w:val="Hyperlink"/>
@@ -3042,7 +3364,7 @@
           <w:numId w:val="1013"/>
         </w:numPr>
       </w:pPr>
-      <w:hyperlink r:id="rId98">
+      <w:hyperlink r:id="rId112">
         <w:r>
           <w:rPr>
             <w:rStyle w:val="Hyperlink"/>
@@ -3065,7 +3387,7 @@
       <w:r>
         <w:t xml:space="preserve"> </w:t>
       </w:r>
-      <w:hyperlink r:id="rId99">
+      <w:hyperlink r:id="rId113">
         <w:r>
           <w:rPr>
             <w:rStyle w:val="Hyperlink"/>
@@ -3082,7 +3404,7 @@
       <w:r>
         <w:t xml:space="preserve"> </w:t>
       </w:r>
-      <w:hyperlink r:id="rId100">
+      <w:hyperlink r:id="rId114">
         <w:r>
           <w:rPr>
             <w:rStyle w:val="Hyperlink"/>
@@ -3111,7 +3433,7 @@
       <w:r>
         <w:t xml:space="preserve"> </w:t>
       </w:r>
-      <w:hyperlink r:id="rId101">
+      <w:hyperlink r:id="rId115">
         <w:r>
           <w:rPr>
             <w:rStyle w:val="Hyperlink"/>
@@ -3123,8 +3445,8 @@
         <w:t xml:space="preserve">.</w:t>
       </w:r>
     </w:p>
-    <w:bookmarkEnd w:id="102"/>
-    <w:bookmarkStart w:id="104" w:name="recommendations"/>
+    <w:bookmarkEnd w:id="116"/>
+    <w:bookmarkStart w:id="118" w:name="recommendations"/>
     <w:p>
       <w:pPr>
         <w:pStyle w:val="Heading2"/>
@@ -3143,7 +3465,7 @@
       <w:r>
         <w:t xml:space="preserve"> </w:t>
       </w:r>
-      <w:hyperlink r:id="rId103">
+      <w:hyperlink r:id="rId117">
         <w:r>
           <w:rPr>
             <w:rStyle w:val="Hyperlink"/>
@@ -3158,8 +3480,8 @@
         <w:t xml:space="preserve">from co-workers and peers.</w:t>
       </w:r>
     </w:p>
-    <w:bookmarkEnd w:id="104"/>
-    <w:bookmarkStart w:id="109" w:name="patents-and-notable-open-source"/>
+    <w:bookmarkEnd w:id="118"/>
+    <w:bookmarkStart w:id="123" w:name="patents-and-notable-open-source"/>
     <w:p>
       <w:pPr>
         <w:pStyle w:val="Heading2"/>
@@ -3182,7 +3504,7 @@
       <w:r>
         <w:t xml:space="preserve"> </w:t>
       </w:r>
-      <w:hyperlink r:id="rId72">
+      <w:hyperlink r:id="rId86">
         <w:r>
           <w:rPr>
             <w:rStyle w:val="Hyperlink"/>
@@ -3211,7 +3533,7 @@
       <w:r>
         <w:t xml:space="preserve"> </w:t>
       </w:r>
-      <w:hyperlink r:id="rId105">
+      <w:hyperlink r:id="rId119">
         <w:r>
           <w:rPr>
             <w:rStyle w:val="Hyperlink"/>
@@ -3234,7 +3556,7 @@
           <w:numId w:val="1014"/>
         </w:numPr>
       </w:pPr>
-      <w:hyperlink r:id="rId106">
+      <w:hyperlink r:id="rId120">
         <w:r>
           <w:rPr>
             <w:rStyle w:val="Hyperlink"/>
@@ -3251,7 +3573,7 @@
       <w:r>
         <w:t xml:space="preserve"> </w:t>
       </w:r>
-      <w:hyperlink r:id="rId107">
+      <w:hyperlink r:id="rId121">
         <w:r>
           <w:rPr>
             <w:rStyle w:val="Hyperlink"/>
@@ -3274,7 +3596,7 @@
           <w:numId w:val="1014"/>
         </w:numPr>
       </w:pPr>
-      <w:hyperlink r:id="rId108">
+      <w:hyperlink r:id="rId122">
         <w:r>
           <w:rPr>
             <w:rStyle w:val="Hyperlink"/>
@@ -3291,7 +3613,7 @@
       <w:r>
         <w:t xml:space="preserve"> </w:t>
       </w:r>
-      <w:hyperlink r:id="rId108">
+      <w:hyperlink r:id="rId122">
         <w:r>
           <w:rPr>
             <w:rStyle w:val="Hyperlink"/>
@@ -3303,8 +3625,8 @@
         <w:t xml:space="preserve">. Millions of global users.</w:t>
       </w:r>
     </w:p>
-    <w:bookmarkEnd w:id="109"/>
-    <w:bookmarkStart w:id="123" w:name="skills"/>
+    <w:bookmarkEnd w:id="123"/>
+    <w:bookmarkStart w:id="136" w:name="skills"/>
     <w:p>
       <w:pPr>
         <w:pStyle w:val="Heading2"/>
@@ -3331,68 +3653,138 @@
       <w:r>
         <w:t xml:space="preserve"> </w:t>
       </w:r>
+      <w:hyperlink r:id="rId60">
+        <w:r>
+          <w:rPr>
+            <w:rStyle w:val="Hyperlink"/>
+          </w:rPr>
+          <w:t xml:space="preserve">ARM64</w:t>
+        </w:r>
+      </w:hyperlink>
+      <w:r>
+        <w:t xml:space="preserve">,</w:t>
+      </w:r>
+      <w:r>
+        <w:t xml:space="preserve"> </w:t>
+      </w:r>
+      <w:hyperlink r:id="rId25">
+        <w:r>
+          <w:rPr>
+            <w:rStyle w:val="Hyperlink"/>
+          </w:rPr>
+          <w:t xml:space="preserve">AWS Well-Architected</w:t>
+        </w:r>
+      </w:hyperlink>
+      <w:r>
+        <w:t xml:space="preserve">,</w:t>
+      </w:r>
+      <w:r>
+        <w:t xml:space="preserve"> </w:t>
+      </w:r>
+      <w:hyperlink r:id="rId27">
+        <w:r>
+          <w:rPr>
+            <w:rStyle w:val="Hyperlink"/>
+          </w:rPr>
+          <w:t xml:space="preserve">AWS</w:t>
+        </w:r>
+      </w:hyperlink>
+      <w:r>
+        <w:t xml:space="preserve">,</w:t>
+      </w:r>
+      <w:r>
+        <w:t xml:space="preserve"> </w:t>
+      </w:r>
+      <w:hyperlink r:id="rId27">
+        <w:r>
+          <w:rPr>
+            <w:rStyle w:val="Hyperlink"/>
+          </w:rPr>
+          <w:t xml:space="preserve">Amazon Web Services</w:t>
+        </w:r>
+      </w:hyperlink>
+      <w:r>
+        <w:t xml:space="preserve">,</w:t>
+      </w:r>
+      <w:r>
+        <w:t xml:space="preserve"> </w:t>
+      </w:r>
+      <w:hyperlink r:id="rId78">
+        <w:r>
+          <w:rPr>
+            <w:rStyle w:val="Hyperlink"/>
+          </w:rPr>
+          <w:t xml:space="preserve">Ansible</w:t>
+        </w:r>
+      </w:hyperlink>
+      <w:r>
+        <w:t xml:space="preserve">,</w:t>
+      </w:r>
+      <w:r>
+        <w:t xml:space="preserve"> </w:t>
+      </w:r>
+      <w:hyperlink r:id="rId53">
+        <w:r>
+          <w:rPr>
+            <w:rStyle w:val="Hyperlink"/>
+          </w:rPr>
+          <w:t xml:space="preserve">Artifactory</w:t>
+        </w:r>
+      </w:hyperlink>
+      <w:r>
+        <w:t xml:space="preserve">,</w:t>
+      </w:r>
+      <w:r>
+        <w:t xml:space="preserve"> </w:t>
+      </w:r>
       <w:hyperlink r:id="rId48">
         <w:r>
           <w:rPr>
             <w:rStyle w:val="Hyperlink"/>
           </w:rPr>
-          <w:t xml:space="preserve">ARM64</w:t>
-        </w:r>
-      </w:hyperlink>
-      <w:r>
-        <w:t xml:space="preserve">,</w:t>
-      </w:r>
-      <w:r>
-        <w:t xml:space="preserve"> </w:t>
-      </w:r>
-      <w:hyperlink r:id="rId25">
-        <w:r>
-          <w:rPr>
-            <w:rStyle w:val="Hyperlink"/>
-          </w:rPr>
-          <w:t xml:space="preserve">AWS Well-Architected</w:t>
-        </w:r>
-      </w:hyperlink>
-      <w:r>
-        <w:t xml:space="preserve">,</w:t>
-      </w:r>
-      <w:r>
-        <w:t xml:space="preserve"> </w:t>
-      </w:r>
-      <w:hyperlink r:id="rId27">
-        <w:r>
-          <w:rPr>
-            <w:rStyle w:val="Hyperlink"/>
-          </w:rPr>
-          <w:t xml:space="preserve">AWS</w:t>
-        </w:r>
-      </w:hyperlink>
-      <w:r>
-        <w:t xml:space="preserve">,</w:t>
-      </w:r>
-      <w:r>
-        <w:t xml:space="preserve"> </w:t>
-      </w:r>
-      <w:hyperlink r:id="rId27">
-        <w:r>
-          <w:rPr>
-            <w:rStyle w:val="Hyperlink"/>
-          </w:rPr>
-          <w:t xml:space="preserve">Amazon Web Services</w:t>
-        </w:r>
-      </w:hyperlink>
-      <w:r>
-        <w:t xml:space="preserve">,</w:t>
-      </w:r>
-      <w:r>
-        <w:t xml:space="preserve"> </w:t>
-      </w:r>
-      <w:hyperlink r:id="rId67">
-        <w:r>
-          <w:rPr>
-            <w:rStyle w:val="Hyperlink"/>
-          </w:rPr>
-          <w:t xml:space="preserve">Ansible</w:t>
+          <w:t xml:space="preserve">Bash</w:t>
+        </w:r>
+      </w:hyperlink>
+      <w:r>
+        <w:t xml:space="preserve">,</w:t>
+      </w:r>
+      <w:r>
+        <w:t xml:space="preserve"> </w:t>
+      </w:r>
+      <w:hyperlink r:id="rId46">
+        <w:r>
+          <w:rPr>
+            <w:rStyle w:val="Hyperlink"/>
+          </w:rPr>
+          <w:t xml:space="preserve">CIS</w:t>
+        </w:r>
+      </w:hyperlink>
+      <w:r>
+        <w:t xml:space="preserve">,</w:t>
+      </w:r>
+      <w:r>
+        <w:t xml:space="preserve"> </w:t>
+      </w:r>
+      <w:hyperlink r:id="rId36">
+        <w:r>
+          <w:rPr>
+            <w:rStyle w:val="Hyperlink"/>
+          </w:rPr>
+          <w:t xml:space="preserve">CentOS</w:t>
+        </w:r>
+      </w:hyperlink>
+      <w:r>
+        <w:t xml:space="preserve">,</w:t>
+      </w:r>
+      <w:r>
+        <w:t xml:space="preserve"> </w:t>
+      </w:r>
+      <w:hyperlink r:id="rId124">
+        <w:r>
+          <w:rPr>
+            <w:rStyle w:val="Hyperlink"/>
+          </w:rPr>
+          <w:t xml:space="preserve">CircleCI</w:t>
         </w:r>
       </w:hyperlink>
       <w:r>
@@ -3406,21 +3798,287 @@
           <w:rPr>
             <w:rStyle w:val="Hyperlink"/>
           </w:rPr>
-          <w:t xml:space="preserve">Artifactory</w:t>
-        </w:r>
-      </w:hyperlink>
-      <w:r>
-        <w:t xml:space="preserve">,</w:t>
-      </w:r>
-      <w:r>
-        <w:t xml:space="preserve"> </w:t>
-      </w:r>
-      <w:hyperlink r:id="rId40">
-        <w:r>
-          <w:rPr>
-            <w:rStyle w:val="Hyperlink"/>
-          </w:rPr>
-          <w:t xml:space="preserve">Bash</w:t>
+          <w:t xml:space="preserve">CloudFormation</w:t>
+        </w:r>
+      </w:hyperlink>
+      <w:r>
+        <w:t xml:space="preserve">,</w:t>
+      </w:r>
+      <w:r>
+        <w:t xml:space="preserve"> </w:t>
+      </w:r>
+      <w:hyperlink r:id="rId125">
+        <w:r>
+          <w:rPr>
+            <w:rStyle w:val="Hyperlink"/>
+          </w:rPr>
+          <w:t xml:space="preserve">CloudWatch</w:t>
+        </w:r>
+      </w:hyperlink>
+      <w:r>
+        <w:t xml:space="preserve">,</w:t>
+      </w:r>
+      <w:r>
+        <w:t xml:space="preserve"> </w:t>
+      </w:r>
+      <w:hyperlink r:id="rId41">
+        <w:r>
+          <w:rPr>
+            <w:rStyle w:val="Hyperlink"/>
+          </w:rPr>
+          <w:t xml:space="preserve">Control Tower</w:t>
+        </w:r>
+      </w:hyperlink>
+      <w:r>
+        <w:t xml:space="preserve">,</w:t>
+      </w:r>
+      <w:r>
+        <w:t xml:space="preserve"> </w:t>
+      </w:r>
+      <w:hyperlink r:id="rId35">
+        <w:r>
+          <w:rPr>
+            <w:rStyle w:val="Hyperlink"/>
+          </w:rPr>
+          <w:t xml:space="preserve">Docker</w:t>
+        </w:r>
+      </w:hyperlink>
+      <w:r>
+        <w:t xml:space="preserve">,</w:t>
+      </w:r>
+      <w:r>
+        <w:t xml:space="preserve"> </w:t>
+      </w:r>
+      <w:hyperlink r:id="rId32">
+        <w:r>
+          <w:rPr>
+            <w:rStyle w:val="Hyperlink"/>
+          </w:rPr>
+          <w:t xml:space="preserve">ECS</w:t>
+        </w:r>
+      </w:hyperlink>
+      <w:r>
+        <w:t xml:space="preserve">,</w:t>
+      </w:r>
+      <w:r>
+        <w:t xml:space="preserve"> </w:t>
+      </w:r>
+      <w:hyperlink r:id="rId51">
+        <w:r>
+          <w:rPr>
+            <w:rStyle w:val="Hyperlink"/>
+          </w:rPr>
+          <w:t xml:space="preserve">GitHub Actions</w:t>
+        </w:r>
+      </w:hyperlink>
+      <w:r>
+        <w:t xml:space="preserve">,</w:t>
+      </w:r>
+      <w:r>
+        <w:t xml:space="preserve"> </w:t>
+      </w:r>
+      <w:hyperlink r:id="rId64">
+        <w:r>
+          <w:rPr>
+            <w:rStyle w:val="Hyperlink"/>
+          </w:rPr>
+          <w:t xml:space="preserve">GitHub Enterprise</w:t>
+        </w:r>
+      </w:hyperlink>
+      <w:r>
+        <w:t xml:space="preserve">,</w:t>
+      </w:r>
+      <w:r>
+        <w:t xml:space="preserve"> </w:t>
+      </w:r>
+      <w:hyperlink r:id="rId126">
+        <w:r>
+          <w:rPr>
+            <w:rStyle w:val="Hyperlink"/>
+          </w:rPr>
+          <w:t xml:space="preserve">Git</w:t>
+        </w:r>
+      </w:hyperlink>
+      <w:r>
+        <w:t xml:space="preserve">,</w:t>
+      </w:r>
+      <w:r>
+        <w:t xml:space="preserve"> </w:t>
+      </w:r>
+      <w:hyperlink r:id="rId26">
+        <w:r>
+          <w:rPr>
+            <w:rStyle w:val="Hyperlink"/>
+          </w:rPr>
+          <w:t xml:space="preserve">Go</w:t>
+        </w:r>
+      </w:hyperlink>
+      <w:r>
+        <w:t xml:space="preserve">,</w:t>
+      </w:r>
+      <w:r>
+        <w:t xml:space="preserve"> </w:t>
+      </w:r>
+      <w:hyperlink r:id="rId68">
+        <w:r>
+          <w:rPr>
+            <w:rStyle w:val="Hyperlink"/>
+          </w:rPr>
+          <w:t xml:space="preserve">GraphQL</w:t>
+        </w:r>
+      </w:hyperlink>
+      <w:r>
+        <w:t xml:space="preserve">,</w:t>
+      </w:r>
+      <w:r>
+        <w:t xml:space="preserve"> </w:t>
+      </w:r>
+      <w:hyperlink r:id="rId127">
+        <w:r>
+          <w:rPr>
+            <w:rStyle w:val="Hyperlink"/>
+          </w:rPr>
+          <w:t xml:space="preserve">JWT</w:t>
+        </w:r>
+      </w:hyperlink>
+      <w:r>
+        <w:t xml:space="preserve">,</w:t>
+      </w:r>
+      <w:r>
+        <w:t xml:space="preserve"> </w:t>
+      </w:r>
+      <w:hyperlink r:id="rId128">
+        <w:r>
+          <w:rPr>
+            <w:rStyle w:val="Hyperlink"/>
+          </w:rPr>
+          <w:t xml:space="preserve">JavaScript</w:t>
+        </w:r>
+      </w:hyperlink>
+      <w:r>
+        <w:t xml:space="preserve">,</w:t>
+      </w:r>
+      <w:r>
+        <w:t xml:space="preserve"> </w:t>
+      </w:r>
+      <w:hyperlink r:id="rId30">
+        <w:r>
+          <w:rPr>
+            <w:rStyle w:val="Hyperlink"/>
+          </w:rPr>
+          <w:t xml:space="preserve">Lambda</w:t>
+        </w:r>
+      </w:hyperlink>
+      <w:r>
+        <w:t xml:space="preserve">,</w:t>
+      </w:r>
+      <w:r>
+        <w:t xml:space="preserve"> </w:t>
+      </w:r>
+      <w:hyperlink r:id="rId129">
+        <w:r>
+          <w:rPr>
+            <w:rStyle w:val="Hyperlink"/>
+          </w:rPr>
+          <w:t xml:space="preserve">Nginx</w:t>
+        </w:r>
+      </w:hyperlink>
+      <w:r>
+        <w:t xml:space="preserve">,</w:t>
+      </w:r>
+      <w:r>
+        <w:t xml:space="preserve"> </w:t>
+      </w:r>
+      <w:hyperlink r:id="rId130">
+        <w:r>
+          <w:rPr>
+            <w:rStyle w:val="Hyperlink"/>
+          </w:rPr>
+          <w:t xml:space="preserve">OpenTelemetry</w:t>
+        </w:r>
+      </w:hyperlink>
+      <w:r>
+        <w:t xml:space="preserve">,</w:t>
+      </w:r>
+      <w:r>
+        <w:t xml:space="preserve"> </w:t>
+      </w:r>
+      <w:hyperlink r:id="rId131">
+        <w:r>
+          <w:rPr>
+            <w:rStyle w:val="Hyperlink"/>
+          </w:rPr>
+          <w:t xml:space="preserve">OpenTofu</w:t>
+        </w:r>
+      </w:hyperlink>
+      <w:r>
+        <w:t xml:space="preserve">,</w:t>
+      </w:r>
+      <w:r>
+        <w:t xml:space="preserve"> </w:t>
+      </w:r>
+      <w:hyperlink r:id="rId76">
+        <w:r>
+          <w:rPr>
+            <w:rStyle w:val="Hyperlink"/>
+          </w:rPr>
+          <w:t xml:space="preserve">PHP</w:t>
+        </w:r>
+      </w:hyperlink>
+      <w:r>
+        <w:t xml:space="preserve">,</w:t>
+      </w:r>
+      <w:r>
+        <w:t xml:space="preserve"> </w:t>
+      </w:r>
+      <w:hyperlink r:id="rId47">
+        <w:r>
+          <w:rPr>
+            <w:rStyle w:val="Hyperlink"/>
+          </w:rPr>
+          <w:t xml:space="preserve">Packer</w:t>
+        </w:r>
+      </w:hyperlink>
+      <w:r>
+        <w:t xml:space="preserve">,</w:t>
+      </w:r>
+      <w:r>
+        <w:t xml:space="preserve"> </w:t>
+      </w:r>
+      <w:hyperlink r:id="rId43">
+        <w:r>
+          <w:rPr>
+            <w:rStyle w:val="Hyperlink"/>
+          </w:rPr>
+          <w:t xml:space="preserve">Python</w:t>
+        </w:r>
+      </w:hyperlink>
+      <w:r>
+        <w:t xml:space="preserve">,</w:t>
+      </w:r>
+      <w:r>
+        <w:t xml:space="preserve"> </w:t>
+      </w:r>
+      <w:hyperlink r:id="rId132">
+        <w:r>
+          <w:rPr>
+            <w:rStyle w:val="Hyperlink"/>
+          </w:rPr>
+          <w:t xml:space="preserve">Redis</w:t>
+        </w:r>
+      </w:hyperlink>
+      <w:r>
+        <w:t xml:space="preserve">,</w:t>
+      </w:r>
+      <w:r>
+        <w:t xml:space="preserve"> </w:t>
+      </w:r>
+      <w:hyperlink r:id="rId133">
+        <w:r>
+          <w:rPr>
+            <w:rStyle w:val="Hyperlink"/>
+          </w:rPr>
+          <w:t xml:space="preserve">SDKs</w:t>
         </w:r>
       </w:hyperlink>
       <w:r>
@@ -3434,342 +4092,6 @@
           <w:rPr>
             <w:rStyle w:val="Hyperlink"/>
           </w:rPr>
-          <w:t xml:space="preserve">CIS</w:t>
-        </w:r>
-      </w:hyperlink>
-      <w:r>
-        <w:t xml:space="preserve">,</w:t>
-      </w:r>
-      <w:r>
-        <w:t xml:space="preserve"> </w:t>
-      </w:r>
-      <w:hyperlink r:id="rId29">
-        <w:r>
-          <w:rPr>
-            <w:rStyle w:val="Hyperlink"/>
-          </w:rPr>
-          <w:t xml:space="preserve">CentOS</w:t>
-        </w:r>
-      </w:hyperlink>
-      <w:r>
-        <w:t xml:space="preserve">,</w:t>
-      </w:r>
-      <w:r>
-        <w:t xml:space="preserve"> </w:t>
-      </w:r>
-      <w:hyperlink r:id="rId110">
-        <w:r>
-          <w:rPr>
-            <w:rStyle w:val="Hyperlink"/>
-          </w:rPr>
-          <w:t xml:space="preserve">CircleCI</w:t>
-        </w:r>
-      </w:hyperlink>
-      <w:r>
-        <w:t xml:space="preserve">,</w:t>
-      </w:r>
-      <w:r>
-        <w:t xml:space="preserve"> </w:t>
-      </w:r>
-      <w:hyperlink r:id="rId111">
-        <w:r>
-          <w:rPr>
-            <w:rStyle w:val="Hyperlink"/>
-          </w:rPr>
-          <w:t xml:space="preserve">CloudFormation</w:t>
-        </w:r>
-      </w:hyperlink>
-      <w:r>
-        <w:t xml:space="preserve">,</w:t>
-      </w:r>
-      <w:r>
-        <w:t xml:space="preserve"> </w:t>
-      </w:r>
-      <w:hyperlink r:id="rId112">
-        <w:r>
-          <w:rPr>
-            <w:rStyle w:val="Hyperlink"/>
-          </w:rPr>
-          <w:t xml:space="preserve">CloudWatch</w:t>
-        </w:r>
-      </w:hyperlink>
-      <w:r>
-        <w:t xml:space="preserve">,</w:t>
-      </w:r>
-      <w:r>
-        <w:t xml:space="preserve"> </w:t>
-      </w:r>
-      <w:hyperlink r:id="rId34">
-        <w:r>
-          <w:rPr>
-            <w:rStyle w:val="Hyperlink"/>
-          </w:rPr>
-          <w:t xml:space="preserve">Control Tower</w:t>
-        </w:r>
-      </w:hyperlink>
-      <w:r>
-        <w:t xml:space="preserve">,</w:t>
-      </w:r>
-      <w:r>
-        <w:t xml:space="preserve"> </w:t>
-      </w:r>
-      <w:hyperlink r:id="rId28">
-        <w:r>
-          <w:rPr>
-            <w:rStyle w:val="Hyperlink"/>
-          </w:rPr>
-          <w:t xml:space="preserve">Docker</w:t>
-        </w:r>
-      </w:hyperlink>
-      <w:r>
-        <w:t xml:space="preserve">,</w:t>
-      </w:r>
-      <w:r>
-        <w:t xml:space="preserve"> </w:t>
-      </w:r>
-      <w:hyperlink r:id="rId50">
-        <w:r>
-          <w:rPr>
-            <w:rStyle w:val="Hyperlink"/>
-          </w:rPr>
-          <w:t xml:space="preserve">ECS</w:t>
-        </w:r>
-      </w:hyperlink>
-      <w:r>
-        <w:t xml:space="preserve">,</w:t>
-      </w:r>
-      <w:r>
-        <w:t xml:space="preserve"> </w:t>
-      </w:r>
-      <w:hyperlink r:id="rId42">
-        <w:r>
-          <w:rPr>
-            <w:rStyle w:val="Hyperlink"/>
-          </w:rPr>
-          <w:t xml:space="preserve">GitHub Actions</w:t>
-        </w:r>
-      </w:hyperlink>
-      <w:r>
-        <w:t xml:space="preserve">,</w:t>
-      </w:r>
-      <w:r>
-        <w:t xml:space="preserve"> </w:t>
-      </w:r>
-      <w:hyperlink r:id="rId53">
-        <w:r>
-          <w:rPr>
-            <w:rStyle w:val="Hyperlink"/>
-          </w:rPr>
-          <w:t xml:space="preserve">GitHub Enterprise</w:t>
-        </w:r>
-      </w:hyperlink>
-      <w:r>
-        <w:t xml:space="preserve">,</w:t>
-      </w:r>
-      <w:r>
-        <w:t xml:space="preserve"> </w:t>
-      </w:r>
-      <w:hyperlink r:id="rId113">
-        <w:r>
-          <w:rPr>
-            <w:rStyle w:val="Hyperlink"/>
-          </w:rPr>
-          <w:t xml:space="preserve">Git</w:t>
-        </w:r>
-      </w:hyperlink>
-      <w:r>
-        <w:t xml:space="preserve">,</w:t>
-      </w:r>
-      <w:r>
-        <w:t xml:space="preserve"> </w:t>
-      </w:r>
-      <w:hyperlink r:id="rId26">
-        <w:r>
-          <w:rPr>
-            <w:rStyle w:val="Hyperlink"/>
-          </w:rPr>
-          <w:t xml:space="preserve">Go</w:t>
-        </w:r>
-      </w:hyperlink>
-      <w:r>
-        <w:t xml:space="preserve">,</w:t>
-      </w:r>
-      <w:r>
-        <w:t xml:space="preserve"> </w:t>
-      </w:r>
-      <w:hyperlink r:id="rId57">
-        <w:r>
-          <w:rPr>
-            <w:rStyle w:val="Hyperlink"/>
-          </w:rPr>
-          <w:t xml:space="preserve">GraphQL</w:t>
-        </w:r>
-      </w:hyperlink>
-      <w:r>
-        <w:t xml:space="preserve">,</w:t>
-      </w:r>
-      <w:r>
-        <w:t xml:space="preserve"> </w:t>
-      </w:r>
-      <w:hyperlink r:id="rId114">
-        <w:r>
-          <w:rPr>
-            <w:rStyle w:val="Hyperlink"/>
-          </w:rPr>
-          <w:t xml:space="preserve">JWT</w:t>
-        </w:r>
-      </w:hyperlink>
-      <w:r>
-        <w:t xml:space="preserve">,</w:t>
-      </w:r>
-      <w:r>
-        <w:t xml:space="preserve"> </w:t>
-      </w:r>
-      <w:hyperlink r:id="rId115">
-        <w:r>
-          <w:rPr>
-            <w:rStyle w:val="Hyperlink"/>
-          </w:rPr>
-          <w:t xml:space="preserve">JavaScript</w:t>
-        </w:r>
-      </w:hyperlink>
-      <w:r>
-        <w:t xml:space="preserve">,</w:t>
-      </w:r>
-      <w:r>
-        <w:t xml:space="preserve"> </w:t>
-      </w:r>
-      <w:hyperlink r:id="rId41">
-        <w:r>
-          <w:rPr>
-            <w:rStyle w:val="Hyperlink"/>
-          </w:rPr>
-          <w:t xml:space="preserve">Lambda</w:t>
-        </w:r>
-      </w:hyperlink>
-      <w:r>
-        <w:t xml:space="preserve">,</w:t>
-      </w:r>
-      <w:r>
-        <w:t xml:space="preserve"> </w:t>
-      </w:r>
-      <w:hyperlink r:id="rId116">
-        <w:r>
-          <w:rPr>
-            <w:rStyle w:val="Hyperlink"/>
-          </w:rPr>
-          <w:t xml:space="preserve">Nginx</w:t>
-        </w:r>
-      </w:hyperlink>
-      <w:r>
-        <w:t xml:space="preserve">,</w:t>
-      </w:r>
-      <w:r>
-        <w:t xml:space="preserve"> </w:t>
-      </w:r>
-      <w:hyperlink r:id="rId117">
-        <w:r>
-          <w:rPr>
-            <w:rStyle w:val="Hyperlink"/>
-          </w:rPr>
-          <w:t xml:space="preserve">OpenTelemetry</w:t>
-        </w:r>
-      </w:hyperlink>
-      <w:r>
-        <w:t xml:space="preserve">,</w:t>
-      </w:r>
-      <w:r>
-        <w:t xml:space="preserve"> </w:t>
-      </w:r>
-      <w:hyperlink r:id="rId118">
-        <w:r>
-          <w:rPr>
-            <w:rStyle w:val="Hyperlink"/>
-          </w:rPr>
-          <w:t xml:space="preserve">OpenTofu</w:t>
-        </w:r>
-      </w:hyperlink>
-      <w:r>
-        <w:t xml:space="preserve">,</w:t>
-      </w:r>
-      <w:r>
-        <w:t xml:space="preserve"> </w:t>
-      </w:r>
-      <w:hyperlink r:id="rId65">
-        <w:r>
-          <w:rPr>
-            <w:rStyle w:val="Hyperlink"/>
-          </w:rPr>
-          <w:t xml:space="preserve">PHP</w:t>
-        </w:r>
-      </w:hyperlink>
-      <w:r>
-        <w:t xml:space="preserve">,</w:t>
-      </w:r>
-      <w:r>
-        <w:t xml:space="preserve"> </w:t>
-      </w:r>
-      <w:hyperlink r:id="rId39">
-        <w:r>
-          <w:rPr>
-            <w:rStyle w:val="Hyperlink"/>
-          </w:rPr>
-          <w:t xml:space="preserve">Packer</w:t>
-        </w:r>
-      </w:hyperlink>
-      <w:r>
-        <w:t xml:space="preserve">,</w:t>
-      </w:r>
-      <w:r>
-        <w:t xml:space="preserve"> </w:t>
-      </w:r>
-      <w:hyperlink r:id="rId36">
-        <w:r>
-          <w:rPr>
-            <w:rStyle w:val="Hyperlink"/>
-          </w:rPr>
-          <w:t xml:space="preserve">Python</w:t>
-        </w:r>
-      </w:hyperlink>
-      <w:r>
-        <w:t xml:space="preserve">,</w:t>
-      </w:r>
-      <w:r>
-        <w:t xml:space="preserve"> </w:t>
-      </w:r>
-      <w:hyperlink r:id="rId119">
-        <w:r>
-          <w:rPr>
-            <w:rStyle w:val="Hyperlink"/>
-          </w:rPr>
-          <w:t xml:space="preserve">Redis</w:t>
-        </w:r>
-      </w:hyperlink>
-      <w:r>
-        <w:t xml:space="preserve">,</w:t>
-      </w:r>
-      <w:r>
-        <w:t xml:space="preserve"> </w:t>
-      </w:r>
-      <w:hyperlink r:id="rId120">
-        <w:r>
-          <w:rPr>
-            <w:rStyle w:val="Hyperlink"/>
-          </w:rPr>
-          <w:t xml:space="preserve">SDKs</w:t>
-        </w:r>
-      </w:hyperlink>
-      <w:r>
-        <w:t xml:space="preserve">,</w:t>
-      </w:r>
-      <w:r>
-        <w:t xml:space="preserve"> </w:t>
-      </w:r>
-      <w:hyperlink r:id="rId31">
-        <w:r>
-          <w:rPr>
-            <w:rStyle w:val="Hyperlink"/>
-          </w:rPr>
           <w:t xml:space="preserve">Terraform</w:t>
         </w:r>
       </w:hyperlink>
@@ -3779,7 +4101,7 @@
       <w:r>
         <w:t xml:space="preserve"> </w:t>
       </w:r>
-      <w:hyperlink r:id="rId121">
+      <w:hyperlink r:id="rId134">
         <w:r>
           <w:rPr>
             <w:rStyle w:val="Hyperlink"/>
@@ -3793,7 +4115,7 @@
       <w:r>
         <w:t xml:space="preserve"> </w:t>
       </w:r>
-      <w:hyperlink r:id="rId71">
+      <w:hyperlink r:id="rId84">
         <w:r>
           <w:rPr>
             <w:rStyle w:val="Hyperlink"/>
@@ -3807,7 +4129,7 @@
       <w:r>
         <w:t xml:space="preserve"> </w:t>
       </w:r>
-      <w:hyperlink r:id="rId122">
+      <w:hyperlink r:id="rId135">
         <w:r>
           <w:rPr>
             <w:rStyle w:val="Hyperlink"/>
@@ -3819,8 +4141,8 @@
         <w:t xml:space="preserve">, architecture, automation, code generation, containerization, debugging, disaster recovery, distributed, documentation, error budget, microservices, multi-platform, optimization, performance, platforms, refactoring, reliability, scalability, scripting, security, test-driven development, testing, troubleshooting, uptime.</w:t>
       </w:r>
     </w:p>
-    <w:bookmarkEnd w:id="123"/>
-    <w:bookmarkStart w:id="125" w:name="education"/>
+    <w:bookmarkEnd w:id="136"/>
+    <w:bookmarkStart w:id="138" w:name="education"/>
     <w:p>
       <w:pPr>
         <w:pStyle w:val="Heading2"/>
@@ -3849,7 +4171,7 @@
       <w:r>
         <w:t xml:space="preserve"> </w:t>
       </w:r>
-      <w:hyperlink r:id="rId124">
+      <w:hyperlink r:id="rId137">
         <w:r>
           <w:rPr>
             <w:rStyle w:val="Hyperlink"/>
@@ -3871,8 +4193,8 @@
         <w:t xml:space="preserve">Design and Visualization</w:t>
       </w:r>
     </w:p>
-    <w:bookmarkEnd w:id="125"/>
-    <w:bookmarkEnd w:id="126"/>
+    <w:bookmarkEnd w:id="138"/>
+    <w:bookmarkEnd w:id="139"/>
     <w:sectPr>
       <w:pgSz w:h="15840" w:w="12240"/>
       <w:pgMar w:bottom="1440" w:footer="720" w:gutter="0" w:header="720" w:left="1440" w:right="1440" w:top="1440"/>

--- a/resumes/ryanparman-general-cv.docx
+++ b/resumes/ryanparman-general-cv.docx
@@ -2,7 +2,7 @@
 <file path=word/document.xml><?xml version="1.0" encoding="utf-8"?>
 <w:document xmlns:w="http://schemas.openxmlformats.org/wordprocessingml/2006/main" xmlns:m="http://schemas.openxmlformats.org/officeDocument/2006/math" xmlns:r="http://schemas.openxmlformats.org/officeDocument/2006/relationships" xmlns:o="urn:schemas-microsoft-com:office:office" xmlns:v="urn:schemas-microsoft-com:vml" xmlns:w10="urn:schemas-microsoft-com:office:word" xmlns:a="http://schemas.openxmlformats.org/drawingml/2006/main" xmlns:pic="http://schemas.openxmlformats.org/drawingml/2006/picture" xmlns:wp="http://schemas.openxmlformats.org/drawingml/2006/wordprocessingDrawing">
   <w:body>
-    <w:bookmarkStart w:id="139" w:name="ryan-parman--jobsryanparmancom"/>
+    <w:bookmarkStart w:id="140" w:name="ryan-parman--jobsryanparmancom"/>
     <w:p>
       <w:pPr>
         <w:pStyle w:val="Heading1"/>
@@ -280,9 +280,21 @@
         <w:t xml:space="preserve">Developer Productivity and Tooling</w:t>
       </w:r>
     </w:p>
+    <w:p>
+      <w:pPr>
+        <w:pStyle w:val="Compact"/>
+        <w:numPr>
+          <w:ilvl w:val="0"/>
+          <w:numId w:val="1003"/>
+        </w:numPr>
+      </w:pPr>
+      <w:r>
+        <w:t xml:space="preserve">Open-Source Development</w:t>
+      </w:r>
+    </w:p>
     <w:bookmarkEnd w:id="18"/>
     <w:bookmarkEnd w:id="19"/>
-    <w:bookmarkStart w:id="99" w:name="work-experience"/>
+    <w:bookmarkStart w:id="98" w:name="work-experience"/>
     <w:p>
       <w:pPr>
         <w:pStyle w:val="Heading2"/>
@@ -380,7 +392,7 @@
     </w:p>
     <w:bookmarkEnd w:id="22"/>
     <w:bookmarkEnd w:id="23"/>
-    <w:bookmarkStart w:id="74" w:name="Xf1ca04f93ae92722b2d43ad420b5bb917dd645c"/>
+    <w:bookmarkStart w:id="75" w:name="Xf1ca04f93ae92722b2d43ad420b5bb917dd645c"/>
     <w:p>
       <w:pPr>
         <w:pStyle w:val="Heading3"/>
@@ -424,7 +436,7 @@
         <w:t xml:space="preserve">company which produces textbooks, digital learning tools, and adaptive technology to enhance learning. It is one of the “big three” educational publishers in the U.S.</w:t>
       </w:r>
     </w:p>
-    <w:bookmarkStart w:id="39" w:name="X1c953dc6f81fd51192c2a7027262a1036e142a8"/>
+    <w:bookmarkStart w:id="40" w:name="X1c953dc6f81fd51192c2a7027262a1036e142a8"/>
     <w:p>
       <w:pPr>
         <w:pStyle w:val="Heading4"/>
@@ -459,13 +471,86 @@
         <w:t xml:space="preserve"> </w:t>
       </w:r>
       <w:r>
-        <w:t xml:space="preserve">review time from 2 weeks to 2 hours, increasing reviews annually (</w:t>
+        <w:t xml:space="preserve">review time from 2 weeks to 2 hours, increasing reviews annually.</w:t>
+      </w:r>
+    </w:p>
+    <w:p>
+      <w:pPr>
+        <w:pStyle w:val="Compact"/>
+        <w:numPr>
+          <w:ilvl w:val="0"/>
+          <w:numId w:val="1005"/>
+        </w:numPr>
+      </w:pPr>
+      <w:r>
+        <w:t xml:space="preserve">Managed the migration from</w:t>
+      </w:r>
+      <w:r>
+        <w:t xml:space="preserve"> </w:t>
       </w:r>
       <w:hyperlink r:id="rId26">
         <w:r>
           <w:rPr>
             <w:rStyle w:val="Hyperlink"/>
           </w:rPr>
+          <w:t xml:space="preserve">CentOS</w:t>
+        </w:r>
+      </w:hyperlink>
+      <w:r>
+        <w:t xml:space="preserve"> </w:t>
+      </w:r>
+      <w:r>
+        <w:t xml:space="preserve">to</w:t>
+      </w:r>
+      <w:r>
+        <w:t xml:space="preserve"> </w:t>
+      </w:r>
+      <w:hyperlink r:id="rId27">
+        <w:r>
+          <w:rPr>
+            <w:rStyle w:val="Hyperlink"/>
+          </w:rPr>
+          <w:t xml:space="preserve">Amazon Linux</w:t>
+        </w:r>
+      </w:hyperlink>
+      <w:r>
+        <w:t xml:space="preserve"> </w:t>
+      </w:r>
+      <w:r>
+        <w:t xml:space="preserve">before the CentOS end-of-life date, ensuring a supported security posture.</w:t>
+      </w:r>
+    </w:p>
+    <w:p>
+      <w:pPr>
+        <w:pStyle w:val="Compact"/>
+        <w:numPr>
+          <w:ilvl w:val="0"/>
+          <w:numId w:val="1005"/>
+        </w:numPr>
+      </w:pPr>
+      <w:r>
+        <w:t xml:space="preserve">Proposed and implemented best practices, guardrails, and security measures to ensure a secure and efficient cloud environment, extending these measures to other cloud platforms (Microsoft Azure, Oracle Cloud).</w:t>
+      </w:r>
+    </w:p>
+    <w:p>
+      <w:pPr>
+        <w:pStyle w:val="Compact"/>
+        <w:numPr>
+          <w:ilvl w:val="0"/>
+          <w:numId w:val="1005"/>
+        </w:numPr>
+      </w:pPr>
+      <w:r>
+        <w:t xml:space="preserve">Skills:</w:t>
+      </w:r>
+      <w:r>
+        <w:t xml:space="preserve"> </w:t>
+      </w:r>
+      <w:hyperlink r:id="rId28">
+        <w:r>
+          <w:rPr>
+            <w:rStyle w:val="Hyperlink"/>
+          </w:rPr>
           <w:t xml:space="preserve">Go</w:t>
         </w:r>
       </w:hyperlink>
@@ -475,7 +560,49 @@
       <w:r>
         <w:t xml:space="preserve"> </w:t>
       </w:r>
-      <w:hyperlink r:id="rId27">
+      <w:hyperlink r:id="rId29">
+        <w:r>
+          <w:rPr>
+            <w:rStyle w:val="Hyperlink"/>
+          </w:rPr>
+          <w:t xml:space="preserve">Docker</w:t>
+        </w:r>
+      </w:hyperlink>
+      <w:r>
+        <w:t xml:space="preserve">,</w:t>
+      </w:r>
+      <w:r>
+        <w:t xml:space="preserve"> </w:t>
+      </w:r>
+      <w:hyperlink r:id="rId30">
+        <w:r>
+          <w:rPr>
+            <w:rStyle w:val="Hyperlink"/>
+          </w:rPr>
+          <w:t xml:space="preserve">Terraform</w:t>
+        </w:r>
+      </w:hyperlink>
+      <w:r>
+        <w:t xml:space="preserve">,</w:t>
+      </w:r>
+      <w:r>
+        <w:t xml:space="preserve"> </w:t>
+      </w:r>
+      <w:hyperlink r:id="rId31">
+        <w:r>
+          <w:rPr>
+            <w:rStyle w:val="Hyperlink"/>
+          </w:rPr>
+          <w:t xml:space="preserve">GitOps</w:t>
+        </w:r>
+      </w:hyperlink>
+      <w:r>
+        <w:t xml:space="preserve">,</w:t>
+      </w:r>
+      <w:r>
+        <w:t xml:space="preserve"> </w:t>
+      </w:r>
+      <w:hyperlink r:id="rId32">
         <w:r>
           <w:rPr>
             <w:rStyle w:val="Hyperlink"/>
@@ -489,7 +616,91 @@
       <w:r>
         <w:t xml:space="preserve"> </w:t>
       </w:r>
-      <w:hyperlink r:id="rId28">
+      <w:hyperlink r:id="rId33">
+        <w:r>
+          <w:rPr>
+            <w:rStyle w:val="Hyperlink"/>
+          </w:rPr>
+          <w:t xml:space="preserve">CloudFront</w:t>
+        </w:r>
+      </w:hyperlink>
+      <w:r>
+        <w:t xml:space="preserve">,</w:t>
+      </w:r>
+      <w:r>
+        <w:t xml:space="preserve"> </w:t>
+      </w:r>
+      <w:hyperlink r:id="rId34">
+        <w:r>
+          <w:rPr>
+            <w:rStyle w:val="Hyperlink"/>
+          </w:rPr>
+          <w:t xml:space="preserve">EC2</w:t>
+        </w:r>
+      </w:hyperlink>
+      <w:r>
+        <w:t xml:space="preserve">,</w:t>
+      </w:r>
+      <w:r>
+        <w:t xml:space="preserve"> </w:t>
+      </w:r>
+      <w:hyperlink r:id="rId35">
+        <w:r>
+          <w:rPr>
+            <w:rStyle w:val="Hyperlink"/>
+          </w:rPr>
+          <w:t xml:space="preserve">ECS</w:t>
+        </w:r>
+      </w:hyperlink>
+      <w:r>
+        <w:t xml:space="preserve">,</w:t>
+      </w:r>
+      <w:r>
+        <w:t xml:space="preserve"> </w:t>
+      </w:r>
+      <w:hyperlink r:id="rId36">
+        <w:r>
+          <w:rPr>
+            <w:rStyle w:val="Hyperlink"/>
+          </w:rPr>
+          <w:t xml:space="preserve">EKS</w:t>
+        </w:r>
+      </w:hyperlink>
+      <w:r>
+        <w:t xml:space="preserve">,</w:t>
+      </w:r>
+      <w:r>
+        <w:t xml:space="preserve"> </w:t>
+      </w:r>
+      <w:hyperlink r:id="rId37">
+        <w:r>
+          <w:rPr>
+            <w:rStyle w:val="Hyperlink"/>
+          </w:rPr>
+          <w:t xml:space="preserve">IAM</w:t>
+        </w:r>
+      </w:hyperlink>
+      <w:r>
+        <w:t xml:space="preserve">,</w:t>
+      </w:r>
+      <w:r>
+        <w:t xml:space="preserve"> </w:t>
+      </w:r>
+      <w:hyperlink r:id="rId38">
+        <w:r>
+          <w:rPr>
+            <w:rStyle w:val="Hyperlink"/>
+          </w:rPr>
+          <w:t xml:space="preserve">Lambda</w:t>
+        </w:r>
+      </w:hyperlink>
+      <w:r>
+        <w:t xml:space="preserve">,</w:t>
+      </w:r>
+      <w:r>
+        <w:t xml:space="preserve"> </w:t>
+      </w:r>
+      <w:hyperlink r:id="rId39">
         <w:r>
           <w:rPr>
             <w:rStyle w:val="Hyperlink"/>
@@ -498,220 +709,11 @@
         </w:r>
       </w:hyperlink>
       <w:r>
-        <w:t xml:space="preserve">,</w:t>
-      </w:r>
-      <w:r>
-        <w:t xml:space="preserve"> </w:t>
-      </w:r>
-      <w:hyperlink r:id="rId29">
-        <w:r>
-          <w:rPr>
-            <w:rStyle w:val="Hyperlink"/>
-          </w:rPr>
-          <w:t xml:space="preserve">CloudFront</w:t>
-        </w:r>
-      </w:hyperlink>
-      <w:r>
-        <w:t xml:space="preserve">,</w:t>
-      </w:r>
-      <w:r>
-        <w:t xml:space="preserve"> </w:t>
-      </w:r>
-      <w:hyperlink r:id="rId30">
-        <w:r>
-          <w:rPr>
-            <w:rStyle w:val="Hyperlink"/>
-          </w:rPr>
-          <w:t xml:space="preserve">Lambda</w:t>
-        </w:r>
-      </w:hyperlink>
-      <w:r>
-        <w:t xml:space="preserve">,</w:t>
-      </w:r>
-      <w:r>
-        <w:t xml:space="preserve"> </w:t>
-      </w:r>
-      <w:hyperlink r:id="rId31">
-        <w:r>
-          <w:rPr>
-            <w:rStyle w:val="Hyperlink"/>
-          </w:rPr>
-          <w:t xml:space="preserve">EC2</w:t>
-        </w:r>
-      </w:hyperlink>
-      <w:r>
-        <w:t xml:space="preserve">,</w:t>
-      </w:r>
-      <w:r>
-        <w:t xml:space="preserve"> </w:t>
-      </w:r>
-      <w:hyperlink r:id="rId32">
-        <w:r>
-          <w:rPr>
-            <w:rStyle w:val="Hyperlink"/>
-          </w:rPr>
-          <w:t xml:space="preserve">ECS</w:t>
-        </w:r>
-      </w:hyperlink>
-      <w:r>
-        <w:t xml:space="preserve">,</w:t>
-      </w:r>
-      <w:r>
-        <w:t xml:space="preserve"> </w:t>
-      </w:r>
-      <w:hyperlink r:id="rId33">
-        <w:r>
-          <w:rPr>
-            <w:rStyle w:val="Hyperlink"/>
-          </w:rPr>
-          <w:t xml:space="preserve">EKS</w:t>
-        </w:r>
-      </w:hyperlink>
-      <w:r>
-        <w:t xml:space="preserve">,</w:t>
-      </w:r>
-      <w:r>
-        <w:t xml:space="preserve"> </w:t>
-      </w:r>
-      <w:hyperlink r:id="rId34">
-        <w:r>
-          <w:rPr>
-            <w:rStyle w:val="Hyperlink"/>
-          </w:rPr>
-          <w:t xml:space="preserve">IAM</w:t>
-        </w:r>
-      </w:hyperlink>
-      <w:r>
-        <w:t xml:space="preserve">,</w:t>
-      </w:r>
-      <w:r>
-        <w:t xml:space="preserve"> </w:t>
-      </w:r>
-      <w:hyperlink r:id="rId35">
-        <w:r>
-          <w:rPr>
-            <w:rStyle w:val="Hyperlink"/>
-          </w:rPr>
-          <w:t xml:space="preserve">Docker</w:t>
-        </w:r>
-      </w:hyperlink>
-      <w:r>
-        <w:t xml:space="preserve">).</w:t>
-      </w:r>
-    </w:p>
-    <w:p>
-      <w:pPr>
-        <w:pStyle w:val="Compact"/>
-        <w:numPr>
-          <w:ilvl w:val="0"/>
-          <w:numId w:val="1005"/>
-        </w:numPr>
-      </w:pPr>
-      <w:r>
-        <w:t xml:space="preserve">Managed the migration from</w:t>
-      </w:r>
-      <w:r>
-        <w:t xml:space="preserve"> </w:t>
-      </w:r>
-      <w:hyperlink r:id="rId36">
-        <w:r>
-          <w:rPr>
-            <w:rStyle w:val="Hyperlink"/>
-          </w:rPr>
-          <w:t xml:space="preserve">CentOS</w:t>
-        </w:r>
-      </w:hyperlink>
-      <w:r>
-        <w:t xml:space="preserve"> </w:t>
-      </w:r>
-      <w:r>
-        <w:t xml:space="preserve">to</w:t>
-      </w:r>
-      <w:r>
-        <w:t xml:space="preserve"> </w:t>
-      </w:r>
-      <w:hyperlink r:id="rId37">
-        <w:r>
-          <w:rPr>
-            <w:rStyle w:val="Hyperlink"/>
-          </w:rPr>
-          <w:t xml:space="preserve">Amazon Linux</w:t>
-        </w:r>
-      </w:hyperlink>
-      <w:r>
-        <w:t xml:space="preserve"> </w:t>
-      </w:r>
-      <w:r>
-        <w:t xml:space="preserve">before the CentOS end-of-life date, ensuring a supported security posture (</w:t>
-      </w:r>
-      <w:hyperlink r:id="rId35">
-        <w:r>
-          <w:rPr>
-            <w:rStyle w:val="Hyperlink"/>
-          </w:rPr>
-          <w:t xml:space="preserve">Docker</w:t>
-        </w:r>
-      </w:hyperlink>
-      <w:r>
-        <w:t xml:space="preserve">,</w:t>
-      </w:r>
-      <w:r>
-        <w:t xml:space="preserve"> </w:t>
-      </w:r>
-      <w:hyperlink r:id="rId38">
-        <w:r>
-          <w:rPr>
-            <w:rStyle w:val="Hyperlink"/>
-          </w:rPr>
-          <w:t xml:space="preserve">Terraform</w:t>
-        </w:r>
-      </w:hyperlink>
-      <w:r>
-        <w:t xml:space="preserve">,</w:t>
-      </w:r>
-      <w:r>
-        <w:t xml:space="preserve"> </w:t>
-      </w:r>
-      <w:hyperlink r:id="rId32">
-        <w:r>
-          <w:rPr>
-            <w:rStyle w:val="Hyperlink"/>
-          </w:rPr>
-          <w:t xml:space="preserve">ECS</w:t>
-        </w:r>
-      </w:hyperlink>
-      <w:r>
-        <w:t xml:space="preserve">,</w:t>
-      </w:r>
-      <w:r>
-        <w:t xml:space="preserve"> </w:t>
-      </w:r>
-      <w:hyperlink r:id="rId33">
-        <w:r>
-          <w:rPr>
-            <w:rStyle w:val="Hyperlink"/>
-          </w:rPr>
-          <w:t xml:space="preserve">EKS</w:t>
-        </w:r>
-      </w:hyperlink>
-      <w:r>
-        <w:t xml:space="preserve">).</w:t>
-      </w:r>
-    </w:p>
-    <w:p>
-      <w:pPr>
-        <w:pStyle w:val="Compact"/>
-        <w:numPr>
-          <w:ilvl w:val="0"/>
-          <w:numId w:val="1005"/>
-        </w:numPr>
-      </w:pPr>
-      <w:r>
-        <w:t xml:space="preserve">Proposed and implemented best practices, guardrails, and security measures to ensure a secure and efficient cloud environment, extending these measures to other cloud platforms (Microsoft Azure, Oracle Cloud).</w:t>
-      </w:r>
-    </w:p>
-    <w:bookmarkEnd w:id="39"/>
-    <w:bookmarkStart w:id="62" w:name="X4cbec74ef50d2bac18d76b486d664134b376b29"/>
+        <w:t xml:space="preserve">, platform engineering.</w:t>
+      </w:r>
+    </w:p>
+    <w:bookmarkEnd w:id="40"/>
+    <w:bookmarkStart w:id="63" w:name="X4cbec74ef50d2bac18d76b486d664134b376b29"/>
     <w:p>
       <w:pPr>
         <w:pStyle w:val="Heading4"/>
@@ -746,7 +748,7 @@
       <w:r>
         <w:t xml:space="preserve"> </w:t>
       </w:r>
-      <w:hyperlink r:id="rId40">
+      <w:hyperlink r:id="rId41">
         <w:r>
           <w:rPr>
             <w:rStyle w:val="Hyperlink"/>
@@ -763,7 +765,7 @@
       <w:r>
         <w:t xml:space="preserve"> </w:t>
       </w:r>
-      <w:hyperlink r:id="rId41">
+      <w:hyperlink r:id="rId42">
         <w:r>
           <w:rPr>
             <w:rStyle w:val="Hyperlink"/>
@@ -780,7 +782,7 @@
       <w:r>
         <w:t xml:space="preserve"> </w:t>
       </w:r>
-      <w:hyperlink r:id="rId42">
+      <w:hyperlink r:id="rId43">
         <w:r>
           <w:rPr>
             <w:rStyle w:val="Hyperlink"/>
@@ -789,18 +791,19 @@
         </w:r>
       </w:hyperlink>
       <w:r>
-        <w:t xml:space="preserve">, lowering costs and enhancing security guardrails (</w:t>
-      </w:r>
-      <w:hyperlink r:id="rId43">
-        <w:r>
-          <w:rPr>
-            <w:rStyle w:val="Hyperlink"/>
-          </w:rPr>
-          <w:t xml:space="preserve">Python</w:t>
-        </w:r>
-      </w:hyperlink>
-      <w:r>
-        <w:t xml:space="preserve">,</w:t>
+        <w:t xml:space="preserve">, lowering costs and enhancing security guardrails.</w:t>
+      </w:r>
+    </w:p>
+    <w:p>
+      <w:pPr>
+        <w:pStyle w:val="Compact"/>
+        <w:numPr>
+          <w:ilvl w:val="0"/>
+          <w:numId w:val="1006"/>
+        </w:numPr>
+      </w:pPr>
+      <w:r>
+        <w:t xml:space="preserve">Managed the Base</w:t>
       </w:r>
       <w:r>
         <w:t xml:space="preserve"> </w:t>
@@ -810,39 +813,31 @@
           <w:rPr>
             <w:rStyle w:val="Hyperlink"/>
           </w:rPr>
-          <w:t xml:space="preserve">CloudFormation</w:t>
-        </w:r>
-      </w:hyperlink>
-      <w:r>
-        <w:t xml:space="preserve">,</w:t>
-      </w:r>
-      <w:r>
-        <w:t xml:space="preserve"> </w:t>
-      </w:r>
-      <w:hyperlink r:id="rId34">
-        <w:r>
-          <w:rPr>
-            <w:rStyle w:val="Hyperlink"/>
-          </w:rPr>
-          <w:t xml:space="preserve">IAM</w:t>
-        </w:r>
-      </w:hyperlink>
-      <w:r>
-        <w:t xml:space="preserve">,</w:t>
-      </w:r>
-      <w:r>
-        <w:t xml:space="preserve"> </w:t>
-      </w:r>
-      <w:hyperlink r:id="rId38">
-        <w:r>
-          <w:rPr>
-            <w:rStyle w:val="Hyperlink"/>
-          </w:rPr>
-          <w:t xml:space="preserve">Terraform</w:t>
-        </w:r>
-      </w:hyperlink>
-      <w:r>
-        <w:t xml:space="preserve">).</w:t>
+          <w:t xml:space="preserve">AMI</w:t>
+        </w:r>
+      </w:hyperlink>
+      <w:r>
+        <w:t xml:space="preserve"> </w:t>
+      </w:r>
+      <w:r>
+        <w:t xml:space="preserve">program, integrating best practices from</w:t>
+      </w:r>
+      <w:r>
+        <w:t xml:space="preserve"> </w:t>
+      </w:r>
+      <w:hyperlink r:id="rId45">
+        <w:r>
+          <w:rPr>
+            <w:rStyle w:val="Hyperlink"/>
+          </w:rPr>
+          <w:t xml:space="preserve">CIS</w:t>
+        </w:r>
+      </w:hyperlink>
+      <w:r>
+        <w:t xml:space="preserve"> </w:t>
+      </w:r>
+      <w:r>
+        <w:t xml:space="preserve">and security patching, reducing time-to-boot from 4m30s (avg) to 20s (avg) and eliminating engineering toil.</w:t>
       </w:r>
     </w:p>
     <w:p>
@@ -854,24 +849,31 @@
         </w:numPr>
       </w:pPr>
       <w:r>
-        <w:t xml:space="preserve">Managed the Base</w:t>
-      </w:r>
-      <w:r>
-        <w:t xml:space="preserve"> </w:t>
-      </w:r>
-      <w:hyperlink r:id="rId45">
-        <w:r>
-          <w:rPr>
-            <w:rStyle w:val="Hyperlink"/>
-          </w:rPr>
-          <w:t xml:space="preserve">AMI</w:t>
-        </w:r>
-      </w:hyperlink>
-      <w:r>
-        <w:t xml:space="preserve"> </w:t>
-      </w:r>
-      <w:r>
-        <w:t xml:space="preserve">program, integrating best practices from</w:t>
+        <w:t xml:space="preserve">Conducted scans of our domains and DNS records to obtain a mapping of the company’s thousands of active websites, remediating misconfigurations, rotating certificates, and increasing understanding.</w:t>
+      </w:r>
+    </w:p>
+    <w:p>
+      <w:pPr>
+        <w:pStyle w:val="Compact"/>
+        <w:numPr>
+          <w:ilvl w:val="0"/>
+          <w:numId w:val="1006"/>
+        </w:numPr>
+      </w:pPr>
+      <w:r>
+        <w:t xml:space="preserve">Scanned ~200 AWS accounts for high-priority misconfigurations, vulnerabilities, and cost-savings opportunities.</w:t>
+      </w:r>
+    </w:p>
+    <w:p>
+      <w:pPr>
+        <w:pStyle w:val="Compact"/>
+        <w:numPr>
+          <w:ilvl w:val="0"/>
+          <w:numId w:val="1006"/>
+        </w:numPr>
+      </w:pPr>
+      <w:r>
+        <w:t xml:space="preserve">Implemented the custom Linux runtime environment used by self-hosted</w:t>
       </w:r>
       <w:r>
         <w:t xml:space="preserve"> </w:t>
@@ -881,482 +883,40 @@
           <w:rPr>
             <w:rStyle w:val="Hyperlink"/>
           </w:rPr>
-          <w:t xml:space="preserve">CIS</w:t>
-        </w:r>
-      </w:hyperlink>
-      <w:r>
-        <w:t xml:space="preserve"> </w:t>
-      </w:r>
-      <w:r>
-        <w:t xml:space="preserve">and security patching, reducing time-to-boot from 4m30s (avg) to 20s (avg) and eliminating engineering toil (</w:t>
+          <w:t xml:space="preserve">GitHub Actions</w:t>
+        </w:r>
+      </w:hyperlink>
+      <w:r>
+        <w:t xml:space="preserve"> </w:t>
+      </w:r>
+      <w:r>
+        <w:t xml:space="preserve">runners.</w:t>
+      </w:r>
+    </w:p>
+    <w:p>
+      <w:pPr>
+        <w:pStyle w:val="Compact"/>
+        <w:numPr>
+          <w:ilvl w:val="0"/>
+          <w:numId w:val="1006"/>
+        </w:numPr>
+      </w:pPr>
+      <w:r>
+        <w:t xml:space="preserve">Spearheaded a project to modernize</w:t>
+      </w:r>
+      <w:r>
+        <w:t xml:space="preserve"> </w:t>
       </w:r>
       <w:hyperlink r:id="rId47">
         <w:r>
           <w:rPr>
             <w:rStyle w:val="Hyperlink"/>
           </w:rPr>
-          <w:t xml:space="preserve">Packer</w:t>
-        </w:r>
-      </w:hyperlink>
-      <w:r>
-        <w:t xml:space="preserve">,</w:t>
-      </w:r>
-      <w:r>
-        <w:t xml:space="preserve"> </w:t>
-      </w:r>
-      <w:hyperlink r:id="rId48">
-        <w:r>
-          <w:rPr>
-            <w:rStyle w:val="Hyperlink"/>
-          </w:rPr>
-          <w:t xml:space="preserve">Bash</w:t>
-        </w:r>
-      </w:hyperlink>
-      <w:r>
-        <w:t xml:space="preserve">,</w:t>
-      </w:r>
-      <w:r>
-        <w:t xml:space="preserve"> </w:t>
-      </w:r>
-      <w:hyperlink r:id="rId49">
-        <w:r>
-          <w:rPr>
-            <w:rStyle w:val="Hyperlink"/>
-          </w:rPr>
-          <w:t xml:space="preserve">AWS ImageBuilder</w:t>
-        </w:r>
-      </w:hyperlink>
-      <w:r>
-        <w:t xml:space="preserve">,</w:t>
-      </w:r>
-      <w:r>
-        <w:t xml:space="preserve"> </w:t>
-      </w:r>
-      <w:hyperlink r:id="rId38">
-        <w:r>
-          <w:rPr>
-            <w:rStyle w:val="Hyperlink"/>
-          </w:rPr>
-          <w:t xml:space="preserve">Terraform</w:t>
-        </w:r>
-      </w:hyperlink>
-      <w:r>
-        <w:t xml:space="preserve">).</w:t>
-      </w:r>
-    </w:p>
-    <w:p>
-      <w:pPr>
-        <w:pStyle w:val="Compact"/>
-        <w:numPr>
-          <w:ilvl w:val="0"/>
-          <w:numId w:val="1006"/>
-        </w:numPr>
-      </w:pPr>
-      <w:r>
-        <w:t xml:space="preserve">Conducted scans of our domains and DNS records to obtain a mapping of the company’s thousands of active websites, remediating misconfigurations, rotating certificates, and increasing understanding (</w:t>
-      </w:r>
-      <w:hyperlink r:id="rId26">
-        <w:r>
-          <w:rPr>
-            <w:rStyle w:val="Hyperlink"/>
-          </w:rPr>
-          <w:t xml:space="preserve">Go</w:t>
-        </w:r>
-      </w:hyperlink>
-      <w:r>
-        <w:t xml:space="preserve">, async programming,</w:t>
-      </w:r>
-      <w:r>
-        <w:t xml:space="preserve"> </w:t>
-      </w:r>
-      <w:hyperlink r:id="rId30">
-        <w:r>
-          <w:rPr>
-            <w:rStyle w:val="Hyperlink"/>
-          </w:rPr>
-          <w:t xml:space="preserve">AWS Lambda</w:t>
-        </w:r>
-      </w:hyperlink>
-      <w:r>
-        <w:t xml:space="preserve">,</w:t>
-      </w:r>
-      <w:r>
-        <w:t xml:space="preserve"> </w:t>
-      </w:r>
-      <w:hyperlink r:id="rId50">
-        <w:r>
-          <w:rPr>
-            <w:rStyle w:val="Hyperlink"/>
-          </w:rPr>
-          <w:t xml:space="preserve">PostgreSQL</w:t>
-        </w:r>
-      </w:hyperlink>
-      <w:r>
-        <w:t xml:space="preserve">,</w:t>
-      </w:r>
-      <w:r>
-        <w:t xml:space="preserve"> </w:t>
-      </w:r>
-      <w:hyperlink r:id="rId38">
-        <w:r>
-          <w:rPr>
-            <w:rStyle w:val="Hyperlink"/>
-          </w:rPr>
-          <w:t xml:space="preserve">Terraform</w:t>
-        </w:r>
-      </w:hyperlink>
-      <w:r>
-        <w:t xml:space="preserve">,</w:t>
-      </w:r>
-      <w:r>
-        <w:t xml:space="preserve"> </w:t>
-      </w:r>
-      <w:hyperlink r:id="rId35">
-        <w:r>
-          <w:rPr>
-            <w:rStyle w:val="Hyperlink"/>
-          </w:rPr>
-          <w:t xml:space="preserve">Docker</w:t>
-        </w:r>
-      </w:hyperlink>
-      <w:r>
-        <w:t xml:space="preserve">).</w:t>
-      </w:r>
-    </w:p>
-    <w:p>
-      <w:pPr>
-        <w:pStyle w:val="Compact"/>
-        <w:numPr>
-          <w:ilvl w:val="0"/>
-          <w:numId w:val="1006"/>
-        </w:numPr>
-      </w:pPr>
-      <w:r>
-        <w:t xml:space="preserve">Scanned ~200 AWS accounts for high-priority misconfigurations, vulnerabilities, and cost-savings opportunities (</w:t>
-      </w:r>
-      <w:hyperlink r:id="rId26">
-        <w:r>
-          <w:rPr>
-            <w:rStyle w:val="Hyperlink"/>
-          </w:rPr>
-          <w:t xml:space="preserve">Go</w:t>
-        </w:r>
-      </w:hyperlink>
-      <w:r>
-        <w:t xml:space="preserve">, async programming,</w:t>
-      </w:r>
-      <w:r>
-        <w:t xml:space="preserve"> </w:t>
-      </w:r>
-      <w:hyperlink r:id="rId30">
-        <w:r>
-          <w:rPr>
-            <w:rStyle w:val="Hyperlink"/>
-          </w:rPr>
-          <w:t xml:space="preserve">AWS Lambda</w:t>
-        </w:r>
-      </w:hyperlink>
-      <w:r>
-        <w:t xml:space="preserve">,</w:t>
-      </w:r>
-      <w:r>
-        <w:t xml:space="preserve"> </w:t>
-      </w:r>
-      <w:hyperlink r:id="rId50">
-        <w:r>
-          <w:rPr>
-            <w:rStyle w:val="Hyperlink"/>
-          </w:rPr>
-          <w:t xml:space="preserve">PostgreSQL</w:t>
-        </w:r>
-      </w:hyperlink>
-      <w:r>
-        <w:t xml:space="preserve">,</w:t>
-      </w:r>
-      <w:r>
-        <w:t xml:space="preserve"> </w:t>
-      </w:r>
-      <w:hyperlink r:id="rId38">
-        <w:r>
-          <w:rPr>
-            <w:rStyle w:val="Hyperlink"/>
-          </w:rPr>
-          <w:t xml:space="preserve">Terraform</w:t>
-        </w:r>
-      </w:hyperlink>
-      <w:r>
-        <w:t xml:space="preserve">,</w:t>
-      </w:r>
-      <w:r>
-        <w:t xml:space="preserve"> </w:t>
-      </w:r>
-      <w:hyperlink r:id="rId35">
-        <w:r>
-          <w:rPr>
-            <w:rStyle w:val="Hyperlink"/>
-          </w:rPr>
-          <w:t xml:space="preserve">Docker</w:t>
-        </w:r>
-      </w:hyperlink>
-      <w:r>
-        <w:t xml:space="preserve">).</w:t>
-      </w:r>
-    </w:p>
-    <w:p>
-      <w:pPr>
-        <w:pStyle w:val="Compact"/>
-        <w:numPr>
-          <w:ilvl w:val="0"/>
-          <w:numId w:val="1006"/>
-        </w:numPr>
-      </w:pPr>
-      <w:r>
-        <w:t xml:space="preserve">Implemented the custom Linux runtime environment used by self-hosted</w:t>
-      </w:r>
-      <w:r>
-        <w:t xml:space="preserve"> </w:t>
-      </w:r>
-      <w:hyperlink r:id="rId51">
-        <w:r>
-          <w:rPr>
-            <w:rStyle w:val="Hyperlink"/>
-          </w:rPr>
-          <w:t xml:space="preserve">GitHub Actions</w:t>
-        </w:r>
-      </w:hyperlink>
-      <w:r>
-        <w:t xml:space="preserve"> </w:t>
-      </w:r>
-      <w:r>
-        <w:t xml:space="preserve">runners (</w:t>
-      </w:r>
-      <w:hyperlink r:id="rId52">
-        <w:r>
-          <w:rPr>
-            <w:rStyle w:val="Hyperlink"/>
-          </w:rPr>
-          <w:t xml:space="preserve">Ubuntu</w:t>
-        </w:r>
-      </w:hyperlink>
-      <w:r>
-        <w:t xml:space="preserve">,</w:t>
-      </w:r>
-      <w:r>
-        <w:t xml:space="preserve"> </w:t>
-      </w:r>
-      <w:hyperlink r:id="rId43">
-        <w:r>
-          <w:rPr>
-            <w:rStyle w:val="Hyperlink"/>
-          </w:rPr>
-          <w:t xml:space="preserve">Python</w:t>
-        </w:r>
-      </w:hyperlink>
-      <w:r>
-        <w:t xml:space="preserve">,</w:t>
-      </w:r>
-      <w:r>
-        <w:t xml:space="preserve"> </w:t>
-      </w:r>
-      <w:hyperlink r:id="rId48">
-        <w:r>
-          <w:rPr>
-            <w:rStyle w:val="Hyperlink"/>
-          </w:rPr>
-          <w:t xml:space="preserve">Bash</w:t>
-        </w:r>
-      </w:hyperlink>
-      <w:r>
-        <w:t xml:space="preserve">,</w:t>
-      </w:r>
-      <w:r>
-        <w:t xml:space="preserve"> </w:t>
-      </w:r>
-      <w:hyperlink r:id="rId38">
-        <w:r>
-          <w:rPr>
-            <w:rStyle w:val="Hyperlink"/>
-          </w:rPr>
-          <w:t xml:space="preserve">Terraform</w:t>
-        </w:r>
-      </w:hyperlink>
-      <w:r>
-        <w:t xml:space="preserve">,</w:t>
-      </w:r>
-      <w:r>
-        <w:t xml:space="preserve"> </w:t>
-      </w:r>
-      <w:hyperlink r:id="rId33">
-        <w:r>
-          <w:rPr>
-            <w:rStyle w:val="Hyperlink"/>
-          </w:rPr>
-          <w:t xml:space="preserve">Amazon EKS</w:t>
-        </w:r>
-      </w:hyperlink>
-      <w:r>
-        <w:t xml:space="preserve">,</w:t>
-      </w:r>
-      <w:r>
-        <w:t xml:space="preserve"> </w:t>
-      </w:r>
-      <w:r>
-        <w:rPr>
-          <w:rStyle w:val="VerbatimChar"/>
-        </w:rPr>
-        <w:t xml:space="preserve">kubectl</w:t>
-      </w:r>
-      <w:r>
-        <w:t xml:space="preserve">,</w:t>
-      </w:r>
-      <w:r>
-        <w:t xml:space="preserve"> </w:t>
-      </w:r>
-      <w:hyperlink r:id="rId35">
-        <w:r>
-          <w:rPr>
-            <w:rStyle w:val="Hyperlink"/>
-          </w:rPr>
-          <w:t xml:space="preserve">Docker</w:t>
-        </w:r>
-      </w:hyperlink>
-      <w:r>
-        <w:t xml:space="preserve">).</w:t>
-      </w:r>
-    </w:p>
-    <w:p>
-      <w:pPr>
-        <w:pStyle w:val="Compact"/>
-        <w:numPr>
-          <w:ilvl w:val="0"/>
-          <w:numId w:val="1006"/>
-        </w:numPr>
-      </w:pPr>
-      <w:r>
-        <w:t xml:space="preserve">Spearheaded a project to modernize</w:t>
-      </w:r>
-      <w:r>
-        <w:t xml:space="preserve"> </w:t>
-      </w:r>
-      <w:hyperlink r:id="rId53">
-        <w:r>
-          <w:rPr>
-            <w:rStyle w:val="Hyperlink"/>
-          </w:rPr>
           <w:t xml:space="preserve">Artifactory</w:t>
         </w:r>
       </w:hyperlink>
       <w:r>
-        <w:t xml:space="preserve">, which significantly improved reliability and ability to detect/mirigate supply chain vulnerabilities. Directed effort across ~80 teams and ~300 services to complete the project (</w:t>
-      </w:r>
-      <w:hyperlink r:id="rId26">
-        <w:r>
-          <w:rPr>
-            <w:rStyle w:val="Hyperlink"/>
-          </w:rPr>
-          <w:t xml:space="preserve">Go</w:t>
-        </w:r>
-      </w:hyperlink>
-      <w:r>
-        <w:t xml:space="preserve">,</w:t>
-      </w:r>
-      <w:r>
-        <w:t xml:space="preserve"> </w:t>
-      </w:r>
-      <w:hyperlink r:id="rId43">
-        <w:r>
-          <w:rPr>
-            <w:rStyle w:val="Hyperlink"/>
-          </w:rPr>
-          <w:t xml:space="preserve">Python</w:t>
-        </w:r>
-      </w:hyperlink>
-      <w:r>
-        <w:t xml:space="preserve">,</w:t>
-      </w:r>
-      <w:r>
-        <w:t xml:space="preserve"> </w:t>
-      </w:r>
-      <w:hyperlink r:id="rId54">
-        <w:r>
-          <w:rPr>
-            <w:rStyle w:val="Hyperlink"/>
-          </w:rPr>
-          <w:t xml:space="preserve">Node.js</w:t>
-        </w:r>
-      </w:hyperlink>
-      <w:r>
-        <w:t xml:space="preserve">,</w:t>
-      </w:r>
-      <w:r>
-        <w:t xml:space="preserve"> </w:t>
-      </w:r>
-      <w:hyperlink r:id="rId48">
-        <w:r>
-          <w:rPr>
-            <w:rStyle w:val="Hyperlink"/>
-          </w:rPr>
-          <w:t xml:space="preserve">Bash</w:t>
-        </w:r>
-      </w:hyperlink>
-      <w:r>
-        <w:t xml:space="preserve">,</w:t>
-      </w:r>
-      <w:r>
-        <w:t xml:space="preserve"> </w:t>
-      </w:r>
-      <w:hyperlink r:id="rId55">
-        <w:r>
-          <w:rPr>
-            <w:rStyle w:val="Hyperlink"/>
-          </w:rPr>
-          <w:t xml:space="preserve">Maven</w:t>
-        </w:r>
-      </w:hyperlink>
-      <w:r>
-        <w:t xml:space="preserve">,</w:t>
-      </w:r>
-      <w:r>
-        <w:t xml:space="preserve"> </w:t>
-      </w:r>
-      <w:hyperlink r:id="rId56">
-        <w:r>
-          <w:rPr>
-            <w:rStyle w:val="Hyperlink"/>
-          </w:rPr>
-          <w:t xml:space="preserve">Gradle</w:t>
-        </w:r>
-      </w:hyperlink>
-      <w:r>
-        <w:t xml:space="preserve">,</w:t>
-      </w:r>
-      <w:r>
-        <w:t xml:space="preserve"> </w:t>
-      </w:r>
-      <w:hyperlink r:id="rId38">
-        <w:r>
-          <w:rPr>
-            <w:rStyle w:val="Hyperlink"/>
-          </w:rPr>
-          <w:t xml:space="preserve">Terraform</w:t>
-        </w:r>
-      </w:hyperlink>
-      <w:r>
-        <w:t xml:space="preserve">,</w:t>
-      </w:r>
-      <w:r>
-        <w:t xml:space="preserve"> </w:t>
-      </w:r>
-      <w:hyperlink r:id="rId35">
-        <w:r>
-          <w:rPr>
-            <w:rStyle w:val="Hyperlink"/>
-          </w:rPr>
-          <w:t xml:space="preserve">Docker</w:t>
-        </w:r>
-      </w:hyperlink>
-      <w:r>
-        <w:t xml:space="preserve">, cybersecurity, project management).</w:t>
+        <w:t xml:space="preserve">, which significantly improved reliability and ability to detect/mirigate supply chain vulnerabilities. Directed effort across ~80 teams and ~300 services to complete the project.</w:t>
       </w:r>
     </w:p>
     <w:p>
@@ -1381,74 +941,7 @@
         <w:t xml:space="preserve">Token Vending Machine</w:t>
       </w:r>
       <w:r>
-        <w:t xml:space="preserve">, empowering continuous token and password rotation, improving security (</w:t>
-      </w:r>
-      <w:hyperlink r:id="rId26">
-        <w:r>
-          <w:rPr>
-            <w:rStyle w:val="Hyperlink"/>
-          </w:rPr>
-          <w:t xml:space="preserve">Go</w:t>
-        </w:r>
-      </w:hyperlink>
-      <w:r>
-        <w:t xml:space="preserve">,</w:t>
-      </w:r>
-      <w:r>
-        <w:t xml:space="preserve"> </w:t>
-      </w:r>
-      <w:hyperlink r:id="rId34">
-        <w:r>
-          <w:rPr>
-            <w:rStyle w:val="Hyperlink"/>
-          </w:rPr>
-          <w:t xml:space="preserve">IAM</w:t>
-        </w:r>
-      </w:hyperlink>
-      <w:r>
-        <w:t xml:space="preserve">,</w:t>
-      </w:r>
-      <w:r>
-        <w:t xml:space="preserve"> </w:t>
-      </w:r>
-      <w:hyperlink r:id="rId30">
-        <w:r>
-          <w:rPr>
-            <w:rStyle w:val="Hyperlink"/>
-          </w:rPr>
-          <w:t xml:space="preserve">AWS Lambda</w:t>
-        </w:r>
-      </w:hyperlink>
-      <w:r>
-        <w:t xml:space="preserve">,</w:t>
-      </w:r>
-      <w:r>
-        <w:t xml:space="preserve"> </w:t>
-      </w:r>
-      <w:hyperlink r:id="rId57">
-        <w:r>
-          <w:rPr>
-            <w:rStyle w:val="Hyperlink"/>
-          </w:rPr>
-          <w:t xml:space="preserve">AWS Secrets Manager</w:t>
-        </w:r>
-      </w:hyperlink>
-      <w:r>
-        <w:t xml:space="preserve">,</w:t>
-      </w:r>
-      <w:r>
-        <w:t xml:space="preserve"> </w:t>
-      </w:r>
-      <w:hyperlink r:id="rId38">
-        <w:r>
-          <w:rPr>
-            <w:rStyle w:val="Hyperlink"/>
-          </w:rPr>
-          <w:t xml:space="preserve">Terraform</w:t>
-        </w:r>
-      </w:hyperlink>
-      <w:r>
-        <w:t xml:space="preserve">).</w:t>
+        <w:t xml:space="preserve">, empowering continuous token and password rotation, improving security.</w:t>
       </w:r>
     </w:p>
     <w:p>
@@ -1460,88 +953,7 @@
         </w:numPr>
       </w:pPr>
       <w:r>
-        <w:t xml:space="preserve">Adapted our internal observability-as-code framework to abstract-away the underlying vendor, streamlining vendor migrations and preventing vendor lock-in (</w:t>
-      </w:r>
-      <w:hyperlink r:id="rId58">
-        <w:r>
-          <w:rPr>
-            <w:rStyle w:val="Hyperlink"/>
-          </w:rPr>
-          <w:t xml:space="preserve">New Relic</w:t>
-        </w:r>
-      </w:hyperlink>
-      <w:r>
-        <w:t xml:space="preserve">,</w:t>
-      </w:r>
-      <w:r>
-        <w:t xml:space="preserve"> </w:t>
-      </w:r>
-      <w:hyperlink r:id="rId59">
-        <w:r>
-          <w:rPr>
-            <w:rStyle w:val="Hyperlink"/>
-          </w:rPr>
-          <w:t xml:space="preserve">Datadog</w:t>
-        </w:r>
-      </w:hyperlink>
-      <w:r>
-        <w:t xml:space="preserve">,</w:t>
-      </w:r>
-      <w:r>
-        <w:t xml:space="preserve"> </w:t>
-      </w:r>
-      <w:hyperlink r:id="rId38">
-        <w:r>
-          <w:rPr>
-            <w:rStyle w:val="Hyperlink"/>
-          </w:rPr>
-          <w:t xml:space="preserve">Terraform</w:t>
-        </w:r>
-      </w:hyperlink>
-      <w:r>
-        <w:t xml:space="preserve">,</w:t>
-      </w:r>
-      <w:r>
-        <w:t xml:space="preserve"> </w:t>
-      </w:r>
-      <w:hyperlink r:id="rId26">
-        <w:r>
-          <w:rPr>
-            <w:rStyle w:val="Hyperlink"/>
-          </w:rPr>
-          <w:t xml:space="preserve">Go</w:t>
-        </w:r>
-      </w:hyperlink>
-      <w:r>
-        <w:t xml:space="preserve">,</w:t>
-      </w:r>
-      <w:r>
-        <w:t xml:space="preserve"> </w:t>
-      </w:r>
-      <w:hyperlink r:id="rId43">
-        <w:r>
-          <w:rPr>
-            <w:rStyle w:val="Hyperlink"/>
-          </w:rPr>
-          <w:t xml:space="preserve">Python</w:t>
-        </w:r>
-      </w:hyperlink>
-      <w:r>
-        <w:t xml:space="preserve">,</w:t>
-      </w:r>
-      <w:r>
-        <w:t xml:space="preserve"> </w:t>
-      </w:r>
-      <w:hyperlink r:id="rId38">
-        <w:r>
-          <w:rPr>
-            <w:rStyle w:val="Hyperlink"/>
-          </w:rPr>
-          <w:t xml:space="preserve">Terraform</w:t>
-        </w:r>
-      </w:hyperlink>
-      <w:r>
-        <w:t xml:space="preserve">).</w:t>
+        <w:t xml:space="preserve">Adapted our internal observability-as-code framework to abstract-away the underlying vendor, streamlining vendor migrations and preventing vendor lock-in.</w:t>
       </w:r>
     </w:p>
     <w:p>
@@ -1558,7 +970,7 @@
       <w:r>
         <w:t xml:space="preserve"> </w:t>
       </w:r>
-      <w:hyperlink r:id="rId60">
+      <w:hyperlink r:id="rId48">
         <w:r>
           <w:rPr>
             <w:rStyle w:val="Hyperlink"/>
@@ -1570,32 +982,7 @@
         <w:t xml:space="preserve"> </w:t>
       </w:r>
       <w:r>
-        <w:t xml:space="preserve">CPUs, enabling ~$450k/year in cost savings (</w:t>
-      </w:r>
-      <w:hyperlink r:id="rId48">
-        <w:r>
-          <w:rPr>
-            <w:rStyle w:val="Hyperlink"/>
-          </w:rPr>
-          <w:t xml:space="preserve">Bash</w:t>
-        </w:r>
-      </w:hyperlink>
-      <w:r>
-        <w:t xml:space="preserve">, Linux packaging,</w:t>
-      </w:r>
-      <w:r>
-        <w:t xml:space="preserve"> </w:t>
-      </w:r>
-      <w:hyperlink r:id="rId38">
-        <w:r>
-          <w:rPr>
-            <w:rStyle w:val="Hyperlink"/>
-          </w:rPr>
-          <w:t xml:space="preserve">Terraform</w:t>
-        </w:r>
-      </w:hyperlink>
-      <w:r>
-        <w:t xml:space="preserve">).</w:t>
+        <w:t xml:space="preserve">CPUs, enabling ~$450k/year in cost savings.</w:t>
       </w:r>
     </w:p>
     <w:p>
@@ -1612,7 +999,7 @@
       <w:r>
         <w:t xml:space="preserve"> </w:t>
       </w:r>
-      <w:hyperlink r:id="rId61">
+      <w:hyperlink r:id="rId49">
         <w:r>
           <w:rPr>
             <w:rStyle w:val="Hyperlink"/>
@@ -1654,22 +1041,466 @@
       <w:r>
         <w:t xml:space="preserve"> </w:t>
       </w:r>
+      <w:hyperlink r:id="rId35">
+        <w:r>
+          <w:rPr>
+            <w:rStyle w:val="Hyperlink"/>
+          </w:rPr>
+          <w:t xml:space="preserve">Amazon ECS</w:t>
+        </w:r>
+      </w:hyperlink>
+      <w:r>
+        <w:t xml:space="preserve"> </w:t>
+      </w:r>
+      <w:r>
+        <w:t xml:space="preserve">scale their systems and improve their reliability and scalability, while reducing toil.</w:t>
+      </w:r>
+    </w:p>
+    <w:p>
+      <w:pPr>
+        <w:pStyle w:val="Compact"/>
+        <w:numPr>
+          <w:ilvl w:val="0"/>
+          <w:numId w:val="1006"/>
+        </w:numPr>
+      </w:pPr>
+      <w:r>
+        <w:t xml:space="preserve">Skills:</w:t>
+      </w:r>
+      <w:r>
+        <w:t xml:space="preserve"> </w:t>
+      </w:r>
+      <w:hyperlink r:id="rId47">
+        <w:r>
+          <w:rPr>
+            <w:rStyle w:val="Hyperlink"/>
+          </w:rPr>
+          <w:t xml:space="preserve">Artifactory</w:t>
+        </w:r>
+      </w:hyperlink>
+      <w:r>
+        <w:t xml:space="preserve">,</w:t>
+      </w:r>
+      <w:r>
+        <w:t xml:space="preserve"> </w:t>
+      </w:r>
+      <w:hyperlink r:id="rId43">
+        <w:r>
+          <w:rPr>
+            <w:rStyle w:val="Hyperlink"/>
+          </w:rPr>
+          <w:t xml:space="preserve">AWS Identity Center</w:t>
+        </w:r>
+      </w:hyperlink>
+      <w:r>
+        <w:t xml:space="preserve">,</w:t>
+      </w:r>
+      <w:r>
+        <w:t xml:space="preserve"> </w:t>
+      </w:r>
+      <w:hyperlink r:id="rId50">
+        <w:r>
+          <w:rPr>
+            <w:rStyle w:val="Hyperlink"/>
+          </w:rPr>
+          <w:t xml:space="preserve">AWS ImageBuilder</w:t>
+        </w:r>
+      </w:hyperlink>
+      <w:r>
+        <w:t xml:space="preserve">,</w:t>
+      </w:r>
+      <w:r>
+        <w:t xml:space="preserve"> </w:t>
+      </w:r>
+      <w:hyperlink r:id="rId51">
+        <w:r>
+          <w:rPr>
+            <w:rStyle w:val="Hyperlink"/>
+          </w:rPr>
+          <w:t xml:space="preserve">AWS Secrets Manager</w:t>
+        </w:r>
+      </w:hyperlink>
+      <w:r>
+        <w:t xml:space="preserve">,</w:t>
+      </w:r>
+      <w:r>
+        <w:t xml:space="preserve"> </w:t>
+      </w:r>
       <w:hyperlink r:id="rId32">
         <w:r>
           <w:rPr>
             <w:rStyle w:val="Hyperlink"/>
           </w:rPr>
-          <w:t xml:space="preserve">Amazon ECS</w:t>
-        </w:r>
-      </w:hyperlink>
-      <w:r>
-        <w:t xml:space="preserve"> </w:t>
-      </w:r>
-      <w:r>
-        <w:t xml:space="preserve">scale their systems and improve their reliability and scalability, while reducing toil.</w:t>
-      </w:r>
-    </w:p>
-    <w:bookmarkEnd w:id="62"/>
+          <w:t xml:space="preserve">AWS</w:t>
+        </w:r>
+      </w:hyperlink>
+      <w:r>
+        <w:t xml:space="preserve">,</w:t>
+      </w:r>
+      <w:r>
+        <w:t xml:space="preserve"> </w:t>
+      </w:r>
+      <w:hyperlink r:id="rId52">
+        <w:r>
+          <w:rPr>
+            <w:rStyle w:val="Hyperlink"/>
+          </w:rPr>
+          <w:t xml:space="preserve">Bash</w:t>
+        </w:r>
+      </w:hyperlink>
+      <w:r>
+        <w:t xml:space="preserve">,</w:t>
+      </w:r>
+      <w:r>
+        <w:t xml:space="preserve"> </w:t>
+      </w:r>
+      <w:hyperlink r:id="rId45">
+        <w:r>
+          <w:rPr>
+            <w:rStyle w:val="Hyperlink"/>
+          </w:rPr>
+          <w:t xml:space="preserve">CIS</w:t>
+        </w:r>
+      </w:hyperlink>
+      <w:r>
+        <w:t xml:space="preserve">,</w:t>
+      </w:r>
+      <w:r>
+        <w:t xml:space="preserve"> </w:t>
+      </w:r>
+      <w:hyperlink r:id="rId53">
+        <w:r>
+          <w:rPr>
+            <w:rStyle w:val="Hyperlink"/>
+          </w:rPr>
+          <w:t xml:space="preserve">CloudFormation</w:t>
+        </w:r>
+      </w:hyperlink>
+      <w:r>
+        <w:t xml:space="preserve">,</w:t>
+      </w:r>
+      <w:r>
+        <w:t xml:space="preserve"> </w:t>
+      </w:r>
+      <w:hyperlink r:id="rId33">
+        <w:r>
+          <w:rPr>
+            <w:rStyle w:val="Hyperlink"/>
+          </w:rPr>
+          <w:t xml:space="preserve">CloudFront</w:t>
+        </w:r>
+      </w:hyperlink>
+      <w:r>
+        <w:t xml:space="preserve">,</w:t>
+      </w:r>
+      <w:r>
+        <w:t xml:space="preserve"> </w:t>
+      </w:r>
+      <w:hyperlink r:id="rId42">
+        <w:r>
+          <w:rPr>
+            <w:rStyle w:val="Hyperlink"/>
+          </w:rPr>
+          <w:t xml:space="preserve">Control Tower</w:t>
+        </w:r>
+      </w:hyperlink>
+      <w:r>
+        <w:t xml:space="preserve">,</w:t>
+      </w:r>
+      <w:r>
+        <w:t xml:space="preserve"> </w:t>
+      </w:r>
+      <w:hyperlink r:id="rId54">
+        <w:r>
+          <w:rPr>
+            <w:rStyle w:val="Hyperlink"/>
+          </w:rPr>
+          <w:t xml:space="preserve">Datadog</w:t>
+        </w:r>
+      </w:hyperlink>
+      <w:r>
+        <w:t xml:space="preserve">,</w:t>
+      </w:r>
+      <w:r>
+        <w:t xml:space="preserve"> </w:t>
+      </w:r>
+      <w:hyperlink r:id="rId29">
+        <w:r>
+          <w:rPr>
+            <w:rStyle w:val="Hyperlink"/>
+          </w:rPr>
+          <w:t xml:space="preserve">Docker</w:t>
+        </w:r>
+      </w:hyperlink>
+      <w:r>
+        <w:t xml:space="preserve">,</w:t>
+      </w:r>
+      <w:r>
+        <w:t xml:space="preserve"> </w:t>
+      </w:r>
+      <w:hyperlink r:id="rId34">
+        <w:r>
+          <w:rPr>
+            <w:rStyle w:val="Hyperlink"/>
+          </w:rPr>
+          <w:t xml:space="preserve">EC2</w:t>
+        </w:r>
+      </w:hyperlink>
+      <w:r>
+        <w:t xml:space="preserve">,</w:t>
+      </w:r>
+      <w:r>
+        <w:t xml:space="preserve"> </w:t>
+      </w:r>
+      <w:hyperlink r:id="rId35">
+        <w:r>
+          <w:rPr>
+            <w:rStyle w:val="Hyperlink"/>
+          </w:rPr>
+          <w:t xml:space="preserve">ECS</w:t>
+        </w:r>
+      </w:hyperlink>
+      <w:r>
+        <w:t xml:space="preserve">,</w:t>
+      </w:r>
+      <w:r>
+        <w:t xml:space="preserve"> </w:t>
+      </w:r>
+      <w:hyperlink r:id="rId36">
+        <w:r>
+          <w:rPr>
+            <w:rStyle w:val="Hyperlink"/>
+          </w:rPr>
+          <w:t xml:space="preserve">EKS</w:t>
+        </w:r>
+      </w:hyperlink>
+      <w:r>
+        <w:t xml:space="preserve">,</w:t>
+      </w:r>
+      <w:r>
+        <w:t xml:space="preserve"> </w:t>
+      </w:r>
+      <w:hyperlink r:id="rId46">
+        <w:r>
+          <w:rPr>
+            <w:rStyle w:val="Hyperlink"/>
+          </w:rPr>
+          <w:t xml:space="preserve">GitHub Actions</w:t>
+        </w:r>
+      </w:hyperlink>
+      <w:r>
+        <w:t xml:space="preserve">,</w:t>
+      </w:r>
+      <w:r>
+        <w:t xml:space="preserve"> </w:t>
+      </w:r>
+      <w:hyperlink r:id="rId31">
+        <w:r>
+          <w:rPr>
+            <w:rStyle w:val="Hyperlink"/>
+          </w:rPr>
+          <w:t xml:space="preserve">GitOps</w:t>
+        </w:r>
+      </w:hyperlink>
+      <w:r>
+        <w:t xml:space="preserve">,</w:t>
+      </w:r>
+      <w:r>
+        <w:t xml:space="preserve"> </w:t>
+      </w:r>
+      <w:hyperlink r:id="rId28">
+        <w:r>
+          <w:rPr>
+            <w:rStyle w:val="Hyperlink"/>
+          </w:rPr>
+          <w:t xml:space="preserve">Go</w:t>
+        </w:r>
+      </w:hyperlink>
+      <w:r>
+        <w:t xml:space="preserve">,</w:t>
+      </w:r>
+      <w:r>
+        <w:t xml:space="preserve"> </w:t>
+      </w:r>
+      <w:hyperlink r:id="rId55">
+        <w:r>
+          <w:rPr>
+            <w:rStyle w:val="Hyperlink"/>
+          </w:rPr>
+          <w:t xml:space="preserve">Gradle</w:t>
+        </w:r>
+      </w:hyperlink>
+      <w:r>
+        <w:t xml:space="preserve">,</w:t>
+      </w:r>
+      <w:r>
+        <w:t xml:space="preserve"> </w:t>
+      </w:r>
+      <w:hyperlink r:id="rId37">
+        <w:r>
+          <w:rPr>
+            <w:rStyle w:val="Hyperlink"/>
+          </w:rPr>
+          <w:t xml:space="preserve">IAM</w:t>
+        </w:r>
+      </w:hyperlink>
+      <w:r>
+        <w:t xml:space="preserve">,</w:t>
+      </w:r>
+      <w:r>
+        <w:t xml:space="preserve"> </w:t>
+      </w:r>
+      <w:hyperlink r:id="rId38">
+        <w:r>
+          <w:rPr>
+            <w:rStyle w:val="Hyperlink"/>
+          </w:rPr>
+          <w:t xml:space="preserve">Lambda</w:t>
+        </w:r>
+      </w:hyperlink>
+      <w:r>
+        <w:t xml:space="preserve">,</w:t>
+      </w:r>
+      <w:r>
+        <w:t xml:space="preserve"> </w:t>
+      </w:r>
+      <w:hyperlink r:id="rId56">
+        <w:r>
+          <w:rPr>
+            <w:rStyle w:val="Hyperlink"/>
+          </w:rPr>
+          <w:t xml:space="preserve">Maven</w:t>
+        </w:r>
+      </w:hyperlink>
+      <w:r>
+        <w:t xml:space="preserve">,</w:t>
+      </w:r>
+      <w:r>
+        <w:t xml:space="preserve"> </w:t>
+      </w:r>
+      <w:hyperlink r:id="rId57">
+        <w:r>
+          <w:rPr>
+            <w:rStyle w:val="Hyperlink"/>
+          </w:rPr>
+          <w:t xml:space="preserve">New Relic</w:t>
+        </w:r>
+      </w:hyperlink>
+      <w:r>
+        <w:t xml:space="preserve">,</w:t>
+      </w:r>
+      <w:r>
+        <w:t xml:space="preserve"> </w:t>
+      </w:r>
+      <w:hyperlink r:id="rId58">
+        <w:r>
+          <w:rPr>
+            <w:rStyle w:val="Hyperlink"/>
+          </w:rPr>
+          <w:t xml:space="preserve">Node.js</w:t>
+        </w:r>
+      </w:hyperlink>
+      <w:r>
+        <w:t xml:space="preserve">,</w:t>
+      </w:r>
+      <w:r>
+        <w:t xml:space="preserve"> </w:t>
+      </w:r>
+      <w:hyperlink r:id="rId59">
+        <w:r>
+          <w:rPr>
+            <w:rStyle w:val="Hyperlink"/>
+          </w:rPr>
+          <w:t xml:space="preserve">Packer</w:t>
+        </w:r>
+      </w:hyperlink>
+      <w:r>
+        <w:t xml:space="preserve">,</w:t>
+      </w:r>
+      <w:r>
+        <w:t xml:space="preserve"> </w:t>
+      </w:r>
+      <w:hyperlink r:id="rId60">
+        <w:r>
+          <w:rPr>
+            <w:rStyle w:val="Hyperlink"/>
+          </w:rPr>
+          <w:t xml:space="preserve">PostgreSQL</w:t>
+        </w:r>
+      </w:hyperlink>
+      <w:r>
+        <w:t xml:space="preserve">,</w:t>
+      </w:r>
+      <w:r>
+        <w:t xml:space="preserve"> </w:t>
+      </w:r>
+      <w:hyperlink r:id="rId61">
+        <w:r>
+          <w:rPr>
+            <w:rStyle w:val="Hyperlink"/>
+          </w:rPr>
+          <w:t xml:space="preserve">Python</w:t>
+        </w:r>
+      </w:hyperlink>
+      <w:r>
+        <w:t xml:space="preserve">,</w:t>
+      </w:r>
+      <w:r>
+        <w:t xml:space="preserve"> </w:t>
+      </w:r>
+      <w:hyperlink r:id="rId39">
+        <w:r>
+          <w:rPr>
+            <w:rStyle w:val="Hyperlink"/>
+          </w:rPr>
+          <w:t xml:space="preserve">S3</w:t>
+        </w:r>
+      </w:hyperlink>
+      <w:r>
+        <w:t xml:space="preserve">,</w:t>
+      </w:r>
+      <w:r>
+        <w:t xml:space="preserve"> </w:t>
+      </w:r>
+      <w:hyperlink r:id="rId30">
+        <w:r>
+          <w:rPr>
+            <w:rStyle w:val="Hyperlink"/>
+          </w:rPr>
+          <w:t xml:space="preserve">Terraform</w:t>
+        </w:r>
+      </w:hyperlink>
+      <w:r>
+        <w:t xml:space="preserve">,</w:t>
+      </w:r>
+      <w:r>
+        <w:t xml:space="preserve"> </w:t>
+      </w:r>
+      <w:hyperlink r:id="rId62">
+        <w:r>
+          <w:rPr>
+            <w:rStyle w:val="Hyperlink"/>
+          </w:rPr>
+          <w:t xml:space="preserve">Ubuntu</w:t>
+        </w:r>
+      </w:hyperlink>
+      <w:r>
+        <w:t xml:space="preserve">,</w:t>
+      </w:r>
+      <w:r>
+        <w:t xml:space="preserve"> </w:t>
+      </w:r>
+      <w:r>
+        <w:rPr>
+          <w:rStyle w:val="VerbatimChar"/>
+        </w:rPr>
+        <w:t xml:space="preserve">kubectl</w:t>
+      </w:r>
+      <w:r>
+        <w:t xml:space="preserve">, async/concurrency, cybersecurity, Linux packaging, observability, project management, platform engineering.</w:t>
+      </w:r>
+    </w:p>
+    <w:bookmarkEnd w:id="63"/>
     <w:bookmarkStart w:id="66" w:name="X10db8962cfbd6696b1143be0f8a86ec8231ce42"/>
     <w:p>
       <w:pPr>
@@ -1693,7 +1524,7 @@
       <w:r>
         <w:t xml:space="preserve"> </w:t>
       </w:r>
-      <w:hyperlink r:id="rId63">
+      <w:hyperlink r:id="rId64">
         <w:r>
           <w:rPr>
             <w:rStyle w:val="Hyperlink"/>
@@ -1707,74 +1538,7 @@
         <w:t xml:space="preserve"> </w:t>
       </w:r>
       <w:r>
-        <w:t xml:space="preserve">(SRE) team, focusing on macro-oriented reliability/availability problems and platform engineering principles, improving our ability to scale our human resources (</w:t>
-      </w:r>
-      <w:hyperlink r:id="rId35">
-        <w:r>
-          <w:rPr>
-            <w:rStyle w:val="Hyperlink"/>
-          </w:rPr>
-          <w:t xml:space="preserve">Docker</w:t>
-        </w:r>
-      </w:hyperlink>
-      <w:r>
-        <w:t xml:space="preserve">,</w:t>
-      </w:r>
-      <w:r>
-        <w:t xml:space="preserve"> </w:t>
-      </w:r>
-      <w:hyperlink r:id="rId32">
-        <w:r>
-          <w:rPr>
-            <w:rStyle w:val="Hyperlink"/>
-          </w:rPr>
-          <w:t xml:space="preserve">Amazon ECS</w:t>
-        </w:r>
-      </w:hyperlink>
-      <w:r>
-        <w:t xml:space="preserve">,</w:t>
-      </w:r>
-      <w:r>
-        <w:t xml:space="preserve"> </w:t>
-      </w:r>
-      <w:hyperlink r:id="rId38">
-        <w:r>
-          <w:rPr>
-            <w:rStyle w:val="Hyperlink"/>
-          </w:rPr>
-          <w:t xml:space="preserve">Terraform</w:t>
-        </w:r>
-      </w:hyperlink>
-      <w:r>
-        <w:t xml:space="preserve">,</w:t>
-      </w:r>
-      <w:r>
-        <w:t xml:space="preserve"> </w:t>
-      </w:r>
-      <w:hyperlink r:id="rId58">
-        <w:r>
-          <w:rPr>
-            <w:rStyle w:val="Hyperlink"/>
-          </w:rPr>
-          <w:t xml:space="preserve">New Relic</w:t>
-        </w:r>
-      </w:hyperlink>
-      <w:r>
-        <w:t xml:space="preserve">,</w:t>
-      </w:r>
-      <w:r>
-        <w:t xml:space="preserve"> </w:t>
-      </w:r>
-      <w:hyperlink r:id="rId59">
-        <w:r>
-          <w:rPr>
-            <w:rStyle w:val="Hyperlink"/>
-          </w:rPr>
-          <w:t xml:space="preserve">Datadog</w:t>
-        </w:r>
-      </w:hyperlink>
-      <w:r>
-        <w:t xml:space="preserve">).</w:t>
+        <w:t xml:space="preserve">(SRE) team, focusing on macro-oriented reliability/availability problems and platform engineering principles, improving our ability to scale our human resources.</w:t>
       </w:r>
     </w:p>
     <w:p>
@@ -1799,13 +1563,490 @@
         <w:t xml:space="preserve">LEGO blocks</w:t>
       </w:r>
       <w:r>
-        <w:t xml:space="preserve">), enhancing infrastructure management and deployment efficiency significantly (</w:t>
+        <w:t xml:space="preserve">), enhancing infrastructure management and deployment efficiency significantly.</w:t>
+      </w:r>
+    </w:p>
+    <w:p>
+      <w:pPr>
+        <w:pStyle w:val="Compact"/>
+        <w:numPr>
+          <w:ilvl w:val="0"/>
+          <w:numId w:val="1007"/>
+        </w:numPr>
+      </w:pPr>
+      <w:r>
+        <w:t xml:space="preserve">Reduced time to deploy a new service from several weeks of weeks to under 20m by implementing an observability-as-code methodology and defining broad-use</w:t>
+      </w:r>
+      <w:r>
+        <w:t xml:space="preserve"> </w:t>
+      </w:r>
+      <w:hyperlink r:id="rId65">
+        <w:r>
+          <w:rPr>
+            <w:rStyle w:val="Hyperlink"/>
+          </w:rPr>
+          <w:t xml:space="preserve">Service Level Objectives</w:t>
+        </w:r>
+      </w:hyperlink>
+      <w:r>
+        <w:t xml:space="preserve"> </w:t>
+      </w:r>
+      <w:r>
+        <w:t xml:space="preserve">(SLOs).</w:t>
+      </w:r>
+    </w:p>
+    <w:p>
+      <w:pPr>
+        <w:pStyle w:val="Compact"/>
+        <w:numPr>
+          <w:ilvl w:val="0"/>
+          <w:numId w:val="1007"/>
+        </w:numPr>
+      </w:pPr>
+      <w:r>
+        <w:t xml:space="preserve">Customized the</w:t>
+      </w:r>
+      <w:r>
+        <w:t xml:space="preserve"> </w:t>
+      </w:r>
+      <w:hyperlink r:id="rId27">
+        <w:r>
+          <w:rPr>
+            <w:rStyle w:val="Hyperlink"/>
+          </w:rPr>
+          <w:t xml:space="preserve">Amazon Linux</w:t>
+        </w:r>
+      </w:hyperlink>
+      <w:r>
+        <w:t xml:space="preserve"> </w:t>
+      </w:r>
+      <w:r>
+        <w:t xml:space="preserve">AMIs to comply with Level-2</w:t>
+      </w:r>
+      <w:r>
+        <w:t xml:space="preserve"> </w:t>
+      </w:r>
+      <w:hyperlink r:id="rId45">
+        <w:r>
+          <w:rPr>
+            <w:rStyle w:val="Hyperlink"/>
+          </w:rPr>
+          <w:t xml:space="preserve">CIS</w:t>
+        </w:r>
+      </w:hyperlink>
+      <w:r>
+        <w:t xml:space="preserve"> </w:t>
+      </w:r>
+      <w:r>
+        <w:t xml:space="preserve">Guidelines for both Amazon Linux and</w:t>
+      </w:r>
+      <w:r>
+        <w:t xml:space="preserve"> </w:t>
+      </w:r>
+      <w:hyperlink r:id="rId29">
+        <w:r>
+          <w:rPr>
+            <w:rStyle w:val="Hyperlink"/>
+          </w:rPr>
+          <w:t xml:space="preserve">Docker</w:t>
+        </w:r>
+      </w:hyperlink>
+      <w:r>
+        <w:t xml:space="preserve">, increasing security and preventing breaches.</w:t>
+      </w:r>
+    </w:p>
+    <w:p>
+      <w:pPr>
+        <w:pStyle w:val="Compact"/>
+        <w:numPr>
+          <w:ilvl w:val="0"/>
+          <w:numId w:val="1007"/>
+        </w:numPr>
+      </w:pPr>
+      <w:r>
+        <w:t xml:space="preserve">Invented operational tooling to understand the current posture of AWS accounts where off-the-shelf tools did not meet the needs of the organization.</w:t>
+      </w:r>
+    </w:p>
+    <w:p>
+      <w:pPr>
+        <w:pStyle w:val="Compact"/>
+        <w:numPr>
+          <w:ilvl w:val="0"/>
+          <w:numId w:val="1007"/>
+        </w:numPr>
+      </w:pPr>
+      <w:r>
+        <w:t xml:space="preserve">Skills:</w:t>
+      </w:r>
+      <w:r>
+        <w:t xml:space="preserve"> </w:t>
+      </w:r>
+      <w:hyperlink r:id="rId32">
+        <w:r>
+          <w:rPr>
+            <w:rStyle w:val="Hyperlink"/>
+          </w:rPr>
+          <w:t xml:space="preserve">AWS</w:t>
+        </w:r>
+      </w:hyperlink>
+      <w:r>
+        <w:t xml:space="preserve">,</w:t>
+      </w:r>
+      <w:r>
+        <w:t xml:space="preserve"> </w:t>
+      </w:r>
+      <w:hyperlink r:id="rId52">
+        <w:r>
+          <w:rPr>
+            <w:rStyle w:val="Hyperlink"/>
+          </w:rPr>
+          <w:t xml:space="preserve">Bash</w:t>
+        </w:r>
+      </w:hyperlink>
+      <w:r>
+        <w:t xml:space="preserve">,</w:t>
+      </w:r>
+      <w:r>
+        <w:t xml:space="preserve"> </w:t>
+      </w:r>
+      <w:hyperlink r:id="rId45">
+        <w:r>
+          <w:rPr>
+            <w:rStyle w:val="Hyperlink"/>
+          </w:rPr>
+          <w:t xml:space="preserve">CIS</w:t>
+        </w:r>
+      </w:hyperlink>
+      <w:r>
+        <w:t xml:space="preserve">,</w:t>
+      </w:r>
+      <w:r>
+        <w:t xml:space="preserve"> </w:t>
+      </w:r>
+      <w:hyperlink r:id="rId33">
+        <w:r>
+          <w:rPr>
+            <w:rStyle w:val="Hyperlink"/>
+          </w:rPr>
+          <w:t xml:space="preserve">CloudFront</w:t>
+        </w:r>
+      </w:hyperlink>
+      <w:r>
+        <w:t xml:space="preserve">,</w:t>
+      </w:r>
+      <w:r>
+        <w:t xml:space="preserve"> </w:t>
+      </w:r>
+      <w:hyperlink r:id="rId54">
+        <w:r>
+          <w:rPr>
+            <w:rStyle w:val="Hyperlink"/>
+          </w:rPr>
+          <w:t xml:space="preserve">Datadog</w:t>
+        </w:r>
+      </w:hyperlink>
+      <w:r>
+        <w:t xml:space="preserve">,</w:t>
+      </w:r>
+      <w:r>
+        <w:t xml:space="preserve"> </w:t>
+      </w:r>
+      <w:hyperlink r:id="rId29">
+        <w:r>
+          <w:rPr>
+            <w:rStyle w:val="Hyperlink"/>
+          </w:rPr>
+          <w:t xml:space="preserve">Docker</w:t>
+        </w:r>
+      </w:hyperlink>
+      <w:r>
+        <w:t xml:space="preserve">,</w:t>
+      </w:r>
+      <w:r>
+        <w:t xml:space="preserve"> </w:t>
+      </w:r>
+      <w:hyperlink r:id="rId34">
+        <w:r>
+          <w:rPr>
+            <w:rStyle w:val="Hyperlink"/>
+          </w:rPr>
+          <w:t xml:space="preserve">EC2</w:t>
+        </w:r>
+      </w:hyperlink>
+      <w:r>
+        <w:t xml:space="preserve">,</w:t>
+      </w:r>
+      <w:r>
+        <w:t xml:space="preserve"> </w:t>
       </w:r>
       <w:hyperlink r:id="rId35">
         <w:r>
           <w:rPr>
             <w:rStyle w:val="Hyperlink"/>
           </w:rPr>
+          <w:t xml:space="preserve">ECS</w:t>
+        </w:r>
+      </w:hyperlink>
+      <w:r>
+        <w:t xml:space="preserve">,</w:t>
+      </w:r>
+      <w:r>
+        <w:t xml:space="preserve"> </w:t>
+      </w:r>
+      <w:hyperlink r:id="rId46">
+        <w:r>
+          <w:rPr>
+            <w:rStyle w:val="Hyperlink"/>
+          </w:rPr>
+          <w:t xml:space="preserve">GitHub Actions</w:t>
+        </w:r>
+      </w:hyperlink>
+      <w:r>
+        <w:t xml:space="preserve">,</w:t>
+      </w:r>
+      <w:r>
+        <w:t xml:space="preserve"> </w:t>
+      </w:r>
+      <w:hyperlink r:id="rId31">
+        <w:r>
+          <w:rPr>
+            <w:rStyle w:val="Hyperlink"/>
+          </w:rPr>
+          <w:t xml:space="preserve">GitOps</w:t>
+        </w:r>
+      </w:hyperlink>
+      <w:r>
+        <w:t xml:space="preserve">,</w:t>
+      </w:r>
+      <w:r>
+        <w:t xml:space="preserve"> </w:t>
+      </w:r>
+      <w:hyperlink r:id="rId28">
+        <w:r>
+          <w:rPr>
+            <w:rStyle w:val="Hyperlink"/>
+          </w:rPr>
+          <w:t xml:space="preserve">Go</w:t>
+        </w:r>
+      </w:hyperlink>
+      <w:r>
+        <w:t xml:space="preserve">,</w:t>
+      </w:r>
+      <w:r>
+        <w:t xml:space="preserve"> </w:t>
+      </w:r>
+      <w:hyperlink r:id="rId37">
+        <w:r>
+          <w:rPr>
+            <w:rStyle w:val="Hyperlink"/>
+          </w:rPr>
+          <w:t xml:space="preserve">IAM</w:t>
+        </w:r>
+      </w:hyperlink>
+      <w:r>
+        <w:t xml:space="preserve">,</w:t>
+      </w:r>
+      <w:r>
+        <w:t xml:space="preserve"> </w:t>
+      </w:r>
+      <w:hyperlink r:id="rId38">
+        <w:r>
+          <w:rPr>
+            <w:rStyle w:val="Hyperlink"/>
+          </w:rPr>
+          <w:t xml:space="preserve">Lambda</w:t>
+        </w:r>
+      </w:hyperlink>
+      <w:r>
+        <w:t xml:space="preserve">,</w:t>
+      </w:r>
+      <w:r>
+        <w:t xml:space="preserve"> </w:t>
+      </w:r>
+      <w:hyperlink r:id="rId57">
+        <w:r>
+          <w:rPr>
+            <w:rStyle w:val="Hyperlink"/>
+          </w:rPr>
+          <w:t xml:space="preserve">New Relic</w:t>
+        </w:r>
+      </w:hyperlink>
+      <w:r>
+        <w:t xml:space="preserve">,</w:t>
+      </w:r>
+      <w:r>
+        <w:t xml:space="preserve"> </w:t>
+      </w:r>
+      <w:hyperlink r:id="rId59">
+        <w:r>
+          <w:rPr>
+            <w:rStyle w:val="Hyperlink"/>
+          </w:rPr>
+          <w:t xml:space="preserve">Packer</w:t>
+        </w:r>
+      </w:hyperlink>
+      <w:r>
+        <w:t xml:space="preserve">,</w:t>
+      </w:r>
+      <w:r>
+        <w:t xml:space="preserve"> </w:t>
+      </w:r>
+      <w:hyperlink r:id="rId60">
+        <w:r>
+          <w:rPr>
+            <w:rStyle w:val="Hyperlink"/>
+          </w:rPr>
+          <w:t xml:space="preserve">PostgreSQL</w:t>
+        </w:r>
+      </w:hyperlink>
+      <w:r>
+        <w:t xml:space="preserve">,</w:t>
+      </w:r>
+      <w:r>
+        <w:t xml:space="preserve"> </w:t>
+      </w:r>
+      <w:hyperlink r:id="rId61">
+        <w:r>
+          <w:rPr>
+            <w:rStyle w:val="Hyperlink"/>
+          </w:rPr>
+          <w:t xml:space="preserve">Python</w:t>
+        </w:r>
+      </w:hyperlink>
+      <w:r>
+        <w:t xml:space="preserve">,</w:t>
+      </w:r>
+      <w:r>
+        <w:t xml:space="preserve"> </w:t>
+      </w:r>
+      <w:hyperlink r:id="rId39">
+        <w:r>
+          <w:rPr>
+            <w:rStyle w:val="Hyperlink"/>
+          </w:rPr>
+          <w:t xml:space="preserve">S3</w:t>
+        </w:r>
+      </w:hyperlink>
+      <w:r>
+        <w:t xml:space="preserve">,</w:t>
+      </w:r>
+      <w:r>
+        <w:t xml:space="preserve"> </w:t>
+      </w:r>
+      <w:hyperlink r:id="rId51">
+        <w:r>
+          <w:rPr>
+            <w:rStyle w:val="Hyperlink"/>
+          </w:rPr>
+          <w:t xml:space="preserve">Secrets Manager</w:t>
+        </w:r>
+      </w:hyperlink>
+      <w:r>
+        <w:t xml:space="preserve">,</w:t>
+      </w:r>
+      <w:r>
+        <w:t xml:space="preserve"> </w:t>
+      </w:r>
+      <w:hyperlink r:id="rId30">
+        <w:r>
+          <w:rPr>
+            <w:rStyle w:val="Hyperlink"/>
+          </w:rPr>
+          <w:t xml:space="preserve">Terraform</w:t>
+        </w:r>
+      </w:hyperlink>
+      <w:r>
+        <w:t xml:space="preserve">, async/concurrency, cybersecurity, observability, platform engineering.</w:t>
+      </w:r>
+    </w:p>
+    <w:bookmarkEnd w:id="66"/>
+    <w:bookmarkStart w:id="74" w:name="Xbb0df5850d4c183c9a79a02a33b92ad2a2543dd"/>
+    <w:p>
+      <w:pPr>
+        <w:pStyle w:val="Heading4"/>
+      </w:pPr>
+      <w:r>
+        <w:t xml:space="preserve">Staff Software Engineer (October 2016—October 2018)</w:t>
+      </w:r>
+    </w:p>
+    <w:p>
+      <w:pPr>
+        <w:pStyle w:val="Compact"/>
+        <w:numPr>
+          <w:ilvl w:val="0"/>
+          <w:numId w:val="1008"/>
+        </w:numPr>
+      </w:pPr>
+      <w:r>
+        <w:t xml:space="preserve">Led the development of Tier-1 services within the educational content authoring pipeline, leveraging technologies such as</w:t>
+      </w:r>
+      <w:r>
+        <w:t xml:space="preserve"> </w:t>
+      </w:r>
+      <w:hyperlink r:id="rId67">
+        <w:r>
+          <w:rPr>
+            <w:rStyle w:val="Hyperlink"/>
+          </w:rPr>
+          <w:t xml:space="preserve">REST</w:t>
+        </w:r>
+      </w:hyperlink>
+      <w:r>
+        <w:t xml:space="preserve">,</w:t>
+      </w:r>
+      <w:r>
+        <w:t xml:space="preserve"> </w:t>
+      </w:r>
+      <w:hyperlink r:id="rId68">
+        <w:r>
+          <w:rPr>
+            <w:rStyle w:val="Hyperlink"/>
+          </w:rPr>
+          <w:t xml:space="preserve">GraphQL</w:t>
+        </w:r>
+      </w:hyperlink>
+      <w:r>
+        <w:t xml:space="preserve">, API design,</w:t>
+      </w:r>
+      <w:r>
+        <w:t xml:space="preserve"> </w:t>
+      </w:r>
+      <w:hyperlink r:id="rId35">
+        <w:r>
+          <w:rPr>
+            <w:rStyle w:val="Hyperlink"/>
+          </w:rPr>
+          <w:t xml:space="preserve">Amazon ECS</w:t>
+        </w:r>
+      </w:hyperlink>
+      <w:r>
+        <w:t xml:space="preserve"> </w:t>
+      </w:r>
+      <w:r>
+        <w:t xml:space="preserve">(similar to</w:t>
+      </w:r>
+      <w:r>
+        <w:t xml:space="preserve"> </w:t>
+      </w:r>
+      <w:hyperlink r:id="rId69">
+        <w:r>
+          <w:rPr>
+            <w:rStyle w:val="Hyperlink"/>
+          </w:rPr>
+          <w:t xml:space="preserve">Kubernetes</w:t>
+        </w:r>
+      </w:hyperlink>
+      <w:r>
+        <w:t xml:space="preserve">),</w:t>
+      </w:r>
+      <w:r>
+        <w:t xml:space="preserve"> </w:t>
+      </w:r>
+      <w:hyperlink r:id="rId29">
+        <w:r>
+          <w:rPr>
+            <w:rStyle w:val="Hyperlink"/>
+          </w:rPr>
           <w:t xml:space="preserve">Docker</w:t>
         </w:r>
       </w:hyperlink>
@@ -1815,7 +2056,7 @@
       <w:r>
         <w:t xml:space="preserve"> </w:t>
       </w:r>
-      <w:hyperlink r:id="rId38">
+      <w:hyperlink r:id="rId30">
         <w:r>
           <w:rPr>
             <w:rStyle w:val="Hyperlink"/>
@@ -1829,272 +2070,16 @@
       <w:r>
         <w:t xml:space="preserve"> </w:t>
       </w:r>
-      <w:hyperlink r:id="rId64">
-        <w:r>
-          <w:rPr>
-            <w:rStyle w:val="Hyperlink"/>
-          </w:rPr>
-          <w:t xml:space="preserve">GitHub Enterprise</w:t>
-        </w:r>
-      </w:hyperlink>
-      <w:r>
-        <w:t xml:space="preserve">).</w:t>
-      </w:r>
-    </w:p>
-    <w:p>
-      <w:pPr>
-        <w:pStyle w:val="Compact"/>
-        <w:numPr>
-          <w:ilvl w:val="0"/>
-          <w:numId w:val="1007"/>
-        </w:numPr>
-      </w:pPr>
-      <w:r>
-        <w:t xml:space="preserve">Reduced time to deploy a new service from several weeks of weeks to under 20m by implementing an observability-as-code methodology and defining broad-use</w:t>
-      </w:r>
-      <w:r>
-        <w:t xml:space="preserve"> </w:t>
-      </w:r>
-      <w:hyperlink r:id="rId65">
-        <w:r>
-          <w:rPr>
-            <w:rStyle w:val="Hyperlink"/>
-          </w:rPr>
-          <w:t xml:space="preserve">Service Level Objectives</w:t>
-        </w:r>
-      </w:hyperlink>
-      <w:r>
-        <w:t xml:space="preserve"> </w:t>
-      </w:r>
-      <w:r>
-        <w:t xml:space="preserve">(SLOs) (</w:t>
-      </w:r>
-      <w:hyperlink r:id="rId58">
-        <w:r>
-          <w:rPr>
-            <w:rStyle w:val="Hyperlink"/>
-          </w:rPr>
-          <w:t xml:space="preserve">New Relic</w:t>
-        </w:r>
-      </w:hyperlink>
-      <w:r>
-        <w:t xml:space="preserve">,</w:t>
-      </w:r>
-      <w:r>
-        <w:t xml:space="preserve"> </w:t>
-      </w:r>
-      <w:hyperlink r:id="rId59">
-        <w:r>
-          <w:rPr>
-            <w:rStyle w:val="Hyperlink"/>
-          </w:rPr>
-          <w:t xml:space="preserve">Datadog</w:t>
-        </w:r>
-      </w:hyperlink>
-      <w:r>
-        <w:t xml:space="preserve">,</w:t>
-      </w:r>
-      <w:r>
-        <w:t xml:space="preserve"> </w:t>
-      </w:r>
-      <w:hyperlink r:id="rId26">
-        <w:r>
-          <w:rPr>
-            <w:rStyle w:val="Hyperlink"/>
-          </w:rPr>
-          <w:t xml:space="preserve">Go</w:t>
-        </w:r>
-      </w:hyperlink>
-      <w:r>
-        <w:t xml:space="preserve">,</w:t>
-      </w:r>
-      <w:r>
-        <w:t xml:space="preserve"> </w:t>
-      </w:r>
-      <w:hyperlink r:id="rId43">
-        <w:r>
-          <w:rPr>
-            <w:rStyle w:val="Hyperlink"/>
-          </w:rPr>
-          <w:t xml:space="preserve">Python</w:t>
-        </w:r>
-      </w:hyperlink>
-      <w:r>
-        <w:t xml:space="preserve">,</w:t>
-      </w:r>
-      <w:r>
-        <w:t xml:space="preserve"> </w:t>
-      </w:r>
-      <w:hyperlink r:id="rId54">
-        <w:r>
-          <w:rPr>
-            <w:rStyle w:val="Hyperlink"/>
-          </w:rPr>
-          <w:t xml:space="preserve">Node.js</w:t>
-        </w:r>
-      </w:hyperlink>
-      <w:r>
-        <w:t xml:space="preserve">,</w:t>
-      </w:r>
-      <w:r>
-        <w:t xml:space="preserve"> </w:t>
-      </w:r>
-      <w:hyperlink r:id="rId35">
-        <w:r>
-          <w:rPr>
-            <w:rStyle w:val="Hyperlink"/>
-          </w:rPr>
-          <w:t xml:space="preserve">Docker</w:t>
-        </w:r>
-      </w:hyperlink>
-      <w:r>
-        <w:t xml:space="preserve">).</w:t>
-      </w:r>
-    </w:p>
-    <w:p>
-      <w:pPr>
-        <w:pStyle w:val="Compact"/>
-        <w:numPr>
-          <w:ilvl w:val="0"/>
-          <w:numId w:val="1007"/>
-        </w:numPr>
-      </w:pPr>
-      <w:r>
-        <w:t xml:space="preserve">Customized the</w:t>
-      </w:r>
-      <w:r>
-        <w:t xml:space="preserve"> </w:t>
-      </w:r>
-      <w:hyperlink r:id="rId37">
-        <w:r>
-          <w:rPr>
-            <w:rStyle w:val="Hyperlink"/>
-          </w:rPr>
-          <w:t xml:space="preserve">Amazon Linux</w:t>
-        </w:r>
-      </w:hyperlink>
-      <w:r>
-        <w:t xml:space="preserve"> </w:t>
-      </w:r>
-      <w:r>
-        <w:t xml:space="preserve">AMIs to comply with Level-2</w:t>
-      </w:r>
-      <w:r>
-        <w:t xml:space="preserve"> </w:t>
-      </w:r>
-      <w:hyperlink r:id="rId46">
-        <w:r>
-          <w:rPr>
-            <w:rStyle w:val="Hyperlink"/>
-          </w:rPr>
-          <w:t xml:space="preserve">CIS</w:t>
-        </w:r>
-      </w:hyperlink>
-      <w:r>
-        <w:t xml:space="preserve"> </w:t>
-      </w:r>
-      <w:r>
-        <w:t xml:space="preserve">Guidelines for both Amazon Linux and</w:t>
-      </w:r>
-      <w:r>
-        <w:t xml:space="preserve"> </w:t>
-      </w:r>
-      <w:hyperlink r:id="rId35">
-        <w:r>
-          <w:rPr>
-            <w:rStyle w:val="Hyperlink"/>
-          </w:rPr>
-          <w:t xml:space="preserve">Docker</w:t>
-        </w:r>
-      </w:hyperlink>
-      <w:r>
-        <w:t xml:space="preserve">, increasing security and preventing breaches (</w:t>
-      </w:r>
-      <w:hyperlink r:id="rId48">
-        <w:r>
-          <w:rPr>
-            <w:rStyle w:val="Hyperlink"/>
-          </w:rPr>
-          <w:t xml:space="preserve">Bash</w:t>
-        </w:r>
-      </w:hyperlink>
-      <w:r>
-        <w:t xml:space="preserve">,</w:t>
-      </w:r>
-      <w:r>
-        <w:t xml:space="preserve"> </w:t>
-      </w:r>
-      <w:hyperlink r:id="rId43">
-        <w:r>
-          <w:rPr>
-            <w:rStyle w:val="Hyperlink"/>
-          </w:rPr>
-          <w:t xml:space="preserve">Python</w:t>
-        </w:r>
-      </w:hyperlink>
-      <w:r>
-        <w:t xml:space="preserve">,</w:t>
-      </w:r>
-      <w:r>
-        <w:t xml:space="preserve"> </w:t>
-      </w:r>
-      <w:hyperlink r:id="rId35">
-        <w:r>
-          <w:rPr>
-            <w:rStyle w:val="Hyperlink"/>
-          </w:rPr>
-          <w:t xml:space="preserve">Docker</w:t>
-        </w:r>
-      </w:hyperlink>
-      <w:r>
-        <w:t xml:space="preserve">).</w:t>
-      </w:r>
-    </w:p>
-    <w:p>
-      <w:pPr>
-        <w:pStyle w:val="Compact"/>
-        <w:numPr>
-          <w:ilvl w:val="0"/>
-          <w:numId w:val="1007"/>
-        </w:numPr>
-      </w:pPr>
-      <w:r>
-        <w:t xml:space="preserve">Invented operational tooling to understand the current posture of AWS accounts where off-the-shelf tools did not meet the needs of the organization (</w:t>
-      </w:r>
-      <w:hyperlink r:id="rId26">
-        <w:r>
-          <w:rPr>
-            <w:rStyle w:val="Hyperlink"/>
-          </w:rPr>
-          <w:t xml:space="preserve">Go</w:t>
-        </w:r>
-      </w:hyperlink>
-      <w:r>
-        <w:t xml:space="preserve">, async programming,</w:t>
-      </w:r>
-      <w:r>
-        <w:t xml:space="preserve"> </w:t>
-      </w:r>
-      <w:hyperlink r:id="rId38">
-        <w:r>
-          <w:rPr>
-            <w:rStyle w:val="Hyperlink"/>
-          </w:rPr>
-          <w:t xml:space="preserve">Terraform</w:t>
-        </w:r>
-      </w:hyperlink>
-      <w:r>
-        <w:t xml:space="preserve">).</w:t>
-      </w:r>
-    </w:p>
-    <w:bookmarkEnd w:id="66"/>
-    <w:bookmarkStart w:id="73" w:name="Xbb0df5850d4c183c9a79a02a33b92ad2a2543dd"/>
-    <w:p>
-      <w:pPr>
-        <w:pStyle w:val="Heading4"/>
-      </w:pPr>
-      <w:r>
-        <w:t xml:space="preserve">Staff Software Engineer (October 2016—October 2018)</w:t>
+      <w:hyperlink r:id="rId70">
+        <w:r>
+          <w:rPr>
+            <w:rStyle w:val="Hyperlink"/>
+          </w:rPr>
+          <w:t xml:space="preserve">ePubs</w:t>
+        </w:r>
+      </w:hyperlink>
+      <w:r>
+        <w:t xml:space="preserve">, and security best practices.</w:t>
       </w:r>
     </w:p>
     <w:p>
@@ -2106,108 +2091,35 @@
         </w:numPr>
       </w:pPr>
       <w:r>
-        <w:t xml:space="preserve">Led the development of Tier-1 services within the educational content authoring pipeline, leveraging technologies such as</w:t>
-      </w:r>
-      <w:r>
-        <w:t xml:space="preserve"> </w:t>
-      </w:r>
-      <w:hyperlink r:id="rId67">
-        <w:r>
-          <w:rPr>
-            <w:rStyle w:val="Hyperlink"/>
-          </w:rPr>
-          <w:t xml:space="preserve">REST</w:t>
-        </w:r>
-      </w:hyperlink>
-      <w:r>
-        <w:t xml:space="preserve">,</w:t>
-      </w:r>
-      <w:r>
-        <w:t xml:space="preserve"> </w:t>
-      </w:r>
-      <w:hyperlink r:id="rId68">
-        <w:r>
-          <w:rPr>
-            <w:rStyle w:val="Hyperlink"/>
-          </w:rPr>
-          <w:t xml:space="preserve">GraphQL</w:t>
-        </w:r>
-      </w:hyperlink>
-      <w:r>
-        <w:t xml:space="preserve">, API design,</w:t>
-      </w:r>
-      <w:r>
-        <w:t xml:space="preserve"> </w:t>
-      </w:r>
-      <w:hyperlink r:id="rId32">
-        <w:r>
-          <w:rPr>
-            <w:rStyle w:val="Hyperlink"/>
-          </w:rPr>
-          <w:t xml:space="preserve">Amazon ECS</w:t>
-        </w:r>
-      </w:hyperlink>
-      <w:r>
-        <w:t xml:space="preserve"> </w:t>
-      </w:r>
-      <w:r>
-        <w:t xml:space="preserve">(similar to</w:t>
-      </w:r>
-      <w:r>
-        <w:t xml:space="preserve"> </w:t>
-      </w:r>
-      <w:hyperlink r:id="rId69">
-        <w:r>
-          <w:rPr>
-            <w:rStyle w:val="Hyperlink"/>
-          </w:rPr>
-          <w:t xml:space="preserve">Kubernetes</w:t>
-        </w:r>
-      </w:hyperlink>
-      <w:r>
-        <w:t xml:space="preserve">),</w:t>
-      </w:r>
-      <w:r>
-        <w:t xml:space="preserve"> </w:t>
-      </w:r>
-      <w:hyperlink r:id="rId35">
-        <w:r>
-          <w:rPr>
-            <w:rStyle w:val="Hyperlink"/>
-          </w:rPr>
-          <w:t xml:space="preserve">Docker</w:t>
-        </w:r>
-      </w:hyperlink>
-      <w:r>
-        <w:t xml:space="preserve">,</w:t>
-      </w:r>
-      <w:r>
-        <w:t xml:space="preserve"> </w:t>
-      </w:r>
-      <w:hyperlink r:id="rId38">
-        <w:r>
-          <w:rPr>
-            <w:rStyle w:val="Hyperlink"/>
-          </w:rPr>
-          <w:t xml:space="preserve">Terraform</w:t>
-        </w:r>
-      </w:hyperlink>
-      <w:r>
-        <w:t xml:space="preserve">,</w:t>
-      </w:r>
-      <w:r>
-        <w:t xml:space="preserve"> </w:t>
-      </w:r>
-      <w:hyperlink r:id="rId70">
-        <w:r>
-          <w:rPr>
-            <w:rStyle w:val="Hyperlink"/>
-          </w:rPr>
-          <w:t xml:space="preserve">ePubs</w:t>
-        </w:r>
-      </w:hyperlink>
-      <w:r>
-        <w:t xml:space="preserve">, and security best practices.</w:t>
+        <w:t xml:space="preserve">Led the development of the authoring component of the</w:t>
+      </w:r>
+      <w:r>
+        <w:t xml:space="preserve"> </w:t>
+      </w:r>
+      <w:hyperlink r:id="rId71">
+        <w:r>
+          <w:rPr>
+            <w:rStyle w:val="Hyperlink"/>
+          </w:rPr>
+          <w:t xml:space="preserve">SmartBook 2.0 product</w:t>
+        </w:r>
+      </w:hyperlink>
+      <w:r>
+        <w:t xml:space="preserve">, and the internal system which indexes authored content, builds ePubs, and encodes images/video for the ePub CDN using</w:t>
+      </w:r>
+      <w:r>
+        <w:t xml:space="preserve"> </w:t>
+      </w:r>
+      <w:hyperlink r:id="rId72">
+        <w:r>
+          <w:rPr>
+            <w:rStyle w:val="Hyperlink"/>
+          </w:rPr>
+          <w:t xml:space="preserve">ffmpeg</w:t>
+        </w:r>
+      </w:hyperlink>
+      <w:r>
+        <w:t xml:space="preserve">.</w:t>
       </w:r>
     </w:p>
     <w:p>
@@ -2219,89 +2131,7 @@
         </w:numPr>
       </w:pPr>
       <w:r>
-        <w:t xml:space="preserve">Led the development of the authoring component of the</w:t>
-      </w:r>
-      <w:r>
-        <w:t xml:space="preserve"> </w:t>
-      </w:r>
-      <w:hyperlink r:id="rId71">
-        <w:r>
-          <w:rPr>
-            <w:rStyle w:val="Hyperlink"/>
-          </w:rPr>
-          <w:t xml:space="preserve">SmartBook 2.0 product</w:t>
-        </w:r>
-      </w:hyperlink>
-      <w:r>
-        <w:t xml:space="preserve">, and the internal system which indexes authored content, builds ePubs, and encodes images/video for the ePub CDN using</w:t>
-      </w:r>
-      <w:r>
-        <w:t xml:space="preserve"> </w:t>
-      </w:r>
-      <w:hyperlink r:id="rId72">
-        <w:r>
-          <w:rPr>
-            <w:rStyle w:val="Hyperlink"/>
-          </w:rPr>
-          <w:t xml:space="preserve">ffmpeg</w:t>
-        </w:r>
-      </w:hyperlink>
-      <w:r>
-        <w:t xml:space="preserve"> </w:t>
-      </w:r>
-      <w:r>
-        <w:t xml:space="preserve">(</w:t>
-      </w:r>
-      <w:hyperlink r:id="rId72">
-        <w:r>
-          <w:rPr>
-            <w:rStyle w:val="Hyperlink"/>
-          </w:rPr>
-          <w:t xml:space="preserve">ffmpeg</w:t>
-        </w:r>
-      </w:hyperlink>
-      <w:r>
-        <w:t xml:space="preserve">,</w:t>
-      </w:r>
-      <w:r>
-        <w:t xml:space="preserve"> </w:t>
-      </w:r>
-      <w:hyperlink r:id="rId32">
-        <w:r>
-          <w:rPr>
-            <w:rStyle w:val="Hyperlink"/>
-          </w:rPr>
-          <w:t xml:space="preserve">Amazon ECS</w:t>
-        </w:r>
-      </w:hyperlink>
-      <w:r>
-        <w:t xml:space="preserve">,</w:t>
-      </w:r>
-      <w:r>
-        <w:t xml:space="preserve"> </w:t>
-      </w:r>
-      <w:hyperlink r:id="rId35">
-        <w:r>
-          <w:rPr>
-            <w:rStyle w:val="Hyperlink"/>
-          </w:rPr>
-          <w:t xml:space="preserve">Docker</w:t>
-        </w:r>
-      </w:hyperlink>
-      <w:r>
-        <w:t xml:space="preserve">).</w:t>
-      </w:r>
-    </w:p>
-    <w:p>
-      <w:pPr>
-        <w:pStyle w:val="Compact"/>
-        <w:numPr>
-          <w:ilvl w:val="0"/>
-          <w:numId w:val="1008"/>
-        </w:numPr>
-      </w:pPr>
-      <w:r>
-        <w:t xml:space="preserve">Established the technical direction of these projects, promoted adoption across the organization, published comprehensive documentation, and offered ongoing integration guidance (technical leadership, technical writing).</w:t>
+        <w:t xml:space="preserve">Established the technical direction of these projects, promoted adoption across the organization, published comprehensive documentation, and offered ongoing integration guidance.</w:t>
       </w:r>
     </w:p>
     <w:p>
@@ -2346,7 +2176,7 @@
       <w:r>
         <w:t xml:space="preserve"> </w:t>
       </w:r>
-      <w:hyperlink r:id="rId38">
+      <w:hyperlink r:id="rId30">
         <w:r>
           <w:rPr>
             <w:rStyle w:val="Hyperlink"/>
@@ -2363,7 +2193,7 @@
       <w:r>
         <w:t xml:space="preserve"> </w:t>
       </w:r>
-      <w:hyperlink r:id="rId47">
+      <w:hyperlink r:id="rId59">
         <w:r>
           <w:rPr>
             <w:rStyle w:val="Hyperlink"/>
@@ -2375,14 +2205,152 @@
         <w:t xml:space="preserve">.</w:t>
       </w:r>
     </w:p>
-    <w:bookmarkEnd w:id="73"/>
+    <w:p>
+      <w:pPr>
+        <w:pStyle w:val="Compact"/>
+        <w:numPr>
+          <w:ilvl w:val="0"/>
+          <w:numId w:val="1008"/>
+        </w:numPr>
+      </w:pPr>
+      <w:r>
+        <w:t xml:space="preserve">Skills:</w:t>
+      </w:r>
+      <w:r>
+        <w:t xml:space="preserve"> </w:t>
+      </w:r>
+      <w:hyperlink r:id="rId35">
+        <w:r>
+          <w:rPr>
+            <w:rStyle w:val="Hyperlink"/>
+          </w:rPr>
+          <w:t xml:space="preserve">Amazon ECS</w:t>
+        </w:r>
+      </w:hyperlink>
+      <w:r>
+        <w:t xml:space="preserve">,</w:t>
+      </w:r>
+      <w:r>
+        <w:t xml:space="preserve"> </w:t>
+      </w:r>
+      <w:hyperlink r:id="rId29">
+        <w:r>
+          <w:rPr>
+            <w:rStyle w:val="Hyperlink"/>
+          </w:rPr>
+          <w:t xml:space="preserve">Docker</w:t>
+        </w:r>
+      </w:hyperlink>
+      <w:r>
+        <w:t xml:space="preserve">,</w:t>
+      </w:r>
+      <w:r>
+        <w:t xml:space="preserve"> </w:t>
+      </w:r>
+      <w:hyperlink r:id="rId70">
+        <w:r>
+          <w:rPr>
+            <w:rStyle w:val="Hyperlink"/>
+          </w:rPr>
+          <w:t xml:space="preserve">ePubs</w:t>
+        </w:r>
+      </w:hyperlink>
+      <w:r>
+        <w:t xml:space="preserve">,</w:t>
+      </w:r>
+      <w:r>
+        <w:t xml:space="preserve"> </w:t>
+      </w:r>
+      <w:hyperlink r:id="rId72">
+        <w:r>
+          <w:rPr>
+            <w:rStyle w:val="Hyperlink"/>
+          </w:rPr>
+          <w:t xml:space="preserve">ffmpeg</w:t>
+        </w:r>
+      </w:hyperlink>
+      <w:r>
+        <w:t xml:space="preserve">,</w:t>
+      </w:r>
+      <w:r>
+        <w:t xml:space="preserve"> </w:t>
+      </w:r>
+      <w:hyperlink r:id="rId68">
+        <w:r>
+          <w:rPr>
+            <w:rStyle w:val="Hyperlink"/>
+          </w:rPr>
+          <w:t xml:space="preserve">GraphQL</w:t>
+        </w:r>
+      </w:hyperlink>
+      <w:r>
+        <w:t xml:space="preserve">,</w:t>
+      </w:r>
+      <w:r>
+        <w:t xml:space="preserve"> </w:t>
+      </w:r>
+      <w:hyperlink r:id="rId59">
+        <w:r>
+          <w:rPr>
+            <w:rStyle w:val="Hyperlink"/>
+          </w:rPr>
+          <w:t xml:space="preserve">Packer</w:t>
+        </w:r>
+      </w:hyperlink>
+      <w:r>
+        <w:t xml:space="preserve">,</w:t>
+      </w:r>
+      <w:r>
+        <w:t xml:space="preserve"> </w:t>
+      </w:r>
+      <w:hyperlink r:id="rId73">
+        <w:r>
+          <w:rPr>
+            <w:rStyle w:val="Hyperlink"/>
+          </w:rPr>
+          <w:t xml:space="preserve">PHP</w:t>
+        </w:r>
+      </w:hyperlink>
+      <w:r>
+        <w:t xml:space="preserve">,</w:t>
+      </w:r>
+      <w:r>
+        <w:t xml:space="preserve"> </w:t>
+      </w:r>
+      <w:hyperlink r:id="rId67">
+        <w:r>
+          <w:rPr>
+            <w:rStyle w:val="Hyperlink"/>
+          </w:rPr>
+          <w:t xml:space="preserve">REST</w:t>
+        </w:r>
+      </w:hyperlink>
+      <w:r>
+        <w:t xml:space="preserve">,</w:t>
+      </w:r>
+      <w:r>
+        <w:t xml:space="preserve"> </w:t>
+      </w:r>
+      <w:hyperlink r:id="rId30">
+        <w:r>
+          <w:rPr>
+            <w:rStyle w:val="Hyperlink"/>
+          </w:rPr>
+          <w:t xml:space="preserve">Terraform</w:t>
+        </w:r>
+      </w:hyperlink>
+      <w:r>
+        <w:t xml:space="preserve">, observability, technical leadership, technical writing.</w:t>
+      </w:r>
+    </w:p>
     <w:bookmarkEnd w:id="74"/>
-    <w:bookmarkStart w:id="88" w:name="wepay--redwood-city-ca"/>
+    <w:bookmarkEnd w:id="75"/>
+    <w:bookmarkStart w:id="87" w:name="wepay--redwood-city-ca"/>
     <w:p>
       <w:pPr>
         <w:pStyle w:val="Heading3"/>
       </w:pPr>
-      <w:hyperlink r:id="rId75">
+      <w:hyperlink r:id="rId76">
         <w:r>
           <w:rPr>
             <w:rStyle w:val="Hyperlink"/>
@@ -2428,7 +2396,7 @@
       <w:r>
         <w:t xml:space="preserve"> </w:t>
       </w:r>
-      <w:hyperlink r:id="rId76">
+      <w:hyperlink r:id="rId73">
         <w:r>
           <w:rPr>
             <w:rStyle w:val="Hyperlink"/>
@@ -2442,7 +2410,7 @@
       <w:r>
         <w:t xml:space="preserve">5.4 to PHP 5.6 (the latest at the time). Facilitated cross-team collaboration among all major engineering teams and QA departments to achieve results (</w:t>
       </w:r>
-      <w:hyperlink r:id="rId76">
+      <w:hyperlink r:id="rId73">
         <w:r>
           <w:rPr>
             <w:rStyle w:val="Hyperlink"/>
@@ -2479,7 +2447,7 @@
       <w:r>
         <w:t xml:space="preserve"> </w:t>
       </w:r>
-      <w:hyperlink r:id="rId43">
+      <w:hyperlink r:id="rId61">
         <w:r>
           <w:rPr>
             <w:rStyle w:val="Hyperlink"/>
@@ -2516,7 +2484,7 @@
       <w:r>
         <w:t xml:space="preserve">Invested in observability systems to prevent customer-facing issues (</w:t>
       </w:r>
-      <w:hyperlink r:id="rId58">
+      <w:hyperlink r:id="rId57">
         <w:r>
           <w:rPr>
             <w:rStyle w:val="Hyperlink"/>
@@ -2586,7 +2554,7 @@
       <w:r>
         <w:t xml:space="preserve">to improve reliability and efficiency (</w:t>
       </w:r>
-      <w:hyperlink r:id="rId43">
+      <w:hyperlink r:id="rId61">
         <w:r>
           <w:rPr>
             <w:rStyle w:val="Hyperlink"/>
@@ -2600,7 +2568,7 @@
       <w:r>
         <w:t xml:space="preserve"> </w:t>
       </w:r>
-      <w:hyperlink r:id="rId38">
+      <w:hyperlink r:id="rId30">
         <w:r>
           <w:rPr>
             <w:rStyle w:val="Hyperlink"/>
@@ -2613,7 +2581,7 @@
       </w:r>
     </w:p>
     <w:bookmarkEnd w:id="80"/>
-    <w:bookmarkStart w:id="87" w:name="senior-api-engineer-april-2014april-2015"/>
+    <w:bookmarkStart w:id="86" w:name="senior-api-engineer-april-2014april-2015"/>
     <w:p>
       <w:pPr>
         <w:pStyle w:val="Heading4"/>
@@ -2662,7 +2630,7 @@
       <w:r>
         <w:t xml:space="preserve">Brought performance improvements, new features, improved testing processes, and new QA tooling to WePay (</w:t>
       </w:r>
-      <w:hyperlink r:id="rId76">
+      <w:hyperlink r:id="rId73">
         <w:r>
           <w:rPr>
             <w:rStyle w:val="Hyperlink"/>
@@ -2745,35 +2713,9 @@
         <w:t xml:space="preserve">. Eliminated "works on my machine", and reduced new engineer onboarding time from 2 weeks to 1 day (measured by when a new employee could make their first commit).</w:t>
       </w:r>
     </w:p>
-    <w:p>
-      <w:pPr>
-        <w:pStyle w:val="Compact"/>
-        <w:numPr>
-          <w:ilvl w:val="0"/>
-          <w:numId w:val="1010"/>
-        </w:numPr>
-      </w:pPr>
-      <w:r>
-        <w:t xml:space="preserve">Expanded WePay’s payment security offerings by designing MFA-as-a-Service (U.S. patent filing</w:t>
-      </w:r>
-      <w:r>
-        <w:t xml:space="preserve"> </w:t>
-      </w:r>
-      <w:hyperlink r:id="rId86">
-        <w:r>
-          <w:rPr>
-            <w:rStyle w:val="Hyperlink"/>
-          </w:rPr>
-          <w:t xml:space="preserve">US15042104</w:t>
-        </w:r>
-      </w:hyperlink>
-      <w:r>
-        <w:t xml:space="preserve">).</w:t>
-      </w:r>
-    </w:p>
+    <w:bookmarkEnd w:id="86"/>
     <w:bookmarkEnd w:id="87"/>
-    <w:bookmarkEnd w:id="88"/>
-    <w:bookmarkStart w:id="98" w:name="older-roles-side-projects"/>
+    <w:bookmarkStart w:id="97" w:name="older-roles-side-projects"/>
     <w:p>
       <w:pPr>
         <w:pStyle w:val="Heading3"/>
@@ -2789,16 +2731,39 @@
       <w:r>
         <w:t xml:space="preserve">See “</w:t>
       </w:r>
+      <w:hyperlink r:id="rId88">
+        <w:r>
+          <w:rPr>
+            <w:rStyle w:val="Hyperlink"/>
+          </w:rPr>
+          <w:t xml:space="preserve">Previous experience, side projects</w:t>
+        </w:r>
+      </w:hyperlink>
+      <w:r>
+        <w:t xml:space="preserve">” for additional details.</w:t>
+      </w:r>
+    </w:p>
+    <w:p>
+      <w:pPr>
+        <w:pStyle w:val="Compact"/>
+        <w:numPr>
+          <w:ilvl w:val="0"/>
+          <w:numId w:val="1011"/>
+        </w:numPr>
+      </w:pPr>
       <w:hyperlink r:id="rId89">
         <w:r>
           <w:rPr>
             <w:rStyle w:val="Hyperlink"/>
           </w:rPr>
-          <w:t xml:space="preserve">Previous experience, side projects</w:t>
-        </w:r>
-      </w:hyperlink>
-      <w:r>
-        <w:t xml:space="preserve">” for additional details.</w:t>
+          <w:t xml:space="preserve">Northwood Labs</w:t>
+        </w:r>
+      </w:hyperlink>
+      <w:r>
+        <w:t xml:space="preserve"> </w:t>
+      </w:r>
+      <w:r>
+        <w:t xml:space="preserve">— Owner (January 2024—Present)</w:t>
       </w:r>
     </w:p>
     <w:p>
@@ -2809,19 +2774,43 @@
           <w:numId w:val="1011"/>
         </w:numPr>
       </w:pPr>
+      <w:r>
+        <w:t xml:space="preserve">PCR Publishing (Side-Project) — Editor, Typesetter, Publisher, Book Producer (April 2021–April 2022)</w:t>
+      </w:r>
+    </w:p>
+    <w:p>
+      <w:pPr>
+        <w:pStyle w:val="Compact"/>
+        <w:numPr>
+          <w:ilvl w:val="0"/>
+          <w:numId w:val="1011"/>
+        </w:numPr>
+      </w:pPr>
+      <w:r>
+        <w:t xml:space="preserve">Perimeter of Wisdom, LLC (defunct) — Co-Owner, CTO, Producer (February 2015—2018)</w:t>
+      </w:r>
+    </w:p>
+    <w:p>
+      <w:pPr>
+        <w:pStyle w:val="Compact"/>
+        <w:numPr>
+          <w:ilvl w:val="0"/>
+          <w:numId w:val="1011"/>
+        </w:numPr>
+      </w:pPr>
       <w:hyperlink r:id="rId90">
         <w:r>
           <w:rPr>
             <w:rStyle w:val="Hyperlink"/>
           </w:rPr>
-          <w:t xml:space="preserve">Northwood Labs</w:t>
-        </w:r>
-      </w:hyperlink>
-      <w:r>
-        <w:t xml:space="preserve"> </w:t>
-      </w:r>
-      <w:r>
-        <w:t xml:space="preserve">— Owner (January 2024—Present)</w:t>
+          <w:t xml:space="preserve">Amazon Web Services</w:t>
+        </w:r>
+      </w:hyperlink>
+      <w:r>
+        <w:t xml:space="preserve"> </w:t>
+      </w:r>
+      <w:r>
+        <w:t xml:space="preserve">— AWS SDK Developer (March 2010—April 2014)</w:t>
       </w:r>
     </w:p>
     <w:p>
@@ -2833,7 +2822,21 @@
         </w:numPr>
       </w:pPr>
       <w:r>
-        <w:t xml:space="preserve">PCR Publishing (Side-Project) — Editor, Typesetter, Publisher, Book Producer (April 2021–April 2022)</w:t>
+        <w:t xml:space="preserve">Rearden Commerce (now</w:t>
+      </w:r>
+      <w:r>
+        <w:t xml:space="preserve"> </w:t>
+      </w:r>
+      <w:hyperlink r:id="rId91">
+        <w:r>
+          <w:rPr>
+            <w:rStyle w:val="Hyperlink"/>
+          </w:rPr>
+          <w:t xml:space="preserve">Deem</w:t>
+        </w:r>
+      </w:hyperlink>
+      <w:r>
+        <w:t xml:space="preserve">) — Senior User Experience Developer (July 2008—March 2010)</w:t>
       </w:r>
     </w:p>
     <w:p>
@@ -2844,8 +2847,19 @@
           <w:numId w:val="1011"/>
         </w:numPr>
       </w:pPr>
-      <w:r>
-        <w:t xml:space="preserve">Perimeter of Wisdom, LLC (defunct) — Co-Owner, CTO, Producer (February 2015—2018)</w:t>
+      <w:hyperlink r:id="rId92">
+        <w:r>
+          <w:rPr>
+            <w:rStyle w:val="Hyperlink"/>
+          </w:rPr>
+          <w:t xml:space="preserve">WarpShare</w:t>
+        </w:r>
+      </w:hyperlink>
+      <w:r>
+        <w:t xml:space="preserve"> </w:t>
+      </w:r>
+      <w:r>
+        <w:t xml:space="preserve">(defunct) — Co-Founder and Chief Information Officer (September 2006—March 2010)</w:t>
       </w:r>
     </w:p>
     <w:p>
@@ -2856,19 +2870,19 @@
           <w:numId w:val="1011"/>
         </w:numPr>
       </w:pPr>
-      <w:hyperlink r:id="rId91">
-        <w:r>
-          <w:rPr>
-            <w:rStyle w:val="Hyperlink"/>
-          </w:rPr>
-          <w:t xml:space="preserve">Amazon Web Services</w:t>
-        </w:r>
-      </w:hyperlink>
-      <w:r>
-        <w:t xml:space="preserve"> </w:t>
-      </w:r>
-      <w:r>
-        <w:t xml:space="preserve">— AWS SDK Developer (March 2010—April 2014)</w:t>
+      <w:hyperlink r:id="rId93">
+        <w:r>
+          <w:rPr>
+            <w:rStyle w:val="Hyperlink"/>
+          </w:rPr>
+          <w:t xml:space="preserve">Yahoo!</w:t>
+        </w:r>
+      </w:hyperlink>
+      <w:r>
+        <w:t xml:space="preserve"> </w:t>
+      </w:r>
+      <w:r>
+        <w:t xml:space="preserve">— Front-end Developer (Contract), Yahoo! Messenger (November 2007—January 2008)</w:t>
       </w:r>
     </w:p>
     <w:p>
@@ -2879,22 +2893,19 @@
           <w:numId w:val="1011"/>
         </w:numPr>
       </w:pPr>
-      <w:r>
-        <w:t xml:space="preserve">Rearden Commerce (now</w:t>
-      </w:r>
-      <w:r>
-        <w:t xml:space="preserve"> </w:t>
-      </w:r>
-      <w:hyperlink r:id="rId92">
-        <w:r>
-          <w:rPr>
-            <w:rStyle w:val="Hyperlink"/>
-          </w:rPr>
-          <w:t xml:space="preserve">Deem</w:t>
-        </w:r>
-      </w:hyperlink>
-      <w:r>
-        <w:t xml:space="preserve">) — Senior User Experience Developer (July 2008—March 2010)</w:t>
+      <w:hyperlink r:id="rId94">
+        <w:r>
+          <w:rPr>
+            <w:rStyle w:val="Hyperlink"/>
+          </w:rPr>
+          <w:t xml:space="preserve">Stryker</w:t>
+        </w:r>
+      </w:hyperlink>
+      <w:r>
+        <w:t xml:space="preserve"> </w:t>
+      </w:r>
+      <w:r>
+        <w:t xml:space="preserve">— User Interface Developer (Contract) (May 2005—September 2006)</w:t>
       </w:r>
     </w:p>
     <w:p>
@@ -2905,97 +2916,28 @@
           <w:numId w:val="1011"/>
         </w:numPr>
       </w:pPr>
-      <w:hyperlink r:id="rId93">
-        <w:r>
-          <w:rPr>
-            <w:rStyle w:val="Hyperlink"/>
-          </w:rPr>
-          <w:t xml:space="preserve">WarpShare</w:t>
-        </w:r>
-      </w:hyperlink>
-      <w:r>
-        <w:t xml:space="preserve"> </w:t>
-      </w:r>
-      <w:r>
-        <w:t xml:space="preserve">(defunct) — Co-Founder and Chief Information Officer (September 2006—March 2010)</w:t>
-      </w:r>
-    </w:p>
-    <w:p>
-      <w:pPr>
-        <w:pStyle w:val="Compact"/>
-        <w:numPr>
-          <w:ilvl w:val="0"/>
-          <w:numId w:val="1011"/>
-        </w:numPr>
-      </w:pPr>
-      <w:hyperlink r:id="rId94">
-        <w:r>
-          <w:rPr>
-            <w:rStyle w:val="Hyperlink"/>
-          </w:rPr>
-          <w:t xml:space="preserve">Yahoo!</w:t>
-        </w:r>
-      </w:hyperlink>
-      <w:r>
-        <w:t xml:space="preserve"> </w:t>
-      </w:r>
-      <w:r>
-        <w:t xml:space="preserve">— Front-end Developer (Contract), Yahoo! Messenger (November 2007—January 2008)</w:t>
-      </w:r>
-    </w:p>
-    <w:p>
-      <w:pPr>
-        <w:pStyle w:val="Compact"/>
-        <w:numPr>
-          <w:ilvl w:val="0"/>
-          <w:numId w:val="1011"/>
-        </w:numPr>
-      </w:pPr>
       <w:hyperlink r:id="rId95">
         <w:r>
           <w:rPr>
             <w:rStyle w:val="Hyperlink"/>
           </w:rPr>
-          <w:t xml:space="preserve">Stryker</w:t>
-        </w:r>
-      </w:hyperlink>
-      <w:r>
-        <w:t xml:space="preserve"> </w:t>
-      </w:r>
-      <w:r>
-        <w:t xml:space="preserve">— User Interface Developer (Contract) (May 2005—September 2006)</w:t>
-      </w:r>
-    </w:p>
-    <w:p>
-      <w:pPr>
-        <w:pStyle w:val="Compact"/>
-        <w:numPr>
-          <w:ilvl w:val="0"/>
-          <w:numId w:val="1011"/>
-        </w:numPr>
-      </w:pPr>
+          <w:t xml:space="preserve">Digital Impact</w:t>
+        </w:r>
+      </w:hyperlink>
+      <w:r>
+        <w:t xml:space="preserve"> </w:t>
+      </w:r>
+      <w:r>
+        <w:t xml:space="preserve">(now part of</w:t>
+      </w:r>
+      <w:r>
+        <w:t xml:space="preserve"> </w:t>
+      </w:r>
       <w:hyperlink r:id="rId96">
         <w:r>
           <w:rPr>
             <w:rStyle w:val="Hyperlink"/>
           </w:rPr>
-          <w:t xml:space="preserve">Digital Impact</w:t>
-        </w:r>
-      </w:hyperlink>
-      <w:r>
-        <w:t xml:space="preserve"> </w:t>
-      </w:r>
-      <w:r>
-        <w:t xml:space="preserve">(now part of</w:t>
-      </w:r>
-      <w:r>
-        <w:t xml:space="preserve"> </w:t>
-      </w:r>
-      <w:hyperlink r:id="rId97">
-        <w:r>
-          <w:rPr>
-            <w:rStyle w:val="Hyperlink"/>
-          </w:rPr>
           <w:t xml:space="preserve">Axciom</w:t>
         </w:r>
       </w:hyperlink>
@@ -3003,9 +2945,9 @@
         <w:t xml:space="preserve">) — Production Specialist (March 2004—April 2005)</w:t>
       </w:r>
     </w:p>
+    <w:bookmarkEnd w:id="97"/>
     <w:bookmarkEnd w:id="98"/>
-    <w:bookmarkEnd w:id="99"/>
-    <w:bookmarkStart w:id="108" w:name="projects"/>
+    <w:bookmarkStart w:id="107" w:name="projects"/>
     <w:p>
       <w:pPr>
         <w:pStyle w:val="Heading2"/>
@@ -3046,21 +2988,21 @@
       <w:r>
         <w:t xml:space="preserve"> </w:t>
       </w:r>
+      <w:hyperlink r:id="rId99">
+        <w:r>
+          <w:rPr>
+            <w:rStyle w:val="Hyperlink"/>
+          </w:rPr>
+          <w:t xml:space="preserve">website</w:t>
+        </w:r>
+      </w:hyperlink>
+      <w:r>
+        <w:t xml:space="preserve">,</w:t>
+      </w:r>
+      <w:r>
+        <w:t xml:space="preserve"> </w:t>
+      </w:r>
       <w:hyperlink r:id="rId100">
-        <w:r>
-          <w:rPr>
-            <w:rStyle w:val="Hyperlink"/>
-          </w:rPr>
-          <w:t xml:space="preserve">website</w:t>
-        </w:r>
-      </w:hyperlink>
-      <w:r>
-        <w:t xml:space="preserve">,</w:t>
-      </w:r>
-      <w:r>
-        <w:t xml:space="preserve"> </w:t>
-      </w:r>
-      <w:hyperlink r:id="rId101">
         <w:r>
           <w:rPr>
             <w:rStyle w:val="Hyperlink"/>
@@ -3099,7 +3041,7 @@
       <w:r>
         <w:t xml:space="preserve"> </w:t>
       </w:r>
-      <w:hyperlink r:id="rId102">
+      <w:hyperlink r:id="rId101">
         <w:r>
           <w:rPr>
             <w:rStyle w:val="Hyperlink"/>
@@ -3138,7 +3080,7 @@
       <w:r>
         <w:t xml:space="preserve"> </w:t>
       </w:r>
-      <w:hyperlink r:id="rId103">
+      <w:hyperlink r:id="rId102">
         <w:r>
           <w:rPr>
             <w:rStyle w:val="Hyperlink"/>
@@ -3177,7 +3119,7 @@
       <w:r>
         <w:t xml:space="preserve"> </w:t>
       </w:r>
-      <w:hyperlink r:id="rId104">
+      <w:hyperlink r:id="rId103">
         <w:r>
           <w:rPr>
             <w:rStyle w:val="Hyperlink"/>
@@ -3216,7 +3158,7 @@
       <w:r>
         <w:t xml:space="preserve"> </w:t>
       </w:r>
-      <w:hyperlink r:id="rId105">
+      <w:hyperlink r:id="rId104">
         <w:r>
           <w:rPr>
             <w:rStyle w:val="Hyperlink"/>
@@ -3255,28 +3197,28 @@
       <w:r>
         <w:t xml:space="preserve"> </w:t>
       </w:r>
+      <w:hyperlink r:id="rId105">
+        <w:r>
+          <w:rPr>
+            <w:rStyle w:val="Hyperlink"/>
+          </w:rPr>
+          <w:t xml:space="preserve">TUI</w:t>
+        </w:r>
+      </w:hyperlink>
+      <w:r>
+        <w:t xml:space="preserve"> </w:t>
+      </w:r>
+      <w:r>
+        <w:t xml:space="preserve">for</w:t>
+      </w:r>
+      <w:r>
+        <w:t xml:space="preserve"> </w:t>
+      </w:r>
       <w:hyperlink r:id="rId106">
         <w:r>
           <w:rPr>
             <w:rStyle w:val="Hyperlink"/>
           </w:rPr>
-          <w:t xml:space="preserve">TUI</w:t>
-        </w:r>
-      </w:hyperlink>
-      <w:r>
-        <w:t xml:space="preserve"> </w:t>
-      </w:r>
-      <w:r>
-        <w:t xml:space="preserve">for</w:t>
-      </w:r>
-      <w:r>
-        <w:t xml:space="preserve"> </w:t>
-      </w:r>
-      <w:hyperlink r:id="rId107">
-        <w:r>
-          <w:rPr>
-            <w:rStyle w:val="Hyperlink"/>
-          </w:rPr>
           <w:t xml:space="preserve">simplifying connections to SSM-enabled EC2 instances</w:t>
         </w:r>
       </w:hyperlink>
@@ -3287,8 +3229,8 @@
         <w:t xml:space="preserve">using your Terminal.</w:t>
       </w:r>
     </w:p>
-    <w:bookmarkEnd w:id="108"/>
-    <w:bookmarkStart w:id="116" w:name="examples-of-technical-documentation"/>
+    <w:bookmarkEnd w:id="107"/>
+    <w:bookmarkStart w:id="115" w:name="examples-of-technical-documentation"/>
     <w:p>
       <w:pPr>
         <w:pStyle w:val="Heading2"/>
@@ -3313,12 +3255,29 @@
           <w:numId w:val="1013"/>
         </w:numPr>
       </w:pPr>
+      <w:hyperlink r:id="rId108">
+        <w:r>
+          <w:rPr>
+            <w:rStyle w:val="Hyperlink"/>
+          </w:rPr>
+          <w:t xml:space="preserve">Setting up macOS for development</w:t>
+        </w:r>
+      </w:hyperlink>
+    </w:p>
+    <w:p>
+      <w:pPr>
+        <w:pStyle w:val="Compact"/>
+        <w:numPr>
+          <w:ilvl w:val="0"/>
+          <w:numId w:val="1013"/>
+        </w:numPr>
+      </w:pPr>
       <w:hyperlink r:id="rId109">
         <w:r>
           <w:rPr>
             <w:rStyle w:val="Hyperlink"/>
           </w:rPr>
-          <w:t xml:space="preserve">Setting up macOS for development</w:t>
+          <w:t xml:space="preserve">Local AWS Lambda environments (with Go)</w:t>
         </w:r>
       </w:hyperlink>
     </w:p>
@@ -3335,7 +3294,7 @@
           <w:rPr>
             <w:rStyle w:val="Hyperlink"/>
           </w:rPr>
-          <w:t xml:space="preserve">Local AWS Lambda environments (with Go)</w:t>
+          <w:t xml:space="preserve">Local development environment (devsec-tools)</w:t>
         </w:r>
       </w:hyperlink>
     </w:p>
@@ -3352,7 +3311,7 @@
           <w:rPr>
             <w:rStyle w:val="Hyperlink"/>
           </w:rPr>
-          <w:t xml:space="preserve">Local development environment (devsec-tools)</w:t>
+          <w:t xml:space="preserve">Configuring DataGrip for Valkey (devsec-tools)</w:t>
         </w:r>
       </w:hyperlink>
     </w:p>
@@ -3364,14 +3323,43 @@
           <w:numId w:val="1013"/>
         </w:numPr>
       </w:pPr>
+      <w:r>
+        <w:t xml:space="preserve">Diagrams of Artifactory</w:t>
+      </w:r>
+      <w:r>
+        <w:t xml:space="preserve"> </w:t>
+      </w:r>
       <w:hyperlink r:id="rId112">
         <w:r>
           <w:rPr>
             <w:rStyle w:val="Hyperlink"/>
           </w:rPr>
-          <w:t xml:space="preserve">Configuring DataGrip for Valkey (devsec-tools)</w:t>
-        </w:r>
-      </w:hyperlink>
+          <w:t xml:space="preserve">infrastructure</w:t>
+        </w:r>
+      </w:hyperlink>
+      <w:r>
+        <w:t xml:space="preserve"> </w:t>
+      </w:r>
+      <w:r>
+        <w:t xml:space="preserve">and</w:t>
+      </w:r>
+      <w:r>
+        <w:t xml:space="preserve"> </w:t>
+      </w:r>
+      <w:hyperlink r:id="rId113">
+        <w:r>
+          <w:rPr>
+            <w:rStyle w:val="Hyperlink"/>
+          </w:rPr>
+          <w:t xml:space="preserve">software</w:t>
+        </w:r>
+      </w:hyperlink>
+      <w:r>
+        <w:t xml:space="preserve"> </w:t>
+      </w:r>
+      <w:r>
+        <w:t xml:space="preserve">configuration.</w:t>
+      </w:r>
     </w:p>
     <w:p>
       <w:pPr>
@@ -3382,24 +3370,7 @@
         </w:numPr>
       </w:pPr>
       <w:r>
-        <w:t xml:space="preserve">Diagrams of Artifactory</w:t>
-      </w:r>
-      <w:r>
-        <w:t xml:space="preserve"> </w:t>
-      </w:r>
-      <w:hyperlink r:id="rId113">
-        <w:r>
-          <w:rPr>
-            <w:rStyle w:val="Hyperlink"/>
-          </w:rPr>
-          <w:t xml:space="preserve">infrastructure</w:t>
-        </w:r>
-      </w:hyperlink>
-      <w:r>
-        <w:t xml:space="preserve"> </w:t>
-      </w:r>
-      <w:r>
-        <w:t xml:space="preserve">and</w:t>
+        <w:t xml:space="preserve">Diagram of a</w:t>
       </w:r>
       <w:r>
         <w:t xml:space="preserve"> </w:t>
@@ -3409,35 +3380,6 @@
           <w:rPr>
             <w:rStyle w:val="Hyperlink"/>
           </w:rPr>
-          <w:t xml:space="preserve">software</w:t>
-        </w:r>
-      </w:hyperlink>
-      <w:r>
-        <w:t xml:space="preserve"> </w:t>
-      </w:r>
-      <w:r>
-        <w:t xml:space="preserve">configuration.</w:t>
-      </w:r>
-    </w:p>
-    <w:p>
-      <w:pPr>
-        <w:pStyle w:val="Compact"/>
-        <w:numPr>
-          <w:ilvl w:val="0"/>
-          <w:numId w:val="1013"/>
-        </w:numPr>
-      </w:pPr>
-      <w:r>
-        <w:t xml:space="preserve">Diagram of a</w:t>
-      </w:r>
-      <w:r>
-        <w:t xml:space="preserve"> </w:t>
-      </w:r>
-      <w:hyperlink r:id="rId115">
-        <w:r>
-          <w:rPr>
-            <w:rStyle w:val="Hyperlink"/>
-          </w:rPr>
           <w:t xml:space="preserve">secrets-rotation system</w:t>
         </w:r>
       </w:hyperlink>
@@ -3445,8 +3387,8 @@
         <w:t xml:space="preserve">.</w:t>
       </w:r>
     </w:p>
-    <w:bookmarkEnd w:id="116"/>
-    <w:bookmarkStart w:id="118" w:name="recommendations"/>
+    <w:bookmarkEnd w:id="115"/>
+    <w:bookmarkStart w:id="117" w:name="recommendations"/>
     <w:p>
       <w:pPr>
         <w:pStyle w:val="Heading2"/>
@@ -3465,7 +3407,7 @@
       <w:r>
         <w:t xml:space="preserve"> </w:t>
       </w:r>
-      <w:hyperlink r:id="rId117">
+      <w:hyperlink r:id="rId116">
         <w:r>
           <w:rPr>
             <w:rStyle w:val="Hyperlink"/>
@@ -3480,7 +3422,7 @@
         <w:t xml:space="preserve">from co-workers and peers.</w:t>
       </w:r>
     </w:p>
-    <w:bookmarkEnd w:id="118"/>
+    <w:bookmarkEnd w:id="117"/>
     <w:bookmarkStart w:id="123" w:name="patents-and-notable-open-source"/>
     <w:p>
       <w:pPr>
@@ -3504,7 +3446,7 @@
       <w:r>
         <w:t xml:space="preserve"> </w:t>
       </w:r>
-      <w:hyperlink r:id="rId86">
+      <w:hyperlink r:id="rId118">
         <w:r>
           <w:rPr>
             <w:rStyle w:val="Hyperlink"/>
@@ -3626,7 +3568,7 @@
       </w:r>
     </w:p>
     <w:bookmarkEnd w:id="123"/>
-    <w:bookmarkStart w:id="136" w:name="skills"/>
+    <w:bookmarkStart w:id="137" w:name="skills"/>
     <w:p>
       <w:pPr>
         <w:pStyle w:val="Heading2"/>
@@ -3653,7 +3595,7 @@
       <w:r>
         <w:t xml:space="preserve"> </w:t>
       </w:r>
-      <w:hyperlink r:id="rId60">
+      <w:hyperlink r:id="rId48">
         <w:r>
           <w:rPr>
             <w:rStyle w:val="Hyperlink"/>
@@ -3681,7 +3623,7 @@
       <w:r>
         <w:t xml:space="preserve"> </w:t>
       </w:r>
-      <w:hyperlink r:id="rId27">
+      <w:hyperlink r:id="rId32">
         <w:r>
           <w:rPr>
             <w:rStyle w:val="Hyperlink"/>
@@ -3695,7 +3637,7 @@
       <w:r>
         <w:t xml:space="preserve"> </w:t>
       </w:r>
-      <w:hyperlink r:id="rId27">
+      <w:hyperlink r:id="rId32">
         <w:r>
           <w:rPr>
             <w:rStyle w:val="Hyperlink"/>
@@ -3723,26 +3665,138 @@
       <w:r>
         <w:t xml:space="preserve"> </w:t>
       </w:r>
+      <w:hyperlink r:id="rId47">
+        <w:r>
+          <w:rPr>
+            <w:rStyle w:val="Hyperlink"/>
+          </w:rPr>
+          <w:t xml:space="preserve">Artifactory</w:t>
+        </w:r>
+      </w:hyperlink>
+      <w:r>
+        <w:t xml:space="preserve">,</w:t>
+      </w:r>
+      <w:r>
+        <w:t xml:space="preserve"> </w:t>
+      </w:r>
+      <w:hyperlink r:id="rId52">
+        <w:r>
+          <w:rPr>
+            <w:rStyle w:val="Hyperlink"/>
+          </w:rPr>
+          <w:t xml:space="preserve">Bash</w:t>
+        </w:r>
+      </w:hyperlink>
+      <w:r>
+        <w:t xml:space="preserve">,</w:t>
+      </w:r>
+      <w:r>
+        <w:t xml:space="preserve"> </w:t>
+      </w:r>
+      <w:hyperlink r:id="rId45">
+        <w:r>
+          <w:rPr>
+            <w:rStyle w:val="Hyperlink"/>
+          </w:rPr>
+          <w:t xml:space="preserve">CIS</w:t>
+        </w:r>
+      </w:hyperlink>
+      <w:r>
+        <w:t xml:space="preserve">,</w:t>
+      </w:r>
+      <w:r>
+        <w:t xml:space="preserve"> </w:t>
+      </w:r>
+      <w:hyperlink r:id="rId26">
+        <w:r>
+          <w:rPr>
+            <w:rStyle w:val="Hyperlink"/>
+          </w:rPr>
+          <w:t xml:space="preserve">CentOS</w:t>
+        </w:r>
+      </w:hyperlink>
+      <w:r>
+        <w:t xml:space="preserve">,</w:t>
+      </w:r>
+      <w:r>
+        <w:t xml:space="preserve"> </w:t>
+      </w:r>
+      <w:hyperlink r:id="rId124">
+        <w:r>
+          <w:rPr>
+            <w:rStyle w:val="Hyperlink"/>
+          </w:rPr>
+          <w:t xml:space="preserve">CircleCI</w:t>
+        </w:r>
+      </w:hyperlink>
+      <w:r>
+        <w:t xml:space="preserve">,</w:t>
+      </w:r>
+      <w:r>
+        <w:t xml:space="preserve"> </w:t>
+      </w:r>
       <w:hyperlink r:id="rId53">
         <w:r>
           <w:rPr>
             <w:rStyle w:val="Hyperlink"/>
           </w:rPr>
-          <w:t xml:space="preserve">Artifactory</w:t>
-        </w:r>
-      </w:hyperlink>
-      <w:r>
-        <w:t xml:space="preserve">,</w:t>
-      </w:r>
-      <w:r>
-        <w:t xml:space="preserve"> </w:t>
-      </w:r>
-      <w:hyperlink r:id="rId48">
-        <w:r>
-          <w:rPr>
-            <w:rStyle w:val="Hyperlink"/>
-          </w:rPr>
-          <w:t xml:space="preserve">Bash</w:t>
+          <w:t xml:space="preserve">CloudFormation</w:t>
+        </w:r>
+      </w:hyperlink>
+      <w:r>
+        <w:t xml:space="preserve">,</w:t>
+      </w:r>
+      <w:r>
+        <w:t xml:space="preserve"> </w:t>
+      </w:r>
+      <w:hyperlink r:id="rId125">
+        <w:r>
+          <w:rPr>
+            <w:rStyle w:val="Hyperlink"/>
+          </w:rPr>
+          <w:t xml:space="preserve">CloudWatch</w:t>
+        </w:r>
+      </w:hyperlink>
+      <w:r>
+        <w:t xml:space="preserve">,</w:t>
+      </w:r>
+      <w:r>
+        <w:t xml:space="preserve"> </w:t>
+      </w:r>
+      <w:hyperlink r:id="rId42">
+        <w:r>
+          <w:rPr>
+            <w:rStyle w:val="Hyperlink"/>
+          </w:rPr>
+          <w:t xml:space="preserve">Control Tower</w:t>
+        </w:r>
+      </w:hyperlink>
+      <w:r>
+        <w:t xml:space="preserve">,</w:t>
+      </w:r>
+      <w:r>
+        <w:t xml:space="preserve"> </w:t>
+      </w:r>
+      <w:hyperlink r:id="rId29">
+        <w:r>
+          <w:rPr>
+            <w:rStyle w:val="Hyperlink"/>
+          </w:rPr>
+          <w:t xml:space="preserve">Docker</w:t>
+        </w:r>
+      </w:hyperlink>
+      <w:r>
+        <w:t xml:space="preserve">,</w:t>
+      </w:r>
+      <w:r>
+        <w:t xml:space="preserve"> </w:t>
+      </w:r>
+      <w:hyperlink r:id="rId35">
+        <w:r>
+          <w:rPr>
+            <w:rStyle w:val="Hyperlink"/>
+          </w:rPr>
+          <w:t xml:space="preserve">ECS</w:t>
         </w:r>
       </w:hyperlink>
       <w:r>
@@ -3756,118 +3810,6 @@
           <w:rPr>
             <w:rStyle w:val="Hyperlink"/>
           </w:rPr>
-          <w:t xml:space="preserve">CIS</w:t>
-        </w:r>
-      </w:hyperlink>
-      <w:r>
-        <w:t xml:space="preserve">,</w:t>
-      </w:r>
-      <w:r>
-        <w:t xml:space="preserve"> </w:t>
-      </w:r>
-      <w:hyperlink r:id="rId36">
-        <w:r>
-          <w:rPr>
-            <w:rStyle w:val="Hyperlink"/>
-          </w:rPr>
-          <w:t xml:space="preserve">CentOS</w:t>
-        </w:r>
-      </w:hyperlink>
-      <w:r>
-        <w:t xml:space="preserve">,</w:t>
-      </w:r>
-      <w:r>
-        <w:t xml:space="preserve"> </w:t>
-      </w:r>
-      <w:hyperlink r:id="rId124">
-        <w:r>
-          <w:rPr>
-            <w:rStyle w:val="Hyperlink"/>
-          </w:rPr>
-          <w:t xml:space="preserve">CircleCI</w:t>
-        </w:r>
-      </w:hyperlink>
-      <w:r>
-        <w:t xml:space="preserve">,</w:t>
-      </w:r>
-      <w:r>
-        <w:t xml:space="preserve"> </w:t>
-      </w:r>
-      <w:hyperlink r:id="rId44">
-        <w:r>
-          <w:rPr>
-            <w:rStyle w:val="Hyperlink"/>
-          </w:rPr>
-          <w:t xml:space="preserve">CloudFormation</w:t>
-        </w:r>
-      </w:hyperlink>
-      <w:r>
-        <w:t xml:space="preserve">,</w:t>
-      </w:r>
-      <w:r>
-        <w:t xml:space="preserve"> </w:t>
-      </w:r>
-      <w:hyperlink r:id="rId125">
-        <w:r>
-          <w:rPr>
-            <w:rStyle w:val="Hyperlink"/>
-          </w:rPr>
-          <w:t xml:space="preserve">CloudWatch</w:t>
-        </w:r>
-      </w:hyperlink>
-      <w:r>
-        <w:t xml:space="preserve">,</w:t>
-      </w:r>
-      <w:r>
-        <w:t xml:space="preserve"> </w:t>
-      </w:r>
-      <w:hyperlink r:id="rId41">
-        <w:r>
-          <w:rPr>
-            <w:rStyle w:val="Hyperlink"/>
-          </w:rPr>
-          <w:t xml:space="preserve">Control Tower</w:t>
-        </w:r>
-      </w:hyperlink>
-      <w:r>
-        <w:t xml:space="preserve">,</w:t>
-      </w:r>
-      <w:r>
-        <w:t xml:space="preserve"> </w:t>
-      </w:r>
-      <w:hyperlink r:id="rId35">
-        <w:r>
-          <w:rPr>
-            <w:rStyle w:val="Hyperlink"/>
-          </w:rPr>
-          <w:t xml:space="preserve">Docker</w:t>
-        </w:r>
-      </w:hyperlink>
-      <w:r>
-        <w:t xml:space="preserve">,</w:t>
-      </w:r>
-      <w:r>
-        <w:t xml:space="preserve"> </w:t>
-      </w:r>
-      <w:hyperlink r:id="rId32">
-        <w:r>
-          <w:rPr>
-            <w:rStyle w:val="Hyperlink"/>
-          </w:rPr>
-          <w:t xml:space="preserve">ECS</w:t>
-        </w:r>
-      </w:hyperlink>
-      <w:r>
-        <w:t xml:space="preserve">,</w:t>
-      </w:r>
-      <w:r>
-        <w:t xml:space="preserve"> </w:t>
-      </w:r>
-      <w:hyperlink r:id="rId51">
-        <w:r>
-          <w:rPr>
-            <w:rStyle w:val="Hyperlink"/>
-          </w:rPr>
           <w:t xml:space="preserve">GitHub Actions</w:t>
         </w:r>
       </w:hyperlink>
@@ -3877,7 +3819,7 @@
       <w:r>
         <w:t xml:space="preserve"> </w:t>
       </w:r>
-      <w:hyperlink r:id="rId64">
+      <w:hyperlink r:id="rId126">
         <w:r>
           <w:rPr>
             <w:rStyle w:val="Hyperlink"/>
@@ -3891,7 +3833,21 @@
       <w:r>
         <w:t xml:space="preserve"> </w:t>
       </w:r>
-      <w:hyperlink r:id="rId126">
+      <w:hyperlink r:id="rId31">
+        <w:r>
+          <w:rPr>
+            <w:rStyle w:val="Hyperlink"/>
+          </w:rPr>
+          <w:t xml:space="preserve">GitOps</w:t>
+        </w:r>
+      </w:hyperlink>
+      <w:r>
+        <w:t xml:space="preserve">,</w:t>
+      </w:r>
+      <w:r>
+        <w:t xml:space="preserve"> </w:t>
+      </w:r>
+      <w:hyperlink r:id="rId127">
         <w:r>
           <w:rPr>
             <w:rStyle w:val="Hyperlink"/>
@@ -3905,7 +3861,7 @@
       <w:r>
         <w:t xml:space="preserve"> </w:t>
       </w:r>
-      <w:hyperlink r:id="rId26">
+      <w:hyperlink r:id="rId28">
         <w:r>
           <w:rPr>
             <w:rStyle w:val="Hyperlink"/>
@@ -3933,7 +3889,7 @@
       <w:r>
         <w:t xml:space="preserve"> </w:t>
       </w:r>
-      <w:hyperlink r:id="rId127">
+      <w:hyperlink r:id="rId128">
         <w:r>
           <w:rPr>
             <w:rStyle w:val="Hyperlink"/>
@@ -3947,7 +3903,7 @@
       <w:r>
         <w:t xml:space="preserve"> </w:t>
       </w:r>
-      <w:hyperlink r:id="rId128">
+      <w:hyperlink r:id="rId129">
         <w:r>
           <w:rPr>
             <w:rStyle w:val="Hyperlink"/>
@@ -3961,137 +3917,137 @@
       <w:r>
         <w:t xml:space="preserve"> </w:t>
       </w:r>
+      <w:hyperlink r:id="rId38">
+        <w:r>
+          <w:rPr>
+            <w:rStyle w:val="Hyperlink"/>
+          </w:rPr>
+          <w:t xml:space="preserve">Lambda</w:t>
+        </w:r>
+      </w:hyperlink>
+      <w:r>
+        <w:t xml:space="preserve">,</w:t>
+      </w:r>
+      <w:r>
+        <w:t xml:space="preserve"> </w:t>
+      </w:r>
+      <w:hyperlink r:id="rId130">
+        <w:r>
+          <w:rPr>
+            <w:rStyle w:val="Hyperlink"/>
+          </w:rPr>
+          <w:t xml:space="preserve">Nginx</w:t>
+        </w:r>
+      </w:hyperlink>
+      <w:r>
+        <w:t xml:space="preserve">,</w:t>
+      </w:r>
+      <w:r>
+        <w:t xml:space="preserve"> </w:t>
+      </w:r>
+      <w:hyperlink r:id="rId131">
+        <w:r>
+          <w:rPr>
+            <w:rStyle w:val="Hyperlink"/>
+          </w:rPr>
+          <w:t xml:space="preserve">OpenTelemetry</w:t>
+        </w:r>
+      </w:hyperlink>
+      <w:r>
+        <w:t xml:space="preserve">,</w:t>
+      </w:r>
+      <w:r>
+        <w:t xml:space="preserve"> </w:t>
+      </w:r>
+      <w:hyperlink r:id="rId132">
+        <w:r>
+          <w:rPr>
+            <w:rStyle w:val="Hyperlink"/>
+          </w:rPr>
+          <w:t xml:space="preserve">OpenTofu</w:t>
+        </w:r>
+      </w:hyperlink>
+      <w:r>
+        <w:t xml:space="preserve">,</w:t>
+      </w:r>
+      <w:r>
+        <w:t xml:space="preserve"> </w:t>
+      </w:r>
+      <w:hyperlink r:id="rId73">
+        <w:r>
+          <w:rPr>
+            <w:rStyle w:val="Hyperlink"/>
+          </w:rPr>
+          <w:t xml:space="preserve">PHP</w:t>
+        </w:r>
+      </w:hyperlink>
+      <w:r>
+        <w:t xml:space="preserve">,</w:t>
+      </w:r>
+      <w:r>
+        <w:t xml:space="preserve"> </w:t>
+      </w:r>
+      <w:hyperlink r:id="rId59">
+        <w:r>
+          <w:rPr>
+            <w:rStyle w:val="Hyperlink"/>
+          </w:rPr>
+          <w:t xml:space="preserve">Packer</w:t>
+        </w:r>
+      </w:hyperlink>
+      <w:r>
+        <w:t xml:space="preserve">,</w:t>
+      </w:r>
+      <w:r>
+        <w:t xml:space="preserve"> </w:t>
+      </w:r>
+      <w:hyperlink r:id="rId61">
+        <w:r>
+          <w:rPr>
+            <w:rStyle w:val="Hyperlink"/>
+          </w:rPr>
+          <w:t xml:space="preserve">Python</w:t>
+        </w:r>
+      </w:hyperlink>
+      <w:r>
+        <w:t xml:space="preserve">,</w:t>
+      </w:r>
+      <w:r>
+        <w:t xml:space="preserve"> </w:t>
+      </w:r>
+      <w:hyperlink r:id="rId133">
+        <w:r>
+          <w:rPr>
+            <w:rStyle w:val="Hyperlink"/>
+          </w:rPr>
+          <w:t xml:space="preserve">Redis</w:t>
+        </w:r>
+      </w:hyperlink>
+      <w:r>
+        <w:t xml:space="preserve">,</w:t>
+      </w:r>
+      <w:r>
+        <w:t xml:space="preserve"> </w:t>
+      </w:r>
+      <w:hyperlink r:id="rId134">
+        <w:r>
+          <w:rPr>
+            <w:rStyle w:val="Hyperlink"/>
+          </w:rPr>
+          <w:t xml:space="preserve">SDKs</w:t>
+        </w:r>
+      </w:hyperlink>
+      <w:r>
+        <w:t xml:space="preserve">,</w:t>
+      </w:r>
+      <w:r>
+        <w:t xml:space="preserve"> </w:t>
+      </w:r>
       <w:hyperlink r:id="rId30">
         <w:r>
           <w:rPr>
             <w:rStyle w:val="Hyperlink"/>
           </w:rPr>
-          <w:t xml:space="preserve">Lambda</w:t>
-        </w:r>
-      </w:hyperlink>
-      <w:r>
-        <w:t xml:space="preserve">,</w:t>
-      </w:r>
-      <w:r>
-        <w:t xml:space="preserve"> </w:t>
-      </w:r>
-      <w:hyperlink r:id="rId129">
-        <w:r>
-          <w:rPr>
-            <w:rStyle w:val="Hyperlink"/>
-          </w:rPr>
-          <w:t xml:space="preserve">Nginx</w:t>
-        </w:r>
-      </w:hyperlink>
-      <w:r>
-        <w:t xml:space="preserve">,</w:t>
-      </w:r>
-      <w:r>
-        <w:t xml:space="preserve"> </w:t>
-      </w:r>
-      <w:hyperlink r:id="rId130">
-        <w:r>
-          <w:rPr>
-            <w:rStyle w:val="Hyperlink"/>
-          </w:rPr>
-          <w:t xml:space="preserve">OpenTelemetry</w:t>
-        </w:r>
-      </w:hyperlink>
-      <w:r>
-        <w:t xml:space="preserve">,</w:t>
-      </w:r>
-      <w:r>
-        <w:t xml:space="preserve"> </w:t>
-      </w:r>
-      <w:hyperlink r:id="rId131">
-        <w:r>
-          <w:rPr>
-            <w:rStyle w:val="Hyperlink"/>
-          </w:rPr>
-          <w:t xml:space="preserve">OpenTofu</w:t>
-        </w:r>
-      </w:hyperlink>
-      <w:r>
-        <w:t xml:space="preserve">,</w:t>
-      </w:r>
-      <w:r>
-        <w:t xml:space="preserve"> </w:t>
-      </w:r>
-      <w:hyperlink r:id="rId76">
-        <w:r>
-          <w:rPr>
-            <w:rStyle w:val="Hyperlink"/>
-          </w:rPr>
-          <w:t xml:space="preserve">PHP</w:t>
-        </w:r>
-      </w:hyperlink>
-      <w:r>
-        <w:t xml:space="preserve">,</w:t>
-      </w:r>
-      <w:r>
-        <w:t xml:space="preserve"> </w:t>
-      </w:r>
-      <w:hyperlink r:id="rId47">
-        <w:r>
-          <w:rPr>
-            <w:rStyle w:val="Hyperlink"/>
-          </w:rPr>
-          <w:t xml:space="preserve">Packer</w:t>
-        </w:r>
-      </w:hyperlink>
-      <w:r>
-        <w:t xml:space="preserve">,</w:t>
-      </w:r>
-      <w:r>
-        <w:t xml:space="preserve"> </w:t>
-      </w:r>
-      <w:hyperlink r:id="rId43">
-        <w:r>
-          <w:rPr>
-            <w:rStyle w:val="Hyperlink"/>
-          </w:rPr>
-          <w:t xml:space="preserve">Python</w:t>
-        </w:r>
-      </w:hyperlink>
-      <w:r>
-        <w:t xml:space="preserve">,</w:t>
-      </w:r>
-      <w:r>
-        <w:t xml:space="preserve"> </w:t>
-      </w:r>
-      <w:hyperlink r:id="rId132">
-        <w:r>
-          <w:rPr>
-            <w:rStyle w:val="Hyperlink"/>
-          </w:rPr>
-          <w:t xml:space="preserve">Redis</w:t>
-        </w:r>
-      </w:hyperlink>
-      <w:r>
-        <w:t xml:space="preserve">,</w:t>
-      </w:r>
-      <w:r>
-        <w:t xml:space="preserve"> </w:t>
-      </w:r>
-      <w:hyperlink r:id="rId133">
-        <w:r>
-          <w:rPr>
-            <w:rStyle w:val="Hyperlink"/>
-          </w:rPr>
-          <w:t xml:space="preserve">SDKs</w:t>
-        </w:r>
-      </w:hyperlink>
-      <w:r>
-        <w:t xml:space="preserve">,</w:t>
-      </w:r>
-      <w:r>
-        <w:t xml:space="preserve"> </w:t>
-      </w:r>
-      <w:hyperlink r:id="rId38">
-        <w:r>
-          <w:rPr>
-            <w:rStyle w:val="Hyperlink"/>
-          </w:rPr>
           <w:t xml:space="preserve">Terraform</w:t>
         </w:r>
       </w:hyperlink>
@@ -4101,7 +4057,7 @@
       <w:r>
         <w:t xml:space="preserve"> </w:t>
       </w:r>
-      <w:hyperlink r:id="rId134">
+      <w:hyperlink r:id="rId135">
         <w:r>
           <w:rPr>
             <w:rStyle w:val="Hyperlink"/>
@@ -4129,7 +4085,7 @@
       <w:r>
         <w:t xml:space="preserve"> </w:t>
       </w:r>
-      <w:hyperlink r:id="rId135">
+      <w:hyperlink r:id="rId136">
         <w:r>
           <w:rPr>
             <w:rStyle w:val="Hyperlink"/>
@@ -4138,11 +4094,11 @@
         </w:r>
       </w:hyperlink>
       <w:r>
-        <w:t xml:space="preserve">, architecture, automation, code generation, containerization, debugging, disaster recovery, distributed, documentation, error budget, microservices, multi-platform, optimization, performance, platforms, refactoring, reliability, scalability, scripting, security, test-driven development, testing, troubleshooting, uptime.</w:t>
-      </w:r>
-    </w:p>
-    <w:bookmarkEnd w:id="136"/>
-    <w:bookmarkStart w:id="138" w:name="education"/>
+        <w:t xml:space="preserve">, architecture, automation, code generation, concurrency, containerization, debugging, disaster recovery, distributed systems, documentation, error budget, fault tolerance, microservices, multi-platform, optimization, performance, platforms, refactoring, reliability, scalability, scripting, security, test-driven development, testing, troubleshooting, uptime.</w:t>
+      </w:r>
+    </w:p>
+    <w:bookmarkEnd w:id="137"/>
+    <w:bookmarkStart w:id="139" w:name="education"/>
     <w:p>
       <w:pPr>
         <w:pStyle w:val="Heading2"/>
@@ -4171,7 +4127,7 @@
       <w:r>
         <w:t xml:space="preserve"> </w:t>
       </w:r>
-      <w:hyperlink r:id="rId137">
+      <w:hyperlink r:id="rId138">
         <w:r>
           <w:rPr>
             <w:rStyle w:val="Hyperlink"/>
@@ -4193,8 +4149,8 @@
         <w:t xml:space="preserve">Design and Visualization</w:t>
       </w:r>
     </w:p>
-    <w:bookmarkEnd w:id="138"/>
     <w:bookmarkEnd w:id="139"/>
+    <w:bookmarkEnd w:id="140"/>
     <w:sectPr>
       <w:pgSz w:h="15840" w:w="12240"/>
       <w:pgMar w:bottom="1440" w:footer="720" w:gutter="0" w:header="720" w:left="1440" w:right="1440" w:top="1440"/>

--- a/resumes/ryanparman-general-cv.docx
+++ b/resumes/ryanparman-general-cv.docx
@@ -2,7 +2,7 @@
 <file path=word/document.xml><?xml version="1.0" encoding="utf-8"?>
 <w:document xmlns:w="http://schemas.openxmlformats.org/wordprocessingml/2006/main" xmlns:m="http://schemas.openxmlformats.org/officeDocument/2006/math" xmlns:r="http://schemas.openxmlformats.org/officeDocument/2006/relationships" xmlns:o="urn:schemas-microsoft-com:office:office" xmlns:v="urn:schemas-microsoft-com:vml" xmlns:w10="urn:schemas-microsoft-com:office:word" xmlns:a="http://schemas.openxmlformats.org/drawingml/2006/main" xmlns:pic="http://schemas.openxmlformats.org/drawingml/2006/picture" xmlns:wp="http://schemas.openxmlformats.org/drawingml/2006/wordprocessingDrawing">
   <w:body>
-    <w:bookmarkStart w:id="140" w:name="ryan-parman--jobsryanparmancom"/>
+    <w:bookmarkStart w:id="141" w:name="ryan-parman--jobsryanparmancom"/>
     <w:p>
       <w:pPr>
         <w:pStyle w:val="Heading1"/>
@@ -294,7 +294,7 @@
     </w:p>
     <w:bookmarkEnd w:id="18"/>
     <w:bookmarkEnd w:id="19"/>
-    <w:bookmarkStart w:id="98" w:name="work-experience"/>
+    <w:bookmarkStart w:id="99" w:name="work-experience"/>
     <w:p>
       <w:pPr>
         <w:pStyle w:val="Heading2"/>
@@ -392,7 +392,7 @@
     </w:p>
     <w:bookmarkEnd w:id="22"/>
     <w:bookmarkEnd w:id="23"/>
-    <w:bookmarkStart w:id="75" w:name="Xf1ca04f93ae92722b2d43ad420b5bb917dd645c"/>
+    <w:bookmarkStart w:id="76" w:name="Xf1ca04f93ae92722b2d43ad420b5bb917dd645c"/>
     <w:p>
       <w:pPr>
         <w:pStyle w:val="Heading3"/>
@@ -1960,7 +1960,7 @@
       </w:r>
     </w:p>
     <w:bookmarkEnd w:id="66"/>
-    <w:bookmarkStart w:id="74" w:name="Xbb0df5850d4c183c9a79a02a33b92ad2a2543dd"/>
+    <w:bookmarkStart w:id="75" w:name="Xbb0df5850d4c183c9a79a02a33b92ad2a2543dd"/>
     <w:p>
       <w:pPr>
         <w:pStyle w:val="Heading4"/>
@@ -2119,7 +2119,27 @@
         </w:r>
       </w:hyperlink>
       <w:r>
-        <w:t xml:space="preserve">.</w:t>
+        <w:t xml:space="preserve"> </w:t>
+      </w:r>
+      <w:r>
+        <w:t xml:space="preserve">and</w:t>
+      </w:r>
+      <w:r>
+        <w:t xml:space="preserve"> </w:t>
+      </w:r>
+      <w:hyperlink r:id="rId73">
+        <w:r>
+          <w:rPr>
+            <w:rStyle w:val="Hyperlink"/>
+          </w:rPr>
+          <w:t xml:space="preserve">HLS</w:t>
+        </w:r>
+      </w:hyperlink>
+      <w:r>
+        <w:t xml:space="preserve"> </w:t>
+      </w:r>
+      <w:r>
+        <w:t xml:space="preserve">streaming.</w:t>
       </w:r>
     </w:p>
     <w:p>
@@ -2303,7 +2323,7 @@
       <w:r>
         <w:t xml:space="preserve"> </w:t>
       </w:r>
-      <w:hyperlink r:id="rId73">
+      <w:hyperlink r:id="rId74">
         <w:r>
           <w:rPr>
             <w:rStyle w:val="Hyperlink"/>
@@ -2343,14 +2363,14 @@
         <w:t xml:space="preserve">, observability, technical leadership, technical writing.</w:t>
       </w:r>
     </w:p>
-    <w:bookmarkEnd w:id="74"/>
     <w:bookmarkEnd w:id="75"/>
-    <w:bookmarkStart w:id="87" w:name="wepay--redwood-city-ca"/>
+    <w:bookmarkEnd w:id="76"/>
+    <w:bookmarkStart w:id="88" w:name="wepay--redwood-city-ca"/>
     <w:p>
       <w:pPr>
         <w:pStyle w:val="Heading3"/>
       </w:pPr>
-      <w:hyperlink r:id="rId76">
+      <w:hyperlink r:id="rId77">
         <w:r>
           <w:rPr>
             <w:rStyle w:val="Hyperlink"/>
@@ -2373,7 +2393,7 @@
         <w:t xml:space="preserve">WePay is an online payment service provider which provides “payments for platforms”, where examples of platforms were GoFundMe, Care.com, and Xbox. JPMorgan Chase acquired WePay in October 2017.</w:t>
       </w:r>
     </w:p>
-    <w:bookmarkStart w:id="80" w:name="Xdec534679361bad3495b96f8fff62025730684e"/>
+    <w:bookmarkStart w:id="81" w:name="Xdec534679361bad3495b96f8fff62025730684e"/>
     <w:p>
       <w:pPr>
         <w:pStyle w:val="Heading4"/>
@@ -2396,7 +2416,7 @@
       <w:r>
         <w:t xml:space="preserve"> </w:t>
       </w:r>
-      <w:hyperlink r:id="rId73">
+      <w:hyperlink r:id="rId74">
         <w:r>
           <w:rPr>
             <w:rStyle w:val="Hyperlink"/>
@@ -2410,7 +2430,7 @@
       <w:r>
         <w:t xml:space="preserve">5.4 to PHP 5.6 (the latest at the time). Facilitated cross-team collaboration among all major engineering teams and QA departments to achieve results (</w:t>
       </w:r>
-      <w:hyperlink r:id="rId73">
+      <w:hyperlink r:id="rId74">
         <w:r>
           <w:rPr>
             <w:rStyle w:val="Hyperlink"/>
@@ -2433,7 +2453,7 @@
       <w:r>
         <w:t xml:space="preserve">Initiated a program to automate the creation of base server images for cloud servers. This allowed new servers to boot and begin serving traffic ~75% faster (</w:t>
       </w:r>
-      <w:hyperlink r:id="rId77">
+      <w:hyperlink r:id="rId78">
         <w:r>
           <w:rPr>
             <w:rStyle w:val="Hyperlink"/>
@@ -2461,7 +2481,7 @@
       <w:r>
         <w:t xml:space="preserve"> </w:t>
       </w:r>
-      <w:hyperlink r:id="rId78">
+      <w:hyperlink r:id="rId79">
         <w:r>
           <w:rPr>
             <w:rStyle w:val="Hyperlink"/>
@@ -2498,7 +2518,7 @@
       <w:r>
         <w:t xml:space="preserve"> </w:t>
       </w:r>
-      <w:hyperlink r:id="rId79">
+      <w:hyperlink r:id="rId80">
         <w:r>
           <w:rPr>
             <w:rStyle w:val="Hyperlink"/>
@@ -2540,7 +2560,7 @@
       <w:r>
         <w:t xml:space="preserve"> </w:t>
       </w:r>
-      <w:hyperlink r:id="rId77">
+      <w:hyperlink r:id="rId78">
         <w:r>
           <w:rPr>
             <w:rStyle w:val="Hyperlink"/>
@@ -2580,8 +2600,8 @@
         <w:t xml:space="preserve">).</w:t>
       </w:r>
     </w:p>
-    <w:bookmarkEnd w:id="80"/>
-    <w:bookmarkStart w:id="86" w:name="senior-api-engineer-april-2014april-2015"/>
+    <w:bookmarkEnd w:id="81"/>
+    <w:bookmarkStart w:id="87" w:name="senior-api-engineer-april-2014april-2015"/>
     <w:p>
       <w:pPr>
         <w:pStyle w:val="Heading4"/>
@@ -2604,7 +2624,7 @@
       <w:r>
         <w:t xml:space="preserve"> </w:t>
       </w:r>
-      <w:hyperlink r:id="rId81">
+      <w:hyperlink r:id="rId82">
         <w:r>
           <w:rPr>
             <w:rStyle w:val="Hyperlink"/>
@@ -2630,7 +2650,7 @@
       <w:r>
         <w:t xml:space="preserve">Brought performance improvements, new features, improved testing processes, and new QA tooling to WePay (</w:t>
       </w:r>
-      <w:hyperlink r:id="rId73">
+      <w:hyperlink r:id="rId74">
         <w:r>
           <w:rPr>
             <w:rStyle w:val="Hyperlink"/>
@@ -2644,7 +2664,7 @@
       <w:r>
         <w:t xml:space="preserve"> </w:t>
       </w:r>
-      <w:hyperlink r:id="rId82">
+      <w:hyperlink r:id="rId83">
         <w:r>
           <w:rPr>
             <w:rStyle w:val="Hyperlink"/>
@@ -2658,7 +2678,7 @@
       <w:r>
         <w:t xml:space="preserve"> </w:t>
       </w:r>
-      <w:hyperlink r:id="rId83">
+      <w:hyperlink r:id="rId84">
         <w:r>
           <w:rPr>
             <w:rStyle w:val="Hyperlink"/>
@@ -2684,7 +2704,7 @@
       <w:r>
         <w:t xml:space="preserve"> </w:t>
       </w:r>
-      <w:hyperlink r:id="rId84">
+      <w:hyperlink r:id="rId85">
         <w:r>
           <w:rPr>
             <w:rStyle w:val="Hyperlink"/>
@@ -2701,7 +2721,7 @@
       <w:r>
         <w:t xml:space="preserve"> </w:t>
       </w:r>
-      <w:hyperlink r:id="rId85">
+      <w:hyperlink r:id="rId86">
         <w:r>
           <w:rPr>
             <w:rStyle w:val="Hyperlink"/>
@@ -2713,9 +2733,9 @@
         <w:t xml:space="preserve">. Eliminated "works on my machine", and reduced new engineer onboarding time from 2 weeks to 1 day (measured by when a new employee could make their first commit).</w:t>
       </w:r>
     </w:p>
-    <w:bookmarkEnd w:id="86"/>
     <w:bookmarkEnd w:id="87"/>
-    <w:bookmarkStart w:id="97" w:name="older-roles-side-projects"/>
+    <w:bookmarkEnd w:id="88"/>
+    <w:bookmarkStart w:id="98" w:name="older-roles-side-projects"/>
     <w:p>
       <w:pPr>
         <w:pStyle w:val="Heading3"/>
@@ -2731,7 +2751,7 @@
       <w:r>
         <w:t xml:space="preserve">See “</w:t>
       </w:r>
-      <w:hyperlink r:id="rId88">
+      <w:hyperlink r:id="rId89">
         <w:r>
           <w:rPr>
             <w:rStyle w:val="Hyperlink"/>
@@ -2751,7 +2771,7 @@
           <w:numId w:val="1011"/>
         </w:numPr>
       </w:pPr>
-      <w:hyperlink r:id="rId89">
+      <w:hyperlink r:id="rId90">
         <w:r>
           <w:rPr>
             <w:rStyle w:val="Hyperlink"/>
@@ -2798,7 +2818,7 @@
           <w:numId w:val="1011"/>
         </w:numPr>
       </w:pPr>
-      <w:hyperlink r:id="rId90">
+      <w:hyperlink r:id="rId91">
         <w:r>
           <w:rPr>
             <w:rStyle w:val="Hyperlink"/>
@@ -2827,7 +2847,7 @@
       <w:r>
         <w:t xml:space="preserve"> </w:t>
       </w:r>
-      <w:hyperlink r:id="rId91">
+      <w:hyperlink r:id="rId92">
         <w:r>
           <w:rPr>
             <w:rStyle w:val="Hyperlink"/>
@@ -2847,7 +2867,7 @@
           <w:numId w:val="1011"/>
         </w:numPr>
       </w:pPr>
-      <w:hyperlink r:id="rId92">
+      <w:hyperlink r:id="rId93">
         <w:r>
           <w:rPr>
             <w:rStyle w:val="Hyperlink"/>
@@ -2870,7 +2890,7 @@
           <w:numId w:val="1011"/>
         </w:numPr>
       </w:pPr>
-      <w:hyperlink r:id="rId93">
+      <w:hyperlink r:id="rId94">
         <w:r>
           <w:rPr>
             <w:rStyle w:val="Hyperlink"/>
@@ -2893,7 +2913,7 @@
           <w:numId w:val="1011"/>
         </w:numPr>
       </w:pPr>
-      <w:hyperlink r:id="rId94">
+      <w:hyperlink r:id="rId95">
         <w:r>
           <w:rPr>
             <w:rStyle w:val="Hyperlink"/>
@@ -2916,7 +2936,7 @@
           <w:numId w:val="1011"/>
         </w:numPr>
       </w:pPr>
-      <w:hyperlink r:id="rId95">
+      <w:hyperlink r:id="rId96">
         <w:r>
           <w:rPr>
             <w:rStyle w:val="Hyperlink"/>
@@ -2933,7 +2953,7 @@
       <w:r>
         <w:t xml:space="preserve"> </w:t>
       </w:r>
-      <w:hyperlink r:id="rId96">
+      <w:hyperlink r:id="rId97">
         <w:r>
           <w:rPr>
             <w:rStyle w:val="Hyperlink"/>
@@ -2945,9 +2965,9 @@
         <w:t xml:space="preserve">) — Production Specialist (March 2004—April 2005)</w:t>
       </w:r>
     </w:p>
-    <w:bookmarkEnd w:id="97"/>
     <w:bookmarkEnd w:id="98"/>
-    <w:bookmarkStart w:id="107" w:name="projects"/>
+    <w:bookmarkEnd w:id="99"/>
+    <w:bookmarkStart w:id="108" w:name="projects"/>
     <w:p>
       <w:pPr>
         <w:pStyle w:val="Heading2"/>
@@ -2988,7 +3008,7 @@
       <w:r>
         <w:t xml:space="preserve"> </w:t>
       </w:r>
-      <w:hyperlink r:id="rId99">
+      <w:hyperlink r:id="rId100">
         <w:r>
           <w:rPr>
             <w:rStyle w:val="Hyperlink"/>
@@ -3002,7 +3022,7 @@
       <w:r>
         <w:t xml:space="preserve"> </w:t>
       </w:r>
-      <w:hyperlink r:id="rId100">
+      <w:hyperlink r:id="rId101">
         <w:r>
           <w:rPr>
             <w:rStyle w:val="Hyperlink"/>
@@ -3041,7 +3061,7 @@
       <w:r>
         <w:t xml:space="preserve"> </w:t>
       </w:r>
-      <w:hyperlink r:id="rId101">
+      <w:hyperlink r:id="rId102">
         <w:r>
           <w:rPr>
             <w:rStyle w:val="Hyperlink"/>
@@ -3080,7 +3100,7 @@
       <w:r>
         <w:t xml:space="preserve"> </w:t>
       </w:r>
-      <w:hyperlink r:id="rId102">
+      <w:hyperlink r:id="rId103">
         <w:r>
           <w:rPr>
             <w:rStyle w:val="Hyperlink"/>
@@ -3119,7 +3139,7 @@
       <w:r>
         <w:t xml:space="preserve"> </w:t>
       </w:r>
-      <w:hyperlink r:id="rId103">
+      <w:hyperlink r:id="rId104">
         <w:r>
           <w:rPr>
             <w:rStyle w:val="Hyperlink"/>
@@ -3158,7 +3178,7 @@
       <w:r>
         <w:t xml:space="preserve"> </w:t>
       </w:r>
-      <w:hyperlink r:id="rId104">
+      <w:hyperlink r:id="rId105">
         <w:r>
           <w:rPr>
             <w:rStyle w:val="Hyperlink"/>
@@ -3197,7 +3217,7 @@
       <w:r>
         <w:t xml:space="preserve"> </w:t>
       </w:r>
-      <w:hyperlink r:id="rId105">
+      <w:hyperlink r:id="rId106">
         <w:r>
           <w:rPr>
             <w:rStyle w:val="Hyperlink"/>
@@ -3214,7 +3234,7 @@
       <w:r>
         <w:t xml:space="preserve"> </w:t>
       </w:r>
-      <w:hyperlink r:id="rId106">
+      <w:hyperlink r:id="rId107">
         <w:r>
           <w:rPr>
             <w:rStyle w:val="Hyperlink"/>
@@ -3229,8 +3249,8 @@
         <w:t xml:space="preserve">using your Terminal.</w:t>
       </w:r>
     </w:p>
-    <w:bookmarkEnd w:id="107"/>
-    <w:bookmarkStart w:id="115" w:name="examples-of-technical-documentation"/>
+    <w:bookmarkEnd w:id="108"/>
+    <w:bookmarkStart w:id="116" w:name="examples-of-technical-documentation"/>
     <w:p>
       <w:pPr>
         <w:pStyle w:val="Heading2"/>
@@ -3255,7 +3275,7 @@
           <w:numId w:val="1013"/>
         </w:numPr>
       </w:pPr>
-      <w:hyperlink r:id="rId108">
+      <w:hyperlink r:id="rId109">
         <w:r>
           <w:rPr>
             <w:rStyle w:val="Hyperlink"/>
@@ -3272,7 +3292,7 @@
           <w:numId w:val="1013"/>
         </w:numPr>
       </w:pPr>
-      <w:hyperlink r:id="rId109">
+      <w:hyperlink r:id="rId110">
         <w:r>
           <w:rPr>
             <w:rStyle w:val="Hyperlink"/>
@@ -3289,7 +3309,7 @@
           <w:numId w:val="1013"/>
         </w:numPr>
       </w:pPr>
-      <w:hyperlink r:id="rId110">
+      <w:hyperlink r:id="rId111">
         <w:r>
           <w:rPr>
             <w:rStyle w:val="Hyperlink"/>
@@ -3306,7 +3326,7 @@
           <w:numId w:val="1013"/>
         </w:numPr>
       </w:pPr>
-      <w:hyperlink r:id="rId111">
+      <w:hyperlink r:id="rId112">
         <w:r>
           <w:rPr>
             <w:rStyle w:val="Hyperlink"/>
@@ -3329,7 +3349,7 @@
       <w:r>
         <w:t xml:space="preserve"> </w:t>
       </w:r>
-      <w:hyperlink r:id="rId112">
+      <w:hyperlink r:id="rId113">
         <w:r>
           <w:rPr>
             <w:rStyle w:val="Hyperlink"/>
@@ -3346,7 +3366,7 @@
       <w:r>
         <w:t xml:space="preserve"> </w:t>
       </w:r>
-      <w:hyperlink r:id="rId113">
+      <w:hyperlink r:id="rId114">
         <w:r>
           <w:rPr>
             <w:rStyle w:val="Hyperlink"/>
@@ -3375,7 +3395,7 @@
       <w:r>
         <w:t xml:space="preserve"> </w:t>
       </w:r>
-      <w:hyperlink r:id="rId114">
+      <w:hyperlink r:id="rId115">
         <w:r>
           <w:rPr>
             <w:rStyle w:val="Hyperlink"/>
@@ -3387,8 +3407,8 @@
         <w:t xml:space="preserve">.</w:t>
       </w:r>
     </w:p>
-    <w:bookmarkEnd w:id="115"/>
-    <w:bookmarkStart w:id="117" w:name="recommendations"/>
+    <w:bookmarkEnd w:id="116"/>
+    <w:bookmarkStart w:id="118" w:name="recommendations"/>
     <w:p>
       <w:pPr>
         <w:pStyle w:val="Heading2"/>
@@ -3407,7 +3427,7 @@
       <w:r>
         <w:t xml:space="preserve"> </w:t>
       </w:r>
-      <w:hyperlink r:id="rId116">
+      <w:hyperlink r:id="rId117">
         <w:r>
           <w:rPr>
             <w:rStyle w:val="Hyperlink"/>
@@ -3422,8 +3442,8 @@
         <w:t xml:space="preserve">from co-workers and peers.</w:t>
       </w:r>
     </w:p>
-    <w:bookmarkEnd w:id="117"/>
-    <w:bookmarkStart w:id="123" w:name="patents-and-notable-open-source"/>
+    <w:bookmarkEnd w:id="118"/>
+    <w:bookmarkStart w:id="124" w:name="patents-and-notable-open-source"/>
     <w:p>
       <w:pPr>
         <w:pStyle w:val="Heading2"/>
@@ -3446,7 +3466,7 @@
       <w:r>
         <w:t xml:space="preserve"> </w:t>
       </w:r>
-      <w:hyperlink r:id="rId118">
+      <w:hyperlink r:id="rId119">
         <w:r>
           <w:rPr>
             <w:rStyle w:val="Hyperlink"/>
@@ -3475,7 +3495,7 @@
       <w:r>
         <w:t xml:space="preserve"> </w:t>
       </w:r>
-      <w:hyperlink r:id="rId119">
+      <w:hyperlink r:id="rId120">
         <w:r>
           <w:rPr>
             <w:rStyle w:val="Hyperlink"/>
@@ -3498,7 +3518,7 @@
           <w:numId w:val="1014"/>
         </w:numPr>
       </w:pPr>
-      <w:hyperlink r:id="rId120">
+      <w:hyperlink r:id="rId121">
         <w:r>
           <w:rPr>
             <w:rStyle w:val="Hyperlink"/>
@@ -3515,7 +3535,7 @@
       <w:r>
         <w:t xml:space="preserve"> </w:t>
       </w:r>
-      <w:hyperlink r:id="rId121">
+      <w:hyperlink r:id="rId122">
         <w:r>
           <w:rPr>
             <w:rStyle w:val="Hyperlink"/>
@@ -3538,7 +3558,7 @@
           <w:numId w:val="1014"/>
         </w:numPr>
       </w:pPr>
-      <w:hyperlink r:id="rId122">
+      <w:hyperlink r:id="rId123">
         <w:r>
           <w:rPr>
             <w:rStyle w:val="Hyperlink"/>
@@ -3555,7 +3575,7 @@
       <w:r>
         <w:t xml:space="preserve"> </w:t>
       </w:r>
-      <w:hyperlink r:id="rId122">
+      <w:hyperlink r:id="rId123">
         <w:r>
           <w:rPr>
             <w:rStyle w:val="Hyperlink"/>
@@ -3567,8 +3587,8 @@
         <w:t xml:space="preserve">. Millions of global users.</w:t>
       </w:r>
     </w:p>
-    <w:bookmarkEnd w:id="123"/>
-    <w:bookmarkStart w:id="137" w:name="skills"/>
+    <w:bookmarkEnd w:id="124"/>
+    <w:bookmarkStart w:id="138" w:name="skills"/>
     <w:p>
       <w:pPr>
         <w:pStyle w:val="Heading2"/>
@@ -3651,7 +3671,7 @@
       <w:r>
         <w:t xml:space="preserve"> </w:t>
       </w:r>
-      <w:hyperlink r:id="rId78">
+      <w:hyperlink r:id="rId79">
         <w:r>
           <w:rPr>
             <w:rStyle w:val="Hyperlink"/>
@@ -3721,7 +3741,7 @@
       <w:r>
         <w:t xml:space="preserve"> </w:t>
       </w:r>
-      <w:hyperlink r:id="rId124">
+      <w:hyperlink r:id="rId125">
         <w:r>
           <w:rPr>
             <w:rStyle w:val="Hyperlink"/>
@@ -3749,7 +3769,7 @@
       <w:r>
         <w:t xml:space="preserve"> </w:t>
       </w:r>
-      <w:hyperlink r:id="rId125">
+      <w:hyperlink r:id="rId126">
         <w:r>
           <w:rPr>
             <w:rStyle w:val="Hyperlink"/>
@@ -3777,6 +3797,20 @@
       <w:r>
         <w:t xml:space="preserve"> </w:t>
       </w:r>
+      <w:hyperlink r:id="rId54">
+        <w:r>
+          <w:rPr>
+            <w:rStyle w:val="Hyperlink"/>
+          </w:rPr>
+          <w:t xml:space="preserve">Datadog</w:t>
+        </w:r>
+      </w:hyperlink>
+      <w:r>
+        <w:t xml:space="preserve">,</w:t>
+      </w:r>
+      <w:r>
+        <w:t xml:space="preserve"> </w:t>
+      </w:r>
       <w:hyperlink r:id="rId29">
         <w:r>
           <w:rPr>
@@ -3819,7 +3853,7 @@
       <w:r>
         <w:t xml:space="preserve"> </w:t>
       </w:r>
-      <w:hyperlink r:id="rId126">
+      <w:hyperlink r:id="rId127">
         <w:r>
           <w:rPr>
             <w:rStyle w:val="Hyperlink"/>
@@ -3847,7 +3881,7 @@
       <w:r>
         <w:t xml:space="preserve"> </w:t>
       </w:r>
-      <w:hyperlink r:id="rId127">
+      <w:hyperlink r:id="rId128">
         <w:r>
           <w:rPr>
             <w:rStyle w:val="Hyperlink"/>
@@ -3889,7 +3923,7 @@
       <w:r>
         <w:t xml:space="preserve"> </w:t>
       </w:r>
-      <w:hyperlink r:id="rId128">
+      <w:hyperlink r:id="rId129">
         <w:r>
           <w:rPr>
             <w:rStyle w:val="Hyperlink"/>
@@ -3903,7 +3937,7 @@
       <w:r>
         <w:t xml:space="preserve"> </w:t>
       </w:r>
-      <w:hyperlink r:id="rId129">
+      <w:hyperlink r:id="rId130">
         <w:r>
           <w:rPr>
             <w:rStyle w:val="Hyperlink"/>
@@ -3931,7 +3965,21 @@
       <w:r>
         <w:t xml:space="preserve"> </w:t>
       </w:r>
-      <w:hyperlink r:id="rId130">
+      <w:hyperlink r:id="rId57">
+        <w:r>
+          <w:rPr>
+            <w:rStyle w:val="Hyperlink"/>
+          </w:rPr>
+          <w:t xml:space="preserve">New Relic</w:t>
+        </w:r>
+      </w:hyperlink>
+      <w:r>
+        <w:t xml:space="preserve">,</w:t>
+      </w:r>
+      <w:r>
+        <w:t xml:space="preserve"> </w:t>
+      </w:r>
+      <w:hyperlink r:id="rId131">
         <w:r>
           <w:rPr>
             <w:rStyle w:val="Hyperlink"/>
@@ -3945,7 +3993,7 @@
       <w:r>
         <w:t xml:space="preserve"> </w:t>
       </w:r>
-      <w:hyperlink r:id="rId131">
+      <w:hyperlink r:id="rId132">
         <w:r>
           <w:rPr>
             <w:rStyle w:val="Hyperlink"/>
@@ -3959,7 +4007,7 @@
       <w:r>
         <w:t xml:space="preserve"> </w:t>
       </w:r>
-      <w:hyperlink r:id="rId132">
+      <w:hyperlink r:id="rId133">
         <w:r>
           <w:rPr>
             <w:rStyle w:val="Hyperlink"/>
@@ -3973,7 +4021,7 @@
       <w:r>
         <w:t xml:space="preserve"> </w:t>
       </w:r>
-      <w:hyperlink r:id="rId73">
+      <w:hyperlink r:id="rId74">
         <w:r>
           <w:rPr>
             <w:rStyle w:val="Hyperlink"/>
@@ -4015,7 +4063,7 @@
       <w:r>
         <w:t xml:space="preserve"> </w:t>
       </w:r>
-      <w:hyperlink r:id="rId133">
+      <w:hyperlink r:id="rId134">
         <w:r>
           <w:rPr>
             <w:rStyle w:val="Hyperlink"/>
@@ -4029,7 +4077,7 @@
       <w:r>
         <w:t xml:space="preserve"> </w:t>
       </w:r>
-      <w:hyperlink r:id="rId134">
+      <w:hyperlink r:id="rId135">
         <w:r>
           <w:rPr>
             <w:rStyle w:val="Hyperlink"/>
@@ -4057,7 +4105,7 @@
       <w:r>
         <w:t xml:space="preserve"> </w:t>
       </w:r>
-      <w:hyperlink r:id="rId135">
+      <w:hyperlink r:id="rId136">
         <w:r>
           <w:rPr>
             <w:rStyle w:val="Hyperlink"/>
@@ -4071,7 +4119,7 @@
       <w:r>
         <w:t xml:space="preserve"> </w:t>
       </w:r>
-      <w:hyperlink r:id="rId84">
+      <w:hyperlink r:id="rId85">
         <w:r>
           <w:rPr>
             <w:rStyle w:val="Hyperlink"/>
@@ -4085,7 +4133,7 @@
       <w:r>
         <w:t xml:space="preserve"> </w:t>
       </w:r>
-      <w:hyperlink r:id="rId136">
+      <w:hyperlink r:id="rId137">
         <w:r>
           <w:rPr>
             <w:rStyle w:val="Hyperlink"/>
@@ -4094,11 +4142,11 @@
         </w:r>
       </w:hyperlink>
       <w:r>
-        <w:t xml:space="preserve">, architecture, automation, code generation, concurrency, containerization, debugging, disaster recovery, distributed systems, documentation, error budget, fault tolerance, microservices, multi-platform, optimization, performance, platforms, refactoring, reliability, scalability, scripting, security, test-driven development, testing, troubleshooting, uptime.</w:t>
-      </w:r>
-    </w:p>
-    <w:bookmarkEnd w:id="137"/>
-    <w:bookmarkStart w:id="139" w:name="education"/>
+        <w:t xml:space="preserve">, architecture, automation, code generation, concurrency, containerization, debugging, disaster recovery, distributed systems, documentation, encryption at rest, error budget, fault tolerance, microservices, multi-platform, optimization, performance, platforms, refactoring, reliability, scalability, scripting, security, test-driven development, testing, troubleshooting, uptime.</w:t>
+      </w:r>
+    </w:p>
+    <w:bookmarkEnd w:id="138"/>
+    <w:bookmarkStart w:id="140" w:name="education"/>
     <w:p>
       <w:pPr>
         <w:pStyle w:val="Heading2"/>
@@ -4127,7 +4175,7 @@
       <w:r>
         <w:t xml:space="preserve"> </w:t>
       </w:r>
-      <w:hyperlink r:id="rId138">
+      <w:hyperlink r:id="rId139">
         <w:r>
           <w:rPr>
             <w:rStyle w:val="Hyperlink"/>
@@ -4149,8 +4197,8 @@
         <w:t xml:space="preserve">Design and Visualization</w:t>
       </w:r>
     </w:p>
-    <w:bookmarkEnd w:id="139"/>
     <w:bookmarkEnd w:id="140"/>
+    <w:bookmarkEnd w:id="141"/>
     <w:sectPr>
       <w:pgSz w:h="15840" w:w="12240"/>
       <w:pgMar w:bottom="1440" w:footer="720" w:gutter="0" w:header="720" w:left="1440" w:right="1440" w:top="1440"/>

--- a/resumes/ryanparman-general-cv.docx
+++ b/resumes/ryanparman-general-cv.docx
@@ -3923,6 +3923,20 @@
       <w:r>
         <w:t xml:space="preserve"> </w:t>
       </w:r>
+      <w:hyperlink r:id="rId73">
+        <w:r>
+          <w:rPr>
+            <w:rStyle w:val="Hyperlink"/>
+          </w:rPr>
+          <w:t xml:space="preserve">HLS</w:t>
+        </w:r>
+      </w:hyperlink>
+      <w:r>
+        <w:t xml:space="preserve">,</w:t>
+      </w:r>
+      <w:r>
+        <w:t xml:space="preserve"> </w:t>
+      </w:r>
       <w:hyperlink r:id="rId129">
         <w:r>
           <w:rPr>
@@ -4125,6 +4139,20 @@
             <w:rStyle w:val="Hyperlink"/>
           </w:rPr>
           <w:t xml:space="preserve">Vagrant</w:t>
+        </w:r>
+      </w:hyperlink>
+      <w:r>
+        <w:t xml:space="preserve">,</w:t>
+      </w:r>
+      <w:r>
+        <w:t xml:space="preserve"> </w:t>
+      </w:r>
+      <w:hyperlink r:id="rId72">
+        <w:r>
+          <w:rPr>
+            <w:rStyle w:val="Hyperlink"/>
+          </w:rPr>
+          <w:t xml:space="preserve">ffmpeg</w:t>
         </w:r>
       </w:hyperlink>
       <w:r>

--- a/resumes/ryanparman-general-cv.docx
+++ b/resumes/ryanparman-general-cv.docx
@@ -2,7 +2,7 @@
 <file path=word/document.xml><?xml version="1.0" encoding="utf-8"?>
 <w:document xmlns:w="http://schemas.openxmlformats.org/wordprocessingml/2006/main" xmlns:m="http://schemas.openxmlformats.org/officeDocument/2006/math" xmlns:r="http://schemas.openxmlformats.org/officeDocument/2006/relationships" xmlns:o="urn:schemas-microsoft-com:office:office" xmlns:v="urn:schemas-microsoft-com:vml" xmlns:w10="urn:schemas-microsoft-com:office:word" xmlns:a="http://schemas.openxmlformats.org/drawingml/2006/main" xmlns:pic="http://schemas.openxmlformats.org/drawingml/2006/picture" xmlns:wp="http://schemas.openxmlformats.org/drawingml/2006/wordprocessingDrawing">
   <w:body>
-    <w:bookmarkStart w:id="141" w:name="ryan-parman--jobsryanparmancom"/>
+    <w:bookmarkStart w:id="142" w:name="ryan-parman--jobsryanparmancom"/>
     <w:p>
       <w:pPr>
         <w:pStyle w:val="Heading1"/>
@@ -2309,6 +2309,20 @@
       <w:r>
         <w:t xml:space="preserve"> </w:t>
       </w:r>
+      <w:hyperlink r:id="rId73">
+        <w:r>
+          <w:rPr>
+            <w:rStyle w:val="Hyperlink"/>
+          </w:rPr>
+          <w:t xml:space="preserve">HLS</w:t>
+        </w:r>
+      </w:hyperlink>
+      <w:r>
+        <w:t xml:space="preserve">,</w:t>
+      </w:r>
+      <w:r>
+        <w:t xml:space="preserve"> </w:t>
+      </w:r>
       <w:hyperlink r:id="rId59">
         <w:r>
           <w:rPr>
@@ -3588,7 +3602,7 @@
       </w:r>
     </w:p>
     <w:bookmarkEnd w:id="124"/>
-    <w:bookmarkStart w:id="138" w:name="skills"/>
+    <w:bookmarkStart w:id="139" w:name="skills"/>
     <w:p>
       <w:pPr>
         <w:pStyle w:val="Heading2"/>
@@ -3657,6 +3671,20 @@
       <w:r>
         <w:t xml:space="preserve"> </w:t>
       </w:r>
+      <w:hyperlink r:id="rId27">
+        <w:r>
+          <w:rPr>
+            <w:rStyle w:val="Hyperlink"/>
+          </w:rPr>
+          <w:t xml:space="preserve">Amazon Linux</w:t>
+        </w:r>
+      </w:hyperlink>
+      <w:r>
+        <w:t xml:space="preserve">,</w:t>
+      </w:r>
+      <w:r>
+        <w:t xml:space="preserve"> </w:t>
+      </w:r>
       <w:hyperlink r:id="rId32">
         <w:r>
           <w:rPr>
@@ -4133,6 +4161,20 @@
       <w:r>
         <w:t xml:space="preserve"> </w:t>
       </w:r>
+      <w:hyperlink r:id="rId62">
+        <w:r>
+          <w:rPr>
+            <w:rStyle w:val="Hyperlink"/>
+          </w:rPr>
+          <w:t xml:space="preserve">Ubuntu</w:t>
+        </w:r>
+      </w:hyperlink>
+      <w:r>
+        <w:t xml:space="preserve">,</w:t>
+      </w:r>
+      <w:r>
+        <w:t xml:space="preserve"> </w:t>
+      </w:r>
       <w:hyperlink r:id="rId85">
         <w:r>
           <w:rPr>
@@ -4147,6 +4189,20 @@
       <w:r>
         <w:t xml:space="preserve"> </w:t>
       </w:r>
+      <w:hyperlink r:id="rId137">
+        <w:r>
+          <w:rPr>
+            <w:rStyle w:val="Hyperlink"/>
+          </w:rPr>
+          <w:t xml:space="preserve">cloud-init</w:t>
+        </w:r>
+      </w:hyperlink>
+      <w:r>
+        <w:t xml:space="preserve">,</w:t>
+      </w:r>
+      <w:r>
+        <w:t xml:space="preserve"> </w:t>
+      </w:r>
       <w:hyperlink r:id="rId72">
         <w:r>
           <w:rPr>
@@ -4161,7 +4217,7 @@
       <w:r>
         <w:t xml:space="preserve"> </w:t>
       </w:r>
-      <w:hyperlink r:id="rId137">
+      <w:hyperlink r:id="rId138">
         <w:r>
           <w:rPr>
             <w:rStyle w:val="Hyperlink"/>
@@ -4173,8 +4229,8 @@
         <w:t xml:space="preserve">, architecture, automation, code generation, concurrency, containerization, debugging, disaster recovery, distributed systems, documentation, encryption at rest, error budget, fault tolerance, microservices, multi-platform, optimization, performance, platforms, refactoring, reliability, scalability, scripting, security, test-driven development, testing, troubleshooting, uptime.</w:t>
       </w:r>
     </w:p>
-    <w:bookmarkEnd w:id="138"/>
-    <w:bookmarkStart w:id="140" w:name="education"/>
+    <w:bookmarkEnd w:id="139"/>
+    <w:bookmarkStart w:id="141" w:name="education"/>
     <w:p>
       <w:pPr>
         <w:pStyle w:val="Heading2"/>
@@ -4203,7 +4259,7 @@
       <w:r>
         <w:t xml:space="preserve"> </w:t>
       </w:r>
-      <w:hyperlink r:id="rId139">
+      <w:hyperlink r:id="rId140">
         <w:r>
           <w:rPr>
             <w:rStyle w:val="Hyperlink"/>
@@ -4225,8 +4281,8 @@
         <w:t xml:space="preserve">Design and Visualization</w:t>
       </w:r>
     </w:p>
-    <w:bookmarkEnd w:id="140"/>
     <w:bookmarkEnd w:id="141"/>
+    <w:bookmarkEnd w:id="142"/>
     <w:sectPr>
       <w:pgSz w:h="15840" w:w="12240"/>
       <w:pgMar w:bottom="1440" w:footer="720" w:gutter="0" w:header="720" w:left="1440" w:right="1440" w:top="1440"/>

--- a/resumes/ryanparman-general-cv.docx
+++ b/resumes/ryanparman-general-cv.docx
@@ -196,7 +196,7 @@
         <w:pStyle w:val="FirstParagraph"/>
       </w:pPr>
       <w:r>
-        <w:t xml:space="preserve">Cloud engineering leader with a diverse background spanning design, development, security, and innovation. Proven expertise in building scalable infrastructure, driving efficiency, and enhancing user experience. Adept at leading teams, streamlining complex processes, and fostering knowledge-sharing cultures. Passionate about solving real-world problems through technology, security, and strategic thinking.</w:t>
+        <w:t xml:space="preserve">Cloud and Platform engineering leader with a diverse background spanning design, development, security, and innovation. Proven expertise in building scalable infrastructure, driving efficiency, and enhancing user experience. Adept at leading teams, streamlining complex processes, and fostering knowledge-sharing cultures. Passionate about solving real-world problems through technology, security, and strategic thinking.</w:t>
       </w:r>
     </w:p>
     <w:bookmarkStart w:id="18" w:name="key-skills"/>
@@ -1664,7 +1664,7 @@
         </w:numPr>
       </w:pPr>
       <w:r>
-        <w:t xml:space="preserve">Invented operational tooling to understand the current posture of AWS accounts where off-the-shelf tools did not meet the needs of the organization.</w:t>
+        <w:t xml:space="preserve">Invented operational tooling to understand the current posture of AWS accounts where off-the-shelf tools did not meet our needs.</w:t>
       </w:r>
     </w:p>
     <w:p>
